--- a/rapport_projet.docx
+++ b/rapport_projet.docx
@@ -76,7 +76,7 @@
                         <a:effectLst/>
                         <a:extLst>
                           <a:ext uri="{C572A759-6A51-4108-AA02-DFA0A04FC94B}">
-                            <ma14:wrappingTextBoxFlag xmlns:ma14="http://schemas.microsoft.com/office/mac/drawingml/2011/main" xmlns:w="http://schemas.openxmlformats.org/wordprocessingml/2006/main" xmlns:w10="urn:schemas-microsoft-com:office:word" xmlns:v="urn:schemas-microsoft-com:vml" xmlns:o="urn:schemas-microsoft-com:office:office" xmlns:mv="urn:schemas-microsoft-com:mac:vml" xmlns:mo="http://schemas.microsoft.com/office/mac/office/2008/main" xmlns=""/>
+                            <ma14:wrappingTextBoxFlag xmlns="" xmlns:mo="http://schemas.microsoft.com/office/mac/office/2008/main" xmlns:mv="urn:schemas-microsoft-com:mac:vml" xmlns:o="urn:schemas-microsoft-com:office:office" xmlns:v="urn:schemas-microsoft-com:vml" xmlns:w10="urn:schemas-microsoft-com:office:word" xmlns:w="http://schemas.openxmlformats.org/wordprocessingml/2006/main" xmlns:ma14="http://schemas.microsoft.com/office/mac/drawingml/2011/main"/>
                           </a:ext>
                         </a:extLst>
                       </wps:spPr>
@@ -251,7 +251,7 @@
                         <a:effectLst/>
                         <a:extLst>
                           <a:ext uri="{C572A759-6A51-4108-AA02-DFA0A04FC94B}">
-                            <ma14:wrappingTextBoxFlag xmlns:ma14="http://schemas.microsoft.com/office/mac/drawingml/2011/main" xmlns:w="http://schemas.openxmlformats.org/wordprocessingml/2006/main" xmlns:w10="urn:schemas-microsoft-com:office:word" xmlns:v="urn:schemas-microsoft-com:vml" xmlns:o="urn:schemas-microsoft-com:office:office" xmlns:mv="urn:schemas-microsoft-com:mac:vml" xmlns:mo="http://schemas.microsoft.com/office/mac/office/2008/main" xmlns=""/>
+                            <ma14:wrappingTextBoxFlag xmlns="" xmlns:mo="http://schemas.microsoft.com/office/mac/office/2008/main" xmlns:mv="urn:schemas-microsoft-com:mac:vml" xmlns:o="urn:schemas-microsoft-com:office:office" xmlns:v="urn:schemas-microsoft-com:vml" xmlns:w10="urn:schemas-microsoft-com:office:word" xmlns:w="http://schemas.openxmlformats.org/wordprocessingml/2006/main" xmlns:ma14="http://schemas.microsoft.com/office/mac/drawingml/2011/main"/>
                           </a:ext>
                         </a:extLst>
                       </wps:spPr>
@@ -575,7 +575,11 @@
     <w:sdt>
       <w:sdtPr>
         <w:rPr>
-          <w:lang w:val="fr-FR"/>
+          <w:rFonts w:eastAsiaTheme="minorEastAsia" w:cstheme="minorBidi"/>
+          <w:color w:val="auto"/>
+          <w:sz w:val="24"/>
+          <w:szCs w:val="24"/>
+          <w:lang w:val="fr-FR" w:eastAsia="fr-FR"/>
         </w:rPr>
         <w:id w:val="1017735547"/>
         <w:docPartObj>
@@ -585,13 +589,8 @@
       </w:sdtPr>
       <w:sdtEndPr>
         <w:rPr>
-          <w:rFonts w:eastAsiaTheme="minorEastAsia" w:cstheme="minorBidi"/>
           <w:b/>
           <w:bCs/>
-          <w:color w:val="auto"/>
-          <w:sz w:val="24"/>
-          <w:szCs w:val="24"/>
-          <w:lang w:eastAsia="fr-FR"/>
         </w:rPr>
       </w:sdtEndPr>
       <w:sdtContent>
@@ -612,18 +611,274 @@
         </w:p>
         <w:p>
           <w:pPr>
+            <w:pStyle w:val="TM1"/>
+            <w:tabs>
+              <w:tab w:val="left" w:pos="440"/>
+              <w:tab w:val="right" w:leader="dot" w:pos="9057"/>
+            </w:tabs>
+            <w:jc w:val="both"/>
+            <w:rPr>
+              <w:noProof/>
+            </w:rPr>
+          </w:pPr>
+          <w:r>
+            <w:fldChar w:fldCharType="begin"/>
+          </w:r>
+          <w:r>
+            <w:instrText xml:space="preserve"> TOC \o "1-3" \h \z \u </w:instrText>
+          </w:r>
+          <w:r>
+            <w:fldChar w:fldCharType="separate"/>
+          </w:r>
+          <w:hyperlink w:anchor="_Toc478567955" w:history="1">
+            <w:r>
+              <w:rPr>
+                <w:rStyle w:val="Lienhypertexte"/>
+                <w:noProof/>
+              </w:rPr>
+              <w:t>I.</w:t>
+            </w:r>
+            <w:r>
+              <w:rPr>
+                <w:noProof/>
+              </w:rPr>
+              <w:tab/>
+            </w:r>
+            <w:r>
+              <w:rPr>
+                <w:rStyle w:val="Lienhypertexte"/>
+                <w:noProof/>
+              </w:rPr>
+              <w:t>Présentation du projet</w:t>
+            </w:r>
+            <w:r>
+              <w:rPr>
+                <w:noProof/>
+                <w:webHidden/>
+              </w:rPr>
+              <w:tab/>
+            </w:r>
+            <w:r>
+              <w:rPr>
+                <w:noProof/>
+                <w:webHidden/>
+              </w:rPr>
+              <w:fldChar w:fldCharType="begin"/>
+            </w:r>
+            <w:r>
+              <w:rPr>
+                <w:noProof/>
+                <w:webHidden/>
+              </w:rPr>
+              <w:instrText xml:space="preserve"> PAGEREF _Toc478567955 \h </w:instrText>
+            </w:r>
+            <w:r>
+              <w:rPr>
+                <w:noProof/>
+                <w:webHidden/>
+              </w:rPr>
+            </w:r>
+            <w:r>
+              <w:rPr>
+                <w:noProof/>
+                <w:webHidden/>
+              </w:rPr>
+              <w:fldChar w:fldCharType="separate"/>
+            </w:r>
+            <w:r>
+              <w:rPr>
+                <w:noProof/>
+                <w:webHidden/>
+              </w:rPr>
+              <w:t>3</w:t>
+            </w:r>
+            <w:r>
+              <w:rPr>
+                <w:noProof/>
+                <w:webHidden/>
+              </w:rPr>
+              <w:fldChar w:fldCharType="end"/>
+            </w:r>
+          </w:hyperlink>
+        </w:p>
+        <w:p>
+          <w:pPr>
+            <w:pStyle w:val="TM2"/>
+            <w:tabs>
+              <w:tab w:val="left" w:pos="660"/>
+              <w:tab w:val="right" w:leader="dot" w:pos="9057"/>
+            </w:tabs>
+            <w:jc w:val="both"/>
+            <w:rPr>
+              <w:noProof/>
+            </w:rPr>
+          </w:pPr>
+          <w:hyperlink w:anchor="_Toc478567956" w:history="1">
+            <w:r>
+              <w:rPr>
+                <w:rStyle w:val="Lienhypertexte"/>
+                <w:noProof/>
+              </w:rPr>
+              <w:t>a.</w:t>
+            </w:r>
+            <w:r>
+              <w:rPr>
+                <w:noProof/>
+              </w:rPr>
+              <w:tab/>
+            </w:r>
+            <w:r>
+              <w:rPr>
+                <w:rStyle w:val="Lienhypertexte"/>
+                <w:noProof/>
+              </w:rPr>
+              <w:t>Contexte</w:t>
+            </w:r>
+            <w:r>
+              <w:rPr>
+                <w:noProof/>
+                <w:webHidden/>
+              </w:rPr>
+              <w:tab/>
+            </w:r>
+            <w:r>
+              <w:rPr>
+                <w:noProof/>
+                <w:webHidden/>
+              </w:rPr>
+              <w:fldChar w:fldCharType="begin"/>
+            </w:r>
+            <w:r>
+              <w:rPr>
+                <w:noProof/>
+                <w:webHidden/>
+              </w:rPr>
+              <w:instrText xml:space="preserve"> PAGEREF _Toc478567956 \h </w:instrText>
+            </w:r>
+            <w:r>
+              <w:rPr>
+                <w:noProof/>
+                <w:webHidden/>
+              </w:rPr>
+            </w:r>
+            <w:r>
+              <w:rPr>
+                <w:noProof/>
+                <w:webHidden/>
+              </w:rPr>
+              <w:fldChar w:fldCharType="separate"/>
+            </w:r>
+            <w:r>
+              <w:rPr>
+                <w:noProof/>
+                <w:webHidden/>
+              </w:rPr>
+              <w:t>3</w:t>
+            </w:r>
+            <w:r>
+              <w:rPr>
+                <w:noProof/>
+                <w:webHidden/>
+              </w:rPr>
+              <w:fldChar w:fldCharType="end"/>
+            </w:r>
+          </w:hyperlink>
+        </w:p>
+        <w:p>
+          <w:pPr>
+            <w:pStyle w:val="TM2"/>
+            <w:tabs>
+              <w:tab w:val="left" w:pos="660"/>
+              <w:tab w:val="right" w:leader="dot" w:pos="9057"/>
+            </w:tabs>
+            <w:jc w:val="both"/>
+            <w:rPr>
+              <w:noProof/>
+            </w:rPr>
+          </w:pPr>
+          <w:hyperlink w:anchor="_Toc478567957" w:history="1">
+            <w:r>
+              <w:rPr>
+                <w:rStyle w:val="Lienhypertexte"/>
+                <w:noProof/>
+              </w:rPr>
+              <w:t>b.</w:t>
+            </w:r>
+            <w:r>
+              <w:rPr>
+                <w:noProof/>
+              </w:rPr>
+              <w:tab/>
+            </w:r>
+            <w:r>
+              <w:rPr>
+                <w:rStyle w:val="Lienhypertexte"/>
+                <w:noProof/>
+              </w:rPr>
+              <w:t>Besoins</w:t>
+            </w:r>
+            <w:r>
+              <w:rPr>
+                <w:noProof/>
+                <w:webHidden/>
+              </w:rPr>
+              <w:tab/>
+            </w:r>
+            <w:r>
+              <w:rPr>
+                <w:noProof/>
+                <w:webHidden/>
+              </w:rPr>
+              <w:fldChar w:fldCharType="begin"/>
+            </w:r>
+            <w:r>
+              <w:rPr>
+                <w:noProof/>
+                <w:webHidden/>
+              </w:rPr>
+              <w:instrText xml:space="preserve"> PAGEREF _Toc478567957 \h </w:instrText>
+            </w:r>
+            <w:r>
+              <w:rPr>
+                <w:noProof/>
+                <w:webHidden/>
+              </w:rPr>
+            </w:r>
+            <w:r>
+              <w:rPr>
+                <w:noProof/>
+                <w:webHidden/>
+              </w:rPr>
+              <w:fldChar w:fldCharType="separate"/>
+            </w:r>
+            <w:r>
+              <w:rPr>
+                <w:noProof/>
+                <w:webHidden/>
+              </w:rPr>
+              <w:t>3</w:t>
+            </w:r>
+            <w:r>
+              <w:rPr>
+                <w:noProof/>
+                <w:webHidden/>
+              </w:rPr>
+              <w:fldChar w:fldCharType="end"/>
+            </w:r>
+          </w:hyperlink>
+        </w:p>
+        <w:p>
+          <w:pPr>
             <w:jc w:val="both"/>
           </w:pPr>
-          <w:fldSimple w:instr=" TOC \o &quot;1-3&quot; \h \z \u ">
-            <w:r>
-              <w:rPr>
-                <w:b/>
-                <w:bCs/>
-                <w:noProof/>
-              </w:rPr>
-              <w:t>Aucune entrée de table des matières n'a été trouvée.</w:t>
-            </w:r>
-          </w:fldSimple>
+          <w:r>
+            <w:rPr>
+              <w:b/>
+              <w:bCs/>
+              <w:noProof/>
+            </w:rPr>
+            <w:fldChar w:fldCharType="end"/>
+          </w:r>
         </w:p>
       </w:sdtContent>
     </w:sdt>
@@ -645,6 +900,7 @@
         <w:spacing w:after="240"/>
         <w:jc w:val="both"/>
       </w:pPr>
+      <w:bookmarkStart w:id="0" w:name="_Toc478567955"/>
       <w:r>
         <w:lastRenderedPageBreak/>
         <w:t>Présentation</w:t>
@@ -652,6 +908,7 @@
       <w:r>
         <w:t xml:space="preserve"> du projet</w:t>
       </w:r>
+      <w:bookmarkEnd w:id="0"/>
     </w:p>
     <w:p>
       <w:pPr>
@@ -662,9 +919,11 @@
         </w:numPr>
         <w:jc w:val="both"/>
       </w:pPr>
+      <w:bookmarkStart w:id="1" w:name="_Toc478567956"/>
       <w:r>
         <w:t>Contexte</w:t>
       </w:r>
+      <w:bookmarkEnd w:id="1"/>
     </w:p>
     <w:p>
       <w:pPr>
@@ -672,7 +931,10 @@
         <w:jc w:val="both"/>
       </w:pPr>
       <w:r>
-        <w:t>Giselle, jeune sorcière ayant obtenue récemment son permis de magie souhaite se lancer dans la vente de potions et d’ingrédient. Elle souhaite donc réaliser un site e-commerce de magie.</w:t>
+        <w:t xml:space="preserve">Giselle, jeune sorcière ayant obtenue récemment son permis de magie souhaite se lancer dans la vente de potions et d’ingrédient. Elle souhaite donc réaliser un site </w:t>
+      </w:r>
+      <w:r>
+        <w:t>e-commerce de magie : gisellemagicarts.com.</w:t>
       </w:r>
     </w:p>
     <w:p>
@@ -725,12 +987,160 @@
       <w:r>
         <w:t>Des ingrédients (pour préparer des potions et des onguents)</w:t>
       </w:r>
+      <w:r>
+        <w:t>3</w:t>
+      </w:r>
     </w:p>
     <w:p>
       <w:pPr>
         <w:spacing w:before="240"/>
         <w:jc w:val="both"/>
       </w:pPr>
+      <w:r>
+        <w:t xml:space="preserve">Pour expliquer le fonctionnement </w:t>
+      </w:r>
+      <w:r>
+        <w:t xml:space="preserve">du site </w:t>
+      </w:r>
+      <w:proofErr w:type="spellStart"/>
+      <w:r>
+        <w:t>GiselleMagicArts</w:t>
+      </w:r>
+      <w:proofErr w:type="spellEnd"/>
+      <w:r>
+        <w:t xml:space="preserve"> nous avons décidé d’établir un diagramme du flux. Le but est de bien comprendre le fonctionnement du futur site pour développer un modèle contextuel de données adapté.</w:t>
+      </w:r>
+    </w:p>
+    <w:p>
+      <w:pPr>
+        <w:spacing w:before="240"/>
+        <w:jc w:val="both"/>
+      </w:pPr>
+      <w:r>
+        <w:t>Tout d’abord listons quelques informations complémentaires concernant le fonctionnement du site :</w:t>
+      </w:r>
+    </w:p>
+    <w:p>
+      <w:pPr>
+        <w:pStyle w:val="Paragraphedeliste"/>
+        <w:numPr>
+          <w:ilvl w:val="0"/>
+          <w:numId w:val="4"/>
+        </w:numPr>
+        <w:spacing w:before="240"/>
+        <w:jc w:val="both"/>
+      </w:pPr>
+      <w:r>
+        <w:t>Giselle ne se procure pas elle-même les ingrédients mais fait appel à des fournisseurs.</w:t>
+      </w:r>
+    </w:p>
+    <w:p>
+      <w:pPr>
+        <w:pStyle w:val="Paragraphedeliste"/>
+        <w:numPr>
+          <w:ilvl w:val="0"/>
+          <w:numId w:val="4"/>
+        </w:numPr>
+        <w:spacing w:before="240"/>
+        <w:jc w:val="both"/>
+      </w:pPr>
+      <w:r>
+        <w:t>Les clients commandent puis sont livrés</w:t>
+      </w:r>
+    </w:p>
+    <w:p>
+      <w:pPr>
+        <w:pStyle w:val="Paragraphedeliste"/>
+        <w:numPr>
+          <w:ilvl w:val="0"/>
+          <w:numId w:val="4"/>
+        </w:numPr>
+        <w:spacing w:before="240"/>
+        <w:jc w:val="both"/>
+      </w:pPr>
+      <w:r>
+        <w:t>De nouveaux inventeurs peuvent proposer des recettes de nouvelles potions. Giselle choisit ensuite si elle souhaite ajouter les propositions de potions au site ou non.</w:t>
+      </w:r>
+    </w:p>
+    <w:p>
+      <w:pPr>
+        <w:spacing w:before="240"/>
+        <w:jc w:val="both"/>
+      </w:pPr>
+      <w:r>
+        <w:rPr>
+          <w:noProof/>
+          <w:lang w:val="en-US" w:eastAsia="en-US"/>
+        </w:rPr>
+        <w:drawing>
+          <wp:anchor distT="0" distB="0" distL="114300" distR="114300" simplePos="0" relativeHeight="251671040" behindDoc="0" locked="0" layoutInCell="1" allowOverlap="1">
+            <wp:simplePos x="0" y="0"/>
+            <wp:positionH relativeFrom="margin">
+              <wp:align>center</wp:align>
+            </wp:positionH>
+            <wp:positionV relativeFrom="paragraph">
+              <wp:posOffset>313055</wp:posOffset>
+            </wp:positionV>
+            <wp:extent cx="6337935" cy="2994660"/>
+            <wp:effectExtent l="0" t="0" r="5715" b="0"/>
+            <wp:wrapTopAndBottom/>
+            <wp:docPr id="1" name="Image 1" descr="C:\Users\lecom\AppData\Local\Microsoft\Windows\INetCache\Content.Word\Projet_BDD.PNG"/>
+            <wp:cNvGraphicFramePr>
+              <a:graphicFrameLocks xmlns:a="http://schemas.openxmlformats.org/drawingml/2006/main" noChangeAspect="1"/>
+            </wp:cNvGraphicFramePr>
+            <a:graphic xmlns:a="http://schemas.openxmlformats.org/drawingml/2006/main">
+              <a:graphicData uri="http://schemas.openxmlformats.org/drawingml/2006/picture">
+                <pic:pic xmlns:pic="http://schemas.openxmlformats.org/drawingml/2006/picture">
+                  <pic:nvPicPr>
+                    <pic:cNvPr id="0" name="Picture 1" descr="C:\Users\lecom\AppData\Local\Microsoft\Windows\INetCache\Content.Word\Projet_BDD.PNG"/>
+                    <pic:cNvPicPr>
+                      <a:picLocks noChangeAspect="1" noChangeArrowheads="1"/>
+                    </pic:cNvPicPr>
+                  </pic:nvPicPr>
+                  <pic:blipFill rotWithShape="1">
+                    <a:blip r:embed="rId10">
+                      <a:extLst>
+                        <a:ext uri="{28A0092B-C50C-407E-A947-70E740481C1C}">
+                          <a14:useLocalDpi xmlns:a14="http://schemas.microsoft.com/office/drawing/2010/main" val="0"/>
+                        </a:ext>
+                      </a:extLst>
+                    </a:blip>
+                    <a:srcRect l="2516" r="15629" b="45318"/>
+                    <a:stretch/>
+                  </pic:blipFill>
+                  <pic:spPr bwMode="auto">
+                    <a:xfrm>
+                      <a:off x="0" y="0"/>
+                      <a:ext cx="6337935" cy="2994660"/>
+                    </a:xfrm>
+                    <a:prstGeom prst="rect">
+                      <a:avLst/>
+                    </a:prstGeom>
+                    <a:noFill/>
+                    <a:ln>
+                      <a:noFill/>
+                    </a:ln>
+                    <a:extLst>
+                      <a:ext uri="{53640926-AAD7-44D8-BBD7-CCE9431645EC}">
+                        <a14:shadowObscured xmlns:a14="http://schemas.microsoft.com/office/drawing/2010/main"/>
+                      </a:ext>
+                    </a:extLst>
+                  </pic:spPr>
+                </pic:pic>
+              </a:graphicData>
+            </a:graphic>
+            <wp14:sizeRelH relativeFrom="margin">
+              <wp14:pctWidth>0</wp14:pctWidth>
+            </wp14:sizeRelH>
+            <wp14:sizeRelV relativeFrom="margin">
+              <wp14:pctHeight>0</wp14:pctHeight>
+            </wp14:sizeRelV>
+          </wp:anchor>
+        </w:drawing>
+      </w:r>
+      <w:r>
+        <w:t>Les acteurs externes sont représentés par des cercles à traits pointillés, les acteurs internes par des cercles à traits pleins et les flux par des flèches de l’émetteur vers le récepteur.</w:t>
+      </w:r>
     </w:p>
     <w:p>
       <w:pPr>
@@ -739,31 +1149,91 @@
           <w:ilvl w:val="0"/>
           <w:numId w:val="2"/>
         </w:numPr>
-      </w:pPr>
-      <w:r>
+        <w:jc w:val="both"/>
+      </w:pPr>
+      <w:bookmarkStart w:id="2" w:name="_Toc478567957"/>
+      <w:r>
+        <w:lastRenderedPageBreak/>
         <w:t>Besoins</w:t>
       </w:r>
+      <w:bookmarkEnd w:id="2"/>
     </w:p>
     <w:p>
       <w:pPr>
         <w:spacing w:before="240"/>
-      </w:pPr>
-      <w:r>
-        <w:t xml:space="preserve">Un ami de Giselle, Miguel se charge de </w:t>
-      </w:r>
-      <w:bookmarkStart w:id="0" w:name="_GoBack"/>
-      <w:bookmarkEnd w:id="0"/>
-      <w:r>
-        <w:t>réaliser le site web. Ce projet consistera donc en la création d’une base de données et des requêtes nécessaires au bon fonctionnement de ce site.</w:t>
+        <w:jc w:val="both"/>
+      </w:pPr>
+      <w:r>
+        <w:t>Un ami de Giselle, Miguel se charge de réaliser le site web. Ce projet consistera donc en la création d’une base de données et des requêtes nécessaires au bon fonctionnement de ce site.</w:t>
       </w:r>
     </w:p>
     <w:p>
       <w:pPr>
         <w:spacing w:before="240"/>
-      </w:pPr>
+        <w:jc w:val="both"/>
+      </w:pPr>
+      <w:r>
+        <w:t>Giselle souhaite surveiller de manière consciencieuse la fraîcheur de chaque ingrédient. En effet, la fraîcheur d’un ingrédient peut avoir un effet sur la qualité d’une potion. Elle souhaite également que les ingrédients qui ne sont plus frais soient automatiquement supprimés de la base de données. De plus les clients peuvent préciser la fraîcheur souhaitée des ingrédients qu’ils commandent (un même ingrédient peut être présent deux fois dans une commande mais avec des fraîcheurs différentes).</w:t>
+      </w:r>
+    </w:p>
+    <w:p>
+      <w:pPr>
+        <w:spacing w:before="240"/>
+        <w:jc w:val="both"/>
+      </w:pPr>
+      <w:r>
+        <w:t>Les clients, lorsqu’ils commandent des potions, doivent choisir dans quel récipient celle-ci sera contenu (fioles, pots…). Le prix variera en fonction du type de récipient.</w:t>
+      </w:r>
+    </w:p>
+    <w:p>
+      <w:pPr>
+        <w:spacing w:before="240"/>
+        <w:jc w:val="both"/>
+      </w:pPr>
+      <w:r>
+        <w:t>Il faudra préparer un certain nombre de requêtes en langage SQL pour extraire de la base de données des informations clés pour la sorcière.</w:t>
+      </w:r>
+    </w:p>
+    <w:p>
+      <w:pPr>
+        <w:spacing w:before="240"/>
+        <w:jc w:val="both"/>
+      </w:pPr>
+      <w:r>
+        <w:t>G</w:t>
+      </w:r>
+      <w:r>
+        <w:t>iselle veut mettre en place un système de proposition de recettes. Les clients pourront proposer de nouvelles recettes et Giselle choisira si elle décide de les intégrer ou non dans son catalogue.</w:t>
+      </w:r>
+    </w:p>
+    <w:p>
+      <w:pPr>
+        <w:spacing w:before="240"/>
+        <w:jc w:val="both"/>
+      </w:pPr>
+      <w:r>
+        <w:t>Le dernier point important pour la base de données de Giselle est que celle-ci doit être sauvegardée. Ainsi, elle pourra être facilement restaurer en cas d’éventuel problèmes ou de migration.</w:t>
+      </w:r>
+    </w:p>
+    <w:p>
+      <w:pPr>
+        <w:spacing w:before="240"/>
+        <w:jc w:val="both"/>
+      </w:pPr>
+      <w:bookmarkStart w:id="3" w:name="_GoBack"/>
+      <w:bookmarkEnd w:id="3"/>
+    </w:p>
+    <w:p>
+      <w:pPr>
+        <w:spacing w:before="240"/>
+        <w:jc w:val="both"/>
+      </w:pPr>
+      <w:r>
+        <w:t xml:space="preserve"> </w:t>
+      </w:r>
     </w:p>
     <w:sectPr>
-      <w:footerReference w:type="default" r:id="rId10"/>
+      <w:footerReference w:type="default" r:id="rId11"/>
       <w:pgSz w:w="11901" w:h="16817"/>
       <w:pgMar w:top="1417" w:right="1417" w:bottom="1417" w:left="1417" w:header="227" w:footer="284" w:gutter="0"/>
       <w:cols w:space="708"/>
@@ -802,6 +1272,7 @@
         <w:docPartUnique/>
       </w:docPartObj>
     </w:sdtPr>
+    <w:sdtEndPr/>
     <w:sdtContent>
       <w:p>
         <w:pPr>
@@ -1099,6 +1570,120 @@
 <file path=word/numbering.xml><?xml version="1.0" encoding="utf-8"?>
 <w:numbering xmlns:wpc="http://schemas.microsoft.com/office/word/2010/wordprocessingCanvas" xmlns:cx="http://schemas.microsoft.com/office/drawing/2014/chartex" xmlns:cx1="http://schemas.microsoft.com/office/drawing/2015/9/8/chartex" xmlns:cx2="http://schemas.microsoft.com/office/drawing/2015/10/21/chartex" xmlns:cx3="http://schemas.microsoft.com/office/drawing/2016/5/9/chartex" xmlns:cx4="http://schemas.microsoft.com/office/drawing/2016/5/10/chartex" xmlns:cx5="http://schemas.microsoft.com/office/drawing/2016/5/11/chartex" xmlns:mc="http://schemas.openxmlformats.org/markup-compatibility/2006" xmlns:o="urn:schemas-microsoft-com:office:office" xmlns:r="http://schemas.openxmlformats.org/officeDocument/2006/relationships" xmlns:m="http://schemas.openxmlformats.org/officeDocument/2006/math" xmlns:v="urn:schemas-microsoft-com:vml" xmlns:wp14="http://schemas.microsoft.com/office/word/2010/wordprocessingDrawing" xmlns:wp="http://schemas.openxmlformats.org/drawingml/2006/wordprocessingDrawing" xmlns:w10="urn:schemas-microsoft-com:office:word" xmlns:w="http://schemas.openxmlformats.org/wordprocessingml/2006/main" xmlns:w14="http://schemas.microsoft.com/office/word/2010/wordml" xmlns:w15="http://schemas.microsoft.com/office/word/2012/wordml" xmlns:w16se="http://schemas.microsoft.com/office/word/2015/wordml/symex" xmlns:wpg="http://schemas.microsoft.com/office/word/2010/wordprocessingGroup" xmlns:wpi="http://schemas.microsoft.com/office/word/2010/wordprocessingInk" xmlns:wne="http://schemas.microsoft.com/office/word/2006/wordml" xmlns:wps="http://schemas.microsoft.com/office/word/2010/wordprocessingShape" mc:Ignorable="w14 w15 w16se wp14">
   <w:abstractNum w:abstractNumId="0" w15:restartNumberingAfterBreak="0">
+    <w:nsid w:val="0A0C24AF"/>
+    <w:multiLevelType w:val="hybridMultilevel"/>
+    <w:tmpl w:val="19C879FC"/>
+    <w:lvl w:ilvl="0" w:tplc="9FA4F564">
+      <w:start w:val="1"/>
+      <w:numFmt w:val="bullet"/>
+      <w:lvlText w:val=""/>
+      <w:lvlJc w:val="left"/>
+      <w:pPr>
+        <w:ind w:left="720" w:hanging="360"/>
+      </w:pPr>
+      <w:rPr>
+        <w:rFonts w:ascii="Symbol" w:hAnsi="Symbol" w:hint="default"/>
+        <w:color w:val="365F91" w:themeColor="accent1" w:themeShade="BF"/>
+      </w:rPr>
+    </w:lvl>
+    <w:lvl w:ilvl="1" w:tplc="04090003" w:tentative="1">
+      <w:start w:val="1"/>
+      <w:numFmt w:val="bullet"/>
+      <w:lvlText w:val="o"/>
+      <w:lvlJc w:val="left"/>
+      <w:pPr>
+        <w:ind w:left="1440" w:hanging="360"/>
+      </w:pPr>
+      <w:rPr>
+        <w:rFonts w:ascii="Courier New" w:hAnsi="Courier New" w:cs="Courier New" w:hint="default"/>
+      </w:rPr>
+    </w:lvl>
+    <w:lvl w:ilvl="2" w:tplc="04090005" w:tentative="1">
+      <w:start w:val="1"/>
+      <w:numFmt w:val="bullet"/>
+      <w:lvlText w:val=""/>
+      <w:lvlJc w:val="left"/>
+      <w:pPr>
+        <w:ind w:left="2160" w:hanging="360"/>
+      </w:pPr>
+      <w:rPr>
+        <w:rFonts w:ascii="Wingdings" w:hAnsi="Wingdings" w:hint="default"/>
+      </w:rPr>
+    </w:lvl>
+    <w:lvl w:ilvl="3" w:tplc="04090001" w:tentative="1">
+      <w:start w:val="1"/>
+      <w:numFmt w:val="bullet"/>
+      <w:lvlText w:val=""/>
+      <w:lvlJc w:val="left"/>
+      <w:pPr>
+        <w:ind w:left="2880" w:hanging="360"/>
+      </w:pPr>
+      <w:rPr>
+        <w:rFonts w:ascii="Symbol" w:hAnsi="Symbol" w:hint="default"/>
+      </w:rPr>
+    </w:lvl>
+    <w:lvl w:ilvl="4" w:tplc="04090003" w:tentative="1">
+      <w:start w:val="1"/>
+      <w:numFmt w:val="bullet"/>
+      <w:lvlText w:val="o"/>
+      <w:lvlJc w:val="left"/>
+      <w:pPr>
+        <w:ind w:left="3600" w:hanging="360"/>
+      </w:pPr>
+      <w:rPr>
+        <w:rFonts w:ascii="Courier New" w:hAnsi="Courier New" w:cs="Courier New" w:hint="default"/>
+      </w:rPr>
+    </w:lvl>
+    <w:lvl w:ilvl="5" w:tplc="04090005" w:tentative="1">
+      <w:start w:val="1"/>
+      <w:numFmt w:val="bullet"/>
+      <w:lvlText w:val=""/>
+      <w:lvlJc w:val="left"/>
+      <w:pPr>
+        <w:ind w:left="4320" w:hanging="360"/>
+      </w:pPr>
+      <w:rPr>
+        <w:rFonts w:ascii="Wingdings" w:hAnsi="Wingdings" w:hint="default"/>
+      </w:rPr>
+    </w:lvl>
+    <w:lvl w:ilvl="6" w:tplc="04090001" w:tentative="1">
+      <w:start w:val="1"/>
+      <w:numFmt w:val="bullet"/>
+      <w:lvlText w:val=""/>
+      <w:lvlJc w:val="left"/>
+      <w:pPr>
+        <w:ind w:left="5040" w:hanging="360"/>
+      </w:pPr>
+      <w:rPr>
+        <w:rFonts w:ascii="Symbol" w:hAnsi="Symbol" w:hint="default"/>
+      </w:rPr>
+    </w:lvl>
+    <w:lvl w:ilvl="7" w:tplc="04090003" w:tentative="1">
+      <w:start w:val="1"/>
+      <w:numFmt w:val="bullet"/>
+      <w:lvlText w:val="o"/>
+      <w:lvlJc w:val="left"/>
+      <w:pPr>
+        <w:ind w:left="5760" w:hanging="360"/>
+      </w:pPr>
+      <w:rPr>
+        <w:rFonts w:ascii="Courier New" w:hAnsi="Courier New" w:cs="Courier New" w:hint="default"/>
+      </w:rPr>
+    </w:lvl>
+    <w:lvl w:ilvl="8" w:tplc="04090005" w:tentative="1">
+      <w:start w:val="1"/>
+      <w:numFmt w:val="bullet"/>
+      <w:lvlText w:val=""/>
+      <w:lvlJc w:val="left"/>
+      <w:pPr>
+        <w:ind w:left="6480" w:hanging="360"/>
+      </w:pPr>
+      <w:rPr>
+        <w:rFonts w:ascii="Wingdings" w:hAnsi="Wingdings" w:hint="default"/>
+      </w:rPr>
+    </w:lvl>
+  </w:abstractNum>
+  <w:abstractNum w:abstractNumId="1" w15:restartNumberingAfterBreak="0">
     <w:nsid w:val="1FEB20A6"/>
     <w:multiLevelType w:val="hybridMultilevel"/>
     <w:tmpl w:val="E5A44E60"/>
@@ -1187,7 +1772,7 @@
       </w:pPr>
     </w:lvl>
   </w:abstractNum>
-  <w:abstractNum w:abstractNumId="1" w15:restartNumberingAfterBreak="0">
+  <w:abstractNum w:abstractNumId="2" w15:restartNumberingAfterBreak="0">
     <w:nsid w:val="2F5B6E5F"/>
     <w:multiLevelType w:val="hybridMultilevel"/>
     <w:tmpl w:val="16A41692"/>
@@ -1301,7 +1886,7 @@
       </w:rPr>
     </w:lvl>
   </w:abstractNum>
-  <w:abstractNum w:abstractNumId="2" w15:restartNumberingAfterBreak="0">
+  <w:abstractNum w:abstractNumId="3" w15:restartNumberingAfterBreak="0">
     <w:nsid w:val="7E167868"/>
     <w:multiLevelType w:val="hybridMultilevel"/>
     <w:tmpl w:val="45C89F0A"/>
@@ -1391,13 +1976,16 @@
     </w:lvl>
   </w:abstractNum>
   <w:num w:numId="1">
+    <w:abstractNumId w:val="3"/>
+  </w:num>
+  <w:num w:numId="2">
+    <w:abstractNumId w:val="1"/>
+  </w:num>
+  <w:num w:numId="3">
     <w:abstractNumId w:val="2"/>
   </w:num>
-  <w:num w:numId="2">
+  <w:num w:numId="4">
     <w:abstractNumId w:val="0"/>
-  </w:num>
-  <w:num w:numId="3">
-    <w:abstractNumId w:val="1"/>
   </w:num>
 </w:numbering>
 </file>
@@ -1521,6 +2109,7 @@
     <w:lsdException w:name="HTML Sample" w:semiHidden="1" w:unhideWhenUsed="1"/>
     <w:lsdException w:name="HTML Typewriter" w:semiHidden="1" w:unhideWhenUsed="1"/>
     <w:lsdException w:name="HTML Variable" w:semiHidden="1" w:unhideWhenUsed="1"/>
+    <w:lsdException w:name="Normal Table" w:semiHidden="1" w:unhideWhenUsed="1"/>
     <w:lsdException w:name="annotation subject" w:semiHidden="1" w:unhideWhenUsed="1"/>
     <w:lsdException w:name="No List" w:semiHidden="1" w:unhideWhenUsed="1"/>
     <w:lsdException w:name="Outline List 1" w:semiHidden="1" w:unhideWhenUsed="1"/>
@@ -1565,6 +2154,7 @@
     <w:lsdException w:name="Table Professional" w:semiHidden="1" w:unhideWhenUsed="1"/>
     <w:lsdException w:name="Table Subtle 1" w:semiHidden="1" w:unhideWhenUsed="1"/>
     <w:lsdException w:name="Table Subtle 2" w:semiHidden="1" w:unhideWhenUsed="1"/>
+    <w:lsdException w:name="Table Web 1" w:semiHidden="1" w:unhideWhenUsed="1"/>
     <w:lsdException w:name="Table Web 2" w:semiHidden="1" w:unhideWhenUsed="1"/>
     <w:lsdException w:name="Table Web 3" w:semiHidden="1" w:unhideWhenUsed="1"/>
     <w:lsdException w:name="Balloon Text" w:semiHidden="1" w:unhideWhenUsed="1"/>
@@ -1980,6 +2570,42 @@
       <w:contextualSpacing/>
     </w:pPr>
   </w:style>
+  <w:style w:type="paragraph" w:styleId="TM1">
+    <w:name w:val="toc 1"/>
+    <w:basedOn w:val="Normal"/>
+    <w:next w:val="Normal"/>
+    <w:autoRedefine/>
+    <w:uiPriority w:val="39"/>
+    <w:unhideWhenUsed/>
+    <w:rsid w:val="009629F8"/>
+    <w:pPr>
+      <w:spacing w:after="100"/>
+    </w:pPr>
+  </w:style>
+  <w:style w:type="paragraph" w:styleId="TM2">
+    <w:name w:val="toc 2"/>
+    <w:basedOn w:val="Normal"/>
+    <w:next w:val="Normal"/>
+    <w:autoRedefine/>
+    <w:uiPriority w:val="39"/>
+    <w:unhideWhenUsed/>
+    <w:rsid w:val="009629F8"/>
+    <w:pPr>
+      <w:spacing w:after="100"/>
+      <w:ind w:left="240"/>
+    </w:pPr>
+  </w:style>
+  <w:style w:type="character" w:styleId="Lienhypertexte">
+    <w:name w:val="Hyperlink"/>
+    <w:basedOn w:val="Policepardfaut"/>
+    <w:uiPriority w:val="99"/>
+    <w:unhideWhenUsed/>
+    <w:rsid w:val="009629F8"/>
+    <w:rPr>
+      <w:color w:val="0000FF" w:themeColor="hyperlink"/>
+      <w:u w:val="single"/>
+    </w:rPr>
+  </w:style>
 </w:styles>
 </file>
 
@@ -2323,7 +2949,7 @@
 </file>
 
 <file path=customXml/itemProps2.xml><?xml version="1.0" encoding="utf-8"?>
-<ds:datastoreItem xmlns:ds="http://schemas.openxmlformats.org/officeDocument/2006/customXml" ds:itemID="{1DD8D3A7-10CA-4432-B97C-E8E98FC18A87}">
+<ds:datastoreItem xmlns:ds="http://schemas.openxmlformats.org/officeDocument/2006/customXml" ds:itemID="{92DC3849-87FD-4F72-B557-C8FA99994F5C}">
   <ds:schemaRefs>
     <ds:schemaRef ds:uri="http://schemas.openxmlformats.org/officeDocument/2006/bibliography"/>
   </ds:schemaRefs>

--- a/rapport_projet.docx
+++ b/rapport_projet.docx
@@ -76,7 +76,7 @@
                         <a:effectLst/>
                         <a:extLst>
                           <a:ext uri="{C572A759-6A51-4108-AA02-DFA0A04FC94B}">
-                            <ma14:wrappingTextBoxFlag xmlns="" xmlns:mo="http://schemas.microsoft.com/office/mac/office/2008/main" xmlns:mv="urn:schemas-microsoft-com:mac:vml" xmlns:o="urn:schemas-microsoft-com:office:office" xmlns:v="urn:schemas-microsoft-com:vml" xmlns:w10="urn:schemas-microsoft-com:office:word" xmlns:w="http://schemas.openxmlformats.org/wordprocessingml/2006/main" xmlns:ma14="http://schemas.microsoft.com/office/mac/drawingml/2011/main"/>
+                            <ma14:wrappingTextBoxFlag xmlns:ma14="http://schemas.microsoft.com/office/mac/drawingml/2011/main" xmlns:w="http://schemas.openxmlformats.org/wordprocessingml/2006/main" xmlns:w10="urn:schemas-microsoft-com:office:word" xmlns:v="urn:schemas-microsoft-com:vml" xmlns:o="urn:schemas-microsoft-com:office:office" xmlns:mv="urn:schemas-microsoft-com:mac:vml" xmlns:mo="http://schemas.microsoft.com/office/mac/office/2008/main" xmlns=""/>
                           </a:ext>
                         </a:extLst>
                       </wps:spPr>
@@ -251,7 +251,7 @@
                         <a:effectLst/>
                         <a:extLst>
                           <a:ext uri="{C572A759-6A51-4108-AA02-DFA0A04FC94B}">
-                            <ma14:wrappingTextBoxFlag xmlns="" xmlns:mo="http://schemas.microsoft.com/office/mac/office/2008/main" xmlns:mv="urn:schemas-microsoft-com:mac:vml" xmlns:o="urn:schemas-microsoft-com:office:office" xmlns:v="urn:schemas-microsoft-com:vml" xmlns:w10="urn:schemas-microsoft-com:office:word" xmlns:w="http://schemas.openxmlformats.org/wordprocessingml/2006/main" xmlns:ma14="http://schemas.microsoft.com/office/mac/drawingml/2011/main"/>
+                            <ma14:wrappingTextBoxFlag xmlns:ma14="http://schemas.microsoft.com/office/mac/drawingml/2011/main" xmlns:w="http://schemas.openxmlformats.org/wordprocessingml/2006/main" xmlns:w10="urn:schemas-microsoft-com:office:word" xmlns:v="urn:schemas-microsoft-com:vml" xmlns:o="urn:schemas-microsoft-com:office:office" xmlns:mv="urn:schemas-microsoft-com:mac:vml" xmlns:mo="http://schemas.microsoft.com/office/mac/office/2008/main" xmlns=""/>
                           </a:ext>
                         </a:extLst>
                       </wps:spPr>
@@ -616,9 +616,12 @@
               <w:tab w:val="left" w:pos="440"/>
               <w:tab w:val="right" w:leader="dot" w:pos="9057"/>
             </w:tabs>
-            <w:jc w:val="both"/>
             <w:rPr>
+              <w:rFonts w:asciiTheme="minorHAnsi" w:hAnsiTheme="minorHAnsi"/>
               <w:noProof/>
+              <w:sz w:val="22"/>
+              <w:szCs w:val="22"/>
+              <w:lang w:val="en-US" w:eastAsia="en-US"/>
             </w:rPr>
           </w:pPr>
           <w:r>
@@ -630,7 +633,7 @@
           <w:r>
             <w:fldChar w:fldCharType="separate"/>
           </w:r>
-          <w:hyperlink w:anchor="_Toc478567955" w:history="1">
+          <w:hyperlink w:anchor="_Toc478591169" w:history="1">
             <w:r>
               <w:rPr>
                 <w:rStyle w:val="Lienhypertexte"/>
@@ -640,7 +643,11 @@
             </w:r>
             <w:r>
               <w:rPr>
-                <w:noProof/>
+                <w:rFonts w:asciiTheme="minorHAnsi" w:hAnsiTheme="minorHAnsi"/>
+                <w:noProof/>
+                <w:sz w:val="22"/>
+                <w:szCs w:val="22"/>
+                <w:lang w:val="en-US" w:eastAsia="en-US"/>
               </w:rPr>
               <w:tab/>
             </w:r>
@@ -670,7 +677,7 @@
                 <w:noProof/>
                 <w:webHidden/>
               </w:rPr>
-              <w:instrText xml:space="preserve"> PAGEREF _Toc478567955 \h </w:instrText>
+              <w:instrText xml:space="preserve"> PAGEREF _Toc478591169 \h </w:instrText>
             </w:r>
             <w:r>
               <w:rPr>
@@ -708,22 +715,29 @@
               <w:tab w:val="left" w:pos="660"/>
               <w:tab w:val="right" w:leader="dot" w:pos="9057"/>
             </w:tabs>
-            <w:jc w:val="both"/>
             <w:rPr>
+              <w:rFonts w:asciiTheme="minorHAnsi" w:hAnsiTheme="minorHAnsi"/>
               <w:noProof/>
+              <w:sz w:val="22"/>
+              <w:szCs w:val="22"/>
+              <w:lang w:val="en-US" w:eastAsia="en-US"/>
             </w:rPr>
           </w:pPr>
-          <w:hyperlink w:anchor="_Toc478567956" w:history="1">
+          <w:hyperlink w:anchor="_Toc478591170" w:history="1">
             <w:r>
               <w:rPr>
                 <w:rStyle w:val="Lienhypertexte"/>
                 <w:noProof/>
               </w:rPr>
-              <w:t>a.</w:t>
-            </w:r>
-            <w:r>
-              <w:rPr>
-                <w:noProof/>
+              <w:t>1.</w:t>
+            </w:r>
+            <w:r>
+              <w:rPr>
+                <w:rFonts w:asciiTheme="minorHAnsi" w:hAnsiTheme="minorHAnsi"/>
+                <w:noProof/>
+                <w:sz w:val="22"/>
+                <w:szCs w:val="22"/>
+                <w:lang w:val="en-US" w:eastAsia="en-US"/>
               </w:rPr>
               <w:tab/>
             </w:r>
@@ -753,7 +767,7 @@
                 <w:noProof/>
                 <w:webHidden/>
               </w:rPr>
-              <w:instrText xml:space="preserve"> PAGEREF _Toc478567956 \h </w:instrText>
+              <w:instrText xml:space="preserve"> PAGEREF _Toc478591170 \h </w:instrText>
             </w:r>
             <w:r>
               <w:rPr>
@@ -791,17 +805,818 @@
               <w:tab w:val="left" w:pos="660"/>
               <w:tab w:val="right" w:leader="dot" w:pos="9057"/>
             </w:tabs>
-            <w:jc w:val="both"/>
+            <w:rPr>
+              <w:rFonts w:asciiTheme="minorHAnsi" w:hAnsiTheme="minorHAnsi"/>
+              <w:noProof/>
+              <w:sz w:val="22"/>
+              <w:szCs w:val="22"/>
+              <w:lang w:val="en-US" w:eastAsia="en-US"/>
+            </w:rPr>
+          </w:pPr>
+          <w:hyperlink w:anchor="_Toc478591171" w:history="1">
+            <w:r>
+              <w:rPr>
+                <w:rStyle w:val="Lienhypertexte"/>
+                <w:noProof/>
+              </w:rPr>
+              <w:t>2.</w:t>
+            </w:r>
+            <w:r>
+              <w:rPr>
+                <w:rFonts w:asciiTheme="minorHAnsi" w:hAnsiTheme="minorHAnsi"/>
+                <w:noProof/>
+                <w:sz w:val="22"/>
+                <w:szCs w:val="22"/>
+                <w:lang w:val="en-US" w:eastAsia="en-US"/>
+              </w:rPr>
+              <w:tab/>
+            </w:r>
+            <w:r>
+              <w:rPr>
+                <w:rStyle w:val="Lienhypertexte"/>
+                <w:noProof/>
+              </w:rPr>
+              <w:t>Besoins</w:t>
+            </w:r>
+            <w:r>
+              <w:rPr>
+                <w:noProof/>
+                <w:webHidden/>
+              </w:rPr>
+              <w:tab/>
+            </w:r>
+            <w:r>
+              <w:rPr>
+                <w:noProof/>
+                <w:webHidden/>
+              </w:rPr>
+              <w:fldChar w:fldCharType="begin"/>
+            </w:r>
+            <w:r>
+              <w:rPr>
+                <w:noProof/>
+                <w:webHidden/>
+              </w:rPr>
+              <w:instrText xml:space="preserve"> PAGEREF _Toc478591171 \h </w:instrText>
+            </w:r>
+            <w:r>
+              <w:rPr>
+                <w:noProof/>
+                <w:webHidden/>
+              </w:rPr>
+            </w:r>
+            <w:r>
+              <w:rPr>
+                <w:noProof/>
+                <w:webHidden/>
+              </w:rPr>
+              <w:fldChar w:fldCharType="separate"/>
+            </w:r>
+            <w:r>
+              <w:rPr>
+                <w:noProof/>
+                <w:webHidden/>
+              </w:rPr>
+              <w:t>4</w:t>
+            </w:r>
+            <w:r>
+              <w:rPr>
+                <w:noProof/>
+                <w:webHidden/>
+              </w:rPr>
+              <w:fldChar w:fldCharType="end"/>
+            </w:r>
+          </w:hyperlink>
+        </w:p>
+        <w:p>
+          <w:pPr>
+            <w:pStyle w:val="TM2"/>
+            <w:tabs>
+              <w:tab w:val="left" w:pos="660"/>
+              <w:tab w:val="right" w:leader="dot" w:pos="9057"/>
+            </w:tabs>
+            <w:rPr>
+              <w:rFonts w:asciiTheme="minorHAnsi" w:hAnsiTheme="minorHAnsi"/>
+              <w:noProof/>
+              <w:sz w:val="22"/>
+              <w:szCs w:val="22"/>
+              <w:lang w:val="en-US" w:eastAsia="en-US"/>
+            </w:rPr>
+          </w:pPr>
+          <w:hyperlink w:anchor="_Toc478591172" w:history="1">
+            <w:r>
+              <w:rPr>
+                <w:rStyle w:val="Lienhypertexte"/>
+                <w:noProof/>
+              </w:rPr>
+              <w:t>3.</w:t>
+            </w:r>
+            <w:r>
+              <w:rPr>
+                <w:rFonts w:asciiTheme="minorHAnsi" w:hAnsiTheme="minorHAnsi"/>
+                <w:noProof/>
+                <w:sz w:val="22"/>
+                <w:szCs w:val="22"/>
+                <w:lang w:val="en-US" w:eastAsia="en-US"/>
+              </w:rPr>
+              <w:tab/>
+            </w:r>
+            <w:r>
+              <w:rPr>
+                <w:rStyle w:val="Lienhypertexte"/>
+                <w:noProof/>
+              </w:rPr>
+              <w:t>L’équipe projet</w:t>
+            </w:r>
+            <w:r>
+              <w:rPr>
+                <w:noProof/>
+                <w:webHidden/>
+              </w:rPr>
+              <w:tab/>
+            </w:r>
+            <w:r>
+              <w:rPr>
+                <w:noProof/>
+                <w:webHidden/>
+              </w:rPr>
+              <w:fldChar w:fldCharType="begin"/>
+            </w:r>
+            <w:r>
+              <w:rPr>
+                <w:noProof/>
+                <w:webHidden/>
+              </w:rPr>
+              <w:instrText xml:space="preserve"> PAGEREF _Toc478591172 \h </w:instrText>
+            </w:r>
+            <w:r>
+              <w:rPr>
+                <w:noProof/>
+                <w:webHidden/>
+              </w:rPr>
+            </w:r>
+            <w:r>
+              <w:rPr>
+                <w:noProof/>
+                <w:webHidden/>
+              </w:rPr>
+              <w:fldChar w:fldCharType="separate"/>
+            </w:r>
+            <w:r>
+              <w:rPr>
+                <w:noProof/>
+                <w:webHidden/>
+              </w:rPr>
+              <w:t>4</w:t>
+            </w:r>
+            <w:r>
+              <w:rPr>
+                <w:noProof/>
+                <w:webHidden/>
+              </w:rPr>
+              <w:fldChar w:fldCharType="end"/>
+            </w:r>
+          </w:hyperlink>
+        </w:p>
+        <w:p>
+          <w:pPr>
+            <w:pStyle w:val="TM1"/>
+            <w:tabs>
+              <w:tab w:val="left" w:pos="440"/>
+              <w:tab w:val="right" w:leader="dot" w:pos="9057"/>
+            </w:tabs>
+            <w:rPr>
+              <w:rFonts w:asciiTheme="minorHAnsi" w:hAnsiTheme="minorHAnsi"/>
+              <w:noProof/>
+              <w:sz w:val="22"/>
+              <w:szCs w:val="22"/>
+              <w:lang w:val="en-US" w:eastAsia="en-US"/>
+            </w:rPr>
+          </w:pPr>
+          <w:hyperlink w:anchor="_Toc478591173" w:history="1">
+            <w:r>
+              <w:rPr>
+                <w:rStyle w:val="Lienhypertexte"/>
+                <w:noProof/>
+              </w:rPr>
+              <w:t>II.</w:t>
+            </w:r>
+            <w:r>
+              <w:rPr>
+                <w:rFonts w:asciiTheme="minorHAnsi" w:hAnsiTheme="minorHAnsi"/>
+                <w:noProof/>
+                <w:sz w:val="22"/>
+                <w:szCs w:val="22"/>
+                <w:lang w:val="en-US" w:eastAsia="en-US"/>
+              </w:rPr>
+              <w:tab/>
+            </w:r>
+            <w:r>
+              <w:rPr>
+                <w:rStyle w:val="Lienhypertexte"/>
+                <w:noProof/>
+              </w:rPr>
+              <w:t>Planification du projet</w:t>
+            </w:r>
+            <w:r>
+              <w:rPr>
+                <w:noProof/>
+                <w:webHidden/>
+              </w:rPr>
+              <w:tab/>
+            </w:r>
+            <w:r>
+              <w:rPr>
+                <w:noProof/>
+                <w:webHidden/>
+              </w:rPr>
+              <w:fldChar w:fldCharType="begin"/>
+            </w:r>
+            <w:r>
+              <w:rPr>
+                <w:noProof/>
+                <w:webHidden/>
+              </w:rPr>
+              <w:instrText xml:space="preserve"> PAGEREF _Toc478591173 \h </w:instrText>
+            </w:r>
+            <w:r>
+              <w:rPr>
+                <w:noProof/>
+                <w:webHidden/>
+              </w:rPr>
+            </w:r>
+            <w:r>
+              <w:rPr>
+                <w:noProof/>
+                <w:webHidden/>
+              </w:rPr>
+              <w:fldChar w:fldCharType="separate"/>
+            </w:r>
+            <w:r>
+              <w:rPr>
+                <w:noProof/>
+                <w:webHidden/>
+              </w:rPr>
+              <w:t>5</w:t>
+            </w:r>
+            <w:r>
+              <w:rPr>
+                <w:noProof/>
+                <w:webHidden/>
+              </w:rPr>
+              <w:fldChar w:fldCharType="end"/>
+            </w:r>
+          </w:hyperlink>
+        </w:p>
+        <w:p>
+          <w:pPr>
+            <w:pStyle w:val="TM2"/>
+            <w:tabs>
+              <w:tab w:val="left" w:pos="660"/>
+              <w:tab w:val="right" w:leader="dot" w:pos="9057"/>
+            </w:tabs>
+            <w:rPr>
+              <w:rFonts w:asciiTheme="minorHAnsi" w:hAnsiTheme="minorHAnsi"/>
+              <w:noProof/>
+              <w:sz w:val="22"/>
+              <w:szCs w:val="22"/>
+              <w:lang w:val="en-US" w:eastAsia="en-US"/>
+            </w:rPr>
+          </w:pPr>
+          <w:hyperlink w:anchor="_Toc478591174" w:history="1">
+            <w:r>
+              <w:rPr>
+                <w:rStyle w:val="Lienhypertexte"/>
+                <w:noProof/>
+              </w:rPr>
+              <w:t>1.</w:t>
+            </w:r>
+            <w:r>
+              <w:rPr>
+                <w:rFonts w:asciiTheme="minorHAnsi" w:hAnsiTheme="minorHAnsi"/>
+                <w:noProof/>
+                <w:sz w:val="22"/>
+                <w:szCs w:val="22"/>
+                <w:lang w:val="en-US" w:eastAsia="en-US"/>
+              </w:rPr>
+              <w:tab/>
+            </w:r>
+            <w:r>
+              <w:rPr>
+                <w:rStyle w:val="Lienhypertexte"/>
+                <w:noProof/>
+              </w:rPr>
+              <w:t>Découpage du projet : le WBS</w:t>
+            </w:r>
+            <w:r>
+              <w:rPr>
+                <w:noProof/>
+                <w:webHidden/>
+              </w:rPr>
+              <w:tab/>
+            </w:r>
+            <w:r>
+              <w:rPr>
+                <w:noProof/>
+                <w:webHidden/>
+              </w:rPr>
+              <w:fldChar w:fldCharType="begin"/>
+            </w:r>
+            <w:r>
+              <w:rPr>
+                <w:noProof/>
+                <w:webHidden/>
+              </w:rPr>
+              <w:instrText xml:space="preserve"> PAGEREF _Toc478591174 \h </w:instrText>
+            </w:r>
+            <w:r>
+              <w:rPr>
+                <w:noProof/>
+                <w:webHidden/>
+              </w:rPr>
+            </w:r>
+            <w:r>
+              <w:rPr>
+                <w:noProof/>
+                <w:webHidden/>
+              </w:rPr>
+              <w:fldChar w:fldCharType="separate"/>
+            </w:r>
+            <w:r>
+              <w:rPr>
+                <w:noProof/>
+                <w:webHidden/>
+              </w:rPr>
+              <w:t>5</w:t>
+            </w:r>
+            <w:r>
+              <w:rPr>
+                <w:noProof/>
+                <w:webHidden/>
+              </w:rPr>
+              <w:fldChar w:fldCharType="end"/>
+            </w:r>
+          </w:hyperlink>
+        </w:p>
+        <w:p>
+          <w:pPr>
+            <w:pStyle w:val="TM2"/>
+            <w:tabs>
+              <w:tab w:val="left" w:pos="660"/>
+              <w:tab w:val="right" w:leader="dot" w:pos="9057"/>
+            </w:tabs>
+            <w:rPr>
+              <w:rFonts w:asciiTheme="minorHAnsi" w:hAnsiTheme="minorHAnsi"/>
+              <w:noProof/>
+              <w:sz w:val="22"/>
+              <w:szCs w:val="22"/>
+              <w:lang w:val="en-US" w:eastAsia="en-US"/>
+            </w:rPr>
+          </w:pPr>
+          <w:hyperlink w:anchor="_Toc478591175" w:history="1">
+            <w:r>
+              <w:rPr>
+                <w:rStyle w:val="Lienhypertexte"/>
+                <w:noProof/>
+              </w:rPr>
+              <w:t>2.</w:t>
+            </w:r>
+            <w:r>
+              <w:rPr>
+                <w:rFonts w:asciiTheme="minorHAnsi" w:hAnsiTheme="minorHAnsi"/>
+                <w:noProof/>
+                <w:sz w:val="22"/>
+                <w:szCs w:val="22"/>
+                <w:lang w:val="en-US" w:eastAsia="en-US"/>
+              </w:rPr>
+              <w:tab/>
+            </w:r>
+            <w:r>
+              <w:rPr>
+                <w:rStyle w:val="Lienhypertexte"/>
+                <w:noProof/>
+              </w:rPr>
+              <w:t>Planning prévisionnel</w:t>
+            </w:r>
+            <w:r>
+              <w:rPr>
+                <w:noProof/>
+                <w:webHidden/>
+              </w:rPr>
+              <w:tab/>
+            </w:r>
+            <w:r>
+              <w:rPr>
+                <w:noProof/>
+                <w:webHidden/>
+              </w:rPr>
+              <w:fldChar w:fldCharType="begin"/>
+            </w:r>
+            <w:r>
+              <w:rPr>
+                <w:noProof/>
+                <w:webHidden/>
+              </w:rPr>
+              <w:instrText xml:space="preserve"> PAGEREF _Toc478591175 \h </w:instrText>
+            </w:r>
+            <w:r>
+              <w:rPr>
+                <w:noProof/>
+                <w:webHidden/>
+              </w:rPr>
+            </w:r>
+            <w:r>
+              <w:rPr>
+                <w:noProof/>
+                <w:webHidden/>
+              </w:rPr>
+              <w:fldChar w:fldCharType="separate"/>
+            </w:r>
+            <w:r>
+              <w:rPr>
+                <w:noProof/>
+                <w:webHidden/>
+              </w:rPr>
+              <w:t>5</w:t>
+            </w:r>
+            <w:r>
+              <w:rPr>
+                <w:noProof/>
+                <w:webHidden/>
+              </w:rPr>
+              <w:fldChar w:fldCharType="end"/>
+            </w:r>
+          </w:hyperlink>
+        </w:p>
+        <w:p>
+          <w:pPr>
+            <w:pStyle w:val="TM2"/>
+            <w:tabs>
+              <w:tab w:val="left" w:pos="660"/>
+              <w:tab w:val="right" w:leader="dot" w:pos="9057"/>
+            </w:tabs>
+            <w:rPr>
+              <w:rFonts w:asciiTheme="minorHAnsi" w:hAnsiTheme="minorHAnsi"/>
+              <w:noProof/>
+              <w:sz w:val="22"/>
+              <w:szCs w:val="22"/>
+              <w:lang w:val="en-US" w:eastAsia="en-US"/>
+            </w:rPr>
+          </w:pPr>
+          <w:hyperlink w:anchor="_Toc478591176" w:history="1">
+            <w:r>
+              <w:rPr>
+                <w:rStyle w:val="Lienhypertexte"/>
+                <w:noProof/>
+              </w:rPr>
+              <w:t>3.</w:t>
+            </w:r>
+            <w:r>
+              <w:rPr>
+                <w:rFonts w:asciiTheme="minorHAnsi" w:hAnsiTheme="minorHAnsi"/>
+                <w:noProof/>
+                <w:sz w:val="22"/>
+                <w:szCs w:val="22"/>
+                <w:lang w:val="en-US" w:eastAsia="en-US"/>
+              </w:rPr>
+              <w:tab/>
+            </w:r>
+            <w:r>
+              <w:rPr>
+                <w:rStyle w:val="Lienhypertexte"/>
+                <w:noProof/>
+              </w:rPr>
+              <w:t>Planning effectif</w:t>
+            </w:r>
+            <w:r>
+              <w:rPr>
+                <w:noProof/>
+                <w:webHidden/>
+              </w:rPr>
+              <w:tab/>
+            </w:r>
+            <w:r>
+              <w:rPr>
+                <w:noProof/>
+                <w:webHidden/>
+              </w:rPr>
+              <w:fldChar w:fldCharType="begin"/>
+            </w:r>
+            <w:r>
+              <w:rPr>
+                <w:noProof/>
+                <w:webHidden/>
+              </w:rPr>
+              <w:instrText xml:space="preserve"> PAGEREF _Toc478591176 \h </w:instrText>
+            </w:r>
+            <w:r>
+              <w:rPr>
+                <w:noProof/>
+                <w:webHidden/>
+              </w:rPr>
+            </w:r>
+            <w:r>
+              <w:rPr>
+                <w:noProof/>
+                <w:webHidden/>
+              </w:rPr>
+              <w:fldChar w:fldCharType="separate"/>
+            </w:r>
+            <w:r>
+              <w:rPr>
+                <w:noProof/>
+                <w:webHidden/>
+              </w:rPr>
+              <w:t>5</w:t>
+            </w:r>
+            <w:r>
+              <w:rPr>
+                <w:noProof/>
+                <w:webHidden/>
+              </w:rPr>
+              <w:fldChar w:fldCharType="end"/>
+            </w:r>
+          </w:hyperlink>
+        </w:p>
+        <w:p>
+          <w:pPr>
+            <w:pStyle w:val="TM1"/>
+            <w:tabs>
+              <w:tab w:val="left" w:pos="660"/>
+              <w:tab w:val="right" w:leader="dot" w:pos="9057"/>
+            </w:tabs>
+            <w:rPr>
+              <w:rFonts w:asciiTheme="minorHAnsi" w:hAnsiTheme="minorHAnsi"/>
+              <w:noProof/>
+              <w:sz w:val="22"/>
+              <w:szCs w:val="22"/>
+              <w:lang w:val="en-US" w:eastAsia="en-US"/>
+            </w:rPr>
+          </w:pPr>
+          <w:hyperlink w:anchor="_Toc478591177" w:history="1">
+            <w:r>
+              <w:rPr>
+                <w:rStyle w:val="Lienhypertexte"/>
+                <w:noProof/>
+              </w:rPr>
+              <w:t>III.</w:t>
+            </w:r>
+            <w:r>
+              <w:rPr>
+                <w:rFonts w:asciiTheme="minorHAnsi" w:hAnsiTheme="minorHAnsi"/>
+                <w:noProof/>
+                <w:sz w:val="22"/>
+                <w:szCs w:val="22"/>
+                <w:lang w:val="en-US" w:eastAsia="en-US"/>
+              </w:rPr>
+              <w:tab/>
+            </w:r>
+            <w:r>
+              <w:rPr>
+                <w:rStyle w:val="Lienhypertexte"/>
+                <w:noProof/>
+              </w:rPr>
+              <w:t>Mise en place de la solution proposée</w:t>
+            </w:r>
+            <w:r>
+              <w:rPr>
+                <w:noProof/>
+                <w:webHidden/>
+              </w:rPr>
+              <w:tab/>
+            </w:r>
+            <w:r>
+              <w:rPr>
+                <w:noProof/>
+                <w:webHidden/>
+              </w:rPr>
+              <w:fldChar w:fldCharType="begin"/>
+            </w:r>
+            <w:r>
+              <w:rPr>
+                <w:noProof/>
+                <w:webHidden/>
+              </w:rPr>
+              <w:instrText xml:space="preserve"> PAGEREF _Toc478591177 \h </w:instrText>
+            </w:r>
+            <w:r>
+              <w:rPr>
+                <w:noProof/>
+                <w:webHidden/>
+              </w:rPr>
+            </w:r>
+            <w:r>
+              <w:rPr>
+                <w:noProof/>
+                <w:webHidden/>
+              </w:rPr>
+              <w:fldChar w:fldCharType="separate"/>
+            </w:r>
+            <w:r>
+              <w:rPr>
+                <w:noProof/>
+                <w:webHidden/>
+              </w:rPr>
+              <w:t>6</w:t>
+            </w:r>
+            <w:r>
+              <w:rPr>
+                <w:noProof/>
+                <w:webHidden/>
+              </w:rPr>
+              <w:fldChar w:fldCharType="end"/>
+            </w:r>
+          </w:hyperlink>
+        </w:p>
+        <w:p>
+          <w:pPr>
+            <w:pStyle w:val="TM2"/>
+            <w:tabs>
+              <w:tab w:val="left" w:pos="660"/>
+              <w:tab w:val="right" w:leader="dot" w:pos="9057"/>
+            </w:tabs>
+            <w:rPr>
+              <w:rFonts w:asciiTheme="minorHAnsi" w:hAnsiTheme="minorHAnsi"/>
+              <w:noProof/>
+              <w:sz w:val="22"/>
+              <w:szCs w:val="22"/>
+              <w:lang w:val="en-US" w:eastAsia="en-US"/>
+            </w:rPr>
+          </w:pPr>
+          <w:hyperlink w:anchor="_Toc478591178" w:history="1">
+            <w:r>
+              <w:rPr>
+                <w:rStyle w:val="Lienhypertexte"/>
+                <w:noProof/>
+              </w:rPr>
+              <w:t>1.</w:t>
+            </w:r>
+            <w:r>
+              <w:rPr>
+                <w:rFonts w:asciiTheme="minorHAnsi" w:hAnsiTheme="minorHAnsi"/>
+                <w:noProof/>
+                <w:sz w:val="22"/>
+                <w:szCs w:val="22"/>
+                <w:lang w:val="en-US" w:eastAsia="en-US"/>
+              </w:rPr>
+              <w:tab/>
+            </w:r>
+            <w:r>
+              <w:rPr>
+                <w:rStyle w:val="Lienhypertexte"/>
+                <w:noProof/>
+              </w:rPr>
+              <w:t>Modélisation : la méthode MERISE</w:t>
+            </w:r>
+            <w:r>
+              <w:rPr>
+                <w:noProof/>
+                <w:webHidden/>
+              </w:rPr>
+              <w:tab/>
+            </w:r>
+            <w:r>
+              <w:rPr>
+                <w:noProof/>
+                <w:webHidden/>
+              </w:rPr>
+              <w:fldChar w:fldCharType="begin"/>
+            </w:r>
+            <w:r>
+              <w:rPr>
+                <w:noProof/>
+                <w:webHidden/>
+              </w:rPr>
+              <w:instrText xml:space="preserve"> PAGEREF _Toc478591178 \h </w:instrText>
+            </w:r>
+            <w:r>
+              <w:rPr>
+                <w:noProof/>
+                <w:webHidden/>
+              </w:rPr>
+            </w:r>
+            <w:r>
+              <w:rPr>
+                <w:noProof/>
+                <w:webHidden/>
+              </w:rPr>
+              <w:fldChar w:fldCharType="separate"/>
+            </w:r>
+            <w:r>
+              <w:rPr>
+                <w:noProof/>
+                <w:webHidden/>
+              </w:rPr>
+              <w:t>6</w:t>
+            </w:r>
+            <w:r>
+              <w:rPr>
+                <w:noProof/>
+                <w:webHidden/>
+              </w:rPr>
+              <w:fldChar w:fldCharType="end"/>
+            </w:r>
+          </w:hyperlink>
+        </w:p>
+        <w:p>
+          <w:pPr>
+            <w:pStyle w:val="TM3"/>
+            <w:tabs>
+              <w:tab w:val="left" w:pos="880"/>
+              <w:tab w:val="right" w:leader="dot" w:pos="9057"/>
+            </w:tabs>
             <w:rPr>
               <w:noProof/>
             </w:rPr>
           </w:pPr>
-          <w:hyperlink w:anchor="_Toc478567957" w:history="1">
+          <w:hyperlink w:anchor="_Toc478591179" w:history="1">
             <w:r>
               <w:rPr>
                 <w:rStyle w:val="Lienhypertexte"/>
                 <w:noProof/>
               </w:rPr>
+              <w:t>a.</w:t>
+            </w:r>
+            <w:r>
+              <w:rPr>
+                <w:noProof/>
+              </w:rPr>
+              <w:tab/>
+            </w:r>
+            <w:r>
+              <w:rPr>
+                <w:rStyle w:val="Lienhypertexte"/>
+                <w:noProof/>
+              </w:rPr>
+              <w:t>Modèle conceptuel de données (MCD)</w:t>
+            </w:r>
+            <w:r>
+              <w:rPr>
+                <w:noProof/>
+                <w:webHidden/>
+              </w:rPr>
+              <w:tab/>
+            </w:r>
+            <w:r>
+              <w:rPr>
+                <w:noProof/>
+                <w:webHidden/>
+              </w:rPr>
+              <w:fldChar w:fldCharType="begin"/>
+            </w:r>
+            <w:r>
+              <w:rPr>
+                <w:noProof/>
+                <w:webHidden/>
+              </w:rPr>
+              <w:instrText xml:space="preserve"> PAGEREF _Toc478591179 \h </w:instrText>
+            </w:r>
+            <w:r>
+              <w:rPr>
+                <w:noProof/>
+                <w:webHidden/>
+              </w:rPr>
+            </w:r>
+            <w:r>
+              <w:rPr>
+                <w:noProof/>
+                <w:webHidden/>
+              </w:rPr>
+              <w:fldChar w:fldCharType="separate"/>
+            </w:r>
+            <w:r>
+              <w:rPr>
+                <w:noProof/>
+                <w:webHidden/>
+              </w:rPr>
+              <w:t>6</w:t>
+            </w:r>
+            <w:r>
+              <w:rPr>
+                <w:noProof/>
+                <w:webHidden/>
+              </w:rPr>
+              <w:fldChar w:fldCharType="end"/>
+            </w:r>
+          </w:hyperlink>
+        </w:p>
+        <w:p>
+          <w:pPr>
+            <w:pStyle w:val="TM3"/>
+            <w:tabs>
+              <w:tab w:val="left" w:pos="880"/>
+              <w:tab w:val="right" w:leader="dot" w:pos="9057"/>
+            </w:tabs>
+            <w:rPr>
+              <w:noProof/>
+            </w:rPr>
+          </w:pPr>
+          <w:hyperlink w:anchor="_Toc478591180" w:history="1">
+            <w:r>
+              <w:rPr>
+                <w:rStyle w:val="Lienhypertexte"/>
+                <w:noProof/>
+              </w:rPr>
               <w:t>b.</w:t>
             </w:r>
             <w:r>
@@ -815,7 +1630,7 @@
                 <w:rStyle w:val="Lienhypertexte"/>
                 <w:noProof/>
               </w:rPr>
-              <w:t>Besoins</w:t>
+              <w:t>Modèle logique de données (MLD)</w:t>
             </w:r>
             <w:r>
               <w:rPr>
@@ -836,7 +1651,7 @@
                 <w:noProof/>
                 <w:webHidden/>
               </w:rPr>
-              <w:instrText xml:space="preserve"> PAGEREF _Toc478567957 \h </w:instrText>
+              <w:instrText xml:space="preserve"> PAGEREF _Toc478591180 \h </w:instrText>
             </w:r>
             <w:r>
               <w:rPr>
@@ -856,7 +1671,833 @@
                 <w:noProof/>
                 <w:webHidden/>
               </w:rPr>
-              <w:t>3</w:t>
+              <w:t>6</w:t>
+            </w:r>
+            <w:r>
+              <w:rPr>
+                <w:noProof/>
+                <w:webHidden/>
+              </w:rPr>
+              <w:fldChar w:fldCharType="end"/>
+            </w:r>
+          </w:hyperlink>
+        </w:p>
+        <w:p>
+          <w:pPr>
+            <w:pStyle w:val="TM3"/>
+            <w:tabs>
+              <w:tab w:val="left" w:pos="880"/>
+              <w:tab w:val="right" w:leader="dot" w:pos="9057"/>
+            </w:tabs>
+            <w:rPr>
+              <w:noProof/>
+            </w:rPr>
+          </w:pPr>
+          <w:hyperlink w:anchor="_Toc478591181" w:history="1">
+            <w:r>
+              <w:rPr>
+                <w:rStyle w:val="Lienhypertexte"/>
+                <w:noProof/>
+              </w:rPr>
+              <w:t>c.</w:t>
+            </w:r>
+            <w:r>
+              <w:rPr>
+                <w:noProof/>
+              </w:rPr>
+              <w:tab/>
+            </w:r>
+            <w:r>
+              <w:rPr>
+                <w:rStyle w:val="Lienhypertexte"/>
+                <w:noProof/>
+              </w:rPr>
+              <w:t>Choix du SGBDR</w:t>
+            </w:r>
+            <w:r>
+              <w:rPr>
+                <w:noProof/>
+                <w:webHidden/>
+              </w:rPr>
+              <w:tab/>
+            </w:r>
+            <w:r>
+              <w:rPr>
+                <w:noProof/>
+                <w:webHidden/>
+              </w:rPr>
+              <w:fldChar w:fldCharType="begin"/>
+            </w:r>
+            <w:r>
+              <w:rPr>
+                <w:noProof/>
+                <w:webHidden/>
+              </w:rPr>
+              <w:instrText xml:space="preserve"> PAGEREF _Toc478591181 \h </w:instrText>
+            </w:r>
+            <w:r>
+              <w:rPr>
+                <w:noProof/>
+                <w:webHidden/>
+              </w:rPr>
+            </w:r>
+            <w:r>
+              <w:rPr>
+                <w:noProof/>
+                <w:webHidden/>
+              </w:rPr>
+              <w:fldChar w:fldCharType="separate"/>
+            </w:r>
+            <w:r>
+              <w:rPr>
+                <w:noProof/>
+                <w:webHidden/>
+              </w:rPr>
+              <w:t>6</w:t>
+            </w:r>
+            <w:r>
+              <w:rPr>
+                <w:noProof/>
+                <w:webHidden/>
+              </w:rPr>
+              <w:fldChar w:fldCharType="end"/>
+            </w:r>
+          </w:hyperlink>
+        </w:p>
+        <w:p>
+          <w:pPr>
+            <w:pStyle w:val="TM3"/>
+            <w:tabs>
+              <w:tab w:val="left" w:pos="880"/>
+              <w:tab w:val="right" w:leader="dot" w:pos="9057"/>
+            </w:tabs>
+            <w:rPr>
+              <w:noProof/>
+            </w:rPr>
+          </w:pPr>
+          <w:hyperlink w:anchor="_Toc478591182" w:history="1">
+            <w:r>
+              <w:rPr>
+                <w:rStyle w:val="Lienhypertexte"/>
+                <w:noProof/>
+              </w:rPr>
+              <w:t>d.</w:t>
+            </w:r>
+            <w:r>
+              <w:rPr>
+                <w:noProof/>
+              </w:rPr>
+              <w:tab/>
+            </w:r>
+            <w:r>
+              <w:rPr>
+                <w:rStyle w:val="Lienhypertexte"/>
+                <w:noProof/>
+              </w:rPr>
+              <w:t>Modèle physique de données (MPD)</w:t>
+            </w:r>
+            <w:r>
+              <w:rPr>
+                <w:noProof/>
+                <w:webHidden/>
+              </w:rPr>
+              <w:tab/>
+            </w:r>
+            <w:r>
+              <w:rPr>
+                <w:noProof/>
+                <w:webHidden/>
+              </w:rPr>
+              <w:fldChar w:fldCharType="begin"/>
+            </w:r>
+            <w:r>
+              <w:rPr>
+                <w:noProof/>
+                <w:webHidden/>
+              </w:rPr>
+              <w:instrText xml:space="preserve"> PAGEREF _Toc478591182 \h </w:instrText>
+            </w:r>
+            <w:r>
+              <w:rPr>
+                <w:noProof/>
+                <w:webHidden/>
+              </w:rPr>
+            </w:r>
+            <w:r>
+              <w:rPr>
+                <w:noProof/>
+                <w:webHidden/>
+              </w:rPr>
+              <w:fldChar w:fldCharType="separate"/>
+            </w:r>
+            <w:r>
+              <w:rPr>
+                <w:noProof/>
+                <w:webHidden/>
+              </w:rPr>
+              <w:t>6</w:t>
+            </w:r>
+            <w:r>
+              <w:rPr>
+                <w:noProof/>
+                <w:webHidden/>
+              </w:rPr>
+              <w:fldChar w:fldCharType="end"/>
+            </w:r>
+          </w:hyperlink>
+        </w:p>
+        <w:p>
+          <w:pPr>
+            <w:pStyle w:val="TM2"/>
+            <w:tabs>
+              <w:tab w:val="left" w:pos="660"/>
+              <w:tab w:val="right" w:leader="dot" w:pos="9057"/>
+            </w:tabs>
+            <w:rPr>
+              <w:rFonts w:asciiTheme="minorHAnsi" w:hAnsiTheme="minorHAnsi"/>
+              <w:noProof/>
+              <w:sz w:val="22"/>
+              <w:szCs w:val="22"/>
+              <w:lang w:val="en-US" w:eastAsia="en-US"/>
+            </w:rPr>
+          </w:pPr>
+          <w:hyperlink w:anchor="_Toc478591183" w:history="1">
+            <w:r>
+              <w:rPr>
+                <w:rStyle w:val="Lienhypertexte"/>
+                <w:noProof/>
+              </w:rPr>
+              <w:t>2.</w:t>
+            </w:r>
+            <w:r>
+              <w:rPr>
+                <w:rFonts w:asciiTheme="minorHAnsi" w:hAnsiTheme="minorHAnsi"/>
+                <w:noProof/>
+                <w:sz w:val="22"/>
+                <w:szCs w:val="22"/>
+                <w:lang w:val="en-US" w:eastAsia="en-US"/>
+              </w:rPr>
+              <w:tab/>
+            </w:r>
+            <w:r>
+              <w:rPr>
+                <w:rStyle w:val="Lienhypertexte"/>
+                <w:noProof/>
+              </w:rPr>
+              <w:t>Les requêtes SQL</w:t>
+            </w:r>
+            <w:r>
+              <w:rPr>
+                <w:noProof/>
+                <w:webHidden/>
+              </w:rPr>
+              <w:tab/>
+            </w:r>
+            <w:r>
+              <w:rPr>
+                <w:noProof/>
+                <w:webHidden/>
+              </w:rPr>
+              <w:fldChar w:fldCharType="begin"/>
+            </w:r>
+            <w:r>
+              <w:rPr>
+                <w:noProof/>
+                <w:webHidden/>
+              </w:rPr>
+              <w:instrText xml:space="preserve"> PAGEREF _Toc478591183 \h </w:instrText>
+            </w:r>
+            <w:r>
+              <w:rPr>
+                <w:noProof/>
+                <w:webHidden/>
+              </w:rPr>
+            </w:r>
+            <w:r>
+              <w:rPr>
+                <w:noProof/>
+                <w:webHidden/>
+              </w:rPr>
+              <w:fldChar w:fldCharType="separate"/>
+            </w:r>
+            <w:r>
+              <w:rPr>
+                <w:noProof/>
+                <w:webHidden/>
+              </w:rPr>
+              <w:t>6</w:t>
+            </w:r>
+            <w:r>
+              <w:rPr>
+                <w:noProof/>
+                <w:webHidden/>
+              </w:rPr>
+              <w:fldChar w:fldCharType="end"/>
+            </w:r>
+          </w:hyperlink>
+        </w:p>
+        <w:p>
+          <w:pPr>
+            <w:pStyle w:val="TM3"/>
+            <w:tabs>
+              <w:tab w:val="left" w:pos="880"/>
+              <w:tab w:val="right" w:leader="dot" w:pos="9057"/>
+            </w:tabs>
+            <w:rPr>
+              <w:noProof/>
+            </w:rPr>
+          </w:pPr>
+          <w:hyperlink w:anchor="_Toc478591184" w:history="1">
+            <w:r>
+              <w:rPr>
+                <w:rStyle w:val="Lienhypertexte"/>
+                <w:noProof/>
+              </w:rPr>
+              <w:t>a.</w:t>
+            </w:r>
+            <w:r>
+              <w:rPr>
+                <w:noProof/>
+              </w:rPr>
+              <w:tab/>
+            </w:r>
+            <w:r>
+              <w:rPr>
+                <w:rStyle w:val="Lienhypertexte"/>
+                <w:noProof/>
+              </w:rPr>
+              <w:t>Remplissage de la base de données</w:t>
+            </w:r>
+            <w:r>
+              <w:rPr>
+                <w:noProof/>
+                <w:webHidden/>
+              </w:rPr>
+              <w:tab/>
+            </w:r>
+            <w:r>
+              <w:rPr>
+                <w:noProof/>
+                <w:webHidden/>
+              </w:rPr>
+              <w:fldChar w:fldCharType="begin"/>
+            </w:r>
+            <w:r>
+              <w:rPr>
+                <w:noProof/>
+                <w:webHidden/>
+              </w:rPr>
+              <w:instrText xml:space="preserve"> PAGEREF _Toc478591184 \h </w:instrText>
+            </w:r>
+            <w:r>
+              <w:rPr>
+                <w:noProof/>
+                <w:webHidden/>
+              </w:rPr>
+            </w:r>
+            <w:r>
+              <w:rPr>
+                <w:noProof/>
+                <w:webHidden/>
+              </w:rPr>
+              <w:fldChar w:fldCharType="separate"/>
+            </w:r>
+            <w:r>
+              <w:rPr>
+                <w:noProof/>
+                <w:webHidden/>
+              </w:rPr>
+              <w:t>6</w:t>
+            </w:r>
+            <w:r>
+              <w:rPr>
+                <w:noProof/>
+                <w:webHidden/>
+              </w:rPr>
+              <w:fldChar w:fldCharType="end"/>
+            </w:r>
+          </w:hyperlink>
+        </w:p>
+        <w:p>
+          <w:pPr>
+            <w:pStyle w:val="TM3"/>
+            <w:tabs>
+              <w:tab w:val="left" w:pos="880"/>
+              <w:tab w:val="right" w:leader="dot" w:pos="9057"/>
+            </w:tabs>
+            <w:rPr>
+              <w:noProof/>
+            </w:rPr>
+          </w:pPr>
+          <w:hyperlink w:anchor="_Toc478591185" w:history="1">
+            <w:r>
+              <w:rPr>
+                <w:rStyle w:val="Lienhypertexte"/>
+                <w:noProof/>
+              </w:rPr>
+              <w:t>b.</w:t>
+            </w:r>
+            <w:r>
+              <w:rPr>
+                <w:noProof/>
+              </w:rPr>
+              <w:tab/>
+            </w:r>
+            <w:r>
+              <w:rPr>
+                <w:rStyle w:val="Lienhypertexte"/>
+                <w:noProof/>
+              </w:rPr>
+              <w:t>Procédures stockées</w:t>
+            </w:r>
+            <w:r>
+              <w:rPr>
+                <w:noProof/>
+                <w:webHidden/>
+              </w:rPr>
+              <w:tab/>
+            </w:r>
+            <w:r>
+              <w:rPr>
+                <w:noProof/>
+                <w:webHidden/>
+              </w:rPr>
+              <w:fldChar w:fldCharType="begin"/>
+            </w:r>
+            <w:r>
+              <w:rPr>
+                <w:noProof/>
+                <w:webHidden/>
+              </w:rPr>
+              <w:instrText xml:space="preserve"> PAGEREF _Toc478591185 \h </w:instrText>
+            </w:r>
+            <w:r>
+              <w:rPr>
+                <w:noProof/>
+                <w:webHidden/>
+              </w:rPr>
+            </w:r>
+            <w:r>
+              <w:rPr>
+                <w:noProof/>
+                <w:webHidden/>
+              </w:rPr>
+              <w:fldChar w:fldCharType="separate"/>
+            </w:r>
+            <w:r>
+              <w:rPr>
+                <w:noProof/>
+                <w:webHidden/>
+              </w:rPr>
+              <w:t>6</w:t>
+            </w:r>
+            <w:r>
+              <w:rPr>
+                <w:noProof/>
+                <w:webHidden/>
+              </w:rPr>
+              <w:fldChar w:fldCharType="end"/>
+            </w:r>
+          </w:hyperlink>
+        </w:p>
+        <w:p>
+          <w:pPr>
+            <w:pStyle w:val="TM3"/>
+            <w:tabs>
+              <w:tab w:val="left" w:pos="880"/>
+              <w:tab w:val="right" w:leader="dot" w:pos="9057"/>
+            </w:tabs>
+            <w:rPr>
+              <w:noProof/>
+            </w:rPr>
+          </w:pPr>
+          <w:hyperlink w:anchor="_Toc478591186" w:history="1">
+            <w:r>
+              <w:rPr>
+                <w:rStyle w:val="Lienhypertexte"/>
+                <w:noProof/>
+              </w:rPr>
+              <w:t>c.</w:t>
+            </w:r>
+            <w:r>
+              <w:rPr>
+                <w:noProof/>
+              </w:rPr>
+              <w:tab/>
+            </w:r>
+            <w:r>
+              <w:rPr>
+                <w:rStyle w:val="Lienhypertexte"/>
+                <w:noProof/>
+              </w:rPr>
+              <w:t>Soumission de recettes</w:t>
+            </w:r>
+            <w:r>
+              <w:rPr>
+                <w:noProof/>
+                <w:webHidden/>
+              </w:rPr>
+              <w:tab/>
+            </w:r>
+            <w:r>
+              <w:rPr>
+                <w:noProof/>
+                <w:webHidden/>
+              </w:rPr>
+              <w:fldChar w:fldCharType="begin"/>
+            </w:r>
+            <w:r>
+              <w:rPr>
+                <w:noProof/>
+                <w:webHidden/>
+              </w:rPr>
+              <w:instrText xml:space="preserve"> PAGEREF _Toc478591186 \h </w:instrText>
+            </w:r>
+            <w:r>
+              <w:rPr>
+                <w:noProof/>
+                <w:webHidden/>
+              </w:rPr>
+            </w:r>
+            <w:r>
+              <w:rPr>
+                <w:noProof/>
+                <w:webHidden/>
+              </w:rPr>
+              <w:fldChar w:fldCharType="separate"/>
+            </w:r>
+            <w:r>
+              <w:rPr>
+                <w:noProof/>
+                <w:webHidden/>
+              </w:rPr>
+              <w:t>6</w:t>
+            </w:r>
+            <w:r>
+              <w:rPr>
+                <w:noProof/>
+                <w:webHidden/>
+              </w:rPr>
+              <w:fldChar w:fldCharType="end"/>
+            </w:r>
+          </w:hyperlink>
+        </w:p>
+        <w:p>
+          <w:pPr>
+            <w:pStyle w:val="TM3"/>
+            <w:tabs>
+              <w:tab w:val="left" w:pos="880"/>
+              <w:tab w:val="right" w:leader="dot" w:pos="9057"/>
+            </w:tabs>
+            <w:rPr>
+              <w:noProof/>
+            </w:rPr>
+          </w:pPr>
+          <w:hyperlink w:anchor="_Toc478591187" w:history="1">
+            <w:r>
+              <w:rPr>
+                <w:rStyle w:val="Lienhypertexte"/>
+                <w:noProof/>
+              </w:rPr>
+              <w:t>d.</w:t>
+            </w:r>
+            <w:r>
+              <w:rPr>
+                <w:noProof/>
+              </w:rPr>
+              <w:tab/>
+            </w:r>
+            <w:r>
+              <w:rPr>
+                <w:rStyle w:val="Lienhypertexte"/>
+                <w:noProof/>
+              </w:rPr>
+              <w:t>Rechercher et consulter</w:t>
+            </w:r>
+            <w:r>
+              <w:rPr>
+                <w:noProof/>
+                <w:webHidden/>
+              </w:rPr>
+              <w:tab/>
+            </w:r>
+            <w:r>
+              <w:rPr>
+                <w:noProof/>
+                <w:webHidden/>
+              </w:rPr>
+              <w:fldChar w:fldCharType="begin"/>
+            </w:r>
+            <w:r>
+              <w:rPr>
+                <w:noProof/>
+                <w:webHidden/>
+              </w:rPr>
+              <w:instrText xml:space="preserve"> PAGEREF _Toc478591187 \h </w:instrText>
+            </w:r>
+            <w:r>
+              <w:rPr>
+                <w:noProof/>
+                <w:webHidden/>
+              </w:rPr>
+            </w:r>
+            <w:r>
+              <w:rPr>
+                <w:noProof/>
+                <w:webHidden/>
+              </w:rPr>
+              <w:fldChar w:fldCharType="separate"/>
+            </w:r>
+            <w:r>
+              <w:rPr>
+                <w:noProof/>
+                <w:webHidden/>
+              </w:rPr>
+              <w:t>6</w:t>
+            </w:r>
+            <w:r>
+              <w:rPr>
+                <w:noProof/>
+                <w:webHidden/>
+              </w:rPr>
+              <w:fldChar w:fldCharType="end"/>
+            </w:r>
+          </w:hyperlink>
+        </w:p>
+        <w:p>
+          <w:pPr>
+            <w:pStyle w:val="TM3"/>
+            <w:tabs>
+              <w:tab w:val="left" w:pos="880"/>
+              <w:tab w:val="right" w:leader="dot" w:pos="9057"/>
+            </w:tabs>
+            <w:rPr>
+              <w:noProof/>
+            </w:rPr>
+          </w:pPr>
+          <w:hyperlink w:anchor="_Toc478591188" w:history="1">
+            <w:r>
+              <w:rPr>
+                <w:rStyle w:val="Lienhypertexte"/>
+                <w:noProof/>
+              </w:rPr>
+              <w:t>e.</w:t>
+            </w:r>
+            <w:r>
+              <w:rPr>
+                <w:noProof/>
+              </w:rPr>
+              <w:tab/>
+            </w:r>
+            <w:r>
+              <w:rPr>
+                <w:rStyle w:val="Lienhypertexte"/>
+                <w:noProof/>
+              </w:rPr>
+              <w:t>Sauvegarder</w:t>
+            </w:r>
+            <w:r>
+              <w:rPr>
+                <w:noProof/>
+                <w:webHidden/>
+              </w:rPr>
+              <w:tab/>
+            </w:r>
+            <w:r>
+              <w:rPr>
+                <w:noProof/>
+                <w:webHidden/>
+              </w:rPr>
+              <w:fldChar w:fldCharType="begin"/>
+            </w:r>
+            <w:r>
+              <w:rPr>
+                <w:noProof/>
+                <w:webHidden/>
+              </w:rPr>
+              <w:instrText xml:space="preserve"> PAGEREF _Toc478591188 \h </w:instrText>
+            </w:r>
+            <w:r>
+              <w:rPr>
+                <w:noProof/>
+                <w:webHidden/>
+              </w:rPr>
+            </w:r>
+            <w:r>
+              <w:rPr>
+                <w:noProof/>
+                <w:webHidden/>
+              </w:rPr>
+              <w:fldChar w:fldCharType="separate"/>
+            </w:r>
+            <w:r>
+              <w:rPr>
+                <w:noProof/>
+                <w:webHidden/>
+              </w:rPr>
+              <w:t>6</w:t>
+            </w:r>
+            <w:r>
+              <w:rPr>
+                <w:noProof/>
+                <w:webHidden/>
+              </w:rPr>
+              <w:fldChar w:fldCharType="end"/>
+            </w:r>
+          </w:hyperlink>
+        </w:p>
+        <w:p>
+          <w:pPr>
+            <w:pStyle w:val="TM2"/>
+            <w:tabs>
+              <w:tab w:val="left" w:pos="660"/>
+              <w:tab w:val="right" w:leader="dot" w:pos="9057"/>
+            </w:tabs>
+            <w:rPr>
+              <w:rFonts w:asciiTheme="minorHAnsi" w:hAnsiTheme="minorHAnsi"/>
+              <w:noProof/>
+              <w:sz w:val="22"/>
+              <w:szCs w:val="22"/>
+              <w:lang w:val="en-US" w:eastAsia="en-US"/>
+            </w:rPr>
+          </w:pPr>
+          <w:hyperlink w:anchor="_Toc478591189" w:history="1">
+            <w:r>
+              <w:rPr>
+                <w:rStyle w:val="Lienhypertexte"/>
+                <w:noProof/>
+              </w:rPr>
+              <w:t>3.</w:t>
+            </w:r>
+            <w:r>
+              <w:rPr>
+                <w:rFonts w:asciiTheme="minorHAnsi" w:hAnsiTheme="minorHAnsi"/>
+                <w:noProof/>
+                <w:sz w:val="22"/>
+                <w:szCs w:val="22"/>
+                <w:lang w:val="en-US" w:eastAsia="en-US"/>
+              </w:rPr>
+              <w:tab/>
+            </w:r>
+            <w:r>
+              <w:rPr>
+                <w:rStyle w:val="Lienhypertexte"/>
+                <w:noProof/>
+              </w:rPr>
+              <w:t>Tests</w:t>
+            </w:r>
+            <w:r>
+              <w:rPr>
+                <w:noProof/>
+                <w:webHidden/>
+              </w:rPr>
+              <w:tab/>
+            </w:r>
+            <w:r>
+              <w:rPr>
+                <w:noProof/>
+                <w:webHidden/>
+              </w:rPr>
+              <w:fldChar w:fldCharType="begin"/>
+            </w:r>
+            <w:r>
+              <w:rPr>
+                <w:noProof/>
+                <w:webHidden/>
+              </w:rPr>
+              <w:instrText xml:space="preserve"> PAGEREF _Toc478591189 \h </w:instrText>
+            </w:r>
+            <w:r>
+              <w:rPr>
+                <w:noProof/>
+                <w:webHidden/>
+              </w:rPr>
+            </w:r>
+            <w:r>
+              <w:rPr>
+                <w:noProof/>
+                <w:webHidden/>
+              </w:rPr>
+              <w:fldChar w:fldCharType="separate"/>
+            </w:r>
+            <w:r>
+              <w:rPr>
+                <w:noProof/>
+                <w:webHidden/>
+              </w:rPr>
+              <w:t>6</w:t>
+            </w:r>
+            <w:r>
+              <w:rPr>
+                <w:noProof/>
+                <w:webHidden/>
+              </w:rPr>
+              <w:fldChar w:fldCharType="end"/>
+            </w:r>
+          </w:hyperlink>
+        </w:p>
+        <w:p>
+          <w:pPr>
+            <w:pStyle w:val="TM1"/>
+            <w:tabs>
+              <w:tab w:val="right" w:leader="dot" w:pos="9057"/>
+            </w:tabs>
+            <w:rPr>
+              <w:rFonts w:asciiTheme="minorHAnsi" w:hAnsiTheme="minorHAnsi"/>
+              <w:noProof/>
+              <w:sz w:val="22"/>
+              <w:szCs w:val="22"/>
+              <w:lang w:val="en-US" w:eastAsia="en-US"/>
+            </w:rPr>
+          </w:pPr>
+          <w:hyperlink w:anchor="_Toc478591190" w:history="1">
+            <w:r>
+              <w:rPr>
+                <w:rStyle w:val="Lienhypertexte"/>
+                <w:noProof/>
+              </w:rPr>
+              <w:t>ANNEXE 1 : Créer un serveur mysql sur un Raspberry Pi</w:t>
+            </w:r>
+            <w:r>
+              <w:rPr>
+                <w:noProof/>
+                <w:webHidden/>
+              </w:rPr>
+              <w:tab/>
+            </w:r>
+            <w:r>
+              <w:rPr>
+                <w:noProof/>
+                <w:webHidden/>
+              </w:rPr>
+              <w:fldChar w:fldCharType="begin"/>
+            </w:r>
+            <w:r>
+              <w:rPr>
+                <w:noProof/>
+                <w:webHidden/>
+              </w:rPr>
+              <w:instrText xml:space="preserve"> PAGEREF _Toc478591190 \h </w:instrText>
+            </w:r>
+            <w:r>
+              <w:rPr>
+                <w:noProof/>
+                <w:webHidden/>
+              </w:rPr>
+            </w:r>
+            <w:r>
+              <w:rPr>
+                <w:noProof/>
+                <w:webHidden/>
+              </w:rPr>
+              <w:fldChar w:fldCharType="separate"/>
+            </w:r>
+            <w:r>
+              <w:rPr>
+                <w:noProof/>
+                <w:webHidden/>
+              </w:rPr>
+              <w:t>7</w:t>
             </w:r>
             <w:r>
               <w:rPr>
@@ -886,6 +2527,8 @@
       <w:pPr>
         <w:jc w:val="both"/>
       </w:pPr>
+      <w:bookmarkStart w:id="0" w:name="_GoBack"/>
+      <w:bookmarkEnd w:id="0"/>
       <w:r>
         <w:br w:type="page"/>
       </w:r>
@@ -900,7 +2543,7 @@
         <w:spacing w:after="240"/>
         <w:jc w:val="both"/>
       </w:pPr>
-      <w:bookmarkStart w:id="0" w:name="_Toc478567955"/>
+      <w:bookmarkStart w:id="1" w:name="_Toc478591169"/>
       <w:r>
         <w:lastRenderedPageBreak/>
         <w:t>Présentation</w:t>
@@ -908,22 +2551,22 @@
       <w:r>
         <w:t xml:space="preserve"> du projet</w:t>
       </w:r>
-      <w:bookmarkEnd w:id="0"/>
+      <w:bookmarkEnd w:id="1"/>
     </w:p>
     <w:p>
       <w:pPr>
         <w:pStyle w:val="Titre2"/>
         <w:numPr>
           <w:ilvl w:val="0"/>
-          <w:numId w:val="2"/>
+          <w:numId w:val="15"/>
         </w:numPr>
         <w:jc w:val="both"/>
       </w:pPr>
-      <w:bookmarkStart w:id="1" w:name="_Toc478567956"/>
+      <w:bookmarkStart w:id="2" w:name="_Toc478591170"/>
       <w:r>
         <w:t>Contexte</w:t>
       </w:r>
-      <w:bookmarkEnd w:id="1"/>
+      <w:bookmarkEnd w:id="2"/>
     </w:p>
     <w:p>
       <w:pPr>
@@ -1147,16 +2790,16 @@
         <w:pStyle w:val="Titre2"/>
         <w:numPr>
           <w:ilvl w:val="0"/>
-          <w:numId w:val="2"/>
+          <w:numId w:val="15"/>
         </w:numPr>
         <w:jc w:val="both"/>
       </w:pPr>
-      <w:bookmarkStart w:id="2" w:name="_Toc478567957"/>
+      <w:bookmarkStart w:id="3" w:name="_Toc478591171"/>
       <w:r>
         <w:lastRenderedPageBreak/>
         <w:t>Besoins</w:t>
       </w:r>
-      <w:bookmarkEnd w:id="2"/>
+      <w:bookmarkEnd w:id="3"/>
     </w:p>
     <w:p>
       <w:pPr>
@@ -1217,23 +2860,883 @@
     </w:p>
     <w:p>
       <w:pPr>
+        <w:jc w:val="both"/>
+      </w:pPr>
+    </w:p>
+    <w:p>
+      <w:pPr>
+        <w:pStyle w:val="Titre2"/>
+        <w:numPr>
+          <w:ilvl w:val="0"/>
+          <w:numId w:val="15"/>
+        </w:numPr>
+      </w:pPr>
+      <w:bookmarkStart w:id="4" w:name="_Toc478591172"/>
+      <w:r>
+        <w:t>L’équipe projet</w:t>
+      </w:r>
+      <w:bookmarkEnd w:id="4"/>
+    </w:p>
+    <w:p>
+      <w:pPr>
         <w:spacing w:before="240"/>
-        <w:jc w:val="both"/>
-      </w:pPr>
-      <w:bookmarkStart w:id="3" w:name="_GoBack"/>
-      <w:bookmarkEnd w:id="3"/>
-    </w:p>
-    <w:p>
-      <w:pPr>
+      </w:pPr>
+      <w:r>
+        <w:t>L’équipe chargée de réaliser le projet de Giselle est composée de quatre membres :</w:t>
+      </w:r>
+    </w:p>
+    <w:p>
+      <w:pPr>
+        <w:pStyle w:val="Paragraphedeliste"/>
+        <w:numPr>
+          <w:ilvl w:val="0"/>
+          <w:numId w:val="7"/>
+        </w:numPr>
         <w:spacing w:before="240"/>
+      </w:pPr>
+      <w:r>
+        <w:t>Florian FRITSH</w:t>
+      </w:r>
+    </w:p>
+    <w:p>
+      <w:pPr>
+        <w:pStyle w:val="Paragraphedeliste"/>
+        <w:numPr>
+          <w:ilvl w:val="0"/>
+          <w:numId w:val="7"/>
+        </w:numPr>
+        <w:spacing w:before="240"/>
+      </w:pPr>
+      <w:r>
+        <w:t>Aurélien KLEIN</w:t>
+      </w:r>
+    </w:p>
+    <w:p>
+      <w:pPr>
+        <w:pStyle w:val="Paragraphedeliste"/>
+        <w:numPr>
+          <w:ilvl w:val="0"/>
+          <w:numId w:val="7"/>
+        </w:numPr>
+        <w:spacing w:before="240"/>
+      </w:pPr>
+      <w:r>
+        <w:t>Pierre GEERAERT</w:t>
+      </w:r>
+    </w:p>
+    <w:p>
+      <w:pPr>
+        <w:pStyle w:val="Paragraphedeliste"/>
+        <w:numPr>
+          <w:ilvl w:val="0"/>
+          <w:numId w:val="7"/>
+        </w:numPr>
+        <w:spacing w:before="240"/>
+      </w:pPr>
+      <w:r>
+        <w:t>Alexandre LECOMTE (chef de projet)</w:t>
+      </w:r>
+    </w:p>
+    <w:p>
+      <w:pPr>
+        <w:spacing w:before="240"/>
+      </w:pPr>
+      <w:r>
+        <w:t>Dans la suite de ce rapport, « nous » désignera l’équipe du projet présentée ci-dessus.</w:t>
+      </w:r>
+    </w:p>
+    <w:p>
+      <w:pPr>
+        <w:spacing w:before="240"/>
+      </w:pPr>
+      <w:r>
+        <w:t>Nous disposons de 7 jours ouvrés pour une équipe de quatre personnes soit 28 jours homme pour réaliser une base de données fonctionnelle et répondant aux besoins du futur site web de la sorcière Giselle.</w:t>
+      </w:r>
+      <w:r>
+        <w:br w:type="page"/>
+      </w:r>
+    </w:p>
+    <w:p>
+      <w:pPr>
+        <w:pStyle w:val="Titre1"/>
+        <w:numPr>
+          <w:ilvl w:val="0"/>
+          <w:numId w:val="1"/>
+        </w:numPr>
+        <w:spacing w:after="240"/>
+      </w:pPr>
+      <w:bookmarkStart w:id="5" w:name="_Toc478591173"/>
+      <w:r>
+        <w:lastRenderedPageBreak/>
+        <w:t>Planification du projet</w:t>
+      </w:r>
+      <w:bookmarkEnd w:id="5"/>
+    </w:p>
+    <w:p>
+      <w:pPr>
+        <w:pStyle w:val="Titre2"/>
+        <w:numPr>
+          <w:ilvl w:val="0"/>
+          <w:numId w:val="8"/>
+        </w:numPr>
+        <w:spacing w:after="240"/>
+      </w:pPr>
+      <w:bookmarkStart w:id="6" w:name="_Toc478591174"/>
+      <w:r>
+        <w:t>Découpage du projet : le WBS</w:t>
+      </w:r>
+      <w:bookmarkEnd w:id="6"/>
+    </w:p>
+    <w:p>
+      <w:pPr>
+        <w:pStyle w:val="Titre2"/>
+        <w:numPr>
+          <w:ilvl w:val="0"/>
+          <w:numId w:val="8"/>
+        </w:numPr>
+        <w:spacing w:after="240"/>
+      </w:pPr>
+      <w:bookmarkStart w:id="7" w:name="_Toc478591175"/>
+      <w:r>
+        <w:t>Planning prévisionnel</w:t>
+      </w:r>
+      <w:bookmarkEnd w:id="7"/>
+    </w:p>
+    <w:p>
+      <w:pPr>
+        <w:pStyle w:val="Titre2"/>
+        <w:numPr>
+          <w:ilvl w:val="0"/>
+          <w:numId w:val="8"/>
+        </w:numPr>
+        <w:spacing w:after="240"/>
+      </w:pPr>
+      <w:bookmarkStart w:id="8" w:name="_Toc478591176"/>
+      <w:r>
+        <w:t>Planning effectif</w:t>
+      </w:r>
+      <w:bookmarkEnd w:id="8"/>
+    </w:p>
+    <w:p>
+      <w:pPr>
+        <w:rPr>
+          <w:rFonts w:eastAsiaTheme="majorEastAsia" w:cstheme="majorBidi"/>
+          <w:color w:val="365F91" w:themeColor="accent1" w:themeShade="BF"/>
+          <w:sz w:val="26"/>
+          <w:szCs w:val="26"/>
+        </w:rPr>
+      </w:pPr>
+      <w:r>
+        <w:br w:type="page"/>
+      </w:r>
+    </w:p>
+    <w:p>
+      <w:pPr>
+        <w:pStyle w:val="Titre1"/>
+        <w:numPr>
+          <w:ilvl w:val="0"/>
+          <w:numId w:val="1"/>
+        </w:numPr>
+        <w:spacing w:after="240"/>
+      </w:pPr>
+      <w:bookmarkStart w:id="9" w:name="_Toc478591177"/>
+      <w:r>
+        <w:lastRenderedPageBreak/>
+        <w:t>Mise en place de la solution proposée</w:t>
+      </w:r>
+      <w:bookmarkEnd w:id="9"/>
+    </w:p>
+    <w:p>
+      <w:pPr>
+        <w:pStyle w:val="Titre2"/>
+        <w:numPr>
+          <w:ilvl w:val="0"/>
+          <w:numId w:val="14"/>
+        </w:numPr>
+        <w:spacing w:after="240"/>
+      </w:pPr>
+      <w:bookmarkStart w:id="10" w:name="_Toc478591178"/>
+      <w:r>
+        <w:t>Modélisation : la méthode MERISE</w:t>
+      </w:r>
+      <w:bookmarkEnd w:id="10"/>
+    </w:p>
+    <w:p>
+      <w:pPr>
+        <w:pStyle w:val="Titre3"/>
+        <w:numPr>
+          <w:ilvl w:val="0"/>
+          <w:numId w:val="10"/>
+        </w:numPr>
+        <w:spacing w:after="240"/>
+      </w:pPr>
+      <w:bookmarkStart w:id="11" w:name="_Toc478591179"/>
+      <w:r>
+        <w:t>Modèle conceptuel de données (MCD)</w:t>
+      </w:r>
+      <w:bookmarkEnd w:id="11"/>
+    </w:p>
+    <w:p>
+      <w:pPr>
+        <w:pStyle w:val="Titre3"/>
+        <w:numPr>
+          <w:ilvl w:val="0"/>
+          <w:numId w:val="10"/>
+        </w:numPr>
+        <w:spacing w:after="240"/>
+      </w:pPr>
+      <w:bookmarkStart w:id="12" w:name="_Toc478591180"/>
+      <w:r>
+        <w:t>Modèle logique de données (MLD)</w:t>
+      </w:r>
+      <w:bookmarkEnd w:id="12"/>
+    </w:p>
+    <w:p>
+      <w:pPr>
+        <w:pStyle w:val="Titre3"/>
+        <w:numPr>
+          <w:ilvl w:val="0"/>
+          <w:numId w:val="10"/>
+        </w:numPr>
+        <w:spacing w:after="240"/>
+      </w:pPr>
+      <w:bookmarkStart w:id="13" w:name="_Toc478591181"/>
+      <w:r>
+        <w:t>Choix du SGBDR</w:t>
+      </w:r>
+      <w:bookmarkEnd w:id="13"/>
+    </w:p>
+    <w:p>
+      <w:pPr>
+        <w:pStyle w:val="Titre3"/>
+        <w:numPr>
+          <w:ilvl w:val="0"/>
+          <w:numId w:val="10"/>
+        </w:numPr>
+        <w:spacing w:after="240"/>
+      </w:pPr>
+      <w:bookmarkStart w:id="14" w:name="_Toc478591182"/>
+      <w:r>
+        <w:t>Modèle physique de données (MPD)</w:t>
+      </w:r>
+      <w:bookmarkEnd w:id="14"/>
+    </w:p>
+    <w:p>
+      <w:pPr>
+        <w:pStyle w:val="Titre2"/>
+        <w:numPr>
+          <w:ilvl w:val="0"/>
+          <w:numId w:val="14"/>
+        </w:numPr>
+        <w:spacing w:after="240"/>
+      </w:pPr>
+      <w:bookmarkStart w:id="15" w:name="_Toc478591183"/>
+      <w:r>
+        <w:t>Les requêtes SQL</w:t>
+      </w:r>
+      <w:bookmarkEnd w:id="15"/>
+    </w:p>
+    <w:p>
+      <w:pPr>
+        <w:pStyle w:val="Titre3"/>
+        <w:numPr>
+          <w:ilvl w:val="0"/>
+          <w:numId w:val="16"/>
+        </w:numPr>
+        <w:spacing w:after="240"/>
+      </w:pPr>
+      <w:bookmarkStart w:id="16" w:name="_Toc478591184"/>
+      <w:r>
+        <w:t>Remplissage de la base de données</w:t>
+      </w:r>
+      <w:bookmarkEnd w:id="16"/>
+    </w:p>
+    <w:p>
+      <w:pPr>
+        <w:pStyle w:val="Titre3"/>
+        <w:numPr>
+          <w:ilvl w:val="0"/>
+          <w:numId w:val="16"/>
+        </w:numPr>
+        <w:spacing w:after="240"/>
+      </w:pPr>
+      <w:bookmarkStart w:id="17" w:name="_Toc478591185"/>
+      <w:r>
+        <w:t>Procédures stockées</w:t>
+      </w:r>
+      <w:bookmarkEnd w:id="17"/>
+    </w:p>
+    <w:p>
+      <w:pPr>
+        <w:pStyle w:val="Titre3"/>
+        <w:numPr>
+          <w:ilvl w:val="0"/>
+          <w:numId w:val="16"/>
+        </w:numPr>
+        <w:spacing w:after="240"/>
+      </w:pPr>
+      <w:bookmarkStart w:id="18" w:name="_Toc478591186"/>
+      <w:r>
+        <w:t>Soumission de recettes</w:t>
+      </w:r>
+      <w:bookmarkEnd w:id="18"/>
+    </w:p>
+    <w:p>
+      <w:pPr>
+        <w:pStyle w:val="Titre3"/>
+        <w:numPr>
+          <w:ilvl w:val="0"/>
+          <w:numId w:val="16"/>
+        </w:numPr>
+        <w:spacing w:after="240"/>
+      </w:pPr>
+      <w:bookmarkStart w:id="19" w:name="_Toc478591187"/>
+      <w:r>
+        <w:t>Rechercher et consulter</w:t>
+      </w:r>
+      <w:bookmarkEnd w:id="19"/>
+    </w:p>
+    <w:p>
+      <w:pPr>
+        <w:pStyle w:val="Titre3"/>
+        <w:numPr>
+          <w:ilvl w:val="0"/>
+          <w:numId w:val="16"/>
+        </w:numPr>
+        <w:spacing w:after="240"/>
+      </w:pPr>
+      <w:bookmarkStart w:id="20" w:name="_Toc478591188"/>
+      <w:r>
+        <w:t>Sauvegarder</w:t>
+      </w:r>
+      <w:bookmarkEnd w:id="20"/>
+    </w:p>
+    <w:p>
+      <w:pPr>
+        <w:pStyle w:val="Titre2"/>
+        <w:numPr>
+          <w:ilvl w:val="0"/>
+          <w:numId w:val="14"/>
+        </w:numPr>
+        <w:spacing w:after="240"/>
+      </w:pPr>
+      <w:bookmarkStart w:id="21" w:name="_Toc478591189"/>
+      <w:r>
+        <w:t>Tests</w:t>
+      </w:r>
+      <w:bookmarkEnd w:id="21"/>
+      <w:r>
+        <w:br w:type="page"/>
+      </w:r>
+    </w:p>
+    <w:p>
+      <w:pPr>
+        <w:pStyle w:val="Titre1"/>
+      </w:pPr>
+      <w:bookmarkStart w:id="22" w:name="_Toc478591190"/>
+      <w:r>
+        <w:lastRenderedPageBreak/>
+        <w:t>ANNEXE 1 : Créer un serv</w:t>
+      </w:r>
+      <w:r>
+        <w:t xml:space="preserve">eur </w:t>
+      </w:r>
+      <w:proofErr w:type="spellStart"/>
+      <w:r>
+        <w:t>mysql</w:t>
+      </w:r>
+      <w:proofErr w:type="spellEnd"/>
+      <w:r>
+        <w:t xml:space="preserve"> sur un </w:t>
+      </w:r>
+      <w:proofErr w:type="spellStart"/>
+      <w:r>
+        <w:t>Raspberry</w:t>
+      </w:r>
+      <w:proofErr w:type="spellEnd"/>
+      <w:r>
+        <w:t xml:space="preserve"> P</w:t>
+      </w:r>
+      <w:r>
+        <w:t>i</w:t>
+      </w:r>
+      <w:bookmarkEnd w:id="22"/>
+    </w:p>
+    <w:p>
+      <w:pPr>
+        <w:spacing w:before="240"/>
+        <w:jc w:val="both"/>
+      </w:pPr>
+      <w:r>
+        <w:t xml:space="preserve">Nous voulions que l’ensemble des membres de l’équipe du projet puisse se connecter et travailler sur la base de données de manière simultanée. Nous avons donc décidé d’installer un serveur </w:t>
+      </w:r>
+      <w:proofErr w:type="spellStart"/>
+      <w:r>
+        <w:t>mysql</w:t>
+      </w:r>
+      <w:proofErr w:type="spellEnd"/>
+      <w:r>
+        <w:t xml:space="preserve"> (version 5.7) sur un </w:t>
+      </w:r>
+      <w:proofErr w:type="spellStart"/>
+      <w:r>
+        <w:t>raspberry</w:t>
+      </w:r>
+      <w:proofErr w:type="spellEnd"/>
+      <w:r>
+        <w:t xml:space="preserve"> pi 3. Ce dernier est connecté au domicile d’un membre de l’équipe et accessible depuis l’extérieur.</w:t>
+      </w:r>
+    </w:p>
+    <w:p>
+      <w:pPr>
+        <w:spacing w:before="240"/>
+        <w:jc w:val="both"/>
+      </w:pPr>
+      <w:r>
+        <w:t xml:space="preserve">A l’aide de l’adresse IP publique du routeur domestique et à la création de comptes utilisateurs sur la base de données </w:t>
+      </w:r>
+      <w:proofErr w:type="spellStart"/>
+      <w:r>
+        <w:t>mysql</w:t>
+      </w:r>
+      <w:proofErr w:type="spellEnd"/>
+      <w:r>
+        <w:t>, les membres de l’équipe peuvent travailler sur la base de données en même temps.</w:t>
+      </w:r>
+    </w:p>
+    <w:p>
+      <w:pPr>
+        <w:spacing w:before="240"/>
         <w:jc w:val="both"/>
       </w:pPr>
       <w:r>
         <w:t xml:space="preserve"> </w:t>
       </w:r>
+      <w:r>
+        <w:t xml:space="preserve">Détaillons les étapes de déploiement de ce serveur sur un </w:t>
+      </w:r>
+      <w:proofErr w:type="spellStart"/>
+      <w:r>
+        <w:t>raspberry</w:t>
+      </w:r>
+      <w:proofErr w:type="spellEnd"/>
+      <w:r>
+        <w:t xml:space="preserve"> pi 3.</w:t>
+      </w:r>
+    </w:p>
+    <w:p>
+      <w:pPr>
+        <w:spacing w:before="240"/>
+        <w:jc w:val="both"/>
+      </w:pPr>
+      <w:r>
+        <w:t>Tout d’abord nous conseillons de mettre à jour l’ensemble du système d’exploitation de l’ordinateur.</w:t>
+      </w:r>
+    </w:p>
+    <w:p>
+      <w:pPr>
+        <w:spacing w:before="240"/>
+        <w:jc w:val="both"/>
+      </w:pPr>
+      <w:r>
+        <w:rPr>
+          <w:noProof/>
+          <w:lang w:val="en-US" w:eastAsia="en-US"/>
+        </w:rPr>
+        <w:drawing>
+          <wp:anchor distT="0" distB="0" distL="114300" distR="114300" simplePos="0" relativeHeight="251672064" behindDoc="0" locked="0" layoutInCell="1" allowOverlap="1">
+            <wp:simplePos x="0" y="0"/>
+            <wp:positionH relativeFrom="margin">
+              <wp:align>center</wp:align>
+            </wp:positionH>
+            <wp:positionV relativeFrom="paragraph">
+              <wp:posOffset>619760</wp:posOffset>
+            </wp:positionV>
+            <wp:extent cx="5547360" cy="206375"/>
+            <wp:effectExtent l="0" t="0" r="0" b="3175"/>
+            <wp:wrapTopAndBottom/>
+            <wp:docPr id="10" name="Image 10" descr="Capture d’écran"/>
+            <wp:cNvGraphicFramePr>
+              <a:graphicFrameLocks xmlns:a="http://schemas.openxmlformats.org/drawingml/2006/main" noChangeAspect="1"/>
+            </wp:cNvGraphicFramePr>
+            <a:graphic xmlns:a="http://schemas.openxmlformats.org/drawingml/2006/main">
+              <a:graphicData uri="http://schemas.openxmlformats.org/drawingml/2006/picture">
+                <pic:pic xmlns:pic="http://schemas.openxmlformats.org/drawingml/2006/picture">
+                  <pic:nvPicPr>
+                    <pic:cNvPr id="10" name="6D8CE02.tmp"/>
+                    <pic:cNvPicPr/>
+                  </pic:nvPicPr>
+                  <pic:blipFill>
+                    <a:blip r:embed="rId11"/>
+                    <a:stretch>
+                      <a:fillRect/>
+                    </a:stretch>
+                  </pic:blipFill>
+                  <pic:spPr>
+                    <a:xfrm>
+                      <a:off x="0" y="0"/>
+                      <a:ext cx="5547360" cy="206375"/>
+                    </a:xfrm>
+                    <a:prstGeom prst="rect">
+                      <a:avLst/>
+                    </a:prstGeom>
+                  </pic:spPr>
+                </pic:pic>
+              </a:graphicData>
+            </a:graphic>
+            <wp14:sizeRelH relativeFrom="margin">
+              <wp14:pctWidth>0</wp14:pctWidth>
+            </wp14:sizeRelH>
+            <wp14:sizeRelV relativeFrom="margin">
+              <wp14:pctHeight>0</wp14:pctHeight>
+            </wp14:sizeRelV>
+          </wp:anchor>
+        </w:drawing>
+      </w:r>
+      <w:r>
+        <w:t xml:space="preserve">Ensuite on utilise la commande suivante pour récupérer le paquet d’installation du serveur </w:t>
+      </w:r>
+      <w:proofErr w:type="spellStart"/>
+      <w:r>
+        <w:t>mysql</w:t>
+      </w:r>
+      <w:proofErr w:type="spellEnd"/>
+      <w:r>
+        <w:t xml:space="preserve"> version 5.7 (dernière version stable actuellement) :</w:t>
+      </w:r>
+    </w:p>
+    <w:p>
+      <w:pPr>
+        <w:spacing w:before="240"/>
+        <w:jc w:val="both"/>
+      </w:pPr>
+      <w:r>
+        <w:rPr>
+          <w:noProof/>
+          <w:lang w:val="en-US" w:eastAsia="en-US"/>
+        </w:rPr>
+        <w:drawing>
+          <wp:anchor distT="0" distB="0" distL="114300" distR="114300" simplePos="0" relativeHeight="251673088" behindDoc="0" locked="0" layoutInCell="1" allowOverlap="1">
+            <wp:simplePos x="0" y="0"/>
+            <wp:positionH relativeFrom="margin">
+              <wp:align>center</wp:align>
+            </wp:positionH>
+            <wp:positionV relativeFrom="paragraph">
+              <wp:posOffset>948690</wp:posOffset>
+            </wp:positionV>
+            <wp:extent cx="4222563" cy="205740"/>
+            <wp:effectExtent l="0" t="0" r="6985" b="3810"/>
+            <wp:wrapTopAndBottom/>
+            <wp:docPr id="11" name="Image 11" descr="Capture d’écran"/>
+            <wp:cNvGraphicFramePr>
+              <a:graphicFrameLocks xmlns:a="http://schemas.openxmlformats.org/drawingml/2006/main" noChangeAspect="1"/>
+            </wp:cNvGraphicFramePr>
+            <a:graphic xmlns:a="http://schemas.openxmlformats.org/drawingml/2006/main">
+              <a:graphicData uri="http://schemas.openxmlformats.org/drawingml/2006/picture">
+                <pic:pic xmlns:pic="http://schemas.openxmlformats.org/drawingml/2006/picture">
+                  <pic:nvPicPr>
+                    <pic:cNvPr id="11" name="6D85810.tmp"/>
+                    <pic:cNvPicPr/>
+                  </pic:nvPicPr>
+                  <pic:blipFill>
+                    <a:blip r:embed="rId12"/>
+                    <a:stretch>
+                      <a:fillRect/>
+                    </a:stretch>
+                  </pic:blipFill>
+                  <pic:spPr>
+                    <a:xfrm>
+                      <a:off x="0" y="0"/>
+                      <a:ext cx="4222563" cy="205740"/>
+                    </a:xfrm>
+                    <a:prstGeom prst="rect">
+                      <a:avLst/>
+                    </a:prstGeom>
+                  </pic:spPr>
+                </pic:pic>
+              </a:graphicData>
+            </a:graphic>
+          </wp:anchor>
+        </w:drawing>
+      </w:r>
+      <w:r>
+        <w:t xml:space="preserve">Après quelques minutes, le serveur </w:t>
+      </w:r>
+      <w:proofErr w:type="spellStart"/>
+      <w:r>
+        <w:t>mysql</w:t>
+      </w:r>
+      <w:proofErr w:type="spellEnd"/>
+      <w:r>
+        <w:t xml:space="preserve"> est en place, pour le démarrer on utilise la commande :</w:t>
+      </w:r>
+    </w:p>
+    <w:p>
+      <w:pPr>
+        <w:spacing w:before="240"/>
+        <w:jc w:val="both"/>
+      </w:pPr>
+      <w:r>
+        <w:rPr>
+          <w:noProof/>
+          <w:lang w:val="en-US" w:eastAsia="en-US"/>
+        </w:rPr>
+        <w:drawing>
+          <wp:anchor distT="0" distB="0" distL="114300" distR="114300" simplePos="0" relativeHeight="251674112" behindDoc="0" locked="0" layoutInCell="1" allowOverlap="1">
+            <wp:simplePos x="0" y="0"/>
+            <wp:positionH relativeFrom="margin">
+              <wp:align>center</wp:align>
+            </wp:positionH>
+            <wp:positionV relativeFrom="paragraph">
+              <wp:posOffset>812800</wp:posOffset>
+            </wp:positionV>
+            <wp:extent cx="3131820" cy="271145"/>
+            <wp:effectExtent l="0" t="0" r="0" b="0"/>
+            <wp:wrapTopAndBottom/>
+            <wp:docPr id="12" name="Image 12" descr="Capture d’écran"/>
+            <wp:cNvGraphicFramePr>
+              <a:graphicFrameLocks xmlns:a="http://schemas.openxmlformats.org/drawingml/2006/main" noChangeAspect="1"/>
+            </wp:cNvGraphicFramePr>
+            <a:graphic xmlns:a="http://schemas.openxmlformats.org/drawingml/2006/main">
+              <a:graphicData uri="http://schemas.openxmlformats.org/drawingml/2006/picture">
+                <pic:pic xmlns:pic="http://schemas.openxmlformats.org/drawingml/2006/picture">
+                  <pic:nvPicPr>
+                    <pic:cNvPr id="12" name="6D8A807.tmp"/>
+                    <pic:cNvPicPr/>
+                  </pic:nvPicPr>
+                  <pic:blipFill>
+                    <a:blip r:embed="rId13"/>
+                    <a:stretch>
+                      <a:fillRect/>
+                    </a:stretch>
+                  </pic:blipFill>
+                  <pic:spPr>
+                    <a:xfrm>
+                      <a:off x="0" y="0"/>
+                      <a:ext cx="3131820" cy="271145"/>
+                    </a:xfrm>
+                    <a:prstGeom prst="rect">
+                      <a:avLst/>
+                    </a:prstGeom>
+                  </pic:spPr>
+                </pic:pic>
+              </a:graphicData>
+            </a:graphic>
+            <wp14:sizeRelH relativeFrom="margin">
+              <wp14:pctWidth>0</wp14:pctWidth>
+            </wp14:sizeRelH>
+          </wp:anchor>
+        </w:drawing>
+      </w:r>
+      <w:r>
+        <w:t xml:space="preserve">On peut maintenant se connecter en local au serveur </w:t>
+      </w:r>
+      <w:proofErr w:type="spellStart"/>
+      <w:r>
+        <w:t>mysql</w:t>
+      </w:r>
+      <w:proofErr w:type="spellEnd"/>
+      <w:r>
+        <w:t xml:space="preserve"> en utilisant la commande :</w:t>
+      </w:r>
+    </w:p>
+    <w:p>
+      <w:pPr>
+        <w:spacing w:before="240"/>
+        <w:jc w:val="both"/>
+      </w:pPr>
+      <w:r>
+        <w:rPr>
+          <w:noProof/>
+          <w:lang w:val="en-US" w:eastAsia="en-US"/>
+        </w:rPr>
+        <w:drawing>
+          <wp:anchor distT="0" distB="0" distL="114300" distR="114300" simplePos="0" relativeHeight="251675136" behindDoc="0" locked="0" layoutInCell="1" allowOverlap="1">
+            <wp:simplePos x="0" y="0"/>
+            <wp:positionH relativeFrom="margin">
+              <wp:align>center</wp:align>
+            </wp:positionH>
+            <wp:positionV relativeFrom="paragraph">
+              <wp:posOffset>1021715</wp:posOffset>
+            </wp:positionV>
+            <wp:extent cx="5055870" cy="198120"/>
+            <wp:effectExtent l="0" t="0" r="0" b="0"/>
+            <wp:wrapTopAndBottom/>
+            <wp:docPr id="13" name="Image 13" descr="Capture d’écran"/>
+            <wp:cNvGraphicFramePr>
+              <a:graphicFrameLocks xmlns:a="http://schemas.openxmlformats.org/drawingml/2006/main" noChangeAspect="1"/>
+            </wp:cNvGraphicFramePr>
+            <a:graphic xmlns:a="http://schemas.openxmlformats.org/drawingml/2006/main">
+              <a:graphicData uri="http://schemas.openxmlformats.org/drawingml/2006/picture">
+                <pic:pic xmlns:pic="http://schemas.openxmlformats.org/drawingml/2006/picture">
+                  <pic:nvPicPr>
+                    <pic:cNvPr id="13" name="6D8CA6E.tmp"/>
+                    <pic:cNvPicPr/>
+                  </pic:nvPicPr>
+                  <pic:blipFill>
+                    <a:blip r:embed="rId14"/>
+                    <a:stretch>
+                      <a:fillRect/>
+                    </a:stretch>
+                  </pic:blipFill>
+                  <pic:spPr>
+                    <a:xfrm>
+                      <a:off x="0" y="0"/>
+                      <a:ext cx="5055870" cy="198120"/>
+                    </a:xfrm>
+                    <a:prstGeom prst="rect">
+                      <a:avLst/>
+                    </a:prstGeom>
+                  </pic:spPr>
+                </pic:pic>
+              </a:graphicData>
+            </a:graphic>
+            <wp14:sizeRelH relativeFrom="margin">
+              <wp14:pctWidth>0</wp14:pctWidth>
+            </wp14:sizeRelH>
+            <wp14:sizeRelV relativeFrom="margin">
+              <wp14:pctHeight>0</wp14:pctHeight>
+            </wp14:sizeRelV>
+          </wp:anchor>
+        </w:drawing>
+      </w:r>
+      <w:r>
+        <w:t>Une fois connecté, on crée un compte utilisateur pour chaque membre de l’équipe du projet à l’aide de la clause GRANT.</w:t>
+      </w:r>
+    </w:p>
+    <w:p>
+      <w:pPr>
+        <w:spacing w:before="240"/>
+        <w:jc w:val="both"/>
+      </w:pPr>
+      <w:r>
+        <w:t xml:space="preserve">Ici on attribue tous les privilèges à l’utilisateur </w:t>
+      </w:r>
+      <w:proofErr w:type="spellStart"/>
+      <w:r>
+        <w:t>florian</w:t>
+      </w:r>
+      <w:proofErr w:type="spellEnd"/>
+      <w:r>
+        <w:t xml:space="preserve"> qui peut se connecter depuis n’importe quelle adresse IP avec le mot de passe </w:t>
+      </w:r>
+      <w:proofErr w:type="spellStart"/>
+      <w:r>
+        <w:t>password</w:t>
+      </w:r>
+      <w:proofErr w:type="spellEnd"/>
+      <w:r>
+        <w:t>.</w:t>
+      </w:r>
+    </w:p>
+    <w:p>
+      <w:pPr>
+        <w:spacing w:before="240"/>
+        <w:jc w:val="both"/>
+      </w:pPr>
+      <w:r>
+        <w:t xml:space="preserve">Ensuite sur le routeur, on créer une règle de redirection du port </w:t>
+      </w:r>
+      <w:r>
+        <w:t xml:space="preserve">3306 (port </w:t>
+      </w:r>
+      <w:proofErr w:type="spellStart"/>
+      <w:r>
+        <w:t>mysql</w:t>
+      </w:r>
+      <w:proofErr w:type="spellEnd"/>
+      <w:r>
+        <w:t xml:space="preserve"> par défaut) arrivant de l’extérieur vers l’adresse IP local du </w:t>
+      </w:r>
+      <w:proofErr w:type="spellStart"/>
+      <w:r>
+        <w:t>Raspberry</w:t>
+      </w:r>
+      <w:proofErr w:type="spellEnd"/>
+      <w:r>
+        <w:t xml:space="preserve"> comme le montre la capture d’écran suivante.</w:t>
+      </w:r>
+    </w:p>
+    <w:p>
+      <w:pPr>
+        <w:spacing w:before="240"/>
+        <w:jc w:val="both"/>
+      </w:pPr>
+      <w:r>
+        <w:rPr>
+          <w:noProof/>
+          <w:lang w:val="en-US" w:eastAsia="en-US"/>
+        </w:rPr>
+        <w:drawing>
+          <wp:inline distT="0" distB="0" distL="0" distR="0">
+            <wp:extent cx="5757545" cy="284480"/>
+            <wp:effectExtent l="0" t="0" r="0" b="1270"/>
+            <wp:docPr id="16" name="Image 16" descr="Capture d’écran"/>
+            <wp:cNvGraphicFramePr>
+              <a:graphicFrameLocks xmlns:a="http://schemas.openxmlformats.org/drawingml/2006/main" noChangeAspect="1"/>
+            </wp:cNvGraphicFramePr>
+            <a:graphic xmlns:a="http://schemas.openxmlformats.org/drawingml/2006/main">
+              <a:graphicData uri="http://schemas.openxmlformats.org/drawingml/2006/picture">
+                <pic:pic xmlns:pic="http://schemas.openxmlformats.org/drawingml/2006/picture">
+                  <pic:nvPicPr>
+                    <pic:cNvPr id="16" name="6D8CD4F.tmp"/>
+                    <pic:cNvPicPr/>
+                  </pic:nvPicPr>
+                  <pic:blipFill>
+                    <a:blip r:embed="rId15"/>
+                    <a:stretch>
+                      <a:fillRect/>
+                    </a:stretch>
+                  </pic:blipFill>
+                  <pic:spPr>
+                    <a:xfrm>
+                      <a:off x="0" y="0"/>
+                      <a:ext cx="5757545" cy="284480"/>
+                    </a:xfrm>
+                    <a:prstGeom prst="rect">
+                      <a:avLst/>
+                    </a:prstGeom>
+                  </pic:spPr>
+                </pic:pic>
+              </a:graphicData>
+            </a:graphic>
+          </wp:inline>
+        </w:drawing>
+      </w:r>
+    </w:p>
+    <w:p>
+      <w:pPr>
+        <w:spacing w:before="240"/>
+        <w:jc w:val="both"/>
+      </w:pPr>
+      <w:r>
+        <w:t xml:space="preserve">Grâce à cette règle de redirection peut maintenant se connecter à distance au serveur </w:t>
+      </w:r>
+      <w:proofErr w:type="spellStart"/>
+      <w:r>
+        <w:t>mysql</w:t>
+      </w:r>
+      <w:proofErr w:type="spellEnd"/>
+      <w:r>
+        <w:t xml:space="preserve"> et donc à la base de données du projet. Pour l’administrer on pourra utiliser un terminal ou alors </w:t>
+      </w:r>
+      <w:proofErr w:type="spellStart"/>
+      <w:r>
+        <w:t>phpmyadmin</w:t>
+      </w:r>
+      <w:proofErr w:type="spellEnd"/>
+      <w:r>
+        <w:t>.</w:t>
+      </w:r>
+    </w:p>
+    <w:p>
+      <w:pPr>
+        <w:spacing w:before="240"/>
+        <w:jc w:val="both"/>
+      </w:pPr>
     </w:p>
     <w:sectPr>
-      <w:footerReference w:type="default" r:id="rId11"/>
+      <w:footerReference w:type="default" r:id="rId16"/>
       <w:pgSz w:w="11901" w:h="16817"/>
       <w:pgMar w:top="1417" w:right="1417" w:bottom="1417" w:left="1417" w:header="227" w:footer="284" w:gutter="0"/>
       <w:cols w:space="708"/>
@@ -1372,7 +3875,7 @@
                                     <w:noProof/>
                                     <w:color w:val="8C8C8C" w:themeColor="background1" w:themeShade="8C"/>
                                   </w:rPr>
-                                  <w:t>3</w:t>
+                                  <w:t>7</w:t>
                                 </w:r>
                                 <w:r>
                                   <w:rPr>
@@ -1509,7 +4012,7 @@
                               <w:noProof/>
                               <w:color w:val="8C8C8C" w:themeColor="background1" w:themeShade="8C"/>
                             </w:rPr>
-                            <w:t>3</w:t>
+                            <w:t>7</w:t>
                           </w:r>
                           <w:r>
                             <w:rPr>
@@ -1570,6 +4073,95 @@
 <file path=word/numbering.xml><?xml version="1.0" encoding="utf-8"?>
 <w:numbering xmlns:wpc="http://schemas.microsoft.com/office/word/2010/wordprocessingCanvas" xmlns:cx="http://schemas.microsoft.com/office/drawing/2014/chartex" xmlns:cx1="http://schemas.microsoft.com/office/drawing/2015/9/8/chartex" xmlns:cx2="http://schemas.microsoft.com/office/drawing/2015/10/21/chartex" xmlns:cx3="http://schemas.microsoft.com/office/drawing/2016/5/9/chartex" xmlns:cx4="http://schemas.microsoft.com/office/drawing/2016/5/10/chartex" xmlns:cx5="http://schemas.microsoft.com/office/drawing/2016/5/11/chartex" xmlns:mc="http://schemas.openxmlformats.org/markup-compatibility/2006" xmlns:o="urn:schemas-microsoft-com:office:office" xmlns:r="http://schemas.openxmlformats.org/officeDocument/2006/relationships" xmlns:m="http://schemas.openxmlformats.org/officeDocument/2006/math" xmlns:v="urn:schemas-microsoft-com:vml" xmlns:wp14="http://schemas.microsoft.com/office/word/2010/wordprocessingDrawing" xmlns:wp="http://schemas.openxmlformats.org/drawingml/2006/wordprocessingDrawing" xmlns:w10="urn:schemas-microsoft-com:office:word" xmlns:w="http://schemas.openxmlformats.org/wordprocessingml/2006/main" xmlns:w14="http://schemas.microsoft.com/office/word/2010/wordml" xmlns:w15="http://schemas.microsoft.com/office/word/2012/wordml" xmlns:w16se="http://schemas.microsoft.com/office/word/2015/wordml/symex" xmlns:wpg="http://schemas.microsoft.com/office/word/2010/wordprocessingGroup" xmlns:wpi="http://schemas.microsoft.com/office/word/2010/wordprocessingInk" xmlns:wne="http://schemas.microsoft.com/office/word/2006/wordml" xmlns:wps="http://schemas.microsoft.com/office/word/2010/wordprocessingShape" mc:Ignorable="w14 w15 w16se wp14">
   <w:abstractNum w:abstractNumId="0" w15:restartNumberingAfterBreak="0">
+    <w:nsid w:val="08EB4D52"/>
+    <w:multiLevelType w:val="hybridMultilevel"/>
+    <w:tmpl w:val="19261A4E"/>
+    <w:lvl w:ilvl="0" w:tplc="04090019">
+      <w:start w:val="1"/>
+      <w:numFmt w:val="lowerLetter"/>
+      <w:lvlText w:val="%1."/>
+      <w:lvlJc w:val="left"/>
+      <w:pPr>
+        <w:ind w:left="720" w:hanging="360"/>
+      </w:pPr>
+      <w:rPr>
+        <w:rFonts w:hint="default"/>
+      </w:rPr>
+    </w:lvl>
+    <w:lvl w:ilvl="1" w:tplc="04090019" w:tentative="1">
+      <w:start w:val="1"/>
+      <w:numFmt w:val="lowerLetter"/>
+      <w:lvlText w:val="%2."/>
+      <w:lvlJc w:val="left"/>
+      <w:pPr>
+        <w:ind w:left="1440" w:hanging="360"/>
+      </w:pPr>
+    </w:lvl>
+    <w:lvl w:ilvl="2" w:tplc="0409001B" w:tentative="1">
+      <w:start w:val="1"/>
+      <w:numFmt w:val="lowerRoman"/>
+      <w:lvlText w:val="%3."/>
+      <w:lvlJc w:val="right"/>
+      <w:pPr>
+        <w:ind w:left="2160" w:hanging="180"/>
+      </w:pPr>
+    </w:lvl>
+    <w:lvl w:ilvl="3" w:tplc="0409000F" w:tentative="1">
+      <w:start w:val="1"/>
+      <w:numFmt w:val="decimal"/>
+      <w:lvlText w:val="%4."/>
+      <w:lvlJc w:val="left"/>
+      <w:pPr>
+        <w:ind w:left="2880" w:hanging="360"/>
+      </w:pPr>
+    </w:lvl>
+    <w:lvl w:ilvl="4" w:tplc="04090019" w:tentative="1">
+      <w:start w:val="1"/>
+      <w:numFmt w:val="lowerLetter"/>
+      <w:lvlText w:val="%5."/>
+      <w:lvlJc w:val="left"/>
+      <w:pPr>
+        <w:ind w:left="3600" w:hanging="360"/>
+      </w:pPr>
+    </w:lvl>
+    <w:lvl w:ilvl="5" w:tplc="0409001B" w:tentative="1">
+      <w:start w:val="1"/>
+      <w:numFmt w:val="lowerRoman"/>
+      <w:lvlText w:val="%6."/>
+      <w:lvlJc w:val="right"/>
+      <w:pPr>
+        <w:ind w:left="4320" w:hanging="180"/>
+      </w:pPr>
+    </w:lvl>
+    <w:lvl w:ilvl="6" w:tplc="0409000F" w:tentative="1">
+      <w:start w:val="1"/>
+      <w:numFmt w:val="decimal"/>
+      <w:lvlText w:val="%7."/>
+      <w:lvlJc w:val="left"/>
+      <w:pPr>
+        <w:ind w:left="5040" w:hanging="360"/>
+      </w:pPr>
+    </w:lvl>
+    <w:lvl w:ilvl="7" w:tplc="04090019" w:tentative="1">
+      <w:start w:val="1"/>
+      <w:numFmt w:val="lowerLetter"/>
+      <w:lvlText w:val="%8."/>
+      <w:lvlJc w:val="left"/>
+      <w:pPr>
+        <w:ind w:left="5760" w:hanging="360"/>
+      </w:pPr>
+    </w:lvl>
+    <w:lvl w:ilvl="8" w:tplc="0409001B" w:tentative="1">
+      <w:start w:val="1"/>
+      <w:numFmt w:val="lowerRoman"/>
+      <w:lvlText w:val="%9."/>
+      <w:lvlJc w:val="right"/>
+      <w:pPr>
+        <w:ind w:left="6480" w:hanging="180"/>
+      </w:pPr>
+    </w:lvl>
+  </w:abstractNum>
+  <w:abstractNum w:abstractNumId="1" w15:restartNumberingAfterBreak="0">
     <w:nsid w:val="0A0C24AF"/>
     <w:multiLevelType w:val="hybridMultilevel"/>
     <w:tmpl w:val="19C879FC"/>
@@ -1683,7 +4275,209 @@
       </w:rPr>
     </w:lvl>
   </w:abstractNum>
-  <w:abstractNum w:abstractNumId="1" w15:restartNumberingAfterBreak="0">
+  <w:abstractNum w:abstractNumId="2" w15:restartNumberingAfterBreak="0">
+    <w:nsid w:val="0E5F77AD"/>
+    <w:multiLevelType w:val="hybridMultilevel"/>
+    <w:tmpl w:val="0D9A0942"/>
+    <w:lvl w:ilvl="0" w:tplc="04090001">
+      <w:start w:val="1"/>
+      <w:numFmt w:val="bullet"/>
+      <w:lvlText w:val=""/>
+      <w:lvlJc w:val="left"/>
+      <w:pPr>
+        <w:ind w:left="720" w:hanging="360"/>
+      </w:pPr>
+      <w:rPr>
+        <w:rFonts w:ascii="Symbol" w:hAnsi="Symbol" w:hint="default"/>
+      </w:rPr>
+    </w:lvl>
+    <w:lvl w:ilvl="1" w:tplc="04090003" w:tentative="1">
+      <w:start w:val="1"/>
+      <w:numFmt w:val="bullet"/>
+      <w:lvlText w:val="o"/>
+      <w:lvlJc w:val="left"/>
+      <w:pPr>
+        <w:ind w:left="1440" w:hanging="360"/>
+      </w:pPr>
+      <w:rPr>
+        <w:rFonts w:ascii="Courier New" w:hAnsi="Courier New" w:cs="Courier New" w:hint="default"/>
+      </w:rPr>
+    </w:lvl>
+    <w:lvl w:ilvl="2" w:tplc="04090005" w:tentative="1">
+      <w:start w:val="1"/>
+      <w:numFmt w:val="bullet"/>
+      <w:lvlText w:val=""/>
+      <w:lvlJc w:val="left"/>
+      <w:pPr>
+        <w:ind w:left="2160" w:hanging="360"/>
+      </w:pPr>
+      <w:rPr>
+        <w:rFonts w:ascii="Wingdings" w:hAnsi="Wingdings" w:hint="default"/>
+      </w:rPr>
+    </w:lvl>
+    <w:lvl w:ilvl="3" w:tplc="04090001" w:tentative="1">
+      <w:start w:val="1"/>
+      <w:numFmt w:val="bullet"/>
+      <w:lvlText w:val=""/>
+      <w:lvlJc w:val="left"/>
+      <w:pPr>
+        <w:ind w:left="2880" w:hanging="360"/>
+      </w:pPr>
+      <w:rPr>
+        <w:rFonts w:ascii="Symbol" w:hAnsi="Symbol" w:hint="default"/>
+      </w:rPr>
+    </w:lvl>
+    <w:lvl w:ilvl="4" w:tplc="04090003" w:tentative="1">
+      <w:start w:val="1"/>
+      <w:numFmt w:val="bullet"/>
+      <w:lvlText w:val="o"/>
+      <w:lvlJc w:val="left"/>
+      <w:pPr>
+        <w:ind w:left="3600" w:hanging="360"/>
+      </w:pPr>
+      <w:rPr>
+        <w:rFonts w:ascii="Courier New" w:hAnsi="Courier New" w:cs="Courier New" w:hint="default"/>
+      </w:rPr>
+    </w:lvl>
+    <w:lvl w:ilvl="5" w:tplc="04090005" w:tentative="1">
+      <w:start w:val="1"/>
+      <w:numFmt w:val="bullet"/>
+      <w:lvlText w:val=""/>
+      <w:lvlJc w:val="left"/>
+      <w:pPr>
+        <w:ind w:left="4320" w:hanging="360"/>
+      </w:pPr>
+      <w:rPr>
+        <w:rFonts w:ascii="Wingdings" w:hAnsi="Wingdings" w:hint="default"/>
+      </w:rPr>
+    </w:lvl>
+    <w:lvl w:ilvl="6" w:tplc="04090001" w:tentative="1">
+      <w:start w:val="1"/>
+      <w:numFmt w:val="bullet"/>
+      <w:lvlText w:val=""/>
+      <w:lvlJc w:val="left"/>
+      <w:pPr>
+        <w:ind w:left="5040" w:hanging="360"/>
+      </w:pPr>
+      <w:rPr>
+        <w:rFonts w:ascii="Symbol" w:hAnsi="Symbol" w:hint="default"/>
+      </w:rPr>
+    </w:lvl>
+    <w:lvl w:ilvl="7" w:tplc="04090003" w:tentative="1">
+      <w:start w:val="1"/>
+      <w:numFmt w:val="bullet"/>
+      <w:lvlText w:val="o"/>
+      <w:lvlJc w:val="left"/>
+      <w:pPr>
+        <w:ind w:left="5760" w:hanging="360"/>
+      </w:pPr>
+      <w:rPr>
+        <w:rFonts w:ascii="Courier New" w:hAnsi="Courier New" w:cs="Courier New" w:hint="default"/>
+      </w:rPr>
+    </w:lvl>
+    <w:lvl w:ilvl="8" w:tplc="04090005" w:tentative="1">
+      <w:start w:val="1"/>
+      <w:numFmt w:val="bullet"/>
+      <w:lvlText w:val=""/>
+      <w:lvlJc w:val="left"/>
+      <w:pPr>
+        <w:ind w:left="6480" w:hanging="360"/>
+      </w:pPr>
+      <w:rPr>
+        <w:rFonts w:ascii="Wingdings" w:hAnsi="Wingdings" w:hint="default"/>
+      </w:rPr>
+    </w:lvl>
+  </w:abstractNum>
+  <w:abstractNum w:abstractNumId="3" w15:restartNumberingAfterBreak="0">
+    <w:nsid w:val="18B92344"/>
+    <w:multiLevelType w:val="hybridMultilevel"/>
+    <w:tmpl w:val="2A543818"/>
+    <w:lvl w:ilvl="0" w:tplc="04090019">
+      <w:start w:val="1"/>
+      <w:numFmt w:val="lowerLetter"/>
+      <w:lvlText w:val="%1."/>
+      <w:lvlJc w:val="left"/>
+      <w:pPr>
+        <w:ind w:left="720" w:hanging="360"/>
+      </w:pPr>
+      <w:rPr>
+        <w:rFonts w:hint="default"/>
+      </w:rPr>
+    </w:lvl>
+    <w:lvl w:ilvl="1" w:tplc="04090019" w:tentative="1">
+      <w:start w:val="1"/>
+      <w:numFmt w:val="lowerLetter"/>
+      <w:lvlText w:val="%2."/>
+      <w:lvlJc w:val="left"/>
+      <w:pPr>
+        <w:ind w:left="1440" w:hanging="360"/>
+      </w:pPr>
+    </w:lvl>
+    <w:lvl w:ilvl="2" w:tplc="0409001B" w:tentative="1">
+      <w:start w:val="1"/>
+      <w:numFmt w:val="lowerRoman"/>
+      <w:lvlText w:val="%3."/>
+      <w:lvlJc w:val="right"/>
+      <w:pPr>
+        <w:ind w:left="2160" w:hanging="180"/>
+      </w:pPr>
+    </w:lvl>
+    <w:lvl w:ilvl="3" w:tplc="0409000F" w:tentative="1">
+      <w:start w:val="1"/>
+      <w:numFmt w:val="decimal"/>
+      <w:lvlText w:val="%4."/>
+      <w:lvlJc w:val="left"/>
+      <w:pPr>
+        <w:ind w:left="2880" w:hanging="360"/>
+      </w:pPr>
+    </w:lvl>
+    <w:lvl w:ilvl="4" w:tplc="04090019" w:tentative="1">
+      <w:start w:val="1"/>
+      <w:numFmt w:val="lowerLetter"/>
+      <w:lvlText w:val="%5."/>
+      <w:lvlJc w:val="left"/>
+      <w:pPr>
+        <w:ind w:left="3600" w:hanging="360"/>
+      </w:pPr>
+    </w:lvl>
+    <w:lvl w:ilvl="5" w:tplc="0409001B" w:tentative="1">
+      <w:start w:val="1"/>
+      <w:numFmt w:val="lowerRoman"/>
+      <w:lvlText w:val="%6."/>
+      <w:lvlJc w:val="right"/>
+      <w:pPr>
+        <w:ind w:left="4320" w:hanging="180"/>
+      </w:pPr>
+    </w:lvl>
+    <w:lvl w:ilvl="6" w:tplc="0409000F" w:tentative="1">
+      <w:start w:val="1"/>
+      <w:numFmt w:val="decimal"/>
+      <w:lvlText w:val="%7."/>
+      <w:lvlJc w:val="left"/>
+      <w:pPr>
+        <w:ind w:left="5040" w:hanging="360"/>
+      </w:pPr>
+    </w:lvl>
+    <w:lvl w:ilvl="7" w:tplc="04090019" w:tentative="1">
+      <w:start w:val="1"/>
+      <w:numFmt w:val="lowerLetter"/>
+      <w:lvlText w:val="%8."/>
+      <w:lvlJc w:val="left"/>
+      <w:pPr>
+        <w:ind w:left="5760" w:hanging="360"/>
+      </w:pPr>
+    </w:lvl>
+    <w:lvl w:ilvl="8" w:tplc="0409001B" w:tentative="1">
+      <w:start w:val="1"/>
+      <w:numFmt w:val="lowerRoman"/>
+      <w:lvlText w:val="%9."/>
+      <w:lvlJc w:val="right"/>
+      <w:pPr>
+        <w:ind w:left="6480" w:hanging="180"/>
+      </w:pPr>
+    </w:lvl>
+  </w:abstractNum>
+  <w:abstractNum w:abstractNumId="4" w15:restartNumberingAfterBreak="0">
     <w:nsid w:val="1FEB20A6"/>
     <w:multiLevelType w:val="hybridMultilevel"/>
     <w:tmpl w:val="E5A44E60"/>
@@ -1772,7 +4566,298 @@
       </w:pPr>
     </w:lvl>
   </w:abstractNum>
-  <w:abstractNum w:abstractNumId="2" w15:restartNumberingAfterBreak="0">
+  <w:abstractNum w:abstractNumId="5" w15:restartNumberingAfterBreak="0">
+    <w:nsid w:val="24F62535"/>
+    <w:multiLevelType w:val="hybridMultilevel"/>
+    <w:tmpl w:val="3B6AA382"/>
+    <w:lvl w:ilvl="0" w:tplc="04090001">
+      <w:start w:val="1"/>
+      <w:numFmt w:val="bullet"/>
+      <w:lvlText w:val=""/>
+      <w:lvlJc w:val="left"/>
+      <w:pPr>
+        <w:ind w:left="3600" w:hanging="360"/>
+      </w:pPr>
+      <w:rPr>
+        <w:rFonts w:ascii="Symbol" w:hAnsi="Symbol" w:hint="default"/>
+      </w:rPr>
+    </w:lvl>
+    <w:lvl w:ilvl="1" w:tplc="04090003" w:tentative="1">
+      <w:start w:val="1"/>
+      <w:numFmt w:val="bullet"/>
+      <w:lvlText w:val="o"/>
+      <w:lvlJc w:val="left"/>
+      <w:pPr>
+        <w:ind w:left="4320" w:hanging="360"/>
+      </w:pPr>
+      <w:rPr>
+        <w:rFonts w:ascii="Courier New" w:hAnsi="Courier New" w:cs="Courier New" w:hint="default"/>
+      </w:rPr>
+    </w:lvl>
+    <w:lvl w:ilvl="2" w:tplc="04090005" w:tentative="1">
+      <w:start w:val="1"/>
+      <w:numFmt w:val="bullet"/>
+      <w:lvlText w:val=""/>
+      <w:lvlJc w:val="left"/>
+      <w:pPr>
+        <w:ind w:left="5040" w:hanging="360"/>
+      </w:pPr>
+      <w:rPr>
+        <w:rFonts w:ascii="Wingdings" w:hAnsi="Wingdings" w:hint="default"/>
+      </w:rPr>
+    </w:lvl>
+    <w:lvl w:ilvl="3" w:tplc="04090001" w:tentative="1">
+      <w:start w:val="1"/>
+      <w:numFmt w:val="bullet"/>
+      <w:lvlText w:val=""/>
+      <w:lvlJc w:val="left"/>
+      <w:pPr>
+        <w:ind w:left="5760" w:hanging="360"/>
+      </w:pPr>
+      <w:rPr>
+        <w:rFonts w:ascii="Symbol" w:hAnsi="Symbol" w:hint="default"/>
+      </w:rPr>
+    </w:lvl>
+    <w:lvl w:ilvl="4" w:tplc="04090003" w:tentative="1">
+      <w:start w:val="1"/>
+      <w:numFmt w:val="bullet"/>
+      <w:lvlText w:val="o"/>
+      <w:lvlJc w:val="left"/>
+      <w:pPr>
+        <w:ind w:left="6480" w:hanging="360"/>
+      </w:pPr>
+      <w:rPr>
+        <w:rFonts w:ascii="Courier New" w:hAnsi="Courier New" w:cs="Courier New" w:hint="default"/>
+      </w:rPr>
+    </w:lvl>
+    <w:lvl w:ilvl="5" w:tplc="04090005" w:tentative="1">
+      <w:start w:val="1"/>
+      <w:numFmt w:val="bullet"/>
+      <w:lvlText w:val=""/>
+      <w:lvlJc w:val="left"/>
+      <w:pPr>
+        <w:ind w:left="7200" w:hanging="360"/>
+      </w:pPr>
+      <w:rPr>
+        <w:rFonts w:ascii="Wingdings" w:hAnsi="Wingdings" w:hint="default"/>
+      </w:rPr>
+    </w:lvl>
+    <w:lvl w:ilvl="6" w:tplc="04090001" w:tentative="1">
+      <w:start w:val="1"/>
+      <w:numFmt w:val="bullet"/>
+      <w:lvlText w:val=""/>
+      <w:lvlJc w:val="left"/>
+      <w:pPr>
+        <w:ind w:left="7920" w:hanging="360"/>
+      </w:pPr>
+      <w:rPr>
+        <w:rFonts w:ascii="Symbol" w:hAnsi="Symbol" w:hint="default"/>
+      </w:rPr>
+    </w:lvl>
+    <w:lvl w:ilvl="7" w:tplc="04090003" w:tentative="1">
+      <w:start w:val="1"/>
+      <w:numFmt w:val="bullet"/>
+      <w:lvlText w:val="o"/>
+      <w:lvlJc w:val="left"/>
+      <w:pPr>
+        <w:ind w:left="8640" w:hanging="360"/>
+      </w:pPr>
+      <w:rPr>
+        <w:rFonts w:ascii="Courier New" w:hAnsi="Courier New" w:cs="Courier New" w:hint="default"/>
+      </w:rPr>
+    </w:lvl>
+    <w:lvl w:ilvl="8" w:tplc="04090005" w:tentative="1">
+      <w:start w:val="1"/>
+      <w:numFmt w:val="bullet"/>
+      <w:lvlText w:val=""/>
+      <w:lvlJc w:val="left"/>
+      <w:pPr>
+        <w:ind w:left="9360" w:hanging="360"/>
+      </w:pPr>
+      <w:rPr>
+        <w:rFonts w:ascii="Wingdings" w:hAnsi="Wingdings" w:hint="default"/>
+      </w:rPr>
+    </w:lvl>
+  </w:abstractNum>
+  <w:abstractNum w:abstractNumId="6" w15:restartNumberingAfterBreak="0">
+    <w:nsid w:val="2A3E3EA1"/>
+    <w:multiLevelType w:val="hybridMultilevel"/>
+    <w:tmpl w:val="7A908110"/>
+    <w:lvl w:ilvl="0" w:tplc="04090015">
+      <w:start w:val="1"/>
+      <w:numFmt w:val="upperLetter"/>
+      <w:lvlText w:val="%1."/>
+      <w:lvlJc w:val="left"/>
+      <w:pPr>
+        <w:ind w:left="720" w:hanging="360"/>
+      </w:pPr>
+      <w:rPr>
+        <w:rFonts w:hint="default"/>
+      </w:rPr>
+    </w:lvl>
+    <w:lvl w:ilvl="1" w:tplc="04090019" w:tentative="1">
+      <w:start w:val="1"/>
+      <w:numFmt w:val="lowerLetter"/>
+      <w:lvlText w:val="%2."/>
+      <w:lvlJc w:val="left"/>
+      <w:pPr>
+        <w:ind w:left="1440" w:hanging="360"/>
+      </w:pPr>
+    </w:lvl>
+    <w:lvl w:ilvl="2" w:tplc="0409001B" w:tentative="1">
+      <w:start w:val="1"/>
+      <w:numFmt w:val="lowerRoman"/>
+      <w:lvlText w:val="%3."/>
+      <w:lvlJc w:val="right"/>
+      <w:pPr>
+        <w:ind w:left="2160" w:hanging="180"/>
+      </w:pPr>
+    </w:lvl>
+    <w:lvl w:ilvl="3" w:tplc="0409000F" w:tentative="1">
+      <w:start w:val="1"/>
+      <w:numFmt w:val="decimal"/>
+      <w:lvlText w:val="%4."/>
+      <w:lvlJc w:val="left"/>
+      <w:pPr>
+        <w:ind w:left="2880" w:hanging="360"/>
+      </w:pPr>
+    </w:lvl>
+    <w:lvl w:ilvl="4" w:tplc="04090019" w:tentative="1">
+      <w:start w:val="1"/>
+      <w:numFmt w:val="lowerLetter"/>
+      <w:lvlText w:val="%5."/>
+      <w:lvlJc w:val="left"/>
+      <w:pPr>
+        <w:ind w:left="3600" w:hanging="360"/>
+      </w:pPr>
+    </w:lvl>
+    <w:lvl w:ilvl="5" w:tplc="0409001B" w:tentative="1">
+      <w:start w:val="1"/>
+      <w:numFmt w:val="lowerRoman"/>
+      <w:lvlText w:val="%6."/>
+      <w:lvlJc w:val="right"/>
+      <w:pPr>
+        <w:ind w:left="4320" w:hanging="180"/>
+      </w:pPr>
+    </w:lvl>
+    <w:lvl w:ilvl="6" w:tplc="0409000F" w:tentative="1">
+      <w:start w:val="1"/>
+      <w:numFmt w:val="decimal"/>
+      <w:lvlText w:val="%7."/>
+      <w:lvlJc w:val="left"/>
+      <w:pPr>
+        <w:ind w:left="5040" w:hanging="360"/>
+      </w:pPr>
+    </w:lvl>
+    <w:lvl w:ilvl="7" w:tplc="04090019" w:tentative="1">
+      <w:start w:val="1"/>
+      <w:numFmt w:val="lowerLetter"/>
+      <w:lvlText w:val="%8."/>
+      <w:lvlJc w:val="left"/>
+      <w:pPr>
+        <w:ind w:left="5760" w:hanging="360"/>
+      </w:pPr>
+    </w:lvl>
+    <w:lvl w:ilvl="8" w:tplc="0409001B" w:tentative="1">
+      <w:start w:val="1"/>
+      <w:numFmt w:val="lowerRoman"/>
+      <w:lvlText w:val="%9."/>
+      <w:lvlJc w:val="right"/>
+      <w:pPr>
+        <w:ind w:left="6480" w:hanging="180"/>
+      </w:pPr>
+    </w:lvl>
+  </w:abstractNum>
+  <w:abstractNum w:abstractNumId="7" w15:restartNumberingAfterBreak="0">
+    <w:nsid w:val="2EF11A06"/>
+    <w:multiLevelType w:val="hybridMultilevel"/>
+    <w:tmpl w:val="BBE24514"/>
+    <w:lvl w:ilvl="0" w:tplc="5B6491C6">
+      <w:start w:val="1"/>
+      <w:numFmt w:val="lowerLetter"/>
+      <w:lvlText w:val="%1."/>
+      <w:lvlJc w:val="left"/>
+      <w:pPr>
+        <w:ind w:left="720" w:hanging="360"/>
+      </w:pPr>
+      <w:rPr>
+        <w:rFonts w:asciiTheme="majorHAnsi" w:eastAsiaTheme="majorEastAsia" w:hAnsiTheme="majorHAnsi" w:cstheme="majorBidi"/>
+      </w:rPr>
+    </w:lvl>
+    <w:lvl w:ilvl="1" w:tplc="04090019" w:tentative="1">
+      <w:start w:val="1"/>
+      <w:numFmt w:val="lowerLetter"/>
+      <w:lvlText w:val="%2."/>
+      <w:lvlJc w:val="left"/>
+      <w:pPr>
+        <w:ind w:left="1440" w:hanging="360"/>
+      </w:pPr>
+    </w:lvl>
+    <w:lvl w:ilvl="2" w:tplc="0409001B" w:tentative="1">
+      <w:start w:val="1"/>
+      <w:numFmt w:val="lowerRoman"/>
+      <w:lvlText w:val="%3."/>
+      <w:lvlJc w:val="right"/>
+      <w:pPr>
+        <w:ind w:left="2160" w:hanging="180"/>
+      </w:pPr>
+    </w:lvl>
+    <w:lvl w:ilvl="3" w:tplc="0409000F" w:tentative="1">
+      <w:start w:val="1"/>
+      <w:numFmt w:val="decimal"/>
+      <w:lvlText w:val="%4."/>
+      <w:lvlJc w:val="left"/>
+      <w:pPr>
+        <w:ind w:left="2880" w:hanging="360"/>
+      </w:pPr>
+    </w:lvl>
+    <w:lvl w:ilvl="4" w:tplc="04090019" w:tentative="1">
+      <w:start w:val="1"/>
+      <w:numFmt w:val="lowerLetter"/>
+      <w:lvlText w:val="%5."/>
+      <w:lvlJc w:val="left"/>
+      <w:pPr>
+        <w:ind w:left="3600" w:hanging="360"/>
+      </w:pPr>
+    </w:lvl>
+    <w:lvl w:ilvl="5" w:tplc="0409001B" w:tentative="1">
+      <w:start w:val="1"/>
+      <w:numFmt w:val="lowerRoman"/>
+      <w:lvlText w:val="%6."/>
+      <w:lvlJc w:val="right"/>
+      <w:pPr>
+        <w:ind w:left="4320" w:hanging="180"/>
+      </w:pPr>
+    </w:lvl>
+    <w:lvl w:ilvl="6" w:tplc="0409000F" w:tentative="1">
+      <w:start w:val="1"/>
+      <w:numFmt w:val="decimal"/>
+      <w:lvlText w:val="%7."/>
+      <w:lvlJc w:val="left"/>
+      <w:pPr>
+        <w:ind w:left="5040" w:hanging="360"/>
+      </w:pPr>
+    </w:lvl>
+    <w:lvl w:ilvl="7" w:tplc="04090019" w:tentative="1">
+      <w:start w:val="1"/>
+      <w:numFmt w:val="lowerLetter"/>
+      <w:lvlText w:val="%8."/>
+      <w:lvlJc w:val="left"/>
+      <w:pPr>
+        <w:ind w:left="5760" w:hanging="360"/>
+      </w:pPr>
+    </w:lvl>
+    <w:lvl w:ilvl="8" w:tplc="0409001B" w:tentative="1">
+      <w:start w:val="1"/>
+      <w:numFmt w:val="lowerRoman"/>
+      <w:lvlText w:val="%9."/>
+      <w:lvlJc w:val="right"/>
+      <w:pPr>
+        <w:ind w:left="6480" w:hanging="180"/>
+      </w:pPr>
+    </w:lvl>
+  </w:abstractNum>
+  <w:abstractNum w:abstractNumId="8" w15:restartNumberingAfterBreak="0">
     <w:nsid w:val="2F5B6E5F"/>
     <w:multiLevelType w:val="hybridMultilevel"/>
     <w:tmpl w:val="16A41692"/>
@@ -1886,7 +4971,566 @@
       </w:rPr>
     </w:lvl>
   </w:abstractNum>
-  <w:abstractNum w:abstractNumId="3" w15:restartNumberingAfterBreak="0">
+  <w:abstractNum w:abstractNumId="9" w15:restartNumberingAfterBreak="0">
+    <w:nsid w:val="45F34410"/>
+    <w:multiLevelType w:val="hybridMultilevel"/>
+    <w:tmpl w:val="B8ECB974"/>
+    <w:lvl w:ilvl="0" w:tplc="0409000F">
+      <w:start w:val="1"/>
+      <w:numFmt w:val="decimal"/>
+      <w:lvlText w:val="%1."/>
+      <w:lvlJc w:val="left"/>
+      <w:pPr>
+        <w:ind w:left="720" w:hanging="360"/>
+      </w:pPr>
+      <w:rPr>
+        <w:rFonts w:hint="default"/>
+      </w:rPr>
+    </w:lvl>
+    <w:lvl w:ilvl="1" w:tplc="04090019" w:tentative="1">
+      <w:start w:val="1"/>
+      <w:numFmt w:val="lowerLetter"/>
+      <w:lvlText w:val="%2."/>
+      <w:lvlJc w:val="left"/>
+      <w:pPr>
+        <w:ind w:left="1440" w:hanging="360"/>
+      </w:pPr>
+    </w:lvl>
+    <w:lvl w:ilvl="2" w:tplc="0409001B" w:tentative="1">
+      <w:start w:val="1"/>
+      <w:numFmt w:val="lowerRoman"/>
+      <w:lvlText w:val="%3."/>
+      <w:lvlJc w:val="right"/>
+      <w:pPr>
+        <w:ind w:left="2160" w:hanging="180"/>
+      </w:pPr>
+    </w:lvl>
+    <w:lvl w:ilvl="3" w:tplc="0409000F" w:tentative="1">
+      <w:start w:val="1"/>
+      <w:numFmt w:val="decimal"/>
+      <w:lvlText w:val="%4."/>
+      <w:lvlJc w:val="left"/>
+      <w:pPr>
+        <w:ind w:left="2880" w:hanging="360"/>
+      </w:pPr>
+    </w:lvl>
+    <w:lvl w:ilvl="4" w:tplc="04090019" w:tentative="1">
+      <w:start w:val="1"/>
+      <w:numFmt w:val="lowerLetter"/>
+      <w:lvlText w:val="%5."/>
+      <w:lvlJc w:val="left"/>
+      <w:pPr>
+        <w:ind w:left="3600" w:hanging="360"/>
+      </w:pPr>
+    </w:lvl>
+    <w:lvl w:ilvl="5" w:tplc="0409001B" w:tentative="1">
+      <w:start w:val="1"/>
+      <w:numFmt w:val="lowerRoman"/>
+      <w:lvlText w:val="%6."/>
+      <w:lvlJc w:val="right"/>
+      <w:pPr>
+        <w:ind w:left="4320" w:hanging="180"/>
+      </w:pPr>
+    </w:lvl>
+    <w:lvl w:ilvl="6" w:tplc="0409000F" w:tentative="1">
+      <w:start w:val="1"/>
+      <w:numFmt w:val="decimal"/>
+      <w:lvlText w:val="%7."/>
+      <w:lvlJc w:val="left"/>
+      <w:pPr>
+        <w:ind w:left="5040" w:hanging="360"/>
+      </w:pPr>
+    </w:lvl>
+    <w:lvl w:ilvl="7" w:tplc="04090019" w:tentative="1">
+      <w:start w:val="1"/>
+      <w:numFmt w:val="lowerLetter"/>
+      <w:lvlText w:val="%8."/>
+      <w:lvlJc w:val="left"/>
+      <w:pPr>
+        <w:ind w:left="5760" w:hanging="360"/>
+      </w:pPr>
+    </w:lvl>
+    <w:lvl w:ilvl="8" w:tplc="0409001B" w:tentative="1">
+      <w:start w:val="1"/>
+      <w:numFmt w:val="lowerRoman"/>
+      <w:lvlText w:val="%9."/>
+      <w:lvlJc w:val="right"/>
+      <w:pPr>
+        <w:ind w:left="6480" w:hanging="180"/>
+      </w:pPr>
+    </w:lvl>
+  </w:abstractNum>
+  <w:abstractNum w:abstractNumId="10" w15:restartNumberingAfterBreak="0">
+    <w:nsid w:val="53F102C0"/>
+    <w:multiLevelType w:val="hybridMultilevel"/>
+    <w:tmpl w:val="9B1ABCA4"/>
+    <w:lvl w:ilvl="0" w:tplc="D2E88916">
+      <w:start w:val="1"/>
+      <w:numFmt w:val="upperLetter"/>
+      <w:lvlText w:val="%1."/>
+      <w:lvlJc w:val="left"/>
+      <w:pPr>
+        <w:ind w:left="1080" w:hanging="360"/>
+      </w:pPr>
+      <w:rPr>
+        <w:rFonts w:hint="default"/>
+      </w:rPr>
+    </w:lvl>
+    <w:lvl w:ilvl="1" w:tplc="04090019" w:tentative="1">
+      <w:start w:val="1"/>
+      <w:numFmt w:val="lowerLetter"/>
+      <w:lvlText w:val="%2."/>
+      <w:lvlJc w:val="left"/>
+      <w:pPr>
+        <w:ind w:left="1800" w:hanging="360"/>
+      </w:pPr>
+    </w:lvl>
+    <w:lvl w:ilvl="2" w:tplc="0409001B" w:tentative="1">
+      <w:start w:val="1"/>
+      <w:numFmt w:val="lowerRoman"/>
+      <w:lvlText w:val="%3."/>
+      <w:lvlJc w:val="right"/>
+      <w:pPr>
+        <w:ind w:left="2520" w:hanging="180"/>
+      </w:pPr>
+    </w:lvl>
+    <w:lvl w:ilvl="3" w:tplc="0409000F" w:tentative="1">
+      <w:start w:val="1"/>
+      <w:numFmt w:val="decimal"/>
+      <w:lvlText w:val="%4."/>
+      <w:lvlJc w:val="left"/>
+      <w:pPr>
+        <w:ind w:left="3240" w:hanging="360"/>
+      </w:pPr>
+    </w:lvl>
+    <w:lvl w:ilvl="4" w:tplc="04090019" w:tentative="1">
+      <w:start w:val="1"/>
+      <w:numFmt w:val="lowerLetter"/>
+      <w:lvlText w:val="%5."/>
+      <w:lvlJc w:val="left"/>
+      <w:pPr>
+        <w:ind w:left="3960" w:hanging="360"/>
+      </w:pPr>
+    </w:lvl>
+    <w:lvl w:ilvl="5" w:tplc="0409001B" w:tentative="1">
+      <w:start w:val="1"/>
+      <w:numFmt w:val="lowerRoman"/>
+      <w:lvlText w:val="%6."/>
+      <w:lvlJc w:val="right"/>
+      <w:pPr>
+        <w:ind w:left="4680" w:hanging="180"/>
+      </w:pPr>
+    </w:lvl>
+    <w:lvl w:ilvl="6" w:tplc="0409000F" w:tentative="1">
+      <w:start w:val="1"/>
+      <w:numFmt w:val="decimal"/>
+      <w:lvlText w:val="%7."/>
+      <w:lvlJc w:val="left"/>
+      <w:pPr>
+        <w:ind w:left="5400" w:hanging="360"/>
+      </w:pPr>
+    </w:lvl>
+    <w:lvl w:ilvl="7" w:tplc="04090019" w:tentative="1">
+      <w:start w:val="1"/>
+      <w:numFmt w:val="lowerLetter"/>
+      <w:lvlText w:val="%8."/>
+      <w:lvlJc w:val="left"/>
+      <w:pPr>
+        <w:ind w:left="6120" w:hanging="360"/>
+      </w:pPr>
+    </w:lvl>
+    <w:lvl w:ilvl="8" w:tplc="0409001B" w:tentative="1">
+      <w:start w:val="1"/>
+      <w:numFmt w:val="lowerRoman"/>
+      <w:lvlText w:val="%9."/>
+      <w:lvlJc w:val="right"/>
+      <w:pPr>
+        <w:ind w:left="6840" w:hanging="180"/>
+      </w:pPr>
+    </w:lvl>
+  </w:abstractNum>
+  <w:abstractNum w:abstractNumId="11" w15:restartNumberingAfterBreak="0">
+    <w:nsid w:val="70BC3EB9"/>
+    <w:multiLevelType w:val="hybridMultilevel"/>
+    <w:tmpl w:val="1B08792C"/>
+    <w:lvl w:ilvl="0" w:tplc="FF6C6696">
+      <w:start w:val="1"/>
+      <w:numFmt w:val="decimal"/>
+      <w:lvlText w:val="%1."/>
+      <w:lvlJc w:val="left"/>
+      <w:pPr>
+        <w:ind w:left="720" w:hanging="360"/>
+      </w:pPr>
+      <w:rPr>
+        <w:rFonts w:asciiTheme="majorHAnsi" w:eastAsiaTheme="majorEastAsia" w:hAnsiTheme="majorHAnsi" w:cstheme="majorBidi"/>
+      </w:rPr>
+    </w:lvl>
+    <w:lvl w:ilvl="1" w:tplc="04090019" w:tentative="1">
+      <w:start w:val="1"/>
+      <w:numFmt w:val="lowerLetter"/>
+      <w:lvlText w:val="%2."/>
+      <w:lvlJc w:val="left"/>
+      <w:pPr>
+        <w:ind w:left="1440" w:hanging="360"/>
+      </w:pPr>
+    </w:lvl>
+    <w:lvl w:ilvl="2" w:tplc="0409001B" w:tentative="1">
+      <w:start w:val="1"/>
+      <w:numFmt w:val="lowerRoman"/>
+      <w:lvlText w:val="%3."/>
+      <w:lvlJc w:val="right"/>
+      <w:pPr>
+        <w:ind w:left="2160" w:hanging="180"/>
+      </w:pPr>
+    </w:lvl>
+    <w:lvl w:ilvl="3" w:tplc="0409000F" w:tentative="1">
+      <w:start w:val="1"/>
+      <w:numFmt w:val="decimal"/>
+      <w:lvlText w:val="%4."/>
+      <w:lvlJc w:val="left"/>
+      <w:pPr>
+        <w:ind w:left="2880" w:hanging="360"/>
+      </w:pPr>
+    </w:lvl>
+    <w:lvl w:ilvl="4" w:tplc="04090019" w:tentative="1">
+      <w:start w:val="1"/>
+      <w:numFmt w:val="lowerLetter"/>
+      <w:lvlText w:val="%5."/>
+      <w:lvlJc w:val="left"/>
+      <w:pPr>
+        <w:ind w:left="3600" w:hanging="360"/>
+      </w:pPr>
+    </w:lvl>
+    <w:lvl w:ilvl="5" w:tplc="0409001B" w:tentative="1">
+      <w:start w:val="1"/>
+      <w:numFmt w:val="lowerRoman"/>
+      <w:lvlText w:val="%6."/>
+      <w:lvlJc w:val="right"/>
+      <w:pPr>
+        <w:ind w:left="4320" w:hanging="180"/>
+      </w:pPr>
+    </w:lvl>
+    <w:lvl w:ilvl="6" w:tplc="0409000F" w:tentative="1">
+      <w:start w:val="1"/>
+      <w:numFmt w:val="decimal"/>
+      <w:lvlText w:val="%7."/>
+      <w:lvlJc w:val="left"/>
+      <w:pPr>
+        <w:ind w:left="5040" w:hanging="360"/>
+      </w:pPr>
+    </w:lvl>
+    <w:lvl w:ilvl="7" w:tplc="04090019" w:tentative="1">
+      <w:start w:val="1"/>
+      <w:numFmt w:val="lowerLetter"/>
+      <w:lvlText w:val="%8."/>
+      <w:lvlJc w:val="left"/>
+      <w:pPr>
+        <w:ind w:left="5760" w:hanging="360"/>
+      </w:pPr>
+    </w:lvl>
+    <w:lvl w:ilvl="8" w:tplc="0409001B" w:tentative="1">
+      <w:start w:val="1"/>
+      <w:numFmt w:val="lowerRoman"/>
+      <w:lvlText w:val="%9."/>
+      <w:lvlJc w:val="right"/>
+      <w:pPr>
+        <w:ind w:left="6480" w:hanging="180"/>
+      </w:pPr>
+    </w:lvl>
+  </w:abstractNum>
+  <w:abstractNum w:abstractNumId="12" w15:restartNumberingAfterBreak="0">
+    <w:nsid w:val="736835DC"/>
+    <w:multiLevelType w:val="hybridMultilevel"/>
+    <w:tmpl w:val="095A386A"/>
+    <w:lvl w:ilvl="0" w:tplc="9FA4F564">
+      <w:start w:val="1"/>
+      <w:numFmt w:val="bullet"/>
+      <w:lvlText w:val=""/>
+      <w:lvlJc w:val="left"/>
+      <w:pPr>
+        <w:ind w:left="720" w:hanging="360"/>
+      </w:pPr>
+      <w:rPr>
+        <w:rFonts w:ascii="Symbol" w:hAnsi="Symbol" w:hint="default"/>
+        <w:color w:val="365F91" w:themeColor="accent1" w:themeShade="BF"/>
+      </w:rPr>
+    </w:lvl>
+    <w:lvl w:ilvl="1" w:tplc="04090003" w:tentative="1">
+      <w:start w:val="1"/>
+      <w:numFmt w:val="bullet"/>
+      <w:lvlText w:val="o"/>
+      <w:lvlJc w:val="left"/>
+      <w:pPr>
+        <w:ind w:left="1440" w:hanging="360"/>
+      </w:pPr>
+      <w:rPr>
+        <w:rFonts w:ascii="Courier New" w:hAnsi="Courier New" w:cs="Courier New" w:hint="default"/>
+      </w:rPr>
+    </w:lvl>
+    <w:lvl w:ilvl="2" w:tplc="04090005" w:tentative="1">
+      <w:start w:val="1"/>
+      <w:numFmt w:val="bullet"/>
+      <w:lvlText w:val=""/>
+      <w:lvlJc w:val="left"/>
+      <w:pPr>
+        <w:ind w:left="2160" w:hanging="360"/>
+      </w:pPr>
+      <w:rPr>
+        <w:rFonts w:ascii="Wingdings" w:hAnsi="Wingdings" w:hint="default"/>
+      </w:rPr>
+    </w:lvl>
+    <w:lvl w:ilvl="3" w:tplc="04090001" w:tentative="1">
+      <w:start w:val="1"/>
+      <w:numFmt w:val="bullet"/>
+      <w:lvlText w:val=""/>
+      <w:lvlJc w:val="left"/>
+      <w:pPr>
+        <w:ind w:left="2880" w:hanging="360"/>
+      </w:pPr>
+      <w:rPr>
+        <w:rFonts w:ascii="Symbol" w:hAnsi="Symbol" w:hint="default"/>
+      </w:rPr>
+    </w:lvl>
+    <w:lvl w:ilvl="4" w:tplc="04090003" w:tentative="1">
+      <w:start w:val="1"/>
+      <w:numFmt w:val="bullet"/>
+      <w:lvlText w:val="o"/>
+      <w:lvlJc w:val="left"/>
+      <w:pPr>
+        <w:ind w:left="3600" w:hanging="360"/>
+      </w:pPr>
+      <w:rPr>
+        <w:rFonts w:ascii="Courier New" w:hAnsi="Courier New" w:cs="Courier New" w:hint="default"/>
+      </w:rPr>
+    </w:lvl>
+    <w:lvl w:ilvl="5" w:tplc="04090005" w:tentative="1">
+      <w:start w:val="1"/>
+      <w:numFmt w:val="bullet"/>
+      <w:lvlText w:val=""/>
+      <w:lvlJc w:val="left"/>
+      <w:pPr>
+        <w:ind w:left="4320" w:hanging="360"/>
+      </w:pPr>
+      <w:rPr>
+        <w:rFonts w:ascii="Wingdings" w:hAnsi="Wingdings" w:hint="default"/>
+      </w:rPr>
+    </w:lvl>
+    <w:lvl w:ilvl="6" w:tplc="04090001" w:tentative="1">
+      <w:start w:val="1"/>
+      <w:numFmt w:val="bullet"/>
+      <w:lvlText w:val=""/>
+      <w:lvlJc w:val="left"/>
+      <w:pPr>
+        <w:ind w:left="5040" w:hanging="360"/>
+      </w:pPr>
+      <w:rPr>
+        <w:rFonts w:ascii="Symbol" w:hAnsi="Symbol" w:hint="default"/>
+      </w:rPr>
+    </w:lvl>
+    <w:lvl w:ilvl="7" w:tplc="04090003" w:tentative="1">
+      <w:start w:val="1"/>
+      <w:numFmt w:val="bullet"/>
+      <w:lvlText w:val="o"/>
+      <w:lvlJc w:val="left"/>
+      <w:pPr>
+        <w:ind w:left="5760" w:hanging="360"/>
+      </w:pPr>
+      <w:rPr>
+        <w:rFonts w:ascii="Courier New" w:hAnsi="Courier New" w:cs="Courier New" w:hint="default"/>
+      </w:rPr>
+    </w:lvl>
+    <w:lvl w:ilvl="8" w:tplc="04090005" w:tentative="1">
+      <w:start w:val="1"/>
+      <w:numFmt w:val="bullet"/>
+      <w:lvlText w:val=""/>
+      <w:lvlJc w:val="left"/>
+      <w:pPr>
+        <w:ind w:left="6480" w:hanging="360"/>
+      </w:pPr>
+      <w:rPr>
+        <w:rFonts w:ascii="Wingdings" w:hAnsi="Wingdings" w:hint="default"/>
+      </w:rPr>
+    </w:lvl>
+  </w:abstractNum>
+  <w:abstractNum w:abstractNumId="13" w15:restartNumberingAfterBreak="0">
+    <w:nsid w:val="787F759D"/>
+    <w:multiLevelType w:val="hybridMultilevel"/>
+    <w:tmpl w:val="7C428444"/>
+    <w:lvl w:ilvl="0" w:tplc="EFEA77E2">
+      <w:start w:val="1"/>
+      <w:numFmt w:val="decimal"/>
+      <w:lvlText w:val="%1."/>
+      <w:lvlJc w:val="left"/>
+      <w:pPr>
+        <w:ind w:left="1080" w:hanging="360"/>
+      </w:pPr>
+      <w:rPr>
+        <w:rFonts w:hint="default"/>
+      </w:rPr>
+    </w:lvl>
+    <w:lvl w:ilvl="1" w:tplc="04090019" w:tentative="1">
+      <w:start w:val="1"/>
+      <w:numFmt w:val="lowerLetter"/>
+      <w:lvlText w:val="%2."/>
+      <w:lvlJc w:val="left"/>
+      <w:pPr>
+        <w:ind w:left="1800" w:hanging="360"/>
+      </w:pPr>
+    </w:lvl>
+    <w:lvl w:ilvl="2" w:tplc="0409001B" w:tentative="1">
+      <w:start w:val="1"/>
+      <w:numFmt w:val="lowerRoman"/>
+      <w:lvlText w:val="%3."/>
+      <w:lvlJc w:val="right"/>
+      <w:pPr>
+        <w:ind w:left="2520" w:hanging="180"/>
+      </w:pPr>
+    </w:lvl>
+    <w:lvl w:ilvl="3" w:tplc="0409000F" w:tentative="1">
+      <w:start w:val="1"/>
+      <w:numFmt w:val="decimal"/>
+      <w:lvlText w:val="%4."/>
+      <w:lvlJc w:val="left"/>
+      <w:pPr>
+        <w:ind w:left="3240" w:hanging="360"/>
+      </w:pPr>
+    </w:lvl>
+    <w:lvl w:ilvl="4" w:tplc="04090019" w:tentative="1">
+      <w:start w:val="1"/>
+      <w:numFmt w:val="lowerLetter"/>
+      <w:lvlText w:val="%5."/>
+      <w:lvlJc w:val="left"/>
+      <w:pPr>
+        <w:ind w:left="3960" w:hanging="360"/>
+      </w:pPr>
+    </w:lvl>
+    <w:lvl w:ilvl="5" w:tplc="0409001B" w:tentative="1">
+      <w:start w:val="1"/>
+      <w:numFmt w:val="lowerRoman"/>
+      <w:lvlText w:val="%6."/>
+      <w:lvlJc w:val="right"/>
+      <w:pPr>
+        <w:ind w:left="4680" w:hanging="180"/>
+      </w:pPr>
+    </w:lvl>
+    <w:lvl w:ilvl="6" w:tplc="0409000F" w:tentative="1">
+      <w:start w:val="1"/>
+      <w:numFmt w:val="decimal"/>
+      <w:lvlText w:val="%7."/>
+      <w:lvlJc w:val="left"/>
+      <w:pPr>
+        <w:ind w:left="5400" w:hanging="360"/>
+      </w:pPr>
+    </w:lvl>
+    <w:lvl w:ilvl="7" w:tplc="04090019" w:tentative="1">
+      <w:start w:val="1"/>
+      <w:numFmt w:val="lowerLetter"/>
+      <w:lvlText w:val="%8."/>
+      <w:lvlJc w:val="left"/>
+      <w:pPr>
+        <w:ind w:left="6120" w:hanging="360"/>
+      </w:pPr>
+    </w:lvl>
+    <w:lvl w:ilvl="8" w:tplc="0409001B" w:tentative="1">
+      <w:start w:val="1"/>
+      <w:numFmt w:val="lowerRoman"/>
+      <w:lvlText w:val="%9."/>
+      <w:lvlJc w:val="right"/>
+      <w:pPr>
+        <w:ind w:left="6840" w:hanging="180"/>
+      </w:pPr>
+    </w:lvl>
+  </w:abstractNum>
+  <w:abstractNum w:abstractNumId="14" w15:restartNumberingAfterBreak="0">
+    <w:nsid w:val="7C4943BC"/>
+    <w:multiLevelType w:val="hybridMultilevel"/>
+    <w:tmpl w:val="C4880A1C"/>
+    <w:lvl w:ilvl="0" w:tplc="B250323E">
+      <w:start w:val="1"/>
+      <w:numFmt w:val="decimal"/>
+      <w:lvlText w:val="%1."/>
+      <w:lvlJc w:val="left"/>
+      <w:pPr>
+        <w:ind w:left="1080" w:hanging="360"/>
+      </w:pPr>
+      <w:rPr>
+        <w:rFonts w:hint="default"/>
+      </w:rPr>
+    </w:lvl>
+    <w:lvl w:ilvl="1" w:tplc="04090019" w:tentative="1">
+      <w:start w:val="1"/>
+      <w:numFmt w:val="lowerLetter"/>
+      <w:lvlText w:val="%2."/>
+      <w:lvlJc w:val="left"/>
+      <w:pPr>
+        <w:ind w:left="1800" w:hanging="360"/>
+      </w:pPr>
+    </w:lvl>
+    <w:lvl w:ilvl="2" w:tplc="0409001B" w:tentative="1">
+      <w:start w:val="1"/>
+      <w:numFmt w:val="lowerRoman"/>
+      <w:lvlText w:val="%3."/>
+      <w:lvlJc w:val="right"/>
+      <w:pPr>
+        <w:ind w:left="2520" w:hanging="180"/>
+      </w:pPr>
+    </w:lvl>
+    <w:lvl w:ilvl="3" w:tplc="0409000F" w:tentative="1">
+      <w:start w:val="1"/>
+      <w:numFmt w:val="decimal"/>
+      <w:lvlText w:val="%4."/>
+      <w:lvlJc w:val="left"/>
+      <w:pPr>
+        <w:ind w:left="3240" w:hanging="360"/>
+      </w:pPr>
+    </w:lvl>
+    <w:lvl w:ilvl="4" w:tplc="04090019" w:tentative="1">
+      <w:start w:val="1"/>
+      <w:numFmt w:val="lowerLetter"/>
+      <w:lvlText w:val="%5."/>
+      <w:lvlJc w:val="left"/>
+      <w:pPr>
+        <w:ind w:left="3960" w:hanging="360"/>
+      </w:pPr>
+    </w:lvl>
+    <w:lvl w:ilvl="5" w:tplc="0409001B" w:tentative="1">
+      <w:start w:val="1"/>
+      <w:numFmt w:val="lowerRoman"/>
+      <w:lvlText w:val="%6."/>
+      <w:lvlJc w:val="right"/>
+      <w:pPr>
+        <w:ind w:left="4680" w:hanging="180"/>
+      </w:pPr>
+    </w:lvl>
+    <w:lvl w:ilvl="6" w:tplc="0409000F" w:tentative="1">
+      <w:start w:val="1"/>
+      <w:numFmt w:val="decimal"/>
+      <w:lvlText w:val="%7."/>
+      <w:lvlJc w:val="left"/>
+      <w:pPr>
+        <w:ind w:left="5400" w:hanging="360"/>
+      </w:pPr>
+    </w:lvl>
+    <w:lvl w:ilvl="7" w:tplc="04090019" w:tentative="1">
+      <w:start w:val="1"/>
+      <w:numFmt w:val="lowerLetter"/>
+      <w:lvlText w:val="%8."/>
+      <w:lvlJc w:val="left"/>
+      <w:pPr>
+        <w:ind w:left="6120" w:hanging="360"/>
+      </w:pPr>
+    </w:lvl>
+    <w:lvl w:ilvl="8" w:tplc="0409001B" w:tentative="1">
+      <w:start w:val="1"/>
+      <w:numFmt w:val="lowerRoman"/>
+      <w:lvlText w:val="%9."/>
+      <w:lvlJc w:val="right"/>
+      <w:pPr>
+        <w:ind w:left="6840" w:hanging="180"/>
+      </w:pPr>
+    </w:lvl>
+  </w:abstractNum>
+  <w:abstractNum w:abstractNumId="15" w15:restartNumberingAfterBreak="0">
     <w:nsid w:val="7E167868"/>
     <w:multiLevelType w:val="hybridMultilevel"/>
     <w:tmpl w:val="45C89F0A"/>
@@ -1976,15 +5620,51 @@
     </w:lvl>
   </w:abstractNum>
   <w:num w:numId="1">
+    <w:abstractNumId w:val="15"/>
+  </w:num>
+  <w:num w:numId="2">
+    <w:abstractNumId w:val="4"/>
+  </w:num>
+  <w:num w:numId="3">
+    <w:abstractNumId w:val="8"/>
+  </w:num>
+  <w:num w:numId="4">
+    <w:abstractNumId w:val="1"/>
+  </w:num>
+  <w:num w:numId="5">
+    <w:abstractNumId w:val="5"/>
+  </w:num>
+  <w:num w:numId="6">
+    <w:abstractNumId w:val="2"/>
+  </w:num>
+  <w:num w:numId="7">
+    <w:abstractNumId w:val="12"/>
+  </w:num>
+  <w:num w:numId="8">
+    <w:abstractNumId w:val="11"/>
+  </w:num>
+  <w:num w:numId="9">
     <w:abstractNumId w:val="3"/>
   </w:num>
-  <w:num w:numId="2">
-    <w:abstractNumId w:val="1"/>
+  <w:num w:numId="10">
+    <w:abstractNumId w:val="7"/>
   </w:num>
-  <w:num w:numId="3">
-    <w:abstractNumId w:val="2"/>
+  <w:num w:numId="11">
+    <w:abstractNumId w:val="10"/>
   </w:num>
-  <w:num w:numId="4">
+  <w:num w:numId="12">
+    <w:abstractNumId w:val="6"/>
+  </w:num>
+  <w:num w:numId="13">
+    <w:abstractNumId w:val="13"/>
+  </w:num>
+  <w:num w:numId="14">
+    <w:abstractNumId w:val="9"/>
+  </w:num>
+  <w:num w:numId="15">
+    <w:abstractNumId w:val="14"/>
+  </w:num>
+  <w:num w:numId="16">
     <w:abstractNumId w:val="0"/>
   </w:num>
 </w:numbering>
@@ -2421,6 +6101,26 @@
       <w:szCs w:val="26"/>
     </w:rPr>
   </w:style>
+  <w:style w:type="paragraph" w:styleId="Titre3">
+    <w:name w:val="heading 3"/>
+    <w:basedOn w:val="Normal"/>
+    <w:next w:val="Normal"/>
+    <w:link w:val="Titre3Car"/>
+    <w:uiPriority w:val="9"/>
+    <w:unhideWhenUsed/>
+    <w:qFormat/>
+    <w:rsid w:val="009E0AA5"/>
+    <w:pPr>
+      <w:keepNext/>
+      <w:keepLines/>
+      <w:spacing w:before="40"/>
+      <w:outlineLvl w:val="2"/>
+    </w:pPr>
+    <w:rPr>
+      <w:rFonts w:eastAsiaTheme="majorEastAsia" w:cstheme="majorBidi"/>
+      <w:color w:val="243F60" w:themeColor="accent1" w:themeShade="7F"/>
+    </w:rPr>
+  </w:style>
   <w:style w:type="character" w:default="1" w:styleId="Policepardfaut">
     <w:name w:val="Default Paragraph Font"/>
     <w:uiPriority w:val="1"/>
@@ -2605,6 +6305,30 @@
       <w:color w:val="0000FF" w:themeColor="hyperlink"/>
       <w:u w:val="single"/>
     </w:rPr>
+  </w:style>
+  <w:style w:type="character" w:customStyle="1" w:styleId="Titre3Car">
+    <w:name w:val="Titre 3 Car"/>
+    <w:basedOn w:val="Policepardfaut"/>
+    <w:link w:val="Titre3"/>
+    <w:uiPriority w:val="9"/>
+    <w:rsid w:val="009E0AA5"/>
+    <w:rPr>
+      <w:rFonts w:asciiTheme="majorHAnsi" w:eastAsiaTheme="majorEastAsia" w:hAnsiTheme="majorHAnsi" w:cstheme="majorBidi"/>
+      <w:color w:val="243F60" w:themeColor="accent1" w:themeShade="7F"/>
+    </w:rPr>
+  </w:style>
+  <w:style w:type="paragraph" w:styleId="TM3">
+    <w:name w:val="toc 3"/>
+    <w:basedOn w:val="Normal"/>
+    <w:next w:val="Normal"/>
+    <w:autoRedefine/>
+    <w:uiPriority w:val="39"/>
+    <w:unhideWhenUsed/>
+    <w:rsid w:val="00812E7E"/>
+    <w:pPr>
+      <w:spacing w:after="100"/>
+      <w:ind w:left="480"/>
+    </w:pPr>
   </w:style>
 </w:styles>
 </file>
@@ -2949,7 +6673,7 @@
 </file>
 
 <file path=customXml/itemProps2.xml><?xml version="1.0" encoding="utf-8"?>
-<ds:datastoreItem xmlns:ds="http://schemas.openxmlformats.org/officeDocument/2006/customXml" ds:itemID="{92DC3849-87FD-4F72-B557-C8FA99994F5C}">
+<ds:datastoreItem xmlns:ds="http://schemas.openxmlformats.org/officeDocument/2006/customXml" ds:itemID="{A328EDFE-5B86-456C-B543-6A0B96A0E96D}">
   <ds:schemaRefs>
     <ds:schemaRef ds:uri="http://schemas.openxmlformats.org/officeDocument/2006/bibliography"/>
   </ds:schemaRefs>

--- a/rapport_projet.docx
+++ b/rapport_projet.docx
@@ -76,7 +76,7 @@
                         <a:effectLst/>
                         <a:extLst>
                           <a:ext uri="{C572A759-6A51-4108-AA02-DFA0A04FC94B}">
-                            <ma14:wrappingTextBoxFlag xmlns:ma14="http://schemas.microsoft.com/office/mac/drawingml/2011/main" xmlns:w="http://schemas.openxmlformats.org/wordprocessingml/2006/main" xmlns:w10="urn:schemas-microsoft-com:office:word" xmlns:v="urn:schemas-microsoft-com:vml" xmlns:o="urn:schemas-microsoft-com:office:office" xmlns:mv="urn:schemas-microsoft-com:mac:vml" xmlns:mo="http://schemas.microsoft.com/office/mac/office/2008/main" xmlns=""/>
+                            <ma14:wrappingTextBoxFlag xmlns="" xmlns:mo="http://schemas.microsoft.com/office/mac/office/2008/main" xmlns:mv="urn:schemas-microsoft-com:mac:vml" xmlns:o="urn:schemas-microsoft-com:office:office" xmlns:v="urn:schemas-microsoft-com:vml" xmlns:w10="urn:schemas-microsoft-com:office:word" xmlns:w="http://schemas.openxmlformats.org/wordprocessingml/2006/main" xmlns:ma14="http://schemas.microsoft.com/office/mac/drawingml/2011/main"/>
                           </a:ext>
                         </a:extLst>
                       </wps:spPr>
@@ -251,7 +251,7 @@
                         <a:effectLst/>
                         <a:extLst>
                           <a:ext uri="{C572A759-6A51-4108-AA02-DFA0A04FC94B}">
-                            <ma14:wrappingTextBoxFlag xmlns:ma14="http://schemas.microsoft.com/office/mac/drawingml/2011/main" xmlns:w="http://schemas.openxmlformats.org/wordprocessingml/2006/main" xmlns:w10="urn:schemas-microsoft-com:office:word" xmlns:v="urn:schemas-microsoft-com:vml" xmlns:o="urn:schemas-microsoft-com:office:office" xmlns:mv="urn:schemas-microsoft-com:mac:vml" xmlns:mo="http://schemas.microsoft.com/office/mac/office/2008/main" xmlns=""/>
+                            <ma14:wrappingTextBoxFlag xmlns="" xmlns:mo="http://schemas.microsoft.com/office/mac/office/2008/main" xmlns:mv="urn:schemas-microsoft-com:mac:vml" xmlns:o="urn:schemas-microsoft-com:office:office" xmlns:v="urn:schemas-microsoft-com:vml" xmlns:w10="urn:schemas-microsoft-com:office:word" xmlns:w="http://schemas.openxmlformats.org/wordprocessingml/2006/main" xmlns:ma14="http://schemas.microsoft.com/office/mac/drawingml/2011/main"/>
                           </a:ext>
                         </a:extLst>
                       </wps:spPr>
@@ -2527,8 +2527,6 @@
       <w:pPr>
         <w:jc w:val="both"/>
       </w:pPr>
-      <w:bookmarkStart w:id="0" w:name="_GoBack"/>
-      <w:bookmarkEnd w:id="0"/>
       <w:r>
         <w:br w:type="page"/>
       </w:r>
@@ -2543,7 +2541,7 @@
         <w:spacing w:after="240"/>
         <w:jc w:val="both"/>
       </w:pPr>
-      <w:bookmarkStart w:id="1" w:name="_Toc478591169"/>
+      <w:bookmarkStart w:id="0" w:name="_Toc478591169"/>
       <w:r>
         <w:lastRenderedPageBreak/>
         <w:t>Présentation</w:t>
@@ -2551,7 +2549,7 @@
       <w:r>
         <w:t xml:space="preserve"> du projet</w:t>
       </w:r>
-      <w:bookmarkEnd w:id="1"/>
+      <w:bookmarkEnd w:id="0"/>
     </w:p>
     <w:p>
       <w:pPr>
@@ -2562,11 +2560,11 @@
         </w:numPr>
         <w:jc w:val="both"/>
       </w:pPr>
-      <w:bookmarkStart w:id="2" w:name="_Toc478591170"/>
+      <w:bookmarkStart w:id="1" w:name="_Toc478591170"/>
       <w:r>
         <w:t>Contexte</w:t>
       </w:r>
-      <w:bookmarkEnd w:id="2"/>
+      <w:bookmarkEnd w:id="1"/>
     </w:p>
     <w:p>
       <w:pPr>
@@ -2794,12 +2792,12 @@
         </w:numPr>
         <w:jc w:val="both"/>
       </w:pPr>
-      <w:bookmarkStart w:id="3" w:name="_Toc478591171"/>
+      <w:bookmarkStart w:id="2" w:name="_Toc478591171"/>
       <w:r>
         <w:lastRenderedPageBreak/>
         <w:t>Besoins</w:t>
       </w:r>
-      <w:bookmarkEnd w:id="3"/>
+      <w:bookmarkEnd w:id="2"/>
     </w:p>
     <w:p>
       <w:pPr>
@@ -2871,11 +2869,11 @@
           <w:numId w:val="15"/>
         </w:numPr>
       </w:pPr>
-      <w:bookmarkStart w:id="4" w:name="_Toc478591172"/>
+      <w:bookmarkStart w:id="3" w:name="_Toc478591172"/>
       <w:r>
         <w:t>L’équipe projet</w:t>
       </w:r>
-      <w:bookmarkEnd w:id="4"/>
+      <w:bookmarkEnd w:id="3"/>
     </w:p>
     <w:p>
       <w:pPr>
@@ -2965,12 +2963,12 @@
         </w:numPr>
         <w:spacing w:after="240"/>
       </w:pPr>
-      <w:bookmarkStart w:id="5" w:name="_Toc478591173"/>
+      <w:bookmarkStart w:id="4" w:name="_Toc478591173"/>
       <w:r>
         <w:lastRenderedPageBreak/>
         <w:t>Planification du projet</w:t>
       </w:r>
-      <w:bookmarkEnd w:id="5"/>
+      <w:bookmarkEnd w:id="4"/>
     </w:p>
     <w:p>
       <w:pPr>
@@ -2981,11 +2979,587 @@
         </w:numPr>
         <w:spacing w:after="240"/>
       </w:pPr>
-      <w:bookmarkStart w:id="6" w:name="_Toc478591174"/>
+      <w:bookmarkStart w:id="5" w:name="_Toc478591174"/>
       <w:r>
         <w:t>Découpage du projet : le WBS</w:t>
       </w:r>
-      <w:bookmarkEnd w:id="6"/>
+      <w:bookmarkEnd w:id="5"/>
+    </w:p>
+    <w:p>
+      <w:pPr>
+        <w:jc w:val="both"/>
+      </w:pPr>
+      <w:r>
+        <w:t xml:space="preserve">Afin de se répartir correctement les tâches et avoir une vision globale du travail pour réaliser le projet nous avons décidé de définir un </w:t>
+      </w:r>
+      <w:proofErr w:type="spellStart"/>
+      <w:r>
+        <w:t>Work</w:t>
+      </w:r>
+      <w:proofErr w:type="spellEnd"/>
+      <w:r>
+        <w:t xml:space="preserve"> Breakdown Structure (WBS).</w:t>
+      </w:r>
+    </w:p>
+    <w:p>
+      <w:pPr>
+        <w:spacing w:before="240"/>
+        <w:jc w:val="both"/>
+      </w:pPr>
+      <w:r>
+        <w:t>Le WBS est définit par un « découpage hiérarchique en livrables spécifiques des travaux à exécuter ». On trouve plusieurs niveaux dans un WBS, chaque niveau détails en peu plus les tâches à réaliser jusqu’à arriver au niveau final. L’idée est d’obtenir un diagramme facilement compréhensible reprenant tout ce que l’équipe du projet doit réaliser.</w:t>
+      </w:r>
+    </w:p>
+    <w:p>
+      <w:pPr>
+        <w:spacing w:before="240"/>
+        <w:jc w:val="both"/>
+      </w:pPr>
+      <w:r>
+        <w:t>Le dernier niveau doit correspondre à une tâche que l’on peut attribuer à une ou plusieurs personnes de l’équipe.</w:t>
+      </w:r>
+    </w:p>
+    <w:p>
+      <w:pPr>
+        <w:spacing w:before="240"/>
+        <w:jc w:val="both"/>
+      </w:pPr>
+      <w:r>
+        <w:t xml:space="preserve">Après avoir clarifier le contexte et définit le périmètre du projet dans la partie précédente, nous avons donc découper le travail </w:t>
+      </w:r>
+      <w:r>
+        <w:t>de la manière représenté par la figure</w:t>
+      </w:r>
+      <w:r>
+        <w:t xml:space="preserve"> 1</w:t>
+      </w:r>
+      <w:r>
+        <w:t xml:space="preserve"> de la page suivante.</w:t>
+      </w:r>
+    </w:p>
+    <w:p>
+      <w:pPr>
+        <w:spacing w:before="240"/>
+        <w:jc w:val="both"/>
+      </w:pPr>
+      <w:r>
+        <w:t xml:space="preserve">A partir de ce WBS nous avons établi une répartition des tâches </w:t>
+      </w:r>
+      <w:r>
+        <w:t xml:space="preserve">(figure 2) </w:t>
+      </w:r>
+      <w:r>
+        <w:t>ainsi qu’une estimation de la durée de celles-ci.</w:t>
+      </w:r>
+    </w:p>
+    <w:p>
+      <w:pPr>
+        <w:spacing w:before="240"/>
+      </w:pPr>
+      <w:r>
+        <w:t>A partir du tableau de répartition des tâches nous avons construit un diagramme de Gantt correspondant (figure 3).</w:t>
+      </w:r>
+      <w:r>
+        <w:br w:type="page"/>
+      </w:r>
+    </w:p>
+    <w:p>
+      <w:pPr>
+        <w:spacing w:before="240"/>
+        <w:jc w:val="both"/>
+      </w:pPr>
+      <w:r>
+        <w:rPr>
+          <w:noProof/>
+        </w:rPr>
+        <w:lastRenderedPageBreak/>
+        <mc:AlternateContent>
+          <mc:Choice Requires="wps">
+            <w:drawing>
+              <wp:anchor distT="0" distB="0" distL="114300" distR="114300" simplePos="0" relativeHeight="251681280" behindDoc="0" locked="0" layoutInCell="1" allowOverlap="1" wp14:anchorId="4625B1C7" wp14:editId="2F21F876">
+                <wp:simplePos x="0" y="0"/>
+                <wp:positionH relativeFrom="margin">
+                  <wp:align>center</wp:align>
+                </wp:positionH>
+                <wp:positionV relativeFrom="paragraph">
+                  <wp:posOffset>8598535</wp:posOffset>
+                </wp:positionV>
+                <wp:extent cx="4975860" cy="635"/>
+                <wp:effectExtent l="0" t="0" r="0" b="0"/>
+                <wp:wrapTopAndBottom/>
+                <wp:docPr id="17" name="Zone de texte 17"/>
+                <wp:cNvGraphicFramePr/>
+                <a:graphic xmlns:a="http://schemas.openxmlformats.org/drawingml/2006/main">
+                  <a:graphicData uri="http://schemas.microsoft.com/office/word/2010/wordprocessingShape">
+                    <wps:wsp>
+                      <wps:cNvSpPr txBox="1"/>
+                      <wps:spPr>
+                        <a:xfrm>
+                          <a:off x="0" y="0"/>
+                          <a:ext cx="4975860" cy="635"/>
+                        </a:xfrm>
+                        <a:prstGeom prst="rect">
+                          <a:avLst/>
+                        </a:prstGeom>
+                        <a:solidFill>
+                          <a:prstClr val="white"/>
+                        </a:solidFill>
+                        <a:ln>
+                          <a:noFill/>
+                        </a:ln>
+                      </wps:spPr>
+                      <wps:txbx>
+                        <w:txbxContent>
+                          <w:p>
+                            <w:pPr>
+                              <w:pStyle w:val="Lgende"/>
+                              <w:jc w:val="center"/>
+                              <w:rPr>
+                                <w:noProof/>
+                                <w:sz w:val="24"/>
+                                <w:szCs w:val="24"/>
+                              </w:rPr>
+                            </w:pPr>
+                            <w:r>
+                              <w:t xml:space="preserve">Figure </w:t>
+                            </w:r>
+                            <w:fldSimple w:instr=" SEQ Figure \* ARABIC ">
+                              <w:r>
+                                <w:rPr>
+                                  <w:noProof/>
+                                </w:rPr>
+                                <w:t>1</w:t>
+                              </w:r>
+                            </w:fldSimple>
+                            <w:r>
+                              <w:t xml:space="preserve"> - WBS du projet</w:t>
+                            </w:r>
+                          </w:p>
+                        </w:txbxContent>
+                      </wps:txbx>
+                      <wps:bodyPr rot="0" spcFirstLastPara="0" vertOverflow="overflow" horzOverflow="overflow" vert="horz" wrap="square" lIns="0" tIns="0" rIns="0" bIns="0" numCol="1" spcCol="0" rtlCol="0" fromWordArt="0" anchor="t" anchorCtr="0" forceAA="0" compatLnSpc="1">
+                        <a:prstTxWarp prst="textNoShape">
+                          <a:avLst/>
+                        </a:prstTxWarp>
+                        <a:spAutoFit/>
+                      </wps:bodyPr>
+                    </wps:wsp>
+                  </a:graphicData>
+                </a:graphic>
+              </wp:anchor>
+            </w:drawing>
+          </mc:Choice>
+          <mc:Fallback>
+            <w:pict>
+              <v:shapetype w14:anchorId="4625B1C7" id="_x0000_t202" coordsize="21600,21600" o:spt="202" path="m,l,21600r21600,l21600,xe">
+                <v:stroke joinstyle="miter"/>
+                <v:path gradientshapeok="t" o:connecttype="rect"/>
+              </v:shapetype>
+              <v:shape id="Zone de texte 17" o:spid="_x0000_s1028" type="#_x0000_t202" style="position:absolute;left:0;text-align:left;margin-left:0;margin-top:677.05pt;width:391.8pt;height:.05pt;z-index:251681280;visibility:visible;mso-wrap-style:square;mso-wrap-distance-left:9pt;mso-wrap-distance-top:0;mso-wrap-distance-right:9pt;mso-wrap-distance-bottom:0;mso-position-horizontal:center;mso-position-horizontal-relative:margin;mso-position-vertical:absolute;mso-position-vertical-relative:text;v-text-anchor:top" o:gfxdata="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" stroked="f">
+                <v:textbox style="mso-fit-shape-to-text:t" inset="0,0,0,0">
+                  <w:txbxContent>
+                    <w:p>
+                      <w:pPr>
+                        <w:pStyle w:val="Lgende"/>
+                        <w:jc w:val="center"/>
+                        <w:rPr>
+                          <w:noProof/>
+                          <w:sz w:val="24"/>
+                          <w:szCs w:val="24"/>
+                        </w:rPr>
+                      </w:pPr>
+                      <w:r>
+                        <w:t xml:space="preserve">Figure </w:t>
+                      </w:r>
+                      <w:fldSimple w:instr=" SEQ Figure \* ARABIC ">
+                        <w:r>
+                          <w:rPr>
+                            <w:noProof/>
+                          </w:rPr>
+                          <w:t>1</w:t>
+                        </w:r>
+                      </w:fldSimple>
+                      <w:r>
+                        <w:t xml:space="preserve"> - WBS du projet</w:t>
+                      </w:r>
+                    </w:p>
+                  </w:txbxContent>
+                </v:textbox>
+                <w10:wrap type="topAndBottom" anchorx="margin"/>
+              </v:shape>
+            </w:pict>
+          </mc:Fallback>
+        </mc:AlternateContent>
+      </w:r>
+      <w:r>
+        <w:rPr>
+          <w:noProof/>
+          <w:lang w:val="en-US" w:eastAsia="en-US"/>
+        </w:rPr>
+        <w:drawing>
+          <wp:anchor distT="0" distB="0" distL="114300" distR="114300" simplePos="0" relativeHeight="251679232" behindDoc="0" locked="0" layoutInCell="1" allowOverlap="1" wp14:anchorId="536C0FAF" wp14:editId="73A28E34">
+            <wp:simplePos x="0" y="0"/>
+            <wp:positionH relativeFrom="margin">
+              <wp:align>center</wp:align>
+            </wp:positionH>
+            <wp:positionV relativeFrom="paragraph">
+              <wp:posOffset>0</wp:posOffset>
+            </wp:positionV>
+            <wp:extent cx="4722477" cy="8670290"/>
+            <wp:effectExtent l="0" t="0" r="2540" b="0"/>
+            <wp:wrapTopAndBottom/>
+            <wp:docPr id="14" name="Image 14" descr="C:\Users\lecom\AppData\Local\Microsoft\Windows\INetCache\Content.Word\WBS_projet.jpg"/>
+            <wp:cNvGraphicFramePr>
+              <a:graphicFrameLocks xmlns:a="http://schemas.openxmlformats.org/drawingml/2006/main" noChangeAspect="1"/>
+            </wp:cNvGraphicFramePr>
+            <a:graphic xmlns:a="http://schemas.openxmlformats.org/drawingml/2006/main">
+              <a:graphicData uri="http://schemas.openxmlformats.org/drawingml/2006/picture">
+                <pic:pic xmlns:pic="http://schemas.openxmlformats.org/drawingml/2006/picture">
+                  <pic:nvPicPr>
+                    <pic:cNvPr id="0" name="Picture 1" descr="C:\Users\lecom\AppData\Local\Microsoft\Windows\INetCache\Content.Word\WBS_projet.jpg"/>
+                    <pic:cNvPicPr>
+                      <a:picLocks noChangeAspect="1" noChangeArrowheads="1"/>
+                    </pic:cNvPicPr>
+                  </pic:nvPicPr>
+                  <pic:blipFill>
+                    <a:blip r:embed="rId11">
+                      <a:extLst>
+                        <a:ext uri="{28A0092B-C50C-407E-A947-70E740481C1C}">
+                          <a14:useLocalDpi xmlns:a14="http://schemas.microsoft.com/office/drawing/2010/main" val="0"/>
+                        </a:ext>
+                      </a:extLst>
+                    </a:blip>
+                    <a:srcRect/>
+                    <a:stretch>
+                      <a:fillRect/>
+                    </a:stretch>
+                  </pic:blipFill>
+                  <pic:spPr bwMode="auto">
+                    <a:xfrm>
+                      <a:off x="0" y="0"/>
+                      <a:ext cx="4722477" cy="8670290"/>
+                    </a:xfrm>
+                    <a:prstGeom prst="rect">
+                      <a:avLst/>
+                    </a:prstGeom>
+                    <a:noFill/>
+                    <a:ln>
+                      <a:noFill/>
+                    </a:ln>
+                  </pic:spPr>
+                </pic:pic>
+              </a:graphicData>
+            </a:graphic>
+            <wp14:sizeRelH relativeFrom="margin">
+              <wp14:pctWidth>0</wp14:pctWidth>
+            </wp14:sizeRelH>
+            <wp14:sizeRelV relativeFrom="margin">
+              <wp14:pctHeight>0</wp14:pctHeight>
+            </wp14:sizeRelV>
+          </wp:anchor>
+        </w:drawing>
+      </w:r>
+    </w:p>
+    <w:p>
+      <w:pPr>
+        <w:spacing w:before="240"/>
+        <w:jc w:val="both"/>
+      </w:pPr>
+      <w:r>
+        <w:rPr>
+          <w:noProof/>
+        </w:rPr>
+        <w:lastRenderedPageBreak/>
+        <mc:AlternateContent>
+          <mc:Choice Requires="wps">
+            <w:drawing>
+              <wp:anchor distT="0" distB="0" distL="114300" distR="114300" simplePos="0" relativeHeight="251683328" behindDoc="0" locked="0" layoutInCell="1" allowOverlap="1" wp14:anchorId="18197ED4" wp14:editId="25234E9A">
+                <wp:simplePos x="0" y="0"/>
+                <wp:positionH relativeFrom="column">
+                  <wp:posOffset>0</wp:posOffset>
+                </wp:positionH>
+                <wp:positionV relativeFrom="paragraph">
+                  <wp:posOffset>7334250</wp:posOffset>
+                </wp:positionV>
+                <wp:extent cx="5753100" cy="635"/>
+                <wp:effectExtent l="0" t="0" r="0" b="18415"/>
+                <wp:wrapTopAndBottom/>
+                <wp:docPr id="18" name="Zone de texte 18"/>
+                <wp:cNvGraphicFramePr/>
+                <a:graphic xmlns:a="http://schemas.openxmlformats.org/drawingml/2006/main">
+                  <a:graphicData uri="http://schemas.microsoft.com/office/word/2010/wordprocessingShape">
+                    <wps:wsp>
+                      <wps:cNvSpPr txBox="1"/>
+                      <wps:spPr>
+                        <a:xfrm>
+                          <a:off x="0" y="0"/>
+                          <a:ext cx="5753100" cy="635"/>
+                        </a:xfrm>
+                        <a:prstGeom prst="rect">
+                          <a:avLst/>
+                        </a:prstGeom>
+                        <a:solidFill>
+                          <a:prstClr val="white"/>
+                        </a:solidFill>
+                        <a:ln>
+                          <a:noFill/>
+                        </a:ln>
+                      </wps:spPr>
+                      <wps:txbx>
+                        <w:txbxContent>
+                          <w:p>
+                            <w:pPr>
+                              <w:pStyle w:val="Lgende"/>
+                              <w:jc w:val="center"/>
+                              <w:rPr>
+                                <w:noProof/>
+                                <w:sz w:val="24"/>
+                                <w:szCs w:val="24"/>
+                              </w:rPr>
+                            </w:pPr>
+                            <w:r>
+                              <w:t xml:space="preserve">Figure </w:t>
+                            </w:r>
+                            <w:fldSimple w:instr=" SEQ Figure \* ARABIC ">
+                              <w:r>
+                                <w:rPr>
+                                  <w:noProof/>
+                                </w:rPr>
+                                <w:t>2</w:t>
+                              </w:r>
+                            </w:fldSimple>
+                            <w:r>
+                              <w:t xml:space="preserve"> - Répartition des tâches</w:t>
+                            </w:r>
+                          </w:p>
+                        </w:txbxContent>
+                      </wps:txbx>
+                      <wps:bodyPr rot="0" spcFirstLastPara="0" vertOverflow="overflow" horzOverflow="overflow" vert="horz" wrap="square" lIns="0" tIns="0" rIns="0" bIns="0" numCol="1" spcCol="0" rtlCol="0" fromWordArt="0" anchor="t" anchorCtr="0" forceAA="0" compatLnSpc="1">
+                        <a:prstTxWarp prst="textNoShape">
+                          <a:avLst/>
+                        </a:prstTxWarp>
+                        <a:spAutoFit/>
+                      </wps:bodyPr>
+                    </wps:wsp>
+                  </a:graphicData>
+                </a:graphic>
+              </wp:anchor>
+            </w:drawing>
+          </mc:Choice>
+          <mc:Fallback>
+            <w:pict>
+              <v:shape w14:anchorId="18197ED4" id="Zone de texte 18" o:spid="_x0000_s1029" type="#_x0000_t202" style="position:absolute;left:0;text-align:left;margin-left:0;margin-top:577.5pt;width:453pt;height:.05pt;z-index:251683328;visibility:visible;mso-wrap-style:square;mso-wrap-distance-left:9pt;mso-wrap-distance-top:0;mso-wrap-distance-right:9pt;mso-wrap-distance-bottom:0;mso-position-horizontal:absolute;mso-position-horizontal-relative:text;mso-position-vertical:absolute;mso-position-vertical-relative:text;v-text-anchor:top" o:gfxdata="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" stroked="f">
+                <v:textbox style="mso-fit-shape-to-text:t" inset="0,0,0,0">
+                  <w:txbxContent>
+                    <w:p>
+                      <w:pPr>
+                        <w:pStyle w:val="Lgende"/>
+                        <w:jc w:val="center"/>
+                        <w:rPr>
+                          <w:noProof/>
+                          <w:sz w:val="24"/>
+                          <w:szCs w:val="24"/>
+                        </w:rPr>
+                      </w:pPr>
+                      <w:r>
+                        <w:t xml:space="preserve">Figure </w:t>
+                      </w:r>
+                      <w:fldSimple w:instr=" SEQ Figure \* ARABIC ">
+                        <w:r>
+                          <w:rPr>
+                            <w:noProof/>
+                          </w:rPr>
+                          <w:t>2</w:t>
+                        </w:r>
+                      </w:fldSimple>
+                      <w:r>
+                        <w:t xml:space="preserve"> - Répartition des tâches</w:t>
+                      </w:r>
+                    </w:p>
+                  </w:txbxContent>
+                </v:textbox>
+                <w10:wrap type="topAndBottom"/>
+              </v:shape>
+            </w:pict>
+          </mc:Fallback>
+        </mc:AlternateContent>
+      </w:r>
+      <w:r>
+        <w:rPr>
+          <w:noProof/>
+          <w:lang w:val="en-US" w:eastAsia="en-US"/>
+        </w:rPr>
+        <w:drawing>
+          <wp:anchor distT="0" distB="0" distL="114300" distR="114300" simplePos="0" relativeHeight="251677184" behindDoc="0" locked="0" layoutInCell="1" allowOverlap="1">
+            <wp:simplePos x="0" y="0"/>
+            <wp:positionH relativeFrom="margin">
+              <wp:align>left</wp:align>
+            </wp:positionH>
+            <wp:positionV relativeFrom="paragraph">
+              <wp:posOffset>0</wp:posOffset>
+            </wp:positionV>
+            <wp:extent cx="5753100" cy="7277100"/>
+            <wp:effectExtent l="0" t="0" r="0" b="0"/>
+            <wp:wrapTopAndBottom/>
+            <wp:docPr id="15" name="Image 15" descr="C:\Users\lecom\AppData\Local\Microsoft\Windows\INetCache\Content.Word\repartitiontaches.jpg"/>
+            <wp:cNvGraphicFramePr>
+              <a:graphicFrameLocks xmlns:a="http://schemas.openxmlformats.org/drawingml/2006/main" noChangeAspect="1"/>
+            </wp:cNvGraphicFramePr>
+            <a:graphic xmlns:a="http://schemas.openxmlformats.org/drawingml/2006/main">
+              <a:graphicData uri="http://schemas.openxmlformats.org/drawingml/2006/picture">
+                <pic:pic xmlns:pic="http://schemas.openxmlformats.org/drawingml/2006/picture">
+                  <pic:nvPicPr>
+                    <pic:cNvPr id="0" name="Picture 2" descr="C:\Users\lecom\AppData\Local\Microsoft\Windows\INetCache\Content.Word\repartitiontaches.jpg"/>
+                    <pic:cNvPicPr>
+                      <a:picLocks noChangeAspect="1" noChangeArrowheads="1"/>
+                    </pic:cNvPicPr>
+                  </pic:nvPicPr>
+                  <pic:blipFill>
+                    <a:blip r:embed="rId12">
+                      <a:extLst>
+                        <a:ext uri="{28A0092B-C50C-407E-A947-70E740481C1C}">
+                          <a14:useLocalDpi xmlns:a14="http://schemas.microsoft.com/office/drawing/2010/main" val="0"/>
+                        </a:ext>
+                      </a:extLst>
+                    </a:blip>
+                    <a:srcRect/>
+                    <a:stretch>
+                      <a:fillRect/>
+                    </a:stretch>
+                  </pic:blipFill>
+                  <pic:spPr bwMode="auto">
+                    <a:xfrm>
+                      <a:off x="0" y="0"/>
+                      <a:ext cx="5753100" cy="7277100"/>
+                    </a:xfrm>
+                    <a:prstGeom prst="rect">
+                      <a:avLst/>
+                    </a:prstGeom>
+                    <a:noFill/>
+                    <a:ln>
+                      <a:noFill/>
+                    </a:ln>
+                  </pic:spPr>
+                </pic:pic>
+              </a:graphicData>
+            </a:graphic>
+          </wp:anchor>
+        </w:drawing>
+      </w:r>
+      <w:r>
+        <w:t xml:space="preserve"> </w:t>
+      </w:r>
+    </w:p>
+    <w:p>
+      <w:pPr>
+        <w:spacing w:before="240"/>
+        <w:jc w:val="both"/>
+      </w:pPr>
+    </w:p>
+    <w:p>
+      <w:pPr>
+        <w:keepNext/>
+      </w:pPr>
+      <w:bookmarkStart w:id="6" w:name="_Toc478591175"/>
+      <w:r>
+        <w:br w:type="page"/>
+      </w:r>
+      <w:r>
+        <w:rPr>
+          <w:noProof/>
+          <w:lang w:val="en-US" w:eastAsia="en-US"/>
+        </w:rPr>
+        <w:lastRenderedPageBreak/>
+        <w:drawing>
+          <wp:inline distT="0" distB="0" distL="0" distR="0">
+            <wp:extent cx="5753100" cy="4693920"/>
+            <wp:effectExtent l="0" t="0" r="0" b="0"/>
+            <wp:docPr id="19" name="Image 19" descr="C:\Users\lecom\AppData\Local\Microsoft\Windows\INetCache\Content.Word\gant.jpg"/>
+            <wp:cNvGraphicFramePr>
+              <a:graphicFrameLocks xmlns:a="http://schemas.openxmlformats.org/drawingml/2006/main" noChangeAspect="1"/>
+            </wp:cNvGraphicFramePr>
+            <a:graphic xmlns:a="http://schemas.openxmlformats.org/drawingml/2006/main">
+              <a:graphicData uri="http://schemas.openxmlformats.org/drawingml/2006/picture">
+                <pic:pic xmlns:pic="http://schemas.openxmlformats.org/drawingml/2006/picture">
+                  <pic:nvPicPr>
+                    <pic:cNvPr id="0" name="Picture 3" descr="C:\Users\lecom\AppData\Local\Microsoft\Windows\INetCache\Content.Word\gant.jpg"/>
+                    <pic:cNvPicPr>
+                      <a:picLocks noChangeAspect="1" noChangeArrowheads="1"/>
+                    </pic:cNvPicPr>
+                  </pic:nvPicPr>
+                  <pic:blipFill>
+                    <a:blip r:embed="rId13">
+                      <a:extLst>
+                        <a:ext uri="{28A0092B-C50C-407E-A947-70E740481C1C}">
+                          <a14:useLocalDpi xmlns:a14="http://schemas.microsoft.com/office/drawing/2010/main" val="0"/>
+                        </a:ext>
+                      </a:extLst>
+                    </a:blip>
+                    <a:srcRect/>
+                    <a:stretch>
+                      <a:fillRect/>
+                    </a:stretch>
+                  </pic:blipFill>
+                  <pic:spPr bwMode="auto">
+                    <a:xfrm>
+                      <a:off x="0" y="0"/>
+                      <a:ext cx="5753100" cy="4693920"/>
+                    </a:xfrm>
+                    <a:prstGeom prst="rect">
+                      <a:avLst/>
+                    </a:prstGeom>
+                    <a:noFill/>
+                    <a:ln>
+                      <a:noFill/>
+                    </a:ln>
+                  </pic:spPr>
+                </pic:pic>
+              </a:graphicData>
+            </a:graphic>
+          </wp:inline>
+        </w:drawing>
+      </w:r>
+    </w:p>
+    <w:p>
+      <w:pPr>
+        <w:pStyle w:val="Lgende"/>
+        <w:jc w:val="center"/>
+        <w:rPr>
+          <w:rFonts w:eastAsiaTheme="majorEastAsia" w:cstheme="majorBidi"/>
+          <w:color w:val="365F91" w:themeColor="accent1" w:themeShade="BF"/>
+          <w:sz w:val="26"/>
+          <w:szCs w:val="26"/>
+        </w:rPr>
+      </w:pPr>
+      <w:r>
+        <w:t xml:space="preserve">Figure </w:t>
+      </w:r>
+      <w:fldSimple w:instr=" SEQ Figure \* ARABIC ">
+        <w:r>
+          <w:rPr>
+            <w:noProof/>
+          </w:rPr>
+          <w:t>3</w:t>
+        </w:r>
+      </w:fldSimple>
+      <w:r>
+        <w:t xml:space="preserve"> - Diagramme de Gantt</w:t>
+      </w:r>
+    </w:p>
+    <w:p>
+      <w:pPr>
+        <w:rPr>
+          <w:rFonts w:eastAsiaTheme="majorEastAsia" w:cstheme="majorBidi"/>
+          <w:color w:val="365F91" w:themeColor="accent1" w:themeShade="BF"/>
+          <w:sz w:val="26"/>
+          <w:szCs w:val="26"/>
+        </w:rPr>
+      </w:pPr>
+      <w:r>
+        <w:br w:type="page"/>
+      </w:r>
+      <w:bookmarkStart w:id="7" w:name="_GoBack"/>
+      <w:bookmarkEnd w:id="7"/>
     </w:p>
     <w:p>
       <w:pPr>
@@ -2996,11 +3570,11 @@
         </w:numPr>
         <w:spacing w:after="240"/>
       </w:pPr>
-      <w:bookmarkStart w:id="7" w:name="_Toc478591175"/>
-      <w:r>
+      <w:r>
+        <w:lastRenderedPageBreak/>
         <w:t>Planning prévisionnel</w:t>
       </w:r>
-      <w:bookmarkEnd w:id="7"/>
+      <w:bookmarkEnd w:id="6"/>
     </w:p>
     <w:p>
       <w:pPr>
@@ -3367,7 +3941,7 @@
                     <pic:cNvPicPr/>
                   </pic:nvPicPr>
                   <pic:blipFill>
-                    <a:blip r:embed="rId11"/>
+                    <a:blip r:embed="rId14"/>
                     <a:stretch>
                       <a:fillRect/>
                     </a:stretch>
@@ -3439,7 +4013,7 @@
                     <pic:cNvPicPr/>
                   </pic:nvPicPr>
                   <pic:blipFill>
-                    <a:blip r:embed="rId12"/>
+                    <a:blip r:embed="rId15"/>
                     <a:stretch>
                       <a:fillRect/>
                     </a:stretch>
@@ -3505,7 +4079,7 @@
                     <pic:cNvPicPr/>
                   </pic:nvPicPr>
                   <pic:blipFill>
-                    <a:blip r:embed="rId13"/>
+                    <a:blip r:embed="rId16"/>
                     <a:stretch>
                       <a:fillRect/>
                     </a:stretch>
@@ -3574,7 +4148,7 @@
                     <pic:cNvPicPr/>
                   </pic:nvPicPr>
                   <pic:blipFill>
-                    <a:blip r:embed="rId14"/>
+                    <a:blip r:embed="rId17"/>
                     <a:stretch>
                       <a:fillRect/>
                     </a:stretch>
@@ -3683,7 +4257,7 @@
                     <pic:cNvPicPr/>
                   </pic:nvPicPr>
                   <pic:blipFill>
-                    <a:blip r:embed="rId15"/>
+                    <a:blip r:embed="rId18"/>
                     <a:stretch>
                       <a:fillRect/>
                     </a:stretch>
@@ -3736,7 +4310,7 @@
       </w:pPr>
     </w:p>
     <w:sectPr>
-      <w:footerReference w:type="default" r:id="rId16"/>
+      <w:footerReference w:type="default" r:id="rId19"/>
       <w:pgSz w:w="11901" w:h="16817"/>
       <w:pgMar w:top="1417" w:right="1417" w:bottom="1417" w:left="1417" w:header="227" w:footer="284" w:gutter="0"/>
       <w:cols w:space="708"/>
@@ -3875,7 +4449,7 @@
                                     <w:noProof/>
                                     <w:color w:val="8C8C8C" w:themeColor="background1" w:themeShade="8C"/>
                                   </w:rPr>
-                                  <w:t>7</w:t>
+                                  <w:t>5</w:t>
                                 </w:r>
                                 <w:r>
                                   <w:rPr>
@@ -3986,12 +4560,12 @@
             </mc:Choice>
             <mc:Fallback>
               <w:pict>
-                <v:group id="Groupe 5" o:spid="_x0000_s1028" style="position:absolute;margin-left:0;margin-top:0;width:610.5pt;height:15pt;z-index:251659264;mso-width-percent:1000;mso-position-horizontal:center;mso-position-horizontal-relative:page;mso-position-vertical:center;mso-position-vertical-relative:bottom-margin-area;mso-width-percent:1000" coordorigin=",14970" coordsize="12255,300" o:gfxdata="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">
+                <v:group id="Groupe 5" o:spid="_x0000_s1030" style="position:absolute;margin-left:0;margin-top:0;width:610.5pt;height:15pt;z-index:251659264;mso-width-percent:1000;mso-position-horizontal:center;mso-position-horizontal-relative:page;mso-position-vertical:center;mso-position-vertical-relative:bottom-margin-area;mso-width-percent:1000" coordorigin=",14970" coordsize="12255,300" o:gfxdata="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">
                   <v:shapetype id="_x0000_t202" coordsize="21600,21600" o:spt="202" path="m,l,21600r21600,l21600,xe">
                     <v:stroke joinstyle="miter"/>
                     <v:path gradientshapeok="t" o:connecttype="rect"/>
                   </v:shapetype>
-                  <v:shape id="Text Box 25" o:spid="_x0000_s1029" type="#_x0000_t202" style="position:absolute;left:10803;top:14982;width:659;height:288;visibility:visible;mso-wrap-style:square;v-text-anchor:top" o:gfxdata="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" filled="f" stroked="f">
+                  <v:shape id="Text Box 25" o:spid="_x0000_s1031" type="#_x0000_t202" style="position:absolute;left:10803;top:14982;width:659;height:288;visibility:visible;mso-wrap-style:square;v-text-anchor:top" o:gfxdata="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" filled="f" stroked="f">
                     <v:textbox inset="0,0,0,0">
                       <w:txbxContent>
                         <w:p>
@@ -4012,7 +4586,7 @@
                               <w:noProof/>
                               <w:color w:val="8C8C8C" w:themeColor="background1" w:themeShade="8C"/>
                             </w:rPr>
-                            <w:t>7</w:t>
+                            <w:t>5</w:t>
                           </w:r>
                           <w:r>
                             <w:rPr>
@@ -4024,7 +4598,7 @@
                       </w:txbxContent>
                     </v:textbox>
                   </v:shape>
-                  <v:group id="Group 31" o:spid="_x0000_s1030" style="position:absolute;top:14970;width:12255;height:230;flip:x" coordorigin="-8,14978" coordsize="12255,230" o:gfxdata="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">
+                  <v:group id="Group 31" o:spid="_x0000_s1032" style="position:absolute;top:14970;width:12255;height:230;flip:x" coordorigin="-8,14978" coordsize="12255,230" o:gfxdata="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">
                     <v:shapetype id="_x0000_t34" coordsize="21600,21600" o:spt="34" o:oned="t" adj="10800" path="m,l@0,0@0,21600,21600,21600e" filled="f">
                       <v:stroke joinstyle="miter"/>
                       <v:formulas>
@@ -4036,8 +4610,8 @@
                       </v:handles>
                       <o:lock v:ext="edit" shapetype="t"/>
                     </v:shapetype>
-                    <v:shape id="AutoShape 27" o:spid="_x0000_s1031" type="#_x0000_t34" style="position:absolute;left:-8;top:14978;width:1260;height:230;flip:y;visibility:visible;mso-wrap-style:square" o:connectortype="elbow" o:gfxdata="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" strokecolor="#a5a5a5"/>
-                    <v:shape id="AutoShape 28" o:spid="_x0000_s1032" type="#_x0000_t34" style="position:absolute;left:1252;top:14978;width:10995;height:230;rotation:180;visibility:visible;mso-wrap-style:square" o:connectortype="elbow" o:gfxdata="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" adj="20904" strokecolor="#a5a5a5"/>
+                    <v:shape id="AutoShape 27" o:spid="_x0000_s1033" type="#_x0000_t34" style="position:absolute;left:-8;top:14978;width:1260;height:230;flip:y;visibility:visible;mso-wrap-style:square" o:connectortype="elbow" o:gfxdata="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" strokecolor="#a5a5a5"/>
+                    <v:shape id="AutoShape 28" o:spid="_x0000_s1034" type="#_x0000_t34" style="position:absolute;left:1252;top:14978;width:10995;height:230;rotation:180;visibility:visible;mso-wrap-style:square" o:connectortype="elbow" o:gfxdata="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" adj="20904" strokecolor="#a5a5a5"/>
                   </v:group>
                   <w10:wrap anchorx="page" anchory="margin"/>
                 </v:group>
@@ -6330,6 +6904,25 @@
       <w:ind w:left="480"/>
     </w:pPr>
   </w:style>
+  <w:style w:type="paragraph" w:styleId="Lgende">
+    <w:name w:val="caption"/>
+    <w:basedOn w:val="Normal"/>
+    <w:next w:val="Normal"/>
+    <w:uiPriority w:val="35"/>
+    <w:unhideWhenUsed/>
+    <w:qFormat/>
+    <w:rsid w:val="009B4CD1"/>
+    <w:pPr>
+      <w:spacing w:after="200"/>
+    </w:pPr>
+    <w:rPr>
+      <w:i/>
+      <w:iCs/>
+      <w:color w:val="1F497D" w:themeColor="text2"/>
+      <w:sz w:val="18"/>
+      <w:szCs w:val="18"/>
+    </w:rPr>
+  </w:style>
 </w:styles>
 </file>
 
@@ -6673,7 +7266,7 @@
 </file>
 
 <file path=customXml/itemProps2.xml><?xml version="1.0" encoding="utf-8"?>
-<ds:datastoreItem xmlns:ds="http://schemas.openxmlformats.org/officeDocument/2006/customXml" ds:itemID="{A328EDFE-5B86-456C-B543-6A0B96A0E96D}">
+<ds:datastoreItem xmlns:ds="http://schemas.openxmlformats.org/officeDocument/2006/customXml" ds:itemID="{B613589B-B412-4AE9-9D97-7B558620DBD7}">
   <ds:schemaRefs>
     <ds:schemaRef ds:uri="http://schemas.openxmlformats.org/officeDocument/2006/bibliography"/>
   </ds:schemaRefs>

--- a/rapport_projet.docx
+++ b/rapport_projet.docx
@@ -76,7 +76,7 @@
                         <a:effectLst/>
                         <a:extLst>
                           <a:ext uri="{C572A759-6A51-4108-AA02-DFA0A04FC94B}">
-                            <ma14:wrappingTextBoxFlag xmlns="" xmlns:mo="http://schemas.microsoft.com/office/mac/office/2008/main" xmlns:mv="urn:schemas-microsoft-com:mac:vml" xmlns:o="urn:schemas-microsoft-com:office:office" xmlns:v="urn:schemas-microsoft-com:vml" xmlns:w10="urn:schemas-microsoft-com:office:word" xmlns:w="http://schemas.openxmlformats.org/wordprocessingml/2006/main" xmlns:ma14="http://schemas.microsoft.com/office/mac/drawingml/2011/main"/>
+                            <ma14:wrappingTextBoxFlag xmlns:ma14="http://schemas.microsoft.com/office/mac/drawingml/2011/main" xmlns:w="http://schemas.openxmlformats.org/wordprocessingml/2006/main" xmlns:w10="urn:schemas-microsoft-com:office:word" xmlns:v="urn:schemas-microsoft-com:vml" xmlns:o="urn:schemas-microsoft-com:office:office" xmlns:mv="urn:schemas-microsoft-com:mac:vml" xmlns:mo="http://schemas.microsoft.com/office/mac/office/2008/main" xmlns=""/>
                           </a:ext>
                         </a:extLst>
                       </wps:spPr>
@@ -251,7 +251,7 @@
                         <a:effectLst/>
                         <a:extLst>
                           <a:ext uri="{C572A759-6A51-4108-AA02-DFA0A04FC94B}">
-                            <ma14:wrappingTextBoxFlag xmlns="" xmlns:mo="http://schemas.microsoft.com/office/mac/office/2008/main" xmlns:mv="urn:schemas-microsoft-com:mac:vml" xmlns:o="urn:schemas-microsoft-com:office:office" xmlns:v="urn:schemas-microsoft-com:vml" xmlns:w10="urn:schemas-microsoft-com:office:word" xmlns:w="http://schemas.openxmlformats.org/wordprocessingml/2006/main" xmlns:ma14="http://schemas.microsoft.com/office/mac/drawingml/2011/main"/>
+                            <ma14:wrappingTextBoxFlag xmlns:ma14="http://schemas.microsoft.com/office/mac/drawingml/2011/main" xmlns:w="http://schemas.openxmlformats.org/wordprocessingml/2006/main" xmlns:w10="urn:schemas-microsoft-com:office:word" xmlns:v="urn:schemas-microsoft-com:vml" xmlns:o="urn:schemas-microsoft-com:office:office" xmlns:mv="urn:schemas-microsoft-com:mac:vml" xmlns:mo="http://schemas.microsoft.com/office/mac/office/2008/main" xmlns=""/>
                           </a:ext>
                         </a:extLst>
                       </wps:spPr>
@@ -2987,6 +2987,7 @@
     </w:p>
     <w:p>
       <w:pPr>
+        <w:spacing w:before="240"/>
         <w:jc w:val="both"/>
       </w:pPr>
       <w:r>
@@ -2998,7 +2999,7 @@
       </w:r>
       <w:proofErr w:type="spellEnd"/>
       <w:r>
-        <w:t xml:space="preserve"> Breakdown Structure (WBS).</w:t>
+        <w:t xml:space="preserve"> Breakdown Structure (WBS).  </w:t>
       </w:r>
     </w:p>
     <w:p>
@@ -3007,7 +3008,7 @@
         <w:jc w:val="both"/>
       </w:pPr>
       <w:r>
-        <w:t>Le WBS est définit par un « découpage hiérarchique en livrables spécifiques des travaux à exécuter ». On trouve plusieurs niveaux dans un WBS, chaque niveau détails en peu plus les tâches à réaliser jusqu’à arriver au niveau final. L’idée est d’obtenir un diagramme facilement compréhensible reprenant tout ce que l’équipe du projet doit réaliser.</w:t>
+        <w:t xml:space="preserve">Le WBS est définit par un « découpage hiérarchique en livrables spécifiques des travaux à exécuter ». On trouve plusieurs niveaux dans un WBS, chaque niveau détaille un peu plus les tâches à réaliser jusqu’à arriver au niveau final. L’idée est d’obtenir un diagramme facilement compréhensible reprenant tout ce que l’équipe du projet doit réaliser.  </w:t>
       </w:r>
     </w:p>
     <w:p>
@@ -3016,7 +3017,28 @@
         <w:jc w:val="both"/>
       </w:pPr>
       <w:r>
-        <w:t>Le dernier niveau doit correspondre à une tâche que l’on peut attribuer à une ou plusieurs personnes de l’équipe.</w:t>
+        <w:t xml:space="preserve">Le dernier niveau doit correspondre à une tâche que l’on peut attribuer à une ou plusieurs personnes de l’équipe.  </w:t>
+      </w:r>
+    </w:p>
+    <w:p>
+      <w:pPr>
+        <w:spacing w:before="240" w:after="240"/>
+        <w:jc w:val="both"/>
+      </w:pPr>
+      <w:r>
+        <w:t xml:space="preserve">Après avoir clarifié le contexte et défini le périmètre du projet dans la partie précédente, nous avons donc découpé le travail de la manière représenté par la figure 1 de la page suivante.  </w:t>
+      </w:r>
+    </w:p>
+    <w:p>
+      <w:pPr>
+        <w:pStyle w:val="Titre2"/>
+        <w:numPr>
+          <w:ilvl w:val="0"/>
+          <w:numId w:val="8"/>
+        </w:numPr>
+      </w:pPr>
+      <w:r>
+        <w:t>Planning prévisionnel</w:t>
       </w:r>
     </w:p>
     <w:p>
@@ -3025,16 +3047,12 @@
         <w:jc w:val="both"/>
       </w:pPr>
       <w:r>
-        <w:t xml:space="preserve">Après avoir clarifier le contexte et définit le périmètre du projet dans la partie précédente, nous avons donc découper le travail </w:t>
-      </w:r>
-      <w:r>
-        <w:t>de la manière représenté par la figure</w:t>
-      </w:r>
-      <w:r>
-        <w:t xml:space="preserve"> 1</w:t>
-      </w:r>
-      <w:r>
-        <w:t xml:space="preserve"> de la page suivante.</w:t>
+        <w:t xml:space="preserve">A partir de ce WBS </w:t>
+      </w:r>
+      <w:bookmarkStart w:id="6" w:name="_GoBack"/>
+      <w:bookmarkEnd w:id="6"/>
+      <w:r>
+        <w:t xml:space="preserve">nous avons établi une répartition des tâches (figure 2) ainsi qu’une estimation de la durée de celles-ci.  </w:t>
       </w:r>
     </w:p>
     <w:p>
@@ -3043,21 +3061,7 @@
         <w:jc w:val="both"/>
       </w:pPr>
       <w:r>
-        <w:t xml:space="preserve">A partir de ce WBS nous avons établi une répartition des tâches </w:t>
-      </w:r>
-      <w:r>
-        <w:t xml:space="preserve">(figure 2) </w:t>
-      </w:r>
-      <w:r>
-        <w:t>ainsi qu’une estimation de la durée de celles-ci.</w:t>
-      </w:r>
-    </w:p>
-    <w:p>
-      <w:pPr>
-        <w:spacing w:before="240"/>
-      </w:pPr>
-      <w:r>
-        <w:t>A partir du tableau de répartition des tâches nous avons construit un diagramme de Gantt correspondant (figure 3).</w:t>
+        <w:t xml:space="preserve">A partir du tableau de répartition des tâches nous avons construit un diagramme de Gantt correspondant (figure 3).   </w:t>
       </w:r>
       <w:r>
         <w:br w:type="page"/>
@@ -3071,6 +3075,7 @@
       <w:r>
         <w:rPr>
           <w:noProof/>
+          <w:lang w:val="en-US" w:eastAsia="en-US"/>
         </w:rPr>
         <w:lastRenderedPageBreak/>
         <mc:AlternateContent>
@@ -3123,14 +3128,27 @@
                             <w:r>
                               <w:t xml:space="preserve">Figure </w:t>
                             </w:r>
-                            <w:fldSimple w:instr=" SEQ Figure \* ARABIC ">
-                              <w:r>
-                                <w:rPr>
-                                  <w:noProof/>
-                                </w:rPr>
-                                <w:t>1</w:t>
-                              </w:r>
-                            </w:fldSimple>
+                            <w:r>
+                              <w:fldChar w:fldCharType="begin"/>
+                            </w:r>
+                            <w:r>
+                              <w:instrText xml:space="preserve"> SEQ Figure \* ARABIC </w:instrText>
+                            </w:r>
+                            <w:r>
+                              <w:fldChar w:fldCharType="separate"/>
+                            </w:r>
+                            <w:r>
+                              <w:rPr>
+                                <w:noProof/>
+                              </w:rPr>
+                              <w:t>1</w:t>
+                            </w:r>
+                            <w:r>
+                              <w:rPr>
+                                <w:noProof/>
+                              </w:rPr>
+                              <w:fldChar w:fldCharType="end"/>
+                            </w:r>
                             <w:r>
                               <w:t xml:space="preserve"> - WBS du projet</w:t>
                             </w:r>
@@ -3268,6 +3286,7 @@
       <w:r>
         <w:rPr>
           <w:noProof/>
+          <w:lang w:val="en-US" w:eastAsia="en-US"/>
         </w:rPr>
         <w:lastRenderedPageBreak/>
         <mc:AlternateContent>
@@ -3320,14 +3339,27 @@
                             <w:r>
                               <w:t xml:space="preserve">Figure </w:t>
                             </w:r>
-                            <w:fldSimple w:instr=" SEQ Figure \* ARABIC ">
-                              <w:r>
-                                <w:rPr>
-                                  <w:noProof/>
-                                </w:rPr>
-                                <w:t>2</w:t>
-                              </w:r>
-                            </w:fldSimple>
+                            <w:r>
+                              <w:fldChar w:fldCharType="begin"/>
+                            </w:r>
+                            <w:r>
+                              <w:instrText xml:space="preserve"> SEQ Figure \* ARABIC </w:instrText>
+                            </w:r>
+                            <w:r>
+                              <w:fldChar w:fldCharType="separate"/>
+                            </w:r>
+                            <w:r>
+                              <w:rPr>
+                                <w:noProof/>
+                              </w:rPr>
+                              <w:t>2</w:t>
+                            </w:r>
+                            <w:r>
+                              <w:rPr>
+                                <w:noProof/>
+                              </w:rPr>
+                              <w:fldChar w:fldCharType="end"/>
+                            </w:r>
                             <w:r>
                               <w:t xml:space="preserve"> - Répartition des tâches</w:t>
                             </w:r>
@@ -3460,7 +3492,7 @@
       <w:pPr>
         <w:keepNext/>
       </w:pPr>
-      <w:bookmarkStart w:id="6" w:name="_Toc478591175"/>
+      <w:bookmarkStart w:id="7" w:name="_Toc478591175"/>
       <w:r>
         <w:br w:type="page"/>
       </w:r>
@@ -3534,14 +3566,27 @@
       <w:r>
         <w:t xml:space="preserve">Figure </w:t>
       </w:r>
-      <w:fldSimple w:instr=" SEQ Figure \* ARABIC ">
-        <w:r>
-          <w:rPr>
-            <w:noProof/>
-          </w:rPr>
-          <w:t>3</w:t>
-        </w:r>
-      </w:fldSimple>
+      <w:r>
+        <w:fldChar w:fldCharType="begin"/>
+      </w:r>
+      <w:r>
+        <w:instrText xml:space="preserve"> SEQ Figure \* ARABIC </w:instrText>
+      </w:r>
+      <w:r>
+        <w:fldChar w:fldCharType="separate"/>
+      </w:r>
+      <w:r>
+        <w:rPr>
+          <w:noProof/>
+        </w:rPr>
+        <w:t>3</w:t>
+      </w:r>
+      <w:r>
+        <w:rPr>
+          <w:noProof/>
+        </w:rPr>
+        <w:fldChar w:fldCharType="end"/>
+      </w:r>
       <w:r>
         <w:t xml:space="preserve"> - Diagramme de Gantt</w:t>
       </w:r>
@@ -3558,8 +3603,6 @@
       <w:r>
         <w:br w:type="page"/>
       </w:r>
-      <w:bookmarkStart w:id="7" w:name="_GoBack"/>
-      <w:bookmarkEnd w:id="7"/>
     </w:p>
     <w:p>
       <w:pPr>
@@ -3570,23 +3613,10 @@
         </w:numPr>
         <w:spacing w:after="240"/>
       </w:pPr>
+      <w:bookmarkStart w:id="8" w:name="_Toc478591176"/>
+      <w:bookmarkEnd w:id="7"/>
       <w:r>
         <w:lastRenderedPageBreak/>
-        <w:t>Planning prévisionnel</w:t>
-      </w:r>
-      <w:bookmarkEnd w:id="6"/>
-    </w:p>
-    <w:p>
-      <w:pPr>
-        <w:pStyle w:val="Titre2"/>
-        <w:numPr>
-          <w:ilvl w:val="0"/>
-          <w:numId w:val="8"/>
-        </w:numPr>
-        <w:spacing w:after="240"/>
-      </w:pPr>
-      <w:bookmarkStart w:id="8" w:name="_Toc478591176"/>
-      <w:r>
         <w:t>Planning effectif</w:t>
       </w:r>
       <w:bookmarkEnd w:id="8"/>
@@ -7266,7 +7296,7 @@
 </file>
 
 <file path=customXml/itemProps2.xml><?xml version="1.0" encoding="utf-8"?>
-<ds:datastoreItem xmlns:ds="http://schemas.openxmlformats.org/officeDocument/2006/customXml" ds:itemID="{B613589B-B412-4AE9-9D97-7B558620DBD7}">
+<ds:datastoreItem xmlns:ds="http://schemas.openxmlformats.org/officeDocument/2006/customXml" ds:itemID="{A4D5B25B-4FD3-4EFA-8278-9089DF48BD43}">
   <ds:schemaRefs>
     <ds:schemaRef ds:uri="http://schemas.openxmlformats.org/officeDocument/2006/bibliography"/>
   </ds:schemaRefs>

--- a/rapport_projet.docx
+++ b/rapport_projet.docx
@@ -76,7 +76,7 @@
                         <a:effectLst/>
                         <a:extLst>
                           <a:ext uri="{C572A759-6A51-4108-AA02-DFA0A04FC94B}">
-                            <ma14:wrappingTextBoxFlag xmlns:ma14="http://schemas.microsoft.com/office/mac/drawingml/2011/main" xmlns:w="http://schemas.openxmlformats.org/wordprocessingml/2006/main" xmlns:w10="urn:schemas-microsoft-com:office:word" xmlns:v="urn:schemas-microsoft-com:vml" xmlns:o="urn:schemas-microsoft-com:office:office" xmlns:mv="urn:schemas-microsoft-com:mac:vml" xmlns:mo="http://schemas.microsoft.com/office/mac/office/2008/main" xmlns=""/>
+                            <ma14:wrappingTextBoxFlag xmlns="" xmlns:mo="http://schemas.microsoft.com/office/mac/office/2008/main" xmlns:mv="urn:schemas-microsoft-com:mac:vml" xmlns:o="urn:schemas-microsoft-com:office:office" xmlns:v="urn:schemas-microsoft-com:vml" xmlns:w10="urn:schemas-microsoft-com:office:word" xmlns:w="http://schemas.openxmlformats.org/wordprocessingml/2006/main" xmlns:ma14="http://schemas.microsoft.com/office/mac/drawingml/2011/main"/>
                           </a:ext>
                         </a:extLst>
                       </wps:spPr>
@@ -251,7 +251,7 @@
                         <a:effectLst/>
                         <a:extLst>
                           <a:ext uri="{C572A759-6A51-4108-AA02-DFA0A04FC94B}">
-                            <ma14:wrappingTextBoxFlag xmlns:ma14="http://schemas.microsoft.com/office/mac/drawingml/2011/main" xmlns:w="http://schemas.openxmlformats.org/wordprocessingml/2006/main" xmlns:w10="urn:schemas-microsoft-com:office:word" xmlns:v="urn:schemas-microsoft-com:vml" xmlns:o="urn:schemas-microsoft-com:office:office" xmlns:mv="urn:schemas-microsoft-com:mac:vml" xmlns:mo="http://schemas.microsoft.com/office/mac/office/2008/main" xmlns=""/>
+                            <ma14:wrappingTextBoxFlag xmlns="" xmlns:mo="http://schemas.microsoft.com/office/mac/office/2008/main" xmlns:mv="urn:schemas-microsoft-com:mac:vml" xmlns:o="urn:schemas-microsoft-com:office:office" xmlns:v="urn:schemas-microsoft-com:vml" xmlns:w10="urn:schemas-microsoft-com:office:word" xmlns:w="http://schemas.openxmlformats.org/wordprocessingml/2006/main" xmlns:ma14="http://schemas.microsoft.com/office/mac/drawingml/2011/main"/>
                           </a:ext>
                         </a:extLst>
                       </wps:spPr>
@@ -3047,12 +3047,7 @@
         <w:jc w:val="both"/>
       </w:pPr>
       <w:r>
-        <w:t xml:space="preserve">A partir de ce WBS </w:t>
-      </w:r>
-      <w:bookmarkStart w:id="6" w:name="_GoBack"/>
-      <w:bookmarkEnd w:id="6"/>
-      <w:r>
-        <w:t xml:space="preserve">nous avons établi une répartition des tâches (figure 2) ainsi qu’une estimation de la durée de celles-ci.  </w:t>
+        <w:t xml:space="preserve">A partir de ce WBS nous avons établi une répartition des tâches (figure 2) ainsi qu’une estimation de la durée de celles-ci.  </w:t>
       </w:r>
     </w:p>
     <w:p>
@@ -3128,27 +3123,14 @@
                             <w:r>
                               <w:t xml:space="preserve">Figure </w:t>
                             </w:r>
-                            <w:r>
-                              <w:fldChar w:fldCharType="begin"/>
-                            </w:r>
-                            <w:r>
-                              <w:instrText xml:space="preserve"> SEQ Figure \* ARABIC </w:instrText>
-                            </w:r>
-                            <w:r>
-                              <w:fldChar w:fldCharType="separate"/>
-                            </w:r>
-                            <w:r>
-                              <w:rPr>
-                                <w:noProof/>
-                              </w:rPr>
-                              <w:t>1</w:t>
-                            </w:r>
-                            <w:r>
-                              <w:rPr>
-                                <w:noProof/>
-                              </w:rPr>
-                              <w:fldChar w:fldCharType="end"/>
-                            </w:r>
+                            <w:fldSimple w:instr=" SEQ Figure \* ARABIC ">
+                              <w:r>
+                                <w:rPr>
+                                  <w:noProof/>
+                                </w:rPr>
+                                <w:t>1</w:t>
+                              </w:r>
+                            </w:fldSimple>
                             <w:r>
                               <w:t xml:space="preserve"> - WBS du projet</w:t>
                             </w:r>
@@ -3169,11 +3151,7 @@
           </mc:Choice>
           <mc:Fallback>
             <w:pict>
-              <v:shapetype w14:anchorId="4625B1C7" id="_x0000_t202" coordsize="21600,21600" o:spt="202" path="m,l,21600r21600,l21600,xe">
-                <v:stroke joinstyle="miter"/>
-                <v:path gradientshapeok="t" o:connecttype="rect"/>
-              </v:shapetype>
-              <v:shape id="Zone de texte 17" o:spid="_x0000_s1028" type="#_x0000_t202" style="position:absolute;left:0;text-align:left;margin-left:0;margin-top:677.05pt;width:391.8pt;height:.05pt;z-index:251681280;visibility:visible;mso-wrap-style:square;mso-wrap-distance-left:9pt;mso-wrap-distance-top:0;mso-wrap-distance-right:9pt;mso-wrap-distance-bottom:0;mso-position-horizontal:center;mso-position-horizontal-relative:margin;mso-position-vertical:absolute;mso-position-vertical-relative:text;v-text-anchor:top" o:gfxdata="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" stroked="f">
+              <v:shape w14:anchorId="4625B1C7" id="Zone de texte 17" o:spid="_x0000_s1028" type="#_x0000_t202" style="position:absolute;left:0;text-align:left;margin-left:0;margin-top:677.05pt;width:391.8pt;height:.05pt;z-index:251681280;visibility:visible;mso-wrap-style:square;mso-wrap-distance-left:9pt;mso-wrap-distance-top:0;mso-wrap-distance-right:9pt;mso-wrap-distance-bottom:0;mso-position-horizontal:center;mso-position-horizontal-relative:margin;mso-position-vertical:absolute;mso-position-vertical-relative:text;v-text-anchor:top" o:gfxdata="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" stroked="f">
                 <v:textbox style="mso-fit-shape-to-text:t" inset="0,0,0,0">
                   <w:txbxContent>
                     <w:p>
@@ -3339,27 +3317,14 @@
                             <w:r>
                               <w:t xml:space="preserve">Figure </w:t>
                             </w:r>
-                            <w:r>
-                              <w:fldChar w:fldCharType="begin"/>
-                            </w:r>
-                            <w:r>
-                              <w:instrText xml:space="preserve"> SEQ Figure \* ARABIC </w:instrText>
-                            </w:r>
-                            <w:r>
-                              <w:fldChar w:fldCharType="separate"/>
-                            </w:r>
-                            <w:r>
-                              <w:rPr>
-                                <w:noProof/>
-                              </w:rPr>
-                              <w:t>2</w:t>
-                            </w:r>
-                            <w:r>
-                              <w:rPr>
-                                <w:noProof/>
-                              </w:rPr>
-                              <w:fldChar w:fldCharType="end"/>
-                            </w:r>
+                            <w:fldSimple w:instr=" SEQ Figure \* ARABIC ">
+                              <w:r>
+                                <w:rPr>
+                                  <w:noProof/>
+                                </w:rPr>
+                                <w:t>2</w:t>
+                              </w:r>
+                            </w:fldSimple>
                             <w:r>
                               <w:t xml:space="preserve"> - Répartition des tâches</w:t>
                             </w:r>
@@ -3492,7 +3457,7 @@
       <w:pPr>
         <w:keepNext/>
       </w:pPr>
-      <w:bookmarkStart w:id="7" w:name="_Toc478591175"/>
+      <w:bookmarkStart w:id="6" w:name="_Toc478591175"/>
       <w:r>
         <w:br w:type="page"/>
       </w:r>
@@ -3566,27 +3531,14 @@
       <w:r>
         <w:t xml:space="preserve">Figure </w:t>
       </w:r>
-      <w:r>
-        <w:fldChar w:fldCharType="begin"/>
-      </w:r>
-      <w:r>
-        <w:instrText xml:space="preserve"> SEQ Figure \* ARABIC </w:instrText>
-      </w:r>
-      <w:r>
-        <w:fldChar w:fldCharType="separate"/>
-      </w:r>
-      <w:r>
-        <w:rPr>
-          <w:noProof/>
-        </w:rPr>
-        <w:t>3</w:t>
-      </w:r>
-      <w:r>
-        <w:rPr>
-          <w:noProof/>
-        </w:rPr>
-        <w:fldChar w:fldCharType="end"/>
-      </w:r>
+      <w:fldSimple w:instr=" SEQ Figure \* ARABIC ">
+        <w:r>
+          <w:rPr>
+            <w:noProof/>
+          </w:rPr>
+          <w:t>3</w:t>
+        </w:r>
+      </w:fldSimple>
       <w:r>
         <w:t xml:space="preserve"> - Diagramme de Gantt</w:t>
       </w:r>
@@ -3613,13 +3565,13 @@
         </w:numPr>
         <w:spacing w:after="240"/>
       </w:pPr>
-      <w:bookmarkStart w:id="8" w:name="_Toc478591176"/>
-      <w:bookmarkEnd w:id="7"/>
+      <w:bookmarkStart w:id="7" w:name="_Toc478591176"/>
+      <w:bookmarkEnd w:id="6"/>
       <w:r>
         <w:lastRenderedPageBreak/>
         <w:t>Planning effectif</w:t>
       </w:r>
-      <w:bookmarkEnd w:id="8"/>
+      <w:bookmarkEnd w:id="7"/>
     </w:p>
     <w:p>
       <w:pPr>
@@ -3643,12 +3595,12 @@
         </w:numPr>
         <w:spacing w:after="240"/>
       </w:pPr>
-      <w:bookmarkStart w:id="9" w:name="_Toc478591177"/>
+      <w:bookmarkStart w:id="8" w:name="_Toc478591177"/>
       <w:r>
         <w:lastRenderedPageBreak/>
         <w:t>Mise en place de la solution proposée</w:t>
       </w:r>
-      <w:bookmarkEnd w:id="9"/>
+      <w:bookmarkEnd w:id="8"/>
     </w:p>
     <w:p>
       <w:pPr>
@@ -3659,11 +3611,11 @@
         </w:numPr>
         <w:spacing w:after="240"/>
       </w:pPr>
-      <w:bookmarkStart w:id="10" w:name="_Toc478591178"/>
+      <w:bookmarkStart w:id="9" w:name="_Toc478591178"/>
       <w:r>
         <w:t>Modélisation : la méthode MERISE</w:t>
       </w:r>
-      <w:bookmarkEnd w:id="10"/>
+      <w:bookmarkEnd w:id="9"/>
     </w:p>
     <w:p>
       <w:pPr>
@@ -3674,11 +3626,687 @@
         </w:numPr>
         <w:spacing w:after="240"/>
       </w:pPr>
-      <w:bookmarkStart w:id="11" w:name="_Toc478591179"/>
+      <w:bookmarkStart w:id="10" w:name="_Toc478591179"/>
       <w:r>
         <w:t>Modèle conceptuel de données (MCD)</w:t>
       </w:r>
-      <w:bookmarkEnd w:id="11"/>
+      <w:bookmarkEnd w:id="10"/>
+    </w:p>
+    <w:p>
+      <w:r>
+        <w:t>Pour pouvoir construire le modèle conceptuel de données on procède en deux étapes :</w:t>
+      </w:r>
+    </w:p>
+    <w:p>
+      <w:pPr>
+        <w:pStyle w:val="Paragraphedeliste"/>
+        <w:numPr>
+          <w:ilvl w:val="0"/>
+          <w:numId w:val="17"/>
+        </w:numPr>
+        <w:spacing w:before="240"/>
+      </w:pPr>
+      <w:r>
+        <w:t>La création d’un dictionnaire de données (DD)</w:t>
+      </w:r>
+    </w:p>
+    <w:p>
+      <w:pPr>
+        <w:pStyle w:val="Paragraphedeliste"/>
+        <w:numPr>
+          <w:ilvl w:val="0"/>
+          <w:numId w:val="17"/>
+        </w:numPr>
+      </w:pPr>
+      <w:r>
+        <w:t>La création d’une matrice des dépendances fonctionnelles (Matrice des DF)</w:t>
+      </w:r>
+    </w:p>
+    <w:p>
+      <w:pPr>
+        <w:spacing w:before="240" w:after="240"/>
+      </w:pPr>
+      <w:r>
+        <w:t>Le dictionnaire de données ou recueil d'informations consiste à collecter les données.</w:t>
+      </w:r>
+      <w:r>
+        <w:t xml:space="preserve"> Nous avons </w:t>
+      </w:r>
+      <w:r>
+        <w:t xml:space="preserve">donc </w:t>
+      </w:r>
+      <w:r>
+        <w:t>répertorié</w:t>
+      </w:r>
+      <w:r>
+        <w:t xml:space="preserve"> l’ensemble des données</w:t>
+      </w:r>
+      <w:r>
+        <w:t xml:space="preserve"> que nous jugions nécessaire en analysant le sujet du projet.</w:t>
+      </w:r>
+    </w:p>
+    <w:p>
+      <w:pPr>
+        <w:spacing w:before="240" w:after="240"/>
+      </w:pPr>
+      <w:r>
+        <w:rPr>
+          <w:noProof/>
+        </w:rPr>
+        <mc:AlternateContent>
+          <mc:Choice Requires="wps">
+            <w:drawing>
+              <wp:anchor distT="0" distB="0" distL="114300" distR="114300" simplePos="0" relativeHeight="251687424" behindDoc="0" locked="0" layoutInCell="1" allowOverlap="1" wp14:anchorId="04231577" wp14:editId="50FB2057">
+                <wp:simplePos x="0" y="0"/>
+                <wp:positionH relativeFrom="column">
+                  <wp:posOffset>479425</wp:posOffset>
+                </wp:positionH>
+                <wp:positionV relativeFrom="paragraph">
+                  <wp:posOffset>6049645</wp:posOffset>
+                </wp:positionV>
+                <wp:extent cx="4792980" cy="129540"/>
+                <wp:effectExtent l="0" t="0" r="7620" b="3810"/>
+                <wp:wrapTopAndBottom/>
+                <wp:docPr id="23" name="Zone de texte 23"/>
+                <wp:cNvGraphicFramePr/>
+                <a:graphic xmlns:a="http://schemas.openxmlformats.org/drawingml/2006/main">
+                  <a:graphicData uri="http://schemas.microsoft.com/office/word/2010/wordprocessingShape">
+                    <wps:wsp>
+                      <wps:cNvSpPr txBox="1"/>
+                      <wps:spPr>
+                        <a:xfrm>
+                          <a:off x="0" y="0"/>
+                          <a:ext cx="4792980" cy="129540"/>
+                        </a:xfrm>
+                        <a:prstGeom prst="rect">
+                          <a:avLst/>
+                        </a:prstGeom>
+                        <a:solidFill>
+                          <a:prstClr val="white"/>
+                        </a:solidFill>
+                        <a:ln>
+                          <a:noFill/>
+                        </a:ln>
+                      </wps:spPr>
+                      <wps:txbx>
+                        <w:txbxContent>
+                          <w:p>
+                            <w:pPr>
+                              <w:pStyle w:val="Lgende"/>
+                              <w:jc w:val="center"/>
+                              <w:rPr>
+                                <w:noProof/>
+                                <w:sz w:val="24"/>
+                                <w:szCs w:val="24"/>
+                              </w:rPr>
+                            </w:pPr>
+                            <w:r>
+                              <w:t xml:space="preserve">Figure </w:t>
+                            </w:r>
+                            <w:fldSimple w:instr=" SEQ Figure \* ARABIC ">
+                              <w:r>
+                                <w:rPr>
+                                  <w:noProof/>
+                                </w:rPr>
+                                <w:t>4</w:t>
+                              </w:r>
+                            </w:fldSimple>
+                            <w:r>
+                              <w:t xml:space="preserve"> - Dictionnaire de données (DD)</w:t>
+                            </w:r>
+                          </w:p>
+                        </w:txbxContent>
+                      </wps:txbx>
+                      <wps:bodyPr rot="0" spcFirstLastPara="0" vertOverflow="overflow" horzOverflow="overflow" vert="horz" wrap="square" lIns="0" tIns="0" rIns="0" bIns="0" numCol="1" spcCol="0" rtlCol="0" fromWordArt="0" anchor="t" anchorCtr="0" forceAA="0" compatLnSpc="1">
+                        <a:prstTxWarp prst="textNoShape">
+                          <a:avLst/>
+                        </a:prstTxWarp>
+                        <a:noAutofit/>
+                      </wps:bodyPr>
+                    </wps:wsp>
+                  </a:graphicData>
+                </a:graphic>
+                <wp14:sizeRelV relativeFrom="margin">
+                  <wp14:pctHeight>0</wp14:pctHeight>
+                </wp14:sizeRelV>
+              </wp:anchor>
+            </w:drawing>
+          </mc:Choice>
+          <mc:Fallback>
+            <w:pict>
+              <v:shape w14:anchorId="04231577" id="Zone de texte 23" o:spid="_x0000_s1030" type="#_x0000_t202" style="position:absolute;margin-left:37.75pt;margin-top:476.35pt;width:377.4pt;height:10.2pt;z-index:251687424;visibility:visible;mso-wrap-style:square;mso-height-percent:0;mso-wrap-distance-left:9pt;mso-wrap-distance-top:0;mso-wrap-distance-right:9pt;mso-wrap-distance-bottom:0;mso-position-horizontal:absolute;mso-position-horizontal-relative:text;mso-position-vertical:absolute;mso-position-vertical-relative:text;mso-height-percent:0;mso-height-relative:margin;v-text-anchor:top" o:gfxdata="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" stroked="f">
+                <v:textbox inset="0,0,0,0">
+                  <w:txbxContent>
+                    <w:p>
+                      <w:pPr>
+                        <w:pStyle w:val="Lgende"/>
+                        <w:jc w:val="center"/>
+                        <w:rPr>
+                          <w:noProof/>
+                          <w:sz w:val="24"/>
+                          <w:szCs w:val="24"/>
+                        </w:rPr>
+                      </w:pPr>
+                      <w:r>
+                        <w:t xml:space="preserve">Figure </w:t>
+                      </w:r>
+                      <w:fldSimple w:instr=" SEQ Figure \* ARABIC ">
+                        <w:r>
+                          <w:rPr>
+                            <w:noProof/>
+                          </w:rPr>
+                          <w:t>4</w:t>
+                        </w:r>
+                      </w:fldSimple>
+                      <w:r>
+                        <w:t xml:space="preserve"> - Dictionnaire de données (DD)</w:t>
+                      </w:r>
+                    </w:p>
+                  </w:txbxContent>
+                </v:textbox>
+                <w10:wrap type="topAndBottom"/>
+              </v:shape>
+            </w:pict>
+          </mc:Fallback>
+        </mc:AlternateContent>
+      </w:r>
+      <w:r>
+        <w:rPr>
+          <w:noProof/>
+          <w:lang w:val="en-US" w:eastAsia="en-US"/>
+        </w:rPr>
+        <w:drawing>
+          <wp:anchor distT="0" distB="0" distL="114300" distR="114300" simplePos="0" relativeHeight="251684352" behindDoc="0" locked="0" layoutInCell="1" allowOverlap="1">
+            <wp:simplePos x="0" y="0"/>
+            <wp:positionH relativeFrom="margin">
+              <wp:align>center</wp:align>
+            </wp:positionH>
+            <wp:positionV relativeFrom="paragraph">
+              <wp:posOffset>259715</wp:posOffset>
+            </wp:positionV>
+            <wp:extent cx="4792980" cy="5774055"/>
+            <wp:effectExtent l="0" t="0" r="7620" b="0"/>
+            <wp:wrapTopAndBottom/>
+            <wp:docPr id="20" name="Image 20" descr="Capture d’écran"/>
+            <wp:cNvGraphicFramePr>
+              <a:graphicFrameLocks xmlns:a="http://schemas.openxmlformats.org/drawingml/2006/main" noChangeAspect="1"/>
+            </wp:cNvGraphicFramePr>
+            <a:graphic xmlns:a="http://schemas.openxmlformats.org/drawingml/2006/main">
+              <a:graphicData uri="http://schemas.openxmlformats.org/drawingml/2006/picture">
+                <pic:pic xmlns:pic="http://schemas.openxmlformats.org/drawingml/2006/picture">
+                  <pic:nvPicPr>
+                    <pic:cNvPr id="20" name="F383528.tmp"/>
+                    <pic:cNvPicPr/>
+                  </pic:nvPicPr>
+                  <pic:blipFill>
+                    <a:blip r:embed="rId14"/>
+                    <a:stretch>
+                      <a:fillRect/>
+                    </a:stretch>
+                  </pic:blipFill>
+                  <pic:spPr>
+                    <a:xfrm>
+                      <a:off x="0" y="0"/>
+                      <a:ext cx="4792980" cy="5774055"/>
+                    </a:xfrm>
+                    <a:prstGeom prst="rect">
+                      <a:avLst/>
+                    </a:prstGeom>
+                  </pic:spPr>
+                </pic:pic>
+              </a:graphicData>
+            </a:graphic>
+          </wp:anchor>
+        </w:drawing>
+      </w:r>
+      <w:r>
+        <w:t>Nous aboutissons au dictionnaire de données suivant :</w:t>
+      </w:r>
+    </w:p>
+    <w:p>
+      <w:pPr>
+        <w:spacing w:before="240" w:after="240"/>
+      </w:pPr>
+      <w:r>
+        <w:lastRenderedPageBreak/>
+        <w:t xml:space="preserve">La deuxième phase de </w:t>
+      </w:r>
+      <w:r>
+        <w:t>conception du MCD</w:t>
+      </w:r>
+      <w:r>
+        <w:t xml:space="preserve"> est l’analyse des dépendances. Les dépendances sont les liens qui lient les différentes données. Le </w:t>
+      </w:r>
+      <w:r>
+        <w:t>document résultant</w:t>
+      </w:r>
+      <w:r>
+        <w:t xml:space="preserve"> de cette éta</w:t>
+      </w:r>
+      <w:r>
+        <w:t>pe est un diagramme ou une matrice</w:t>
+      </w:r>
+      <w:r>
+        <w:t xml:space="preserve"> des dépendances.</w:t>
+      </w:r>
+    </w:p>
+    <w:p>
+      <w:pPr>
+        <w:spacing w:before="240" w:after="240"/>
+      </w:pPr>
+      <w:r>
+        <w:rPr>
+          <w:noProof/>
+        </w:rPr>
+        <mc:AlternateContent>
+          <mc:Choice Requires="wps">
+            <w:drawing>
+              <wp:anchor distT="0" distB="0" distL="114300" distR="114300" simplePos="0" relativeHeight="251689472" behindDoc="0" locked="0" layoutInCell="1" allowOverlap="1" wp14:anchorId="3B84A5A7" wp14:editId="6AD3DACC">
+                <wp:simplePos x="0" y="0"/>
+                <wp:positionH relativeFrom="margin">
+                  <wp:align>right</wp:align>
+                </wp:positionH>
+                <wp:positionV relativeFrom="paragraph">
+                  <wp:posOffset>4980940</wp:posOffset>
+                </wp:positionV>
+                <wp:extent cx="5757545" cy="175260"/>
+                <wp:effectExtent l="0" t="0" r="0" b="0"/>
+                <wp:wrapTopAndBottom/>
+                <wp:docPr id="24" name="Zone de texte 24"/>
+                <wp:cNvGraphicFramePr/>
+                <a:graphic xmlns:a="http://schemas.openxmlformats.org/drawingml/2006/main">
+                  <a:graphicData uri="http://schemas.microsoft.com/office/word/2010/wordprocessingShape">
+                    <wps:wsp>
+                      <wps:cNvSpPr txBox="1"/>
+                      <wps:spPr>
+                        <a:xfrm>
+                          <a:off x="0" y="0"/>
+                          <a:ext cx="5757545" cy="175260"/>
+                        </a:xfrm>
+                        <a:prstGeom prst="rect">
+                          <a:avLst/>
+                        </a:prstGeom>
+                        <a:solidFill>
+                          <a:prstClr val="white"/>
+                        </a:solidFill>
+                        <a:ln>
+                          <a:noFill/>
+                        </a:ln>
+                      </wps:spPr>
+                      <wps:txbx>
+                        <w:txbxContent>
+                          <w:p>
+                            <w:pPr>
+                              <w:pStyle w:val="Lgende"/>
+                              <w:jc w:val="center"/>
+                              <w:rPr>
+                                <w:noProof/>
+                                <w:sz w:val="24"/>
+                                <w:szCs w:val="24"/>
+                              </w:rPr>
+                            </w:pPr>
+                            <w:r>
+                              <w:t xml:space="preserve">Figure </w:t>
+                            </w:r>
+                            <w:fldSimple w:instr=" SEQ Figure \* ARABIC ">
+                              <w:r>
+                                <w:rPr>
+                                  <w:noProof/>
+                                </w:rPr>
+                                <w:t>5</w:t>
+                              </w:r>
+                            </w:fldSimple>
+                            <w:r>
+                              <w:t xml:space="preserve"> - Matrice des dépendances fonctionnelles</w:t>
+                            </w:r>
+                          </w:p>
+                        </w:txbxContent>
+                      </wps:txbx>
+                      <wps:bodyPr rot="0" spcFirstLastPara="0" vertOverflow="overflow" horzOverflow="overflow" vert="horz" wrap="square" lIns="0" tIns="0" rIns="0" bIns="0" numCol="1" spcCol="0" rtlCol="0" fromWordArt="0" anchor="t" anchorCtr="0" forceAA="0" compatLnSpc="1">
+                        <a:prstTxWarp prst="textNoShape">
+                          <a:avLst/>
+                        </a:prstTxWarp>
+                        <a:noAutofit/>
+                      </wps:bodyPr>
+                    </wps:wsp>
+                  </a:graphicData>
+                </a:graphic>
+                <wp14:sizeRelV relativeFrom="margin">
+                  <wp14:pctHeight>0</wp14:pctHeight>
+                </wp14:sizeRelV>
+              </wp:anchor>
+            </w:drawing>
+          </mc:Choice>
+          <mc:Fallback>
+            <w:pict>
+              <v:shape w14:anchorId="3B84A5A7" id="Zone de texte 24" o:spid="_x0000_s1031" type="#_x0000_t202" style="position:absolute;margin-left:402.15pt;margin-top:392.2pt;width:453.35pt;height:13.8pt;z-index:251689472;visibility:visible;mso-wrap-style:square;mso-height-percent:0;mso-wrap-distance-left:9pt;mso-wrap-distance-top:0;mso-wrap-distance-right:9pt;mso-wrap-distance-bottom:0;mso-position-horizontal:right;mso-position-horizontal-relative:margin;mso-position-vertical:absolute;mso-position-vertical-relative:text;mso-height-percent:0;mso-height-relative:margin;v-text-anchor:top" o:gfxdata="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" stroked="f">
+                <v:textbox inset="0,0,0,0">
+                  <w:txbxContent>
+                    <w:p>
+                      <w:pPr>
+                        <w:pStyle w:val="Lgende"/>
+                        <w:jc w:val="center"/>
+                        <w:rPr>
+                          <w:noProof/>
+                          <w:sz w:val="24"/>
+                          <w:szCs w:val="24"/>
+                        </w:rPr>
+                      </w:pPr>
+                      <w:r>
+                        <w:t xml:space="preserve">Figure </w:t>
+                      </w:r>
+                      <w:fldSimple w:instr=" SEQ Figure \* ARABIC ">
+                        <w:r>
+                          <w:rPr>
+                            <w:noProof/>
+                          </w:rPr>
+                          <w:t>5</w:t>
+                        </w:r>
+                      </w:fldSimple>
+                      <w:r>
+                        <w:t xml:space="preserve"> - Matrice des dépendances fonctionnelles</w:t>
+                      </w:r>
+                    </w:p>
+                  </w:txbxContent>
+                </v:textbox>
+                <w10:wrap type="topAndBottom" anchorx="margin"/>
+              </v:shape>
+            </w:pict>
+          </mc:Fallback>
+        </mc:AlternateContent>
+      </w:r>
+      <w:r>
+        <w:rPr>
+          <w:noProof/>
+          <w:lang w:val="en-US" w:eastAsia="en-US"/>
+        </w:rPr>
+        <w:drawing>
+          <wp:anchor distT="0" distB="0" distL="114300" distR="114300" simplePos="0" relativeHeight="251685376" behindDoc="0" locked="0" layoutInCell="1" allowOverlap="1">
+            <wp:simplePos x="0" y="0"/>
+            <wp:positionH relativeFrom="margin">
+              <wp:align>right</wp:align>
+            </wp:positionH>
+            <wp:positionV relativeFrom="paragraph">
+              <wp:posOffset>439420</wp:posOffset>
+            </wp:positionV>
+            <wp:extent cx="5757545" cy="4488180"/>
+            <wp:effectExtent l="0" t="0" r="0" b="7620"/>
+            <wp:wrapTopAndBottom/>
+            <wp:docPr id="22" name="Image 22" descr="Capture d’écran"/>
+            <wp:cNvGraphicFramePr>
+              <a:graphicFrameLocks xmlns:a="http://schemas.openxmlformats.org/drawingml/2006/main" noChangeAspect="1"/>
+            </wp:cNvGraphicFramePr>
+            <a:graphic xmlns:a="http://schemas.openxmlformats.org/drawingml/2006/main">
+              <a:graphicData uri="http://schemas.openxmlformats.org/drawingml/2006/picture">
+                <pic:pic xmlns:pic="http://schemas.openxmlformats.org/drawingml/2006/picture">
+                  <pic:nvPicPr>
+                    <pic:cNvPr id="22" name="F388D6.tmp"/>
+                    <pic:cNvPicPr/>
+                  </pic:nvPicPr>
+                  <pic:blipFill>
+                    <a:blip r:embed="rId15"/>
+                    <a:stretch>
+                      <a:fillRect/>
+                    </a:stretch>
+                  </pic:blipFill>
+                  <pic:spPr>
+                    <a:xfrm>
+                      <a:off x="0" y="0"/>
+                      <a:ext cx="5757545" cy="4488180"/>
+                    </a:xfrm>
+                    <a:prstGeom prst="rect">
+                      <a:avLst/>
+                    </a:prstGeom>
+                  </pic:spPr>
+                </pic:pic>
+              </a:graphicData>
+            </a:graphic>
+          </wp:anchor>
+        </w:drawing>
+      </w:r>
+      <w:r>
+        <w:t>A partir du dictionnaire précédant on construit la matrice des dépendances fonctionnelles suivantes :</w:t>
+      </w:r>
+    </w:p>
+    <w:p>
+      <w:pPr>
+        <w:spacing w:before="240" w:after="240"/>
+      </w:pPr>
+      <w:r>
+        <w:t xml:space="preserve"> </w:t>
+      </w:r>
+    </w:p>
+    <w:p>
+      <w:pPr>
+        <w:spacing w:before="240" w:after="240"/>
+      </w:pPr>
+      <w:r>
+        <w:t>A l’aide de ces deux documents (DD et matrice des DF) on établit le modèle conceptuel de données sur le logiciel JMERISE.</w:t>
+      </w:r>
+    </w:p>
+    <w:p>
+      <w:pPr>
+        <w:spacing w:before="240" w:after="240"/>
+      </w:pPr>
+      <w:r>
+        <w:t>On obtient le MCD suivant :</w:t>
+      </w:r>
+    </w:p>
+    <w:p>
+      <w:pPr>
+        <w:spacing w:before="240" w:after="240"/>
+      </w:pPr>
+    </w:p>
+    <w:p>
+      <w:pPr>
+        <w:spacing w:before="240" w:after="240"/>
+      </w:pPr>
+      <w:r>
+        <w:t xml:space="preserve"> </w:t>
+      </w:r>
+    </w:p>
+    <w:p>
+      <w:pPr>
+        <w:rPr>
+          <w:rFonts w:eastAsiaTheme="majorEastAsia" w:cstheme="majorBidi"/>
+          <w:color w:val="243F60" w:themeColor="accent1" w:themeShade="7F"/>
+        </w:rPr>
+      </w:pPr>
+      <w:bookmarkStart w:id="11" w:name="_Toc478591180"/>
+      <w:r>
+        <w:br w:type="page"/>
+      </w:r>
+    </w:p>
+    <w:p>
+      <w:r>
+        <w:rPr>
+          <w:noProof/>
+        </w:rPr>
+        <w:lastRenderedPageBreak/>
+        <mc:AlternateContent>
+          <mc:Choice Requires="wps">
+            <w:drawing>
+              <wp:anchor distT="0" distB="0" distL="114300" distR="114300" simplePos="0" relativeHeight="251692544" behindDoc="0" locked="0" layoutInCell="1" allowOverlap="1" wp14:anchorId="557550FB" wp14:editId="10B0A05A">
+                <wp:simplePos x="0" y="0"/>
+                <wp:positionH relativeFrom="margin">
+                  <wp:align>center</wp:align>
+                </wp:positionH>
+                <wp:positionV relativeFrom="paragraph">
+                  <wp:posOffset>3191510</wp:posOffset>
+                </wp:positionV>
+                <wp:extent cx="6613525" cy="182880"/>
+                <wp:effectExtent l="0" t="0" r="0" b="7620"/>
+                <wp:wrapTopAndBottom/>
+                <wp:docPr id="26" name="Zone de texte 26"/>
+                <wp:cNvGraphicFramePr/>
+                <a:graphic xmlns:a="http://schemas.openxmlformats.org/drawingml/2006/main">
+                  <a:graphicData uri="http://schemas.microsoft.com/office/word/2010/wordprocessingShape">
+                    <wps:wsp>
+                      <wps:cNvSpPr txBox="1"/>
+                      <wps:spPr>
+                        <a:xfrm>
+                          <a:off x="0" y="0"/>
+                          <a:ext cx="6613525" cy="182880"/>
+                        </a:xfrm>
+                        <a:prstGeom prst="rect">
+                          <a:avLst/>
+                        </a:prstGeom>
+                        <a:solidFill>
+                          <a:prstClr val="white"/>
+                        </a:solidFill>
+                        <a:ln>
+                          <a:noFill/>
+                        </a:ln>
+                      </wps:spPr>
+                      <wps:txbx>
+                        <w:txbxContent>
+                          <w:p>
+                            <w:pPr>
+                              <w:pStyle w:val="Lgende"/>
+                              <w:jc w:val="center"/>
+                              <w:rPr>
+                                <w:noProof/>
+                              </w:rPr>
+                            </w:pPr>
+                            <w:r>
+                              <w:t xml:space="preserve">Figure </w:t>
+                            </w:r>
+                            <w:fldSimple w:instr=" SEQ Figure \* ARABIC ">
+                              <w:r>
+                                <w:rPr>
+                                  <w:noProof/>
+                                </w:rPr>
+                                <w:t>6</w:t>
+                              </w:r>
+                            </w:fldSimple>
+                            <w:r>
+                              <w:t xml:space="preserve"> - Modèle Conceptuel de données</w:t>
+                            </w:r>
+                          </w:p>
+                        </w:txbxContent>
+                      </wps:txbx>
+                      <wps:bodyPr rot="0" spcFirstLastPara="0" vertOverflow="overflow" horzOverflow="overflow" vert="horz" wrap="square" lIns="0" tIns="0" rIns="0" bIns="0" numCol="1" spcCol="0" rtlCol="0" fromWordArt="0" anchor="t" anchorCtr="0" forceAA="0" compatLnSpc="1">
+                        <a:prstTxWarp prst="textNoShape">
+                          <a:avLst/>
+                        </a:prstTxWarp>
+                        <a:noAutofit/>
+                      </wps:bodyPr>
+                    </wps:wsp>
+                  </a:graphicData>
+                </a:graphic>
+                <wp14:sizeRelV relativeFrom="margin">
+                  <wp14:pctHeight>0</wp14:pctHeight>
+                </wp14:sizeRelV>
+              </wp:anchor>
+            </w:drawing>
+          </mc:Choice>
+          <mc:Fallback>
+            <w:pict>
+              <v:shape w14:anchorId="557550FB" id="Zone de texte 26" o:spid="_x0000_s1032" type="#_x0000_t202" style="position:absolute;margin-left:0;margin-top:251.3pt;width:520.75pt;height:14.4pt;z-index:251692544;visibility:visible;mso-wrap-style:square;mso-height-percent:0;mso-wrap-distance-left:9pt;mso-wrap-distance-top:0;mso-wrap-distance-right:9pt;mso-wrap-distance-bottom:0;mso-position-horizontal:center;mso-position-horizontal-relative:margin;mso-position-vertical:absolute;mso-position-vertical-relative:text;mso-height-percent:0;mso-height-relative:margin;v-text-anchor:top" o:gfxdata="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" stroked="f">
+                <v:textbox inset="0,0,0,0">
+                  <w:txbxContent>
+                    <w:p>
+                      <w:pPr>
+                        <w:pStyle w:val="Lgende"/>
+                        <w:jc w:val="center"/>
+                        <w:rPr>
+                          <w:noProof/>
+                        </w:rPr>
+                      </w:pPr>
+                      <w:r>
+                        <w:t xml:space="preserve">Figure </w:t>
+                      </w:r>
+                      <w:fldSimple w:instr=" SEQ Figure \* ARABIC ">
+                        <w:r>
+                          <w:rPr>
+                            <w:noProof/>
+                          </w:rPr>
+                          <w:t>6</w:t>
+                        </w:r>
+                      </w:fldSimple>
+                      <w:r>
+                        <w:t xml:space="preserve"> - Modèle Conceptuel de données</w:t>
+                      </w:r>
+                    </w:p>
+                  </w:txbxContent>
+                </v:textbox>
+                <w10:wrap type="topAndBottom" anchorx="margin"/>
+              </v:shape>
+            </w:pict>
+          </mc:Fallback>
+        </mc:AlternateContent>
+      </w:r>
+      <w:r>
+        <w:rPr>
+          <w:noProof/>
+          <w:lang w:val="en-US" w:eastAsia="en-US"/>
+        </w:rPr>
+        <w:drawing>
+          <wp:anchor distT="0" distB="0" distL="114300" distR="114300" simplePos="0" relativeHeight="251690496" behindDoc="0" locked="0" layoutInCell="1" allowOverlap="1">
+            <wp:simplePos x="0" y="0"/>
+            <wp:positionH relativeFrom="margin">
+              <wp:posOffset>-427990</wp:posOffset>
+            </wp:positionH>
+            <wp:positionV relativeFrom="paragraph">
+              <wp:posOffset>0</wp:posOffset>
+            </wp:positionV>
+            <wp:extent cx="6613525" cy="3154680"/>
+            <wp:effectExtent l="0" t="0" r="0" b="7620"/>
+            <wp:wrapTopAndBottom/>
+            <wp:docPr id="25" name="Image 25" descr="C:\Users\lecom\AppData\Local\Microsoft\Windows\INetCache\Content.Word\MCD.JPG"/>
+            <wp:cNvGraphicFramePr>
+              <a:graphicFrameLocks xmlns:a="http://schemas.openxmlformats.org/drawingml/2006/main" noChangeAspect="1"/>
+            </wp:cNvGraphicFramePr>
+            <a:graphic xmlns:a="http://schemas.openxmlformats.org/drawingml/2006/main">
+              <a:graphicData uri="http://schemas.openxmlformats.org/drawingml/2006/picture">
+                <pic:pic xmlns:pic="http://schemas.openxmlformats.org/drawingml/2006/picture">
+                  <pic:nvPicPr>
+                    <pic:cNvPr id="0" name="Picture 1" descr="C:\Users\lecom\AppData\Local\Microsoft\Windows\INetCache\Content.Word\MCD.JPG"/>
+                    <pic:cNvPicPr>
+                      <a:picLocks noChangeAspect="1" noChangeArrowheads="1"/>
+                    </pic:cNvPicPr>
+                  </pic:nvPicPr>
+                  <pic:blipFill rotWithShape="1">
+                    <a:blip r:embed="rId16">
+                      <a:extLst>
+                        <a:ext uri="{28A0092B-C50C-407E-A947-70E740481C1C}">
+                          <a14:useLocalDpi xmlns:a14="http://schemas.microsoft.com/office/drawing/2010/main" val="0"/>
+                        </a:ext>
+                      </a:extLst>
+                    </a:blip>
+                    <a:srcRect l="10079" t="7444" r="6499" b="18114"/>
+                    <a:stretch/>
+                  </pic:blipFill>
+                  <pic:spPr bwMode="auto">
+                    <a:xfrm>
+                      <a:off x="0" y="0"/>
+                      <a:ext cx="6613525" cy="3154680"/>
+                    </a:xfrm>
+                    <a:prstGeom prst="rect">
+                      <a:avLst/>
+                    </a:prstGeom>
+                    <a:noFill/>
+                    <a:ln>
+                      <a:noFill/>
+                    </a:ln>
+                    <a:extLst>
+                      <a:ext uri="{53640926-AAD7-44D8-BBD7-CCE9431645EC}">
+                        <a14:shadowObscured xmlns:a14="http://schemas.microsoft.com/office/drawing/2010/main"/>
+                      </a:ext>
+                    </a:extLst>
+                  </pic:spPr>
+                </pic:pic>
+              </a:graphicData>
+            </a:graphic>
+            <wp14:sizeRelH relativeFrom="margin">
+              <wp14:pctWidth>0</wp14:pctWidth>
+            </wp14:sizeRelH>
+            <wp14:sizeRelV relativeFrom="margin">
+              <wp14:pctHeight>0</wp14:pctHeight>
+            </wp14:sizeRelV>
+          </wp:anchor>
+        </w:drawing>
+      </w:r>
     </w:p>
     <w:p>
       <w:pPr>
@@ -3689,10 +4317,13 @@
         </w:numPr>
         <w:spacing w:after="240"/>
       </w:pPr>
-      <w:bookmarkStart w:id="12" w:name="_Toc478591180"/>
       <w:r>
         <w:t>Modèle logique de données (MLD)</w:t>
       </w:r>
+      <w:bookmarkEnd w:id="11"/>
+    </w:p>
+    <w:p>
+      <w:bookmarkStart w:id="12" w:name="_GoBack"/>
       <w:bookmarkEnd w:id="12"/>
     </w:p>
     <w:p>
@@ -3971,7 +4602,7 @@
                     <pic:cNvPicPr/>
                   </pic:nvPicPr>
                   <pic:blipFill>
-                    <a:blip r:embed="rId14"/>
+                    <a:blip r:embed="rId17"/>
                     <a:stretch>
                       <a:fillRect/>
                     </a:stretch>
@@ -4043,7 +4674,7 @@
                     <pic:cNvPicPr/>
                   </pic:nvPicPr>
                   <pic:blipFill>
-                    <a:blip r:embed="rId15"/>
+                    <a:blip r:embed="rId18"/>
                     <a:stretch>
                       <a:fillRect/>
                     </a:stretch>
@@ -4109,7 +4740,7 @@
                     <pic:cNvPicPr/>
                   </pic:nvPicPr>
                   <pic:blipFill>
-                    <a:blip r:embed="rId16"/>
+                    <a:blip r:embed="rId19"/>
                     <a:stretch>
                       <a:fillRect/>
                     </a:stretch>
@@ -4178,7 +4809,7 @@
                     <pic:cNvPicPr/>
                   </pic:nvPicPr>
                   <pic:blipFill>
-                    <a:blip r:embed="rId17"/>
+                    <a:blip r:embed="rId20"/>
                     <a:stretch>
                       <a:fillRect/>
                     </a:stretch>
@@ -4287,7 +4918,7 @@
                     <pic:cNvPicPr/>
                   </pic:nvPicPr>
                   <pic:blipFill>
-                    <a:blip r:embed="rId18"/>
+                    <a:blip r:embed="rId21"/>
                     <a:stretch>
                       <a:fillRect/>
                     </a:stretch>
@@ -4340,7 +4971,7 @@
       </w:pPr>
     </w:p>
     <w:sectPr>
-      <w:footerReference w:type="default" r:id="rId19"/>
+      <w:footerReference w:type="default" r:id="rId22"/>
       <w:pgSz w:w="11901" w:h="16817"/>
       <w:pgMar w:top="1417" w:right="1417" w:bottom="1417" w:left="1417" w:header="227" w:footer="284" w:gutter="0"/>
       <w:cols w:space="708"/>
@@ -4479,7 +5110,7 @@
                                     <w:noProof/>
                                     <w:color w:val="8C8C8C" w:themeColor="background1" w:themeShade="8C"/>
                                   </w:rPr>
-                                  <w:t>5</w:t>
+                                  <w:t>13</w:t>
                                 </w:r>
                                 <w:r>
                                   <w:rPr>
@@ -4590,12 +5221,12 @@
             </mc:Choice>
             <mc:Fallback>
               <w:pict>
-                <v:group id="Groupe 5" o:spid="_x0000_s1030" style="position:absolute;margin-left:0;margin-top:0;width:610.5pt;height:15pt;z-index:251659264;mso-width-percent:1000;mso-position-horizontal:center;mso-position-horizontal-relative:page;mso-position-vertical:center;mso-position-vertical-relative:bottom-margin-area;mso-width-percent:1000" coordorigin=",14970" coordsize="12255,300" o:gfxdata="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">
+                <v:group id="Groupe 5" o:spid="_x0000_s1033" style="position:absolute;margin-left:0;margin-top:0;width:610.5pt;height:15pt;z-index:251659264;mso-width-percent:1000;mso-position-horizontal:center;mso-position-horizontal-relative:page;mso-position-vertical:center;mso-position-vertical-relative:bottom-margin-area;mso-width-percent:1000" coordorigin=",14970" coordsize="12255,300" o:gfxdata="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">
                   <v:shapetype id="_x0000_t202" coordsize="21600,21600" o:spt="202" path="m,l,21600r21600,l21600,xe">
                     <v:stroke joinstyle="miter"/>
                     <v:path gradientshapeok="t" o:connecttype="rect"/>
                   </v:shapetype>
-                  <v:shape id="Text Box 25" o:spid="_x0000_s1031" type="#_x0000_t202" style="position:absolute;left:10803;top:14982;width:659;height:288;visibility:visible;mso-wrap-style:square;v-text-anchor:top" o:gfxdata="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" filled="f" stroked="f">
+                  <v:shape id="Text Box 25" o:spid="_x0000_s1034" type="#_x0000_t202" style="position:absolute;left:10803;top:14982;width:659;height:288;visibility:visible;mso-wrap-style:square;v-text-anchor:top" o:gfxdata="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" filled="f" stroked="f">
                     <v:textbox inset="0,0,0,0">
                       <w:txbxContent>
                         <w:p>
@@ -4616,7 +5247,7 @@
                               <w:noProof/>
                               <w:color w:val="8C8C8C" w:themeColor="background1" w:themeShade="8C"/>
                             </w:rPr>
-                            <w:t>5</w:t>
+                            <w:t>13</w:t>
                           </w:r>
                           <w:r>
                             <w:rPr>
@@ -4628,7 +5259,7 @@
                       </w:txbxContent>
                     </v:textbox>
                   </v:shape>
-                  <v:group id="Group 31" o:spid="_x0000_s1032" style="position:absolute;top:14970;width:12255;height:230;flip:x" coordorigin="-8,14978" coordsize="12255,230" o:gfxdata="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">
+                  <v:group id="Group 31" o:spid="_x0000_s1035" style="position:absolute;top:14970;width:12255;height:230;flip:x" coordorigin="-8,14978" coordsize="12255,230" o:gfxdata="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">
                     <v:shapetype id="_x0000_t34" coordsize="21600,21600" o:spt="34" o:oned="t" adj="10800" path="m,l@0,0@0,21600,21600,21600e" filled="f">
                       <v:stroke joinstyle="miter"/>
                       <v:formulas>
@@ -4640,8 +5271,8 @@
                       </v:handles>
                       <o:lock v:ext="edit" shapetype="t"/>
                     </v:shapetype>
-                    <v:shape id="AutoShape 27" o:spid="_x0000_s1033" type="#_x0000_t34" style="position:absolute;left:-8;top:14978;width:1260;height:230;flip:y;visibility:visible;mso-wrap-style:square" o:connectortype="elbow" o:gfxdata="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" strokecolor="#a5a5a5"/>
-                    <v:shape id="AutoShape 28" o:spid="_x0000_s1034" type="#_x0000_t34" style="position:absolute;left:1252;top:14978;width:10995;height:230;rotation:180;visibility:visible;mso-wrap-style:square" o:connectortype="elbow" o:gfxdata="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" adj="20904" strokecolor="#a5a5a5"/>
+                    <v:shape id="AutoShape 27" o:spid="_x0000_s1036" type="#_x0000_t34" style="position:absolute;left:-8;top:14978;width:1260;height:230;flip:y;visibility:visible;mso-wrap-style:square" o:connectortype="elbow" o:gfxdata="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" strokecolor="#a5a5a5"/>
+                    <v:shape id="AutoShape 28" o:spid="_x0000_s1037" type="#_x0000_t34" style="position:absolute;left:1252;top:14978;width:10995;height:230;rotation:180;visibility:visible;mso-wrap-style:square" o:connectortype="elbow" o:gfxdata="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" adj="20904" strokecolor="#a5a5a5"/>
                   </v:group>
                   <w10:wrap anchorx="page" anchory="margin"/>
                 </v:group>
@@ -4677,6 +5308,120 @@
 <file path=word/numbering.xml><?xml version="1.0" encoding="utf-8"?>
 <w:numbering xmlns:wpc="http://schemas.microsoft.com/office/word/2010/wordprocessingCanvas" xmlns:cx="http://schemas.microsoft.com/office/drawing/2014/chartex" xmlns:cx1="http://schemas.microsoft.com/office/drawing/2015/9/8/chartex" xmlns:cx2="http://schemas.microsoft.com/office/drawing/2015/10/21/chartex" xmlns:cx3="http://schemas.microsoft.com/office/drawing/2016/5/9/chartex" xmlns:cx4="http://schemas.microsoft.com/office/drawing/2016/5/10/chartex" xmlns:cx5="http://schemas.microsoft.com/office/drawing/2016/5/11/chartex" xmlns:mc="http://schemas.openxmlformats.org/markup-compatibility/2006" xmlns:o="urn:schemas-microsoft-com:office:office" xmlns:r="http://schemas.openxmlformats.org/officeDocument/2006/relationships" xmlns:m="http://schemas.openxmlformats.org/officeDocument/2006/math" xmlns:v="urn:schemas-microsoft-com:vml" xmlns:wp14="http://schemas.microsoft.com/office/word/2010/wordprocessingDrawing" xmlns:wp="http://schemas.openxmlformats.org/drawingml/2006/wordprocessingDrawing" xmlns:w10="urn:schemas-microsoft-com:office:word" xmlns:w="http://schemas.openxmlformats.org/wordprocessingml/2006/main" xmlns:w14="http://schemas.microsoft.com/office/word/2010/wordml" xmlns:w15="http://schemas.microsoft.com/office/word/2012/wordml" xmlns:w16se="http://schemas.microsoft.com/office/word/2015/wordml/symex" xmlns:wpg="http://schemas.microsoft.com/office/word/2010/wordprocessingGroup" xmlns:wpi="http://schemas.microsoft.com/office/word/2010/wordprocessingInk" xmlns:wne="http://schemas.microsoft.com/office/word/2006/wordml" xmlns:wps="http://schemas.microsoft.com/office/word/2010/wordprocessingShape" mc:Ignorable="w14 w15 w16se wp14">
   <w:abstractNum w:abstractNumId="0" w15:restartNumberingAfterBreak="0">
+    <w:nsid w:val="006B2CF7"/>
+    <w:multiLevelType w:val="hybridMultilevel"/>
+    <w:tmpl w:val="67FEE1F8"/>
+    <w:lvl w:ilvl="0" w:tplc="9FA4F564">
+      <w:start w:val="1"/>
+      <w:numFmt w:val="bullet"/>
+      <w:lvlText w:val=""/>
+      <w:lvlJc w:val="left"/>
+      <w:pPr>
+        <w:ind w:left="720" w:hanging="360"/>
+      </w:pPr>
+      <w:rPr>
+        <w:rFonts w:ascii="Symbol" w:hAnsi="Symbol" w:hint="default"/>
+        <w:color w:val="365F91" w:themeColor="accent1" w:themeShade="BF"/>
+      </w:rPr>
+    </w:lvl>
+    <w:lvl w:ilvl="1" w:tplc="04090003" w:tentative="1">
+      <w:start w:val="1"/>
+      <w:numFmt w:val="bullet"/>
+      <w:lvlText w:val="o"/>
+      <w:lvlJc w:val="left"/>
+      <w:pPr>
+        <w:ind w:left="1440" w:hanging="360"/>
+      </w:pPr>
+      <w:rPr>
+        <w:rFonts w:ascii="Courier New" w:hAnsi="Courier New" w:cs="Courier New" w:hint="default"/>
+      </w:rPr>
+    </w:lvl>
+    <w:lvl w:ilvl="2" w:tplc="04090005" w:tentative="1">
+      <w:start w:val="1"/>
+      <w:numFmt w:val="bullet"/>
+      <w:lvlText w:val=""/>
+      <w:lvlJc w:val="left"/>
+      <w:pPr>
+        <w:ind w:left="2160" w:hanging="360"/>
+      </w:pPr>
+      <w:rPr>
+        <w:rFonts w:ascii="Wingdings" w:hAnsi="Wingdings" w:hint="default"/>
+      </w:rPr>
+    </w:lvl>
+    <w:lvl w:ilvl="3" w:tplc="04090001" w:tentative="1">
+      <w:start w:val="1"/>
+      <w:numFmt w:val="bullet"/>
+      <w:lvlText w:val=""/>
+      <w:lvlJc w:val="left"/>
+      <w:pPr>
+        <w:ind w:left="2880" w:hanging="360"/>
+      </w:pPr>
+      <w:rPr>
+        <w:rFonts w:ascii="Symbol" w:hAnsi="Symbol" w:hint="default"/>
+      </w:rPr>
+    </w:lvl>
+    <w:lvl w:ilvl="4" w:tplc="04090003" w:tentative="1">
+      <w:start w:val="1"/>
+      <w:numFmt w:val="bullet"/>
+      <w:lvlText w:val="o"/>
+      <w:lvlJc w:val="left"/>
+      <w:pPr>
+        <w:ind w:left="3600" w:hanging="360"/>
+      </w:pPr>
+      <w:rPr>
+        <w:rFonts w:ascii="Courier New" w:hAnsi="Courier New" w:cs="Courier New" w:hint="default"/>
+      </w:rPr>
+    </w:lvl>
+    <w:lvl w:ilvl="5" w:tplc="04090005" w:tentative="1">
+      <w:start w:val="1"/>
+      <w:numFmt w:val="bullet"/>
+      <w:lvlText w:val=""/>
+      <w:lvlJc w:val="left"/>
+      <w:pPr>
+        <w:ind w:left="4320" w:hanging="360"/>
+      </w:pPr>
+      <w:rPr>
+        <w:rFonts w:ascii="Wingdings" w:hAnsi="Wingdings" w:hint="default"/>
+      </w:rPr>
+    </w:lvl>
+    <w:lvl w:ilvl="6" w:tplc="04090001" w:tentative="1">
+      <w:start w:val="1"/>
+      <w:numFmt w:val="bullet"/>
+      <w:lvlText w:val=""/>
+      <w:lvlJc w:val="left"/>
+      <w:pPr>
+        <w:ind w:left="5040" w:hanging="360"/>
+      </w:pPr>
+      <w:rPr>
+        <w:rFonts w:ascii="Symbol" w:hAnsi="Symbol" w:hint="default"/>
+      </w:rPr>
+    </w:lvl>
+    <w:lvl w:ilvl="7" w:tplc="04090003" w:tentative="1">
+      <w:start w:val="1"/>
+      <w:numFmt w:val="bullet"/>
+      <w:lvlText w:val="o"/>
+      <w:lvlJc w:val="left"/>
+      <w:pPr>
+        <w:ind w:left="5760" w:hanging="360"/>
+      </w:pPr>
+      <w:rPr>
+        <w:rFonts w:ascii="Courier New" w:hAnsi="Courier New" w:cs="Courier New" w:hint="default"/>
+      </w:rPr>
+    </w:lvl>
+    <w:lvl w:ilvl="8" w:tplc="04090005" w:tentative="1">
+      <w:start w:val="1"/>
+      <w:numFmt w:val="bullet"/>
+      <w:lvlText w:val=""/>
+      <w:lvlJc w:val="left"/>
+      <w:pPr>
+        <w:ind w:left="6480" w:hanging="360"/>
+      </w:pPr>
+      <w:rPr>
+        <w:rFonts w:ascii="Wingdings" w:hAnsi="Wingdings" w:hint="default"/>
+      </w:rPr>
+    </w:lvl>
+  </w:abstractNum>
+  <w:abstractNum w:abstractNumId="1" w15:restartNumberingAfterBreak="0">
     <w:nsid w:val="08EB4D52"/>
     <w:multiLevelType w:val="hybridMultilevel"/>
     <w:tmpl w:val="19261A4E"/>
@@ -4765,7 +5510,7 @@
       </w:pPr>
     </w:lvl>
   </w:abstractNum>
-  <w:abstractNum w:abstractNumId="1" w15:restartNumberingAfterBreak="0">
+  <w:abstractNum w:abstractNumId="2" w15:restartNumberingAfterBreak="0">
     <w:nsid w:val="0A0C24AF"/>
     <w:multiLevelType w:val="hybridMultilevel"/>
     <w:tmpl w:val="19C879FC"/>
@@ -4879,7 +5624,7 @@
       </w:rPr>
     </w:lvl>
   </w:abstractNum>
-  <w:abstractNum w:abstractNumId="2" w15:restartNumberingAfterBreak="0">
+  <w:abstractNum w:abstractNumId="3" w15:restartNumberingAfterBreak="0">
     <w:nsid w:val="0E5F77AD"/>
     <w:multiLevelType w:val="hybridMultilevel"/>
     <w:tmpl w:val="0D9A0942"/>
@@ -4992,7 +5737,7 @@
       </w:rPr>
     </w:lvl>
   </w:abstractNum>
-  <w:abstractNum w:abstractNumId="3" w15:restartNumberingAfterBreak="0">
+  <w:abstractNum w:abstractNumId="4" w15:restartNumberingAfterBreak="0">
     <w:nsid w:val="18B92344"/>
     <w:multiLevelType w:val="hybridMultilevel"/>
     <w:tmpl w:val="2A543818"/>
@@ -5081,7 +5826,7 @@
       </w:pPr>
     </w:lvl>
   </w:abstractNum>
-  <w:abstractNum w:abstractNumId="4" w15:restartNumberingAfterBreak="0">
+  <w:abstractNum w:abstractNumId="5" w15:restartNumberingAfterBreak="0">
     <w:nsid w:val="1FEB20A6"/>
     <w:multiLevelType w:val="hybridMultilevel"/>
     <w:tmpl w:val="E5A44E60"/>
@@ -5170,7 +5915,7 @@
       </w:pPr>
     </w:lvl>
   </w:abstractNum>
-  <w:abstractNum w:abstractNumId="5" w15:restartNumberingAfterBreak="0">
+  <w:abstractNum w:abstractNumId="6" w15:restartNumberingAfterBreak="0">
     <w:nsid w:val="24F62535"/>
     <w:multiLevelType w:val="hybridMultilevel"/>
     <w:tmpl w:val="3B6AA382"/>
@@ -5283,7 +6028,7 @@
       </w:rPr>
     </w:lvl>
   </w:abstractNum>
-  <w:abstractNum w:abstractNumId="6" w15:restartNumberingAfterBreak="0">
+  <w:abstractNum w:abstractNumId="7" w15:restartNumberingAfterBreak="0">
     <w:nsid w:val="2A3E3EA1"/>
     <w:multiLevelType w:val="hybridMultilevel"/>
     <w:tmpl w:val="7A908110"/>
@@ -5372,7 +6117,7 @@
       </w:pPr>
     </w:lvl>
   </w:abstractNum>
-  <w:abstractNum w:abstractNumId="7" w15:restartNumberingAfterBreak="0">
+  <w:abstractNum w:abstractNumId="8" w15:restartNumberingAfterBreak="0">
     <w:nsid w:val="2EF11A06"/>
     <w:multiLevelType w:val="hybridMultilevel"/>
     <w:tmpl w:val="BBE24514"/>
@@ -5461,7 +6206,7 @@
       </w:pPr>
     </w:lvl>
   </w:abstractNum>
-  <w:abstractNum w:abstractNumId="8" w15:restartNumberingAfterBreak="0">
+  <w:abstractNum w:abstractNumId="9" w15:restartNumberingAfterBreak="0">
     <w:nsid w:val="2F5B6E5F"/>
     <w:multiLevelType w:val="hybridMultilevel"/>
     <w:tmpl w:val="16A41692"/>
@@ -5575,7 +6320,7 @@
       </w:rPr>
     </w:lvl>
   </w:abstractNum>
-  <w:abstractNum w:abstractNumId="9" w15:restartNumberingAfterBreak="0">
+  <w:abstractNum w:abstractNumId="10" w15:restartNumberingAfterBreak="0">
     <w:nsid w:val="45F34410"/>
     <w:multiLevelType w:val="hybridMultilevel"/>
     <w:tmpl w:val="B8ECB974"/>
@@ -5664,7 +6409,7 @@
       </w:pPr>
     </w:lvl>
   </w:abstractNum>
-  <w:abstractNum w:abstractNumId="10" w15:restartNumberingAfterBreak="0">
+  <w:abstractNum w:abstractNumId="11" w15:restartNumberingAfterBreak="0">
     <w:nsid w:val="53F102C0"/>
     <w:multiLevelType w:val="hybridMultilevel"/>
     <w:tmpl w:val="9B1ABCA4"/>
@@ -5753,7 +6498,7 @@
       </w:pPr>
     </w:lvl>
   </w:abstractNum>
-  <w:abstractNum w:abstractNumId="11" w15:restartNumberingAfterBreak="0">
+  <w:abstractNum w:abstractNumId="12" w15:restartNumberingAfterBreak="0">
     <w:nsid w:val="70BC3EB9"/>
     <w:multiLevelType w:val="hybridMultilevel"/>
     <w:tmpl w:val="1B08792C"/>
@@ -5842,7 +6587,7 @@
       </w:pPr>
     </w:lvl>
   </w:abstractNum>
-  <w:abstractNum w:abstractNumId="12" w15:restartNumberingAfterBreak="0">
+  <w:abstractNum w:abstractNumId="13" w15:restartNumberingAfterBreak="0">
     <w:nsid w:val="736835DC"/>
     <w:multiLevelType w:val="hybridMultilevel"/>
     <w:tmpl w:val="095A386A"/>
@@ -5956,7 +6701,7 @@
       </w:rPr>
     </w:lvl>
   </w:abstractNum>
-  <w:abstractNum w:abstractNumId="13" w15:restartNumberingAfterBreak="0">
+  <w:abstractNum w:abstractNumId="14" w15:restartNumberingAfterBreak="0">
     <w:nsid w:val="787F759D"/>
     <w:multiLevelType w:val="hybridMultilevel"/>
     <w:tmpl w:val="7C428444"/>
@@ -6045,7 +6790,7 @@
       </w:pPr>
     </w:lvl>
   </w:abstractNum>
-  <w:abstractNum w:abstractNumId="14" w15:restartNumberingAfterBreak="0">
+  <w:abstractNum w:abstractNumId="15" w15:restartNumberingAfterBreak="0">
     <w:nsid w:val="7C4943BC"/>
     <w:multiLevelType w:val="hybridMultilevel"/>
     <w:tmpl w:val="C4880A1C"/>
@@ -6134,7 +6879,7 @@
       </w:pPr>
     </w:lvl>
   </w:abstractNum>
-  <w:abstractNum w:abstractNumId="15" w15:restartNumberingAfterBreak="0">
+  <w:abstractNum w:abstractNumId="16" w15:restartNumberingAfterBreak="0">
     <w:nsid w:val="7E167868"/>
     <w:multiLevelType w:val="hybridMultilevel"/>
     <w:tmpl w:val="45C89F0A"/>
@@ -6224,51 +6969,54 @@
     </w:lvl>
   </w:abstractNum>
   <w:num w:numId="1">
+    <w:abstractNumId w:val="16"/>
+  </w:num>
+  <w:num w:numId="2">
+    <w:abstractNumId w:val="5"/>
+  </w:num>
+  <w:num w:numId="3">
+    <w:abstractNumId w:val="9"/>
+  </w:num>
+  <w:num w:numId="4">
+    <w:abstractNumId w:val="2"/>
+  </w:num>
+  <w:num w:numId="5">
+    <w:abstractNumId w:val="6"/>
+  </w:num>
+  <w:num w:numId="6">
+    <w:abstractNumId w:val="3"/>
+  </w:num>
+  <w:num w:numId="7">
+    <w:abstractNumId w:val="13"/>
+  </w:num>
+  <w:num w:numId="8">
+    <w:abstractNumId w:val="12"/>
+  </w:num>
+  <w:num w:numId="9">
+    <w:abstractNumId w:val="4"/>
+  </w:num>
+  <w:num w:numId="10">
+    <w:abstractNumId w:val="8"/>
+  </w:num>
+  <w:num w:numId="11">
+    <w:abstractNumId w:val="11"/>
+  </w:num>
+  <w:num w:numId="12">
+    <w:abstractNumId w:val="7"/>
+  </w:num>
+  <w:num w:numId="13">
+    <w:abstractNumId w:val="14"/>
+  </w:num>
+  <w:num w:numId="14">
+    <w:abstractNumId w:val="10"/>
+  </w:num>
+  <w:num w:numId="15">
     <w:abstractNumId w:val="15"/>
   </w:num>
-  <w:num w:numId="2">
-    <w:abstractNumId w:val="4"/>
-  </w:num>
-  <w:num w:numId="3">
-    <w:abstractNumId w:val="8"/>
-  </w:num>
-  <w:num w:numId="4">
+  <w:num w:numId="16">
     <w:abstractNumId w:val="1"/>
   </w:num>
-  <w:num w:numId="5">
-    <w:abstractNumId w:val="5"/>
-  </w:num>
-  <w:num w:numId="6">
-    <w:abstractNumId w:val="2"/>
-  </w:num>
-  <w:num w:numId="7">
-    <w:abstractNumId w:val="12"/>
-  </w:num>
-  <w:num w:numId="8">
-    <w:abstractNumId w:val="11"/>
-  </w:num>
-  <w:num w:numId="9">
-    <w:abstractNumId w:val="3"/>
-  </w:num>
-  <w:num w:numId="10">
-    <w:abstractNumId w:val="7"/>
-  </w:num>
-  <w:num w:numId="11">
-    <w:abstractNumId w:val="10"/>
-  </w:num>
-  <w:num w:numId="12">
-    <w:abstractNumId w:val="6"/>
-  </w:num>
-  <w:num w:numId="13">
-    <w:abstractNumId w:val="13"/>
-  </w:num>
-  <w:num w:numId="14">
-    <w:abstractNumId w:val="9"/>
-  </w:num>
-  <w:num w:numId="15">
-    <w:abstractNumId w:val="14"/>
-  </w:num>
-  <w:num w:numId="16">
+  <w:num w:numId="17">
     <w:abstractNumId w:val="0"/>
   </w:num>
 </w:numbering>
@@ -7296,7 +8044,7 @@
 </file>
 
 <file path=customXml/itemProps2.xml><?xml version="1.0" encoding="utf-8"?>
-<ds:datastoreItem xmlns:ds="http://schemas.openxmlformats.org/officeDocument/2006/customXml" ds:itemID="{A4D5B25B-4FD3-4EFA-8278-9089DF48BD43}">
+<ds:datastoreItem xmlns:ds="http://schemas.openxmlformats.org/officeDocument/2006/customXml" ds:itemID="{E8B4786F-D655-4157-BCE1-B9571175E9A5}">
   <ds:schemaRefs>
     <ds:schemaRef ds:uri="http://schemas.openxmlformats.org/officeDocument/2006/bibliography"/>
   </ds:schemaRefs>

--- a/rapport_projet.docx
+++ b/rapport_projet.docx
@@ -76,7 +76,7 @@
                         <a:effectLst/>
                         <a:extLst>
                           <a:ext uri="{C572A759-6A51-4108-AA02-DFA0A04FC94B}">
-                            <ma14:wrappingTextBoxFlag xmlns="" xmlns:mo="http://schemas.microsoft.com/office/mac/office/2008/main" xmlns:mv="urn:schemas-microsoft-com:mac:vml" xmlns:o="urn:schemas-microsoft-com:office:office" xmlns:v="urn:schemas-microsoft-com:vml" xmlns:w10="urn:schemas-microsoft-com:office:word" xmlns:w="http://schemas.openxmlformats.org/wordprocessingml/2006/main" xmlns:ma14="http://schemas.microsoft.com/office/mac/drawingml/2011/main"/>
+                            <ma14:wrappingTextBoxFlag xmlns:ma14="http://schemas.microsoft.com/office/mac/drawingml/2011/main" xmlns:w="http://schemas.openxmlformats.org/wordprocessingml/2006/main" xmlns:w10="urn:schemas-microsoft-com:office:word" xmlns:v="urn:schemas-microsoft-com:vml" xmlns:o="urn:schemas-microsoft-com:office:office" xmlns:mv="urn:schemas-microsoft-com:mac:vml" xmlns:mo="http://schemas.microsoft.com/office/mac/office/2008/main" xmlns=""/>
                           </a:ext>
                         </a:extLst>
                       </wps:spPr>
@@ -251,7 +251,7 @@
                         <a:effectLst/>
                         <a:extLst>
                           <a:ext uri="{C572A759-6A51-4108-AA02-DFA0A04FC94B}">
-                            <ma14:wrappingTextBoxFlag xmlns="" xmlns:mo="http://schemas.microsoft.com/office/mac/office/2008/main" xmlns:mv="urn:schemas-microsoft-com:mac:vml" xmlns:o="urn:schemas-microsoft-com:office:office" xmlns:v="urn:schemas-microsoft-com:vml" xmlns:w10="urn:schemas-microsoft-com:office:word" xmlns:w="http://schemas.openxmlformats.org/wordprocessingml/2006/main" xmlns:ma14="http://schemas.microsoft.com/office/mac/drawingml/2011/main"/>
+                            <ma14:wrappingTextBoxFlag xmlns:ma14="http://schemas.microsoft.com/office/mac/drawingml/2011/main" xmlns:w="http://schemas.openxmlformats.org/wordprocessingml/2006/main" xmlns:w10="urn:schemas-microsoft-com:office:word" xmlns:v="urn:schemas-microsoft-com:vml" xmlns:o="urn:schemas-microsoft-com:office:office" xmlns:mv="urn:schemas-microsoft-com:mac:vml" xmlns:mo="http://schemas.microsoft.com/office/mac/office/2008/main" xmlns=""/>
                           </a:ext>
                         </a:extLst>
                       </wps:spPr>
@@ -613,7 +613,7 @@
           <w:pPr>
             <w:pStyle w:val="TM1"/>
             <w:tabs>
-              <w:tab w:val="left" w:pos="440"/>
+              <w:tab w:val="left" w:pos="480"/>
               <w:tab w:val="right" w:leader="dot" w:pos="9057"/>
             </w:tabs>
             <w:rPr>
@@ -633,7 +633,7 @@
           <w:r>
             <w:fldChar w:fldCharType="separate"/>
           </w:r>
-          <w:hyperlink w:anchor="_Toc478591169" w:history="1">
+          <w:hyperlink w:anchor="_Toc478646897" w:history="1">
             <w:r>
               <w:rPr>
                 <w:rStyle w:val="Lienhypertexte"/>
@@ -677,7 +677,7 @@
                 <w:noProof/>
                 <w:webHidden/>
               </w:rPr>
-              <w:instrText xml:space="preserve"> PAGEREF _Toc478591169 \h </w:instrText>
+              <w:instrText xml:space="preserve"> PAGEREF _Toc478646897 \h </w:instrText>
             </w:r>
             <w:r>
               <w:rPr>
@@ -723,7 +723,7 @@
               <w:lang w:val="en-US" w:eastAsia="en-US"/>
             </w:rPr>
           </w:pPr>
-          <w:hyperlink w:anchor="_Toc478591170" w:history="1">
+          <w:hyperlink w:anchor="_Toc478646898" w:history="1">
             <w:r>
               <w:rPr>
                 <w:rStyle w:val="Lienhypertexte"/>
@@ -767,7 +767,7 @@
                 <w:noProof/>
                 <w:webHidden/>
               </w:rPr>
-              <w:instrText xml:space="preserve"> PAGEREF _Toc478591170 \h </w:instrText>
+              <w:instrText xml:space="preserve"> PAGEREF _Toc478646898 \h </w:instrText>
             </w:r>
             <w:r>
               <w:rPr>
@@ -813,7 +813,7 @@
               <w:lang w:val="en-US" w:eastAsia="en-US"/>
             </w:rPr>
           </w:pPr>
-          <w:hyperlink w:anchor="_Toc478591171" w:history="1">
+          <w:hyperlink w:anchor="_Toc478646899" w:history="1">
             <w:r>
               <w:rPr>
                 <w:rStyle w:val="Lienhypertexte"/>
@@ -857,7 +857,7 @@
                 <w:noProof/>
                 <w:webHidden/>
               </w:rPr>
-              <w:instrText xml:space="preserve"> PAGEREF _Toc478591171 \h </w:instrText>
+              <w:instrText xml:space="preserve"> PAGEREF _Toc478646899 \h </w:instrText>
             </w:r>
             <w:r>
               <w:rPr>
@@ -903,7 +903,7 @@
               <w:lang w:val="en-US" w:eastAsia="en-US"/>
             </w:rPr>
           </w:pPr>
-          <w:hyperlink w:anchor="_Toc478591172" w:history="1">
+          <w:hyperlink w:anchor="_Toc478646900" w:history="1">
             <w:r>
               <w:rPr>
                 <w:rStyle w:val="Lienhypertexte"/>
@@ -947,7 +947,7 @@
                 <w:noProof/>
                 <w:webHidden/>
               </w:rPr>
-              <w:instrText xml:space="preserve"> PAGEREF _Toc478591172 \h </w:instrText>
+              <w:instrText xml:space="preserve"> PAGEREF _Toc478646900 \h </w:instrText>
             </w:r>
             <w:r>
               <w:rPr>
@@ -982,7 +982,7 @@
           <w:pPr>
             <w:pStyle w:val="TM1"/>
             <w:tabs>
-              <w:tab w:val="left" w:pos="440"/>
+              <w:tab w:val="left" w:pos="480"/>
               <w:tab w:val="right" w:leader="dot" w:pos="9057"/>
             </w:tabs>
             <w:rPr>
@@ -993,7 +993,7 @@
               <w:lang w:val="en-US" w:eastAsia="en-US"/>
             </w:rPr>
           </w:pPr>
-          <w:hyperlink w:anchor="_Toc478591173" w:history="1">
+          <w:hyperlink w:anchor="_Toc478646901" w:history="1">
             <w:r>
               <w:rPr>
                 <w:rStyle w:val="Lienhypertexte"/>
@@ -1037,7 +1037,7 @@
                 <w:noProof/>
                 <w:webHidden/>
               </w:rPr>
-              <w:instrText xml:space="preserve"> PAGEREF _Toc478591173 \h </w:instrText>
+              <w:instrText xml:space="preserve"> PAGEREF _Toc478646901 \h </w:instrText>
             </w:r>
             <w:r>
               <w:rPr>
@@ -1083,7 +1083,7 @@
               <w:lang w:val="en-US" w:eastAsia="en-US"/>
             </w:rPr>
           </w:pPr>
-          <w:hyperlink w:anchor="_Toc478591174" w:history="1">
+          <w:hyperlink w:anchor="_Toc478646902" w:history="1">
             <w:r>
               <w:rPr>
                 <w:rStyle w:val="Lienhypertexte"/>
@@ -1127,7 +1127,7 @@
                 <w:noProof/>
                 <w:webHidden/>
               </w:rPr>
-              <w:instrText xml:space="preserve"> PAGEREF _Toc478591174 \h </w:instrText>
+              <w:instrText xml:space="preserve"> PAGEREF _Toc478646902 \h </w:instrText>
             </w:r>
             <w:r>
               <w:rPr>
@@ -1173,7 +1173,7 @@
               <w:lang w:val="en-US" w:eastAsia="en-US"/>
             </w:rPr>
           </w:pPr>
-          <w:hyperlink w:anchor="_Toc478591175" w:history="1">
+          <w:hyperlink w:anchor="_Toc478646903" w:history="1">
             <w:r>
               <w:rPr>
                 <w:rStyle w:val="Lienhypertexte"/>
@@ -1217,7 +1217,7 @@
                 <w:noProof/>
                 <w:webHidden/>
               </w:rPr>
-              <w:instrText xml:space="preserve"> PAGEREF _Toc478591175 \h </w:instrText>
+              <w:instrText xml:space="preserve"> PAGEREF _Toc478646903 \h </w:instrText>
             </w:r>
             <w:r>
               <w:rPr>
@@ -1263,7 +1263,7 @@
               <w:lang w:val="en-US" w:eastAsia="en-US"/>
             </w:rPr>
           </w:pPr>
-          <w:hyperlink w:anchor="_Toc478591176" w:history="1">
+          <w:hyperlink w:anchor="_Toc478646904" w:history="1">
             <w:r>
               <w:rPr>
                 <w:rStyle w:val="Lienhypertexte"/>
@@ -1307,7 +1307,7 @@
                 <w:noProof/>
                 <w:webHidden/>
               </w:rPr>
-              <w:instrText xml:space="preserve"> PAGEREF _Toc478591176 \h </w:instrText>
+              <w:instrText xml:space="preserve"> PAGEREF _Toc478646904 \h </w:instrText>
             </w:r>
             <w:r>
               <w:rPr>
@@ -1327,7 +1327,7 @@
                 <w:noProof/>
                 <w:webHidden/>
               </w:rPr>
-              <w:t>5</w:t>
+              <w:t>9</w:t>
             </w:r>
             <w:r>
               <w:rPr>
@@ -1342,7 +1342,7 @@
           <w:pPr>
             <w:pStyle w:val="TM1"/>
             <w:tabs>
-              <w:tab w:val="left" w:pos="660"/>
+              <w:tab w:val="left" w:pos="480"/>
               <w:tab w:val="right" w:leader="dot" w:pos="9057"/>
             </w:tabs>
             <w:rPr>
@@ -1353,7 +1353,7 @@
               <w:lang w:val="en-US" w:eastAsia="en-US"/>
             </w:rPr>
           </w:pPr>
-          <w:hyperlink w:anchor="_Toc478591177" w:history="1">
+          <w:hyperlink w:anchor="_Toc478646905" w:history="1">
             <w:r>
               <w:rPr>
                 <w:rStyle w:val="Lienhypertexte"/>
@@ -1376,7 +1376,21 @@
                 <w:rStyle w:val="Lienhypertexte"/>
                 <w:noProof/>
               </w:rPr>
-              <w:t>Mise en place de la solution proposée</w:t>
+              <w:t>Mise en place de l</w:t>
+            </w:r>
+            <w:r>
+              <w:rPr>
+                <w:rStyle w:val="Lienhypertexte"/>
+                <w:noProof/>
+              </w:rPr>
+              <w:t>a</w:t>
+            </w:r>
+            <w:r>
+              <w:rPr>
+                <w:rStyle w:val="Lienhypertexte"/>
+                <w:noProof/>
+              </w:rPr>
+              <w:t xml:space="preserve"> solution proposée</w:t>
             </w:r>
             <w:r>
               <w:rPr>
@@ -1397,7 +1411,7 @@
                 <w:noProof/>
                 <w:webHidden/>
               </w:rPr>
-              <w:instrText xml:space="preserve"> PAGEREF _Toc478591177 \h </w:instrText>
+              <w:instrText xml:space="preserve"> PAGEREF _Toc478646905 \h </w:instrText>
             </w:r>
             <w:r>
               <w:rPr>
@@ -1417,7 +1431,7 @@
                 <w:noProof/>
                 <w:webHidden/>
               </w:rPr>
-              <w:t>6</w:t>
+              <w:t>10</w:t>
             </w:r>
             <w:r>
               <w:rPr>
@@ -1443,7 +1457,7 @@
               <w:lang w:val="en-US" w:eastAsia="en-US"/>
             </w:rPr>
           </w:pPr>
-          <w:hyperlink w:anchor="_Toc478591178" w:history="1">
+          <w:hyperlink w:anchor="_Toc478646906" w:history="1">
             <w:r>
               <w:rPr>
                 <w:rStyle w:val="Lienhypertexte"/>
@@ -1487,7 +1501,7 @@
                 <w:noProof/>
                 <w:webHidden/>
               </w:rPr>
-              <w:instrText xml:space="preserve"> PAGEREF _Toc478591178 \h </w:instrText>
+              <w:instrText xml:space="preserve"> PAGEREF _Toc478646906 \h </w:instrText>
             </w:r>
             <w:r>
               <w:rPr>
@@ -1507,7 +1521,7 @@
                 <w:noProof/>
                 <w:webHidden/>
               </w:rPr>
-              <w:t>6</w:t>
+              <w:t>10</w:t>
             </w:r>
             <w:r>
               <w:rPr>
@@ -1526,10 +1540,14 @@
               <w:tab w:val="right" w:leader="dot" w:pos="9057"/>
             </w:tabs>
             <w:rPr>
+              <w:rFonts w:asciiTheme="minorHAnsi" w:hAnsiTheme="minorHAnsi"/>
               <w:noProof/>
+              <w:sz w:val="22"/>
+              <w:szCs w:val="22"/>
+              <w:lang w:val="en-US" w:eastAsia="en-US"/>
             </w:rPr>
           </w:pPr>
-          <w:hyperlink w:anchor="_Toc478591179" w:history="1">
+          <w:hyperlink w:anchor="_Toc478646907" w:history="1">
             <w:r>
               <w:rPr>
                 <w:rStyle w:val="Lienhypertexte"/>
@@ -1539,7 +1557,11 @@
             </w:r>
             <w:r>
               <w:rPr>
-                <w:noProof/>
+                <w:rFonts w:asciiTheme="minorHAnsi" w:hAnsiTheme="minorHAnsi"/>
+                <w:noProof/>
+                <w:sz w:val="22"/>
+                <w:szCs w:val="22"/>
+                <w:lang w:val="en-US" w:eastAsia="en-US"/>
               </w:rPr>
               <w:tab/>
             </w:r>
@@ -1569,7 +1591,7 @@
                 <w:noProof/>
                 <w:webHidden/>
               </w:rPr>
-              <w:instrText xml:space="preserve"> PAGEREF _Toc478591179 \h </w:instrText>
+              <w:instrText xml:space="preserve"> PAGEREF _Toc478646907 \h </w:instrText>
             </w:r>
             <w:r>
               <w:rPr>
@@ -1589,7 +1611,97 @@
                 <w:noProof/>
                 <w:webHidden/>
               </w:rPr>
-              <w:t>6</w:t>
+              <w:t>10</w:t>
+            </w:r>
+            <w:r>
+              <w:rPr>
+                <w:noProof/>
+                <w:webHidden/>
+              </w:rPr>
+              <w:fldChar w:fldCharType="end"/>
+            </w:r>
+          </w:hyperlink>
+        </w:p>
+        <w:p>
+          <w:pPr>
+            <w:pStyle w:val="TM3"/>
+            <w:tabs>
+              <w:tab w:val="left" w:pos="1100"/>
+              <w:tab w:val="right" w:leader="dot" w:pos="9057"/>
+            </w:tabs>
+            <w:rPr>
+              <w:rFonts w:asciiTheme="minorHAnsi" w:hAnsiTheme="minorHAnsi"/>
+              <w:noProof/>
+              <w:sz w:val="22"/>
+              <w:szCs w:val="22"/>
+              <w:lang w:val="en-US" w:eastAsia="en-US"/>
+            </w:rPr>
+          </w:pPr>
+          <w:hyperlink w:anchor="_Toc478646908" w:history="1">
+            <w:r>
+              <w:rPr>
+                <w:rStyle w:val="Lienhypertexte"/>
+                <w:noProof/>
+              </w:rPr>
+              <w:t>b.</w:t>
+            </w:r>
+            <w:r>
+              <w:rPr>
+                <w:rFonts w:asciiTheme="minorHAnsi" w:hAnsiTheme="minorHAnsi"/>
+                <w:noProof/>
+                <w:sz w:val="22"/>
+                <w:szCs w:val="22"/>
+                <w:lang w:val="en-US" w:eastAsia="en-US"/>
+              </w:rPr>
+              <w:tab/>
+            </w:r>
+            <w:r>
+              <w:rPr>
+                <w:rStyle w:val="Lienhypertexte"/>
+                <w:noProof/>
+              </w:rPr>
+              <w:t>Modèle logique de données (MLD)</w:t>
+            </w:r>
+            <w:r>
+              <w:rPr>
+                <w:noProof/>
+                <w:webHidden/>
+              </w:rPr>
+              <w:tab/>
+            </w:r>
+            <w:r>
+              <w:rPr>
+                <w:noProof/>
+                <w:webHidden/>
+              </w:rPr>
+              <w:fldChar w:fldCharType="begin"/>
+            </w:r>
+            <w:r>
+              <w:rPr>
+                <w:noProof/>
+                <w:webHidden/>
+              </w:rPr>
+              <w:instrText xml:space="preserve"> PAGEREF _Toc478646908 \h </w:instrText>
+            </w:r>
+            <w:r>
+              <w:rPr>
+                <w:noProof/>
+                <w:webHidden/>
+              </w:rPr>
+            </w:r>
+            <w:r>
+              <w:rPr>
+                <w:noProof/>
+                <w:webHidden/>
+              </w:rPr>
+              <w:fldChar w:fldCharType="separate"/>
+            </w:r>
+            <w:r>
+              <w:rPr>
+                <w:noProof/>
+                <w:webHidden/>
+              </w:rPr>
+              <w:t>12</w:t>
             </w:r>
             <w:r>
               <w:rPr>
@@ -1608,20 +1720,28 @@
               <w:tab w:val="right" w:leader="dot" w:pos="9057"/>
             </w:tabs>
             <w:rPr>
+              <w:rFonts w:asciiTheme="minorHAnsi" w:hAnsiTheme="minorHAnsi"/>
               <w:noProof/>
+              <w:sz w:val="22"/>
+              <w:szCs w:val="22"/>
+              <w:lang w:val="en-US" w:eastAsia="en-US"/>
             </w:rPr>
           </w:pPr>
-          <w:hyperlink w:anchor="_Toc478591180" w:history="1">
+          <w:hyperlink w:anchor="_Toc478646909" w:history="1">
             <w:r>
               <w:rPr>
                 <w:rStyle w:val="Lienhypertexte"/>
                 <w:noProof/>
               </w:rPr>
-              <w:t>b.</w:t>
-            </w:r>
-            <w:r>
-              <w:rPr>
-                <w:noProof/>
+              <w:t>c.</w:t>
+            </w:r>
+            <w:r>
+              <w:rPr>
+                <w:rFonts w:asciiTheme="minorHAnsi" w:hAnsiTheme="minorHAnsi"/>
+                <w:noProof/>
+                <w:sz w:val="22"/>
+                <w:szCs w:val="22"/>
+                <w:lang w:val="en-US" w:eastAsia="en-US"/>
               </w:rPr>
               <w:tab/>
             </w:r>
@@ -1630,7 +1750,7 @@
                 <w:rStyle w:val="Lienhypertexte"/>
                 <w:noProof/>
               </w:rPr>
-              <w:t>Modèle logique de données (MLD)</w:t>
+              <w:t>Choix du SGBDR</w:t>
             </w:r>
             <w:r>
               <w:rPr>
@@ -1651,7 +1771,7 @@
                 <w:noProof/>
                 <w:webHidden/>
               </w:rPr>
-              <w:instrText xml:space="preserve"> PAGEREF _Toc478591180 \h </w:instrText>
+              <w:instrText xml:space="preserve"> PAGEREF _Toc478646909 \h </w:instrText>
             </w:r>
             <w:r>
               <w:rPr>
@@ -1671,7 +1791,7 @@
                 <w:noProof/>
                 <w:webHidden/>
               </w:rPr>
-              <w:t>6</w:t>
+              <w:t>13</w:t>
             </w:r>
             <w:r>
               <w:rPr>
@@ -1686,24 +1806,32 @@
           <w:pPr>
             <w:pStyle w:val="TM3"/>
             <w:tabs>
-              <w:tab w:val="left" w:pos="880"/>
+              <w:tab w:val="left" w:pos="1100"/>
               <w:tab w:val="right" w:leader="dot" w:pos="9057"/>
             </w:tabs>
             <w:rPr>
+              <w:rFonts w:asciiTheme="minorHAnsi" w:hAnsiTheme="minorHAnsi"/>
               <w:noProof/>
+              <w:sz w:val="22"/>
+              <w:szCs w:val="22"/>
+              <w:lang w:val="en-US" w:eastAsia="en-US"/>
             </w:rPr>
           </w:pPr>
-          <w:hyperlink w:anchor="_Toc478591181" w:history="1">
+          <w:hyperlink w:anchor="_Toc478646910" w:history="1">
             <w:r>
               <w:rPr>
                 <w:rStyle w:val="Lienhypertexte"/>
                 <w:noProof/>
               </w:rPr>
-              <w:t>c.</w:t>
-            </w:r>
-            <w:r>
-              <w:rPr>
-                <w:noProof/>
+              <w:t>d.</w:t>
+            </w:r>
+            <w:r>
+              <w:rPr>
+                <w:rFonts w:asciiTheme="minorHAnsi" w:hAnsiTheme="minorHAnsi"/>
+                <w:noProof/>
+                <w:sz w:val="22"/>
+                <w:szCs w:val="22"/>
+                <w:lang w:val="en-US" w:eastAsia="en-US"/>
               </w:rPr>
               <w:tab/>
             </w:r>
@@ -1712,7 +1840,7 @@
                 <w:rStyle w:val="Lienhypertexte"/>
                 <w:noProof/>
               </w:rPr>
-              <w:t>Choix du SGBDR</w:t>
+              <w:t>Modèle physique de données (MPD)</w:t>
             </w:r>
             <w:r>
               <w:rPr>
@@ -1733,7 +1861,7 @@
                 <w:noProof/>
                 <w:webHidden/>
               </w:rPr>
-              <w:instrText xml:space="preserve"> PAGEREF _Toc478591181 \h </w:instrText>
+              <w:instrText xml:space="preserve"> PAGEREF _Toc478646910 \h </w:instrText>
             </w:r>
             <w:r>
               <w:rPr>
@@ -1753,89 +1881,7 @@
                 <w:noProof/>
                 <w:webHidden/>
               </w:rPr>
-              <w:t>6</w:t>
-            </w:r>
-            <w:r>
-              <w:rPr>
-                <w:noProof/>
-                <w:webHidden/>
-              </w:rPr>
-              <w:fldChar w:fldCharType="end"/>
-            </w:r>
-          </w:hyperlink>
-        </w:p>
-        <w:p>
-          <w:pPr>
-            <w:pStyle w:val="TM3"/>
-            <w:tabs>
-              <w:tab w:val="left" w:pos="880"/>
-              <w:tab w:val="right" w:leader="dot" w:pos="9057"/>
-            </w:tabs>
-            <w:rPr>
-              <w:noProof/>
-            </w:rPr>
-          </w:pPr>
-          <w:hyperlink w:anchor="_Toc478591182" w:history="1">
-            <w:r>
-              <w:rPr>
-                <w:rStyle w:val="Lienhypertexte"/>
-                <w:noProof/>
-              </w:rPr>
-              <w:t>d.</w:t>
-            </w:r>
-            <w:r>
-              <w:rPr>
-                <w:noProof/>
-              </w:rPr>
-              <w:tab/>
-            </w:r>
-            <w:r>
-              <w:rPr>
-                <w:rStyle w:val="Lienhypertexte"/>
-                <w:noProof/>
-              </w:rPr>
-              <w:t>Modèle physique de données (MPD)</w:t>
-            </w:r>
-            <w:r>
-              <w:rPr>
-                <w:noProof/>
-                <w:webHidden/>
-              </w:rPr>
-              <w:tab/>
-            </w:r>
-            <w:r>
-              <w:rPr>
-                <w:noProof/>
-                <w:webHidden/>
-              </w:rPr>
-              <w:fldChar w:fldCharType="begin"/>
-            </w:r>
-            <w:r>
-              <w:rPr>
-                <w:noProof/>
-                <w:webHidden/>
-              </w:rPr>
-              <w:instrText xml:space="preserve"> PAGEREF _Toc478591182 \h </w:instrText>
-            </w:r>
-            <w:r>
-              <w:rPr>
-                <w:noProof/>
-                <w:webHidden/>
-              </w:rPr>
-            </w:r>
-            <w:r>
-              <w:rPr>
-                <w:noProof/>
-                <w:webHidden/>
-              </w:rPr>
-              <w:fldChar w:fldCharType="separate"/>
-            </w:r>
-            <w:r>
-              <w:rPr>
-                <w:noProof/>
-                <w:webHidden/>
-              </w:rPr>
-              <w:t>6</w:t>
+              <w:t>13</w:t>
             </w:r>
             <w:r>
               <w:rPr>
@@ -1861,7 +1907,7 @@
               <w:lang w:val="en-US" w:eastAsia="en-US"/>
             </w:rPr>
           </w:pPr>
-          <w:hyperlink w:anchor="_Toc478591183" w:history="1">
+          <w:hyperlink w:anchor="_Toc478646911" w:history="1">
             <w:r>
               <w:rPr>
                 <w:rStyle w:val="Lienhypertexte"/>
@@ -1905,7 +1951,7 @@
                 <w:noProof/>
                 <w:webHidden/>
               </w:rPr>
-              <w:instrText xml:space="preserve"> PAGEREF _Toc478591183 \h </w:instrText>
+              <w:instrText xml:space="preserve"> PAGEREF _Toc478646911 \h </w:instrText>
             </w:r>
             <w:r>
               <w:rPr>
@@ -1925,7 +1971,7 @@
                 <w:noProof/>
                 <w:webHidden/>
               </w:rPr>
-              <w:t>6</w:t>
+              <w:t>13</w:t>
             </w:r>
             <w:r>
               <w:rPr>
@@ -1944,10 +1990,14 @@
               <w:tab w:val="right" w:leader="dot" w:pos="9057"/>
             </w:tabs>
             <w:rPr>
+              <w:rFonts w:asciiTheme="minorHAnsi" w:hAnsiTheme="minorHAnsi"/>
               <w:noProof/>
+              <w:sz w:val="22"/>
+              <w:szCs w:val="22"/>
+              <w:lang w:val="en-US" w:eastAsia="en-US"/>
             </w:rPr>
           </w:pPr>
-          <w:hyperlink w:anchor="_Toc478591184" w:history="1">
+          <w:hyperlink w:anchor="_Toc478646912" w:history="1">
             <w:r>
               <w:rPr>
                 <w:rStyle w:val="Lienhypertexte"/>
@@ -1957,7 +2007,11 @@
             </w:r>
             <w:r>
               <w:rPr>
-                <w:noProof/>
+                <w:rFonts w:asciiTheme="minorHAnsi" w:hAnsiTheme="minorHAnsi"/>
+                <w:noProof/>
+                <w:sz w:val="22"/>
+                <w:szCs w:val="22"/>
+                <w:lang w:val="en-US" w:eastAsia="en-US"/>
               </w:rPr>
               <w:tab/>
             </w:r>
@@ -1987,7 +2041,7 @@
                 <w:noProof/>
                 <w:webHidden/>
               </w:rPr>
-              <w:instrText xml:space="preserve"> PAGEREF _Toc478591184 \h </w:instrText>
+              <w:instrText xml:space="preserve"> PAGEREF _Toc478646912 \h </w:instrText>
             </w:r>
             <w:r>
               <w:rPr>
@@ -2007,7 +2061,97 @@
                 <w:noProof/>
                 <w:webHidden/>
               </w:rPr>
-              <w:t>6</w:t>
+              <w:t>13</w:t>
+            </w:r>
+            <w:r>
+              <w:rPr>
+                <w:noProof/>
+                <w:webHidden/>
+              </w:rPr>
+              <w:fldChar w:fldCharType="end"/>
+            </w:r>
+          </w:hyperlink>
+        </w:p>
+        <w:p>
+          <w:pPr>
+            <w:pStyle w:val="TM3"/>
+            <w:tabs>
+              <w:tab w:val="left" w:pos="1100"/>
+              <w:tab w:val="right" w:leader="dot" w:pos="9057"/>
+            </w:tabs>
+            <w:rPr>
+              <w:rFonts w:asciiTheme="minorHAnsi" w:hAnsiTheme="minorHAnsi"/>
+              <w:noProof/>
+              <w:sz w:val="22"/>
+              <w:szCs w:val="22"/>
+              <w:lang w:val="en-US" w:eastAsia="en-US"/>
+            </w:rPr>
+          </w:pPr>
+          <w:hyperlink w:anchor="_Toc478646913" w:history="1">
+            <w:r>
+              <w:rPr>
+                <w:rStyle w:val="Lienhypertexte"/>
+                <w:noProof/>
+              </w:rPr>
+              <w:t>b.</w:t>
+            </w:r>
+            <w:r>
+              <w:rPr>
+                <w:rFonts w:asciiTheme="minorHAnsi" w:hAnsiTheme="minorHAnsi"/>
+                <w:noProof/>
+                <w:sz w:val="22"/>
+                <w:szCs w:val="22"/>
+                <w:lang w:val="en-US" w:eastAsia="en-US"/>
+              </w:rPr>
+              <w:tab/>
+            </w:r>
+            <w:r>
+              <w:rPr>
+                <w:rStyle w:val="Lienhypertexte"/>
+                <w:noProof/>
+              </w:rPr>
+              <w:t>Procédures stockées</w:t>
+            </w:r>
+            <w:r>
+              <w:rPr>
+                <w:noProof/>
+                <w:webHidden/>
+              </w:rPr>
+              <w:tab/>
+            </w:r>
+            <w:r>
+              <w:rPr>
+                <w:noProof/>
+                <w:webHidden/>
+              </w:rPr>
+              <w:fldChar w:fldCharType="begin"/>
+            </w:r>
+            <w:r>
+              <w:rPr>
+                <w:noProof/>
+                <w:webHidden/>
+              </w:rPr>
+              <w:instrText xml:space="preserve"> PAGEREF _Toc478646913 \h </w:instrText>
+            </w:r>
+            <w:r>
+              <w:rPr>
+                <w:noProof/>
+                <w:webHidden/>
+              </w:rPr>
+            </w:r>
+            <w:r>
+              <w:rPr>
+                <w:noProof/>
+                <w:webHidden/>
+              </w:rPr>
+              <w:fldChar w:fldCharType="separate"/>
+            </w:r>
+            <w:r>
+              <w:rPr>
+                <w:noProof/>
+                <w:webHidden/>
+              </w:rPr>
+              <w:t>13</w:t>
             </w:r>
             <w:r>
               <w:rPr>
@@ -2026,20 +2170,28 @@
               <w:tab w:val="right" w:leader="dot" w:pos="9057"/>
             </w:tabs>
             <w:rPr>
+              <w:rFonts w:asciiTheme="minorHAnsi" w:hAnsiTheme="minorHAnsi"/>
               <w:noProof/>
+              <w:sz w:val="22"/>
+              <w:szCs w:val="22"/>
+              <w:lang w:val="en-US" w:eastAsia="en-US"/>
             </w:rPr>
           </w:pPr>
-          <w:hyperlink w:anchor="_Toc478591185" w:history="1">
+          <w:hyperlink w:anchor="_Toc478646914" w:history="1">
             <w:r>
               <w:rPr>
                 <w:rStyle w:val="Lienhypertexte"/>
                 <w:noProof/>
               </w:rPr>
-              <w:t>b.</w:t>
-            </w:r>
-            <w:r>
-              <w:rPr>
-                <w:noProof/>
+              <w:t>c.</w:t>
+            </w:r>
+            <w:r>
+              <w:rPr>
+                <w:rFonts w:asciiTheme="minorHAnsi" w:hAnsiTheme="minorHAnsi"/>
+                <w:noProof/>
+                <w:sz w:val="22"/>
+                <w:szCs w:val="22"/>
+                <w:lang w:val="en-US" w:eastAsia="en-US"/>
               </w:rPr>
               <w:tab/>
             </w:r>
@@ -2048,7 +2200,7 @@
                 <w:rStyle w:val="Lienhypertexte"/>
                 <w:noProof/>
               </w:rPr>
-              <w:t>Procédures stockées</w:t>
+              <w:t>Soumission de recettes</w:t>
             </w:r>
             <w:r>
               <w:rPr>
@@ -2069,7 +2221,7 @@
                 <w:noProof/>
                 <w:webHidden/>
               </w:rPr>
-              <w:instrText xml:space="preserve"> PAGEREF _Toc478591185 \h </w:instrText>
+              <w:instrText xml:space="preserve"> PAGEREF _Toc478646914 \h </w:instrText>
             </w:r>
             <w:r>
               <w:rPr>
@@ -2089,7 +2241,97 @@
                 <w:noProof/>
                 <w:webHidden/>
               </w:rPr>
-              <w:t>6</w:t>
+              <w:t>13</w:t>
+            </w:r>
+            <w:r>
+              <w:rPr>
+                <w:noProof/>
+                <w:webHidden/>
+              </w:rPr>
+              <w:fldChar w:fldCharType="end"/>
+            </w:r>
+          </w:hyperlink>
+        </w:p>
+        <w:p>
+          <w:pPr>
+            <w:pStyle w:val="TM3"/>
+            <w:tabs>
+              <w:tab w:val="left" w:pos="1100"/>
+              <w:tab w:val="right" w:leader="dot" w:pos="9057"/>
+            </w:tabs>
+            <w:rPr>
+              <w:rFonts w:asciiTheme="minorHAnsi" w:hAnsiTheme="minorHAnsi"/>
+              <w:noProof/>
+              <w:sz w:val="22"/>
+              <w:szCs w:val="22"/>
+              <w:lang w:val="en-US" w:eastAsia="en-US"/>
+            </w:rPr>
+          </w:pPr>
+          <w:hyperlink w:anchor="_Toc478646915" w:history="1">
+            <w:r>
+              <w:rPr>
+                <w:rStyle w:val="Lienhypertexte"/>
+                <w:noProof/>
+              </w:rPr>
+              <w:t>d.</w:t>
+            </w:r>
+            <w:r>
+              <w:rPr>
+                <w:rFonts w:asciiTheme="minorHAnsi" w:hAnsiTheme="minorHAnsi"/>
+                <w:noProof/>
+                <w:sz w:val="22"/>
+                <w:szCs w:val="22"/>
+                <w:lang w:val="en-US" w:eastAsia="en-US"/>
+              </w:rPr>
+              <w:tab/>
+            </w:r>
+            <w:r>
+              <w:rPr>
+                <w:rStyle w:val="Lienhypertexte"/>
+                <w:noProof/>
+              </w:rPr>
+              <w:t>Rechercher et consulter</w:t>
+            </w:r>
+            <w:r>
+              <w:rPr>
+                <w:noProof/>
+                <w:webHidden/>
+              </w:rPr>
+              <w:tab/>
+            </w:r>
+            <w:r>
+              <w:rPr>
+                <w:noProof/>
+                <w:webHidden/>
+              </w:rPr>
+              <w:fldChar w:fldCharType="begin"/>
+            </w:r>
+            <w:r>
+              <w:rPr>
+                <w:noProof/>
+                <w:webHidden/>
+              </w:rPr>
+              <w:instrText xml:space="preserve"> PAGEREF _Toc478646915 \h </w:instrText>
+            </w:r>
+            <w:r>
+              <w:rPr>
+                <w:noProof/>
+                <w:webHidden/>
+              </w:rPr>
+            </w:r>
+            <w:r>
+              <w:rPr>
+                <w:noProof/>
+                <w:webHidden/>
+              </w:rPr>
+              <w:fldChar w:fldCharType="separate"/>
+            </w:r>
+            <w:r>
+              <w:rPr>
+                <w:noProof/>
+                <w:webHidden/>
+              </w:rPr>
+              <w:t>13</w:t>
             </w:r>
             <w:r>
               <w:rPr>
@@ -2108,20 +2350,28 @@
               <w:tab w:val="right" w:leader="dot" w:pos="9057"/>
             </w:tabs>
             <w:rPr>
+              <w:rFonts w:asciiTheme="minorHAnsi" w:hAnsiTheme="minorHAnsi"/>
               <w:noProof/>
+              <w:sz w:val="22"/>
+              <w:szCs w:val="22"/>
+              <w:lang w:val="en-US" w:eastAsia="en-US"/>
             </w:rPr>
           </w:pPr>
-          <w:hyperlink w:anchor="_Toc478591186" w:history="1">
+          <w:hyperlink w:anchor="_Toc478646916" w:history="1">
             <w:r>
               <w:rPr>
                 <w:rStyle w:val="Lienhypertexte"/>
                 <w:noProof/>
               </w:rPr>
-              <w:t>c.</w:t>
-            </w:r>
-            <w:r>
-              <w:rPr>
-                <w:noProof/>
+              <w:t>e.</w:t>
+            </w:r>
+            <w:r>
+              <w:rPr>
+                <w:rFonts w:asciiTheme="minorHAnsi" w:hAnsiTheme="minorHAnsi"/>
+                <w:noProof/>
+                <w:sz w:val="22"/>
+                <w:szCs w:val="22"/>
+                <w:lang w:val="en-US" w:eastAsia="en-US"/>
               </w:rPr>
               <w:tab/>
             </w:r>
@@ -2130,7 +2380,7 @@
                 <w:rStyle w:val="Lienhypertexte"/>
                 <w:noProof/>
               </w:rPr>
-              <w:t>Soumission de recettes</w:t>
+              <w:t>Sauvegarder</w:t>
             </w:r>
             <w:r>
               <w:rPr>
@@ -2151,7 +2401,7 @@
                 <w:noProof/>
                 <w:webHidden/>
               </w:rPr>
-              <w:instrText xml:space="preserve"> PAGEREF _Toc478591186 \h </w:instrText>
+              <w:instrText xml:space="preserve"> PAGEREF _Toc478646916 \h </w:instrText>
             </w:r>
             <w:r>
               <w:rPr>
@@ -2171,171 +2421,7 @@
                 <w:noProof/>
                 <w:webHidden/>
               </w:rPr>
-              <w:t>6</w:t>
-            </w:r>
-            <w:r>
-              <w:rPr>
-                <w:noProof/>
-                <w:webHidden/>
-              </w:rPr>
-              <w:fldChar w:fldCharType="end"/>
-            </w:r>
-          </w:hyperlink>
-        </w:p>
-        <w:p>
-          <w:pPr>
-            <w:pStyle w:val="TM3"/>
-            <w:tabs>
-              <w:tab w:val="left" w:pos="880"/>
-              <w:tab w:val="right" w:leader="dot" w:pos="9057"/>
-            </w:tabs>
-            <w:rPr>
-              <w:noProof/>
-            </w:rPr>
-          </w:pPr>
-          <w:hyperlink w:anchor="_Toc478591187" w:history="1">
-            <w:r>
-              <w:rPr>
-                <w:rStyle w:val="Lienhypertexte"/>
-                <w:noProof/>
-              </w:rPr>
-              <w:t>d.</w:t>
-            </w:r>
-            <w:r>
-              <w:rPr>
-                <w:noProof/>
-              </w:rPr>
-              <w:tab/>
-            </w:r>
-            <w:r>
-              <w:rPr>
-                <w:rStyle w:val="Lienhypertexte"/>
-                <w:noProof/>
-              </w:rPr>
-              <w:t>Rechercher et consulter</w:t>
-            </w:r>
-            <w:r>
-              <w:rPr>
-                <w:noProof/>
-                <w:webHidden/>
-              </w:rPr>
-              <w:tab/>
-            </w:r>
-            <w:r>
-              <w:rPr>
-                <w:noProof/>
-                <w:webHidden/>
-              </w:rPr>
-              <w:fldChar w:fldCharType="begin"/>
-            </w:r>
-            <w:r>
-              <w:rPr>
-                <w:noProof/>
-                <w:webHidden/>
-              </w:rPr>
-              <w:instrText xml:space="preserve"> PAGEREF _Toc478591187 \h </w:instrText>
-            </w:r>
-            <w:r>
-              <w:rPr>
-                <w:noProof/>
-                <w:webHidden/>
-              </w:rPr>
-            </w:r>
-            <w:r>
-              <w:rPr>
-                <w:noProof/>
-                <w:webHidden/>
-              </w:rPr>
-              <w:fldChar w:fldCharType="separate"/>
-            </w:r>
-            <w:r>
-              <w:rPr>
-                <w:noProof/>
-                <w:webHidden/>
-              </w:rPr>
-              <w:t>6</w:t>
-            </w:r>
-            <w:r>
-              <w:rPr>
-                <w:noProof/>
-                <w:webHidden/>
-              </w:rPr>
-              <w:fldChar w:fldCharType="end"/>
-            </w:r>
-          </w:hyperlink>
-        </w:p>
-        <w:p>
-          <w:pPr>
-            <w:pStyle w:val="TM3"/>
-            <w:tabs>
-              <w:tab w:val="left" w:pos="880"/>
-              <w:tab w:val="right" w:leader="dot" w:pos="9057"/>
-            </w:tabs>
-            <w:rPr>
-              <w:noProof/>
-            </w:rPr>
-          </w:pPr>
-          <w:hyperlink w:anchor="_Toc478591188" w:history="1">
-            <w:r>
-              <w:rPr>
-                <w:rStyle w:val="Lienhypertexte"/>
-                <w:noProof/>
-              </w:rPr>
-              <w:t>e.</w:t>
-            </w:r>
-            <w:r>
-              <w:rPr>
-                <w:noProof/>
-              </w:rPr>
-              <w:tab/>
-            </w:r>
-            <w:r>
-              <w:rPr>
-                <w:rStyle w:val="Lienhypertexte"/>
-                <w:noProof/>
-              </w:rPr>
-              <w:t>Sauvegarder</w:t>
-            </w:r>
-            <w:r>
-              <w:rPr>
-                <w:noProof/>
-                <w:webHidden/>
-              </w:rPr>
-              <w:tab/>
-            </w:r>
-            <w:r>
-              <w:rPr>
-                <w:noProof/>
-                <w:webHidden/>
-              </w:rPr>
-              <w:fldChar w:fldCharType="begin"/>
-            </w:r>
-            <w:r>
-              <w:rPr>
-                <w:noProof/>
-                <w:webHidden/>
-              </w:rPr>
-              <w:instrText xml:space="preserve"> PAGEREF _Toc478591188 \h </w:instrText>
-            </w:r>
-            <w:r>
-              <w:rPr>
-                <w:noProof/>
-                <w:webHidden/>
-              </w:rPr>
-            </w:r>
-            <w:r>
-              <w:rPr>
-                <w:noProof/>
-                <w:webHidden/>
-              </w:rPr>
-              <w:fldChar w:fldCharType="separate"/>
-            </w:r>
-            <w:r>
-              <w:rPr>
-                <w:noProof/>
-                <w:webHidden/>
-              </w:rPr>
-              <w:t>6</w:t>
+              <w:t>13</w:t>
             </w:r>
             <w:r>
               <w:rPr>
@@ -2361,7 +2447,7 @@
               <w:lang w:val="en-US" w:eastAsia="en-US"/>
             </w:rPr>
           </w:pPr>
-          <w:hyperlink w:anchor="_Toc478591189" w:history="1">
+          <w:hyperlink w:anchor="_Toc478646917" w:history="1">
             <w:r>
               <w:rPr>
                 <w:rStyle w:val="Lienhypertexte"/>
@@ -2405,7 +2491,7 @@
                 <w:noProof/>
                 <w:webHidden/>
               </w:rPr>
-              <w:instrText xml:space="preserve"> PAGEREF _Toc478591189 \h </w:instrText>
+              <w:instrText xml:space="preserve"> PAGEREF _Toc478646917 \h </w:instrText>
             </w:r>
             <w:r>
               <w:rPr>
@@ -2425,7 +2511,7 @@
                 <w:noProof/>
                 <w:webHidden/>
               </w:rPr>
-              <w:t>6</w:t>
+              <w:t>13</w:t>
             </w:r>
             <w:r>
               <w:rPr>
@@ -2450,7 +2536,7 @@
               <w:lang w:val="en-US" w:eastAsia="en-US"/>
             </w:rPr>
           </w:pPr>
-          <w:hyperlink w:anchor="_Toc478591190" w:history="1">
+          <w:hyperlink w:anchor="_Toc478646918" w:history="1">
             <w:r>
               <w:rPr>
                 <w:rStyle w:val="Lienhypertexte"/>
@@ -2477,7 +2563,7 @@
                 <w:noProof/>
                 <w:webHidden/>
               </w:rPr>
-              <w:instrText xml:space="preserve"> PAGEREF _Toc478591190 \h </w:instrText>
+              <w:instrText xml:space="preserve"> PAGEREF _Toc478646918 \h </w:instrText>
             </w:r>
             <w:r>
               <w:rPr>
@@ -2497,7 +2583,79 @@
                 <w:noProof/>
                 <w:webHidden/>
               </w:rPr>
-              <w:t>7</w:t>
+              <w:t>14</w:t>
+            </w:r>
+            <w:r>
+              <w:rPr>
+                <w:noProof/>
+                <w:webHidden/>
+              </w:rPr>
+              <w:fldChar w:fldCharType="end"/>
+            </w:r>
+          </w:hyperlink>
+        </w:p>
+        <w:p>
+          <w:pPr>
+            <w:pStyle w:val="TM1"/>
+            <w:tabs>
+              <w:tab w:val="right" w:leader="dot" w:pos="9057"/>
+            </w:tabs>
+            <w:rPr>
+              <w:rFonts w:asciiTheme="minorHAnsi" w:hAnsiTheme="minorHAnsi"/>
+              <w:noProof/>
+              <w:sz w:val="22"/>
+              <w:szCs w:val="22"/>
+              <w:lang w:val="en-US" w:eastAsia="en-US"/>
+            </w:rPr>
+          </w:pPr>
+          <w:hyperlink w:anchor="_Toc478646919" w:history="1">
+            <w:r>
+              <w:rPr>
+                <w:rStyle w:val="Lienhypertexte"/>
+                <w:noProof/>
+              </w:rPr>
+              <w:t>ANNEXE 2 : Script de création de la base de données</w:t>
+            </w:r>
+            <w:r>
+              <w:rPr>
+                <w:noProof/>
+                <w:webHidden/>
+              </w:rPr>
+              <w:tab/>
+            </w:r>
+            <w:r>
+              <w:rPr>
+                <w:noProof/>
+                <w:webHidden/>
+              </w:rPr>
+              <w:fldChar w:fldCharType="begin"/>
+            </w:r>
+            <w:r>
+              <w:rPr>
+                <w:noProof/>
+                <w:webHidden/>
+              </w:rPr>
+              <w:instrText xml:space="preserve"> PAGEREF _Toc478646919 \h </w:instrText>
+            </w:r>
+            <w:r>
+              <w:rPr>
+                <w:noProof/>
+                <w:webHidden/>
+              </w:rPr>
+            </w:r>
+            <w:r>
+              <w:rPr>
+                <w:noProof/>
+                <w:webHidden/>
+              </w:rPr>
+              <w:fldChar w:fldCharType="separate"/>
+            </w:r>
+            <w:r>
+              <w:rPr>
+                <w:noProof/>
+                <w:webHidden/>
+              </w:rPr>
+              <w:t>15</w:t>
             </w:r>
             <w:r>
               <w:rPr>
@@ -2541,7 +2699,7 @@
         <w:spacing w:after="240"/>
         <w:jc w:val="both"/>
       </w:pPr>
-      <w:bookmarkStart w:id="0" w:name="_Toc478591169"/>
+      <w:bookmarkStart w:id="0" w:name="_Toc478646897"/>
       <w:r>
         <w:lastRenderedPageBreak/>
         <w:t>Présentation</w:t>
@@ -2560,7 +2718,7 @@
         </w:numPr>
         <w:jc w:val="both"/>
       </w:pPr>
-      <w:bookmarkStart w:id="1" w:name="_Toc478591170"/>
+      <w:bookmarkStart w:id="1" w:name="_Toc478646898"/>
       <w:r>
         <w:t>Contexte</w:t>
       </w:r>
@@ -2641,15 +2799,7 @@
         <w:t xml:space="preserve">Pour expliquer le fonctionnement </w:t>
       </w:r>
       <w:r>
-        <w:t xml:space="preserve">du site </w:t>
-      </w:r>
-      <w:proofErr w:type="spellStart"/>
-      <w:r>
-        <w:t>GiselleMagicArts</w:t>
-      </w:r>
-      <w:proofErr w:type="spellEnd"/>
-      <w:r>
-        <w:t xml:space="preserve"> nous avons décidé d’établir un diagramme du flux. Le but est de bien comprendre le fonctionnement du futur site pour développer un modèle contextuel de données adapté.</w:t>
+        <w:t>du site GiselleMagicArts nous avons décidé d’établir un diagramme du flux. Le but est de bien comprendre le fonctionnement du futur site pour développer un modèle contextuel de données adapté.</w:t>
       </w:r>
     </w:p>
     <w:p>
@@ -2792,7 +2942,7 @@
         </w:numPr>
         <w:jc w:val="both"/>
       </w:pPr>
-      <w:bookmarkStart w:id="2" w:name="_Toc478591171"/>
+      <w:bookmarkStart w:id="2" w:name="_Toc478646899"/>
       <w:r>
         <w:lastRenderedPageBreak/>
         <w:t>Besoins</w:t>
@@ -2868,8 +3018,9 @@
           <w:ilvl w:val="0"/>
           <w:numId w:val="15"/>
         </w:numPr>
-      </w:pPr>
-      <w:bookmarkStart w:id="3" w:name="_Toc478591172"/>
+        <w:jc w:val="both"/>
+      </w:pPr>
+      <w:bookmarkStart w:id="3" w:name="_Toc478646900"/>
       <w:r>
         <w:t>L’équipe projet</w:t>
       </w:r>
@@ -2878,6 +3029,7 @@
     <w:p>
       <w:pPr>
         <w:spacing w:before="240"/>
+        <w:jc w:val="both"/>
       </w:pPr>
       <w:r>
         <w:t>L’équipe chargée de réaliser le projet de Giselle est composée de quatre membres :</w:t>
@@ -2891,6 +3043,7 @@
           <w:numId w:val="7"/>
         </w:numPr>
         <w:spacing w:before="240"/>
+        <w:jc w:val="both"/>
       </w:pPr>
       <w:r>
         <w:t>Florian FRITSH</w:t>
@@ -2904,6 +3057,7 @@
           <w:numId w:val="7"/>
         </w:numPr>
         <w:spacing w:before="240"/>
+        <w:jc w:val="both"/>
       </w:pPr>
       <w:r>
         <w:t>Aurélien KLEIN</w:t>
@@ -2917,6 +3071,7 @@
           <w:numId w:val="7"/>
         </w:numPr>
         <w:spacing w:before="240"/>
+        <w:jc w:val="both"/>
       </w:pPr>
       <w:r>
         <w:t>Pierre GEERAERT</w:t>
@@ -2930,6 +3085,7 @@
           <w:numId w:val="7"/>
         </w:numPr>
         <w:spacing w:before="240"/>
+        <w:jc w:val="both"/>
       </w:pPr>
       <w:r>
         <w:t>Alexandre LECOMTE (chef de projet)</w:t>
@@ -2938,6 +3094,7 @@
     <w:p>
       <w:pPr>
         <w:spacing w:before="240"/>
+        <w:jc w:val="both"/>
       </w:pPr>
       <w:r>
         <w:t>Dans la suite de ce rapport, « nous » désignera l’équipe du projet présentée ci-dessus.</w:t>
@@ -2946,6 +3103,7 @@
     <w:p>
       <w:pPr>
         <w:spacing w:before="240"/>
+        <w:jc w:val="both"/>
       </w:pPr>
       <w:r>
         <w:t>Nous disposons de 7 jours ouvrés pour une équipe de quatre personnes soit 28 jours homme pour réaliser une base de données fonctionnelle et répondant aux besoins du futur site web de la sorcière Giselle.</w:t>
@@ -2962,8 +3120,9 @@
           <w:numId w:val="1"/>
         </w:numPr>
         <w:spacing w:after="240"/>
-      </w:pPr>
-      <w:bookmarkStart w:id="4" w:name="_Toc478591173"/>
+        <w:jc w:val="both"/>
+      </w:pPr>
+      <w:bookmarkStart w:id="4" w:name="_Toc478646901"/>
       <w:r>
         <w:lastRenderedPageBreak/>
         <w:t>Planification du projet</w:t>
@@ -2978,8 +3137,9 @@
           <w:numId w:val="8"/>
         </w:numPr>
         <w:spacing w:after="240"/>
-      </w:pPr>
-      <w:bookmarkStart w:id="5" w:name="_Toc478591174"/>
+        <w:jc w:val="both"/>
+      </w:pPr>
+      <w:bookmarkStart w:id="5" w:name="_Toc478646902"/>
       <w:r>
         <w:t>Découpage du projet : le WBS</w:t>
       </w:r>
@@ -2991,15 +3151,7 @@
         <w:jc w:val="both"/>
       </w:pPr>
       <w:r>
-        <w:t xml:space="preserve">Afin de se répartir correctement les tâches et avoir une vision globale du travail pour réaliser le projet nous avons décidé de définir un </w:t>
-      </w:r>
-      <w:proofErr w:type="spellStart"/>
-      <w:r>
-        <w:t>Work</w:t>
-      </w:r>
-      <w:proofErr w:type="spellEnd"/>
-      <w:r>
-        <w:t xml:space="preserve"> Breakdown Structure (WBS).  </w:t>
+        <w:t xml:space="preserve">Afin de se répartir correctement les tâches et avoir une vision globale du travail pour réaliser le projet nous avons décidé de définir un Work Breakdown Structure (WBS).  </w:t>
       </w:r>
     </w:p>
     <w:p>
@@ -3036,10 +3188,13 @@
           <w:ilvl w:val="0"/>
           <w:numId w:val="8"/>
         </w:numPr>
-      </w:pPr>
+        <w:jc w:val="both"/>
+      </w:pPr>
+      <w:bookmarkStart w:id="6" w:name="_Toc478646903"/>
       <w:r>
         <w:t>Planning prévisionnel</w:t>
       </w:r>
+      <w:bookmarkEnd w:id="6"/>
     </w:p>
     <w:p>
       <w:pPr>
@@ -3123,14 +3278,27 @@
                             <w:r>
                               <w:t xml:space="preserve">Figure </w:t>
                             </w:r>
-                            <w:fldSimple w:instr=" SEQ Figure \* ARABIC ">
-                              <w:r>
-                                <w:rPr>
-                                  <w:noProof/>
-                                </w:rPr>
-                                <w:t>1</w:t>
-                              </w:r>
-                            </w:fldSimple>
+                            <w:r>
+                              <w:fldChar w:fldCharType="begin"/>
+                            </w:r>
+                            <w:r>
+                              <w:instrText xml:space="preserve"> SEQ Figure \* ARABIC </w:instrText>
+                            </w:r>
+                            <w:r>
+                              <w:fldChar w:fldCharType="separate"/>
+                            </w:r>
+                            <w:r>
+                              <w:rPr>
+                                <w:noProof/>
+                              </w:rPr>
+                              <w:t>1</w:t>
+                            </w:r>
+                            <w:r>
+                              <w:rPr>
+                                <w:noProof/>
+                              </w:rPr>
+                              <w:fldChar w:fldCharType="end"/>
+                            </w:r>
                             <w:r>
                               <w:t xml:space="preserve"> - WBS du projet</w:t>
                             </w:r>
@@ -3151,7 +3319,11 @@
           </mc:Choice>
           <mc:Fallback>
             <w:pict>
-              <v:shape w14:anchorId="4625B1C7" id="Zone de texte 17" o:spid="_x0000_s1028" type="#_x0000_t202" style="position:absolute;left:0;text-align:left;margin-left:0;margin-top:677.05pt;width:391.8pt;height:.05pt;z-index:251681280;visibility:visible;mso-wrap-style:square;mso-wrap-distance-left:9pt;mso-wrap-distance-top:0;mso-wrap-distance-right:9pt;mso-wrap-distance-bottom:0;mso-position-horizontal:center;mso-position-horizontal-relative:margin;mso-position-vertical:absolute;mso-position-vertical-relative:text;v-text-anchor:top" o:gfxdata="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" stroked="f">
+              <v:shapetype w14:anchorId="4625B1C7" id="_x0000_t202" coordsize="21600,21600" o:spt="202" path="m,l,21600r21600,l21600,xe">
+                <v:stroke joinstyle="miter"/>
+                <v:path gradientshapeok="t" o:connecttype="rect"/>
+              </v:shapetype>
+              <v:shape id="Zone de texte 17" o:spid="_x0000_s1028" type="#_x0000_t202" style="position:absolute;left:0;text-align:left;margin-left:0;margin-top:677.05pt;width:391.8pt;height:.05pt;z-index:251681280;visibility:visible;mso-wrap-style:square;mso-wrap-distance-left:9pt;mso-wrap-distance-top:0;mso-wrap-distance-right:9pt;mso-wrap-distance-bottom:0;mso-position-horizontal:center;mso-position-horizontal-relative:margin;mso-position-vertical:absolute;mso-position-vertical-relative:text;v-text-anchor:top" o:gfxdata="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" stroked="f">
                 <v:textbox style="mso-fit-shape-to-text:t" inset="0,0,0,0">
                   <w:txbxContent>
                     <w:p>
@@ -3167,14 +3339,27 @@
                       <w:r>
                         <w:t xml:space="preserve">Figure </w:t>
                       </w:r>
-                      <w:fldSimple w:instr=" SEQ Figure \* ARABIC ">
-                        <w:r>
-                          <w:rPr>
-                            <w:noProof/>
-                          </w:rPr>
-                          <w:t>1</w:t>
-                        </w:r>
-                      </w:fldSimple>
+                      <w:r>
+                        <w:fldChar w:fldCharType="begin"/>
+                      </w:r>
+                      <w:r>
+                        <w:instrText xml:space="preserve"> SEQ Figure \* ARABIC </w:instrText>
+                      </w:r>
+                      <w:r>
+                        <w:fldChar w:fldCharType="separate"/>
+                      </w:r>
+                      <w:r>
+                        <w:rPr>
+                          <w:noProof/>
+                        </w:rPr>
+                        <w:t>1</w:t>
+                      </w:r>
+                      <w:r>
+                        <w:rPr>
+                          <w:noProof/>
+                        </w:rPr>
+                        <w:fldChar w:fldCharType="end"/>
+                      </w:r>
                       <w:r>
                         <w:t xml:space="preserve"> - WBS du projet</w:t>
                       </w:r>
@@ -3317,14 +3502,27 @@
                             <w:r>
                               <w:t xml:space="preserve">Figure </w:t>
                             </w:r>
-                            <w:fldSimple w:instr=" SEQ Figure \* ARABIC ">
-                              <w:r>
-                                <w:rPr>
-                                  <w:noProof/>
-                                </w:rPr>
-                                <w:t>2</w:t>
-                              </w:r>
-                            </w:fldSimple>
+                            <w:r>
+                              <w:fldChar w:fldCharType="begin"/>
+                            </w:r>
+                            <w:r>
+                              <w:instrText xml:space="preserve"> SEQ Figure \* ARABIC </w:instrText>
+                            </w:r>
+                            <w:r>
+                              <w:fldChar w:fldCharType="separate"/>
+                            </w:r>
+                            <w:r>
+                              <w:rPr>
+                                <w:noProof/>
+                              </w:rPr>
+                              <w:t>2</w:t>
+                            </w:r>
+                            <w:r>
+                              <w:rPr>
+                                <w:noProof/>
+                              </w:rPr>
+                              <w:fldChar w:fldCharType="end"/>
+                            </w:r>
                             <w:r>
                               <w:t xml:space="preserve"> - Répartition des tâches</w:t>
                             </w:r>
@@ -3361,14 +3559,27 @@
                       <w:r>
                         <w:t xml:space="preserve">Figure </w:t>
                       </w:r>
-                      <w:fldSimple w:instr=" SEQ Figure \* ARABIC ">
-                        <w:r>
-                          <w:rPr>
-                            <w:noProof/>
-                          </w:rPr>
-                          <w:t>2</w:t>
-                        </w:r>
-                      </w:fldSimple>
+                      <w:r>
+                        <w:fldChar w:fldCharType="begin"/>
+                      </w:r>
+                      <w:r>
+                        <w:instrText xml:space="preserve"> SEQ Figure \* ARABIC </w:instrText>
+                      </w:r>
+                      <w:r>
+                        <w:fldChar w:fldCharType="separate"/>
+                      </w:r>
+                      <w:r>
+                        <w:rPr>
+                          <w:noProof/>
+                        </w:rPr>
+                        <w:t>2</w:t>
+                      </w:r>
+                      <w:r>
+                        <w:rPr>
+                          <w:noProof/>
+                        </w:rPr>
+                        <w:fldChar w:fldCharType="end"/>
+                      </w:r>
                       <w:r>
                         <w:t xml:space="preserve"> - Répartition des tâches</w:t>
                       </w:r>
@@ -3456,8 +3667,8 @@
     <w:p>
       <w:pPr>
         <w:keepNext/>
-      </w:pPr>
-      <w:bookmarkStart w:id="6" w:name="_Toc478591175"/>
+        <w:jc w:val="both"/>
+      </w:pPr>
       <w:r>
         <w:br w:type="page"/>
       </w:r>
@@ -3520,7 +3731,7 @@
     <w:p>
       <w:pPr>
         <w:pStyle w:val="Lgende"/>
-        <w:jc w:val="center"/>
+        <w:jc w:val="both"/>
         <w:rPr>
           <w:rFonts w:eastAsiaTheme="majorEastAsia" w:cstheme="majorBidi"/>
           <w:color w:val="365F91" w:themeColor="accent1" w:themeShade="BF"/>
@@ -3531,20 +3742,34 @@
       <w:r>
         <w:t xml:space="preserve">Figure </w:t>
       </w:r>
-      <w:fldSimple w:instr=" SEQ Figure \* ARABIC ">
-        <w:r>
-          <w:rPr>
-            <w:noProof/>
-          </w:rPr>
-          <w:t>3</w:t>
-        </w:r>
-      </w:fldSimple>
+      <w:r>
+        <w:fldChar w:fldCharType="begin"/>
+      </w:r>
+      <w:r>
+        <w:instrText xml:space="preserve"> SEQ Figure \* ARABIC </w:instrText>
+      </w:r>
+      <w:r>
+        <w:fldChar w:fldCharType="separate"/>
+      </w:r>
+      <w:r>
+        <w:rPr>
+          <w:noProof/>
+        </w:rPr>
+        <w:t>3</w:t>
+      </w:r>
+      <w:r>
+        <w:rPr>
+          <w:noProof/>
+        </w:rPr>
+        <w:fldChar w:fldCharType="end"/>
+      </w:r>
       <w:r>
         <w:t xml:space="preserve"> - Diagramme de Gantt</w:t>
       </w:r>
     </w:p>
     <w:p>
       <w:pPr>
+        <w:jc w:val="both"/>
         <w:rPr>
           <w:rFonts w:eastAsiaTheme="majorEastAsia" w:cstheme="majorBidi"/>
           <w:color w:val="365F91" w:themeColor="accent1" w:themeShade="BF"/>
@@ -3564,9 +3789,9 @@
           <w:numId w:val="8"/>
         </w:numPr>
         <w:spacing w:after="240"/>
-      </w:pPr>
-      <w:bookmarkStart w:id="7" w:name="_Toc478591176"/>
-      <w:bookmarkEnd w:id="6"/>
+        <w:jc w:val="both"/>
+      </w:pPr>
+      <w:bookmarkStart w:id="7" w:name="_Toc478646904"/>
       <w:r>
         <w:lastRenderedPageBreak/>
         <w:t>Planning effectif</w:t>
@@ -3575,6 +3800,7 @@
     </w:p>
     <w:p>
       <w:pPr>
+        <w:jc w:val="both"/>
         <w:rPr>
           <w:rFonts w:eastAsiaTheme="majorEastAsia" w:cstheme="majorBidi"/>
           <w:color w:val="365F91" w:themeColor="accent1" w:themeShade="BF"/>
@@ -3594,8 +3820,11 @@
           <w:numId w:val="1"/>
         </w:numPr>
         <w:spacing w:after="240"/>
-      </w:pPr>
-      <w:bookmarkStart w:id="8" w:name="_Toc478591177"/>
+        <w:jc w:val="both"/>
+      </w:pPr>
+      <w:bookmarkStart w:id="8" w:name="_Toc478646905"/>
+      <w:bookmarkStart w:id="9" w:name="_GoBack"/>
+      <w:bookmarkEnd w:id="9"/>
       <w:r>
         <w:lastRenderedPageBreak/>
         <w:t>Mise en place de la solution proposée</w:t>
@@ -3610,12 +3839,13 @@
           <w:numId w:val="14"/>
         </w:numPr>
         <w:spacing w:after="240"/>
-      </w:pPr>
-      <w:bookmarkStart w:id="9" w:name="_Toc478591178"/>
+        <w:jc w:val="both"/>
+      </w:pPr>
+      <w:bookmarkStart w:id="10" w:name="_Toc478646906"/>
       <w:r>
         <w:t>Modélisation : la méthode MERISE</w:t>
       </w:r>
-      <w:bookmarkEnd w:id="9"/>
+      <w:bookmarkEnd w:id="10"/>
     </w:p>
     <w:p>
       <w:pPr>
@@ -3625,14 +3855,18 @@
           <w:numId w:val="10"/>
         </w:numPr>
         <w:spacing w:after="240"/>
-      </w:pPr>
-      <w:bookmarkStart w:id="10" w:name="_Toc478591179"/>
+        <w:jc w:val="both"/>
+      </w:pPr>
+      <w:bookmarkStart w:id="11" w:name="_Toc478646907"/>
       <w:r>
         <w:t>Modèle conceptuel de données (MCD)</w:t>
       </w:r>
-      <w:bookmarkEnd w:id="10"/>
-    </w:p>
-    <w:p>
+      <w:bookmarkEnd w:id="11"/>
+    </w:p>
+    <w:p>
+      <w:pPr>
+        <w:jc w:val="both"/>
+      </w:pPr>
       <w:r>
         <w:t>Pour pouvoir construire le modèle conceptuel de données on procède en deux étapes :</w:t>
       </w:r>
@@ -3645,6 +3879,7 @@
           <w:numId w:val="17"/>
         </w:numPr>
         <w:spacing w:before="240"/>
+        <w:jc w:val="both"/>
       </w:pPr>
       <w:r>
         <w:t>La création d’un dictionnaire de données (DD)</w:t>
@@ -3657,6 +3892,7 @@
           <w:ilvl w:val="0"/>
           <w:numId w:val="17"/>
         </w:numPr>
+        <w:jc w:val="both"/>
       </w:pPr>
       <w:r>
         <w:t>La création d’une matrice des dépendances fonctionnelles (Matrice des DF)</w:t>
@@ -3665,6 +3901,7 @@
     <w:p>
       <w:pPr>
         <w:spacing w:before="240" w:after="240"/>
+        <w:jc w:val="both"/>
       </w:pPr>
       <w:r>
         <w:t>Le dictionnaire de données ou recueil d'informations consiste à collecter les données.</w:t>
@@ -3688,10 +3925,12 @@
     <w:p>
       <w:pPr>
         <w:spacing w:before="240" w:after="240"/>
+        <w:jc w:val="both"/>
       </w:pPr>
       <w:r>
         <w:rPr>
           <w:noProof/>
+          <w:lang w:val="en-US" w:eastAsia="en-US"/>
         </w:rPr>
         <mc:AlternateContent>
           <mc:Choice Requires="wps">
@@ -3743,14 +3982,27 @@
                             <w:r>
                               <w:t xml:space="preserve">Figure </w:t>
                             </w:r>
-                            <w:fldSimple w:instr=" SEQ Figure \* ARABIC ">
-                              <w:r>
-                                <w:rPr>
-                                  <w:noProof/>
-                                </w:rPr>
-                                <w:t>4</w:t>
-                              </w:r>
-                            </w:fldSimple>
+                            <w:r>
+                              <w:fldChar w:fldCharType="begin"/>
+                            </w:r>
+                            <w:r>
+                              <w:instrText xml:space="preserve"> SEQ Figure \* ARABIC </w:instrText>
+                            </w:r>
+                            <w:r>
+                              <w:fldChar w:fldCharType="separate"/>
+                            </w:r>
+                            <w:r>
+                              <w:rPr>
+                                <w:noProof/>
+                              </w:rPr>
+                              <w:t>4</w:t>
+                            </w:r>
+                            <w:r>
+                              <w:rPr>
+                                <w:noProof/>
+                              </w:rPr>
+                              <w:fldChar w:fldCharType="end"/>
+                            </w:r>
                             <w:r>
                               <w:t xml:space="preserve"> - Dictionnaire de données (DD)</w:t>
                             </w:r>
@@ -3774,7 +4026,7 @@
           </mc:Choice>
           <mc:Fallback>
             <w:pict>
-              <v:shape w14:anchorId="04231577" id="Zone de texte 23" o:spid="_x0000_s1030" type="#_x0000_t202" style="position:absolute;margin-left:37.75pt;margin-top:476.35pt;width:377.4pt;height:10.2pt;z-index:251687424;visibility:visible;mso-wrap-style:square;mso-height-percent:0;mso-wrap-distance-left:9pt;mso-wrap-distance-top:0;mso-wrap-distance-right:9pt;mso-wrap-distance-bottom:0;mso-position-horizontal:absolute;mso-position-horizontal-relative:text;mso-position-vertical:absolute;mso-position-vertical-relative:text;mso-height-percent:0;mso-height-relative:margin;v-text-anchor:top" o:gfxdata="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" stroked="f">
+              <v:shape w14:anchorId="04231577" id="Zone de texte 23" o:spid="_x0000_s1030" type="#_x0000_t202" style="position:absolute;left:0;text-align:left;margin-left:37.75pt;margin-top:476.35pt;width:377.4pt;height:10.2pt;z-index:251687424;visibility:visible;mso-wrap-style:square;mso-height-percent:0;mso-wrap-distance-left:9pt;mso-wrap-distance-top:0;mso-wrap-distance-right:9pt;mso-wrap-distance-bottom:0;mso-position-horizontal:absolute;mso-position-horizontal-relative:text;mso-position-vertical:absolute;mso-position-vertical-relative:text;mso-height-percent:0;mso-height-relative:margin;v-text-anchor:top" o:gfxdata="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" stroked="f">
                 <v:textbox inset="0,0,0,0">
                   <w:txbxContent>
                     <w:p>
@@ -3790,14 +4042,27 @@
                       <w:r>
                         <w:t xml:space="preserve">Figure </w:t>
                       </w:r>
-                      <w:fldSimple w:instr=" SEQ Figure \* ARABIC ">
-                        <w:r>
-                          <w:rPr>
-                            <w:noProof/>
-                          </w:rPr>
-                          <w:t>4</w:t>
-                        </w:r>
-                      </w:fldSimple>
+                      <w:r>
+                        <w:fldChar w:fldCharType="begin"/>
+                      </w:r>
+                      <w:r>
+                        <w:instrText xml:space="preserve"> SEQ Figure \* ARABIC </w:instrText>
+                      </w:r>
+                      <w:r>
+                        <w:fldChar w:fldCharType="separate"/>
+                      </w:r>
+                      <w:r>
+                        <w:rPr>
+                          <w:noProof/>
+                        </w:rPr>
+                        <w:t>4</w:t>
+                      </w:r>
+                      <w:r>
+                        <w:rPr>
+                          <w:noProof/>
+                        </w:rPr>
+                        <w:fldChar w:fldCharType="end"/>
+                      </w:r>
                       <w:r>
                         <w:t xml:space="preserve"> - Dictionnaire de données (DD)</w:t>
                       </w:r>
@@ -3866,6 +4131,7 @@
     <w:p>
       <w:pPr>
         <w:spacing w:before="240" w:after="240"/>
+        <w:jc w:val="both"/>
       </w:pPr>
       <w:r>
         <w:lastRenderedPageBreak/>
@@ -3893,10 +4159,12 @@
     <w:p>
       <w:pPr>
         <w:spacing w:before="240" w:after="240"/>
+        <w:jc w:val="both"/>
       </w:pPr>
       <w:r>
         <w:rPr>
           <w:noProof/>
+          <w:lang w:val="en-US" w:eastAsia="en-US"/>
         </w:rPr>
         <mc:AlternateContent>
           <mc:Choice Requires="wps">
@@ -3948,14 +4216,27 @@
                             <w:r>
                               <w:t xml:space="preserve">Figure </w:t>
                             </w:r>
-                            <w:fldSimple w:instr=" SEQ Figure \* ARABIC ">
-                              <w:r>
-                                <w:rPr>
-                                  <w:noProof/>
-                                </w:rPr>
-                                <w:t>5</w:t>
-                              </w:r>
-                            </w:fldSimple>
+                            <w:r>
+                              <w:fldChar w:fldCharType="begin"/>
+                            </w:r>
+                            <w:r>
+                              <w:instrText xml:space="preserve"> SEQ Figure \* ARABIC </w:instrText>
+                            </w:r>
+                            <w:r>
+                              <w:fldChar w:fldCharType="separate"/>
+                            </w:r>
+                            <w:r>
+                              <w:rPr>
+                                <w:noProof/>
+                              </w:rPr>
+                              <w:t>5</w:t>
+                            </w:r>
+                            <w:r>
+                              <w:rPr>
+                                <w:noProof/>
+                              </w:rPr>
+                              <w:fldChar w:fldCharType="end"/>
+                            </w:r>
                             <w:r>
                               <w:t xml:space="preserve"> - Matrice des dépendances fonctionnelles</w:t>
                             </w:r>
@@ -3979,7 +4260,7 @@
           </mc:Choice>
           <mc:Fallback>
             <w:pict>
-              <v:shape w14:anchorId="3B84A5A7" id="Zone de texte 24" o:spid="_x0000_s1031" type="#_x0000_t202" style="position:absolute;margin-left:402.15pt;margin-top:392.2pt;width:453.35pt;height:13.8pt;z-index:251689472;visibility:visible;mso-wrap-style:square;mso-height-percent:0;mso-wrap-distance-left:9pt;mso-wrap-distance-top:0;mso-wrap-distance-right:9pt;mso-wrap-distance-bottom:0;mso-position-horizontal:right;mso-position-horizontal-relative:margin;mso-position-vertical:absolute;mso-position-vertical-relative:text;mso-height-percent:0;mso-height-relative:margin;v-text-anchor:top" o:gfxdata="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" stroked="f">
+              <v:shape w14:anchorId="3B84A5A7" id="Zone de texte 24" o:spid="_x0000_s1031" type="#_x0000_t202" style="position:absolute;left:0;text-align:left;margin-left:402.15pt;margin-top:392.2pt;width:453.35pt;height:13.8pt;z-index:251689472;visibility:visible;mso-wrap-style:square;mso-height-percent:0;mso-wrap-distance-left:9pt;mso-wrap-distance-top:0;mso-wrap-distance-right:9pt;mso-wrap-distance-bottom:0;mso-position-horizontal:right;mso-position-horizontal-relative:margin;mso-position-vertical:absolute;mso-position-vertical-relative:text;mso-height-percent:0;mso-height-relative:margin;v-text-anchor:top" o:gfxdata="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" stroked="f">
                 <v:textbox inset="0,0,0,0">
                   <w:txbxContent>
                     <w:p>
@@ -3995,14 +4276,27 @@
                       <w:r>
                         <w:t xml:space="preserve">Figure </w:t>
                       </w:r>
-                      <w:fldSimple w:instr=" SEQ Figure \* ARABIC ">
-                        <w:r>
-                          <w:rPr>
-                            <w:noProof/>
-                          </w:rPr>
-                          <w:t>5</w:t>
-                        </w:r>
-                      </w:fldSimple>
+                      <w:r>
+                        <w:fldChar w:fldCharType="begin"/>
+                      </w:r>
+                      <w:r>
+                        <w:instrText xml:space="preserve"> SEQ Figure \* ARABIC </w:instrText>
+                      </w:r>
+                      <w:r>
+                        <w:fldChar w:fldCharType="separate"/>
+                      </w:r>
+                      <w:r>
+                        <w:rPr>
+                          <w:noProof/>
+                        </w:rPr>
+                        <w:t>5</w:t>
+                      </w:r>
+                      <w:r>
+                        <w:rPr>
+                          <w:noProof/>
+                        </w:rPr>
+                        <w:fldChar w:fldCharType="end"/>
+                      </w:r>
                       <w:r>
                         <w:t xml:space="preserve"> - Matrice des dépendances fonctionnelles</w:t>
                       </w:r>
@@ -4071,6 +4365,7 @@
     <w:p>
       <w:pPr>
         <w:spacing w:before="240" w:after="240"/>
+        <w:jc w:val="both"/>
       </w:pPr>
       <w:r>
         <w:t xml:space="preserve"> </w:t>
@@ -4079,6 +4374,7 @@
     <w:p>
       <w:pPr>
         <w:spacing w:before="240" w:after="240"/>
+        <w:jc w:val="both"/>
       </w:pPr>
       <w:r>
         <w:t>A l’aide de ces deux documents (DD et matrice des DF) on établit le modèle conceptuel de données sur le logiciel JMERISE.</w:t>
@@ -4087,6 +4383,7 @@
     <w:p>
       <w:pPr>
         <w:spacing w:before="240" w:after="240"/>
+        <w:jc w:val="both"/>
       </w:pPr>
       <w:r>
         <w:t>On obtient le MCD suivant :</w:t>
@@ -4095,11 +4392,13 @@
     <w:p>
       <w:pPr>
         <w:spacing w:before="240" w:after="240"/>
+        <w:jc w:val="both"/>
       </w:pPr>
     </w:p>
     <w:p>
       <w:pPr>
         <w:spacing w:before="240" w:after="240"/>
+        <w:jc w:val="both"/>
       </w:pPr>
       <w:r>
         <w:t xml:space="preserve"> </w:t>
@@ -4107,20 +4406,24 @@
     </w:p>
     <w:p>
       <w:pPr>
+        <w:jc w:val="both"/>
         <w:rPr>
           <w:rFonts w:eastAsiaTheme="majorEastAsia" w:cstheme="majorBidi"/>
           <w:color w:val="243F60" w:themeColor="accent1" w:themeShade="7F"/>
         </w:rPr>
       </w:pPr>
-      <w:bookmarkStart w:id="11" w:name="_Toc478591180"/>
       <w:r>
         <w:br w:type="page"/>
       </w:r>
     </w:p>
     <w:p>
+      <w:pPr>
+        <w:jc w:val="both"/>
+      </w:pPr>
       <w:r>
         <w:rPr>
           <w:noProof/>
+          <w:lang w:val="en-US" w:eastAsia="en-US"/>
         </w:rPr>
         <w:lastRenderedPageBreak/>
         <mc:AlternateContent>
@@ -4132,7 +4435,7 @@
                   <wp:align>center</wp:align>
                 </wp:positionH>
                 <wp:positionV relativeFrom="paragraph">
-                  <wp:posOffset>3191510</wp:posOffset>
+                  <wp:posOffset>3077210</wp:posOffset>
                 </wp:positionV>
                 <wp:extent cx="6613525" cy="182880"/>
                 <wp:effectExtent l="0" t="0" r="0" b="7620"/>
@@ -4171,14 +4474,27 @@
                             <w:r>
                               <w:t xml:space="preserve">Figure </w:t>
                             </w:r>
-                            <w:fldSimple w:instr=" SEQ Figure \* ARABIC ">
-                              <w:r>
-                                <w:rPr>
-                                  <w:noProof/>
-                                </w:rPr>
-                                <w:t>6</w:t>
-                              </w:r>
-                            </w:fldSimple>
+                            <w:r>
+                              <w:fldChar w:fldCharType="begin"/>
+                            </w:r>
+                            <w:r>
+                              <w:instrText xml:space="preserve"> SEQ Figure \* ARABIC </w:instrText>
+                            </w:r>
+                            <w:r>
+                              <w:fldChar w:fldCharType="separate"/>
+                            </w:r>
+                            <w:r>
+                              <w:rPr>
+                                <w:noProof/>
+                              </w:rPr>
+                              <w:t>6</w:t>
+                            </w:r>
+                            <w:r>
+                              <w:rPr>
+                                <w:noProof/>
+                              </w:rPr>
+                              <w:fldChar w:fldCharType="end"/>
+                            </w:r>
                             <w:r>
                               <w:t xml:space="preserve"> - Modèle Conceptuel de données</w:t>
                             </w:r>
@@ -4202,7 +4518,7 @@
           </mc:Choice>
           <mc:Fallback>
             <w:pict>
-              <v:shape w14:anchorId="557550FB" id="Zone de texte 26" o:spid="_x0000_s1032" type="#_x0000_t202" style="position:absolute;margin-left:0;margin-top:251.3pt;width:520.75pt;height:14.4pt;z-index:251692544;visibility:visible;mso-wrap-style:square;mso-height-percent:0;mso-wrap-distance-left:9pt;mso-wrap-distance-top:0;mso-wrap-distance-right:9pt;mso-wrap-distance-bottom:0;mso-position-horizontal:center;mso-position-horizontal-relative:margin;mso-position-vertical:absolute;mso-position-vertical-relative:text;mso-height-percent:0;mso-height-relative:margin;v-text-anchor:top" o:gfxdata="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" stroked="f">
+              <v:shape w14:anchorId="557550FB" id="Zone de texte 26" o:spid="_x0000_s1032" type="#_x0000_t202" style="position:absolute;left:0;text-align:left;margin-left:0;margin-top:242.3pt;width:520.75pt;height:14.4pt;z-index:251692544;visibility:visible;mso-wrap-style:square;mso-height-percent:0;mso-wrap-distance-left:9pt;mso-wrap-distance-top:0;mso-wrap-distance-right:9pt;mso-wrap-distance-bottom:0;mso-position-horizontal:center;mso-position-horizontal-relative:margin;mso-position-vertical:absolute;mso-position-vertical-relative:text;mso-height-percent:0;mso-height-relative:margin;v-text-anchor:top" o:gfxdata="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" stroked="f">
                 <v:textbox inset="0,0,0,0">
                   <w:txbxContent>
                     <w:p>
@@ -4216,14 +4532,27 @@
                       <w:r>
                         <w:t xml:space="preserve">Figure </w:t>
                       </w:r>
-                      <w:fldSimple w:instr=" SEQ Figure \* ARABIC ">
-                        <w:r>
-                          <w:rPr>
-                            <w:noProof/>
-                          </w:rPr>
-                          <w:t>6</w:t>
-                        </w:r>
-                      </w:fldSimple>
+                      <w:r>
+                        <w:fldChar w:fldCharType="begin"/>
+                      </w:r>
+                      <w:r>
+                        <w:instrText xml:space="preserve"> SEQ Figure \* ARABIC </w:instrText>
+                      </w:r>
+                      <w:r>
+                        <w:fldChar w:fldCharType="separate"/>
+                      </w:r>
+                      <w:r>
+                        <w:rPr>
+                          <w:noProof/>
+                        </w:rPr>
+                        <w:t>6</w:t>
+                      </w:r>
+                      <w:r>
+                        <w:rPr>
+                          <w:noProof/>
+                        </w:rPr>
+                        <w:fldChar w:fldCharType="end"/>
+                      </w:r>
                       <w:r>
                         <w:t xml:space="preserve"> - Modèle Conceptuel de données</w:t>
                       </w:r>
@@ -4245,13 +4574,13 @@
           <wp:anchor distT="0" distB="0" distL="114300" distR="114300" simplePos="0" relativeHeight="251690496" behindDoc="0" locked="0" layoutInCell="1" allowOverlap="1">
             <wp:simplePos x="0" y="0"/>
             <wp:positionH relativeFrom="margin">
-              <wp:posOffset>-427990</wp:posOffset>
+              <wp:align>center</wp:align>
             </wp:positionH>
             <wp:positionV relativeFrom="paragraph">
               <wp:posOffset>0</wp:posOffset>
             </wp:positionV>
-            <wp:extent cx="6613525" cy="3154680"/>
-            <wp:effectExtent l="0" t="0" r="0" b="7620"/>
+            <wp:extent cx="6385560" cy="3045460"/>
+            <wp:effectExtent l="0" t="0" r="0" b="2540"/>
             <wp:wrapTopAndBottom/>
             <wp:docPr id="25" name="Image 25" descr="C:\Users\lecom\AppData\Local\Microsoft\Windows\INetCache\Content.Word\MCD.JPG"/>
             <wp:cNvGraphicFramePr>
@@ -4280,7 +4609,7 @@
                   <pic:spPr bwMode="auto">
                     <a:xfrm>
                       <a:off x="0" y="0"/>
-                      <a:ext cx="6613525" cy="3154680"/>
+                      <a:ext cx="6385560" cy="3045460"/>
                     </a:xfrm>
                     <a:prstGeom prst="rect">
                       <a:avLst/>
@@ -4316,15 +4645,226 @@
           <w:numId w:val="10"/>
         </w:numPr>
         <w:spacing w:after="240"/>
-      </w:pPr>
+        <w:jc w:val="both"/>
+      </w:pPr>
+      <w:bookmarkStart w:id="12" w:name="_Toc478646908"/>
       <w:r>
         <w:t>Modèle logique de données (MLD)</w:t>
       </w:r>
-      <w:bookmarkEnd w:id="11"/>
-    </w:p>
-    <w:p>
-      <w:bookmarkStart w:id="12" w:name="_GoBack"/>
       <w:bookmarkEnd w:id="12"/>
+    </w:p>
+    <w:p>
+      <w:pPr>
+        <w:jc w:val="both"/>
+      </w:pPr>
+      <w:r>
+        <w:t>Maintena</w:t>
+      </w:r>
+      <w:r>
+        <w:t>nt nous devons transformer le</w:t>
+      </w:r>
+      <w:r>
+        <w:t xml:space="preserve"> MCD en modèle logique de données (MLD). La quatrième étape de l’analyse des données est donc la traduction du MCD en MLD. Cette traduction s’effectue </w:t>
+      </w:r>
+      <w:r>
+        <w:t>en suivant des règles précises.</w:t>
+      </w:r>
+    </w:p>
+    <w:p>
+      <w:pPr>
+        <w:spacing w:before="240"/>
+        <w:jc w:val="both"/>
+      </w:pPr>
+      <w:r>
+        <w:t>Le MLD est toujours indépendant du SGBD utilisé. Il est composé uniquement de relations. Une relation est composée d’attributs et possède systématiquement une et une seule clé primaire qui permet d’identifier sans ambiguïté chaque occurrence de cette relation.</w:t>
+      </w:r>
+    </w:p>
+    <w:p>
+      <w:pPr>
+        <w:jc w:val="both"/>
+      </w:pPr>
+      <w:r>
+        <w:rPr>
+          <w:noProof/>
+        </w:rPr>
+        <mc:AlternateContent>
+          <mc:Choice Requires="wps">
+            <w:drawing>
+              <wp:anchor distT="0" distB="0" distL="114300" distR="114300" simplePos="0" relativeHeight="251695616" behindDoc="0" locked="0" layoutInCell="1" allowOverlap="1" wp14:anchorId="3D1736EA" wp14:editId="3EA27571">
+                <wp:simplePos x="0" y="0"/>
+                <wp:positionH relativeFrom="margin">
+                  <wp:align>center</wp:align>
+                </wp:positionH>
+                <wp:positionV relativeFrom="paragraph">
+                  <wp:posOffset>3606800</wp:posOffset>
+                </wp:positionV>
+                <wp:extent cx="6575425" cy="175260"/>
+                <wp:effectExtent l="0" t="0" r="0" b="0"/>
+                <wp:wrapTopAndBottom/>
+                <wp:docPr id="27" name="Zone de texte 27"/>
+                <wp:cNvGraphicFramePr/>
+                <a:graphic xmlns:a="http://schemas.openxmlformats.org/drawingml/2006/main">
+                  <a:graphicData uri="http://schemas.microsoft.com/office/word/2010/wordprocessingShape">
+                    <wps:wsp>
+                      <wps:cNvSpPr txBox="1"/>
+                      <wps:spPr>
+                        <a:xfrm>
+                          <a:off x="0" y="0"/>
+                          <a:ext cx="6575425" cy="175260"/>
+                        </a:xfrm>
+                        <a:prstGeom prst="rect">
+                          <a:avLst/>
+                        </a:prstGeom>
+                        <a:solidFill>
+                          <a:prstClr val="white"/>
+                        </a:solidFill>
+                        <a:ln>
+                          <a:noFill/>
+                        </a:ln>
+                      </wps:spPr>
+                      <wps:txbx>
+                        <w:txbxContent>
+                          <w:p>
+                            <w:pPr>
+                              <w:pStyle w:val="Lgende"/>
+                              <w:jc w:val="center"/>
+                              <w:rPr>
+                                <w:noProof/>
+                              </w:rPr>
+                            </w:pPr>
+                            <w:r>
+                              <w:t xml:space="preserve">Figure </w:t>
+                            </w:r>
+                            <w:fldSimple w:instr=" SEQ Figure \* ARABIC ">
+                              <w:r>
+                                <w:rPr>
+                                  <w:noProof/>
+                                </w:rPr>
+                                <w:t>7</w:t>
+                              </w:r>
+                            </w:fldSimple>
+                            <w:r>
+                              <w:t xml:space="preserve"> - Modèle logique de données</w:t>
+                            </w:r>
+                          </w:p>
+                        </w:txbxContent>
+                      </wps:txbx>
+                      <wps:bodyPr rot="0" spcFirstLastPara="0" vertOverflow="overflow" horzOverflow="overflow" vert="horz" wrap="square" lIns="0" tIns="0" rIns="0" bIns="0" numCol="1" spcCol="0" rtlCol="0" fromWordArt="0" anchor="t" anchorCtr="0" forceAA="0" compatLnSpc="1">
+                        <a:prstTxWarp prst="textNoShape">
+                          <a:avLst/>
+                        </a:prstTxWarp>
+                        <a:noAutofit/>
+                      </wps:bodyPr>
+                    </wps:wsp>
+                  </a:graphicData>
+                </a:graphic>
+                <wp14:sizeRelV relativeFrom="margin">
+                  <wp14:pctHeight>0</wp14:pctHeight>
+                </wp14:sizeRelV>
+              </wp:anchor>
+            </w:drawing>
+          </mc:Choice>
+          <mc:Fallback>
+            <w:pict>
+              <v:shape w14:anchorId="3D1736EA" id="Zone de texte 27" o:spid="_x0000_s1033" type="#_x0000_t202" style="position:absolute;left:0;text-align:left;margin-left:0;margin-top:284pt;width:517.75pt;height:13.8pt;z-index:251695616;visibility:visible;mso-wrap-style:square;mso-height-percent:0;mso-wrap-distance-left:9pt;mso-wrap-distance-top:0;mso-wrap-distance-right:9pt;mso-wrap-distance-bottom:0;mso-position-horizontal:center;mso-position-horizontal-relative:margin;mso-position-vertical:absolute;mso-position-vertical-relative:text;mso-height-percent:0;mso-height-relative:margin;v-text-anchor:top" o:gfxdata="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" stroked="f">
+                <v:textbox inset="0,0,0,0">
+                  <w:txbxContent>
+                    <w:p>
+                      <w:pPr>
+                        <w:pStyle w:val="Lgende"/>
+                        <w:jc w:val="center"/>
+                        <w:rPr>
+                          <w:noProof/>
+                        </w:rPr>
+                      </w:pPr>
+                      <w:r>
+                        <w:t xml:space="preserve">Figure </w:t>
+                      </w:r>
+                      <w:fldSimple w:instr=" SEQ Figure \* ARABIC ">
+                        <w:r>
+                          <w:rPr>
+                            <w:noProof/>
+                          </w:rPr>
+                          <w:t>7</w:t>
+                        </w:r>
+                      </w:fldSimple>
+                      <w:r>
+                        <w:t xml:space="preserve"> - Modèle logique de données</w:t>
+                      </w:r>
+                    </w:p>
+                  </w:txbxContent>
+                </v:textbox>
+                <w10:wrap type="topAndBottom" anchorx="margin"/>
+              </v:shape>
+            </w:pict>
+          </mc:Fallback>
+        </mc:AlternateContent>
+      </w:r>
+      <w:r>
+        <w:rPr>
+          <w:noProof/>
+          <w:lang w:val="en-US" w:eastAsia="en-US"/>
+        </w:rPr>
+        <w:drawing>
+          <wp:anchor distT="0" distB="0" distL="114300" distR="114300" simplePos="0" relativeHeight="251693568" behindDoc="0" locked="0" layoutInCell="1" allowOverlap="1">
+            <wp:simplePos x="0" y="0"/>
+            <wp:positionH relativeFrom="margin">
+              <wp:posOffset>-408940</wp:posOffset>
+            </wp:positionH>
+            <wp:positionV relativeFrom="paragraph">
+              <wp:posOffset>226695</wp:posOffset>
+            </wp:positionV>
+            <wp:extent cx="6575425" cy="3421380"/>
+            <wp:effectExtent l="0" t="0" r="0" b="7620"/>
+            <wp:wrapTopAndBottom/>
+            <wp:docPr id="21" name="Image 21" descr="C:\Users\lecom\AppData\Local\Microsoft\Windows\INetCache\Content.Word\MLD.JPG"/>
+            <wp:cNvGraphicFramePr>
+              <a:graphicFrameLocks xmlns:a="http://schemas.openxmlformats.org/drawingml/2006/main" noChangeAspect="1"/>
+            </wp:cNvGraphicFramePr>
+            <a:graphic xmlns:a="http://schemas.openxmlformats.org/drawingml/2006/main">
+              <a:graphicData uri="http://schemas.openxmlformats.org/drawingml/2006/picture">
+                <pic:pic xmlns:pic="http://schemas.openxmlformats.org/drawingml/2006/picture">
+                  <pic:nvPicPr>
+                    <pic:cNvPr id="0" name="Picture 1" descr="C:\Users\lecom\AppData\Local\Microsoft\Windows\INetCache\Content.Word\MLD.JPG"/>
+                    <pic:cNvPicPr>
+                      <a:picLocks noChangeAspect="1" noChangeArrowheads="1"/>
+                    </pic:cNvPicPr>
+                  </pic:nvPicPr>
+                  <pic:blipFill rotWithShape="1">
+                    <a:blip r:embed="rId17">
+                      <a:extLst>
+                        <a:ext uri="{28A0092B-C50C-407E-A947-70E740481C1C}">
+                          <a14:useLocalDpi xmlns:a14="http://schemas.microsoft.com/office/drawing/2010/main" val="0"/>
+                        </a:ext>
+                      </a:extLst>
+                    </a:blip>
+                    <a:srcRect l="4509" t="2835" r="3978" b="4639"/>
+                    <a:stretch/>
+                  </pic:blipFill>
+                  <pic:spPr bwMode="auto">
+                    <a:xfrm>
+                      <a:off x="0" y="0"/>
+                      <a:ext cx="6575425" cy="3421380"/>
+                    </a:xfrm>
+                    <a:prstGeom prst="rect">
+                      <a:avLst/>
+                    </a:prstGeom>
+                    <a:noFill/>
+                    <a:ln>
+                      <a:noFill/>
+                    </a:ln>
+                    <a:extLst>
+                      <a:ext uri="{53640926-AAD7-44D8-BBD7-CCE9431645EC}">
+                        <a14:shadowObscured xmlns:a14="http://schemas.microsoft.com/office/drawing/2010/main"/>
+                      </a:ext>
+                    </a:extLst>
+                  </pic:spPr>
+                </pic:pic>
+              </a:graphicData>
+            </a:graphic>
+          </wp:anchor>
+        </w:drawing>
+      </w:r>
     </w:p>
     <w:p>
       <w:pPr>
@@ -4334,12 +4874,155 @@
           <w:numId w:val="10"/>
         </w:numPr>
         <w:spacing w:after="240"/>
-      </w:pPr>
-      <w:bookmarkStart w:id="13" w:name="_Toc478591181"/>
-      <w:r>
+        <w:jc w:val="both"/>
+      </w:pPr>
+      <w:bookmarkStart w:id="13" w:name="_Toc478646909"/>
+      <w:r>
+        <w:lastRenderedPageBreak/>
         <w:t>Choix du SGBDR</w:t>
       </w:r>
       <w:bookmarkEnd w:id="13"/>
+    </w:p>
+    <w:p>
+      <w:pPr>
+        <w:jc w:val="both"/>
+      </w:pPr>
+      <w:r>
+        <w:rPr>
+          <w:noProof/>
+          <w:lang w:val="en-US" w:eastAsia="en-US"/>
+        </w:rPr>
+        <w:drawing>
+          <wp:anchor distT="0" distB="0" distL="114300" distR="114300" simplePos="0" relativeHeight="251696640" behindDoc="0" locked="0" layoutInCell="1" allowOverlap="1">
+            <wp:simplePos x="0" y="0"/>
+            <wp:positionH relativeFrom="margin">
+              <wp:align>right</wp:align>
+            </wp:positionH>
+            <wp:positionV relativeFrom="paragraph">
+              <wp:posOffset>64770</wp:posOffset>
+            </wp:positionV>
+            <wp:extent cx="883920" cy="975360"/>
+            <wp:effectExtent l="0" t="0" r="0" b="0"/>
+            <wp:wrapSquare wrapText="bothSides"/>
+            <wp:docPr id="28" name="Image 28" descr="Capture d’écran"/>
+            <wp:cNvGraphicFramePr>
+              <a:graphicFrameLocks xmlns:a="http://schemas.openxmlformats.org/drawingml/2006/main" noChangeAspect="1"/>
+            </wp:cNvGraphicFramePr>
+            <a:graphic xmlns:a="http://schemas.openxmlformats.org/drawingml/2006/main">
+              <a:graphicData uri="http://schemas.openxmlformats.org/drawingml/2006/picture">
+                <pic:pic xmlns:pic="http://schemas.openxmlformats.org/drawingml/2006/picture">
+                  <pic:nvPicPr>
+                    <pic:cNvPr id="28" name="B489C5.tmp"/>
+                    <pic:cNvPicPr/>
+                  </pic:nvPicPr>
+                  <pic:blipFill>
+                    <a:blip r:embed="rId18"/>
+                    <a:stretch>
+                      <a:fillRect/>
+                    </a:stretch>
+                  </pic:blipFill>
+                  <pic:spPr>
+                    <a:xfrm>
+                      <a:off x="0" y="0"/>
+                      <a:ext cx="883920" cy="975360"/>
+                    </a:xfrm>
+                    <a:prstGeom prst="rect">
+                      <a:avLst/>
+                    </a:prstGeom>
+                  </pic:spPr>
+                </pic:pic>
+              </a:graphicData>
+            </a:graphic>
+          </wp:anchor>
+        </w:drawing>
+      </w:r>
+      <w:r>
+        <w:t>Nous avons choisi le Système de Gestion de Base de Données Relationnel (SGBDR) : MySQL.</w:t>
+      </w:r>
+      <w:r>
+        <w:t xml:space="preserve"> </w:t>
+      </w:r>
+      <w:r>
+        <w:t>Comme la majeure partie des SGBDR, il utilise le langage SQL.</w:t>
+      </w:r>
+      <w:r>
+        <w:t xml:space="preserve"> </w:t>
+      </w:r>
+    </w:p>
+    <w:p>
+      <w:pPr>
+        <w:spacing w:before="240"/>
+        <w:jc w:val="both"/>
+      </w:pPr>
+      <w:r>
+        <w:t xml:space="preserve">Dans un premier temps, nous avons </w:t>
+      </w:r>
+      <w:r>
+        <w:t>été formés à l’école sur mysql. Cela nous a permis d’avoir plus d’aisance dans la création de la base de données sur ce SGBDR.</w:t>
+      </w:r>
+      <w:r>
+        <w:t xml:space="preserve"> </w:t>
+      </w:r>
+    </w:p>
+    <w:p>
+      <w:pPr>
+        <w:spacing w:before="240"/>
+        <w:jc w:val="both"/>
+      </w:pPr>
+      <w:r>
+        <w:t xml:space="preserve">De plus </w:t>
+      </w:r>
+      <w:r>
+        <w:t>mysql</w:t>
+      </w:r>
+      <w:r>
+        <w:t xml:space="preserve"> est gratuit et disponible sur plu</w:t>
+      </w:r>
+      <w:r>
+        <w:t xml:space="preserve">sieurs systèmes d’exploitation. </w:t>
+      </w:r>
+      <w:r>
+        <w:t>Il est multi-utilisateur, cela nous permet donc de travailler tous ensemble sur la même base de données. Pour cela nous avons donc hébergé notre serveur MySQL sur un Raspberry</w:t>
+      </w:r>
+      <w:r>
+        <w:t xml:space="preserve"> Pi 3</w:t>
+      </w:r>
+      <w:r>
+        <w:rPr>
+          <w:rStyle w:val="Appelnotedebasdep"/>
+        </w:rPr>
+        <w:footnoteReference w:id="1"/>
+      </w:r>
+      <w:r>
+        <w:t>.</w:t>
+      </w:r>
+    </w:p>
+    <w:p>
+      <w:pPr>
+        <w:spacing w:before="240" w:after="240"/>
+        <w:jc w:val="both"/>
+      </w:pPr>
+      <w:r>
+        <w:t>MySQL dispose</w:t>
+      </w:r>
+      <w:r>
+        <w:t xml:space="preserve"> également de fonctionnalité de sécurité. Ce SGBDR contient un</w:t>
+      </w:r>
+      <w:r>
+        <w:t xml:space="preserve"> système de </w:t>
+      </w:r>
+      <w:r>
+        <w:t>privilèges</w:t>
+      </w:r>
+      <w:r>
+        <w:t xml:space="preserve"> qui nous permet </w:t>
+      </w:r>
+      <w:r>
+        <w:t>de gérer</w:t>
+      </w:r>
+      <w:r>
+        <w:t xml:space="preserve"> les différents accès sur ce serveur et il dispose d’un système de sauvegardes.</w:t>
+      </w:r>
     </w:p>
     <w:p>
       <w:pPr>
@@ -4349,12 +5032,72 @@
           <w:numId w:val="10"/>
         </w:numPr>
         <w:spacing w:after="240"/>
-      </w:pPr>
-      <w:bookmarkStart w:id="14" w:name="_Toc478591182"/>
+        <w:jc w:val="both"/>
+      </w:pPr>
+      <w:bookmarkStart w:id="14" w:name="_Toc478646910"/>
       <w:r>
         <w:t>Modèle physique de données (MPD)</w:t>
       </w:r>
       <w:bookmarkEnd w:id="14"/>
+    </w:p>
+    <w:p>
+      <w:pPr>
+        <w:jc w:val="both"/>
+      </w:pPr>
+      <w:r>
+        <w:t>Le modèle physique de données est l’implémentation du ML</w:t>
+      </w:r>
+      <w:r>
+        <w:t xml:space="preserve">D par un logiciel. On va devoir </w:t>
+      </w:r>
+      <w:r>
+        <w:t>traduire le MLD pour obtenir un MPD. On va notamment précise</w:t>
+      </w:r>
+      <w:r>
+        <w:t xml:space="preserve">r le type et la taille (octets, </w:t>
+      </w:r>
+      <w:r>
+        <w:t>bits) des données pou</w:t>
+      </w:r>
+      <w:r>
+        <w:t>r savoir comment les stocker.</w:t>
+      </w:r>
+    </w:p>
+    <w:p>
+      <w:pPr>
+        <w:spacing w:before="240" w:after="240"/>
+        <w:jc w:val="both"/>
+      </w:pPr>
+      <w:r>
+        <w:t>La traduction d’un MLD relationnel en MPD passe par la création d’une base de données hébergée par un SGBDR</w:t>
+      </w:r>
+      <w:r>
+        <w:t xml:space="preserve"> (ici mysql)</w:t>
+      </w:r>
+      <w:r>
+        <w:t>.</w:t>
+      </w:r>
+    </w:p>
+    <w:p>
+      <w:pPr>
+        <w:spacing w:before="240" w:after="240"/>
+        <w:jc w:val="both"/>
+      </w:pPr>
+      <w:r>
+        <w:t xml:space="preserve">Le MPD est donc le script de création de l’ensemble des tables et des relations entre elles </w:t>
+      </w:r>
+      <w:r>
+        <w:t>en langage SQL (Structured Query Language).</w:t>
+      </w:r>
+    </w:p>
+    <w:p>
+      <w:pPr>
+        <w:spacing w:before="240" w:after="240"/>
+        <w:jc w:val="both"/>
+      </w:pPr>
+      <w:r>
+        <w:t>Vous trouverez le fichier script_creation_bdd dans l’annexe 2.</w:t>
+      </w:r>
     </w:p>
     <w:p>
       <w:pPr>
@@ -4364,8 +5107,9 @@
           <w:numId w:val="14"/>
         </w:numPr>
         <w:spacing w:after="240"/>
-      </w:pPr>
-      <w:bookmarkStart w:id="15" w:name="_Toc478591183"/>
+        <w:jc w:val="both"/>
+      </w:pPr>
+      <w:bookmarkStart w:id="15" w:name="_Toc478646911"/>
       <w:r>
         <w:t>Les requêtes SQL</w:t>
       </w:r>
@@ -4379,8 +5123,9 @@
           <w:numId w:val="16"/>
         </w:numPr>
         <w:spacing w:after="240"/>
-      </w:pPr>
-      <w:bookmarkStart w:id="16" w:name="_Toc478591184"/>
+        <w:jc w:val="both"/>
+      </w:pPr>
+      <w:bookmarkStart w:id="16" w:name="_Toc478646912"/>
       <w:r>
         <w:t>Remplissage de la base de données</w:t>
       </w:r>
@@ -4394,8 +5139,9 @@
           <w:numId w:val="16"/>
         </w:numPr>
         <w:spacing w:after="240"/>
-      </w:pPr>
-      <w:bookmarkStart w:id="17" w:name="_Toc478591185"/>
+        <w:jc w:val="both"/>
+      </w:pPr>
+      <w:bookmarkStart w:id="17" w:name="_Toc478646913"/>
       <w:r>
         <w:t>Procédures stockées</w:t>
       </w:r>
@@ -4409,8 +5155,9 @@
           <w:numId w:val="16"/>
         </w:numPr>
         <w:spacing w:after="240"/>
-      </w:pPr>
-      <w:bookmarkStart w:id="18" w:name="_Toc478591186"/>
+        <w:jc w:val="both"/>
+      </w:pPr>
+      <w:bookmarkStart w:id="18" w:name="_Toc478646914"/>
       <w:r>
         <w:t>Soumission de recettes</w:t>
       </w:r>
@@ -4424,8 +5171,9 @@
           <w:numId w:val="16"/>
         </w:numPr>
         <w:spacing w:after="240"/>
-      </w:pPr>
-      <w:bookmarkStart w:id="19" w:name="_Toc478591187"/>
+        <w:jc w:val="both"/>
+      </w:pPr>
+      <w:bookmarkStart w:id="19" w:name="_Toc478646915"/>
       <w:r>
         <w:t>Rechercher et consulter</w:t>
       </w:r>
@@ -4439,8 +5187,9 @@
           <w:numId w:val="16"/>
         </w:numPr>
         <w:spacing w:after="240"/>
-      </w:pPr>
-      <w:bookmarkStart w:id="20" w:name="_Toc478591188"/>
+        <w:jc w:val="both"/>
+      </w:pPr>
+      <w:bookmarkStart w:id="20" w:name="_Toc478646916"/>
       <w:r>
         <w:t>Sauvegarder</w:t>
       </w:r>
@@ -4454,8 +5203,9 @@
           <w:numId w:val="14"/>
         </w:numPr>
         <w:spacing w:after="240"/>
-      </w:pPr>
-      <w:bookmarkStart w:id="21" w:name="_Toc478591189"/>
+        <w:jc w:val="both"/>
+      </w:pPr>
+      <w:bookmarkStart w:id="21" w:name="_Toc478646917"/>
       <w:r>
         <w:t>Tests</w:t>
       </w:r>
@@ -4467,30 +5217,15 @@
     <w:p>
       <w:pPr>
         <w:pStyle w:val="Titre1"/>
-      </w:pPr>
-      <w:bookmarkStart w:id="22" w:name="_Toc478591190"/>
+        <w:jc w:val="both"/>
+      </w:pPr>
+      <w:bookmarkStart w:id="22" w:name="_Toc478646918"/>
       <w:r>
         <w:lastRenderedPageBreak/>
         <w:t>ANNEXE 1 : Créer un serv</w:t>
       </w:r>
       <w:r>
-        <w:t xml:space="preserve">eur </w:t>
-      </w:r>
-      <w:proofErr w:type="spellStart"/>
-      <w:r>
-        <w:t>mysql</w:t>
-      </w:r>
-      <w:proofErr w:type="spellEnd"/>
-      <w:r>
-        <w:t xml:space="preserve"> sur un </w:t>
-      </w:r>
-      <w:proofErr w:type="spellStart"/>
-      <w:r>
-        <w:t>Raspberry</w:t>
-      </w:r>
-      <w:proofErr w:type="spellEnd"/>
-      <w:r>
-        <w:t xml:space="preserve"> P</w:t>
+        <w:t>eur mysql sur un Raspberry P</w:t>
       </w:r>
       <w:r>
         <w:t>i</w:t>
@@ -4503,23 +5238,7 @@
         <w:jc w:val="both"/>
       </w:pPr>
       <w:r>
-        <w:t xml:space="preserve">Nous voulions que l’ensemble des membres de l’équipe du projet puisse se connecter et travailler sur la base de données de manière simultanée. Nous avons donc décidé d’installer un serveur </w:t>
-      </w:r>
-      <w:proofErr w:type="spellStart"/>
-      <w:r>
-        <w:t>mysql</w:t>
-      </w:r>
-      <w:proofErr w:type="spellEnd"/>
-      <w:r>
-        <w:t xml:space="preserve"> (version 5.7) sur un </w:t>
-      </w:r>
-      <w:proofErr w:type="spellStart"/>
-      <w:r>
-        <w:t>raspberry</w:t>
-      </w:r>
-      <w:proofErr w:type="spellEnd"/>
-      <w:r>
-        <w:t xml:space="preserve"> pi 3. Ce dernier est connecté au domicile d’un membre de l’équipe et accessible depuis l’extérieur.</w:t>
+        <w:t>Nous voulions que l’ensemble des membres de l’équipe du projet puisse se connecter et travailler sur la base de données de manière simultanée. Nous avons donc décidé d’installer un serveur mysql (version 5.7) sur un raspberry pi 3. Ce dernier est connecté au domicile d’un membre de l’équipe et accessible depuis l’extérieur.</w:t>
       </w:r>
     </w:p>
     <w:p>
@@ -4528,15 +5247,7 @@
         <w:jc w:val="both"/>
       </w:pPr>
       <w:r>
-        <w:t xml:space="preserve">A l’aide de l’adresse IP publique du routeur domestique et à la création de comptes utilisateurs sur la base de données </w:t>
-      </w:r>
-      <w:proofErr w:type="spellStart"/>
-      <w:r>
-        <w:t>mysql</w:t>
-      </w:r>
-      <w:proofErr w:type="spellEnd"/>
-      <w:r>
-        <w:t>, les membres de l’équipe peuvent travailler sur la base de données en même temps.</w:t>
+        <w:t>A l’aide de l’adresse IP publique du routeur domestique et à la création de comptes utilisateurs sur la base de données mysql, les membres de l’équipe peuvent travailler sur la base de données en même temps.</w:t>
       </w:r>
     </w:p>
     <w:p>
@@ -4548,15 +5259,7 @@
         <w:t xml:space="preserve"> </w:t>
       </w:r>
       <w:r>
-        <w:t xml:space="preserve">Détaillons les étapes de déploiement de ce serveur sur un </w:t>
-      </w:r>
-      <w:proofErr w:type="spellStart"/>
-      <w:r>
-        <w:t>raspberry</w:t>
-      </w:r>
-      <w:proofErr w:type="spellEnd"/>
-      <w:r>
-        <w:t xml:space="preserve"> pi 3.</w:t>
+        <w:t>Détaillons les étapes de déploiement de ce serveur sur un raspberry pi 3.</w:t>
       </w:r>
     </w:p>
     <w:p>
@@ -4602,7 +5305,7 @@
                     <pic:cNvPicPr/>
                   </pic:nvPicPr>
                   <pic:blipFill>
-                    <a:blip r:embed="rId17"/>
+                    <a:blip r:embed="rId19"/>
                     <a:stretch>
                       <a:fillRect/>
                     </a:stretch>
@@ -4629,15 +5332,7 @@
         </w:drawing>
       </w:r>
       <w:r>
-        <w:t xml:space="preserve">Ensuite on utilise la commande suivante pour récupérer le paquet d’installation du serveur </w:t>
-      </w:r>
-      <w:proofErr w:type="spellStart"/>
-      <w:r>
-        <w:t>mysql</w:t>
-      </w:r>
-      <w:proofErr w:type="spellEnd"/>
-      <w:r>
-        <w:t xml:space="preserve"> version 5.7 (dernière version stable actuellement) :</w:t>
+        <w:t>Ensuite on utilise la commande suivante pour récupérer le paquet d’installation du serveur mysql version 5.7 (dernière version stable actuellement) :</w:t>
       </w:r>
     </w:p>
     <w:p>
@@ -4674,7 +5369,7 @@
                     <pic:cNvPicPr/>
                   </pic:nvPicPr>
                   <pic:blipFill>
-                    <a:blip r:embed="rId18"/>
+                    <a:blip r:embed="rId20"/>
                     <a:stretch>
                       <a:fillRect/>
                     </a:stretch>
@@ -4695,15 +5390,7 @@
         </w:drawing>
       </w:r>
       <w:r>
-        <w:t xml:space="preserve">Après quelques minutes, le serveur </w:t>
-      </w:r>
-      <w:proofErr w:type="spellStart"/>
-      <w:r>
-        <w:t>mysql</w:t>
-      </w:r>
-      <w:proofErr w:type="spellEnd"/>
-      <w:r>
-        <w:t xml:space="preserve"> est en place, pour le démarrer on utilise la commande :</w:t>
+        <w:t>Après quelques minutes, le serveur mysql est en place, pour le démarrer on utilise la commande :</w:t>
       </w:r>
     </w:p>
     <w:p>
@@ -4740,7 +5427,7 @@
                     <pic:cNvPicPr/>
                   </pic:nvPicPr>
                   <pic:blipFill>
-                    <a:blip r:embed="rId19"/>
+                    <a:blip r:embed="rId21"/>
                     <a:stretch>
                       <a:fillRect/>
                     </a:stretch>
@@ -4764,15 +5451,7 @@
         </w:drawing>
       </w:r>
       <w:r>
-        <w:t xml:space="preserve">On peut maintenant se connecter en local au serveur </w:t>
-      </w:r>
-      <w:proofErr w:type="spellStart"/>
-      <w:r>
-        <w:t>mysql</w:t>
-      </w:r>
-      <w:proofErr w:type="spellEnd"/>
-      <w:r>
-        <w:t xml:space="preserve"> en utilisant la commande :</w:t>
+        <w:t>On peut maintenant se connecter en local au serveur mysql en utilisant la commande :</w:t>
       </w:r>
     </w:p>
     <w:p>
@@ -4809,7 +5488,7 @@
                     <pic:cNvPicPr/>
                   </pic:nvPicPr>
                   <pic:blipFill>
-                    <a:blip r:embed="rId20"/>
+                    <a:blip r:embed="rId22"/>
                     <a:stretch>
                       <a:fillRect/>
                     </a:stretch>
@@ -4845,23 +5524,7 @@
         <w:jc w:val="both"/>
       </w:pPr>
       <w:r>
-        <w:t xml:space="preserve">Ici on attribue tous les privilèges à l’utilisateur </w:t>
-      </w:r>
-      <w:proofErr w:type="spellStart"/>
-      <w:r>
-        <w:t>florian</w:t>
-      </w:r>
-      <w:proofErr w:type="spellEnd"/>
-      <w:r>
-        <w:t xml:space="preserve"> qui peut se connecter depuis n’importe quelle adresse IP avec le mot de passe </w:t>
-      </w:r>
-      <w:proofErr w:type="spellStart"/>
-      <w:r>
-        <w:t>password</w:t>
-      </w:r>
-      <w:proofErr w:type="spellEnd"/>
-      <w:r>
-        <w:t>.</w:t>
+        <w:t>Ici on attribue tous les privilèges à l’utilisateur florian qui peut se connecter depuis n’importe quelle adresse IP avec le mot de passe password.</w:t>
       </w:r>
     </w:p>
     <w:p>
@@ -4873,23 +5536,7 @@
         <w:t xml:space="preserve">Ensuite sur le routeur, on créer une règle de redirection du port </w:t>
       </w:r>
       <w:r>
-        <w:t xml:space="preserve">3306 (port </w:t>
-      </w:r>
-      <w:proofErr w:type="spellStart"/>
-      <w:r>
-        <w:t>mysql</w:t>
-      </w:r>
-      <w:proofErr w:type="spellEnd"/>
-      <w:r>
-        <w:t xml:space="preserve"> par défaut) arrivant de l’extérieur vers l’adresse IP local du </w:t>
-      </w:r>
-      <w:proofErr w:type="spellStart"/>
-      <w:r>
-        <w:t>Raspberry</w:t>
-      </w:r>
-      <w:proofErr w:type="spellEnd"/>
-      <w:r>
-        <w:t xml:space="preserve"> comme le montre la capture d’écran suivante.</w:t>
+        <w:t>3306 (port mysql par défaut) arrivant de l’extérieur vers l’adresse IP local du Raspberry comme le montre la capture d’écran suivante.</w:t>
       </w:r>
     </w:p>
     <w:p>
@@ -4918,7 +5565,7 @@
                     <pic:cNvPicPr/>
                   </pic:nvPicPr>
                   <pic:blipFill>
-                    <a:blip r:embed="rId21"/>
+                    <a:blip r:embed="rId23"/>
                     <a:stretch>
                       <a:fillRect/>
                     </a:stretch>
@@ -4945,23 +5592,7 @@
         <w:jc w:val="both"/>
       </w:pPr>
       <w:r>
-        <w:t xml:space="preserve">Grâce à cette règle de redirection peut maintenant se connecter à distance au serveur </w:t>
-      </w:r>
-      <w:proofErr w:type="spellStart"/>
-      <w:r>
-        <w:t>mysql</w:t>
-      </w:r>
-      <w:proofErr w:type="spellEnd"/>
-      <w:r>
-        <w:t xml:space="preserve"> et donc à la base de données du projet. Pour l’administrer on pourra utiliser un terminal ou alors </w:t>
-      </w:r>
-      <w:proofErr w:type="spellStart"/>
-      <w:r>
-        <w:t>phpmyadmin</w:t>
-      </w:r>
-      <w:proofErr w:type="spellEnd"/>
-      <w:r>
-        <w:t>.</w:t>
+        <w:t>Grâce à cette règle de redirection peut maintenant se connecter à distance au serveur mysql et donc à la base de données du projet. Pour l’administrer on pourra utiliser un terminal ou alors phpmyadmin.</w:t>
       </w:r>
     </w:p>
     <w:p>
@@ -4969,9 +5600,3208 @@
         <w:spacing w:before="240"/>
         <w:jc w:val="both"/>
       </w:pPr>
+      <w:r>
+        <w:t>L’installation de phpmyadmin requiert la mise en place d’un serveur Apache et la redirection du port 80.</w:t>
+      </w:r>
+    </w:p>
+    <w:p>
+      <w:pPr>
+        <w:pStyle w:val="Titre1"/>
+        <w:jc w:val="both"/>
+      </w:pPr>
+      <w:bookmarkStart w:id="23" w:name="_Toc478646919"/>
+      <w:r>
+        <w:lastRenderedPageBreak/>
+        <w:t>ANNEXE 2</w:t>
+      </w:r>
+      <w:r>
+        <w:t xml:space="preserve"> : </w:t>
+      </w:r>
+      <w:r>
+        <w:t>Script de création de la base de données</w:t>
+      </w:r>
+      <w:bookmarkEnd w:id="23"/>
+    </w:p>
+    <w:p/>
+    <w:p>
+      <w:pPr>
+        <w:shd w:val="clear" w:color="auto" w:fill="D9D9D9" w:themeFill="background1" w:themeFillShade="D9"/>
+        <w:jc w:val="both"/>
+        <w:rPr>
+          <w:rFonts w:ascii="Consolas" w:hAnsi="Consolas"/>
+          <w:sz w:val="18"/>
+          <w:lang w:val="en-US"/>
+        </w:rPr>
+      </w:pPr>
+      <w:r>
+        <w:rPr>
+          <w:rFonts w:ascii="Consolas" w:hAnsi="Consolas"/>
+          <w:sz w:val="18"/>
+          <w:lang w:val="en-US"/>
+        </w:rPr>
+        <w:t>#------------------------------------------------------------</w:t>
+      </w:r>
+    </w:p>
+    <w:p>
+      <w:pPr>
+        <w:shd w:val="clear" w:color="auto" w:fill="D9D9D9" w:themeFill="background1" w:themeFillShade="D9"/>
+        <w:jc w:val="both"/>
+        <w:rPr>
+          <w:rFonts w:ascii="Consolas" w:hAnsi="Consolas"/>
+          <w:sz w:val="18"/>
+          <w:lang w:val="en-US"/>
+        </w:rPr>
+      </w:pPr>
+      <w:r>
+        <w:rPr>
+          <w:rFonts w:ascii="Consolas" w:hAnsi="Consolas"/>
+          <w:sz w:val="18"/>
+          <w:lang w:val="en-US"/>
+        </w:rPr>
+        <w:t>#        Script MySQL.</w:t>
+      </w:r>
+    </w:p>
+    <w:p>
+      <w:pPr>
+        <w:shd w:val="clear" w:color="auto" w:fill="D9D9D9" w:themeFill="background1" w:themeFillShade="D9"/>
+        <w:jc w:val="both"/>
+        <w:rPr>
+          <w:rFonts w:ascii="Consolas" w:hAnsi="Consolas"/>
+          <w:sz w:val="18"/>
+          <w:lang w:val="en-US"/>
+        </w:rPr>
+      </w:pPr>
+      <w:r>
+        <w:rPr>
+          <w:rFonts w:ascii="Consolas" w:hAnsi="Consolas"/>
+          <w:sz w:val="18"/>
+          <w:lang w:val="en-US"/>
+        </w:rPr>
+        <w:t>#-----------------------------</w:t>
+      </w:r>
+      <w:r>
+        <w:rPr>
+          <w:rFonts w:ascii="Consolas" w:hAnsi="Consolas"/>
+          <w:sz w:val="18"/>
+          <w:lang w:val="en-US"/>
+        </w:rPr>
+        <w:t>-------------------------------</w:t>
+      </w:r>
+    </w:p>
+    <w:p>
+      <w:pPr>
+        <w:shd w:val="clear" w:color="auto" w:fill="D9D9D9" w:themeFill="background1" w:themeFillShade="D9"/>
+        <w:jc w:val="both"/>
+        <w:rPr>
+          <w:rFonts w:ascii="Consolas" w:hAnsi="Consolas"/>
+          <w:sz w:val="18"/>
+          <w:lang w:val="en-US"/>
+        </w:rPr>
+      </w:pPr>
+      <w:r>
+        <w:rPr>
+          <w:rFonts w:ascii="Consolas" w:hAnsi="Consolas"/>
+          <w:sz w:val="18"/>
+          <w:lang w:val="en-US"/>
+        </w:rPr>
+        <w:t>#------------------------------------------------------------</w:t>
+      </w:r>
+    </w:p>
+    <w:p>
+      <w:pPr>
+        <w:shd w:val="clear" w:color="auto" w:fill="D9D9D9" w:themeFill="background1" w:themeFillShade="D9"/>
+        <w:jc w:val="both"/>
+        <w:rPr>
+          <w:rFonts w:ascii="Consolas" w:hAnsi="Consolas"/>
+          <w:sz w:val="18"/>
+          <w:lang w:val="en-US"/>
+        </w:rPr>
+      </w:pPr>
+      <w:r>
+        <w:rPr>
+          <w:rFonts w:ascii="Consolas" w:hAnsi="Consolas"/>
+          <w:sz w:val="18"/>
+          <w:lang w:val="en-US"/>
+        </w:rPr>
+        <w:t># Table: Client</w:t>
+      </w:r>
+    </w:p>
+    <w:p>
+      <w:pPr>
+        <w:shd w:val="clear" w:color="auto" w:fill="D9D9D9" w:themeFill="background1" w:themeFillShade="D9"/>
+        <w:jc w:val="both"/>
+        <w:rPr>
+          <w:rFonts w:ascii="Consolas" w:hAnsi="Consolas"/>
+          <w:sz w:val="18"/>
+          <w:lang w:val="en-US"/>
+        </w:rPr>
+      </w:pPr>
+      <w:r>
+        <w:rPr>
+          <w:rFonts w:ascii="Consolas" w:hAnsi="Consolas"/>
+          <w:sz w:val="18"/>
+          <w:lang w:val="en-US"/>
+        </w:rPr>
+        <w:t>#------------------------------------------------------------</w:t>
+      </w:r>
+    </w:p>
+    <w:p>
+      <w:pPr>
+        <w:shd w:val="clear" w:color="auto" w:fill="D9D9D9" w:themeFill="background1" w:themeFillShade="D9"/>
+        <w:jc w:val="both"/>
+        <w:rPr>
+          <w:rFonts w:ascii="Consolas" w:hAnsi="Consolas"/>
+          <w:sz w:val="18"/>
+          <w:lang w:val="en-US"/>
+        </w:rPr>
+      </w:pPr>
+      <w:r>
+        <w:rPr>
+          <w:rFonts w:ascii="Consolas" w:hAnsi="Consolas"/>
+          <w:sz w:val="18"/>
+          <w:lang w:val="en-US"/>
+        </w:rPr>
+        <w:t>CREATE TABLE Client(</w:t>
+      </w:r>
+    </w:p>
+    <w:p>
+      <w:pPr>
+        <w:shd w:val="clear" w:color="auto" w:fill="D9D9D9" w:themeFill="background1" w:themeFillShade="D9"/>
+        <w:jc w:val="both"/>
+        <w:rPr>
+          <w:rFonts w:ascii="Consolas" w:hAnsi="Consolas"/>
+          <w:sz w:val="18"/>
+          <w:lang w:val="en-US"/>
+        </w:rPr>
+      </w:pPr>
+      <w:r>
+        <w:rPr>
+          <w:rFonts w:ascii="Consolas" w:hAnsi="Consolas"/>
+          <w:sz w:val="18"/>
+          <w:lang w:val="en-US"/>
+        </w:rPr>
+        <w:t xml:space="preserve">        IDClient int (11) Auto_increment  NOT NULL ,</w:t>
+      </w:r>
+    </w:p>
+    <w:p>
+      <w:pPr>
+        <w:shd w:val="clear" w:color="auto" w:fill="D9D9D9" w:themeFill="background1" w:themeFillShade="D9"/>
+        <w:jc w:val="both"/>
+        <w:rPr>
+          <w:rFonts w:ascii="Consolas" w:hAnsi="Consolas"/>
+          <w:sz w:val="18"/>
+          <w:lang w:val="en-US"/>
+        </w:rPr>
+      </w:pPr>
+      <w:r>
+        <w:rPr>
+          <w:rFonts w:ascii="Consolas" w:hAnsi="Consolas"/>
+          <w:sz w:val="18"/>
+          <w:lang w:val="en-US"/>
+        </w:rPr>
+        <w:t xml:space="preserve">        Nom      Char (25) NOT NULL ,</w:t>
+      </w:r>
+    </w:p>
+    <w:p>
+      <w:pPr>
+        <w:shd w:val="clear" w:color="auto" w:fill="D9D9D9" w:themeFill="background1" w:themeFillShade="D9"/>
+        <w:jc w:val="both"/>
+        <w:rPr>
+          <w:rFonts w:ascii="Consolas" w:hAnsi="Consolas"/>
+          <w:sz w:val="18"/>
+          <w:lang w:val="en-US"/>
+        </w:rPr>
+      </w:pPr>
+      <w:r>
+        <w:rPr>
+          <w:rFonts w:ascii="Consolas" w:hAnsi="Consolas"/>
+          <w:sz w:val="18"/>
+          <w:lang w:val="en-US"/>
+        </w:rPr>
+        <w:t xml:space="preserve">        Prenom   Char (25) NOT NULL ,</w:t>
+      </w:r>
+    </w:p>
+    <w:p>
+      <w:pPr>
+        <w:shd w:val="clear" w:color="auto" w:fill="D9D9D9" w:themeFill="background1" w:themeFillShade="D9"/>
+        <w:jc w:val="both"/>
+        <w:rPr>
+          <w:rFonts w:ascii="Consolas" w:hAnsi="Consolas"/>
+          <w:sz w:val="18"/>
+          <w:lang w:val="en-US"/>
+        </w:rPr>
+      </w:pPr>
+      <w:r>
+        <w:rPr>
+          <w:rFonts w:ascii="Consolas" w:hAnsi="Consolas"/>
+          <w:sz w:val="18"/>
+          <w:lang w:val="en-US"/>
+        </w:rPr>
+        <w:t xml:space="preserve">        Adresse  Varchar (25) NOT NULL ,</w:t>
+      </w:r>
+    </w:p>
+    <w:p>
+      <w:pPr>
+        <w:shd w:val="clear" w:color="auto" w:fill="D9D9D9" w:themeFill="background1" w:themeFillShade="D9"/>
+        <w:jc w:val="both"/>
+        <w:rPr>
+          <w:rFonts w:ascii="Consolas" w:hAnsi="Consolas"/>
+          <w:sz w:val="18"/>
+          <w:lang w:val="en-US"/>
+        </w:rPr>
+      </w:pPr>
+      <w:r>
+        <w:rPr>
+          <w:rFonts w:ascii="Consolas" w:hAnsi="Consolas"/>
+          <w:sz w:val="18"/>
+          <w:lang w:val="en-US"/>
+        </w:rPr>
+        <w:t xml:space="preserve">        PRIMARY KEY (IDClient )</w:t>
+      </w:r>
+    </w:p>
+    <w:p>
+      <w:pPr>
+        <w:shd w:val="clear" w:color="auto" w:fill="D9D9D9" w:themeFill="background1" w:themeFillShade="D9"/>
+        <w:jc w:val="both"/>
+        <w:rPr>
+          <w:rFonts w:ascii="Consolas" w:hAnsi="Consolas"/>
+          <w:sz w:val="18"/>
+          <w:lang w:val="en-US"/>
+        </w:rPr>
+      </w:pPr>
+      <w:r>
+        <w:rPr>
+          <w:rFonts w:ascii="Consolas" w:hAnsi="Consolas"/>
+          <w:sz w:val="18"/>
+          <w:lang w:val="en-US"/>
+        </w:rPr>
+        <w:t>)ENGINE=InnoDB;</w:t>
+      </w:r>
+    </w:p>
+    <w:p>
+      <w:pPr>
+        <w:shd w:val="clear" w:color="auto" w:fill="D9D9D9" w:themeFill="background1" w:themeFillShade="D9"/>
+        <w:jc w:val="both"/>
+        <w:rPr>
+          <w:rFonts w:ascii="Consolas" w:hAnsi="Consolas"/>
+          <w:sz w:val="18"/>
+          <w:lang w:val="en-US"/>
+        </w:rPr>
+      </w:pPr>
+    </w:p>
+    <w:p>
+      <w:pPr>
+        <w:shd w:val="clear" w:color="auto" w:fill="D9D9D9" w:themeFill="background1" w:themeFillShade="D9"/>
+        <w:jc w:val="both"/>
+        <w:rPr>
+          <w:rFonts w:ascii="Consolas" w:hAnsi="Consolas"/>
+          <w:sz w:val="18"/>
+          <w:lang w:val="en-US"/>
+        </w:rPr>
+      </w:pPr>
+      <w:r>
+        <w:rPr>
+          <w:rFonts w:ascii="Consolas" w:hAnsi="Consolas"/>
+          <w:sz w:val="18"/>
+          <w:lang w:val="en-US"/>
+        </w:rPr>
+        <w:t>#------------------------------------------------------------</w:t>
+      </w:r>
+    </w:p>
+    <w:p>
+      <w:pPr>
+        <w:shd w:val="clear" w:color="auto" w:fill="D9D9D9" w:themeFill="background1" w:themeFillShade="D9"/>
+        <w:jc w:val="both"/>
+        <w:rPr>
+          <w:rFonts w:ascii="Consolas" w:hAnsi="Consolas"/>
+          <w:sz w:val="18"/>
+          <w:lang w:val="en-US"/>
+        </w:rPr>
+      </w:pPr>
+      <w:r>
+        <w:rPr>
+          <w:rFonts w:ascii="Consolas" w:hAnsi="Consolas"/>
+          <w:sz w:val="18"/>
+          <w:lang w:val="en-US"/>
+        </w:rPr>
+        <w:t># Table: Potion</w:t>
+      </w:r>
+    </w:p>
+    <w:p>
+      <w:pPr>
+        <w:shd w:val="clear" w:color="auto" w:fill="D9D9D9" w:themeFill="background1" w:themeFillShade="D9"/>
+        <w:jc w:val="both"/>
+        <w:rPr>
+          <w:rFonts w:ascii="Consolas" w:hAnsi="Consolas"/>
+          <w:sz w:val="18"/>
+          <w:lang w:val="en-US"/>
+        </w:rPr>
+      </w:pPr>
+      <w:r>
+        <w:rPr>
+          <w:rFonts w:ascii="Consolas" w:hAnsi="Consolas"/>
+          <w:sz w:val="18"/>
+          <w:lang w:val="en-US"/>
+        </w:rPr>
+        <w:t>#------------------------------------------------------------</w:t>
+      </w:r>
+    </w:p>
+    <w:p>
+      <w:pPr>
+        <w:shd w:val="clear" w:color="auto" w:fill="D9D9D9" w:themeFill="background1" w:themeFillShade="D9"/>
+        <w:jc w:val="both"/>
+        <w:rPr>
+          <w:rFonts w:ascii="Consolas" w:hAnsi="Consolas"/>
+          <w:sz w:val="18"/>
+          <w:lang w:val="en-US"/>
+        </w:rPr>
+      </w:pPr>
+      <w:r>
+        <w:rPr>
+          <w:rFonts w:ascii="Consolas" w:hAnsi="Consolas"/>
+          <w:sz w:val="18"/>
+          <w:lang w:val="en-US"/>
+        </w:rPr>
+        <w:t>CREATE TABLE Potion(</w:t>
+      </w:r>
+    </w:p>
+    <w:p>
+      <w:pPr>
+        <w:shd w:val="clear" w:color="auto" w:fill="D9D9D9" w:themeFill="background1" w:themeFillShade="D9"/>
+        <w:jc w:val="both"/>
+        <w:rPr>
+          <w:rFonts w:ascii="Consolas" w:hAnsi="Consolas"/>
+          <w:sz w:val="18"/>
+          <w:lang w:val="en-US"/>
+        </w:rPr>
+      </w:pPr>
+      <w:r>
+        <w:rPr>
+          <w:rFonts w:ascii="Consolas" w:hAnsi="Consolas"/>
+          <w:sz w:val="18"/>
+          <w:lang w:val="en-US"/>
+        </w:rPr>
+        <w:t xml:space="preserve">        IDPotion    int (11) Auto_increment  NOT NULL ,</w:t>
+      </w:r>
+    </w:p>
+    <w:p>
+      <w:pPr>
+        <w:shd w:val="clear" w:color="auto" w:fill="D9D9D9" w:themeFill="background1" w:themeFillShade="D9"/>
+        <w:jc w:val="both"/>
+        <w:rPr>
+          <w:rFonts w:ascii="Consolas" w:hAnsi="Consolas"/>
+          <w:sz w:val="18"/>
+          <w:lang w:val="en-US"/>
+        </w:rPr>
+      </w:pPr>
+      <w:r>
+        <w:rPr>
+          <w:rFonts w:ascii="Consolas" w:hAnsi="Consolas"/>
+          <w:sz w:val="18"/>
+          <w:lang w:val="en-US"/>
+        </w:rPr>
+        <w:t xml:space="preserve">        Nom         Char (25) NOT NULL ,</w:t>
+      </w:r>
+    </w:p>
+    <w:p>
+      <w:pPr>
+        <w:shd w:val="clear" w:color="auto" w:fill="D9D9D9" w:themeFill="background1" w:themeFillShade="D9"/>
+        <w:jc w:val="both"/>
+        <w:rPr>
+          <w:rFonts w:ascii="Consolas" w:hAnsi="Consolas"/>
+          <w:sz w:val="18"/>
+          <w:lang w:val="en-US"/>
+        </w:rPr>
+      </w:pPr>
+      <w:r>
+        <w:rPr>
+          <w:rFonts w:ascii="Consolas" w:hAnsi="Consolas"/>
+          <w:sz w:val="18"/>
+          <w:lang w:val="en-US"/>
+        </w:rPr>
+        <w:t xml:space="preserve">        Temperature Int NOT NULL ,</w:t>
+      </w:r>
+    </w:p>
+    <w:p>
+      <w:pPr>
+        <w:shd w:val="clear" w:color="auto" w:fill="D9D9D9" w:themeFill="background1" w:themeFillShade="D9"/>
+        <w:jc w:val="both"/>
+        <w:rPr>
+          <w:rFonts w:ascii="Consolas" w:hAnsi="Consolas"/>
+          <w:sz w:val="18"/>
+          <w:lang w:val="en-US"/>
+        </w:rPr>
+      </w:pPr>
+      <w:r>
+        <w:rPr>
+          <w:rFonts w:ascii="Consolas" w:hAnsi="Consolas"/>
+          <w:sz w:val="18"/>
+          <w:lang w:val="en-US"/>
+        </w:rPr>
+        <w:t xml:space="preserve">        Prix        Float NOT NULL ,</w:t>
+      </w:r>
+    </w:p>
+    <w:p>
+      <w:pPr>
+        <w:shd w:val="clear" w:color="auto" w:fill="D9D9D9" w:themeFill="background1" w:themeFillShade="D9"/>
+        <w:jc w:val="both"/>
+        <w:rPr>
+          <w:rFonts w:ascii="Consolas" w:hAnsi="Consolas"/>
+          <w:sz w:val="18"/>
+          <w:lang w:val="en-US"/>
+        </w:rPr>
+      </w:pPr>
+      <w:r>
+        <w:rPr>
+          <w:rFonts w:ascii="Consolas" w:hAnsi="Consolas"/>
+          <w:sz w:val="18"/>
+          <w:lang w:val="en-US"/>
+        </w:rPr>
+        <w:t xml:space="preserve">        IDDiluant   Int NOT NULL ,</w:t>
+      </w:r>
+    </w:p>
+    <w:p>
+      <w:pPr>
+        <w:shd w:val="clear" w:color="auto" w:fill="D9D9D9" w:themeFill="background1" w:themeFillShade="D9"/>
+        <w:jc w:val="both"/>
+        <w:rPr>
+          <w:rFonts w:ascii="Consolas" w:hAnsi="Consolas"/>
+          <w:sz w:val="18"/>
+          <w:lang w:val="en-US"/>
+        </w:rPr>
+      </w:pPr>
+      <w:r>
+        <w:rPr>
+          <w:rFonts w:ascii="Consolas" w:hAnsi="Consolas"/>
+          <w:sz w:val="18"/>
+          <w:lang w:val="en-US"/>
+        </w:rPr>
+        <w:t xml:space="preserve">        PRIMARY KEY (IDPotion )</w:t>
+      </w:r>
+    </w:p>
+    <w:p>
+      <w:pPr>
+        <w:shd w:val="clear" w:color="auto" w:fill="D9D9D9" w:themeFill="background1" w:themeFillShade="D9"/>
+        <w:jc w:val="both"/>
+        <w:rPr>
+          <w:rFonts w:ascii="Consolas" w:hAnsi="Consolas"/>
+          <w:sz w:val="18"/>
+          <w:lang w:val="en-US"/>
+        </w:rPr>
+      </w:pPr>
+      <w:r>
+        <w:rPr>
+          <w:rFonts w:ascii="Consolas" w:hAnsi="Consolas"/>
+          <w:sz w:val="18"/>
+          <w:lang w:val="en-US"/>
+        </w:rPr>
+        <w:t>)ENGINE=InnoDB;</w:t>
+      </w:r>
+    </w:p>
+    <w:p>
+      <w:pPr>
+        <w:shd w:val="clear" w:color="auto" w:fill="D9D9D9" w:themeFill="background1" w:themeFillShade="D9"/>
+        <w:jc w:val="both"/>
+        <w:rPr>
+          <w:rFonts w:ascii="Consolas" w:hAnsi="Consolas"/>
+          <w:sz w:val="18"/>
+          <w:lang w:val="en-US"/>
+        </w:rPr>
+      </w:pPr>
+    </w:p>
+    <w:p>
+      <w:pPr>
+        <w:shd w:val="clear" w:color="auto" w:fill="D9D9D9" w:themeFill="background1" w:themeFillShade="D9"/>
+        <w:jc w:val="both"/>
+        <w:rPr>
+          <w:rFonts w:ascii="Consolas" w:hAnsi="Consolas"/>
+          <w:sz w:val="18"/>
+          <w:lang w:val="en-US"/>
+        </w:rPr>
+      </w:pPr>
+      <w:r>
+        <w:rPr>
+          <w:rFonts w:ascii="Consolas" w:hAnsi="Consolas"/>
+          <w:sz w:val="18"/>
+          <w:lang w:val="en-US"/>
+        </w:rPr>
+        <w:t>#------------------------------------------------------------</w:t>
+      </w:r>
+    </w:p>
+    <w:p>
+      <w:pPr>
+        <w:shd w:val="clear" w:color="auto" w:fill="D9D9D9" w:themeFill="background1" w:themeFillShade="D9"/>
+        <w:jc w:val="both"/>
+        <w:rPr>
+          <w:rFonts w:ascii="Consolas" w:hAnsi="Consolas"/>
+          <w:sz w:val="18"/>
+          <w:lang w:val="en-US"/>
+        </w:rPr>
+      </w:pPr>
+      <w:r>
+        <w:rPr>
+          <w:rFonts w:ascii="Consolas" w:hAnsi="Consolas"/>
+          <w:sz w:val="18"/>
+          <w:lang w:val="en-US"/>
+        </w:rPr>
+        <w:t># Table: Ingredient</w:t>
+      </w:r>
+    </w:p>
+    <w:p>
+      <w:pPr>
+        <w:shd w:val="clear" w:color="auto" w:fill="D9D9D9" w:themeFill="background1" w:themeFillShade="D9"/>
+        <w:jc w:val="both"/>
+        <w:rPr>
+          <w:rFonts w:ascii="Consolas" w:hAnsi="Consolas"/>
+          <w:sz w:val="18"/>
+          <w:lang w:val="en-US"/>
+        </w:rPr>
+      </w:pPr>
+      <w:r>
+        <w:rPr>
+          <w:rFonts w:ascii="Consolas" w:hAnsi="Consolas"/>
+          <w:sz w:val="18"/>
+          <w:lang w:val="en-US"/>
+        </w:rPr>
+        <w:t>#------------------------------------------------------------</w:t>
+      </w:r>
+    </w:p>
+    <w:p>
+      <w:pPr>
+        <w:shd w:val="clear" w:color="auto" w:fill="D9D9D9" w:themeFill="background1" w:themeFillShade="D9"/>
+        <w:jc w:val="both"/>
+        <w:rPr>
+          <w:rFonts w:ascii="Consolas" w:hAnsi="Consolas"/>
+          <w:sz w:val="18"/>
+          <w:lang w:val="en-US"/>
+        </w:rPr>
+      </w:pPr>
+      <w:r>
+        <w:rPr>
+          <w:rFonts w:ascii="Consolas" w:hAnsi="Consolas"/>
+          <w:sz w:val="18"/>
+          <w:lang w:val="en-US"/>
+        </w:rPr>
+        <w:t>CREATE TABLE Ingredient(</w:t>
+      </w:r>
+    </w:p>
+    <w:p>
+      <w:pPr>
+        <w:shd w:val="clear" w:color="auto" w:fill="D9D9D9" w:themeFill="background1" w:themeFillShade="D9"/>
+        <w:jc w:val="both"/>
+        <w:rPr>
+          <w:rFonts w:ascii="Consolas" w:hAnsi="Consolas"/>
+          <w:sz w:val="18"/>
+          <w:lang w:val="en-US"/>
+        </w:rPr>
+      </w:pPr>
+      <w:r>
+        <w:rPr>
+          <w:rFonts w:ascii="Consolas" w:hAnsi="Consolas"/>
+          <w:sz w:val="18"/>
+          <w:lang w:val="en-US"/>
+        </w:rPr>
+        <w:t xml:space="preserve">        IDIngredient int (11) Auto_increment  NOT NULL ,</w:t>
+      </w:r>
+    </w:p>
+    <w:p>
+      <w:pPr>
+        <w:shd w:val="clear" w:color="auto" w:fill="D9D9D9" w:themeFill="background1" w:themeFillShade="D9"/>
+        <w:jc w:val="both"/>
+        <w:rPr>
+          <w:rFonts w:ascii="Consolas" w:hAnsi="Consolas"/>
+          <w:sz w:val="18"/>
+        </w:rPr>
+      </w:pPr>
+      <w:r>
+        <w:rPr>
+          <w:rFonts w:ascii="Consolas" w:hAnsi="Consolas"/>
+          <w:sz w:val="18"/>
+          <w:lang w:val="en-US"/>
+        </w:rPr>
+        <w:t xml:space="preserve">        </w:t>
+      </w:r>
+      <w:r>
+        <w:rPr>
+          <w:rFonts w:ascii="Consolas" w:hAnsi="Consolas"/>
+          <w:sz w:val="18"/>
+        </w:rPr>
+        <w:t>Nom          Char (25) NOT NULL ,</w:t>
+      </w:r>
+    </w:p>
+    <w:p>
+      <w:pPr>
+        <w:shd w:val="clear" w:color="auto" w:fill="D9D9D9" w:themeFill="background1" w:themeFillShade="D9"/>
+        <w:jc w:val="both"/>
+        <w:rPr>
+          <w:rFonts w:ascii="Consolas" w:hAnsi="Consolas"/>
+          <w:sz w:val="18"/>
+        </w:rPr>
+      </w:pPr>
+      <w:r>
+        <w:rPr>
+          <w:rFonts w:ascii="Consolas" w:hAnsi="Consolas"/>
+          <w:sz w:val="18"/>
+        </w:rPr>
+        <w:t xml:space="preserve">        Fraicheur    Int ,</w:t>
+      </w:r>
+    </w:p>
+    <w:p>
+      <w:pPr>
+        <w:shd w:val="clear" w:color="auto" w:fill="D9D9D9" w:themeFill="background1" w:themeFillShade="D9"/>
+        <w:jc w:val="both"/>
+        <w:rPr>
+          <w:rFonts w:ascii="Consolas" w:hAnsi="Consolas"/>
+          <w:sz w:val="18"/>
+          <w:lang w:val="en-US"/>
+        </w:rPr>
+      </w:pPr>
+      <w:r>
+        <w:rPr>
+          <w:rFonts w:ascii="Consolas" w:hAnsi="Consolas"/>
+          <w:sz w:val="18"/>
+        </w:rPr>
+        <w:t xml:space="preserve">        </w:t>
+      </w:r>
+      <w:r>
+        <w:rPr>
+          <w:rFonts w:ascii="Consolas" w:hAnsi="Consolas"/>
+          <w:sz w:val="18"/>
+          <w:lang w:val="en-US"/>
+        </w:rPr>
+        <w:t>Prix         Float NOT NULL ,</w:t>
+      </w:r>
+    </w:p>
+    <w:p>
+      <w:pPr>
+        <w:shd w:val="clear" w:color="auto" w:fill="D9D9D9" w:themeFill="background1" w:themeFillShade="D9"/>
+        <w:jc w:val="both"/>
+        <w:rPr>
+          <w:rFonts w:ascii="Consolas" w:hAnsi="Consolas"/>
+          <w:sz w:val="18"/>
+          <w:lang w:val="en-US"/>
+        </w:rPr>
+      </w:pPr>
+      <w:r>
+        <w:rPr>
+          <w:rFonts w:ascii="Consolas" w:hAnsi="Consolas"/>
+          <w:sz w:val="18"/>
+          <w:lang w:val="en-US"/>
+        </w:rPr>
+        <w:t xml:space="preserve">        Stock        Int NOT NULL ,</w:t>
+      </w:r>
+    </w:p>
+    <w:p>
+      <w:pPr>
+        <w:shd w:val="clear" w:color="auto" w:fill="D9D9D9" w:themeFill="background1" w:themeFillShade="D9"/>
+        <w:jc w:val="both"/>
+        <w:rPr>
+          <w:rFonts w:ascii="Consolas" w:hAnsi="Consolas"/>
+          <w:sz w:val="18"/>
+          <w:lang w:val="en-US"/>
+        </w:rPr>
+      </w:pPr>
+      <w:r>
+        <w:rPr>
+          <w:rFonts w:ascii="Consolas" w:hAnsi="Consolas"/>
+          <w:sz w:val="18"/>
+          <w:lang w:val="en-US"/>
+        </w:rPr>
+        <w:t xml:space="preserve">        PRIMARY KEY (IDIngredient )</w:t>
+      </w:r>
+    </w:p>
+    <w:p>
+      <w:pPr>
+        <w:shd w:val="clear" w:color="auto" w:fill="D9D9D9" w:themeFill="background1" w:themeFillShade="D9"/>
+        <w:jc w:val="both"/>
+        <w:rPr>
+          <w:rFonts w:ascii="Consolas" w:hAnsi="Consolas"/>
+          <w:sz w:val="18"/>
+          <w:lang w:val="en-US"/>
+        </w:rPr>
+      </w:pPr>
+      <w:r>
+        <w:rPr>
+          <w:rFonts w:ascii="Consolas" w:hAnsi="Consolas"/>
+          <w:sz w:val="18"/>
+          <w:lang w:val="en-US"/>
+        </w:rPr>
+        <w:t>)ENGINE=InnoDB;</w:t>
+      </w:r>
+    </w:p>
+    <w:p>
+      <w:pPr>
+        <w:shd w:val="clear" w:color="auto" w:fill="D9D9D9" w:themeFill="background1" w:themeFillShade="D9"/>
+        <w:jc w:val="both"/>
+        <w:rPr>
+          <w:rFonts w:ascii="Consolas" w:hAnsi="Consolas"/>
+          <w:sz w:val="18"/>
+          <w:lang w:val="en-US"/>
+        </w:rPr>
+      </w:pPr>
+    </w:p>
+    <w:p>
+      <w:pPr>
+        <w:shd w:val="clear" w:color="auto" w:fill="D9D9D9" w:themeFill="background1" w:themeFillShade="D9"/>
+        <w:jc w:val="both"/>
+        <w:rPr>
+          <w:rFonts w:ascii="Consolas" w:hAnsi="Consolas"/>
+          <w:sz w:val="18"/>
+          <w:lang w:val="en-US"/>
+        </w:rPr>
+      </w:pPr>
+      <w:r>
+        <w:rPr>
+          <w:rFonts w:ascii="Consolas" w:hAnsi="Consolas"/>
+          <w:sz w:val="18"/>
+          <w:lang w:val="en-US"/>
+        </w:rPr>
+        <w:t>#------------------------------------------------------------</w:t>
+      </w:r>
+    </w:p>
+    <w:p>
+      <w:pPr>
+        <w:shd w:val="clear" w:color="auto" w:fill="D9D9D9" w:themeFill="background1" w:themeFillShade="D9"/>
+        <w:jc w:val="both"/>
+        <w:rPr>
+          <w:rFonts w:ascii="Consolas" w:hAnsi="Consolas"/>
+          <w:sz w:val="18"/>
+          <w:lang w:val="en-US"/>
+        </w:rPr>
+      </w:pPr>
+      <w:r>
+        <w:rPr>
+          <w:rFonts w:ascii="Consolas" w:hAnsi="Consolas"/>
+          <w:sz w:val="18"/>
+          <w:lang w:val="en-US"/>
+        </w:rPr>
+        <w:t># Table: Onguent</w:t>
+      </w:r>
+    </w:p>
+    <w:p>
+      <w:pPr>
+        <w:shd w:val="clear" w:color="auto" w:fill="D9D9D9" w:themeFill="background1" w:themeFillShade="D9"/>
+        <w:jc w:val="both"/>
+        <w:rPr>
+          <w:rFonts w:ascii="Consolas" w:hAnsi="Consolas"/>
+          <w:sz w:val="18"/>
+          <w:lang w:val="en-US"/>
+        </w:rPr>
+      </w:pPr>
+      <w:r>
+        <w:rPr>
+          <w:rFonts w:ascii="Consolas" w:hAnsi="Consolas"/>
+          <w:sz w:val="18"/>
+          <w:lang w:val="en-US"/>
+        </w:rPr>
+        <w:t>#------------------------------------------------------------</w:t>
+      </w:r>
+    </w:p>
+    <w:p>
+      <w:pPr>
+        <w:shd w:val="clear" w:color="auto" w:fill="D9D9D9" w:themeFill="background1" w:themeFillShade="D9"/>
+        <w:jc w:val="both"/>
+        <w:rPr>
+          <w:rFonts w:ascii="Consolas" w:hAnsi="Consolas"/>
+          <w:sz w:val="18"/>
+          <w:lang w:val="en-US"/>
+        </w:rPr>
+      </w:pPr>
+      <w:r>
+        <w:rPr>
+          <w:rFonts w:ascii="Consolas" w:hAnsi="Consolas"/>
+          <w:sz w:val="18"/>
+          <w:lang w:val="en-US"/>
+        </w:rPr>
+        <w:t>CREATE TABLE Onguent(</w:t>
+      </w:r>
+    </w:p>
+    <w:p>
+      <w:pPr>
+        <w:shd w:val="clear" w:color="auto" w:fill="D9D9D9" w:themeFill="background1" w:themeFillShade="D9"/>
+        <w:jc w:val="both"/>
+        <w:rPr>
+          <w:rFonts w:ascii="Consolas" w:hAnsi="Consolas"/>
+          <w:sz w:val="18"/>
+          <w:lang w:val="en-US"/>
+        </w:rPr>
+      </w:pPr>
+      <w:r>
+        <w:rPr>
+          <w:rFonts w:ascii="Consolas" w:hAnsi="Consolas"/>
+          <w:sz w:val="18"/>
+          <w:lang w:val="en-US"/>
+        </w:rPr>
+        <w:t xml:space="preserve">        IDOnguent int (11) Auto_increment  NOT NULL ,</w:t>
+      </w:r>
+    </w:p>
+    <w:p>
+      <w:pPr>
+        <w:shd w:val="clear" w:color="auto" w:fill="D9D9D9" w:themeFill="background1" w:themeFillShade="D9"/>
+        <w:jc w:val="both"/>
+        <w:rPr>
+          <w:rFonts w:ascii="Consolas" w:hAnsi="Consolas"/>
+          <w:sz w:val="18"/>
+          <w:lang w:val="en-US"/>
+        </w:rPr>
+      </w:pPr>
+      <w:r>
+        <w:rPr>
+          <w:rFonts w:ascii="Consolas" w:hAnsi="Consolas"/>
+          <w:sz w:val="18"/>
+          <w:lang w:val="en-US"/>
+        </w:rPr>
+        <w:t xml:space="preserve">        Nom       Char (25) NOT NULL ,</w:t>
+      </w:r>
+    </w:p>
+    <w:p>
+      <w:pPr>
+        <w:shd w:val="clear" w:color="auto" w:fill="D9D9D9" w:themeFill="background1" w:themeFillShade="D9"/>
+        <w:jc w:val="both"/>
+        <w:rPr>
+          <w:rFonts w:ascii="Consolas" w:hAnsi="Consolas"/>
+          <w:sz w:val="18"/>
+          <w:lang w:val="en-US"/>
+        </w:rPr>
+      </w:pPr>
+      <w:r>
+        <w:rPr>
+          <w:rFonts w:ascii="Consolas" w:hAnsi="Consolas"/>
+          <w:sz w:val="18"/>
+          <w:lang w:val="en-US"/>
+        </w:rPr>
+        <w:t xml:space="preserve">        Prix      Float NOT NULL ,</w:t>
+      </w:r>
+    </w:p>
+    <w:p>
+      <w:pPr>
+        <w:shd w:val="clear" w:color="auto" w:fill="D9D9D9" w:themeFill="background1" w:themeFillShade="D9"/>
+        <w:jc w:val="both"/>
+        <w:rPr>
+          <w:rFonts w:ascii="Consolas" w:hAnsi="Consolas"/>
+          <w:sz w:val="18"/>
+          <w:lang w:val="en-US"/>
+        </w:rPr>
+      </w:pPr>
+      <w:r>
+        <w:rPr>
+          <w:rFonts w:ascii="Consolas" w:hAnsi="Consolas"/>
+          <w:sz w:val="18"/>
+          <w:lang w:val="en-US"/>
+        </w:rPr>
+        <w:t xml:space="preserve">        PRIMARY KEY (IDOnguent )</w:t>
+      </w:r>
+    </w:p>
+    <w:p>
+      <w:pPr>
+        <w:shd w:val="clear" w:color="auto" w:fill="D9D9D9" w:themeFill="background1" w:themeFillShade="D9"/>
+        <w:jc w:val="both"/>
+        <w:rPr>
+          <w:rFonts w:ascii="Consolas" w:hAnsi="Consolas"/>
+          <w:sz w:val="18"/>
+          <w:lang w:val="en-US"/>
+        </w:rPr>
+      </w:pPr>
+      <w:r>
+        <w:rPr>
+          <w:rFonts w:ascii="Consolas" w:hAnsi="Consolas"/>
+          <w:sz w:val="18"/>
+          <w:lang w:val="en-US"/>
+        </w:rPr>
+        <w:t>)ENGINE=InnoDB;</w:t>
+      </w:r>
+    </w:p>
+    <w:p>
+      <w:pPr>
+        <w:shd w:val="clear" w:color="auto" w:fill="D9D9D9" w:themeFill="background1" w:themeFillShade="D9"/>
+        <w:jc w:val="both"/>
+        <w:rPr>
+          <w:rFonts w:ascii="Consolas" w:hAnsi="Consolas"/>
+          <w:sz w:val="18"/>
+          <w:lang w:val="en-US"/>
+        </w:rPr>
+      </w:pPr>
+    </w:p>
+    <w:p>
+      <w:pPr>
+        <w:shd w:val="clear" w:color="auto" w:fill="D9D9D9" w:themeFill="background1" w:themeFillShade="D9"/>
+        <w:jc w:val="both"/>
+        <w:rPr>
+          <w:rFonts w:ascii="Consolas" w:hAnsi="Consolas"/>
+          <w:sz w:val="18"/>
+          <w:lang w:val="en-US"/>
+        </w:rPr>
+      </w:pPr>
+      <w:r>
+        <w:rPr>
+          <w:rFonts w:ascii="Consolas" w:hAnsi="Consolas"/>
+          <w:sz w:val="18"/>
+          <w:lang w:val="en-US"/>
+        </w:rPr>
+        <w:t>#------------------------------------------------------------</w:t>
+      </w:r>
+    </w:p>
+    <w:p>
+      <w:pPr>
+        <w:shd w:val="clear" w:color="auto" w:fill="D9D9D9" w:themeFill="background1" w:themeFillShade="D9"/>
+        <w:jc w:val="both"/>
+        <w:rPr>
+          <w:rFonts w:ascii="Consolas" w:hAnsi="Consolas"/>
+          <w:sz w:val="18"/>
+          <w:lang w:val="en-US"/>
+        </w:rPr>
+      </w:pPr>
+      <w:r>
+        <w:rPr>
+          <w:rFonts w:ascii="Consolas" w:hAnsi="Consolas"/>
+          <w:sz w:val="18"/>
+          <w:lang w:val="en-US"/>
+        </w:rPr>
+        <w:t># Table: Diluant</w:t>
+      </w:r>
+    </w:p>
+    <w:p>
+      <w:pPr>
+        <w:shd w:val="clear" w:color="auto" w:fill="D9D9D9" w:themeFill="background1" w:themeFillShade="D9"/>
+        <w:jc w:val="both"/>
+        <w:rPr>
+          <w:rFonts w:ascii="Consolas" w:hAnsi="Consolas"/>
+          <w:sz w:val="18"/>
+          <w:lang w:val="en-US"/>
+        </w:rPr>
+      </w:pPr>
+      <w:r>
+        <w:rPr>
+          <w:rFonts w:ascii="Consolas" w:hAnsi="Consolas"/>
+          <w:sz w:val="18"/>
+          <w:lang w:val="en-US"/>
+        </w:rPr>
+        <w:t>#------------------------------------------------------------</w:t>
+      </w:r>
+    </w:p>
+    <w:p>
+      <w:pPr>
+        <w:shd w:val="clear" w:color="auto" w:fill="D9D9D9" w:themeFill="background1" w:themeFillShade="D9"/>
+        <w:jc w:val="both"/>
+        <w:rPr>
+          <w:rFonts w:ascii="Consolas" w:hAnsi="Consolas"/>
+          <w:sz w:val="18"/>
+          <w:lang w:val="en-US"/>
+        </w:rPr>
+      </w:pPr>
+      <w:r>
+        <w:rPr>
+          <w:rFonts w:ascii="Consolas" w:hAnsi="Consolas"/>
+          <w:sz w:val="18"/>
+          <w:lang w:val="en-US"/>
+        </w:rPr>
+        <w:t>CREATE TABLE Diluant(</w:t>
+      </w:r>
+    </w:p>
+    <w:p>
+      <w:pPr>
+        <w:shd w:val="clear" w:color="auto" w:fill="D9D9D9" w:themeFill="background1" w:themeFillShade="D9"/>
+        <w:jc w:val="both"/>
+        <w:rPr>
+          <w:rFonts w:ascii="Consolas" w:hAnsi="Consolas"/>
+          <w:sz w:val="18"/>
+          <w:lang w:val="en-US"/>
+        </w:rPr>
+      </w:pPr>
+      <w:r>
+        <w:rPr>
+          <w:rFonts w:ascii="Consolas" w:hAnsi="Consolas"/>
+          <w:sz w:val="18"/>
+          <w:lang w:val="en-US"/>
+        </w:rPr>
+        <w:t xml:space="preserve">        IDDiluant  int (11) Auto_increment  NOT NULL ,</w:t>
+      </w:r>
+    </w:p>
+    <w:p>
+      <w:pPr>
+        <w:shd w:val="clear" w:color="auto" w:fill="D9D9D9" w:themeFill="background1" w:themeFillShade="D9"/>
+        <w:jc w:val="both"/>
+        <w:rPr>
+          <w:rFonts w:ascii="Consolas" w:hAnsi="Consolas"/>
+          <w:sz w:val="18"/>
+          <w:lang w:val="en-US"/>
+        </w:rPr>
+      </w:pPr>
+      <w:r>
+        <w:rPr>
+          <w:rFonts w:ascii="Consolas" w:hAnsi="Consolas"/>
+          <w:sz w:val="18"/>
+          <w:lang w:val="en-US"/>
+        </w:rPr>
+        <w:t xml:space="preserve">        NomDiluant Char (25) NOT NULL ,</w:t>
+      </w:r>
+    </w:p>
+    <w:p>
+      <w:pPr>
+        <w:shd w:val="clear" w:color="auto" w:fill="D9D9D9" w:themeFill="background1" w:themeFillShade="D9"/>
+        <w:jc w:val="both"/>
+        <w:rPr>
+          <w:rFonts w:ascii="Consolas" w:hAnsi="Consolas"/>
+          <w:sz w:val="18"/>
+          <w:lang w:val="en-US"/>
+        </w:rPr>
+      </w:pPr>
+      <w:r>
+        <w:rPr>
+          <w:rFonts w:ascii="Consolas" w:hAnsi="Consolas"/>
+          <w:sz w:val="18"/>
+          <w:lang w:val="en-US"/>
+        </w:rPr>
+        <w:t xml:space="preserve">        PRIMARY KEY (IDDiluant )</w:t>
+      </w:r>
+    </w:p>
+    <w:p>
+      <w:pPr>
+        <w:shd w:val="clear" w:color="auto" w:fill="D9D9D9" w:themeFill="background1" w:themeFillShade="D9"/>
+        <w:jc w:val="both"/>
+        <w:rPr>
+          <w:rFonts w:ascii="Consolas" w:hAnsi="Consolas"/>
+          <w:sz w:val="18"/>
+          <w:lang w:val="en-US"/>
+        </w:rPr>
+      </w:pPr>
+      <w:r>
+        <w:rPr>
+          <w:rFonts w:ascii="Consolas" w:hAnsi="Consolas"/>
+          <w:sz w:val="18"/>
+          <w:lang w:val="en-US"/>
+        </w:rPr>
+        <w:t>)ENGINE=InnoDB;</w:t>
+      </w:r>
+    </w:p>
+    <w:p>
+      <w:pPr>
+        <w:shd w:val="clear" w:color="auto" w:fill="D9D9D9" w:themeFill="background1" w:themeFillShade="D9"/>
+        <w:jc w:val="both"/>
+        <w:rPr>
+          <w:rFonts w:ascii="Consolas" w:hAnsi="Consolas"/>
+          <w:sz w:val="18"/>
+          <w:lang w:val="en-US"/>
+        </w:rPr>
+      </w:pPr>
+    </w:p>
+    <w:p>
+      <w:pPr>
+        <w:shd w:val="clear" w:color="auto" w:fill="D9D9D9" w:themeFill="background1" w:themeFillShade="D9"/>
+        <w:rPr>
+          <w:rFonts w:ascii="Consolas" w:hAnsi="Consolas"/>
+          <w:sz w:val="18"/>
+          <w:lang w:val="en-US"/>
+        </w:rPr>
+      </w:pPr>
+      <w:r>
+        <w:rPr>
+          <w:rFonts w:ascii="Consolas" w:hAnsi="Consolas"/>
+          <w:sz w:val="18"/>
+          <w:lang w:val="en-US"/>
+        </w:rPr>
+        <w:t>#------------------------------------------------------------</w:t>
+      </w:r>
+    </w:p>
+    <w:p>
+      <w:pPr>
+        <w:shd w:val="clear" w:color="auto" w:fill="D9D9D9" w:themeFill="background1" w:themeFillShade="D9"/>
+        <w:jc w:val="both"/>
+        <w:rPr>
+          <w:rFonts w:ascii="Consolas" w:hAnsi="Consolas"/>
+          <w:sz w:val="18"/>
+          <w:lang w:val="en-US"/>
+        </w:rPr>
+      </w:pPr>
+      <w:r>
+        <w:rPr>
+          <w:rFonts w:ascii="Consolas" w:hAnsi="Consolas"/>
+          <w:sz w:val="18"/>
+          <w:lang w:val="en-US"/>
+        </w:rPr>
+        <w:t># Table: Recipient</w:t>
+      </w:r>
+    </w:p>
+    <w:p>
+      <w:pPr>
+        <w:shd w:val="clear" w:color="auto" w:fill="D9D9D9" w:themeFill="background1" w:themeFillShade="D9"/>
+        <w:jc w:val="both"/>
+        <w:rPr>
+          <w:rFonts w:ascii="Consolas" w:hAnsi="Consolas"/>
+          <w:sz w:val="18"/>
+          <w:lang w:val="en-US"/>
+        </w:rPr>
+      </w:pPr>
+      <w:r>
+        <w:rPr>
+          <w:rFonts w:ascii="Consolas" w:hAnsi="Consolas"/>
+          <w:sz w:val="18"/>
+          <w:lang w:val="en-US"/>
+        </w:rPr>
+        <w:t>#------------------------------------------------------------</w:t>
+      </w:r>
+    </w:p>
+    <w:p>
+      <w:pPr>
+        <w:shd w:val="clear" w:color="auto" w:fill="D9D9D9" w:themeFill="background1" w:themeFillShade="D9"/>
+        <w:jc w:val="both"/>
+        <w:rPr>
+          <w:rFonts w:ascii="Consolas" w:hAnsi="Consolas"/>
+          <w:sz w:val="18"/>
+          <w:lang w:val="en-US"/>
+        </w:rPr>
+      </w:pPr>
+      <w:r>
+        <w:rPr>
+          <w:rFonts w:ascii="Consolas" w:hAnsi="Consolas"/>
+          <w:sz w:val="18"/>
+          <w:lang w:val="en-US"/>
+        </w:rPr>
+        <w:t>CREATE TABLE Recipient(</w:t>
+      </w:r>
+    </w:p>
+    <w:p>
+      <w:pPr>
+        <w:shd w:val="clear" w:color="auto" w:fill="D9D9D9" w:themeFill="background1" w:themeFillShade="D9"/>
+        <w:jc w:val="both"/>
+        <w:rPr>
+          <w:rFonts w:ascii="Consolas" w:hAnsi="Consolas"/>
+          <w:sz w:val="18"/>
+          <w:lang w:val="en-US"/>
+        </w:rPr>
+      </w:pPr>
+      <w:r>
+        <w:rPr>
+          <w:rFonts w:ascii="Consolas" w:hAnsi="Consolas"/>
+          <w:sz w:val="18"/>
+          <w:lang w:val="en-US"/>
+        </w:rPr>
+        <w:t xml:space="preserve">        IDRecipient    int (11) Auto_increment  NOT NULL ,</w:t>
+      </w:r>
+    </w:p>
+    <w:p>
+      <w:pPr>
+        <w:shd w:val="clear" w:color="auto" w:fill="D9D9D9" w:themeFill="background1" w:themeFillShade="D9"/>
+        <w:jc w:val="both"/>
+        <w:rPr>
+          <w:rFonts w:ascii="Consolas" w:hAnsi="Consolas"/>
+          <w:sz w:val="18"/>
+          <w:lang w:val="en-US"/>
+        </w:rPr>
+      </w:pPr>
+      <w:r>
+        <w:rPr>
+          <w:rFonts w:ascii="Consolas" w:hAnsi="Consolas"/>
+          <w:sz w:val="18"/>
+          <w:lang w:val="en-US"/>
+        </w:rPr>
+        <w:t xml:space="preserve">        NomRecipient   Char (25) NOT NULL ,</w:t>
+      </w:r>
+    </w:p>
+    <w:p>
+      <w:pPr>
+        <w:shd w:val="clear" w:color="auto" w:fill="D9D9D9" w:themeFill="background1" w:themeFillShade="D9"/>
+        <w:jc w:val="both"/>
+        <w:rPr>
+          <w:rFonts w:ascii="Consolas" w:hAnsi="Consolas"/>
+          <w:sz w:val="18"/>
+          <w:lang w:val="en-US"/>
+        </w:rPr>
+      </w:pPr>
+      <w:r>
+        <w:rPr>
+          <w:rFonts w:ascii="Consolas" w:hAnsi="Consolas"/>
+          <w:sz w:val="18"/>
+          <w:lang w:val="en-US"/>
+        </w:rPr>
+        <w:lastRenderedPageBreak/>
+        <w:t xml:space="preserve">        StockRecipient Char (25) NOT NULL ,</w:t>
+      </w:r>
+    </w:p>
+    <w:p>
+      <w:pPr>
+        <w:shd w:val="clear" w:color="auto" w:fill="D9D9D9" w:themeFill="background1" w:themeFillShade="D9"/>
+        <w:jc w:val="both"/>
+        <w:rPr>
+          <w:rFonts w:ascii="Consolas" w:hAnsi="Consolas"/>
+          <w:sz w:val="18"/>
+          <w:lang w:val="en-US"/>
+        </w:rPr>
+      </w:pPr>
+      <w:r>
+        <w:rPr>
+          <w:rFonts w:ascii="Consolas" w:hAnsi="Consolas"/>
+          <w:sz w:val="18"/>
+          <w:lang w:val="en-US"/>
+        </w:rPr>
+        <w:t xml:space="preserve">        Prix           Float NOT NULL ,</w:t>
+      </w:r>
+    </w:p>
+    <w:p>
+      <w:pPr>
+        <w:shd w:val="clear" w:color="auto" w:fill="D9D9D9" w:themeFill="background1" w:themeFillShade="D9"/>
+        <w:jc w:val="both"/>
+        <w:rPr>
+          <w:rFonts w:ascii="Consolas" w:hAnsi="Consolas"/>
+          <w:sz w:val="18"/>
+          <w:lang w:val="en-US"/>
+        </w:rPr>
+      </w:pPr>
+      <w:r>
+        <w:rPr>
+          <w:rFonts w:ascii="Consolas" w:hAnsi="Consolas"/>
+          <w:sz w:val="18"/>
+          <w:lang w:val="en-US"/>
+        </w:rPr>
+        <w:t xml:space="preserve">        PRIMARY KEY (IDRecipient )</w:t>
+      </w:r>
+    </w:p>
+    <w:p>
+      <w:pPr>
+        <w:shd w:val="clear" w:color="auto" w:fill="D9D9D9" w:themeFill="background1" w:themeFillShade="D9"/>
+        <w:jc w:val="both"/>
+        <w:rPr>
+          <w:rFonts w:ascii="Consolas" w:hAnsi="Consolas"/>
+          <w:sz w:val="18"/>
+          <w:lang w:val="en-US"/>
+        </w:rPr>
+      </w:pPr>
+      <w:r>
+        <w:rPr>
+          <w:rFonts w:ascii="Consolas" w:hAnsi="Consolas"/>
+          <w:sz w:val="18"/>
+          <w:lang w:val="en-US"/>
+        </w:rPr>
+        <w:t>)ENGINE=InnoDB;</w:t>
+      </w:r>
+    </w:p>
+    <w:p>
+      <w:pPr>
+        <w:shd w:val="clear" w:color="auto" w:fill="D9D9D9" w:themeFill="background1" w:themeFillShade="D9"/>
+        <w:jc w:val="both"/>
+        <w:rPr>
+          <w:rFonts w:ascii="Consolas" w:hAnsi="Consolas"/>
+          <w:sz w:val="18"/>
+          <w:lang w:val="en-US"/>
+        </w:rPr>
+      </w:pPr>
+    </w:p>
+    <w:p>
+      <w:pPr>
+        <w:shd w:val="clear" w:color="auto" w:fill="D9D9D9" w:themeFill="background1" w:themeFillShade="D9"/>
+        <w:jc w:val="both"/>
+        <w:rPr>
+          <w:rFonts w:ascii="Consolas" w:hAnsi="Consolas"/>
+          <w:sz w:val="18"/>
+          <w:lang w:val="en-US"/>
+        </w:rPr>
+      </w:pPr>
+      <w:r>
+        <w:rPr>
+          <w:rFonts w:ascii="Consolas" w:hAnsi="Consolas"/>
+          <w:sz w:val="18"/>
+          <w:lang w:val="en-US"/>
+        </w:rPr>
+        <w:t>#-</w:t>
+      </w:r>
+      <w:r>
+        <w:rPr>
+          <w:rFonts w:ascii="Consolas" w:hAnsi="Consolas"/>
+          <w:sz w:val="18"/>
+          <w:lang w:val="en-US"/>
+        </w:rPr>
+        <w:t>------</w:t>
+      </w:r>
+      <w:r>
+        <w:rPr>
+          <w:rFonts w:ascii="Consolas" w:hAnsi="Consolas"/>
+          <w:sz w:val="18"/>
+          <w:lang w:val="en-US"/>
+        </w:rPr>
+        <w:t>-</w:t>
+      </w:r>
+      <w:r>
+        <w:rPr>
+          <w:rFonts w:ascii="Consolas" w:hAnsi="Consolas"/>
+          <w:sz w:val="18"/>
+          <w:lang w:val="en-US"/>
+        </w:rPr>
+        <w:t>----------------------------------------------------</w:t>
+      </w:r>
+    </w:p>
+    <w:p>
+      <w:pPr>
+        <w:shd w:val="clear" w:color="auto" w:fill="D9D9D9" w:themeFill="background1" w:themeFillShade="D9"/>
+        <w:jc w:val="both"/>
+        <w:rPr>
+          <w:rFonts w:ascii="Consolas" w:hAnsi="Consolas"/>
+          <w:sz w:val="18"/>
+          <w:lang w:val="en-US"/>
+        </w:rPr>
+      </w:pPr>
+      <w:r>
+        <w:rPr>
+          <w:rFonts w:ascii="Consolas" w:hAnsi="Consolas"/>
+          <w:sz w:val="18"/>
+          <w:lang w:val="en-US"/>
+        </w:rPr>
+        <w:t># Table: Commande</w:t>
+      </w:r>
+    </w:p>
+    <w:p>
+      <w:pPr>
+        <w:shd w:val="clear" w:color="auto" w:fill="D9D9D9" w:themeFill="background1" w:themeFillShade="D9"/>
+        <w:jc w:val="both"/>
+        <w:rPr>
+          <w:rFonts w:ascii="Consolas" w:hAnsi="Consolas"/>
+          <w:sz w:val="18"/>
+          <w:lang w:val="en-US"/>
+        </w:rPr>
+      </w:pPr>
+      <w:r>
+        <w:rPr>
+          <w:rFonts w:ascii="Consolas" w:hAnsi="Consolas"/>
+          <w:sz w:val="18"/>
+          <w:lang w:val="en-US"/>
+        </w:rPr>
+        <w:t>#------------------------------------------------------------</w:t>
+      </w:r>
+    </w:p>
+    <w:p>
+      <w:pPr>
+        <w:shd w:val="clear" w:color="auto" w:fill="D9D9D9" w:themeFill="background1" w:themeFillShade="D9"/>
+        <w:jc w:val="both"/>
+        <w:rPr>
+          <w:rFonts w:ascii="Consolas" w:hAnsi="Consolas"/>
+          <w:sz w:val="18"/>
+          <w:lang w:val="en-US"/>
+        </w:rPr>
+      </w:pPr>
+      <w:r>
+        <w:rPr>
+          <w:rFonts w:ascii="Consolas" w:hAnsi="Consolas"/>
+          <w:sz w:val="18"/>
+          <w:lang w:val="en-US"/>
+        </w:rPr>
+        <w:t>CREATE TABLE Commande(</w:t>
+      </w:r>
+    </w:p>
+    <w:p>
+      <w:pPr>
+        <w:shd w:val="clear" w:color="auto" w:fill="D9D9D9" w:themeFill="background1" w:themeFillShade="D9"/>
+        <w:jc w:val="both"/>
+        <w:rPr>
+          <w:rFonts w:ascii="Consolas" w:hAnsi="Consolas"/>
+          <w:sz w:val="18"/>
+          <w:lang w:val="en-US"/>
+        </w:rPr>
+      </w:pPr>
+      <w:r>
+        <w:rPr>
+          <w:rFonts w:ascii="Consolas" w:hAnsi="Consolas"/>
+          <w:sz w:val="18"/>
+          <w:lang w:val="en-US"/>
+        </w:rPr>
+        <w:t xml:space="preserve">        IDCommande   int (11) Auto_increment  NOT NULL ,</w:t>
+      </w:r>
+    </w:p>
+    <w:p>
+      <w:pPr>
+        <w:shd w:val="clear" w:color="auto" w:fill="D9D9D9" w:themeFill="background1" w:themeFillShade="D9"/>
+        <w:jc w:val="both"/>
+        <w:rPr>
+          <w:rFonts w:ascii="Consolas" w:hAnsi="Consolas"/>
+          <w:sz w:val="18"/>
+          <w:lang w:val="en-US"/>
+        </w:rPr>
+      </w:pPr>
+      <w:r>
+        <w:rPr>
+          <w:rFonts w:ascii="Consolas" w:hAnsi="Consolas"/>
+          <w:sz w:val="18"/>
+          <w:lang w:val="en-US"/>
+        </w:rPr>
+        <w:t xml:space="preserve">        DateCommande Date NOT NULL ,</w:t>
+      </w:r>
+    </w:p>
+    <w:p>
+      <w:pPr>
+        <w:shd w:val="clear" w:color="auto" w:fill="D9D9D9" w:themeFill="background1" w:themeFillShade="D9"/>
+        <w:jc w:val="both"/>
+        <w:rPr>
+          <w:rFonts w:ascii="Consolas" w:hAnsi="Consolas"/>
+          <w:sz w:val="18"/>
+          <w:lang w:val="en-US"/>
+        </w:rPr>
+      </w:pPr>
+      <w:r>
+        <w:rPr>
+          <w:rFonts w:ascii="Consolas" w:hAnsi="Consolas"/>
+          <w:sz w:val="18"/>
+          <w:lang w:val="en-US"/>
+        </w:rPr>
+        <w:t xml:space="preserve">        Statut       Char (25) ,</w:t>
+      </w:r>
+    </w:p>
+    <w:p>
+      <w:pPr>
+        <w:shd w:val="clear" w:color="auto" w:fill="D9D9D9" w:themeFill="background1" w:themeFillShade="D9"/>
+        <w:jc w:val="both"/>
+        <w:rPr>
+          <w:rFonts w:ascii="Consolas" w:hAnsi="Consolas"/>
+          <w:sz w:val="18"/>
+          <w:lang w:val="en-US"/>
+        </w:rPr>
+      </w:pPr>
+      <w:r>
+        <w:rPr>
+          <w:rFonts w:ascii="Consolas" w:hAnsi="Consolas"/>
+          <w:sz w:val="18"/>
+          <w:lang w:val="en-US"/>
+        </w:rPr>
+        <w:t xml:space="preserve">        PrixTotal    Float NOT NULL ,</w:t>
+      </w:r>
+    </w:p>
+    <w:p>
+      <w:pPr>
+        <w:shd w:val="clear" w:color="auto" w:fill="D9D9D9" w:themeFill="background1" w:themeFillShade="D9"/>
+        <w:jc w:val="both"/>
+        <w:rPr>
+          <w:rFonts w:ascii="Consolas" w:hAnsi="Consolas"/>
+          <w:sz w:val="18"/>
+          <w:lang w:val="en-US"/>
+        </w:rPr>
+      </w:pPr>
+      <w:r>
+        <w:rPr>
+          <w:rFonts w:ascii="Consolas" w:hAnsi="Consolas"/>
+          <w:sz w:val="18"/>
+          <w:lang w:val="en-US"/>
+        </w:rPr>
+        <w:t xml:space="preserve">        IDClient     Int ,</w:t>
+      </w:r>
+    </w:p>
+    <w:p>
+      <w:pPr>
+        <w:shd w:val="clear" w:color="auto" w:fill="D9D9D9" w:themeFill="background1" w:themeFillShade="D9"/>
+        <w:jc w:val="both"/>
+        <w:rPr>
+          <w:rFonts w:ascii="Consolas" w:hAnsi="Consolas"/>
+          <w:sz w:val="18"/>
+          <w:lang w:val="en-US"/>
+        </w:rPr>
+      </w:pPr>
+      <w:r>
+        <w:rPr>
+          <w:rFonts w:ascii="Consolas" w:hAnsi="Consolas"/>
+          <w:sz w:val="18"/>
+          <w:lang w:val="en-US"/>
+        </w:rPr>
+        <w:t xml:space="preserve">        PRIMARY KEY (IDCommande )</w:t>
+      </w:r>
+    </w:p>
+    <w:p>
+      <w:pPr>
+        <w:shd w:val="clear" w:color="auto" w:fill="D9D9D9" w:themeFill="background1" w:themeFillShade="D9"/>
+        <w:jc w:val="both"/>
+        <w:rPr>
+          <w:rFonts w:ascii="Consolas" w:hAnsi="Consolas"/>
+          <w:sz w:val="18"/>
+        </w:rPr>
+      </w:pPr>
+      <w:r>
+        <w:rPr>
+          <w:rFonts w:ascii="Consolas" w:hAnsi="Consolas"/>
+          <w:sz w:val="18"/>
+        </w:rPr>
+        <w:t>)ENGINE=InnoDB;</w:t>
+      </w:r>
+    </w:p>
+    <w:p>
+      <w:pPr>
+        <w:shd w:val="clear" w:color="auto" w:fill="D9D9D9" w:themeFill="background1" w:themeFillShade="D9"/>
+        <w:jc w:val="both"/>
+        <w:rPr>
+          <w:rFonts w:ascii="Consolas" w:hAnsi="Consolas"/>
+          <w:sz w:val="18"/>
+        </w:rPr>
+      </w:pPr>
+    </w:p>
+    <w:p>
+      <w:pPr>
+        <w:shd w:val="clear" w:color="auto" w:fill="D9D9D9" w:themeFill="background1" w:themeFillShade="D9"/>
+        <w:jc w:val="both"/>
+        <w:rPr>
+          <w:rFonts w:ascii="Consolas" w:hAnsi="Consolas"/>
+          <w:sz w:val="18"/>
+        </w:rPr>
+      </w:pPr>
+      <w:r>
+        <w:rPr>
+          <w:rFonts w:ascii="Consolas" w:hAnsi="Consolas"/>
+          <w:sz w:val="18"/>
+        </w:rPr>
+        <w:t>#------------------------------------------------------------</w:t>
+      </w:r>
+    </w:p>
+    <w:p>
+      <w:pPr>
+        <w:shd w:val="clear" w:color="auto" w:fill="D9D9D9" w:themeFill="background1" w:themeFillShade="D9"/>
+        <w:jc w:val="both"/>
+        <w:rPr>
+          <w:rFonts w:ascii="Consolas" w:hAnsi="Consolas"/>
+          <w:sz w:val="18"/>
+        </w:rPr>
+      </w:pPr>
+      <w:r>
+        <w:rPr>
+          <w:rFonts w:ascii="Consolas" w:hAnsi="Consolas"/>
+          <w:sz w:val="18"/>
+        </w:rPr>
+        <w:t># Table: Fournisseur</w:t>
+      </w:r>
+    </w:p>
+    <w:p>
+      <w:pPr>
+        <w:shd w:val="clear" w:color="auto" w:fill="D9D9D9" w:themeFill="background1" w:themeFillShade="D9"/>
+        <w:jc w:val="both"/>
+        <w:rPr>
+          <w:rFonts w:ascii="Consolas" w:hAnsi="Consolas"/>
+          <w:sz w:val="18"/>
+        </w:rPr>
+      </w:pPr>
+      <w:r>
+        <w:rPr>
+          <w:rFonts w:ascii="Consolas" w:hAnsi="Consolas"/>
+          <w:sz w:val="18"/>
+        </w:rPr>
+        <w:t>#------------------------------------------------------------</w:t>
+      </w:r>
+    </w:p>
+    <w:p>
+      <w:pPr>
+        <w:shd w:val="clear" w:color="auto" w:fill="D9D9D9" w:themeFill="background1" w:themeFillShade="D9"/>
+        <w:jc w:val="both"/>
+        <w:rPr>
+          <w:rFonts w:ascii="Consolas" w:hAnsi="Consolas"/>
+          <w:sz w:val="18"/>
+        </w:rPr>
+      </w:pPr>
+      <w:r>
+        <w:rPr>
+          <w:rFonts w:ascii="Consolas" w:hAnsi="Consolas"/>
+          <w:sz w:val="18"/>
+        </w:rPr>
+        <w:t>CREATE TABLE Fournisseur(</w:t>
+      </w:r>
+    </w:p>
+    <w:p>
+      <w:pPr>
+        <w:shd w:val="clear" w:color="auto" w:fill="D9D9D9" w:themeFill="background1" w:themeFillShade="D9"/>
+        <w:jc w:val="both"/>
+        <w:rPr>
+          <w:rFonts w:ascii="Consolas" w:hAnsi="Consolas"/>
+          <w:sz w:val="18"/>
+        </w:rPr>
+      </w:pPr>
+      <w:r>
+        <w:rPr>
+          <w:rFonts w:ascii="Consolas" w:hAnsi="Consolas"/>
+          <w:sz w:val="18"/>
+        </w:rPr>
+        <w:t xml:space="preserve">        IDFournisseur int (11) Auto_increment  NOT NULL ,</w:t>
+      </w:r>
+    </w:p>
+    <w:p>
+      <w:pPr>
+        <w:shd w:val="clear" w:color="auto" w:fill="D9D9D9" w:themeFill="background1" w:themeFillShade="D9"/>
+        <w:jc w:val="both"/>
+        <w:rPr>
+          <w:rFonts w:ascii="Consolas" w:hAnsi="Consolas"/>
+          <w:sz w:val="18"/>
+          <w:lang w:val="en-US"/>
+        </w:rPr>
+      </w:pPr>
+      <w:r>
+        <w:rPr>
+          <w:rFonts w:ascii="Consolas" w:hAnsi="Consolas"/>
+          <w:sz w:val="18"/>
+        </w:rPr>
+        <w:t xml:space="preserve">        </w:t>
+      </w:r>
+      <w:r>
+        <w:rPr>
+          <w:rFonts w:ascii="Consolas" w:hAnsi="Consolas"/>
+          <w:sz w:val="18"/>
+          <w:lang w:val="en-US"/>
+        </w:rPr>
+        <w:t>Nom           Char (25) NOT NULL ,</w:t>
+      </w:r>
+    </w:p>
+    <w:p>
+      <w:pPr>
+        <w:shd w:val="clear" w:color="auto" w:fill="D9D9D9" w:themeFill="background1" w:themeFillShade="D9"/>
+        <w:jc w:val="both"/>
+        <w:rPr>
+          <w:rFonts w:ascii="Consolas" w:hAnsi="Consolas"/>
+          <w:sz w:val="18"/>
+          <w:lang w:val="en-US"/>
+        </w:rPr>
+      </w:pPr>
+      <w:r>
+        <w:rPr>
+          <w:rFonts w:ascii="Consolas" w:hAnsi="Consolas"/>
+          <w:sz w:val="18"/>
+          <w:lang w:val="en-US"/>
+        </w:rPr>
+        <w:t xml:space="preserve">        Numero        Int NOT NULL ,</w:t>
+      </w:r>
+    </w:p>
+    <w:p>
+      <w:pPr>
+        <w:shd w:val="clear" w:color="auto" w:fill="D9D9D9" w:themeFill="background1" w:themeFillShade="D9"/>
+        <w:jc w:val="both"/>
+        <w:rPr>
+          <w:rFonts w:ascii="Consolas" w:hAnsi="Consolas"/>
+          <w:sz w:val="18"/>
+          <w:lang w:val="en-US"/>
+        </w:rPr>
+      </w:pPr>
+      <w:r>
+        <w:rPr>
+          <w:rFonts w:ascii="Consolas" w:hAnsi="Consolas"/>
+          <w:sz w:val="18"/>
+          <w:lang w:val="en-US"/>
+        </w:rPr>
+        <w:t xml:space="preserve">        PRIMARY KEY (IDFournisseur )</w:t>
+      </w:r>
+    </w:p>
+    <w:p>
+      <w:pPr>
+        <w:shd w:val="clear" w:color="auto" w:fill="D9D9D9" w:themeFill="background1" w:themeFillShade="D9"/>
+        <w:jc w:val="both"/>
+        <w:rPr>
+          <w:rFonts w:ascii="Consolas" w:hAnsi="Consolas"/>
+          <w:sz w:val="18"/>
+          <w:lang w:val="en-US"/>
+        </w:rPr>
+      </w:pPr>
+      <w:r>
+        <w:rPr>
+          <w:rFonts w:ascii="Consolas" w:hAnsi="Consolas"/>
+          <w:sz w:val="18"/>
+          <w:lang w:val="en-US"/>
+        </w:rPr>
+        <w:t>)ENGINE=InnoDB;</w:t>
+      </w:r>
+    </w:p>
+    <w:p>
+      <w:pPr>
+        <w:shd w:val="clear" w:color="auto" w:fill="D9D9D9" w:themeFill="background1" w:themeFillShade="D9"/>
+        <w:jc w:val="both"/>
+        <w:rPr>
+          <w:rFonts w:ascii="Consolas" w:hAnsi="Consolas"/>
+          <w:sz w:val="18"/>
+          <w:lang w:val="en-US"/>
+        </w:rPr>
+      </w:pPr>
+    </w:p>
+    <w:p>
+      <w:pPr>
+        <w:shd w:val="clear" w:color="auto" w:fill="D9D9D9" w:themeFill="background1" w:themeFillShade="D9"/>
+        <w:jc w:val="both"/>
+        <w:rPr>
+          <w:rFonts w:ascii="Consolas" w:hAnsi="Consolas"/>
+          <w:sz w:val="18"/>
+        </w:rPr>
+      </w:pPr>
+      <w:r>
+        <w:rPr>
+          <w:rFonts w:ascii="Consolas" w:hAnsi="Consolas"/>
+          <w:sz w:val="18"/>
+        </w:rPr>
+        <w:t>#------------------------------------------------------------</w:t>
+      </w:r>
+    </w:p>
+    <w:p>
+      <w:pPr>
+        <w:shd w:val="clear" w:color="auto" w:fill="D9D9D9" w:themeFill="background1" w:themeFillShade="D9"/>
+        <w:jc w:val="both"/>
+        <w:rPr>
+          <w:rFonts w:ascii="Consolas" w:hAnsi="Consolas"/>
+          <w:sz w:val="18"/>
+        </w:rPr>
+      </w:pPr>
+      <w:r>
+        <w:rPr>
+          <w:rFonts w:ascii="Consolas" w:hAnsi="Consolas"/>
+          <w:sz w:val="18"/>
+        </w:rPr>
+        <w:t># Table: Inventeur</w:t>
+      </w:r>
+    </w:p>
+    <w:p>
+      <w:pPr>
+        <w:shd w:val="clear" w:color="auto" w:fill="D9D9D9" w:themeFill="background1" w:themeFillShade="D9"/>
+        <w:jc w:val="both"/>
+        <w:rPr>
+          <w:rFonts w:ascii="Consolas" w:hAnsi="Consolas"/>
+          <w:sz w:val="18"/>
+        </w:rPr>
+      </w:pPr>
+      <w:r>
+        <w:rPr>
+          <w:rFonts w:ascii="Consolas" w:hAnsi="Consolas"/>
+          <w:sz w:val="18"/>
+        </w:rPr>
+        <w:t>#------------------------------------------------------------</w:t>
+      </w:r>
+    </w:p>
+    <w:p>
+      <w:pPr>
+        <w:shd w:val="clear" w:color="auto" w:fill="D9D9D9" w:themeFill="background1" w:themeFillShade="D9"/>
+        <w:jc w:val="both"/>
+        <w:rPr>
+          <w:rFonts w:ascii="Consolas" w:hAnsi="Consolas"/>
+          <w:sz w:val="18"/>
+        </w:rPr>
+      </w:pPr>
+      <w:r>
+        <w:rPr>
+          <w:rFonts w:ascii="Consolas" w:hAnsi="Consolas"/>
+          <w:sz w:val="18"/>
+        </w:rPr>
+        <w:t>CREATE TABLE Inventeur(</w:t>
+      </w:r>
+    </w:p>
+    <w:p>
+      <w:pPr>
+        <w:shd w:val="clear" w:color="auto" w:fill="D9D9D9" w:themeFill="background1" w:themeFillShade="D9"/>
+        <w:jc w:val="both"/>
+        <w:rPr>
+          <w:rFonts w:ascii="Consolas" w:hAnsi="Consolas"/>
+          <w:sz w:val="18"/>
+          <w:lang w:val="en-US"/>
+        </w:rPr>
+      </w:pPr>
+      <w:r>
+        <w:rPr>
+          <w:rFonts w:ascii="Consolas" w:hAnsi="Consolas"/>
+          <w:sz w:val="18"/>
+        </w:rPr>
+        <w:t xml:space="preserve">        </w:t>
+      </w:r>
+      <w:r>
+        <w:rPr>
+          <w:rFonts w:ascii="Consolas" w:hAnsi="Consolas"/>
+          <w:sz w:val="18"/>
+          <w:lang w:val="en-US"/>
+        </w:rPr>
+        <w:t>IDInventeur  int (11) Auto_increment  NOT NULL ,</w:t>
+      </w:r>
+    </w:p>
+    <w:p>
+      <w:pPr>
+        <w:shd w:val="clear" w:color="auto" w:fill="D9D9D9" w:themeFill="background1" w:themeFillShade="D9"/>
+        <w:jc w:val="both"/>
+        <w:rPr>
+          <w:rFonts w:ascii="Consolas" w:hAnsi="Consolas"/>
+          <w:sz w:val="18"/>
+          <w:lang w:val="en-US"/>
+        </w:rPr>
+      </w:pPr>
+      <w:r>
+        <w:rPr>
+          <w:rFonts w:ascii="Consolas" w:hAnsi="Consolas"/>
+          <w:sz w:val="18"/>
+          <w:lang w:val="en-US"/>
+        </w:rPr>
+        <w:t xml:space="preserve">        Nom          Char (25) NOT NULL ,</w:t>
+      </w:r>
+    </w:p>
+    <w:p>
+      <w:pPr>
+        <w:shd w:val="clear" w:color="auto" w:fill="D9D9D9" w:themeFill="background1" w:themeFillShade="D9"/>
+        <w:jc w:val="both"/>
+        <w:rPr>
+          <w:rFonts w:ascii="Consolas" w:hAnsi="Consolas"/>
+          <w:sz w:val="18"/>
+          <w:lang w:val="en-US"/>
+        </w:rPr>
+      </w:pPr>
+      <w:r>
+        <w:rPr>
+          <w:rFonts w:ascii="Consolas" w:hAnsi="Consolas"/>
+          <w:sz w:val="18"/>
+          <w:lang w:val="en-US"/>
+        </w:rPr>
+        <w:t xml:space="preserve">        NumeroPermis Int NOT NULL ,</w:t>
+      </w:r>
+    </w:p>
+    <w:p>
+      <w:pPr>
+        <w:shd w:val="clear" w:color="auto" w:fill="D9D9D9" w:themeFill="background1" w:themeFillShade="D9"/>
+        <w:jc w:val="both"/>
+        <w:rPr>
+          <w:rFonts w:ascii="Consolas" w:hAnsi="Consolas"/>
+          <w:sz w:val="18"/>
+          <w:lang w:val="en-US"/>
+        </w:rPr>
+      </w:pPr>
+      <w:r>
+        <w:rPr>
+          <w:rFonts w:ascii="Consolas" w:hAnsi="Consolas"/>
+          <w:sz w:val="18"/>
+          <w:lang w:val="en-US"/>
+        </w:rPr>
+        <w:t xml:space="preserve">        PRIMARY KEY (IDInventeur )</w:t>
+      </w:r>
+    </w:p>
+    <w:p>
+      <w:pPr>
+        <w:shd w:val="clear" w:color="auto" w:fill="D9D9D9" w:themeFill="background1" w:themeFillShade="D9"/>
+        <w:jc w:val="both"/>
+        <w:rPr>
+          <w:rFonts w:ascii="Consolas" w:hAnsi="Consolas"/>
+          <w:sz w:val="18"/>
+          <w:lang w:val="en-US"/>
+        </w:rPr>
+      </w:pPr>
+      <w:r>
+        <w:rPr>
+          <w:rFonts w:ascii="Consolas" w:hAnsi="Consolas"/>
+          <w:sz w:val="18"/>
+          <w:lang w:val="en-US"/>
+        </w:rPr>
+        <w:t>)ENGINE=InnoDB;</w:t>
+      </w:r>
+    </w:p>
+    <w:p>
+      <w:pPr>
+        <w:shd w:val="clear" w:color="auto" w:fill="D9D9D9" w:themeFill="background1" w:themeFillShade="D9"/>
+        <w:jc w:val="both"/>
+        <w:rPr>
+          <w:rFonts w:ascii="Consolas" w:hAnsi="Consolas"/>
+          <w:sz w:val="18"/>
+          <w:lang w:val="en-US"/>
+        </w:rPr>
+      </w:pPr>
+    </w:p>
+    <w:p>
+      <w:pPr>
+        <w:shd w:val="clear" w:color="auto" w:fill="D9D9D9" w:themeFill="background1" w:themeFillShade="D9"/>
+        <w:jc w:val="both"/>
+        <w:rPr>
+          <w:rFonts w:ascii="Consolas" w:hAnsi="Consolas"/>
+          <w:sz w:val="18"/>
+          <w:lang w:val="en-US"/>
+        </w:rPr>
+      </w:pPr>
+      <w:r>
+        <w:rPr>
+          <w:rFonts w:ascii="Consolas" w:hAnsi="Consolas"/>
+          <w:sz w:val="18"/>
+          <w:lang w:val="en-US"/>
+        </w:rPr>
+        <w:t>#------------------------------------------------------------</w:t>
+      </w:r>
+    </w:p>
+    <w:p>
+      <w:pPr>
+        <w:shd w:val="clear" w:color="auto" w:fill="D9D9D9" w:themeFill="background1" w:themeFillShade="D9"/>
+        <w:jc w:val="both"/>
+        <w:rPr>
+          <w:rFonts w:ascii="Consolas" w:hAnsi="Consolas"/>
+          <w:sz w:val="18"/>
+          <w:lang w:val="en-US"/>
+        </w:rPr>
+      </w:pPr>
+      <w:r>
+        <w:rPr>
+          <w:rFonts w:ascii="Consolas" w:hAnsi="Consolas"/>
+          <w:sz w:val="18"/>
+          <w:lang w:val="en-US"/>
+        </w:rPr>
+        <w:t># Table: Proposition</w:t>
+      </w:r>
+    </w:p>
+    <w:p>
+      <w:pPr>
+        <w:shd w:val="clear" w:color="auto" w:fill="D9D9D9" w:themeFill="background1" w:themeFillShade="D9"/>
+        <w:jc w:val="both"/>
+        <w:rPr>
+          <w:rFonts w:ascii="Consolas" w:hAnsi="Consolas"/>
+          <w:sz w:val="18"/>
+          <w:lang w:val="en-US"/>
+        </w:rPr>
+      </w:pPr>
+      <w:r>
+        <w:rPr>
+          <w:rFonts w:ascii="Consolas" w:hAnsi="Consolas"/>
+          <w:sz w:val="18"/>
+          <w:lang w:val="en-US"/>
+        </w:rPr>
+        <w:t>#------------------------------------------------------------</w:t>
+      </w:r>
+    </w:p>
+    <w:p>
+      <w:pPr>
+        <w:shd w:val="clear" w:color="auto" w:fill="D9D9D9" w:themeFill="background1" w:themeFillShade="D9"/>
+        <w:jc w:val="both"/>
+        <w:rPr>
+          <w:rFonts w:ascii="Consolas" w:hAnsi="Consolas"/>
+          <w:sz w:val="18"/>
+          <w:lang w:val="en-US"/>
+        </w:rPr>
+      </w:pPr>
+      <w:r>
+        <w:rPr>
+          <w:rFonts w:ascii="Consolas" w:hAnsi="Consolas"/>
+          <w:sz w:val="18"/>
+          <w:lang w:val="en-US"/>
+        </w:rPr>
+        <w:t>CREATE TABLE Proposition(</w:t>
+      </w:r>
+    </w:p>
+    <w:p>
+      <w:pPr>
+        <w:shd w:val="clear" w:color="auto" w:fill="D9D9D9" w:themeFill="background1" w:themeFillShade="D9"/>
+        <w:jc w:val="both"/>
+        <w:rPr>
+          <w:rFonts w:ascii="Consolas" w:hAnsi="Consolas"/>
+          <w:sz w:val="18"/>
+          <w:lang w:val="en-US"/>
+        </w:rPr>
+      </w:pPr>
+      <w:r>
+        <w:rPr>
+          <w:rFonts w:ascii="Consolas" w:hAnsi="Consolas"/>
+          <w:sz w:val="18"/>
+          <w:lang w:val="en-US"/>
+        </w:rPr>
+        <w:t xml:space="preserve">        IDProposition int (11) Auto_increment  NOT NULL ,</w:t>
+      </w:r>
+    </w:p>
+    <w:p>
+      <w:pPr>
+        <w:shd w:val="clear" w:color="auto" w:fill="D9D9D9" w:themeFill="background1" w:themeFillShade="D9"/>
+        <w:jc w:val="both"/>
+        <w:rPr>
+          <w:rFonts w:ascii="Consolas" w:hAnsi="Consolas"/>
+          <w:sz w:val="18"/>
+          <w:lang w:val="en-US"/>
+        </w:rPr>
+      </w:pPr>
+      <w:r>
+        <w:rPr>
+          <w:rFonts w:ascii="Consolas" w:hAnsi="Consolas"/>
+          <w:sz w:val="18"/>
+          <w:lang w:val="en-US"/>
+        </w:rPr>
+        <w:t xml:space="preserve">        Nom           Char (25) NOT NULL ,</w:t>
+      </w:r>
+    </w:p>
+    <w:p>
+      <w:pPr>
+        <w:shd w:val="clear" w:color="auto" w:fill="D9D9D9" w:themeFill="background1" w:themeFillShade="D9"/>
+        <w:jc w:val="both"/>
+        <w:rPr>
+          <w:rFonts w:ascii="Consolas" w:hAnsi="Consolas"/>
+          <w:sz w:val="18"/>
+          <w:lang w:val="en-US"/>
+        </w:rPr>
+      </w:pPr>
+      <w:r>
+        <w:rPr>
+          <w:rFonts w:ascii="Consolas" w:hAnsi="Consolas"/>
+          <w:sz w:val="18"/>
+          <w:lang w:val="en-US"/>
+        </w:rPr>
+        <w:t xml:space="preserve">        Temperature   Int NOT NULL ,</w:t>
+      </w:r>
+    </w:p>
+    <w:p>
+      <w:pPr>
+        <w:shd w:val="clear" w:color="auto" w:fill="D9D9D9" w:themeFill="background1" w:themeFillShade="D9"/>
+        <w:jc w:val="both"/>
+        <w:rPr>
+          <w:rFonts w:ascii="Consolas" w:hAnsi="Consolas"/>
+          <w:sz w:val="18"/>
+          <w:lang w:val="en-US"/>
+        </w:rPr>
+      </w:pPr>
+      <w:r>
+        <w:rPr>
+          <w:rFonts w:ascii="Consolas" w:hAnsi="Consolas"/>
+          <w:sz w:val="18"/>
+          <w:lang w:val="en-US"/>
+        </w:rPr>
+        <w:t xml:space="preserve">        Validation    Bool ,</w:t>
+      </w:r>
+    </w:p>
+    <w:p>
+      <w:pPr>
+        <w:shd w:val="clear" w:color="auto" w:fill="D9D9D9" w:themeFill="background1" w:themeFillShade="D9"/>
+        <w:jc w:val="both"/>
+        <w:rPr>
+          <w:rFonts w:ascii="Consolas" w:hAnsi="Consolas"/>
+          <w:sz w:val="18"/>
+          <w:lang w:val="en-US"/>
+        </w:rPr>
+      </w:pPr>
+      <w:r>
+        <w:rPr>
+          <w:rFonts w:ascii="Consolas" w:hAnsi="Consolas"/>
+          <w:sz w:val="18"/>
+          <w:lang w:val="en-US"/>
+        </w:rPr>
+        <w:t xml:space="preserve">        PRIMARY KEY (IDProposition )</w:t>
+      </w:r>
+    </w:p>
+    <w:p>
+      <w:pPr>
+        <w:shd w:val="clear" w:color="auto" w:fill="D9D9D9" w:themeFill="background1" w:themeFillShade="D9"/>
+        <w:jc w:val="both"/>
+        <w:rPr>
+          <w:rFonts w:ascii="Consolas" w:hAnsi="Consolas"/>
+          <w:sz w:val="18"/>
+        </w:rPr>
+      </w:pPr>
+      <w:r>
+        <w:rPr>
+          <w:rFonts w:ascii="Consolas" w:hAnsi="Consolas"/>
+          <w:sz w:val="18"/>
+        </w:rPr>
+        <w:t>)ENGINE=InnoDB;</w:t>
+      </w:r>
+    </w:p>
+    <w:p>
+      <w:pPr>
+        <w:shd w:val="clear" w:color="auto" w:fill="D9D9D9" w:themeFill="background1" w:themeFillShade="D9"/>
+        <w:jc w:val="both"/>
+        <w:rPr>
+          <w:rFonts w:ascii="Consolas" w:hAnsi="Consolas"/>
+          <w:sz w:val="18"/>
+        </w:rPr>
+      </w:pPr>
+    </w:p>
+    <w:p>
+      <w:pPr>
+        <w:shd w:val="clear" w:color="auto" w:fill="D9D9D9" w:themeFill="background1" w:themeFillShade="D9"/>
+        <w:jc w:val="both"/>
+        <w:rPr>
+          <w:rFonts w:ascii="Consolas" w:hAnsi="Consolas"/>
+          <w:sz w:val="18"/>
+        </w:rPr>
+      </w:pPr>
+      <w:r>
+        <w:rPr>
+          <w:rFonts w:ascii="Consolas" w:hAnsi="Consolas"/>
+          <w:sz w:val="18"/>
+        </w:rPr>
+        <w:t>#------------------------------------------------------------</w:t>
+      </w:r>
+    </w:p>
+    <w:p>
+      <w:pPr>
+        <w:shd w:val="clear" w:color="auto" w:fill="D9D9D9" w:themeFill="background1" w:themeFillShade="D9"/>
+        <w:jc w:val="both"/>
+        <w:rPr>
+          <w:rFonts w:ascii="Consolas" w:hAnsi="Consolas"/>
+          <w:sz w:val="18"/>
+        </w:rPr>
+      </w:pPr>
+      <w:r>
+        <w:rPr>
+          <w:rFonts w:ascii="Consolas" w:hAnsi="Consolas"/>
+          <w:sz w:val="18"/>
+        </w:rPr>
+        <w:t># Table: se compose</w:t>
+      </w:r>
+    </w:p>
+    <w:p>
+      <w:pPr>
+        <w:shd w:val="clear" w:color="auto" w:fill="D9D9D9" w:themeFill="background1" w:themeFillShade="D9"/>
+        <w:jc w:val="both"/>
+        <w:rPr>
+          <w:rFonts w:ascii="Consolas" w:hAnsi="Consolas"/>
+          <w:sz w:val="18"/>
+        </w:rPr>
+      </w:pPr>
+      <w:r>
+        <w:rPr>
+          <w:rFonts w:ascii="Consolas" w:hAnsi="Consolas"/>
+          <w:sz w:val="18"/>
+        </w:rPr>
+        <w:t>#------------------------------------------------------------</w:t>
+      </w:r>
+    </w:p>
+    <w:p>
+      <w:pPr>
+        <w:shd w:val="clear" w:color="auto" w:fill="D9D9D9" w:themeFill="background1" w:themeFillShade="D9"/>
+        <w:jc w:val="both"/>
+        <w:rPr>
+          <w:rFonts w:ascii="Consolas" w:hAnsi="Consolas"/>
+          <w:sz w:val="18"/>
+        </w:rPr>
+      </w:pPr>
+      <w:r>
+        <w:rPr>
+          <w:rFonts w:ascii="Consolas" w:hAnsi="Consolas"/>
+          <w:sz w:val="18"/>
+        </w:rPr>
+        <w:t>CREATE TABLE se_compose(</w:t>
+      </w:r>
+    </w:p>
+    <w:p>
+      <w:pPr>
+        <w:shd w:val="clear" w:color="auto" w:fill="D9D9D9" w:themeFill="background1" w:themeFillShade="D9"/>
+        <w:jc w:val="both"/>
+        <w:rPr>
+          <w:rFonts w:ascii="Consolas" w:hAnsi="Consolas"/>
+          <w:sz w:val="18"/>
+        </w:rPr>
+      </w:pPr>
+      <w:r>
+        <w:rPr>
+          <w:rFonts w:ascii="Consolas" w:hAnsi="Consolas"/>
+          <w:sz w:val="18"/>
+        </w:rPr>
+        <w:t xml:space="preserve">        QuantiteIngredient Int NOT NULL ,</w:t>
+      </w:r>
+    </w:p>
+    <w:p>
+      <w:pPr>
+        <w:shd w:val="clear" w:color="auto" w:fill="D9D9D9" w:themeFill="background1" w:themeFillShade="D9"/>
+        <w:jc w:val="both"/>
+        <w:rPr>
+          <w:rFonts w:ascii="Consolas" w:hAnsi="Consolas"/>
+          <w:sz w:val="18"/>
+        </w:rPr>
+      </w:pPr>
+      <w:r>
+        <w:rPr>
+          <w:rFonts w:ascii="Consolas" w:hAnsi="Consolas"/>
+          <w:sz w:val="18"/>
+        </w:rPr>
+        <w:t xml:space="preserve">        FraicheurMax       Int ,</w:t>
+      </w:r>
+    </w:p>
+    <w:p>
+      <w:pPr>
+        <w:shd w:val="clear" w:color="auto" w:fill="D9D9D9" w:themeFill="background1" w:themeFillShade="D9"/>
+        <w:jc w:val="both"/>
+        <w:rPr>
+          <w:rFonts w:ascii="Consolas" w:hAnsi="Consolas"/>
+          <w:sz w:val="18"/>
+        </w:rPr>
+      </w:pPr>
+      <w:r>
+        <w:rPr>
+          <w:rFonts w:ascii="Consolas" w:hAnsi="Consolas"/>
+          <w:sz w:val="18"/>
+        </w:rPr>
+        <w:t xml:space="preserve">        FraicheurMin       Int ,</w:t>
+      </w:r>
+    </w:p>
+    <w:p>
+      <w:pPr>
+        <w:shd w:val="clear" w:color="auto" w:fill="D9D9D9" w:themeFill="background1" w:themeFillShade="D9"/>
+        <w:jc w:val="both"/>
+        <w:rPr>
+          <w:rFonts w:ascii="Consolas" w:hAnsi="Consolas"/>
+          <w:sz w:val="18"/>
+        </w:rPr>
+      </w:pPr>
+      <w:r>
+        <w:rPr>
+          <w:rFonts w:ascii="Consolas" w:hAnsi="Consolas"/>
+          <w:sz w:val="18"/>
+        </w:rPr>
+        <w:t xml:space="preserve">        IDIngredient       Int NOT NULL ,</w:t>
+      </w:r>
+    </w:p>
+    <w:p>
+      <w:pPr>
+        <w:shd w:val="clear" w:color="auto" w:fill="D9D9D9" w:themeFill="background1" w:themeFillShade="D9"/>
+        <w:jc w:val="both"/>
+        <w:rPr>
+          <w:rFonts w:ascii="Consolas" w:hAnsi="Consolas"/>
+          <w:sz w:val="18"/>
+        </w:rPr>
+      </w:pPr>
+      <w:r>
+        <w:rPr>
+          <w:rFonts w:ascii="Consolas" w:hAnsi="Consolas"/>
+          <w:sz w:val="18"/>
+        </w:rPr>
+        <w:t xml:space="preserve">        IDPotion           Int ,</w:t>
+      </w:r>
+    </w:p>
+    <w:p>
+      <w:pPr>
+        <w:shd w:val="clear" w:color="auto" w:fill="D9D9D9" w:themeFill="background1" w:themeFillShade="D9"/>
+        <w:jc w:val="both"/>
+        <w:rPr>
+          <w:rFonts w:ascii="Consolas" w:hAnsi="Consolas"/>
+          <w:sz w:val="18"/>
+        </w:rPr>
+      </w:pPr>
+      <w:r>
+        <w:rPr>
+          <w:rFonts w:ascii="Consolas" w:hAnsi="Consolas"/>
+          <w:sz w:val="18"/>
+        </w:rPr>
+        <w:t xml:space="preserve">        IDProposition      Int ,</w:t>
+      </w:r>
+    </w:p>
+    <w:p>
+      <w:pPr>
+        <w:shd w:val="clear" w:color="auto" w:fill="D9D9D9" w:themeFill="background1" w:themeFillShade="D9"/>
+        <w:jc w:val="both"/>
+        <w:rPr>
+          <w:rFonts w:ascii="Consolas" w:hAnsi="Consolas"/>
+          <w:sz w:val="18"/>
+        </w:rPr>
+      </w:pPr>
+      <w:r>
+        <w:rPr>
+          <w:rFonts w:ascii="Consolas" w:hAnsi="Consolas"/>
+          <w:sz w:val="18"/>
+        </w:rPr>
+        <w:t xml:space="preserve">        IDOnguent          Int ,</w:t>
+      </w:r>
+    </w:p>
+    <w:p>
+      <w:pPr>
+        <w:shd w:val="clear" w:color="auto" w:fill="D9D9D9" w:themeFill="background1" w:themeFillShade="D9"/>
+        <w:jc w:val="both"/>
+        <w:rPr>
+          <w:rFonts w:ascii="Consolas" w:hAnsi="Consolas"/>
+          <w:sz w:val="18"/>
+        </w:rPr>
+      </w:pPr>
+      <w:r>
+        <w:rPr>
+          <w:rFonts w:ascii="Consolas" w:hAnsi="Consolas"/>
+          <w:sz w:val="18"/>
+        </w:rPr>
+        <w:t xml:space="preserve">        PRIMARY KEY (IDIngredient ,IDPotion ,IDProposition ,IDOnguent )</w:t>
+      </w:r>
+    </w:p>
+    <w:p>
+      <w:pPr>
+        <w:shd w:val="clear" w:color="auto" w:fill="D9D9D9" w:themeFill="background1" w:themeFillShade="D9"/>
+        <w:jc w:val="both"/>
+        <w:rPr>
+          <w:rFonts w:ascii="Consolas" w:hAnsi="Consolas"/>
+          <w:sz w:val="18"/>
+        </w:rPr>
+      </w:pPr>
+      <w:r>
+        <w:rPr>
+          <w:rFonts w:ascii="Consolas" w:hAnsi="Consolas"/>
+          <w:sz w:val="18"/>
+        </w:rPr>
+        <w:t>)ENGINE=InnoDB;</w:t>
+      </w:r>
+    </w:p>
+    <w:p>
+      <w:pPr>
+        <w:shd w:val="clear" w:color="auto" w:fill="D9D9D9" w:themeFill="background1" w:themeFillShade="D9"/>
+        <w:jc w:val="both"/>
+        <w:rPr>
+          <w:rFonts w:ascii="Consolas" w:hAnsi="Consolas"/>
+          <w:sz w:val="18"/>
+        </w:rPr>
+      </w:pPr>
+    </w:p>
+    <w:p>
+      <w:pPr>
+        <w:shd w:val="clear" w:color="auto" w:fill="D9D9D9" w:themeFill="background1" w:themeFillShade="D9"/>
+        <w:jc w:val="both"/>
+        <w:rPr>
+          <w:rFonts w:ascii="Consolas" w:hAnsi="Consolas"/>
+          <w:sz w:val="18"/>
+        </w:rPr>
+      </w:pPr>
+      <w:r>
+        <w:rPr>
+          <w:rFonts w:ascii="Consolas" w:hAnsi="Consolas"/>
+          <w:sz w:val="18"/>
+        </w:rPr>
+        <w:t>#------------------------------------------------------------</w:t>
+      </w:r>
+    </w:p>
+    <w:p>
+      <w:pPr>
+        <w:shd w:val="clear" w:color="auto" w:fill="D9D9D9" w:themeFill="background1" w:themeFillShade="D9"/>
+        <w:jc w:val="both"/>
+        <w:rPr>
+          <w:rFonts w:ascii="Consolas" w:hAnsi="Consolas"/>
+          <w:sz w:val="18"/>
+        </w:rPr>
+      </w:pPr>
+      <w:r>
+        <w:rPr>
+          <w:rFonts w:ascii="Consolas" w:hAnsi="Consolas"/>
+          <w:sz w:val="18"/>
+        </w:rPr>
+        <w:t># Table: contient</w:t>
+      </w:r>
+    </w:p>
+    <w:p>
+      <w:pPr>
+        <w:shd w:val="clear" w:color="auto" w:fill="D9D9D9" w:themeFill="background1" w:themeFillShade="D9"/>
+        <w:jc w:val="both"/>
+        <w:rPr>
+          <w:rFonts w:ascii="Consolas" w:hAnsi="Consolas"/>
+          <w:sz w:val="18"/>
+        </w:rPr>
+      </w:pPr>
+      <w:r>
+        <w:rPr>
+          <w:rFonts w:ascii="Consolas" w:hAnsi="Consolas"/>
+          <w:sz w:val="18"/>
+        </w:rPr>
+        <w:t>#------------------------------------------------------------</w:t>
+      </w:r>
+    </w:p>
+    <w:p>
+      <w:pPr>
+        <w:shd w:val="clear" w:color="auto" w:fill="D9D9D9" w:themeFill="background1" w:themeFillShade="D9"/>
+        <w:jc w:val="both"/>
+        <w:rPr>
+          <w:rFonts w:ascii="Consolas" w:hAnsi="Consolas"/>
+          <w:sz w:val="18"/>
+        </w:rPr>
+      </w:pPr>
+      <w:r>
+        <w:rPr>
+          <w:rFonts w:ascii="Consolas" w:hAnsi="Consolas"/>
+          <w:sz w:val="18"/>
+        </w:rPr>
+        <w:t>CREATE TABLE contient(</w:t>
+      </w:r>
+    </w:p>
+    <w:p>
+      <w:pPr>
+        <w:shd w:val="clear" w:color="auto" w:fill="D9D9D9" w:themeFill="background1" w:themeFillShade="D9"/>
+        <w:jc w:val="both"/>
+        <w:rPr>
+          <w:rFonts w:ascii="Consolas" w:hAnsi="Consolas"/>
+          <w:sz w:val="18"/>
+        </w:rPr>
+      </w:pPr>
+      <w:r>
+        <w:rPr>
+          <w:rFonts w:ascii="Consolas" w:hAnsi="Consolas"/>
+          <w:sz w:val="18"/>
+        </w:rPr>
+        <w:lastRenderedPageBreak/>
+        <w:t xml:space="preserve">        QuantiteCommande Int ,</w:t>
+      </w:r>
+    </w:p>
+    <w:p>
+      <w:pPr>
+        <w:shd w:val="clear" w:color="auto" w:fill="D9D9D9" w:themeFill="background1" w:themeFillShade="D9"/>
+        <w:jc w:val="both"/>
+        <w:rPr>
+          <w:rFonts w:ascii="Consolas" w:hAnsi="Consolas"/>
+          <w:sz w:val="18"/>
+          <w:lang w:val="en-US"/>
+        </w:rPr>
+      </w:pPr>
+      <w:r>
+        <w:rPr>
+          <w:rFonts w:ascii="Consolas" w:hAnsi="Consolas"/>
+          <w:sz w:val="18"/>
+        </w:rPr>
+        <w:t xml:space="preserve">        </w:t>
+      </w:r>
+      <w:r>
+        <w:rPr>
+          <w:rFonts w:ascii="Consolas" w:hAnsi="Consolas"/>
+          <w:sz w:val="18"/>
+          <w:lang w:val="en-US"/>
+        </w:rPr>
+        <w:t>FraicheurVoulu   Int ,</w:t>
+      </w:r>
+    </w:p>
+    <w:p>
+      <w:pPr>
+        <w:shd w:val="clear" w:color="auto" w:fill="D9D9D9" w:themeFill="background1" w:themeFillShade="D9"/>
+        <w:jc w:val="both"/>
+        <w:rPr>
+          <w:rFonts w:ascii="Consolas" w:hAnsi="Consolas"/>
+          <w:sz w:val="18"/>
+          <w:lang w:val="en-US"/>
+        </w:rPr>
+      </w:pPr>
+      <w:r>
+        <w:rPr>
+          <w:rFonts w:ascii="Consolas" w:hAnsi="Consolas"/>
+          <w:sz w:val="18"/>
+          <w:lang w:val="en-US"/>
+        </w:rPr>
+        <w:t xml:space="preserve">        IDIngredient     Int NOT NULL ,</w:t>
+      </w:r>
+    </w:p>
+    <w:p>
+      <w:pPr>
+        <w:shd w:val="clear" w:color="auto" w:fill="D9D9D9" w:themeFill="background1" w:themeFillShade="D9"/>
+        <w:jc w:val="both"/>
+        <w:rPr>
+          <w:rFonts w:ascii="Consolas" w:hAnsi="Consolas"/>
+          <w:sz w:val="18"/>
+          <w:lang w:val="en-US"/>
+        </w:rPr>
+      </w:pPr>
+      <w:r>
+        <w:rPr>
+          <w:rFonts w:ascii="Consolas" w:hAnsi="Consolas"/>
+          <w:sz w:val="18"/>
+          <w:lang w:val="en-US"/>
+        </w:rPr>
+        <w:t xml:space="preserve">        IDPotion         Int NOT NULL ,</w:t>
+      </w:r>
+    </w:p>
+    <w:p>
+      <w:pPr>
+        <w:shd w:val="clear" w:color="auto" w:fill="D9D9D9" w:themeFill="background1" w:themeFillShade="D9"/>
+        <w:jc w:val="both"/>
+        <w:rPr>
+          <w:rFonts w:ascii="Consolas" w:hAnsi="Consolas"/>
+          <w:sz w:val="18"/>
+          <w:lang w:val="en-US"/>
+        </w:rPr>
+      </w:pPr>
+      <w:r>
+        <w:rPr>
+          <w:rFonts w:ascii="Consolas" w:hAnsi="Consolas"/>
+          <w:sz w:val="18"/>
+          <w:lang w:val="en-US"/>
+        </w:rPr>
+        <w:t xml:space="preserve">        IDOnguent        Int NOT NULL ,</w:t>
+      </w:r>
+    </w:p>
+    <w:p>
+      <w:pPr>
+        <w:shd w:val="clear" w:color="auto" w:fill="D9D9D9" w:themeFill="background1" w:themeFillShade="D9"/>
+        <w:jc w:val="both"/>
+        <w:rPr>
+          <w:rFonts w:ascii="Consolas" w:hAnsi="Consolas"/>
+          <w:sz w:val="18"/>
+          <w:lang w:val="en-US"/>
+        </w:rPr>
+      </w:pPr>
+      <w:r>
+        <w:rPr>
+          <w:rFonts w:ascii="Consolas" w:hAnsi="Consolas"/>
+          <w:sz w:val="18"/>
+          <w:lang w:val="en-US"/>
+        </w:rPr>
+        <w:t xml:space="preserve">        IDCommande       Int NOT NULL ,</w:t>
+      </w:r>
+    </w:p>
+    <w:p>
+      <w:pPr>
+        <w:shd w:val="clear" w:color="auto" w:fill="D9D9D9" w:themeFill="background1" w:themeFillShade="D9"/>
+        <w:jc w:val="both"/>
+        <w:rPr>
+          <w:rFonts w:ascii="Consolas" w:hAnsi="Consolas"/>
+          <w:sz w:val="18"/>
+          <w:lang w:val="en-US"/>
+        </w:rPr>
+      </w:pPr>
+      <w:r>
+        <w:rPr>
+          <w:rFonts w:ascii="Consolas" w:hAnsi="Consolas"/>
+          <w:sz w:val="18"/>
+          <w:lang w:val="en-US"/>
+        </w:rPr>
+        <w:t xml:space="preserve">        IDRecipient      Int NOT NULL ,</w:t>
+      </w:r>
+    </w:p>
+    <w:p>
+      <w:pPr>
+        <w:shd w:val="clear" w:color="auto" w:fill="D9D9D9" w:themeFill="background1" w:themeFillShade="D9"/>
+        <w:jc w:val="both"/>
+        <w:rPr>
+          <w:rFonts w:ascii="Consolas" w:hAnsi="Consolas"/>
+          <w:sz w:val="18"/>
+          <w:lang w:val="en-US"/>
+        </w:rPr>
+      </w:pPr>
+      <w:r>
+        <w:rPr>
+          <w:rFonts w:ascii="Consolas" w:hAnsi="Consolas"/>
+          <w:sz w:val="18"/>
+          <w:lang w:val="en-US"/>
+        </w:rPr>
+        <w:t xml:space="preserve">        PRIMARY KEY (IDIngredient ,IDPotion ,IDOnguent ,IDCommande ,IDRecipient )</w:t>
+      </w:r>
+    </w:p>
+    <w:p>
+      <w:pPr>
+        <w:shd w:val="clear" w:color="auto" w:fill="D9D9D9" w:themeFill="background1" w:themeFillShade="D9"/>
+        <w:jc w:val="both"/>
+        <w:rPr>
+          <w:rFonts w:ascii="Consolas" w:hAnsi="Consolas"/>
+          <w:sz w:val="18"/>
+          <w:lang w:val="en-US"/>
+        </w:rPr>
+      </w:pPr>
+      <w:r>
+        <w:rPr>
+          <w:rFonts w:ascii="Consolas" w:hAnsi="Consolas"/>
+          <w:sz w:val="18"/>
+          <w:lang w:val="en-US"/>
+        </w:rPr>
+        <w:t>)ENGINE=InnoDB;</w:t>
+      </w:r>
+    </w:p>
+    <w:p>
+      <w:pPr>
+        <w:shd w:val="clear" w:color="auto" w:fill="D9D9D9" w:themeFill="background1" w:themeFillShade="D9"/>
+        <w:jc w:val="both"/>
+        <w:rPr>
+          <w:rFonts w:ascii="Consolas" w:hAnsi="Consolas"/>
+          <w:sz w:val="18"/>
+          <w:lang w:val="en-US"/>
+        </w:rPr>
+      </w:pPr>
+    </w:p>
+    <w:p>
+      <w:pPr>
+        <w:shd w:val="clear" w:color="auto" w:fill="D9D9D9" w:themeFill="background1" w:themeFillShade="D9"/>
+        <w:jc w:val="both"/>
+        <w:rPr>
+          <w:rFonts w:ascii="Consolas" w:hAnsi="Consolas"/>
+          <w:sz w:val="18"/>
+          <w:lang w:val="en-US"/>
+        </w:rPr>
+      </w:pPr>
+      <w:r>
+        <w:rPr>
+          <w:rFonts w:ascii="Consolas" w:hAnsi="Consolas"/>
+          <w:sz w:val="18"/>
+          <w:lang w:val="en-US"/>
+        </w:rPr>
+        <w:t>#------------------------------------------------------------</w:t>
+      </w:r>
+    </w:p>
+    <w:p>
+      <w:pPr>
+        <w:shd w:val="clear" w:color="auto" w:fill="D9D9D9" w:themeFill="background1" w:themeFillShade="D9"/>
+        <w:jc w:val="both"/>
+        <w:rPr>
+          <w:rFonts w:ascii="Consolas" w:hAnsi="Consolas"/>
+          <w:sz w:val="18"/>
+          <w:lang w:val="en-US"/>
+        </w:rPr>
+      </w:pPr>
+      <w:r>
+        <w:rPr>
+          <w:rFonts w:ascii="Consolas" w:hAnsi="Consolas"/>
+          <w:sz w:val="18"/>
+          <w:lang w:val="en-US"/>
+        </w:rPr>
+        <w:t># Table: fournit</w:t>
+      </w:r>
+    </w:p>
+    <w:p>
+      <w:pPr>
+        <w:shd w:val="clear" w:color="auto" w:fill="D9D9D9" w:themeFill="background1" w:themeFillShade="D9"/>
+        <w:jc w:val="both"/>
+        <w:rPr>
+          <w:rFonts w:ascii="Consolas" w:hAnsi="Consolas"/>
+          <w:sz w:val="18"/>
+          <w:lang w:val="en-US"/>
+        </w:rPr>
+      </w:pPr>
+      <w:r>
+        <w:rPr>
+          <w:rFonts w:ascii="Consolas" w:hAnsi="Consolas"/>
+          <w:sz w:val="18"/>
+          <w:lang w:val="en-US"/>
+        </w:rPr>
+        <w:t>#------------------------------------------------------------</w:t>
+      </w:r>
+    </w:p>
+    <w:p>
+      <w:pPr>
+        <w:shd w:val="clear" w:color="auto" w:fill="D9D9D9" w:themeFill="background1" w:themeFillShade="D9"/>
+        <w:jc w:val="both"/>
+        <w:rPr>
+          <w:rFonts w:ascii="Consolas" w:hAnsi="Consolas"/>
+          <w:sz w:val="18"/>
+          <w:lang w:val="en-US"/>
+        </w:rPr>
+      </w:pPr>
+      <w:r>
+        <w:rPr>
+          <w:rFonts w:ascii="Consolas" w:hAnsi="Consolas"/>
+          <w:sz w:val="18"/>
+          <w:lang w:val="en-US"/>
+        </w:rPr>
+        <w:t>CREATE TABLE fournit(</w:t>
+      </w:r>
+    </w:p>
+    <w:p>
+      <w:pPr>
+        <w:shd w:val="clear" w:color="auto" w:fill="D9D9D9" w:themeFill="background1" w:themeFillShade="D9"/>
+        <w:jc w:val="both"/>
+        <w:rPr>
+          <w:rFonts w:ascii="Consolas" w:hAnsi="Consolas"/>
+          <w:sz w:val="18"/>
+          <w:lang w:val="en-US"/>
+        </w:rPr>
+      </w:pPr>
+      <w:r>
+        <w:rPr>
+          <w:rFonts w:ascii="Consolas" w:hAnsi="Consolas"/>
+          <w:sz w:val="18"/>
+          <w:lang w:val="en-US"/>
+        </w:rPr>
+        <w:t xml:space="preserve">        IDFournisseur Int NOT NULL ,</w:t>
+      </w:r>
+    </w:p>
+    <w:p>
+      <w:pPr>
+        <w:shd w:val="clear" w:color="auto" w:fill="D9D9D9" w:themeFill="background1" w:themeFillShade="D9"/>
+        <w:jc w:val="both"/>
+        <w:rPr>
+          <w:rFonts w:ascii="Consolas" w:hAnsi="Consolas"/>
+          <w:sz w:val="18"/>
+          <w:lang w:val="en-US"/>
+        </w:rPr>
+      </w:pPr>
+      <w:r>
+        <w:rPr>
+          <w:rFonts w:ascii="Consolas" w:hAnsi="Consolas"/>
+          <w:sz w:val="18"/>
+          <w:lang w:val="en-US"/>
+        </w:rPr>
+        <w:t xml:space="preserve">        IDIngredient  Int NOT NULL ,</w:t>
+      </w:r>
+    </w:p>
+    <w:p>
+      <w:pPr>
+        <w:shd w:val="clear" w:color="auto" w:fill="D9D9D9" w:themeFill="background1" w:themeFillShade="D9"/>
+        <w:jc w:val="both"/>
+        <w:rPr>
+          <w:rFonts w:ascii="Consolas" w:hAnsi="Consolas"/>
+          <w:sz w:val="18"/>
+          <w:lang w:val="en-US"/>
+        </w:rPr>
+      </w:pPr>
+      <w:r>
+        <w:rPr>
+          <w:rFonts w:ascii="Consolas" w:hAnsi="Consolas"/>
+          <w:sz w:val="18"/>
+          <w:lang w:val="en-US"/>
+        </w:rPr>
+        <w:t xml:space="preserve">        PRIMARY KEY (IDFournisseur ,IDIngredient )</w:t>
+      </w:r>
+    </w:p>
+    <w:p>
+      <w:pPr>
+        <w:shd w:val="clear" w:color="auto" w:fill="D9D9D9" w:themeFill="background1" w:themeFillShade="D9"/>
+        <w:jc w:val="both"/>
+        <w:rPr>
+          <w:rFonts w:ascii="Consolas" w:hAnsi="Consolas"/>
+          <w:sz w:val="18"/>
+          <w:lang w:val="en-US"/>
+        </w:rPr>
+      </w:pPr>
+      <w:r>
+        <w:rPr>
+          <w:rFonts w:ascii="Consolas" w:hAnsi="Consolas"/>
+          <w:sz w:val="18"/>
+          <w:lang w:val="en-US"/>
+        </w:rPr>
+        <w:t>)ENGINE=InnoDB;</w:t>
+      </w:r>
+    </w:p>
+    <w:p>
+      <w:pPr>
+        <w:shd w:val="clear" w:color="auto" w:fill="D9D9D9" w:themeFill="background1" w:themeFillShade="D9"/>
+        <w:jc w:val="both"/>
+        <w:rPr>
+          <w:rFonts w:ascii="Consolas" w:hAnsi="Consolas"/>
+          <w:sz w:val="18"/>
+          <w:lang w:val="en-US"/>
+        </w:rPr>
+      </w:pPr>
+    </w:p>
+    <w:p>
+      <w:pPr>
+        <w:shd w:val="clear" w:color="auto" w:fill="D9D9D9" w:themeFill="background1" w:themeFillShade="D9"/>
+        <w:jc w:val="both"/>
+        <w:rPr>
+          <w:rFonts w:ascii="Consolas" w:hAnsi="Consolas"/>
+          <w:sz w:val="18"/>
+        </w:rPr>
+      </w:pPr>
+      <w:r>
+        <w:rPr>
+          <w:rFonts w:ascii="Consolas" w:hAnsi="Consolas"/>
+          <w:sz w:val="18"/>
+        </w:rPr>
+        <w:t>#------------------------------------------------------------</w:t>
+      </w:r>
+    </w:p>
+    <w:p>
+      <w:pPr>
+        <w:shd w:val="clear" w:color="auto" w:fill="D9D9D9" w:themeFill="background1" w:themeFillShade="D9"/>
+        <w:jc w:val="both"/>
+        <w:rPr>
+          <w:rFonts w:ascii="Consolas" w:hAnsi="Consolas"/>
+          <w:sz w:val="18"/>
+        </w:rPr>
+      </w:pPr>
+      <w:r>
+        <w:rPr>
+          <w:rFonts w:ascii="Consolas" w:hAnsi="Consolas"/>
+          <w:sz w:val="18"/>
+        </w:rPr>
+        <w:t># Table: invente</w:t>
+      </w:r>
+    </w:p>
+    <w:p>
+      <w:pPr>
+        <w:shd w:val="clear" w:color="auto" w:fill="D9D9D9" w:themeFill="background1" w:themeFillShade="D9"/>
+        <w:jc w:val="both"/>
+        <w:rPr>
+          <w:rFonts w:ascii="Consolas" w:hAnsi="Consolas"/>
+          <w:sz w:val="18"/>
+        </w:rPr>
+      </w:pPr>
+      <w:r>
+        <w:rPr>
+          <w:rFonts w:ascii="Consolas" w:hAnsi="Consolas"/>
+          <w:sz w:val="18"/>
+        </w:rPr>
+        <w:t>#------------------------------------------------------------</w:t>
+      </w:r>
+    </w:p>
+    <w:p>
+      <w:pPr>
+        <w:shd w:val="clear" w:color="auto" w:fill="D9D9D9" w:themeFill="background1" w:themeFillShade="D9"/>
+        <w:jc w:val="both"/>
+        <w:rPr>
+          <w:rFonts w:ascii="Consolas" w:hAnsi="Consolas"/>
+          <w:sz w:val="18"/>
+        </w:rPr>
+      </w:pPr>
+      <w:r>
+        <w:rPr>
+          <w:rFonts w:ascii="Consolas" w:hAnsi="Consolas"/>
+          <w:sz w:val="18"/>
+        </w:rPr>
+        <w:t>CREATE TABLE invente(</w:t>
+      </w:r>
+    </w:p>
+    <w:p>
+      <w:pPr>
+        <w:shd w:val="clear" w:color="auto" w:fill="D9D9D9" w:themeFill="background1" w:themeFillShade="D9"/>
+        <w:jc w:val="both"/>
+        <w:rPr>
+          <w:rFonts w:ascii="Consolas" w:hAnsi="Consolas"/>
+          <w:sz w:val="18"/>
+          <w:lang w:val="en-US"/>
+        </w:rPr>
+      </w:pPr>
+      <w:r>
+        <w:rPr>
+          <w:rFonts w:ascii="Consolas" w:hAnsi="Consolas"/>
+          <w:sz w:val="18"/>
+          <w:lang w:val="en-US"/>
+        </w:rPr>
+        <w:t xml:space="preserve">        IDInventeur Int NOT NULL ,</w:t>
+      </w:r>
+    </w:p>
+    <w:p>
+      <w:pPr>
+        <w:shd w:val="clear" w:color="auto" w:fill="D9D9D9" w:themeFill="background1" w:themeFillShade="D9"/>
+        <w:jc w:val="both"/>
+        <w:rPr>
+          <w:rFonts w:ascii="Consolas" w:hAnsi="Consolas"/>
+          <w:sz w:val="18"/>
+          <w:lang w:val="en-US"/>
+        </w:rPr>
+      </w:pPr>
+      <w:r>
+        <w:rPr>
+          <w:rFonts w:ascii="Consolas" w:hAnsi="Consolas"/>
+          <w:sz w:val="18"/>
+          <w:lang w:val="en-US"/>
+        </w:rPr>
+        <w:t xml:space="preserve">        IDPotion    Int NOT NULL ,</w:t>
+      </w:r>
+    </w:p>
+    <w:p>
+      <w:pPr>
+        <w:shd w:val="clear" w:color="auto" w:fill="D9D9D9" w:themeFill="background1" w:themeFillShade="D9"/>
+        <w:jc w:val="both"/>
+        <w:rPr>
+          <w:rFonts w:ascii="Consolas" w:hAnsi="Consolas"/>
+          <w:sz w:val="18"/>
+        </w:rPr>
+      </w:pPr>
+      <w:r>
+        <w:rPr>
+          <w:rFonts w:ascii="Consolas" w:hAnsi="Consolas"/>
+          <w:sz w:val="18"/>
+          <w:lang w:val="en-US"/>
+        </w:rPr>
+        <w:t xml:space="preserve">        </w:t>
+      </w:r>
+      <w:r>
+        <w:rPr>
+          <w:rFonts w:ascii="Consolas" w:hAnsi="Consolas"/>
+          <w:sz w:val="18"/>
+        </w:rPr>
+        <w:t>IDOnguent   Int NOT NULL ,</w:t>
+      </w:r>
+    </w:p>
+    <w:p>
+      <w:pPr>
+        <w:shd w:val="clear" w:color="auto" w:fill="D9D9D9" w:themeFill="background1" w:themeFillShade="D9"/>
+        <w:jc w:val="both"/>
+        <w:rPr>
+          <w:rFonts w:ascii="Consolas" w:hAnsi="Consolas"/>
+          <w:sz w:val="18"/>
+        </w:rPr>
+      </w:pPr>
+      <w:r>
+        <w:rPr>
+          <w:rFonts w:ascii="Consolas" w:hAnsi="Consolas"/>
+          <w:sz w:val="18"/>
+        </w:rPr>
+        <w:t xml:space="preserve">        PRIMARY KEY (IDInventeur ,IDPotion ,IDOnguent )</w:t>
+      </w:r>
+    </w:p>
+    <w:p>
+      <w:pPr>
+        <w:shd w:val="clear" w:color="auto" w:fill="D9D9D9" w:themeFill="background1" w:themeFillShade="D9"/>
+        <w:jc w:val="both"/>
+        <w:rPr>
+          <w:rFonts w:ascii="Consolas" w:hAnsi="Consolas"/>
+          <w:sz w:val="18"/>
+        </w:rPr>
+      </w:pPr>
+      <w:r>
+        <w:rPr>
+          <w:rFonts w:ascii="Consolas" w:hAnsi="Consolas"/>
+          <w:sz w:val="18"/>
+        </w:rPr>
+        <w:t>)ENGINE=InnoDB;</w:t>
+      </w:r>
+    </w:p>
+    <w:p>
+      <w:pPr>
+        <w:shd w:val="clear" w:color="auto" w:fill="D9D9D9" w:themeFill="background1" w:themeFillShade="D9"/>
+        <w:jc w:val="both"/>
+        <w:rPr>
+          <w:rFonts w:ascii="Consolas" w:hAnsi="Consolas"/>
+          <w:sz w:val="18"/>
+          <w:lang w:val="en-US"/>
+        </w:rPr>
+      </w:pPr>
+    </w:p>
+    <w:p>
+      <w:pPr>
+        <w:shd w:val="clear" w:color="auto" w:fill="D9D9D9" w:themeFill="background1" w:themeFillShade="D9"/>
+        <w:jc w:val="both"/>
+        <w:rPr>
+          <w:rFonts w:ascii="Consolas" w:hAnsi="Consolas"/>
+          <w:sz w:val="18"/>
+          <w:lang w:val="en-US"/>
+        </w:rPr>
+      </w:pPr>
+      <w:r>
+        <w:rPr>
+          <w:rFonts w:ascii="Consolas" w:hAnsi="Consolas"/>
+          <w:sz w:val="18"/>
+          <w:lang w:val="en-US"/>
+        </w:rPr>
+        <w:t>ALTER TABLE Potion ADD CONSTRAINT FK_Potion_IDDiluant FOREIGN KEY (IDDiluant) REFERENCES Diluant(IDDiluant);</w:t>
+      </w:r>
+    </w:p>
+    <w:p>
+      <w:pPr>
+        <w:shd w:val="clear" w:color="auto" w:fill="D9D9D9" w:themeFill="background1" w:themeFillShade="D9"/>
+        <w:jc w:val="both"/>
+        <w:rPr>
+          <w:rFonts w:ascii="Consolas" w:hAnsi="Consolas"/>
+          <w:sz w:val="18"/>
+        </w:rPr>
+      </w:pPr>
+      <w:r>
+        <w:rPr>
+          <w:rFonts w:ascii="Consolas" w:hAnsi="Consolas"/>
+          <w:sz w:val="18"/>
+        </w:rPr>
+        <w:t>ALTER TABLE Commande ADD CONSTRAINT FK_Commande_IDClient FOREIGN KEY (IDClient) REFERENCES Client(IDClient);</w:t>
+      </w:r>
+    </w:p>
+    <w:p>
+      <w:pPr>
+        <w:shd w:val="clear" w:color="auto" w:fill="D9D9D9" w:themeFill="background1" w:themeFillShade="D9"/>
+        <w:jc w:val="both"/>
+        <w:rPr>
+          <w:rFonts w:ascii="Consolas" w:hAnsi="Consolas"/>
+          <w:sz w:val="18"/>
+          <w:lang w:val="en-US"/>
+        </w:rPr>
+      </w:pPr>
+      <w:r>
+        <w:rPr>
+          <w:rFonts w:ascii="Consolas" w:hAnsi="Consolas"/>
+          <w:sz w:val="18"/>
+          <w:lang w:val="en-US"/>
+        </w:rPr>
+        <w:t>ALTER TABLE se_compose ADD CONSTRAINT FK_se_compose_IDIngredient FOREIGN KEY (IDIngredient) REFERENCES Ingredient(IDIngredient);</w:t>
+      </w:r>
+    </w:p>
+    <w:p>
+      <w:pPr>
+        <w:shd w:val="clear" w:color="auto" w:fill="D9D9D9" w:themeFill="background1" w:themeFillShade="D9"/>
+        <w:jc w:val="both"/>
+        <w:rPr>
+          <w:rFonts w:ascii="Consolas" w:hAnsi="Consolas"/>
+          <w:sz w:val="18"/>
+        </w:rPr>
+      </w:pPr>
+      <w:r>
+        <w:rPr>
+          <w:rFonts w:ascii="Consolas" w:hAnsi="Consolas"/>
+          <w:sz w:val="18"/>
+        </w:rPr>
+        <w:t>ALTER TABLE se_compose ADD CONSTRAINT FK_se_compose_IDPotion FOREIGN KEY (IDPotion) REFERENCES Potion(IDPotion);</w:t>
+      </w:r>
+    </w:p>
+    <w:p>
+      <w:pPr>
+        <w:shd w:val="clear" w:color="auto" w:fill="D9D9D9" w:themeFill="background1" w:themeFillShade="D9"/>
+        <w:jc w:val="both"/>
+        <w:rPr>
+          <w:rFonts w:ascii="Consolas" w:hAnsi="Consolas"/>
+          <w:sz w:val="18"/>
+        </w:rPr>
+      </w:pPr>
+      <w:r>
+        <w:rPr>
+          <w:rFonts w:ascii="Consolas" w:hAnsi="Consolas"/>
+          <w:sz w:val="18"/>
+        </w:rPr>
+        <w:t>ALTER TABLE se_compose ADD CONSTRAINT FK_se_compose_IDProposition FOREIGN KEY (IDProposition) REFERENCES Proposition(IDProposition);</w:t>
+      </w:r>
+    </w:p>
+    <w:p>
+      <w:pPr>
+        <w:shd w:val="clear" w:color="auto" w:fill="D9D9D9" w:themeFill="background1" w:themeFillShade="D9"/>
+        <w:jc w:val="both"/>
+        <w:rPr>
+          <w:rFonts w:ascii="Consolas" w:hAnsi="Consolas"/>
+          <w:sz w:val="18"/>
+        </w:rPr>
+      </w:pPr>
+      <w:r>
+        <w:rPr>
+          <w:rFonts w:ascii="Consolas" w:hAnsi="Consolas"/>
+          <w:sz w:val="18"/>
+        </w:rPr>
+        <w:t>ALTER TABLE se_compose ADD CONSTRAINT FK_se_compose_IDOnguent FOREIGN KEY (IDOnguent) REFERENCES Onguent(IDOnguent);</w:t>
+      </w:r>
+    </w:p>
+    <w:p>
+      <w:pPr>
+        <w:shd w:val="clear" w:color="auto" w:fill="D9D9D9" w:themeFill="background1" w:themeFillShade="D9"/>
+        <w:jc w:val="both"/>
+        <w:rPr>
+          <w:rFonts w:ascii="Consolas" w:hAnsi="Consolas"/>
+          <w:sz w:val="18"/>
+        </w:rPr>
+      </w:pPr>
+      <w:r>
+        <w:rPr>
+          <w:rFonts w:ascii="Consolas" w:hAnsi="Consolas"/>
+          <w:sz w:val="18"/>
+        </w:rPr>
+        <w:t>ALTER TABLE contient ADD CONSTRAINT FK_contient_IDIngredient FOREIGN KEY (IDIngredient) REFERENCES Ingredient(IDIngredient);</w:t>
+      </w:r>
+    </w:p>
+    <w:p>
+      <w:pPr>
+        <w:shd w:val="clear" w:color="auto" w:fill="D9D9D9" w:themeFill="background1" w:themeFillShade="D9"/>
+        <w:jc w:val="both"/>
+        <w:rPr>
+          <w:rFonts w:ascii="Consolas" w:hAnsi="Consolas"/>
+          <w:sz w:val="18"/>
+          <w:lang w:val="en-US"/>
+        </w:rPr>
+      </w:pPr>
+      <w:r>
+        <w:rPr>
+          <w:rFonts w:ascii="Consolas" w:hAnsi="Consolas"/>
+          <w:sz w:val="18"/>
+          <w:lang w:val="en-US"/>
+        </w:rPr>
+        <w:t>ALTER TABLE contient ADD CONSTRAINT FK_contient_IDPotion FOREIGN KEY (IDPotion) REFERENCES Potion(IDPotion);</w:t>
+      </w:r>
+    </w:p>
+    <w:p>
+      <w:pPr>
+        <w:shd w:val="clear" w:color="auto" w:fill="D9D9D9" w:themeFill="background1" w:themeFillShade="D9"/>
+        <w:jc w:val="both"/>
+        <w:rPr>
+          <w:rFonts w:ascii="Consolas" w:hAnsi="Consolas"/>
+          <w:sz w:val="18"/>
+        </w:rPr>
+      </w:pPr>
+      <w:r>
+        <w:rPr>
+          <w:rFonts w:ascii="Consolas" w:hAnsi="Consolas"/>
+          <w:sz w:val="18"/>
+        </w:rPr>
+        <w:t>ALTER TABLE contient ADD CONSTRAINT FK_contient_IDOnguent FOREIGN KEY (IDOnguent) REFERENCES Onguent(IDOnguent);</w:t>
+      </w:r>
+    </w:p>
+    <w:p>
+      <w:pPr>
+        <w:shd w:val="clear" w:color="auto" w:fill="D9D9D9" w:themeFill="background1" w:themeFillShade="D9"/>
+        <w:jc w:val="both"/>
+        <w:rPr>
+          <w:rFonts w:ascii="Consolas" w:hAnsi="Consolas"/>
+          <w:sz w:val="18"/>
+        </w:rPr>
+      </w:pPr>
+      <w:r>
+        <w:rPr>
+          <w:rFonts w:ascii="Consolas" w:hAnsi="Consolas"/>
+          <w:sz w:val="18"/>
+        </w:rPr>
+        <w:t>ALTER TABLE contient ADD CONSTRAINT FK_contient_IDCommande FOREIGN KEY (IDCommande) REFERENCES Commande(IDCommande);</w:t>
+      </w:r>
+    </w:p>
+    <w:p>
+      <w:pPr>
+        <w:shd w:val="clear" w:color="auto" w:fill="D9D9D9" w:themeFill="background1" w:themeFillShade="D9"/>
+        <w:jc w:val="both"/>
+        <w:rPr>
+          <w:rFonts w:ascii="Consolas" w:hAnsi="Consolas"/>
+          <w:sz w:val="18"/>
+        </w:rPr>
+      </w:pPr>
+      <w:r>
+        <w:rPr>
+          <w:rFonts w:ascii="Consolas" w:hAnsi="Consolas"/>
+          <w:sz w:val="18"/>
+        </w:rPr>
+        <w:t>ALTER TABLE contient ADD CONSTRAINT FK_contient_IDRecipient FOREIGN KEY (IDRecipient) REFERENCES Recipient(IDRecipient);</w:t>
+      </w:r>
+    </w:p>
+    <w:p>
+      <w:pPr>
+        <w:shd w:val="clear" w:color="auto" w:fill="D9D9D9" w:themeFill="background1" w:themeFillShade="D9"/>
+        <w:jc w:val="both"/>
+        <w:rPr>
+          <w:rFonts w:ascii="Consolas" w:hAnsi="Consolas"/>
+          <w:sz w:val="18"/>
+        </w:rPr>
+      </w:pPr>
+      <w:r>
+        <w:rPr>
+          <w:rFonts w:ascii="Consolas" w:hAnsi="Consolas"/>
+          <w:sz w:val="18"/>
+        </w:rPr>
+        <w:t>ALTER TABLE fournit ADD CONSTRAINT FK_fournit_IDFournisseur FOREIGN KEY (IDFournisseur) REFERENCES Fournisseur(IDFournisseur);</w:t>
+      </w:r>
+    </w:p>
+    <w:p>
+      <w:pPr>
+        <w:shd w:val="clear" w:color="auto" w:fill="D9D9D9" w:themeFill="background1" w:themeFillShade="D9"/>
+        <w:jc w:val="both"/>
+        <w:rPr>
+          <w:rFonts w:ascii="Consolas" w:hAnsi="Consolas"/>
+          <w:sz w:val="18"/>
+          <w:lang w:val="en-US"/>
+        </w:rPr>
+      </w:pPr>
+      <w:r>
+        <w:rPr>
+          <w:rFonts w:ascii="Consolas" w:hAnsi="Consolas"/>
+          <w:sz w:val="18"/>
+          <w:lang w:val="en-US"/>
+        </w:rPr>
+        <w:t>ALTER TABLE fournit ADD CONSTRAINT FK_fournit_IDIngredient FOREIGN KEY (IDIngredient) REFERENCES Ingredient(IDIngredient);</w:t>
+      </w:r>
+    </w:p>
+    <w:p>
+      <w:pPr>
+        <w:shd w:val="clear" w:color="auto" w:fill="D9D9D9" w:themeFill="background1" w:themeFillShade="D9"/>
+        <w:jc w:val="both"/>
+        <w:rPr>
+          <w:rFonts w:ascii="Consolas" w:hAnsi="Consolas"/>
+          <w:sz w:val="18"/>
+          <w:lang w:val="en-US"/>
+        </w:rPr>
+      </w:pPr>
+      <w:r>
+        <w:rPr>
+          <w:rFonts w:ascii="Consolas" w:hAnsi="Consolas"/>
+          <w:sz w:val="18"/>
+          <w:lang w:val="en-US"/>
+        </w:rPr>
+        <w:t>ALTER TABLE invente ADD CONSTRAINT FK_invente_IDInventeur FOREIGN KEY (IDInventeur) REFERENCES Inventeur(IDInventeur);</w:t>
+      </w:r>
+    </w:p>
+    <w:p>
+      <w:pPr>
+        <w:shd w:val="clear" w:color="auto" w:fill="D9D9D9" w:themeFill="background1" w:themeFillShade="D9"/>
+        <w:jc w:val="both"/>
+        <w:rPr>
+          <w:rFonts w:ascii="Consolas" w:hAnsi="Consolas"/>
+          <w:sz w:val="18"/>
+          <w:lang w:val="en-US"/>
+        </w:rPr>
+      </w:pPr>
+      <w:r>
+        <w:rPr>
+          <w:rFonts w:ascii="Consolas" w:hAnsi="Consolas"/>
+          <w:sz w:val="18"/>
+          <w:lang w:val="en-US"/>
+        </w:rPr>
+        <w:t>ALTER TABLE invente ADD CONSTRAINT FK_invente_IDPotion FOREIGN KEY (IDPotion) REFERENCES Potion(IDPotion);</w:t>
+      </w:r>
+    </w:p>
+    <w:p>
+      <w:pPr>
+        <w:shd w:val="clear" w:color="auto" w:fill="D9D9D9" w:themeFill="background1" w:themeFillShade="D9"/>
+        <w:jc w:val="both"/>
+        <w:rPr>
+          <w:rFonts w:ascii="Consolas" w:hAnsi="Consolas"/>
+          <w:sz w:val="18"/>
+        </w:rPr>
+      </w:pPr>
+      <w:r>
+        <w:rPr>
+          <w:rFonts w:ascii="Consolas" w:hAnsi="Consolas"/>
+          <w:sz w:val="18"/>
+        </w:rPr>
+        <w:t>ALTER TABLE invente ADD CONSTRAINT FK_invente_IDOnguent FOREIGN KEY (IDOnguent) REFERENCES Onguent(IDOnguent);</w:t>
+      </w:r>
+    </w:p>
+    <w:p>
+      <w:pPr>
+        <w:jc w:val="both"/>
+      </w:pPr>
     </w:p>
     <w:sectPr>
-      <w:footerReference w:type="default" r:id="rId22"/>
+      <w:footerReference w:type="default" r:id="rId24"/>
       <w:pgSz w:w="11901" w:h="16817"/>
       <w:pgMar w:top="1417" w:right="1417" w:bottom="1417" w:left="1417" w:header="227" w:footer="284" w:gutter="0"/>
       <w:cols w:space="708"/>
@@ -5110,7 +8940,7 @@
                                     <w:noProof/>
                                     <w:color w:val="8C8C8C" w:themeColor="background1" w:themeShade="8C"/>
                                   </w:rPr>
-                                  <w:t>13</w:t>
+                                  <w:t>14</w:t>
                                 </w:r>
                                 <w:r>
                                   <w:rPr>
@@ -5221,12 +9051,12 @@
             </mc:Choice>
             <mc:Fallback>
               <w:pict>
-                <v:group id="Groupe 5" o:spid="_x0000_s1033" style="position:absolute;margin-left:0;margin-top:0;width:610.5pt;height:15pt;z-index:251659264;mso-width-percent:1000;mso-position-horizontal:center;mso-position-horizontal-relative:page;mso-position-vertical:center;mso-position-vertical-relative:bottom-margin-area;mso-width-percent:1000" coordorigin=",14970" coordsize="12255,300" o:gfxdata="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">
+                <v:group id="Groupe 5" o:spid="_x0000_s1034" style="position:absolute;margin-left:0;margin-top:0;width:610.5pt;height:15pt;z-index:251659264;mso-width-percent:1000;mso-position-horizontal:center;mso-position-horizontal-relative:page;mso-position-vertical:center;mso-position-vertical-relative:bottom-margin-area;mso-width-percent:1000" coordorigin=",14970" coordsize="12255,300" o:gfxdata="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">
                   <v:shapetype id="_x0000_t202" coordsize="21600,21600" o:spt="202" path="m,l,21600r21600,l21600,xe">
                     <v:stroke joinstyle="miter"/>
                     <v:path gradientshapeok="t" o:connecttype="rect"/>
                   </v:shapetype>
-                  <v:shape id="Text Box 25" o:spid="_x0000_s1034" type="#_x0000_t202" style="position:absolute;left:10803;top:14982;width:659;height:288;visibility:visible;mso-wrap-style:square;v-text-anchor:top" o:gfxdata="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" filled="f" stroked="f">
+                  <v:shape id="Text Box 25" o:spid="_x0000_s1035" type="#_x0000_t202" style="position:absolute;left:10803;top:14982;width:659;height:288;visibility:visible;mso-wrap-style:square;v-text-anchor:top" o:gfxdata="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" filled="f" stroked="f">
                     <v:textbox inset="0,0,0,0">
                       <w:txbxContent>
                         <w:p>
@@ -5247,7 +9077,7 @@
                               <w:noProof/>
                               <w:color w:val="8C8C8C" w:themeColor="background1" w:themeShade="8C"/>
                             </w:rPr>
-                            <w:t>13</w:t>
+                            <w:t>14</w:t>
                           </w:r>
                           <w:r>
                             <w:rPr>
@@ -5259,7 +9089,7 @@
                       </w:txbxContent>
                     </v:textbox>
                   </v:shape>
-                  <v:group id="Group 31" o:spid="_x0000_s1035" style="position:absolute;top:14970;width:12255;height:230;flip:x" coordorigin="-8,14978" coordsize="12255,230" o:gfxdata="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">
+                  <v:group id="Group 31" o:spid="_x0000_s1036" style="position:absolute;top:14970;width:12255;height:230;flip:x" coordorigin="-8,14978" coordsize="12255,230" o:gfxdata="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">
                     <v:shapetype id="_x0000_t34" coordsize="21600,21600" o:spt="34" o:oned="t" adj="10800" path="m,l@0,0@0,21600,21600,21600e" filled="f">
                       <v:stroke joinstyle="miter"/>
                       <v:formulas>
@@ -5271,8 +9101,8 @@
                       </v:handles>
                       <o:lock v:ext="edit" shapetype="t"/>
                     </v:shapetype>
-                    <v:shape id="AutoShape 27" o:spid="_x0000_s1036" type="#_x0000_t34" style="position:absolute;left:-8;top:14978;width:1260;height:230;flip:y;visibility:visible;mso-wrap-style:square" o:connectortype="elbow" o:gfxdata="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" strokecolor="#a5a5a5"/>
-                    <v:shape id="AutoShape 28" o:spid="_x0000_s1037" type="#_x0000_t34" style="position:absolute;left:1252;top:14978;width:10995;height:230;rotation:180;visibility:visible;mso-wrap-style:square" o:connectortype="elbow" o:gfxdata="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" adj="20904" strokecolor="#a5a5a5"/>
+                    <v:shape id="AutoShape 27" o:spid="_x0000_s1037" type="#_x0000_t34" style="position:absolute;left:-8;top:14978;width:1260;height:230;flip:y;visibility:visible;mso-wrap-style:square" o:connectortype="elbow" o:gfxdata="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" strokecolor="#a5a5a5"/>
+                    <v:shape id="AutoShape 28" o:spid="_x0000_s1038" type="#_x0000_t34" style="position:absolute;left:1252;top:14978;width:10995;height:230;rotation:180;visibility:visible;mso-wrap-style:square" o:connectortype="elbow" o:gfxdata="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" adj="20904" strokecolor="#a5a5a5"/>
                   </v:group>
                   <w10:wrap anchorx="page" anchory="margin"/>
                 </v:group>
@@ -5299,6 +9129,40 @@
     <w:p>
       <w:r>
         <w:continuationSeparator/>
+      </w:r>
+    </w:p>
+  </w:footnote>
+  <w:footnote w:id="1">
+    <w:p>
+      <w:pPr>
+        <w:pStyle w:val="Notedebasdepage"/>
+      </w:pPr>
+      <w:r>
+        <w:rPr>
+          <w:rStyle w:val="Appelnotedebasdep"/>
+        </w:rPr>
+        <w:footnoteRef/>
+      </w:r>
+      <w:r>
+        <w:t xml:space="preserve"> </w:t>
+      </w:r>
+      <w:r>
+        <w:t xml:space="preserve">Pour plus </w:t>
+      </w:r>
+      <w:r>
+        <w:t xml:space="preserve">sur la </w:t>
+      </w:r>
+      <w:r>
+        <w:t>création du serveur Mysql sur un Raspberry Pi 3</w:t>
+      </w:r>
+      <w:r>
+        <w:t xml:space="preserve"> se repporter à l’annexe</w:t>
+      </w:r>
+      <w:r>
+        <w:t xml:space="preserve"> </w:t>
+      </w:r>
+      <w:r>
+        <w:t>1</w:t>
       </w:r>
     </w:p>
   </w:footnote>
@@ -7701,6 +11565,43 @@
       <w:szCs w:val="18"/>
     </w:rPr>
   </w:style>
+  <w:style w:type="paragraph" w:styleId="Notedebasdepage">
+    <w:name w:val="footnote text"/>
+    <w:basedOn w:val="Normal"/>
+    <w:link w:val="NotedebasdepageCar"/>
+    <w:uiPriority w:val="99"/>
+    <w:semiHidden/>
+    <w:unhideWhenUsed/>
+    <w:rsid w:val="00581542"/>
+    <w:rPr>
+      <w:sz w:val="20"/>
+      <w:szCs w:val="20"/>
+    </w:rPr>
+  </w:style>
+  <w:style w:type="character" w:customStyle="1" w:styleId="NotedebasdepageCar">
+    <w:name w:val="Note de bas de page Car"/>
+    <w:basedOn w:val="Policepardfaut"/>
+    <w:link w:val="Notedebasdepage"/>
+    <w:uiPriority w:val="99"/>
+    <w:semiHidden/>
+    <w:rsid w:val="00581542"/>
+    <w:rPr>
+      <w:rFonts w:asciiTheme="majorHAnsi" w:hAnsiTheme="majorHAnsi"/>
+      <w:sz w:val="20"/>
+      <w:szCs w:val="20"/>
+    </w:rPr>
+  </w:style>
+  <w:style w:type="character" w:styleId="Appelnotedebasdep">
+    <w:name w:val="footnote reference"/>
+    <w:basedOn w:val="Policepardfaut"/>
+    <w:uiPriority w:val="99"/>
+    <w:semiHidden/>
+    <w:unhideWhenUsed/>
+    <w:rsid w:val="00581542"/>
+    <w:rPr>
+      <w:vertAlign w:val="superscript"/>
+    </w:rPr>
+  </w:style>
 </w:styles>
 </file>
 
@@ -8044,7 +11945,7 @@
 </file>
 
 <file path=customXml/itemProps2.xml><?xml version="1.0" encoding="utf-8"?>
-<ds:datastoreItem xmlns:ds="http://schemas.openxmlformats.org/officeDocument/2006/customXml" ds:itemID="{E8B4786F-D655-4157-BCE1-B9571175E9A5}">
+<ds:datastoreItem xmlns:ds="http://schemas.openxmlformats.org/officeDocument/2006/customXml" ds:itemID="{C15E8301-E225-420B-8F99-1C95C3669734}">
   <ds:schemaRefs>
     <ds:schemaRef ds:uri="http://schemas.openxmlformats.org/officeDocument/2006/bibliography"/>
   </ds:schemaRefs>

--- a/rapport_projet.docx
+++ b/rapport_projet.docx
@@ -1376,21 +1376,7 @@
                 <w:rStyle w:val="Lienhypertexte"/>
                 <w:noProof/>
               </w:rPr>
-              <w:t>Mise en place de l</w:t>
-            </w:r>
-            <w:r>
-              <w:rPr>
-                <w:rStyle w:val="Lienhypertexte"/>
-                <w:noProof/>
-              </w:rPr>
-              <w:t>a</w:t>
-            </w:r>
-            <w:r>
-              <w:rPr>
-                <w:rStyle w:val="Lienhypertexte"/>
-                <w:noProof/>
-              </w:rPr>
-              <w:t xml:space="preserve"> solution proposée</w:t>
+              <w:t>Mise en place de la solution proposée</w:t>
             </w:r>
             <w:r>
               <w:rPr>
@@ -3823,8 +3809,6 @@
         <w:jc w:val="both"/>
       </w:pPr>
       <w:bookmarkStart w:id="8" w:name="_Toc478646905"/>
-      <w:bookmarkStart w:id="9" w:name="_GoBack"/>
-      <w:bookmarkEnd w:id="9"/>
       <w:r>
         <w:lastRenderedPageBreak/>
         <w:t>Mise en place de la solution proposée</w:t>
@@ -3841,11 +3825,11 @@
         <w:spacing w:after="240"/>
         <w:jc w:val="both"/>
       </w:pPr>
-      <w:bookmarkStart w:id="10" w:name="_Toc478646906"/>
+      <w:bookmarkStart w:id="9" w:name="_Toc478646906"/>
       <w:r>
         <w:t>Modélisation : la méthode MERISE</w:t>
       </w:r>
-      <w:bookmarkEnd w:id="10"/>
+      <w:bookmarkEnd w:id="9"/>
     </w:p>
     <w:p>
       <w:pPr>
@@ -3857,11 +3841,11 @@
         <w:spacing w:after="240"/>
         <w:jc w:val="both"/>
       </w:pPr>
-      <w:bookmarkStart w:id="11" w:name="_Toc478646907"/>
+      <w:bookmarkStart w:id="10" w:name="_Toc478646907"/>
       <w:r>
         <w:t>Modèle conceptuel de données (MCD)</w:t>
       </w:r>
-      <w:bookmarkEnd w:id="11"/>
+      <w:bookmarkEnd w:id="10"/>
     </w:p>
     <w:p>
       <w:pPr>
@@ -4647,27 +4631,18 @@
         <w:spacing w:after="240"/>
         <w:jc w:val="both"/>
       </w:pPr>
-      <w:bookmarkStart w:id="12" w:name="_Toc478646908"/>
+      <w:bookmarkStart w:id="11" w:name="_Toc478646908"/>
       <w:r>
         <w:t>Modèle logique de données (MLD)</w:t>
       </w:r>
-      <w:bookmarkEnd w:id="12"/>
-    </w:p>
-    <w:p>
-      <w:pPr>
-        <w:jc w:val="both"/>
-      </w:pPr>
-      <w:r>
-        <w:t>Maintena</w:t>
-      </w:r>
-      <w:r>
-        <w:t>nt nous devons transformer le</w:t>
-      </w:r>
-      <w:r>
-        <w:t xml:space="preserve"> MCD en modèle logique de données (MLD). La quatrième étape de l’analyse des données est donc la traduction du MCD en MLD. Cette traduction s’effectue </w:t>
-      </w:r>
-      <w:r>
-        <w:t>en suivant des règles précises.</w:t>
+      <w:bookmarkEnd w:id="11"/>
+    </w:p>
+    <w:p>
+      <w:pPr>
+        <w:jc w:val="both"/>
+      </w:pPr>
+      <w:r>
+        <w:t>Maintenant nous devons transformer le MCD en modèle logique de données (MLD). La quatrième étape de l’analyse des données est donc la traduction du MCD en MLD. Cette traduction s’effectue en suivant des règles précises.</w:t>
       </w:r>
     </w:p>
     <w:p>
@@ -4686,6 +4661,7 @@
       <w:r>
         <w:rPr>
           <w:noProof/>
+          <w:lang w:val="en-US" w:eastAsia="en-US"/>
         </w:rPr>
         <mc:AlternateContent>
           <mc:Choice Requires="wps">
@@ -4876,12 +4852,12 @@
         <w:spacing w:after="240"/>
         <w:jc w:val="both"/>
       </w:pPr>
-      <w:bookmarkStart w:id="13" w:name="_Toc478646909"/>
+      <w:bookmarkStart w:id="12" w:name="_Toc478646909"/>
       <w:r>
         <w:lastRenderedPageBreak/>
         <w:t>Choix du SGBDR</w:t>
       </w:r>
-      <w:bookmarkEnd w:id="13"/>
+      <w:bookmarkEnd w:id="12"/>
     </w:p>
     <w:p>
       <w:pPr>
@@ -5034,33 +5010,18 @@
         <w:spacing w:after="240"/>
         <w:jc w:val="both"/>
       </w:pPr>
-      <w:bookmarkStart w:id="14" w:name="_Toc478646910"/>
+      <w:bookmarkStart w:id="13" w:name="_Toc478646910"/>
       <w:r>
         <w:t>Modèle physique de données (MPD)</w:t>
       </w:r>
-      <w:bookmarkEnd w:id="14"/>
-    </w:p>
-    <w:p>
-      <w:pPr>
-        <w:jc w:val="both"/>
-      </w:pPr>
-      <w:r>
-        <w:t>Le modèle physique de données est l’implémentation du ML</w:t>
-      </w:r>
-      <w:r>
-        <w:t xml:space="preserve">D par un logiciel. On va devoir </w:t>
-      </w:r>
-      <w:r>
-        <w:t>traduire le MLD pour obtenir un MPD. On va notamment précise</w:t>
-      </w:r>
-      <w:r>
-        <w:t xml:space="preserve">r le type et la taille (octets, </w:t>
-      </w:r>
-      <w:r>
-        <w:t>bits) des données pou</w:t>
-      </w:r>
-      <w:r>
-        <w:t>r savoir comment les stocker.</w:t>
+      <w:bookmarkEnd w:id="13"/>
+    </w:p>
+    <w:p>
+      <w:pPr>
+        <w:jc w:val="both"/>
+      </w:pPr>
+      <w:r>
+        <w:t>Le modèle physique de données est l’implémentation du MLD par un logiciel. On va devoir traduire le MLD pour obtenir un MPD. On va notamment préciser le type et la taille (octets, bits) des données pour savoir comment les stocker.</w:t>
       </w:r>
     </w:p>
     <w:p>
@@ -5109,11 +5070,11 @@
         <w:spacing w:after="240"/>
         <w:jc w:val="both"/>
       </w:pPr>
-      <w:bookmarkStart w:id="15" w:name="_Toc478646911"/>
+      <w:bookmarkStart w:id="14" w:name="_Toc478646911"/>
       <w:r>
         <w:t>Les requêtes SQL</w:t>
       </w:r>
-      <w:bookmarkEnd w:id="15"/>
+      <w:bookmarkEnd w:id="14"/>
     </w:p>
     <w:p>
       <w:pPr>
@@ -5125,11 +5086,11 @@
         <w:spacing w:after="240"/>
         <w:jc w:val="both"/>
       </w:pPr>
-      <w:bookmarkStart w:id="16" w:name="_Toc478646912"/>
+      <w:bookmarkStart w:id="15" w:name="_Toc478646912"/>
       <w:r>
         <w:t>Remplissage de la base de données</w:t>
       </w:r>
-      <w:bookmarkEnd w:id="16"/>
+      <w:bookmarkEnd w:id="15"/>
     </w:p>
     <w:p>
       <w:pPr>
@@ -5141,11 +5102,11 @@
         <w:spacing w:after="240"/>
         <w:jc w:val="both"/>
       </w:pPr>
-      <w:bookmarkStart w:id="17" w:name="_Toc478646913"/>
+      <w:bookmarkStart w:id="16" w:name="_Toc478646913"/>
       <w:r>
         <w:t>Procédures stockées</w:t>
       </w:r>
-      <w:bookmarkEnd w:id="17"/>
+      <w:bookmarkEnd w:id="16"/>
     </w:p>
     <w:p>
       <w:pPr>
@@ -5157,11 +5118,11 @@
         <w:spacing w:after="240"/>
         <w:jc w:val="both"/>
       </w:pPr>
-      <w:bookmarkStart w:id="18" w:name="_Toc478646914"/>
+      <w:bookmarkStart w:id="17" w:name="_Toc478646914"/>
       <w:r>
         <w:t>Soumission de recettes</w:t>
       </w:r>
-      <w:bookmarkEnd w:id="18"/>
+      <w:bookmarkEnd w:id="17"/>
     </w:p>
     <w:p>
       <w:pPr>
@@ -5173,11 +5134,11 @@
         <w:spacing w:after="240"/>
         <w:jc w:val="both"/>
       </w:pPr>
-      <w:bookmarkStart w:id="19" w:name="_Toc478646915"/>
+      <w:bookmarkStart w:id="18" w:name="_Toc478646915"/>
       <w:r>
         <w:t>Rechercher et consulter</w:t>
       </w:r>
-      <w:bookmarkEnd w:id="19"/>
+      <w:bookmarkEnd w:id="18"/>
     </w:p>
     <w:p>
       <w:pPr>
@@ -5189,11 +5150,11 @@
         <w:spacing w:after="240"/>
         <w:jc w:val="both"/>
       </w:pPr>
-      <w:bookmarkStart w:id="20" w:name="_Toc478646916"/>
+      <w:bookmarkStart w:id="19" w:name="_Toc478646916"/>
       <w:r>
         <w:t>Sauvegarder</w:t>
       </w:r>
-      <w:bookmarkEnd w:id="20"/>
+      <w:bookmarkEnd w:id="19"/>
     </w:p>
     <w:p>
       <w:pPr>
@@ -5205,11 +5166,11 @@
         <w:spacing w:after="240"/>
         <w:jc w:val="both"/>
       </w:pPr>
-      <w:bookmarkStart w:id="21" w:name="_Toc478646917"/>
+      <w:bookmarkStart w:id="20" w:name="_Toc478646917"/>
       <w:r>
         <w:t>Tests</w:t>
       </w:r>
-      <w:bookmarkEnd w:id="21"/>
+      <w:bookmarkEnd w:id="20"/>
       <w:r>
         <w:br w:type="page"/>
       </w:r>
@@ -5219,7 +5180,7 @@
         <w:pStyle w:val="Titre1"/>
         <w:jc w:val="both"/>
       </w:pPr>
-      <w:bookmarkStart w:id="22" w:name="_Toc478646918"/>
+      <w:bookmarkStart w:id="21" w:name="_Toc478646918"/>
       <w:r>
         <w:lastRenderedPageBreak/>
         <w:t>ANNEXE 1 : Créer un serv</w:t>
@@ -5230,7 +5191,7 @@
       <w:r>
         <w:t>i</w:t>
       </w:r>
-      <w:bookmarkEnd w:id="22"/>
+      <w:bookmarkEnd w:id="21"/>
     </w:p>
     <w:p>
       <w:pPr>
@@ -5609,35 +5570,2139 @@
         <w:pStyle w:val="Titre1"/>
         <w:jc w:val="both"/>
       </w:pPr>
-      <w:bookmarkStart w:id="23" w:name="_Toc478646919"/>
+      <w:bookmarkStart w:id="22" w:name="_Toc478646919"/>
       <w:r>
         <w:lastRenderedPageBreak/>
-        <w:t>ANNEXE 2</w:t>
-      </w:r>
-      <w:r>
-        <w:t xml:space="preserve"> : </w:t>
-      </w:r>
-      <w:r>
-        <w:t>Script de création de la base de données</w:t>
-      </w:r>
+        <w:t>ANNEXE 2 : Script de création de la base de données</w:t>
+      </w:r>
+      <w:bookmarkEnd w:id="22"/>
+    </w:p>
+    <w:p/>
+    <w:p>
+      <w:pPr>
+        <w:shd w:val="clear" w:color="auto" w:fill="D9D9D9" w:themeFill="background1" w:themeFillShade="D9"/>
+        <w:jc w:val="both"/>
+        <w:rPr>
+          <w:rFonts w:ascii="Consolas" w:hAnsi="Consolas"/>
+          <w:sz w:val="18"/>
+          <w:lang w:val="en-US"/>
+        </w:rPr>
+      </w:pPr>
+      <w:r>
+        <w:rPr>
+          <w:rFonts w:ascii="Consolas" w:hAnsi="Consolas"/>
+          <w:sz w:val="18"/>
+          <w:lang w:val="en-US"/>
+        </w:rPr>
+        <w:t>#------------------------------------------------------------</w:t>
+      </w:r>
+    </w:p>
+    <w:p>
+      <w:pPr>
+        <w:shd w:val="clear" w:color="auto" w:fill="D9D9D9" w:themeFill="background1" w:themeFillShade="D9"/>
+        <w:jc w:val="both"/>
+        <w:rPr>
+          <w:rFonts w:ascii="Consolas" w:hAnsi="Consolas"/>
+          <w:sz w:val="18"/>
+          <w:lang w:val="en-US"/>
+        </w:rPr>
+      </w:pPr>
+      <w:r>
+        <w:rPr>
+          <w:rFonts w:ascii="Consolas" w:hAnsi="Consolas"/>
+          <w:sz w:val="18"/>
+          <w:lang w:val="en-US"/>
+        </w:rPr>
+        <w:t>#        Script MySQL.</w:t>
+      </w:r>
+    </w:p>
+    <w:p>
+      <w:pPr>
+        <w:shd w:val="clear" w:color="auto" w:fill="D9D9D9" w:themeFill="background1" w:themeFillShade="D9"/>
+        <w:jc w:val="both"/>
+        <w:rPr>
+          <w:rFonts w:ascii="Consolas" w:hAnsi="Consolas"/>
+          <w:sz w:val="18"/>
+          <w:lang w:val="en-US"/>
+        </w:rPr>
+      </w:pPr>
+      <w:r>
+        <w:rPr>
+          <w:rFonts w:ascii="Consolas" w:hAnsi="Consolas"/>
+          <w:sz w:val="18"/>
+          <w:lang w:val="en-US"/>
+        </w:rPr>
+        <w:t>#------------------------------------------------------------</w:t>
+      </w:r>
+    </w:p>
+    <w:p>
+      <w:pPr>
+        <w:shd w:val="clear" w:color="auto" w:fill="D9D9D9" w:themeFill="background1" w:themeFillShade="D9"/>
+        <w:jc w:val="both"/>
+        <w:rPr>
+          <w:rFonts w:ascii="Consolas" w:hAnsi="Consolas"/>
+          <w:sz w:val="18"/>
+          <w:lang w:val="en-US"/>
+        </w:rPr>
+      </w:pPr>
+      <w:r>
+        <w:rPr>
+          <w:rFonts w:ascii="Consolas" w:hAnsi="Consolas"/>
+          <w:sz w:val="18"/>
+          <w:lang w:val="en-US"/>
+        </w:rPr>
+        <w:t>#------------------------------------------------------------</w:t>
+      </w:r>
+    </w:p>
+    <w:p>
+      <w:pPr>
+        <w:shd w:val="clear" w:color="auto" w:fill="D9D9D9" w:themeFill="background1" w:themeFillShade="D9"/>
+        <w:jc w:val="both"/>
+        <w:rPr>
+          <w:rFonts w:ascii="Consolas" w:hAnsi="Consolas"/>
+          <w:sz w:val="18"/>
+          <w:lang w:val="en-US"/>
+        </w:rPr>
+      </w:pPr>
+      <w:r>
+        <w:rPr>
+          <w:rFonts w:ascii="Consolas" w:hAnsi="Consolas"/>
+          <w:sz w:val="18"/>
+          <w:lang w:val="en-US"/>
+        </w:rPr>
+        <w:t># Table: Client</w:t>
+      </w:r>
+    </w:p>
+    <w:p>
+      <w:pPr>
+        <w:shd w:val="clear" w:color="auto" w:fill="D9D9D9" w:themeFill="background1" w:themeFillShade="D9"/>
+        <w:jc w:val="both"/>
+        <w:rPr>
+          <w:rFonts w:ascii="Consolas" w:hAnsi="Consolas"/>
+          <w:sz w:val="18"/>
+          <w:lang w:val="en-US"/>
+        </w:rPr>
+      </w:pPr>
+      <w:r>
+        <w:rPr>
+          <w:rFonts w:ascii="Consolas" w:hAnsi="Consolas"/>
+          <w:sz w:val="18"/>
+          <w:lang w:val="en-US"/>
+        </w:rPr>
+        <w:t>#------------------------------------------------------------</w:t>
+      </w:r>
+    </w:p>
+    <w:p>
+      <w:pPr>
+        <w:shd w:val="clear" w:color="auto" w:fill="D9D9D9" w:themeFill="background1" w:themeFillShade="D9"/>
+        <w:jc w:val="both"/>
+        <w:rPr>
+          <w:rFonts w:ascii="Consolas" w:hAnsi="Consolas"/>
+          <w:sz w:val="18"/>
+          <w:lang w:val="en-US"/>
+        </w:rPr>
+      </w:pPr>
+      <w:r>
+        <w:rPr>
+          <w:rFonts w:ascii="Consolas" w:hAnsi="Consolas"/>
+          <w:sz w:val="18"/>
+          <w:lang w:val="en-US"/>
+        </w:rPr>
+        <w:t>CREATE TABLE Client(</w:t>
+      </w:r>
+    </w:p>
+    <w:p>
+      <w:pPr>
+        <w:shd w:val="clear" w:color="auto" w:fill="D9D9D9" w:themeFill="background1" w:themeFillShade="D9"/>
+        <w:jc w:val="both"/>
+        <w:rPr>
+          <w:rFonts w:ascii="Consolas" w:hAnsi="Consolas"/>
+          <w:sz w:val="18"/>
+          <w:lang w:val="en-US"/>
+        </w:rPr>
+      </w:pPr>
+      <w:r>
+        <w:rPr>
+          <w:rFonts w:ascii="Consolas" w:hAnsi="Consolas"/>
+          <w:sz w:val="18"/>
+          <w:lang w:val="en-US"/>
+        </w:rPr>
+        <w:t xml:space="preserve">        IDClient int (11) Auto_increment  NOT NULL ,</w:t>
+      </w:r>
+    </w:p>
+    <w:p>
+      <w:pPr>
+        <w:shd w:val="clear" w:color="auto" w:fill="D9D9D9" w:themeFill="background1" w:themeFillShade="D9"/>
+        <w:jc w:val="both"/>
+        <w:rPr>
+          <w:rFonts w:ascii="Consolas" w:hAnsi="Consolas"/>
+          <w:sz w:val="18"/>
+          <w:lang w:val="en-US"/>
+        </w:rPr>
+      </w:pPr>
+      <w:r>
+        <w:rPr>
+          <w:rFonts w:ascii="Consolas" w:hAnsi="Consolas"/>
+          <w:sz w:val="18"/>
+          <w:lang w:val="en-US"/>
+        </w:rPr>
+        <w:t xml:space="preserve">        Nom      Char (25) NOT NULL ,</w:t>
+      </w:r>
+    </w:p>
+    <w:p>
+      <w:pPr>
+        <w:shd w:val="clear" w:color="auto" w:fill="D9D9D9" w:themeFill="background1" w:themeFillShade="D9"/>
+        <w:jc w:val="both"/>
+        <w:rPr>
+          <w:rFonts w:ascii="Consolas" w:hAnsi="Consolas"/>
+          <w:sz w:val="18"/>
+          <w:lang w:val="en-US"/>
+        </w:rPr>
+      </w:pPr>
+      <w:r>
+        <w:rPr>
+          <w:rFonts w:ascii="Consolas" w:hAnsi="Consolas"/>
+          <w:sz w:val="18"/>
+          <w:lang w:val="en-US"/>
+        </w:rPr>
+        <w:t xml:space="preserve">        Prenom   Char (25) NOT NULL ,</w:t>
+      </w:r>
+    </w:p>
+    <w:p>
+      <w:pPr>
+        <w:shd w:val="clear" w:color="auto" w:fill="D9D9D9" w:themeFill="background1" w:themeFillShade="D9"/>
+        <w:jc w:val="both"/>
+        <w:rPr>
+          <w:rFonts w:ascii="Consolas" w:hAnsi="Consolas"/>
+          <w:sz w:val="18"/>
+          <w:lang w:val="en-US"/>
+        </w:rPr>
+      </w:pPr>
+      <w:r>
+        <w:rPr>
+          <w:rFonts w:ascii="Consolas" w:hAnsi="Consolas"/>
+          <w:sz w:val="18"/>
+          <w:lang w:val="en-US"/>
+        </w:rPr>
+        <w:t xml:space="preserve">        Adresse  Varchar (25) NOT NULL ,</w:t>
+      </w:r>
+    </w:p>
+    <w:p>
+      <w:pPr>
+        <w:shd w:val="clear" w:color="auto" w:fill="D9D9D9" w:themeFill="background1" w:themeFillShade="D9"/>
+        <w:jc w:val="both"/>
+        <w:rPr>
+          <w:rFonts w:ascii="Consolas" w:hAnsi="Consolas"/>
+          <w:sz w:val="18"/>
+          <w:lang w:val="en-US"/>
+        </w:rPr>
+      </w:pPr>
+      <w:r>
+        <w:rPr>
+          <w:rFonts w:ascii="Consolas" w:hAnsi="Consolas"/>
+          <w:sz w:val="18"/>
+          <w:lang w:val="en-US"/>
+        </w:rPr>
+        <w:t xml:space="preserve">        PRIMARY KEY (IDClient )</w:t>
+      </w:r>
+    </w:p>
+    <w:p>
+      <w:pPr>
+        <w:shd w:val="clear" w:color="auto" w:fill="D9D9D9" w:themeFill="background1" w:themeFillShade="D9"/>
+        <w:jc w:val="both"/>
+        <w:rPr>
+          <w:rFonts w:ascii="Consolas" w:hAnsi="Consolas"/>
+          <w:sz w:val="18"/>
+          <w:lang w:val="en-US"/>
+        </w:rPr>
+      </w:pPr>
+      <w:r>
+        <w:rPr>
+          <w:rFonts w:ascii="Consolas" w:hAnsi="Consolas"/>
+          <w:sz w:val="18"/>
+          <w:lang w:val="en-US"/>
+        </w:rPr>
+        <w:t>)ENGINE=InnoDB;</w:t>
+      </w:r>
+    </w:p>
+    <w:p>
+      <w:pPr>
+        <w:shd w:val="clear" w:color="auto" w:fill="D9D9D9" w:themeFill="background1" w:themeFillShade="D9"/>
+        <w:jc w:val="both"/>
+        <w:rPr>
+          <w:rFonts w:ascii="Consolas" w:hAnsi="Consolas"/>
+          <w:sz w:val="18"/>
+          <w:lang w:val="en-US"/>
+        </w:rPr>
+      </w:pPr>
+    </w:p>
+    <w:p>
+      <w:pPr>
+        <w:shd w:val="clear" w:color="auto" w:fill="D9D9D9" w:themeFill="background1" w:themeFillShade="D9"/>
+        <w:jc w:val="both"/>
+        <w:rPr>
+          <w:rFonts w:ascii="Consolas" w:hAnsi="Consolas"/>
+          <w:sz w:val="18"/>
+          <w:lang w:val="en-US"/>
+        </w:rPr>
+      </w:pPr>
+      <w:r>
+        <w:rPr>
+          <w:rFonts w:ascii="Consolas" w:hAnsi="Consolas"/>
+          <w:sz w:val="18"/>
+          <w:lang w:val="en-US"/>
+        </w:rPr>
+        <w:t>#------------------------------------------------------------</w:t>
+      </w:r>
+    </w:p>
+    <w:p>
+      <w:pPr>
+        <w:shd w:val="clear" w:color="auto" w:fill="D9D9D9" w:themeFill="background1" w:themeFillShade="D9"/>
+        <w:jc w:val="both"/>
+        <w:rPr>
+          <w:rFonts w:ascii="Consolas" w:hAnsi="Consolas"/>
+          <w:sz w:val="18"/>
+          <w:lang w:val="en-US"/>
+        </w:rPr>
+      </w:pPr>
+      <w:r>
+        <w:rPr>
+          <w:rFonts w:ascii="Consolas" w:hAnsi="Consolas"/>
+          <w:sz w:val="18"/>
+          <w:lang w:val="en-US"/>
+        </w:rPr>
+        <w:t># Table: Potion</w:t>
+      </w:r>
+    </w:p>
+    <w:p>
+      <w:pPr>
+        <w:shd w:val="clear" w:color="auto" w:fill="D9D9D9" w:themeFill="background1" w:themeFillShade="D9"/>
+        <w:jc w:val="both"/>
+        <w:rPr>
+          <w:rFonts w:ascii="Consolas" w:hAnsi="Consolas"/>
+          <w:sz w:val="18"/>
+          <w:lang w:val="en-US"/>
+        </w:rPr>
+      </w:pPr>
+      <w:r>
+        <w:rPr>
+          <w:rFonts w:ascii="Consolas" w:hAnsi="Consolas"/>
+          <w:sz w:val="18"/>
+          <w:lang w:val="en-US"/>
+        </w:rPr>
+        <w:t>#------------------------------------------------------------</w:t>
+      </w:r>
+    </w:p>
+    <w:p>
+      <w:pPr>
+        <w:shd w:val="clear" w:color="auto" w:fill="D9D9D9" w:themeFill="background1" w:themeFillShade="D9"/>
+        <w:jc w:val="both"/>
+        <w:rPr>
+          <w:rFonts w:ascii="Consolas" w:hAnsi="Consolas"/>
+          <w:sz w:val="18"/>
+          <w:lang w:val="en-US"/>
+        </w:rPr>
+      </w:pPr>
+      <w:r>
+        <w:rPr>
+          <w:rFonts w:ascii="Consolas" w:hAnsi="Consolas"/>
+          <w:sz w:val="18"/>
+          <w:lang w:val="en-US"/>
+        </w:rPr>
+        <w:t>CREATE TABLE Potion(</w:t>
+      </w:r>
+    </w:p>
+    <w:p>
+      <w:pPr>
+        <w:shd w:val="clear" w:color="auto" w:fill="D9D9D9" w:themeFill="background1" w:themeFillShade="D9"/>
+        <w:jc w:val="both"/>
+        <w:rPr>
+          <w:rFonts w:ascii="Consolas" w:hAnsi="Consolas"/>
+          <w:sz w:val="18"/>
+          <w:lang w:val="en-US"/>
+        </w:rPr>
+      </w:pPr>
+      <w:r>
+        <w:rPr>
+          <w:rFonts w:ascii="Consolas" w:hAnsi="Consolas"/>
+          <w:sz w:val="18"/>
+          <w:lang w:val="en-US"/>
+        </w:rPr>
+        <w:t xml:space="preserve">        IDPotion    int (11) Auto_increment  NOT NULL ,</w:t>
+      </w:r>
+    </w:p>
+    <w:p>
+      <w:pPr>
+        <w:shd w:val="clear" w:color="auto" w:fill="D9D9D9" w:themeFill="background1" w:themeFillShade="D9"/>
+        <w:jc w:val="both"/>
+        <w:rPr>
+          <w:rFonts w:ascii="Consolas" w:hAnsi="Consolas"/>
+          <w:sz w:val="18"/>
+          <w:lang w:val="en-US"/>
+        </w:rPr>
+      </w:pPr>
+      <w:r>
+        <w:rPr>
+          <w:rFonts w:ascii="Consolas" w:hAnsi="Consolas"/>
+          <w:sz w:val="18"/>
+          <w:lang w:val="en-US"/>
+        </w:rPr>
+        <w:t xml:space="preserve">        Nom         Char (25) NOT NULL ,</w:t>
+      </w:r>
+    </w:p>
+    <w:p>
+      <w:pPr>
+        <w:shd w:val="clear" w:color="auto" w:fill="D9D9D9" w:themeFill="background1" w:themeFillShade="D9"/>
+        <w:jc w:val="both"/>
+        <w:rPr>
+          <w:rFonts w:ascii="Consolas" w:hAnsi="Consolas"/>
+          <w:sz w:val="18"/>
+          <w:lang w:val="en-US"/>
+        </w:rPr>
+      </w:pPr>
+      <w:r>
+        <w:rPr>
+          <w:rFonts w:ascii="Consolas" w:hAnsi="Consolas"/>
+          <w:sz w:val="18"/>
+          <w:lang w:val="en-US"/>
+        </w:rPr>
+        <w:t xml:space="preserve">        Temperature Int NOT NULL ,</w:t>
+      </w:r>
+    </w:p>
+    <w:p>
+      <w:pPr>
+        <w:shd w:val="clear" w:color="auto" w:fill="D9D9D9" w:themeFill="background1" w:themeFillShade="D9"/>
+        <w:jc w:val="both"/>
+        <w:rPr>
+          <w:rFonts w:ascii="Consolas" w:hAnsi="Consolas"/>
+          <w:sz w:val="18"/>
+          <w:lang w:val="en-US"/>
+        </w:rPr>
+      </w:pPr>
+      <w:r>
+        <w:rPr>
+          <w:rFonts w:ascii="Consolas" w:hAnsi="Consolas"/>
+          <w:sz w:val="18"/>
+          <w:lang w:val="en-US"/>
+        </w:rPr>
+        <w:t xml:space="preserve">        Prix        Float NOT NULL ,</w:t>
+      </w:r>
+    </w:p>
+    <w:p>
+      <w:pPr>
+        <w:shd w:val="clear" w:color="auto" w:fill="D9D9D9" w:themeFill="background1" w:themeFillShade="D9"/>
+        <w:jc w:val="both"/>
+        <w:rPr>
+          <w:rFonts w:ascii="Consolas" w:hAnsi="Consolas"/>
+          <w:sz w:val="18"/>
+          <w:lang w:val="en-US"/>
+        </w:rPr>
+      </w:pPr>
+      <w:r>
+        <w:rPr>
+          <w:rFonts w:ascii="Consolas" w:hAnsi="Consolas"/>
+          <w:sz w:val="18"/>
+          <w:lang w:val="en-US"/>
+        </w:rPr>
+        <w:t xml:space="preserve">        IDDiluant   Int NOT NULL ,</w:t>
+      </w:r>
+    </w:p>
+    <w:p>
+      <w:pPr>
+        <w:shd w:val="clear" w:color="auto" w:fill="D9D9D9" w:themeFill="background1" w:themeFillShade="D9"/>
+        <w:jc w:val="both"/>
+        <w:rPr>
+          <w:rFonts w:ascii="Consolas" w:hAnsi="Consolas"/>
+          <w:sz w:val="18"/>
+          <w:lang w:val="en-US"/>
+        </w:rPr>
+      </w:pPr>
+      <w:r>
+        <w:rPr>
+          <w:rFonts w:ascii="Consolas" w:hAnsi="Consolas"/>
+          <w:sz w:val="18"/>
+          <w:lang w:val="en-US"/>
+        </w:rPr>
+        <w:t xml:space="preserve">        PRIMARY KEY (IDPotion )</w:t>
+      </w:r>
+    </w:p>
+    <w:p>
+      <w:pPr>
+        <w:shd w:val="clear" w:color="auto" w:fill="D9D9D9" w:themeFill="background1" w:themeFillShade="D9"/>
+        <w:jc w:val="both"/>
+        <w:rPr>
+          <w:rFonts w:ascii="Consolas" w:hAnsi="Consolas"/>
+          <w:sz w:val="18"/>
+          <w:lang w:val="en-US"/>
+        </w:rPr>
+      </w:pPr>
+      <w:r>
+        <w:rPr>
+          <w:rFonts w:ascii="Consolas" w:hAnsi="Consolas"/>
+          <w:sz w:val="18"/>
+          <w:lang w:val="en-US"/>
+        </w:rPr>
+        <w:t>)ENGINE=InnoDB;</w:t>
+      </w:r>
+    </w:p>
+    <w:p>
+      <w:pPr>
+        <w:shd w:val="clear" w:color="auto" w:fill="D9D9D9" w:themeFill="background1" w:themeFillShade="D9"/>
+        <w:jc w:val="both"/>
+        <w:rPr>
+          <w:rFonts w:ascii="Consolas" w:hAnsi="Consolas"/>
+          <w:sz w:val="18"/>
+          <w:lang w:val="en-US"/>
+        </w:rPr>
+      </w:pPr>
+    </w:p>
+    <w:p>
+      <w:pPr>
+        <w:shd w:val="clear" w:color="auto" w:fill="D9D9D9" w:themeFill="background1" w:themeFillShade="D9"/>
+        <w:jc w:val="both"/>
+        <w:rPr>
+          <w:rFonts w:ascii="Consolas" w:hAnsi="Consolas"/>
+          <w:sz w:val="18"/>
+          <w:lang w:val="en-US"/>
+        </w:rPr>
+      </w:pPr>
+      <w:r>
+        <w:rPr>
+          <w:rFonts w:ascii="Consolas" w:hAnsi="Consolas"/>
+          <w:sz w:val="18"/>
+          <w:lang w:val="en-US"/>
+        </w:rPr>
+        <w:t>#------------------------------------------------------------</w:t>
+      </w:r>
+    </w:p>
+    <w:p>
+      <w:pPr>
+        <w:shd w:val="clear" w:color="auto" w:fill="D9D9D9" w:themeFill="background1" w:themeFillShade="D9"/>
+        <w:jc w:val="both"/>
+        <w:rPr>
+          <w:rFonts w:ascii="Consolas" w:hAnsi="Consolas"/>
+          <w:sz w:val="18"/>
+          <w:lang w:val="en-US"/>
+        </w:rPr>
+      </w:pPr>
+      <w:r>
+        <w:rPr>
+          <w:rFonts w:ascii="Consolas" w:hAnsi="Consolas"/>
+          <w:sz w:val="18"/>
+          <w:lang w:val="en-US"/>
+        </w:rPr>
+        <w:t># Table: Ingredient</w:t>
+      </w:r>
+    </w:p>
+    <w:p>
+      <w:pPr>
+        <w:shd w:val="clear" w:color="auto" w:fill="D9D9D9" w:themeFill="background1" w:themeFillShade="D9"/>
+        <w:jc w:val="both"/>
+        <w:rPr>
+          <w:rFonts w:ascii="Consolas" w:hAnsi="Consolas"/>
+          <w:sz w:val="18"/>
+          <w:lang w:val="en-US"/>
+        </w:rPr>
+      </w:pPr>
+      <w:r>
+        <w:rPr>
+          <w:rFonts w:ascii="Consolas" w:hAnsi="Consolas"/>
+          <w:sz w:val="18"/>
+          <w:lang w:val="en-US"/>
+        </w:rPr>
+        <w:t>#------------------------------------------------------------</w:t>
+      </w:r>
+    </w:p>
+    <w:p>
+      <w:pPr>
+        <w:shd w:val="clear" w:color="auto" w:fill="D9D9D9" w:themeFill="background1" w:themeFillShade="D9"/>
+        <w:jc w:val="both"/>
+        <w:rPr>
+          <w:rFonts w:ascii="Consolas" w:hAnsi="Consolas"/>
+          <w:sz w:val="18"/>
+          <w:lang w:val="en-US"/>
+        </w:rPr>
+      </w:pPr>
+      <w:r>
+        <w:rPr>
+          <w:rFonts w:ascii="Consolas" w:hAnsi="Consolas"/>
+          <w:sz w:val="18"/>
+          <w:lang w:val="en-US"/>
+        </w:rPr>
+        <w:t>CREATE TABLE Ingredient(</w:t>
+      </w:r>
+    </w:p>
+    <w:p>
+      <w:pPr>
+        <w:shd w:val="clear" w:color="auto" w:fill="D9D9D9" w:themeFill="background1" w:themeFillShade="D9"/>
+        <w:jc w:val="both"/>
+        <w:rPr>
+          <w:rFonts w:ascii="Consolas" w:hAnsi="Consolas"/>
+          <w:sz w:val="18"/>
+          <w:lang w:val="en-US"/>
+        </w:rPr>
+      </w:pPr>
+      <w:r>
+        <w:rPr>
+          <w:rFonts w:ascii="Consolas" w:hAnsi="Consolas"/>
+          <w:sz w:val="18"/>
+          <w:lang w:val="en-US"/>
+        </w:rPr>
+        <w:t xml:space="preserve">        IDIngredient int (11) Auto_increment  NOT NULL ,</w:t>
+      </w:r>
+    </w:p>
+    <w:p>
+      <w:pPr>
+        <w:shd w:val="clear" w:color="auto" w:fill="D9D9D9" w:themeFill="background1" w:themeFillShade="D9"/>
+        <w:jc w:val="both"/>
+        <w:rPr>
+          <w:rFonts w:ascii="Consolas" w:hAnsi="Consolas"/>
+          <w:sz w:val="18"/>
+        </w:rPr>
+      </w:pPr>
+      <w:r>
+        <w:rPr>
+          <w:rFonts w:ascii="Consolas" w:hAnsi="Consolas"/>
+          <w:sz w:val="18"/>
+          <w:lang w:val="en-US"/>
+        </w:rPr>
+        <w:t xml:space="preserve">        </w:t>
+      </w:r>
+      <w:r>
+        <w:rPr>
+          <w:rFonts w:ascii="Consolas" w:hAnsi="Consolas"/>
+          <w:sz w:val="18"/>
+        </w:rPr>
+        <w:t>Nom          Char (25) NOT NULL ,</w:t>
+      </w:r>
+    </w:p>
+    <w:p>
+      <w:pPr>
+        <w:shd w:val="clear" w:color="auto" w:fill="D9D9D9" w:themeFill="background1" w:themeFillShade="D9"/>
+        <w:jc w:val="both"/>
+        <w:rPr>
+          <w:rFonts w:ascii="Consolas" w:hAnsi="Consolas"/>
+          <w:sz w:val="18"/>
+        </w:rPr>
+      </w:pPr>
+      <w:r>
+        <w:rPr>
+          <w:rFonts w:ascii="Consolas" w:hAnsi="Consolas"/>
+          <w:sz w:val="18"/>
+        </w:rPr>
+        <w:t xml:space="preserve">        Fraicheur    Int ,</w:t>
+      </w:r>
+    </w:p>
+    <w:p>
+      <w:pPr>
+        <w:shd w:val="clear" w:color="auto" w:fill="D9D9D9" w:themeFill="background1" w:themeFillShade="D9"/>
+        <w:jc w:val="both"/>
+        <w:rPr>
+          <w:rFonts w:ascii="Consolas" w:hAnsi="Consolas"/>
+          <w:sz w:val="18"/>
+          <w:lang w:val="en-US"/>
+        </w:rPr>
+      </w:pPr>
+      <w:r>
+        <w:rPr>
+          <w:rFonts w:ascii="Consolas" w:hAnsi="Consolas"/>
+          <w:sz w:val="18"/>
+        </w:rPr>
+        <w:t xml:space="preserve">        </w:t>
+      </w:r>
+      <w:r>
+        <w:rPr>
+          <w:rFonts w:ascii="Consolas" w:hAnsi="Consolas"/>
+          <w:sz w:val="18"/>
+          <w:lang w:val="en-US"/>
+        </w:rPr>
+        <w:t>Prix         Float NOT NULL ,</w:t>
+      </w:r>
+    </w:p>
+    <w:p>
+      <w:pPr>
+        <w:shd w:val="clear" w:color="auto" w:fill="D9D9D9" w:themeFill="background1" w:themeFillShade="D9"/>
+        <w:jc w:val="both"/>
+        <w:rPr>
+          <w:rFonts w:ascii="Consolas" w:hAnsi="Consolas"/>
+          <w:sz w:val="18"/>
+          <w:lang w:val="en-US"/>
+        </w:rPr>
+      </w:pPr>
+      <w:r>
+        <w:rPr>
+          <w:rFonts w:ascii="Consolas" w:hAnsi="Consolas"/>
+          <w:sz w:val="18"/>
+          <w:lang w:val="en-US"/>
+        </w:rPr>
+        <w:t xml:space="preserve">        Stock        Int NOT NULL ,</w:t>
+      </w:r>
+    </w:p>
+    <w:p>
+      <w:pPr>
+        <w:shd w:val="clear" w:color="auto" w:fill="D9D9D9" w:themeFill="background1" w:themeFillShade="D9"/>
+        <w:jc w:val="both"/>
+        <w:rPr>
+          <w:rFonts w:ascii="Consolas" w:hAnsi="Consolas"/>
+          <w:sz w:val="18"/>
+          <w:lang w:val="en-US"/>
+        </w:rPr>
+      </w:pPr>
+      <w:r>
+        <w:rPr>
+          <w:rFonts w:ascii="Consolas" w:hAnsi="Consolas"/>
+          <w:sz w:val="18"/>
+          <w:lang w:val="en-US"/>
+        </w:rPr>
+        <w:t xml:space="preserve">        PRIMARY KEY (IDIngredient )</w:t>
+      </w:r>
+    </w:p>
+    <w:p>
+      <w:pPr>
+        <w:shd w:val="clear" w:color="auto" w:fill="D9D9D9" w:themeFill="background1" w:themeFillShade="D9"/>
+        <w:jc w:val="both"/>
+        <w:rPr>
+          <w:rFonts w:ascii="Consolas" w:hAnsi="Consolas"/>
+          <w:sz w:val="18"/>
+          <w:lang w:val="en-US"/>
+        </w:rPr>
+      </w:pPr>
+      <w:r>
+        <w:rPr>
+          <w:rFonts w:ascii="Consolas" w:hAnsi="Consolas"/>
+          <w:sz w:val="18"/>
+          <w:lang w:val="en-US"/>
+        </w:rPr>
+        <w:t>)ENGINE=InnoDB;</w:t>
+      </w:r>
+    </w:p>
+    <w:p>
+      <w:pPr>
+        <w:shd w:val="clear" w:color="auto" w:fill="D9D9D9" w:themeFill="background1" w:themeFillShade="D9"/>
+        <w:jc w:val="both"/>
+        <w:rPr>
+          <w:rFonts w:ascii="Consolas" w:hAnsi="Consolas"/>
+          <w:sz w:val="18"/>
+          <w:lang w:val="en-US"/>
+        </w:rPr>
+      </w:pPr>
+    </w:p>
+    <w:p>
+      <w:pPr>
+        <w:shd w:val="clear" w:color="auto" w:fill="D9D9D9" w:themeFill="background1" w:themeFillShade="D9"/>
+        <w:jc w:val="both"/>
+        <w:rPr>
+          <w:rFonts w:ascii="Consolas" w:hAnsi="Consolas"/>
+          <w:sz w:val="18"/>
+          <w:lang w:val="en-US"/>
+        </w:rPr>
+      </w:pPr>
+      <w:r>
+        <w:rPr>
+          <w:rFonts w:ascii="Consolas" w:hAnsi="Consolas"/>
+          <w:sz w:val="18"/>
+          <w:lang w:val="en-US"/>
+        </w:rPr>
+        <w:t>#------------------------------------------------------------</w:t>
+      </w:r>
+    </w:p>
+    <w:p>
+      <w:pPr>
+        <w:shd w:val="clear" w:color="auto" w:fill="D9D9D9" w:themeFill="background1" w:themeFillShade="D9"/>
+        <w:jc w:val="both"/>
+        <w:rPr>
+          <w:rFonts w:ascii="Consolas" w:hAnsi="Consolas"/>
+          <w:sz w:val="18"/>
+          <w:lang w:val="en-US"/>
+        </w:rPr>
+      </w:pPr>
+      <w:r>
+        <w:rPr>
+          <w:rFonts w:ascii="Consolas" w:hAnsi="Consolas"/>
+          <w:sz w:val="18"/>
+          <w:lang w:val="en-US"/>
+        </w:rPr>
+        <w:t># Table: Onguent</w:t>
+      </w:r>
+    </w:p>
+    <w:p>
+      <w:pPr>
+        <w:shd w:val="clear" w:color="auto" w:fill="D9D9D9" w:themeFill="background1" w:themeFillShade="D9"/>
+        <w:jc w:val="both"/>
+        <w:rPr>
+          <w:rFonts w:ascii="Consolas" w:hAnsi="Consolas"/>
+          <w:sz w:val="18"/>
+          <w:lang w:val="en-US"/>
+        </w:rPr>
+      </w:pPr>
+      <w:r>
+        <w:rPr>
+          <w:rFonts w:ascii="Consolas" w:hAnsi="Consolas"/>
+          <w:sz w:val="18"/>
+          <w:lang w:val="en-US"/>
+        </w:rPr>
+        <w:t>#------------------------------------------------------------</w:t>
+      </w:r>
+    </w:p>
+    <w:p>
+      <w:pPr>
+        <w:shd w:val="clear" w:color="auto" w:fill="D9D9D9" w:themeFill="background1" w:themeFillShade="D9"/>
+        <w:jc w:val="both"/>
+        <w:rPr>
+          <w:rFonts w:ascii="Consolas" w:hAnsi="Consolas"/>
+          <w:sz w:val="18"/>
+          <w:lang w:val="en-US"/>
+        </w:rPr>
+      </w:pPr>
+      <w:r>
+        <w:rPr>
+          <w:rFonts w:ascii="Consolas" w:hAnsi="Consolas"/>
+          <w:sz w:val="18"/>
+          <w:lang w:val="en-US"/>
+        </w:rPr>
+        <w:t>CREATE TABLE Onguent(</w:t>
+      </w:r>
+    </w:p>
+    <w:p>
+      <w:pPr>
+        <w:shd w:val="clear" w:color="auto" w:fill="D9D9D9" w:themeFill="background1" w:themeFillShade="D9"/>
+        <w:jc w:val="both"/>
+        <w:rPr>
+          <w:rFonts w:ascii="Consolas" w:hAnsi="Consolas"/>
+          <w:sz w:val="18"/>
+          <w:lang w:val="en-US"/>
+        </w:rPr>
+      </w:pPr>
+      <w:r>
+        <w:rPr>
+          <w:rFonts w:ascii="Consolas" w:hAnsi="Consolas"/>
+          <w:sz w:val="18"/>
+          <w:lang w:val="en-US"/>
+        </w:rPr>
+        <w:t xml:space="preserve">        IDOnguent int (11) Auto_increment  NOT NULL ,</w:t>
+      </w:r>
+    </w:p>
+    <w:p>
+      <w:pPr>
+        <w:shd w:val="clear" w:color="auto" w:fill="D9D9D9" w:themeFill="background1" w:themeFillShade="D9"/>
+        <w:jc w:val="both"/>
+        <w:rPr>
+          <w:rFonts w:ascii="Consolas" w:hAnsi="Consolas"/>
+          <w:sz w:val="18"/>
+          <w:lang w:val="en-US"/>
+        </w:rPr>
+      </w:pPr>
+      <w:r>
+        <w:rPr>
+          <w:rFonts w:ascii="Consolas" w:hAnsi="Consolas"/>
+          <w:sz w:val="18"/>
+          <w:lang w:val="en-US"/>
+        </w:rPr>
+        <w:t xml:space="preserve">        Nom       Char (25) NOT NULL ,</w:t>
+      </w:r>
+    </w:p>
+    <w:p>
+      <w:pPr>
+        <w:shd w:val="clear" w:color="auto" w:fill="D9D9D9" w:themeFill="background1" w:themeFillShade="D9"/>
+        <w:jc w:val="both"/>
+        <w:rPr>
+          <w:rFonts w:ascii="Consolas" w:hAnsi="Consolas"/>
+          <w:sz w:val="18"/>
+          <w:lang w:val="en-US"/>
+        </w:rPr>
+      </w:pPr>
+      <w:r>
+        <w:rPr>
+          <w:rFonts w:ascii="Consolas" w:hAnsi="Consolas"/>
+          <w:sz w:val="18"/>
+          <w:lang w:val="en-US"/>
+        </w:rPr>
+        <w:t xml:space="preserve">        Prix      Float NOT NULL ,</w:t>
+      </w:r>
+    </w:p>
+    <w:p>
+      <w:pPr>
+        <w:shd w:val="clear" w:color="auto" w:fill="D9D9D9" w:themeFill="background1" w:themeFillShade="D9"/>
+        <w:jc w:val="both"/>
+        <w:rPr>
+          <w:rFonts w:ascii="Consolas" w:hAnsi="Consolas"/>
+          <w:sz w:val="18"/>
+          <w:lang w:val="en-US"/>
+        </w:rPr>
+      </w:pPr>
+      <w:r>
+        <w:rPr>
+          <w:rFonts w:ascii="Consolas" w:hAnsi="Consolas"/>
+          <w:sz w:val="18"/>
+          <w:lang w:val="en-US"/>
+        </w:rPr>
+        <w:t xml:space="preserve">        PRIMARY KEY (IDOnguent )</w:t>
+      </w:r>
+    </w:p>
+    <w:p>
+      <w:pPr>
+        <w:shd w:val="clear" w:color="auto" w:fill="D9D9D9" w:themeFill="background1" w:themeFillShade="D9"/>
+        <w:jc w:val="both"/>
+        <w:rPr>
+          <w:rFonts w:ascii="Consolas" w:hAnsi="Consolas"/>
+          <w:sz w:val="18"/>
+          <w:lang w:val="en-US"/>
+        </w:rPr>
+      </w:pPr>
+      <w:r>
+        <w:rPr>
+          <w:rFonts w:ascii="Consolas" w:hAnsi="Consolas"/>
+          <w:sz w:val="18"/>
+          <w:lang w:val="en-US"/>
+        </w:rPr>
+        <w:t>)ENGINE=InnoDB;</w:t>
+      </w:r>
+    </w:p>
+    <w:p>
+      <w:pPr>
+        <w:shd w:val="clear" w:color="auto" w:fill="D9D9D9" w:themeFill="background1" w:themeFillShade="D9"/>
+        <w:jc w:val="both"/>
+        <w:rPr>
+          <w:rFonts w:ascii="Consolas" w:hAnsi="Consolas"/>
+          <w:sz w:val="18"/>
+          <w:lang w:val="en-US"/>
+        </w:rPr>
+      </w:pPr>
+    </w:p>
+    <w:p>
+      <w:pPr>
+        <w:shd w:val="clear" w:color="auto" w:fill="D9D9D9" w:themeFill="background1" w:themeFillShade="D9"/>
+        <w:jc w:val="both"/>
+        <w:rPr>
+          <w:rFonts w:ascii="Consolas" w:hAnsi="Consolas"/>
+          <w:sz w:val="18"/>
+          <w:lang w:val="en-US"/>
+        </w:rPr>
+      </w:pPr>
+      <w:r>
+        <w:rPr>
+          <w:rFonts w:ascii="Consolas" w:hAnsi="Consolas"/>
+          <w:sz w:val="18"/>
+          <w:lang w:val="en-US"/>
+        </w:rPr>
+        <w:t>#------------------------------------------------------------</w:t>
+      </w:r>
+    </w:p>
+    <w:p>
+      <w:pPr>
+        <w:shd w:val="clear" w:color="auto" w:fill="D9D9D9" w:themeFill="background1" w:themeFillShade="D9"/>
+        <w:jc w:val="both"/>
+        <w:rPr>
+          <w:rFonts w:ascii="Consolas" w:hAnsi="Consolas"/>
+          <w:sz w:val="18"/>
+          <w:lang w:val="en-US"/>
+        </w:rPr>
+      </w:pPr>
+      <w:r>
+        <w:rPr>
+          <w:rFonts w:ascii="Consolas" w:hAnsi="Consolas"/>
+          <w:sz w:val="18"/>
+          <w:lang w:val="en-US"/>
+        </w:rPr>
+        <w:t># Table: Diluant</w:t>
+      </w:r>
+    </w:p>
+    <w:p>
+      <w:pPr>
+        <w:shd w:val="clear" w:color="auto" w:fill="D9D9D9" w:themeFill="background1" w:themeFillShade="D9"/>
+        <w:jc w:val="both"/>
+        <w:rPr>
+          <w:rFonts w:ascii="Consolas" w:hAnsi="Consolas"/>
+          <w:sz w:val="18"/>
+          <w:lang w:val="en-US"/>
+        </w:rPr>
+      </w:pPr>
+      <w:r>
+        <w:rPr>
+          <w:rFonts w:ascii="Consolas" w:hAnsi="Consolas"/>
+          <w:sz w:val="18"/>
+          <w:lang w:val="en-US"/>
+        </w:rPr>
+        <w:t>#------------------------------------------------------------</w:t>
+      </w:r>
+    </w:p>
+    <w:p>
+      <w:pPr>
+        <w:shd w:val="clear" w:color="auto" w:fill="D9D9D9" w:themeFill="background1" w:themeFillShade="D9"/>
+        <w:jc w:val="both"/>
+        <w:rPr>
+          <w:rFonts w:ascii="Consolas" w:hAnsi="Consolas"/>
+          <w:sz w:val="18"/>
+          <w:lang w:val="en-US"/>
+        </w:rPr>
+      </w:pPr>
+      <w:r>
+        <w:rPr>
+          <w:rFonts w:ascii="Consolas" w:hAnsi="Consolas"/>
+          <w:sz w:val="18"/>
+          <w:lang w:val="en-US"/>
+        </w:rPr>
+        <w:t>CREATE TABLE Diluant(</w:t>
+      </w:r>
+    </w:p>
+    <w:p>
+      <w:pPr>
+        <w:shd w:val="clear" w:color="auto" w:fill="D9D9D9" w:themeFill="background1" w:themeFillShade="D9"/>
+        <w:jc w:val="both"/>
+        <w:rPr>
+          <w:rFonts w:ascii="Consolas" w:hAnsi="Consolas"/>
+          <w:sz w:val="18"/>
+          <w:lang w:val="en-US"/>
+        </w:rPr>
+      </w:pPr>
+      <w:r>
+        <w:rPr>
+          <w:rFonts w:ascii="Consolas" w:hAnsi="Consolas"/>
+          <w:sz w:val="18"/>
+          <w:lang w:val="en-US"/>
+        </w:rPr>
+        <w:t xml:space="preserve">        IDDiluant  int (11) Auto_increment  NOT NULL ,</w:t>
+      </w:r>
+    </w:p>
+    <w:p>
+      <w:pPr>
+        <w:shd w:val="clear" w:color="auto" w:fill="D9D9D9" w:themeFill="background1" w:themeFillShade="D9"/>
+        <w:jc w:val="both"/>
+        <w:rPr>
+          <w:rFonts w:ascii="Consolas" w:hAnsi="Consolas"/>
+          <w:sz w:val="18"/>
+          <w:lang w:val="en-US"/>
+        </w:rPr>
+      </w:pPr>
+      <w:r>
+        <w:rPr>
+          <w:rFonts w:ascii="Consolas" w:hAnsi="Consolas"/>
+          <w:sz w:val="18"/>
+          <w:lang w:val="en-US"/>
+        </w:rPr>
+        <w:t xml:space="preserve">        NomDiluant Char (25) NOT NULL ,</w:t>
+      </w:r>
+    </w:p>
+    <w:p>
+      <w:pPr>
+        <w:shd w:val="clear" w:color="auto" w:fill="D9D9D9" w:themeFill="background1" w:themeFillShade="D9"/>
+        <w:jc w:val="both"/>
+        <w:rPr>
+          <w:rFonts w:ascii="Consolas" w:hAnsi="Consolas"/>
+          <w:sz w:val="18"/>
+          <w:lang w:val="en-US"/>
+        </w:rPr>
+      </w:pPr>
+      <w:r>
+        <w:rPr>
+          <w:rFonts w:ascii="Consolas" w:hAnsi="Consolas"/>
+          <w:sz w:val="18"/>
+          <w:lang w:val="en-US"/>
+        </w:rPr>
+        <w:tab/>
+        <w:t xml:space="preserve"> </w:t>
+      </w:r>
+      <w:r>
+        <w:rPr>
+          <w:rFonts w:ascii="Consolas" w:hAnsi="Consolas"/>
+          <w:sz w:val="18"/>
+          <w:lang w:val="en-US"/>
+        </w:rPr>
+        <w:t>PrixDiluant int(4) NOT NULL</w:t>
+      </w:r>
+      <w:r>
+        <w:rPr>
+          <w:rFonts w:ascii="Consolas" w:hAnsi="Consolas"/>
+          <w:sz w:val="18"/>
+          <w:lang w:val="en-US"/>
+        </w:rPr>
+        <w:t xml:space="preserve"> </w:t>
+      </w:r>
+      <w:r>
+        <w:rPr>
+          <w:rFonts w:ascii="Consolas" w:hAnsi="Consolas"/>
+          <w:sz w:val="18"/>
+          <w:lang w:val="en-US"/>
+        </w:rPr>
+        <w:t>,</w:t>
+      </w:r>
+    </w:p>
+    <w:p>
+      <w:pPr>
+        <w:shd w:val="clear" w:color="auto" w:fill="D9D9D9" w:themeFill="background1" w:themeFillShade="D9"/>
+        <w:jc w:val="both"/>
+        <w:rPr>
+          <w:rFonts w:ascii="Consolas" w:hAnsi="Consolas"/>
+          <w:sz w:val="18"/>
+          <w:lang w:val="en-US"/>
+        </w:rPr>
+      </w:pPr>
+      <w:r>
+        <w:rPr>
+          <w:rFonts w:ascii="Consolas" w:hAnsi="Consolas"/>
+          <w:sz w:val="18"/>
+          <w:lang w:val="en-US"/>
+        </w:rPr>
+        <w:t xml:space="preserve">        PRIMARY KEY (IDDiluant )</w:t>
+      </w:r>
+    </w:p>
+    <w:p>
+      <w:pPr>
+        <w:shd w:val="clear" w:color="auto" w:fill="D9D9D9" w:themeFill="background1" w:themeFillShade="D9"/>
+        <w:jc w:val="both"/>
+        <w:rPr>
+          <w:rFonts w:ascii="Consolas" w:hAnsi="Consolas"/>
+          <w:sz w:val="18"/>
+          <w:lang w:val="en-US"/>
+        </w:rPr>
+      </w:pPr>
+      <w:r>
+        <w:rPr>
+          <w:rFonts w:ascii="Consolas" w:hAnsi="Consolas"/>
+          <w:sz w:val="18"/>
+          <w:lang w:val="en-US"/>
+        </w:rPr>
+        <w:t>)ENGINE=InnoDB;</w:t>
+      </w:r>
+    </w:p>
+    <w:p>
+      <w:pPr>
+        <w:shd w:val="clear" w:color="auto" w:fill="D9D9D9" w:themeFill="background1" w:themeFillShade="D9"/>
+        <w:jc w:val="both"/>
+        <w:rPr>
+          <w:rFonts w:ascii="Consolas" w:hAnsi="Consolas"/>
+          <w:sz w:val="18"/>
+          <w:lang w:val="en-US"/>
+        </w:rPr>
+      </w:pPr>
+    </w:p>
+    <w:p>
+      <w:pPr>
+        <w:shd w:val="clear" w:color="auto" w:fill="D9D9D9" w:themeFill="background1" w:themeFillShade="D9"/>
+        <w:rPr>
+          <w:rFonts w:ascii="Consolas" w:hAnsi="Consolas"/>
+          <w:sz w:val="18"/>
+          <w:lang w:val="en-US"/>
+        </w:rPr>
+      </w:pPr>
+      <w:r>
+        <w:rPr>
+          <w:rFonts w:ascii="Consolas" w:hAnsi="Consolas"/>
+          <w:sz w:val="18"/>
+          <w:lang w:val="en-US"/>
+        </w:rPr>
+        <w:t>#------------------------------------------------------------</w:t>
+      </w:r>
+    </w:p>
+    <w:p>
+      <w:pPr>
+        <w:shd w:val="clear" w:color="auto" w:fill="D9D9D9" w:themeFill="background1" w:themeFillShade="D9"/>
+        <w:jc w:val="both"/>
+        <w:rPr>
+          <w:rFonts w:ascii="Consolas" w:hAnsi="Consolas"/>
+          <w:sz w:val="18"/>
+          <w:lang w:val="en-US"/>
+        </w:rPr>
+      </w:pPr>
+      <w:r>
+        <w:rPr>
+          <w:rFonts w:ascii="Consolas" w:hAnsi="Consolas"/>
+          <w:sz w:val="18"/>
+          <w:lang w:val="en-US"/>
+        </w:rPr>
+        <w:t># Table: Recipient</w:t>
+      </w:r>
+    </w:p>
+    <w:p>
+      <w:pPr>
+        <w:shd w:val="clear" w:color="auto" w:fill="D9D9D9" w:themeFill="background1" w:themeFillShade="D9"/>
+        <w:jc w:val="both"/>
+        <w:rPr>
+          <w:rFonts w:ascii="Consolas" w:hAnsi="Consolas"/>
+          <w:sz w:val="18"/>
+          <w:lang w:val="en-US"/>
+        </w:rPr>
+      </w:pPr>
+      <w:r>
+        <w:rPr>
+          <w:rFonts w:ascii="Consolas" w:hAnsi="Consolas"/>
+          <w:sz w:val="18"/>
+          <w:lang w:val="en-US"/>
+        </w:rPr>
+        <w:t>#------------------------------------------------------------</w:t>
+      </w:r>
+    </w:p>
+    <w:p>
+      <w:pPr>
+        <w:shd w:val="clear" w:color="auto" w:fill="D9D9D9" w:themeFill="background1" w:themeFillShade="D9"/>
+        <w:jc w:val="both"/>
+        <w:rPr>
+          <w:rFonts w:ascii="Consolas" w:hAnsi="Consolas"/>
+          <w:sz w:val="18"/>
+          <w:lang w:val="en-US"/>
+        </w:rPr>
+      </w:pPr>
+      <w:r>
+        <w:rPr>
+          <w:rFonts w:ascii="Consolas" w:hAnsi="Consolas"/>
+          <w:sz w:val="18"/>
+          <w:lang w:val="en-US"/>
+        </w:rPr>
+        <w:t>CREATE TABLE Recipient(</w:t>
+      </w:r>
+    </w:p>
+    <w:p>
+      <w:pPr>
+        <w:shd w:val="clear" w:color="auto" w:fill="D9D9D9" w:themeFill="background1" w:themeFillShade="D9"/>
+        <w:jc w:val="both"/>
+        <w:rPr>
+          <w:rFonts w:ascii="Consolas" w:hAnsi="Consolas"/>
+          <w:sz w:val="18"/>
+          <w:lang w:val="en-US"/>
+        </w:rPr>
+      </w:pPr>
+      <w:r>
+        <w:rPr>
+          <w:rFonts w:ascii="Consolas" w:hAnsi="Consolas"/>
+          <w:sz w:val="18"/>
+          <w:lang w:val="en-US"/>
+        </w:rPr>
+        <w:t xml:space="preserve">        IDRecipient    int (11) Auto_increment  NOT NULL ,</w:t>
+      </w:r>
+    </w:p>
+    <w:p>
+      <w:pPr>
+        <w:shd w:val="clear" w:color="auto" w:fill="D9D9D9" w:themeFill="background1" w:themeFillShade="D9"/>
+        <w:jc w:val="both"/>
+        <w:rPr>
+          <w:rFonts w:ascii="Consolas" w:hAnsi="Consolas"/>
+          <w:sz w:val="18"/>
+          <w:lang w:val="en-US"/>
+        </w:rPr>
+      </w:pPr>
+      <w:r>
+        <w:rPr>
+          <w:rFonts w:ascii="Consolas" w:hAnsi="Consolas"/>
+          <w:sz w:val="18"/>
+          <w:lang w:val="en-US"/>
+        </w:rPr>
+        <w:lastRenderedPageBreak/>
+        <w:t xml:space="preserve">        NomRecipient   Char (25) NOT NULL ,</w:t>
+      </w:r>
+    </w:p>
+    <w:p>
+      <w:pPr>
+        <w:shd w:val="clear" w:color="auto" w:fill="D9D9D9" w:themeFill="background1" w:themeFillShade="D9"/>
+        <w:jc w:val="both"/>
+        <w:rPr>
+          <w:rFonts w:ascii="Consolas" w:hAnsi="Consolas"/>
+          <w:sz w:val="18"/>
+          <w:lang w:val="en-US"/>
+        </w:rPr>
+      </w:pPr>
+      <w:r>
+        <w:rPr>
+          <w:rFonts w:ascii="Consolas" w:hAnsi="Consolas"/>
+          <w:sz w:val="18"/>
+          <w:lang w:val="en-US"/>
+        </w:rPr>
+        <w:t xml:space="preserve">        StockRecipient Char (25) NOT NULL ,</w:t>
+      </w:r>
+    </w:p>
+    <w:p>
+      <w:pPr>
+        <w:shd w:val="clear" w:color="auto" w:fill="D9D9D9" w:themeFill="background1" w:themeFillShade="D9"/>
+        <w:jc w:val="both"/>
+        <w:rPr>
+          <w:rFonts w:ascii="Consolas" w:hAnsi="Consolas"/>
+          <w:sz w:val="18"/>
+          <w:lang w:val="en-US"/>
+        </w:rPr>
+      </w:pPr>
+      <w:r>
+        <w:rPr>
+          <w:rFonts w:ascii="Consolas" w:hAnsi="Consolas"/>
+          <w:sz w:val="18"/>
+          <w:lang w:val="en-US"/>
+        </w:rPr>
+        <w:t xml:space="preserve">        Prix           Float NOT NULL ,</w:t>
+      </w:r>
+    </w:p>
+    <w:p>
+      <w:pPr>
+        <w:shd w:val="clear" w:color="auto" w:fill="D9D9D9" w:themeFill="background1" w:themeFillShade="D9"/>
+        <w:jc w:val="both"/>
+        <w:rPr>
+          <w:rFonts w:ascii="Consolas" w:hAnsi="Consolas"/>
+          <w:sz w:val="18"/>
+          <w:lang w:val="en-US"/>
+        </w:rPr>
+      </w:pPr>
+      <w:r>
+        <w:rPr>
+          <w:rFonts w:ascii="Consolas" w:hAnsi="Consolas"/>
+          <w:sz w:val="18"/>
+          <w:lang w:val="en-US"/>
+        </w:rPr>
+        <w:t xml:space="preserve">        PRIMARY KEY (IDRecipient )</w:t>
+      </w:r>
+    </w:p>
+    <w:p>
+      <w:pPr>
+        <w:shd w:val="clear" w:color="auto" w:fill="D9D9D9" w:themeFill="background1" w:themeFillShade="D9"/>
+        <w:jc w:val="both"/>
+        <w:rPr>
+          <w:rFonts w:ascii="Consolas" w:hAnsi="Consolas"/>
+          <w:sz w:val="18"/>
+          <w:lang w:val="en-US"/>
+        </w:rPr>
+      </w:pPr>
+      <w:r>
+        <w:rPr>
+          <w:rFonts w:ascii="Consolas" w:hAnsi="Consolas"/>
+          <w:sz w:val="18"/>
+          <w:lang w:val="en-US"/>
+        </w:rPr>
+        <w:t>)ENGINE=InnoDB;</w:t>
+      </w:r>
+    </w:p>
+    <w:p>
+      <w:pPr>
+        <w:shd w:val="clear" w:color="auto" w:fill="D9D9D9" w:themeFill="background1" w:themeFillShade="D9"/>
+        <w:jc w:val="both"/>
+        <w:rPr>
+          <w:rFonts w:ascii="Consolas" w:hAnsi="Consolas"/>
+          <w:sz w:val="18"/>
+          <w:lang w:val="en-US"/>
+        </w:rPr>
+      </w:pPr>
+    </w:p>
+    <w:p>
+      <w:pPr>
+        <w:shd w:val="clear" w:color="auto" w:fill="D9D9D9" w:themeFill="background1" w:themeFillShade="D9"/>
+        <w:jc w:val="both"/>
+        <w:rPr>
+          <w:rFonts w:ascii="Consolas" w:hAnsi="Consolas"/>
+          <w:sz w:val="18"/>
+          <w:lang w:val="en-US"/>
+        </w:rPr>
+      </w:pPr>
+      <w:r>
+        <w:rPr>
+          <w:rFonts w:ascii="Consolas" w:hAnsi="Consolas"/>
+          <w:sz w:val="18"/>
+          <w:lang w:val="en-US"/>
+        </w:rPr>
+        <w:t>#------------------------------------------------------------</w:t>
+      </w:r>
+    </w:p>
+    <w:p>
+      <w:pPr>
+        <w:shd w:val="clear" w:color="auto" w:fill="D9D9D9" w:themeFill="background1" w:themeFillShade="D9"/>
+        <w:jc w:val="both"/>
+        <w:rPr>
+          <w:rFonts w:ascii="Consolas" w:hAnsi="Consolas"/>
+          <w:sz w:val="18"/>
+          <w:lang w:val="en-US"/>
+        </w:rPr>
+      </w:pPr>
+      <w:r>
+        <w:rPr>
+          <w:rFonts w:ascii="Consolas" w:hAnsi="Consolas"/>
+          <w:sz w:val="18"/>
+          <w:lang w:val="en-US"/>
+        </w:rPr>
+        <w:t># Table: Commande</w:t>
+      </w:r>
+    </w:p>
+    <w:p>
+      <w:pPr>
+        <w:shd w:val="clear" w:color="auto" w:fill="D9D9D9" w:themeFill="background1" w:themeFillShade="D9"/>
+        <w:jc w:val="both"/>
+        <w:rPr>
+          <w:rFonts w:ascii="Consolas" w:hAnsi="Consolas"/>
+          <w:sz w:val="18"/>
+          <w:lang w:val="en-US"/>
+        </w:rPr>
+      </w:pPr>
+      <w:r>
+        <w:rPr>
+          <w:rFonts w:ascii="Consolas" w:hAnsi="Consolas"/>
+          <w:sz w:val="18"/>
+          <w:lang w:val="en-US"/>
+        </w:rPr>
+        <w:t>#------------------------------------------------------------</w:t>
+      </w:r>
+    </w:p>
+    <w:p>
+      <w:pPr>
+        <w:shd w:val="clear" w:color="auto" w:fill="D9D9D9" w:themeFill="background1" w:themeFillShade="D9"/>
+        <w:jc w:val="both"/>
+        <w:rPr>
+          <w:rFonts w:ascii="Consolas" w:hAnsi="Consolas"/>
+          <w:sz w:val="18"/>
+          <w:lang w:val="en-US"/>
+        </w:rPr>
+      </w:pPr>
+      <w:r>
+        <w:rPr>
+          <w:rFonts w:ascii="Consolas" w:hAnsi="Consolas"/>
+          <w:sz w:val="18"/>
+          <w:lang w:val="en-US"/>
+        </w:rPr>
+        <w:t>CREATE TABLE Commande(</w:t>
+      </w:r>
+    </w:p>
+    <w:p>
+      <w:pPr>
+        <w:shd w:val="clear" w:color="auto" w:fill="D9D9D9" w:themeFill="background1" w:themeFillShade="D9"/>
+        <w:jc w:val="both"/>
+        <w:rPr>
+          <w:rFonts w:ascii="Consolas" w:hAnsi="Consolas"/>
+          <w:sz w:val="18"/>
+          <w:lang w:val="en-US"/>
+        </w:rPr>
+      </w:pPr>
+      <w:r>
+        <w:rPr>
+          <w:rFonts w:ascii="Consolas" w:hAnsi="Consolas"/>
+          <w:sz w:val="18"/>
+          <w:lang w:val="en-US"/>
+        </w:rPr>
+        <w:t xml:space="preserve">        IDCommande   int (11) Auto_increment  NOT NULL ,</w:t>
+      </w:r>
+    </w:p>
+    <w:p>
+      <w:pPr>
+        <w:shd w:val="clear" w:color="auto" w:fill="D9D9D9" w:themeFill="background1" w:themeFillShade="D9"/>
+        <w:jc w:val="both"/>
+        <w:rPr>
+          <w:rFonts w:ascii="Consolas" w:hAnsi="Consolas"/>
+          <w:sz w:val="18"/>
+          <w:lang w:val="en-US"/>
+        </w:rPr>
+      </w:pPr>
+      <w:r>
+        <w:rPr>
+          <w:rFonts w:ascii="Consolas" w:hAnsi="Consolas"/>
+          <w:sz w:val="18"/>
+          <w:lang w:val="en-US"/>
+        </w:rPr>
+        <w:t xml:space="preserve">        DateCommande Date NOT NULL ,</w:t>
+      </w:r>
+    </w:p>
+    <w:p>
+      <w:pPr>
+        <w:shd w:val="clear" w:color="auto" w:fill="D9D9D9" w:themeFill="background1" w:themeFillShade="D9"/>
+        <w:jc w:val="both"/>
+        <w:rPr>
+          <w:rFonts w:ascii="Consolas" w:hAnsi="Consolas"/>
+          <w:sz w:val="18"/>
+          <w:lang w:val="en-US"/>
+        </w:rPr>
+      </w:pPr>
+      <w:r>
+        <w:rPr>
+          <w:rFonts w:ascii="Consolas" w:hAnsi="Consolas"/>
+          <w:sz w:val="18"/>
+          <w:lang w:val="en-US"/>
+        </w:rPr>
+        <w:t xml:space="preserve">        Statut       Char (25) ,</w:t>
+      </w:r>
+    </w:p>
+    <w:p>
+      <w:pPr>
+        <w:shd w:val="clear" w:color="auto" w:fill="D9D9D9" w:themeFill="background1" w:themeFillShade="D9"/>
+        <w:jc w:val="both"/>
+        <w:rPr>
+          <w:rFonts w:ascii="Consolas" w:hAnsi="Consolas"/>
+          <w:sz w:val="18"/>
+          <w:lang w:val="en-US"/>
+        </w:rPr>
+      </w:pPr>
+      <w:r>
+        <w:rPr>
+          <w:rFonts w:ascii="Consolas" w:hAnsi="Consolas"/>
+          <w:sz w:val="18"/>
+          <w:lang w:val="en-US"/>
+        </w:rPr>
+        <w:t xml:space="preserve">        PrixTotal    Float NOT NULL ,</w:t>
+      </w:r>
+    </w:p>
+    <w:p>
+      <w:pPr>
+        <w:shd w:val="clear" w:color="auto" w:fill="D9D9D9" w:themeFill="background1" w:themeFillShade="D9"/>
+        <w:jc w:val="both"/>
+        <w:rPr>
+          <w:rFonts w:ascii="Consolas" w:hAnsi="Consolas"/>
+          <w:sz w:val="18"/>
+          <w:lang w:val="en-US"/>
+        </w:rPr>
+      </w:pPr>
+      <w:r>
+        <w:rPr>
+          <w:rFonts w:ascii="Consolas" w:hAnsi="Consolas"/>
+          <w:sz w:val="18"/>
+          <w:lang w:val="en-US"/>
+        </w:rPr>
+        <w:t xml:space="preserve">        IDClient     Int ,</w:t>
+      </w:r>
+    </w:p>
+    <w:p>
+      <w:pPr>
+        <w:shd w:val="clear" w:color="auto" w:fill="D9D9D9" w:themeFill="background1" w:themeFillShade="D9"/>
+        <w:jc w:val="both"/>
+        <w:rPr>
+          <w:rFonts w:ascii="Consolas" w:hAnsi="Consolas"/>
+          <w:sz w:val="18"/>
+          <w:lang w:val="en-US"/>
+        </w:rPr>
+      </w:pPr>
+      <w:r>
+        <w:rPr>
+          <w:rFonts w:ascii="Consolas" w:hAnsi="Consolas"/>
+          <w:sz w:val="18"/>
+          <w:lang w:val="en-US"/>
+        </w:rPr>
+        <w:t xml:space="preserve">        PRIMARY KEY (IDCommande )</w:t>
+      </w:r>
+    </w:p>
+    <w:p>
+      <w:pPr>
+        <w:shd w:val="clear" w:color="auto" w:fill="D9D9D9" w:themeFill="background1" w:themeFillShade="D9"/>
+        <w:jc w:val="both"/>
+        <w:rPr>
+          <w:rFonts w:ascii="Consolas" w:hAnsi="Consolas"/>
+          <w:sz w:val="18"/>
+        </w:rPr>
+      </w:pPr>
+      <w:r>
+        <w:rPr>
+          <w:rFonts w:ascii="Consolas" w:hAnsi="Consolas"/>
+          <w:sz w:val="18"/>
+        </w:rPr>
+        <w:t>)ENGINE=InnoDB;</w:t>
+      </w:r>
+    </w:p>
+    <w:p>
+      <w:pPr>
+        <w:shd w:val="clear" w:color="auto" w:fill="D9D9D9" w:themeFill="background1" w:themeFillShade="D9"/>
+        <w:jc w:val="both"/>
+        <w:rPr>
+          <w:rFonts w:ascii="Consolas" w:hAnsi="Consolas"/>
+          <w:sz w:val="18"/>
+        </w:rPr>
+      </w:pPr>
+    </w:p>
+    <w:p>
+      <w:pPr>
+        <w:shd w:val="clear" w:color="auto" w:fill="D9D9D9" w:themeFill="background1" w:themeFillShade="D9"/>
+        <w:jc w:val="both"/>
+        <w:rPr>
+          <w:rFonts w:ascii="Consolas" w:hAnsi="Consolas"/>
+          <w:sz w:val="18"/>
+        </w:rPr>
+      </w:pPr>
+      <w:r>
+        <w:rPr>
+          <w:rFonts w:ascii="Consolas" w:hAnsi="Consolas"/>
+          <w:sz w:val="18"/>
+        </w:rPr>
+        <w:t>#------------------------------------------------------------</w:t>
+      </w:r>
+    </w:p>
+    <w:p>
+      <w:pPr>
+        <w:shd w:val="clear" w:color="auto" w:fill="D9D9D9" w:themeFill="background1" w:themeFillShade="D9"/>
+        <w:jc w:val="both"/>
+        <w:rPr>
+          <w:rFonts w:ascii="Consolas" w:hAnsi="Consolas"/>
+          <w:sz w:val="18"/>
+        </w:rPr>
+      </w:pPr>
+      <w:r>
+        <w:rPr>
+          <w:rFonts w:ascii="Consolas" w:hAnsi="Consolas"/>
+          <w:sz w:val="18"/>
+        </w:rPr>
+        <w:t># Table: Fournisseur</w:t>
+      </w:r>
+    </w:p>
+    <w:p>
+      <w:pPr>
+        <w:shd w:val="clear" w:color="auto" w:fill="D9D9D9" w:themeFill="background1" w:themeFillShade="D9"/>
+        <w:jc w:val="both"/>
+        <w:rPr>
+          <w:rFonts w:ascii="Consolas" w:hAnsi="Consolas"/>
+          <w:sz w:val="18"/>
+        </w:rPr>
+      </w:pPr>
+      <w:r>
+        <w:rPr>
+          <w:rFonts w:ascii="Consolas" w:hAnsi="Consolas"/>
+          <w:sz w:val="18"/>
+        </w:rPr>
+        <w:t>#------------------------------------------------------------</w:t>
+      </w:r>
+    </w:p>
+    <w:p>
+      <w:pPr>
+        <w:shd w:val="clear" w:color="auto" w:fill="D9D9D9" w:themeFill="background1" w:themeFillShade="D9"/>
+        <w:jc w:val="both"/>
+        <w:rPr>
+          <w:rFonts w:ascii="Consolas" w:hAnsi="Consolas"/>
+          <w:sz w:val="18"/>
+        </w:rPr>
+      </w:pPr>
+      <w:r>
+        <w:rPr>
+          <w:rFonts w:ascii="Consolas" w:hAnsi="Consolas"/>
+          <w:sz w:val="18"/>
+        </w:rPr>
+        <w:t>CREATE TABLE Fournisseur(</w:t>
+      </w:r>
+    </w:p>
+    <w:p>
+      <w:pPr>
+        <w:shd w:val="clear" w:color="auto" w:fill="D9D9D9" w:themeFill="background1" w:themeFillShade="D9"/>
+        <w:jc w:val="both"/>
+        <w:rPr>
+          <w:rFonts w:ascii="Consolas" w:hAnsi="Consolas"/>
+          <w:sz w:val="18"/>
+        </w:rPr>
+      </w:pPr>
+      <w:r>
+        <w:rPr>
+          <w:rFonts w:ascii="Consolas" w:hAnsi="Consolas"/>
+          <w:sz w:val="18"/>
+        </w:rPr>
+        <w:t xml:space="preserve">        IDFournisseur int (11) Auto_increment  NOT NULL ,</w:t>
+      </w:r>
+    </w:p>
+    <w:p>
+      <w:pPr>
+        <w:shd w:val="clear" w:color="auto" w:fill="D9D9D9" w:themeFill="background1" w:themeFillShade="D9"/>
+        <w:jc w:val="both"/>
+        <w:rPr>
+          <w:rFonts w:ascii="Consolas" w:hAnsi="Consolas"/>
+          <w:sz w:val="18"/>
+          <w:lang w:val="en-US"/>
+        </w:rPr>
+      </w:pPr>
+      <w:r>
+        <w:rPr>
+          <w:rFonts w:ascii="Consolas" w:hAnsi="Consolas"/>
+          <w:sz w:val="18"/>
+        </w:rPr>
+        <w:t xml:space="preserve">        </w:t>
+      </w:r>
+      <w:r>
+        <w:rPr>
+          <w:rFonts w:ascii="Consolas" w:hAnsi="Consolas"/>
+          <w:sz w:val="18"/>
+          <w:lang w:val="en-US"/>
+        </w:rPr>
+        <w:t>Nom           Char (25) NOT NULL ,</w:t>
+      </w:r>
+    </w:p>
+    <w:p>
+      <w:pPr>
+        <w:shd w:val="clear" w:color="auto" w:fill="D9D9D9" w:themeFill="background1" w:themeFillShade="D9"/>
+        <w:jc w:val="both"/>
+        <w:rPr>
+          <w:rFonts w:ascii="Consolas" w:hAnsi="Consolas"/>
+          <w:sz w:val="18"/>
+          <w:lang w:val="en-US"/>
+        </w:rPr>
+      </w:pPr>
+      <w:r>
+        <w:rPr>
+          <w:rFonts w:ascii="Consolas" w:hAnsi="Consolas"/>
+          <w:sz w:val="18"/>
+          <w:lang w:val="en-US"/>
+        </w:rPr>
+        <w:t xml:space="preserve">        Numero        Int NOT NULL ,</w:t>
+      </w:r>
+    </w:p>
+    <w:p>
+      <w:pPr>
+        <w:shd w:val="clear" w:color="auto" w:fill="D9D9D9" w:themeFill="background1" w:themeFillShade="D9"/>
+        <w:jc w:val="both"/>
+        <w:rPr>
+          <w:rFonts w:ascii="Consolas" w:hAnsi="Consolas"/>
+          <w:sz w:val="18"/>
+          <w:lang w:val="en-US"/>
+        </w:rPr>
+      </w:pPr>
+      <w:r>
+        <w:rPr>
+          <w:rFonts w:ascii="Consolas" w:hAnsi="Consolas"/>
+          <w:sz w:val="18"/>
+          <w:lang w:val="en-US"/>
+        </w:rPr>
+        <w:t xml:space="preserve">        PRIMARY KEY (IDFournisseur )</w:t>
+      </w:r>
+    </w:p>
+    <w:p>
+      <w:pPr>
+        <w:shd w:val="clear" w:color="auto" w:fill="D9D9D9" w:themeFill="background1" w:themeFillShade="D9"/>
+        <w:jc w:val="both"/>
+        <w:rPr>
+          <w:rFonts w:ascii="Consolas" w:hAnsi="Consolas"/>
+          <w:sz w:val="18"/>
+          <w:lang w:val="en-US"/>
+        </w:rPr>
+      </w:pPr>
+      <w:r>
+        <w:rPr>
+          <w:rFonts w:ascii="Consolas" w:hAnsi="Consolas"/>
+          <w:sz w:val="18"/>
+          <w:lang w:val="en-US"/>
+        </w:rPr>
+        <w:t>)ENGINE=InnoDB;</w:t>
+      </w:r>
+    </w:p>
+    <w:p>
+      <w:pPr>
+        <w:shd w:val="clear" w:color="auto" w:fill="D9D9D9" w:themeFill="background1" w:themeFillShade="D9"/>
+        <w:jc w:val="both"/>
+        <w:rPr>
+          <w:rFonts w:ascii="Consolas" w:hAnsi="Consolas"/>
+          <w:sz w:val="18"/>
+          <w:lang w:val="en-US"/>
+        </w:rPr>
+      </w:pPr>
+    </w:p>
+    <w:p>
+      <w:pPr>
+        <w:shd w:val="clear" w:color="auto" w:fill="D9D9D9" w:themeFill="background1" w:themeFillShade="D9"/>
+        <w:jc w:val="both"/>
+        <w:rPr>
+          <w:rFonts w:ascii="Consolas" w:hAnsi="Consolas"/>
+          <w:sz w:val="18"/>
+        </w:rPr>
+      </w:pPr>
+      <w:r>
+        <w:rPr>
+          <w:rFonts w:ascii="Consolas" w:hAnsi="Consolas"/>
+          <w:sz w:val="18"/>
+        </w:rPr>
+        <w:t>#------------------------------------------------------------</w:t>
+      </w:r>
+    </w:p>
+    <w:p>
+      <w:pPr>
+        <w:shd w:val="clear" w:color="auto" w:fill="D9D9D9" w:themeFill="background1" w:themeFillShade="D9"/>
+        <w:jc w:val="both"/>
+        <w:rPr>
+          <w:rFonts w:ascii="Consolas" w:hAnsi="Consolas"/>
+          <w:sz w:val="18"/>
+        </w:rPr>
+      </w:pPr>
+      <w:r>
+        <w:rPr>
+          <w:rFonts w:ascii="Consolas" w:hAnsi="Consolas"/>
+          <w:sz w:val="18"/>
+        </w:rPr>
+        <w:t># Table: Inventeur</w:t>
+      </w:r>
+    </w:p>
+    <w:p>
+      <w:pPr>
+        <w:shd w:val="clear" w:color="auto" w:fill="D9D9D9" w:themeFill="background1" w:themeFillShade="D9"/>
+        <w:jc w:val="both"/>
+        <w:rPr>
+          <w:rFonts w:ascii="Consolas" w:hAnsi="Consolas"/>
+          <w:sz w:val="18"/>
+        </w:rPr>
+      </w:pPr>
+      <w:r>
+        <w:rPr>
+          <w:rFonts w:ascii="Consolas" w:hAnsi="Consolas"/>
+          <w:sz w:val="18"/>
+        </w:rPr>
+        <w:t>#------------------------------------------------------------</w:t>
+      </w:r>
+    </w:p>
+    <w:p>
+      <w:pPr>
+        <w:shd w:val="clear" w:color="auto" w:fill="D9D9D9" w:themeFill="background1" w:themeFillShade="D9"/>
+        <w:jc w:val="both"/>
+        <w:rPr>
+          <w:rFonts w:ascii="Consolas" w:hAnsi="Consolas"/>
+          <w:sz w:val="18"/>
+        </w:rPr>
+      </w:pPr>
+      <w:r>
+        <w:rPr>
+          <w:rFonts w:ascii="Consolas" w:hAnsi="Consolas"/>
+          <w:sz w:val="18"/>
+        </w:rPr>
+        <w:t>CREATE TABLE Inventeur(</w:t>
+      </w:r>
+    </w:p>
+    <w:p>
+      <w:pPr>
+        <w:shd w:val="clear" w:color="auto" w:fill="D9D9D9" w:themeFill="background1" w:themeFillShade="D9"/>
+        <w:jc w:val="both"/>
+        <w:rPr>
+          <w:rFonts w:ascii="Consolas" w:hAnsi="Consolas"/>
+          <w:sz w:val="18"/>
+          <w:lang w:val="en-US"/>
+        </w:rPr>
+      </w:pPr>
+      <w:r>
+        <w:rPr>
+          <w:rFonts w:ascii="Consolas" w:hAnsi="Consolas"/>
+          <w:sz w:val="18"/>
+        </w:rPr>
+        <w:t xml:space="preserve">        </w:t>
+      </w:r>
+      <w:r>
+        <w:rPr>
+          <w:rFonts w:ascii="Consolas" w:hAnsi="Consolas"/>
+          <w:sz w:val="18"/>
+          <w:lang w:val="en-US"/>
+        </w:rPr>
+        <w:t>IDInventeur  int (11) Auto_increment  NOT NULL ,</w:t>
+      </w:r>
+    </w:p>
+    <w:p>
+      <w:pPr>
+        <w:shd w:val="clear" w:color="auto" w:fill="D9D9D9" w:themeFill="background1" w:themeFillShade="D9"/>
+        <w:jc w:val="both"/>
+        <w:rPr>
+          <w:rFonts w:ascii="Consolas" w:hAnsi="Consolas"/>
+          <w:sz w:val="18"/>
+          <w:lang w:val="en-US"/>
+        </w:rPr>
+      </w:pPr>
+      <w:r>
+        <w:rPr>
+          <w:rFonts w:ascii="Consolas" w:hAnsi="Consolas"/>
+          <w:sz w:val="18"/>
+          <w:lang w:val="en-US"/>
+        </w:rPr>
+        <w:t xml:space="preserve">        Nom          Char (25) NOT NULL ,</w:t>
+      </w:r>
+    </w:p>
+    <w:p>
+      <w:pPr>
+        <w:shd w:val="clear" w:color="auto" w:fill="D9D9D9" w:themeFill="background1" w:themeFillShade="D9"/>
+        <w:jc w:val="both"/>
+        <w:rPr>
+          <w:rFonts w:ascii="Consolas" w:hAnsi="Consolas"/>
+          <w:sz w:val="18"/>
+          <w:lang w:val="en-US"/>
+        </w:rPr>
+      </w:pPr>
+      <w:r>
+        <w:rPr>
+          <w:rFonts w:ascii="Consolas" w:hAnsi="Consolas"/>
+          <w:sz w:val="18"/>
+          <w:lang w:val="en-US"/>
+        </w:rPr>
+        <w:t xml:space="preserve">        NumeroPermis Int NOT NULL ,</w:t>
+      </w:r>
+    </w:p>
+    <w:p>
+      <w:pPr>
+        <w:shd w:val="clear" w:color="auto" w:fill="D9D9D9" w:themeFill="background1" w:themeFillShade="D9"/>
+        <w:jc w:val="both"/>
+        <w:rPr>
+          <w:rFonts w:ascii="Consolas" w:hAnsi="Consolas"/>
+          <w:sz w:val="18"/>
+          <w:lang w:val="en-US"/>
+        </w:rPr>
+      </w:pPr>
+      <w:r>
+        <w:rPr>
+          <w:rFonts w:ascii="Consolas" w:hAnsi="Consolas"/>
+          <w:sz w:val="18"/>
+          <w:lang w:val="en-US"/>
+        </w:rPr>
+        <w:t xml:space="preserve">        PRIMARY KEY (IDInventeur )</w:t>
+      </w:r>
+    </w:p>
+    <w:p>
+      <w:pPr>
+        <w:shd w:val="clear" w:color="auto" w:fill="D9D9D9" w:themeFill="background1" w:themeFillShade="D9"/>
+        <w:jc w:val="both"/>
+        <w:rPr>
+          <w:rFonts w:ascii="Consolas" w:hAnsi="Consolas"/>
+          <w:sz w:val="18"/>
+          <w:lang w:val="en-US"/>
+        </w:rPr>
+      </w:pPr>
+      <w:r>
+        <w:rPr>
+          <w:rFonts w:ascii="Consolas" w:hAnsi="Consolas"/>
+          <w:sz w:val="18"/>
+          <w:lang w:val="en-US"/>
+        </w:rPr>
+        <w:t>)ENGINE=InnoDB;</w:t>
+      </w:r>
+    </w:p>
+    <w:p>
+      <w:pPr>
+        <w:shd w:val="clear" w:color="auto" w:fill="D9D9D9" w:themeFill="background1" w:themeFillShade="D9"/>
+        <w:jc w:val="both"/>
+        <w:rPr>
+          <w:rFonts w:ascii="Consolas" w:hAnsi="Consolas"/>
+          <w:sz w:val="18"/>
+          <w:lang w:val="en-US"/>
+        </w:rPr>
+      </w:pPr>
+    </w:p>
+    <w:p>
+      <w:pPr>
+        <w:shd w:val="clear" w:color="auto" w:fill="D9D9D9" w:themeFill="background1" w:themeFillShade="D9"/>
+        <w:jc w:val="both"/>
+        <w:rPr>
+          <w:rFonts w:ascii="Consolas" w:hAnsi="Consolas"/>
+          <w:sz w:val="18"/>
+          <w:lang w:val="en-US"/>
+        </w:rPr>
+      </w:pPr>
+      <w:r>
+        <w:rPr>
+          <w:rFonts w:ascii="Consolas" w:hAnsi="Consolas"/>
+          <w:sz w:val="18"/>
+          <w:lang w:val="en-US"/>
+        </w:rPr>
+        <w:t>#------------------------------------------------------------</w:t>
+      </w:r>
+    </w:p>
+    <w:p>
+      <w:pPr>
+        <w:shd w:val="clear" w:color="auto" w:fill="D9D9D9" w:themeFill="background1" w:themeFillShade="D9"/>
+        <w:jc w:val="both"/>
+        <w:rPr>
+          <w:rFonts w:ascii="Consolas" w:hAnsi="Consolas"/>
+          <w:sz w:val="18"/>
+          <w:lang w:val="en-US"/>
+        </w:rPr>
+      </w:pPr>
+      <w:r>
+        <w:rPr>
+          <w:rFonts w:ascii="Consolas" w:hAnsi="Consolas"/>
+          <w:sz w:val="18"/>
+          <w:lang w:val="en-US"/>
+        </w:rPr>
+        <w:t># Table: Proposition</w:t>
+      </w:r>
+    </w:p>
+    <w:p>
+      <w:pPr>
+        <w:shd w:val="clear" w:color="auto" w:fill="D9D9D9" w:themeFill="background1" w:themeFillShade="D9"/>
+        <w:jc w:val="both"/>
+        <w:rPr>
+          <w:rFonts w:ascii="Consolas" w:hAnsi="Consolas"/>
+          <w:sz w:val="18"/>
+          <w:lang w:val="en-US"/>
+        </w:rPr>
+      </w:pPr>
+      <w:r>
+        <w:rPr>
+          <w:rFonts w:ascii="Consolas" w:hAnsi="Consolas"/>
+          <w:sz w:val="18"/>
+          <w:lang w:val="en-US"/>
+        </w:rPr>
+        <w:t>#------------------------------------------------------------</w:t>
+      </w:r>
+    </w:p>
+    <w:p>
+      <w:pPr>
+        <w:shd w:val="clear" w:color="auto" w:fill="D9D9D9" w:themeFill="background1" w:themeFillShade="D9"/>
+        <w:jc w:val="both"/>
+        <w:rPr>
+          <w:rFonts w:ascii="Consolas" w:hAnsi="Consolas"/>
+          <w:sz w:val="18"/>
+          <w:lang w:val="en-US"/>
+        </w:rPr>
+      </w:pPr>
+      <w:r>
+        <w:rPr>
+          <w:rFonts w:ascii="Consolas" w:hAnsi="Consolas"/>
+          <w:sz w:val="18"/>
+          <w:lang w:val="en-US"/>
+        </w:rPr>
+        <w:t>CREATE TABLE Proposition(</w:t>
+      </w:r>
+    </w:p>
+    <w:p>
+      <w:pPr>
+        <w:shd w:val="clear" w:color="auto" w:fill="D9D9D9" w:themeFill="background1" w:themeFillShade="D9"/>
+        <w:jc w:val="both"/>
+        <w:rPr>
+          <w:rFonts w:ascii="Consolas" w:hAnsi="Consolas"/>
+          <w:sz w:val="18"/>
+          <w:lang w:val="en-US"/>
+        </w:rPr>
+      </w:pPr>
+      <w:r>
+        <w:rPr>
+          <w:rFonts w:ascii="Consolas" w:hAnsi="Consolas"/>
+          <w:sz w:val="18"/>
+          <w:lang w:val="en-US"/>
+        </w:rPr>
+        <w:t xml:space="preserve">        IDProposition int (11) Auto_increment  NOT NULL ,</w:t>
+      </w:r>
+    </w:p>
+    <w:p>
+      <w:pPr>
+        <w:shd w:val="clear" w:color="auto" w:fill="D9D9D9" w:themeFill="background1" w:themeFillShade="D9"/>
+        <w:jc w:val="both"/>
+        <w:rPr>
+          <w:rFonts w:ascii="Consolas" w:hAnsi="Consolas"/>
+          <w:sz w:val="18"/>
+          <w:lang w:val="en-US"/>
+        </w:rPr>
+      </w:pPr>
+      <w:r>
+        <w:rPr>
+          <w:rFonts w:ascii="Consolas" w:hAnsi="Consolas"/>
+          <w:sz w:val="18"/>
+          <w:lang w:val="en-US"/>
+        </w:rPr>
+        <w:t xml:space="preserve">        Nom           Char (25) NOT NULL ,</w:t>
+      </w:r>
+    </w:p>
+    <w:p>
+      <w:pPr>
+        <w:shd w:val="clear" w:color="auto" w:fill="D9D9D9" w:themeFill="background1" w:themeFillShade="D9"/>
+        <w:jc w:val="both"/>
+        <w:rPr>
+          <w:rFonts w:ascii="Consolas" w:hAnsi="Consolas"/>
+          <w:sz w:val="18"/>
+          <w:lang w:val="en-US"/>
+        </w:rPr>
+      </w:pPr>
+      <w:r>
+        <w:rPr>
+          <w:rFonts w:ascii="Consolas" w:hAnsi="Consolas"/>
+          <w:sz w:val="18"/>
+          <w:lang w:val="en-US"/>
+        </w:rPr>
+        <w:t xml:space="preserve">  </w:t>
+      </w:r>
+      <w:r>
+        <w:rPr>
+          <w:rFonts w:ascii="Consolas" w:hAnsi="Consolas"/>
+          <w:sz w:val="18"/>
+          <w:lang w:val="en-US"/>
+        </w:rPr>
+        <w:t xml:space="preserve">      Temperature   Int</w:t>
+      </w:r>
+      <w:bookmarkStart w:id="23" w:name="_GoBack"/>
       <w:bookmarkEnd w:id="23"/>
-    </w:p>
-    <w:p/>
-    <w:p>
-      <w:pPr>
-        <w:shd w:val="clear" w:color="auto" w:fill="D9D9D9" w:themeFill="background1" w:themeFillShade="D9"/>
-        <w:jc w:val="both"/>
-        <w:rPr>
-          <w:rFonts w:ascii="Consolas" w:hAnsi="Consolas"/>
-          <w:sz w:val="18"/>
-          <w:lang w:val="en-US"/>
-        </w:rPr>
-      </w:pPr>
-      <w:r>
-        <w:rPr>
-          <w:rFonts w:ascii="Consolas" w:hAnsi="Consolas"/>
-          <w:sz w:val="18"/>
-          <w:lang w:val="en-US"/>
+      <w:r>
+        <w:rPr>
+          <w:rFonts w:ascii="Consolas" w:hAnsi="Consolas"/>
+          <w:sz w:val="18"/>
+          <w:lang w:val="en-US"/>
+        </w:rPr>
+        <w:t xml:space="preserve"> ,</w:t>
+      </w:r>
+    </w:p>
+    <w:p>
+      <w:pPr>
+        <w:shd w:val="clear" w:color="auto" w:fill="D9D9D9" w:themeFill="background1" w:themeFillShade="D9"/>
+        <w:jc w:val="both"/>
+        <w:rPr>
+          <w:rFonts w:ascii="Consolas" w:hAnsi="Consolas"/>
+          <w:sz w:val="18"/>
+          <w:lang w:val="en-US"/>
+        </w:rPr>
+      </w:pPr>
+      <w:r>
+        <w:rPr>
+          <w:rFonts w:ascii="Consolas" w:hAnsi="Consolas"/>
+          <w:sz w:val="18"/>
+          <w:lang w:val="en-US"/>
+        </w:rPr>
+        <w:t xml:space="preserve">        Validation    Bool ,</w:t>
+      </w:r>
+    </w:p>
+    <w:p>
+      <w:pPr>
+        <w:shd w:val="clear" w:color="auto" w:fill="D9D9D9" w:themeFill="background1" w:themeFillShade="D9"/>
+        <w:jc w:val="both"/>
+        <w:rPr>
+          <w:rFonts w:ascii="Consolas" w:hAnsi="Consolas"/>
+          <w:sz w:val="18"/>
+          <w:lang w:val="en-US"/>
+        </w:rPr>
+      </w:pPr>
+      <w:r>
+        <w:rPr>
+          <w:rFonts w:ascii="Consolas" w:hAnsi="Consolas"/>
+          <w:sz w:val="18"/>
+          <w:lang w:val="en-US"/>
+        </w:rPr>
+        <w:tab/>
+        <w:t xml:space="preserve"> Diluant varchar(25) ,</w:t>
+      </w:r>
+    </w:p>
+    <w:p>
+      <w:pPr>
+        <w:shd w:val="clear" w:color="auto" w:fill="D9D9D9" w:themeFill="background1" w:themeFillShade="D9"/>
+        <w:jc w:val="both"/>
+        <w:rPr>
+          <w:rFonts w:ascii="Consolas" w:hAnsi="Consolas"/>
+          <w:sz w:val="18"/>
+          <w:lang w:val="en-US"/>
+        </w:rPr>
+      </w:pPr>
+      <w:r>
+        <w:rPr>
+          <w:rFonts w:ascii="Consolas" w:hAnsi="Consolas"/>
+          <w:sz w:val="18"/>
+          <w:lang w:val="en-US"/>
+        </w:rPr>
+        <w:t xml:space="preserve">        PRIMARY KEY (IDProposition )</w:t>
+      </w:r>
+    </w:p>
+    <w:p>
+      <w:pPr>
+        <w:shd w:val="clear" w:color="auto" w:fill="D9D9D9" w:themeFill="background1" w:themeFillShade="D9"/>
+        <w:jc w:val="both"/>
+        <w:rPr>
+          <w:rFonts w:ascii="Consolas" w:hAnsi="Consolas"/>
+          <w:sz w:val="18"/>
+        </w:rPr>
+      </w:pPr>
+      <w:r>
+        <w:rPr>
+          <w:rFonts w:ascii="Consolas" w:hAnsi="Consolas"/>
+          <w:sz w:val="18"/>
+        </w:rPr>
+        <w:t>)ENGINE=InnoDB;</w:t>
+      </w:r>
+    </w:p>
+    <w:p>
+      <w:pPr>
+        <w:shd w:val="clear" w:color="auto" w:fill="D9D9D9" w:themeFill="background1" w:themeFillShade="D9"/>
+        <w:jc w:val="both"/>
+        <w:rPr>
+          <w:rFonts w:ascii="Consolas" w:hAnsi="Consolas"/>
+          <w:sz w:val="18"/>
+        </w:rPr>
+      </w:pPr>
+    </w:p>
+    <w:p>
+      <w:pPr>
+        <w:shd w:val="clear" w:color="auto" w:fill="D9D9D9" w:themeFill="background1" w:themeFillShade="D9"/>
+        <w:jc w:val="both"/>
+        <w:rPr>
+          <w:rFonts w:ascii="Consolas" w:hAnsi="Consolas"/>
+          <w:sz w:val="18"/>
+        </w:rPr>
+      </w:pPr>
+      <w:r>
+        <w:rPr>
+          <w:rFonts w:ascii="Consolas" w:hAnsi="Consolas"/>
+          <w:sz w:val="18"/>
         </w:rPr>
         <w:t>#------------------------------------------------------------</w:t>
       </w:r>
@@ -5649,60 +7714,29 @@
         <w:rPr>
           <w:rFonts w:ascii="Consolas" w:hAnsi="Consolas"/>
           <w:sz w:val="18"/>
-          <w:lang w:val="en-US"/>
-        </w:rPr>
-      </w:pPr>
-      <w:r>
-        <w:rPr>
-          <w:rFonts w:ascii="Consolas" w:hAnsi="Consolas"/>
-          <w:sz w:val="18"/>
-          <w:lang w:val="en-US"/>
-        </w:rPr>
-        <w:t>#        Script MySQL.</w:t>
-      </w:r>
-    </w:p>
-    <w:p>
-      <w:pPr>
-        <w:shd w:val="clear" w:color="auto" w:fill="D9D9D9" w:themeFill="background1" w:themeFillShade="D9"/>
-        <w:jc w:val="both"/>
-        <w:rPr>
-          <w:rFonts w:ascii="Consolas" w:hAnsi="Consolas"/>
-          <w:sz w:val="18"/>
-          <w:lang w:val="en-US"/>
-        </w:rPr>
-      </w:pPr>
-      <w:r>
-        <w:rPr>
-          <w:rFonts w:ascii="Consolas" w:hAnsi="Consolas"/>
-          <w:sz w:val="18"/>
-          <w:lang w:val="en-US"/>
-        </w:rPr>
-        <w:t>#-----------------------------</w:t>
-      </w:r>
-      <w:r>
-        <w:rPr>
-          <w:rFonts w:ascii="Consolas" w:hAnsi="Consolas"/>
-          <w:sz w:val="18"/>
-          <w:lang w:val="en-US"/>
-        </w:rPr>
-        <w:t>-------------------------------</w:t>
-      </w:r>
-    </w:p>
-    <w:p>
-      <w:pPr>
-        <w:shd w:val="clear" w:color="auto" w:fill="D9D9D9" w:themeFill="background1" w:themeFillShade="D9"/>
-        <w:jc w:val="both"/>
-        <w:rPr>
-          <w:rFonts w:ascii="Consolas" w:hAnsi="Consolas"/>
-          <w:sz w:val="18"/>
-          <w:lang w:val="en-US"/>
-        </w:rPr>
-      </w:pPr>
-      <w:r>
-        <w:rPr>
-          <w:rFonts w:ascii="Consolas" w:hAnsi="Consolas"/>
-          <w:sz w:val="18"/>
-          <w:lang w:val="en-US"/>
+        </w:rPr>
+      </w:pPr>
+      <w:r>
+        <w:rPr>
+          <w:rFonts w:ascii="Consolas" w:hAnsi="Consolas"/>
+          <w:sz w:val="18"/>
+        </w:rPr>
+        <w:t># Table: se compose</w:t>
+      </w:r>
+    </w:p>
+    <w:p>
+      <w:pPr>
+        <w:shd w:val="clear" w:color="auto" w:fill="D9D9D9" w:themeFill="background1" w:themeFillShade="D9"/>
+        <w:jc w:val="both"/>
+        <w:rPr>
+          <w:rFonts w:ascii="Consolas" w:hAnsi="Consolas"/>
+          <w:sz w:val="18"/>
+        </w:rPr>
+      </w:pPr>
+      <w:r>
+        <w:rPr>
+          <w:rFonts w:ascii="Consolas" w:hAnsi="Consolas"/>
+          <w:sz w:val="18"/>
         </w:rPr>
         <w:t>#------------------------------------------------------------</w:t>
       </w:r>
@@ -5714,33 +7748,192 @@
         <w:rPr>
           <w:rFonts w:ascii="Consolas" w:hAnsi="Consolas"/>
           <w:sz w:val="18"/>
-          <w:lang w:val="en-US"/>
-        </w:rPr>
-      </w:pPr>
-      <w:r>
-        <w:rPr>
-          <w:rFonts w:ascii="Consolas" w:hAnsi="Consolas"/>
-          <w:sz w:val="18"/>
-          <w:lang w:val="en-US"/>
-        </w:rPr>
-        <w:t># Table: Client</w:t>
-      </w:r>
-    </w:p>
-    <w:p>
-      <w:pPr>
-        <w:shd w:val="clear" w:color="auto" w:fill="D9D9D9" w:themeFill="background1" w:themeFillShade="D9"/>
-        <w:jc w:val="both"/>
-        <w:rPr>
-          <w:rFonts w:ascii="Consolas" w:hAnsi="Consolas"/>
-          <w:sz w:val="18"/>
-          <w:lang w:val="en-US"/>
-        </w:rPr>
-      </w:pPr>
-      <w:r>
-        <w:rPr>
-          <w:rFonts w:ascii="Consolas" w:hAnsi="Consolas"/>
-          <w:sz w:val="18"/>
-          <w:lang w:val="en-US"/>
+        </w:rPr>
+      </w:pPr>
+      <w:r>
+        <w:rPr>
+          <w:rFonts w:ascii="Consolas" w:hAnsi="Consolas"/>
+          <w:sz w:val="18"/>
+        </w:rPr>
+        <w:t>CREATE TABLE se_compose(</w:t>
+      </w:r>
+    </w:p>
+    <w:p>
+      <w:pPr>
+        <w:shd w:val="clear" w:color="auto" w:fill="D9D9D9" w:themeFill="background1" w:themeFillShade="D9"/>
+        <w:jc w:val="both"/>
+        <w:rPr>
+          <w:rFonts w:ascii="Consolas" w:hAnsi="Consolas"/>
+          <w:sz w:val="18"/>
+        </w:rPr>
+      </w:pPr>
+      <w:r>
+        <w:rPr>
+          <w:rFonts w:ascii="Consolas" w:hAnsi="Consolas"/>
+          <w:sz w:val="18"/>
+        </w:rPr>
+        <w:t xml:space="preserve">        QuantiteIngredient Int NOT NULL ,</w:t>
+      </w:r>
+    </w:p>
+    <w:p>
+      <w:pPr>
+        <w:shd w:val="clear" w:color="auto" w:fill="D9D9D9" w:themeFill="background1" w:themeFillShade="D9"/>
+        <w:jc w:val="both"/>
+        <w:rPr>
+          <w:rFonts w:ascii="Consolas" w:hAnsi="Consolas"/>
+          <w:sz w:val="18"/>
+        </w:rPr>
+      </w:pPr>
+      <w:r>
+        <w:rPr>
+          <w:rFonts w:ascii="Consolas" w:hAnsi="Consolas"/>
+          <w:sz w:val="18"/>
+        </w:rPr>
+        <w:t xml:space="preserve">        FraicheurMax       Int ,</w:t>
+      </w:r>
+    </w:p>
+    <w:p>
+      <w:pPr>
+        <w:shd w:val="clear" w:color="auto" w:fill="D9D9D9" w:themeFill="background1" w:themeFillShade="D9"/>
+        <w:jc w:val="both"/>
+        <w:rPr>
+          <w:rFonts w:ascii="Consolas" w:hAnsi="Consolas"/>
+          <w:sz w:val="18"/>
+        </w:rPr>
+      </w:pPr>
+      <w:r>
+        <w:rPr>
+          <w:rFonts w:ascii="Consolas" w:hAnsi="Consolas"/>
+          <w:sz w:val="18"/>
+        </w:rPr>
+        <w:t xml:space="preserve">        FraicheurMin       Int ,</w:t>
+      </w:r>
+    </w:p>
+    <w:p>
+      <w:pPr>
+        <w:shd w:val="clear" w:color="auto" w:fill="D9D9D9" w:themeFill="background1" w:themeFillShade="D9"/>
+        <w:jc w:val="both"/>
+        <w:rPr>
+          <w:rFonts w:ascii="Consolas" w:hAnsi="Consolas"/>
+          <w:sz w:val="18"/>
+        </w:rPr>
+      </w:pPr>
+      <w:r>
+        <w:rPr>
+          <w:rFonts w:ascii="Consolas" w:hAnsi="Consolas"/>
+          <w:sz w:val="18"/>
+        </w:rPr>
+        <w:t xml:space="preserve">        IDIngredient       Int NOT NULL ,</w:t>
+      </w:r>
+    </w:p>
+    <w:p>
+      <w:pPr>
+        <w:shd w:val="clear" w:color="auto" w:fill="D9D9D9" w:themeFill="background1" w:themeFillShade="D9"/>
+        <w:jc w:val="both"/>
+        <w:rPr>
+          <w:rFonts w:ascii="Consolas" w:hAnsi="Consolas"/>
+          <w:sz w:val="18"/>
+        </w:rPr>
+      </w:pPr>
+      <w:r>
+        <w:rPr>
+          <w:rFonts w:ascii="Consolas" w:hAnsi="Consolas"/>
+          <w:sz w:val="18"/>
+        </w:rPr>
+        <w:t xml:space="preserve">        IDPotion           Int ,</w:t>
+      </w:r>
+    </w:p>
+    <w:p>
+      <w:pPr>
+        <w:shd w:val="clear" w:color="auto" w:fill="D9D9D9" w:themeFill="background1" w:themeFillShade="D9"/>
+        <w:jc w:val="both"/>
+        <w:rPr>
+          <w:rFonts w:ascii="Consolas" w:hAnsi="Consolas"/>
+          <w:sz w:val="18"/>
+        </w:rPr>
+      </w:pPr>
+      <w:r>
+        <w:rPr>
+          <w:rFonts w:ascii="Consolas" w:hAnsi="Consolas"/>
+          <w:sz w:val="18"/>
+        </w:rPr>
+        <w:t xml:space="preserve">        IDProposition      Int ,</w:t>
+      </w:r>
+    </w:p>
+    <w:p>
+      <w:pPr>
+        <w:shd w:val="clear" w:color="auto" w:fill="D9D9D9" w:themeFill="background1" w:themeFillShade="D9"/>
+        <w:jc w:val="both"/>
+        <w:rPr>
+          <w:rFonts w:ascii="Consolas" w:hAnsi="Consolas"/>
+          <w:sz w:val="18"/>
+        </w:rPr>
+      </w:pPr>
+      <w:r>
+        <w:rPr>
+          <w:rFonts w:ascii="Consolas" w:hAnsi="Consolas"/>
+          <w:sz w:val="18"/>
+        </w:rPr>
+        <w:t xml:space="preserve">        IDOnguent          Int ,</w:t>
+      </w:r>
+    </w:p>
+    <w:p>
+      <w:pPr>
+        <w:shd w:val="clear" w:color="auto" w:fill="D9D9D9" w:themeFill="background1" w:themeFillShade="D9"/>
+        <w:jc w:val="both"/>
+        <w:rPr>
+          <w:rFonts w:ascii="Consolas" w:hAnsi="Consolas"/>
+          <w:sz w:val="18"/>
+        </w:rPr>
+      </w:pPr>
+      <w:r>
+        <w:rPr>
+          <w:rFonts w:ascii="Consolas" w:hAnsi="Consolas"/>
+          <w:sz w:val="18"/>
+        </w:rPr>
+        <w:t xml:space="preserve">        PRIMARY KEY (IDIngredient ,IDPotion ,IDProposition ,IDOnguent )</w:t>
+      </w:r>
+    </w:p>
+    <w:p>
+      <w:pPr>
+        <w:shd w:val="clear" w:color="auto" w:fill="D9D9D9" w:themeFill="background1" w:themeFillShade="D9"/>
+        <w:jc w:val="both"/>
+        <w:rPr>
+          <w:rFonts w:ascii="Consolas" w:hAnsi="Consolas"/>
+          <w:sz w:val="18"/>
+        </w:rPr>
+      </w:pPr>
+      <w:r>
+        <w:rPr>
+          <w:rFonts w:ascii="Consolas" w:hAnsi="Consolas"/>
+          <w:sz w:val="18"/>
+        </w:rPr>
+        <w:t>)ENGINE=InnoDB;</w:t>
+      </w:r>
+    </w:p>
+    <w:p>
+      <w:pPr>
+        <w:shd w:val="clear" w:color="auto" w:fill="D9D9D9" w:themeFill="background1" w:themeFillShade="D9"/>
+        <w:jc w:val="both"/>
+        <w:rPr>
+          <w:rFonts w:ascii="Consolas" w:hAnsi="Consolas"/>
+          <w:sz w:val="18"/>
+        </w:rPr>
+      </w:pPr>
+    </w:p>
+    <w:p>
+      <w:pPr>
+        <w:shd w:val="clear" w:color="auto" w:fill="D9D9D9" w:themeFill="background1" w:themeFillShade="D9"/>
+        <w:jc w:val="both"/>
+        <w:rPr>
+          <w:rFonts w:ascii="Consolas" w:hAnsi="Consolas"/>
+          <w:sz w:val="18"/>
+        </w:rPr>
+      </w:pPr>
+      <w:r>
+        <w:rPr>
+          <w:rFonts w:ascii="Consolas" w:hAnsi="Consolas"/>
+          <w:sz w:val="18"/>
         </w:rPr>
         <w:t>#------------------------------------------------------------</w:t>
       </w:r>
@@ -5752,111 +7945,206 @@
         <w:rPr>
           <w:rFonts w:ascii="Consolas" w:hAnsi="Consolas"/>
           <w:sz w:val="18"/>
-          <w:lang w:val="en-US"/>
-        </w:rPr>
-      </w:pPr>
-      <w:r>
-        <w:rPr>
-          <w:rFonts w:ascii="Consolas" w:hAnsi="Consolas"/>
-          <w:sz w:val="18"/>
-          <w:lang w:val="en-US"/>
-        </w:rPr>
-        <w:t>CREATE TABLE Client(</w:t>
-      </w:r>
-    </w:p>
-    <w:p>
-      <w:pPr>
-        <w:shd w:val="clear" w:color="auto" w:fill="D9D9D9" w:themeFill="background1" w:themeFillShade="D9"/>
-        <w:jc w:val="both"/>
-        <w:rPr>
-          <w:rFonts w:ascii="Consolas" w:hAnsi="Consolas"/>
-          <w:sz w:val="18"/>
-          <w:lang w:val="en-US"/>
-        </w:rPr>
-      </w:pPr>
-      <w:r>
-        <w:rPr>
-          <w:rFonts w:ascii="Consolas" w:hAnsi="Consolas"/>
-          <w:sz w:val="18"/>
-          <w:lang w:val="en-US"/>
-        </w:rPr>
-        <w:t xml:space="preserve">        IDClient int (11) Auto_increment  NOT NULL ,</w:t>
-      </w:r>
-    </w:p>
-    <w:p>
-      <w:pPr>
-        <w:shd w:val="clear" w:color="auto" w:fill="D9D9D9" w:themeFill="background1" w:themeFillShade="D9"/>
-        <w:jc w:val="both"/>
-        <w:rPr>
-          <w:rFonts w:ascii="Consolas" w:hAnsi="Consolas"/>
-          <w:sz w:val="18"/>
-          <w:lang w:val="en-US"/>
-        </w:rPr>
-      </w:pPr>
-      <w:r>
-        <w:rPr>
-          <w:rFonts w:ascii="Consolas" w:hAnsi="Consolas"/>
-          <w:sz w:val="18"/>
-          <w:lang w:val="en-US"/>
-        </w:rPr>
-        <w:t xml:space="preserve">        Nom      Char (25) NOT NULL ,</w:t>
-      </w:r>
-    </w:p>
-    <w:p>
-      <w:pPr>
-        <w:shd w:val="clear" w:color="auto" w:fill="D9D9D9" w:themeFill="background1" w:themeFillShade="D9"/>
-        <w:jc w:val="both"/>
-        <w:rPr>
-          <w:rFonts w:ascii="Consolas" w:hAnsi="Consolas"/>
-          <w:sz w:val="18"/>
-          <w:lang w:val="en-US"/>
-        </w:rPr>
-      </w:pPr>
-      <w:r>
-        <w:rPr>
-          <w:rFonts w:ascii="Consolas" w:hAnsi="Consolas"/>
-          <w:sz w:val="18"/>
-          <w:lang w:val="en-US"/>
-        </w:rPr>
-        <w:t xml:space="preserve">        Prenom   Char (25) NOT NULL ,</w:t>
-      </w:r>
-    </w:p>
-    <w:p>
-      <w:pPr>
-        <w:shd w:val="clear" w:color="auto" w:fill="D9D9D9" w:themeFill="background1" w:themeFillShade="D9"/>
-        <w:jc w:val="both"/>
-        <w:rPr>
-          <w:rFonts w:ascii="Consolas" w:hAnsi="Consolas"/>
-          <w:sz w:val="18"/>
-          <w:lang w:val="en-US"/>
-        </w:rPr>
-      </w:pPr>
-      <w:r>
-        <w:rPr>
-          <w:rFonts w:ascii="Consolas" w:hAnsi="Consolas"/>
-          <w:sz w:val="18"/>
-          <w:lang w:val="en-US"/>
-        </w:rPr>
-        <w:t xml:space="preserve">        Adresse  Varchar (25) NOT NULL ,</w:t>
-      </w:r>
-    </w:p>
-    <w:p>
-      <w:pPr>
-        <w:shd w:val="clear" w:color="auto" w:fill="D9D9D9" w:themeFill="background1" w:themeFillShade="D9"/>
-        <w:jc w:val="both"/>
-        <w:rPr>
-          <w:rFonts w:ascii="Consolas" w:hAnsi="Consolas"/>
-          <w:sz w:val="18"/>
-          <w:lang w:val="en-US"/>
-        </w:rPr>
-      </w:pPr>
-      <w:r>
-        <w:rPr>
-          <w:rFonts w:ascii="Consolas" w:hAnsi="Consolas"/>
-          <w:sz w:val="18"/>
-          <w:lang w:val="en-US"/>
-        </w:rPr>
-        <w:t xml:space="preserve">        PRIMARY KEY (IDClient )</w:t>
+        </w:rPr>
+      </w:pPr>
+      <w:r>
+        <w:rPr>
+          <w:rFonts w:ascii="Consolas" w:hAnsi="Consolas"/>
+          <w:sz w:val="18"/>
+        </w:rPr>
+        <w:t># Table: contient</w:t>
+      </w:r>
+    </w:p>
+    <w:p>
+      <w:pPr>
+        <w:shd w:val="clear" w:color="auto" w:fill="D9D9D9" w:themeFill="background1" w:themeFillShade="D9"/>
+        <w:jc w:val="both"/>
+        <w:rPr>
+          <w:rFonts w:ascii="Consolas" w:hAnsi="Consolas"/>
+          <w:sz w:val="18"/>
+        </w:rPr>
+      </w:pPr>
+      <w:r>
+        <w:rPr>
+          <w:rFonts w:ascii="Consolas" w:hAnsi="Consolas"/>
+          <w:sz w:val="18"/>
+        </w:rPr>
+        <w:lastRenderedPageBreak/>
+        <w:t>#------------------------------------------------------------</w:t>
+      </w:r>
+    </w:p>
+    <w:p>
+      <w:pPr>
+        <w:shd w:val="clear" w:color="auto" w:fill="D9D9D9" w:themeFill="background1" w:themeFillShade="D9"/>
+        <w:jc w:val="both"/>
+        <w:rPr>
+          <w:rFonts w:ascii="Consolas" w:hAnsi="Consolas"/>
+          <w:sz w:val="18"/>
+        </w:rPr>
+      </w:pPr>
+      <w:r>
+        <w:rPr>
+          <w:rFonts w:ascii="Consolas" w:hAnsi="Consolas"/>
+          <w:sz w:val="18"/>
+        </w:rPr>
+        <w:t>CREATE TABLE contient(</w:t>
+      </w:r>
+    </w:p>
+    <w:p>
+      <w:pPr>
+        <w:shd w:val="clear" w:color="auto" w:fill="D9D9D9" w:themeFill="background1" w:themeFillShade="D9"/>
+        <w:jc w:val="both"/>
+        <w:rPr>
+          <w:rFonts w:ascii="Consolas" w:hAnsi="Consolas"/>
+          <w:sz w:val="18"/>
+        </w:rPr>
+      </w:pPr>
+      <w:r>
+        <w:rPr>
+          <w:rFonts w:ascii="Consolas" w:hAnsi="Consolas"/>
+          <w:sz w:val="18"/>
+        </w:rPr>
+        <w:t xml:space="preserve">        QuantiteCommande Int ,</w:t>
+      </w:r>
+    </w:p>
+    <w:p>
+      <w:pPr>
+        <w:shd w:val="clear" w:color="auto" w:fill="D9D9D9" w:themeFill="background1" w:themeFillShade="D9"/>
+        <w:jc w:val="both"/>
+        <w:rPr>
+          <w:rFonts w:ascii="Consolas" w:hAnsi="Consolas"/>
+          <w:sz w:val="18"/>
+          <w:lang w:val="en-US"/>
+        </w:rPr>
+      </w:pPr>
+      <w:r>
+        <w:rPr>
+          <w:rFonts w:ascii="Consolas" w:hAnsi="Consolas"/>
+          <w:sz w:val="18"/>
+        </w:rPr>
+        <w:t xml:space="preserve">        </w:t>
+      </w:r>
+      <w:r>
+        <w:rPr>
+          <w:rFonts w:ascii="Consolas" w:hAnsi="Consolas"/>
+          <w:sz w:val="18"/>
+          <w:lang w:val="en-US"/>
+        </w:rPr>
+        <w:t>FraicheurVoulu   Int ,</w:t>
+      </w:r>
+    </w:p>
+    <w:p>
+      <w:pPr>
+        <w:shd w:val="clear" w:color="auto" w:fill="D9D9D9" w:themeFill="background1" w:themeFillShade="D9"/>
+        <w:jc w:val="both"/>
+        <w:rPr>
+          <w:rFonts w:ascii="Consolas" w:hAnsi="Consolas"/>
+          <w:sz w:val="18"/>
+          <w:lang w:val="en-US"/>
+        </w:rPr>
+      </w:pPr>
+      <w:r>
+        <w:rPr>
+          <w:rFonts w:ascii="Consolas" w:hAnsi="Consolas"/>
+          <w:sz w:val="18"/>
+          <w:lang w:val="en-US"/>
+        </w:rPr>
+        <w:t xml:space="preserve">        IDIngredient     Int NOT NULL ,</w:t>
+      </w:r>
+    </w:p>
+    <w:p>
+      <w:pPr>
+        <w:shd w:val="clear" w:color="auto" w:fill="D9D9D9" w:themeFill="background1" w:themeFillShade="D9"/>
+        <w:jc w:val="both"/>
+        <w:rPr>
+          <w:rFonts w:ascii="Consolas" w:hAnsi="Consolas"/>
+          <w:sz w:val="18"/>
+          <w:lang w:val="en-US"/>
+        </w:rPr>
+      </w:pPr>
+      <w:r>
+        <w:rPr>
+          <w:rFonts w:ascii="Consolas" w:hAnsi="Consolas"/>
+          <w:sz w:val="18"/>
+          <w:lang w:val="en-US"/>
+        </w:rPr>
+        <w:t xml:space="preserve">        IDPotion         Int NOT NULL ,</w:t>
+      </w:r>
+    </w:p>
+    <w:p>
+      <w:pPr>
+        <w:shd w:val="clear" w:color="auto" w:fill="D9D9D9" w:themeFill="background1" w:themeFillShade="D9"/>
+        <w:jc w:val="both"/>
+        <w:rPr>
+          <w:rFonts w:ascii="Consolas" w:hAnsi="Consolas"/>
+          <w:sz w:val="18"/>
+          <w:lang w:val="en-US"/>
+        </w:rPr>
+      </w:pPr>
+      <w:r>
+        <w:rPr>
+          <w:rFonts w:ascii="Consolas" w:hAnsi="Consolas"/>
+          <w:sz w:val="18"/>
+          <w:lang w:val="en-US"/>
+        </w:rPr>
+        <w:t xml:space="preserve">        IDOnguent        Int NOT NULL ,</w:t>
+      </w:r>
+    </w:p>
+    <w:p>
+      <w:pPr>
+        <w:shd w:val="clear" w:color="auto" w:fill="D9D9D9" w:themeFill="background1" w:themeFillShade="D9"/>
+        <w:jc w:val="both"/>
+        <w:rPr>
+          <w:rFonts w:ascii="Consolas" w:hAnsi="Consolas"/>
+          <w:sz w:val="18"/>
+          <w:lang w:val="en-US"/>
+        </w:rPr>
+      </w:pPr>
+      <w:r>
+        <w:rPr>
+          <w:rFonts w:ascii="Consolas" w:hAnsi="Consolas"/>
+          <w:sz w:val="18"/>
+          <w:lang w:val="en-US"/>
+        </w:rPr>
+        <w:t xml:space="preserve">        IDCommande       Int NOT NULL ,</w:t>
+      </w:r>
+    </w:p>
+    <w:p>
+      <w:pPr>
+        <w:shd w:val="clear" w:color="auto" w:fill="D9D9D9" w:themeFill="background1" w:themeFillShade="D9"/>
+        <w:jc w:val="both"/>
+        <w:rPr>
+          <w:rFonts w:ascii="Consolas" w:hAnsi="Consolas"/>
+          <w:sz w:val="18"/>
+          <w:lang w:val="en-US"/>
+        </w:rPr>
+      </w:pPr>
+      <w:r>
+        <w:rPr>
+          <w:rFonts w:ascii="Consolas" w:hAnsi="Consolas"/>
+          <w:sz w:val="18"/>
+          <w:lang w:val="en-US"/>
+        </w:rPr>
+        <w:t xml:space="preserve">        IDRecipient      Int NOT NULL ,</w:t>
+      </w:r>
+    </w:p>
+    <w:p>
+      <w:pPr>
+        <w:shd w:val="clear" w:color="auto" w:fill="D9D9D9" w:themeFill="background1" w:themeFillShade="D9"/>
+        <w:jc w:val="both"/>
+        <w:rPr>
+          <w:rFonts w:ascii="Consolas" w:hAnsi="Consolas"/>
+          <w:sz w:val="18"/>
+          <w:lang w:val="en-US"/>
+        </w:rPr>
+      </w:pPr>
+      <w:r>
+        <w:rPr>
+          <w:rFonts w:ascii="Consolas" w:hAnsi="Consolas"/>
+          <w:sz w:val="18"/>
+          <w:lang w:val="en-US"/>
+        </w:rPr>
+        <w:t xml:space="preserve">        PRIMARY KEY (IDIngredient ,IDPotion ,IDOnguent ,IDCommande ,IDRecipient )</w:t>
       </w:r>
     </w:p>
     <w:p>
@@ -5924,7 +8212,7 @@
           <w:sz w:val="18"/>
           <w:lang w:val="en-US"/>
         </w:rPr>
-        <w:t># Table: Potion</w:t>
+        <w:t># Table: fournit</w:t>
       </w:r>
     </w:p>
     <w:p>
@@ -5962,121 +8250,64 @@
           <w:sz w:val="18"/>
           <w:lang w:val="en-US"/>
         </w:rPr>
-        <w:t>CREATE TABLE Potion(</w:t>
-      </w:r>
-    </w:p>
-    <w:p>
-      <w:pPr>
-        <w:shd w:val="clear" w:color="auto" w:fill="D9D9D9" w:themeFill="background1" w:themeFillShade="D9"/>
-        <w:jc w:val="both"/>
-        <w:rPr>
-          <w:rFonts w:ascii="Consolas" w:hAnsi="Consolas"/>
-          <w:sz w:val="18"/>
-          <w:lang w:val="en-US"/>
-        </w:rPr>
-      </w:pPr>
-      <w:r>
-        <w:rPr>
-          <w:rFonts w:ascii="Consolas" w:hAnsi="Consolas"/>
-          <w:sz w:val="18"/>
-          <w:lang w:val="en-US"/>
-        </w:rPr>
-        <w:t xml:space="preserve">        IDPotion    int (11) Auto_increment  NOT NULL ,</w:t>
-      </w:r>
-    </w:p>
-    <w:p>
-      <w:pPr>
-        <w:shd w:val="clear" w:color="auto" w:fill="D9D9D9" w:themeFill="background1" w:themeFillShade="D9"/>
-        <w:jc w:val="both"/>
-        <w:rPr>
-          <w:rFonts w:ascii="Consolas" w:hAnsi="Consolas"/>
-          <w:sz w:val="18"/>
-          <w:lang w:val="en-US"/>
-        </w:rPr>
-      </w:pPr>
-      <w:r>
-        <w:rPr>
-          <w:rFonts w:ascii="Consolas" w:hAnsi="Consolas"/>
-          <w:sz w:val="18"/>
-          <w:lang w:val="en-US"/>
-        </w:rPr>
-        <w:t xml:space="preserve">        Nom         Char (25) NOT NULL ,</w:t>
-      </w:r>
-    </w:p>
-    <w:p>
-      <w:pPr>
-        <w:shd w:val="clear" w:color="auto" w:fill="D9D9D9" w:themeFill="background1" w:themeFillShade="D9"/>
-        <w:jc w:val="both"/>
-        <w:rPr>
-          <w:rFonts w:ascii="Consolas" w:hAnsi="Consolas"/>
-          <w:sz w:val="18"/>
-          <w:lang w:val="en-US"/>
-        </w:rPr>
-      </w:pPr>
-      <w:r>
-        <w:rPr>
-          <w:rFonts w:ascii="Consolas" w:hAnsi="Consolas"/>
-          <w:sz w:val="18"/>
-          <w:lang w:val="en-US"/>
-        </w:rPr>
-        <w:t xml:space="preserve">        Temperature Int NOT NULL ,</w:t>
-      </w:r>
-    </w:p>
-    <w:p>
-      <w:pPr>
-        <w:shd w:val="clear" w:color="auto" w:fill="D9D9D9" w:themeFill="background1" w:themeFillShade="D9"/>
-        <w:jc w:val="both"/>
-        <w:rPr>
-          <w:rFonts w:ascii="Consolas" w:hAnsi="Consolas"/>
-          <w:sz w:val="18"/>
-          <w:lang w:val="en-US"/>
-        </w:rPr>
-      </w:pPr>
-      <w:r>
-        <w:rPr>
-          <w:rFonts w:ascii="Consolas" w:hAnsi="Consolas"/>
-          <w:sz w:val="18"/>
-          <w:lang w:val="en-US"/>
-        </w:rPr>
-        <w:t xml:space="preserve">        Prix        Float NOT NULL ,</w:t>
-      </w:r>
-    </w:p>
-    <w:p>
-      <w:pPr>
-        <w:shd w:val="clear" w:color="auto" w:fill="D9D9D9" w:themeFill="background1" w:themeFillShade="D9"/>
-        <w:jc w:val="both"/>
-        <w:rPr>
-          <w:rFonts w:ascii="Consolas" w:hAnsi="Consolas"/>
-          <w:sz w:val="18"/>
-          <w:lang w:val="en-US"/>
-        </w:rPr>
-      </w:pPr>
-      <w:r>
-        <w:rPr>
-          <w:rFonts w:ascii="Consolas" w:hAnsi="Consolas"/>
-          <w:sz w:val="18"/>
-          <w:lang w:val="en-US"/>
-        </w:rPr>
-        <w:t xml:space="preserve">        IDDiluant   Int NOT NULL ,</w:t>
-      </w:r>
-    </w:p>
-    <w:p>
-      <w:pPr>
-        <w:shd w:val="clear" w:color="auto" w:fill="D9D9D9" w:themeFill="background1" w:themeFillShade="D9"/>
-        <w:jc w:val="both"/>
-        <w:rPr>
-          <w:rFonts w:ascii="Consolas" w:hAnsi="Consolas"/>
-          <w:sz w:val="18"/>
-          <w:lang w:val="en-US"/>
-        </w:rPr>
-      </w:pPr>
-      <w:r>
-        <w:rPr>
-          <w:rFonts w:ascii="Consolas" w:hAnsi="Consolas"/>
-          <w:sz w:val="18"/>
-          <w:lang w:val="en-US"/>
-        </w:rPr>
-        <w:t xml:space="preserve">        PRIMARY KEY (IDPotion )</w:t>
+        <w:t>CREATE TABLE fournit(</w:t>
+      </w:r>
+    </w:p>
+    <w:p>
+      <w:pPr>
+        <w:shd w:val="clear" w:color="auto" w:fill="D9D9D9" w:themeFill="background1" w:themeFillShade="D9"/>
+        <w:jc w:val="both"/>
+        <w:rPr>
+          <w:rFonts w:ascii="Consolas" w:hAnsi="Consolas"/>
+          <w:sz w:val="18"/>
+          <w:lang w:val="en-US"/>
+        </w:rPr>
+      </w:pPr>
+      <w:r>
+        <w:rPr>
+          <w:rFonts w:ascii="Consolas" w:hAnsi="Consolas"/>
+          <w:sz w:val="18"/>
+          <w:lang w:val="en-US"/>
+        </w:rPr>
+        <w:t xml:space="preserve">        IDFournisseur Int NOT NULL ,</w:t>
+      </w:r>
+    </w:p>
+    <w:p>
+      <w:pPr>
+        <w:shd w:val="clear" w:color="auto" w:fill="D9D9D9" w:themeFill="background1" w:themeFillShade="D9"/>
+        <w:jc w:val="both"/>
+        <w:rPr>
+          <w:rFonts w:ascii="Consolas" w:hAnsi="Consolas"/>
+          <w:sz w:val="18"/>
+          <w:lang w:val="en-US"/>
+        </w:rPr>
+      </w:pPr>
+      <w:r>
+        <w:rPr>
+          <w:rFonts w:ascii="Consolas" w:hAnsi="Consolas"/>
+          <w:sz w:val="18"/>
+          <w:lang w:val="en-US"/>
+        </w:rPr>
+        <w:t xml:space="preserve">        IDIngredient  Int NOT NULL ,</w:t>
+      </w:r>
+    </w:p>
+    <w:p>
+      <w:pPr>
+        <w:shd w:val="clear" w:color="auto" w:fill="D9D9D9" w:themeFill="background1" w:themeFillShade="D9"/>
+        <w:jc w:val="both"/>
+        <w:rPr>
+          <w:rFonts w:ascii="Consolas" w:hAnsi="Consolas"/>
+          <w:sz w:val="18"/>
+          <w:lang w:val="en-US"/>
+        </w:rPr>
+      </w:pPr>
+      <w:r>
+        <w:rPr>
+          <w:rFonts w:ascii="Consolas" w:hAnsi="Consolas"/>
+          <w:sz w:val="18"/>
+          <w:lang w:val="en-US"/>
+        </w:rPr>
+        <w:t xml:space="preserve">        PRIMARY KEY (IDFournisseur ,IDIngredient )</w:t>
       </w:r>
     </w:p>
     <w:p>
@@ -6144,7 +8375,7 @@
           <w:sz w:val="18"/>
           <w:lang w:val="en-US"/>
         </w:rPr>
-        <w:t># Table: Ingredient</w:t>
+        <w:t># Table: invente</w:t>
       </w:r>
     </w:p>
     <w:p>
@@ -6182,35 +8413,55 @@
           <w:sz w:val="18"/>
           <w:lang w:val="en-US"/>
         </w:rPr>
-        <w:t>CREATE TABLE Ingredient(</w:t>
-      </w:r>
-    </w:p>
-    <w:p>
-      <w:pPr>
-        <w:shd w:val="clear" w:color="auto" w:fill="D9D9D9" w:themeFill="background1" w:themeFillShade="D9"/>
-        <w:jc w:val="both"/>
-        <w:rPr>
-          <w:rFonts w:ascii="Consolas" w:hAnsi="Consolas"/>
-          <w:sz w:val="18"/>
-          <w:lang w:val="en-US"/>
-        </w:rPr>
-      </w:pPr>
-      <w:r>
-        <w:rPr>
-          <w:rFonts w:ascii="Consolas" w:hAnsi="Consolas"/>
-          <w:sz w:val="18"/>
-          <w:lang w:val="en-US"/>
-        </w:rPr>
-        <w:t xml:space="preserve">        IDIngredient int (11) Auto_increment  NOT NULL ,</w:t>
-      </w:r>
-    </w:p>
-    <w:p>
-      <w:pPr>
-        <w:shd w:val="clear" w:color="auto" w:fill="D9D9D9" w:themeFill="background1" w:themeFillShade="D9"/>
-        <w:jc w:val="both"/>
-        <w:rPr>
-          <w:rFonts w:ascii="Consolas" w:hAnsi="Consolas"/>
-          <w:sz w:val="18"/>
+        <w:t>CREATE TABLE invente(</w:t>
+      </w:r>
+    </w:p>
+    <w:p>
+      <w:pPr>
+        <w:shd w:val="clear" w:color="auto" w:fill="D9D9D9" w:themeFill="background1" w:themeFillShade="D9"/>
+        <w:jc w:val="both"/>
+        <w:rPr>
+          <w:rFonts w:ascii="Consolas" w:hAnsi="Consolas"/>
+          <w:sz w:val="18"/>
+          <w:lang w:val="en-US"/>
+        </w:rPr>
+      </w:pPr>
+      <w:r>
+        <w:rPr>
+          <w:rFonts w:ascii="Consolas" w:hAnsi="Consolas"/>
+          <w:sz w:val="18"/>
+          <w:lang w:val="en-US"/>
+        </w:rPr>
+        <w:t xml:space="preserve">        IDInventeur Int NOT NULL ,</w:t>
+      </w:r>
+    </w:p>
+    <w:p>
+      <w:pPr>
+        <w:shd w:val="clear" w:color="auto" w:fill="D9D9D9" w:themeFill="background1" w:themeFillShade="D9"/>
+        <w:jc w:val="both"/>
+        <w:rPr>
+          <w:rFonts w:ascii="Consolas" w:hAnsi="Consolas"/>
+          <w:sz w:val="18"/>
+          <w:lang w:val="en-US"/>
+        </w:rPr>
+      </w:pPr>
+      <w:r>
+        <w:rPr>
+          <w:rFonts w:ascii="Consolas" w:hAnsi="Consolas"/>
+          <w:sz w:val="18"/>
+          <w:lang w:val="en-US"/>
+        </w:rPr>
+        <w:t xml:space="preserve">        IDPotion    Int NOT NULL ,</w:t>
+      </w:r>
+    </w:p>
+    <w:p>
+      <w:pPr>
+        <w:shd w:val="clear" w:color="auto" w:fill="D9D9D9" w:themeFill="background1" w:themeFillShade="D9"/>
+        <w:jc w:val="both"/>
+        <w:rPr>
+          <w:rFonts w:ascii="Consolas" w:hAnsi="Consolas"/>
+          <w:sz w:val="18"/>
+          <w:lang w:val="en-US"/>
         </w:rPr>
       </w:pPr>
       <w:r>
@@ -6225,89 +8476,28 @@
         <w:rPr>
           <w:rFonts w:ascii="Consolas" w:hAnsi="Consolas"/>
           <w:sz w:val="18"/>
-        </w:rPr>
-        <w:t>Nom          Char (25) NOT NULL ,</w:t>
-      </w:r>
-    </w:p>
-    <w:p>
-      <w:pPr>
-        <w:shd w:val="clear" w:color="auto" w:fill="D9D9D9" w:themeFill="background1" w:themeFillShade="D9"/>
-        <w:jc w:val="both"/>
-        <w:rPr>
-          <w:rFonts w:ascii="Consolas" w:hAnsi="Consolas"/>
-          <w:sz w:val="18"/>
-        </w:rPr>
-      </w:pPr>
-      <w:r>
-        <w:rPr>
-          <w:rFonts w:ascii="Consolas" w:hAnsi="Consolas"/>
-          <w:sz w:val="18"/>
-        </w:rPr>
-        <w:t xml:space="preserve">        Fraicheur    Int ,</w:t>
-      </w:r>
-    </w:p>
-    <w:p>
-      <w:pPr>
-        <w:shd w:val="clear" w:color="auto" w:fill="D9D9D9" w:themeFill="background1" w:themeFillShade="D9"/>
-        <w:jc w:val="both"/>
-        <w:rPr>
-          <w:rFonts w:ascii="Consolas" w:hAnsi="Consolas"/>
-          <w:sz w:val="18"/>
-          <w:lang w:val="en-US"/>
-        </w:rPr>
-      </w:pPr>
-      <w:r>
-        <w:rPr>
-          <w:rFonts w:ascii="Consolas" w:hAnsi="Consolas"/>
-          <w:sz w:val="18"/>
-        </w:rPr>
-        <w:t xml:space="preserve">        </w:t>
-      </w:r>
-      <w:r>
-        <w:rPr>
-          <w:rFonts w:ascii="Consolas" w:hAnsi="Consolas"/>
-          <w:sz w:val="18"/>
-          <w:lang w:val="en-US"/>
-        </w:rPr>
-        <w:t>Prix         Float NOT NULL ,</w:t>
-      </w:r>
-    </w:p>
-    <w:p>
-      <w:pPr>
-        <w:shd w:val="clear" w:color="auto" w:fill="D9D9D9" w:themeFill="background1" w:themeFillShade="D9"/>
-        <w:jc w:val="both"/>
-        <w:rPr>
-          <w:rFonts w:ascii="Consolas" w:hAnsi="Consolas"/>
-          <w:sz w:val="18"/>
-          <w:lang w:val="en-US"/>
-        </w:rPr>
-      </w:pPr>
-      <w:r>
-        <w:rPr>
-          <w:rFonts w:ascii="Consolas" w:hAnsi="Consolas"/>
-          <w:sz w:val="18"/>
-          <w:lang w:val="en-US"/>
-        </w:rPr>
-        <w:t xml:space="preserve">        Stock        Int NOT NULL ,</w:t>
-      </w:r>
-    </w:p>
-    <w:p>
-      <w:pPr>
-        <w:shd w:val="clear" w:color="auto" w:fill="D9D9D9" w:themeFill="background1" w:themeFillShade="D9"/>
-        <w:jc w:val="both"/>
-        <w:rPr>
-          <w:rFonts w:ascii="Consolas" w:hAnsi="Consolas"/>
-          <w:sz w:val="18"/>
-          <w:lang w:val="en-US"/>
-        </w:rPr>
-      </w:pPr>
-      <w:r>
-        <w:rPr>
-          <w:rFonts w:ascii="Consolas" w:hAnsi="Consolas"/>
-          <w:sz w:val="18"/>
-          <w:lang w:val="en-US"/>
-        </w:rPr>
-        <w:t xml:space="preserve">        PRIMARY KEY (IDIngredient )</w:t>
+          <w:lang w:val="en-US"/>
+        </w:rPr>
+        <w:t>IDOnguent   Int NOT NULL ,</w:t>
+      </w:r>
+    </w:p>
+    <w:p>
+      <w:pPr>
+        <w:shd w:val="clear" w:color="auto" w:fill="D9D9D9" w:themeFill="background1" w:themeFillShade="D9"/>
+        <w:jc w:val="both"/>
+        <w:rPr>
+          <w:rFonts w:ascii="Consolas" w:hAnsi="Consolas"/>
+          <w:sz w:val="18"/>
+          <w:lang w:val="en-US"/>
+        </w:rPr>
+      </w:pPr>
+      <w:r>
+        <w:rPr>
+          <w:rFonts w:ascii="Consolas" w:hAnsi="Consolas"/>
+          <w:sz w:val="18"/>
+          <w:lang w:val="en-US"/>
+        </w:rPr>
+        <w:t xml:space="preserve">        PRIMARY KEY (IDInventeur ,IDPotion ,IDOnguent )</w:t>
       </w:r>
     </w:p>
     <w:p>
@@ -6356,2177 +8546,6 @@
           <w:sz w:val="18"/>
           <w:lang w:val="en-US"/>
         </w:rPr>
-        <w:t>#------------------------------------------------------------</w:t>
-      </w:r>
-    </w:p>
-    <w:p>
-      <w:pPr>
-        <w:shd w:val="clear" w:color="auto" w:fill="D9D9D9" w:themeFill="background1" w:themeFillShade="D9"/>
-        <w:jc w:val="both"/>
-        <w:rPr>
-          <w:rFonts w:ascii="Consolas" w:hAnsi="Consolas"/>
-          <w:sz w:val="18"/>
-          <w:lang w:val="en-US"/>
-        </w:rPr>
-      </w:pPr>
-      <w:r>
-        <w:rPr>
-          <w:rFonts w:ascii="Consolas" w:hAnsi="Consolas"/>
-          <w:sz w:val="18"/>
-          <w:lang w:val="en-US"/>
-        </w:rPr>
-        <w:t># Table: Onguent</w:t>
-      </w:r>
-    </w:p>
-    <w:p>
-      <w:pPr>
-        <w:shd w:val="clear" w:color="auto" w:fill="D9D9D9" w:themeFill="background1" w:themeFillShade="D9"/>
-        <w:jc w:val="both"/>
-        <w:rPr>
-          <w:rFonts w:ascii="Consolas" w:hAnsi="Consolas"/>
-          <w:sz w:val="18"/>
-          <w:lang w:val="en-US"/>
-        </w:rPr>
-      </w:pPr>
-      <w:r>
-        <w:rPr>
-          <w:rFonts w:ascii="Consolas" w:hAnsi="Consolas"/>
-          <w:sz w:val="18"/>
-          <w:lang w:val="en-US"/>
-        </w:rPr>
-        <w:t>#------------------------------------------------------------</w:t>
-      </w:r>
-    </w:p>
-    <w:p>
-      <w:pPr>
-        <w:shd w:val="clear" w:color="auto" w:fill="D9D9D9" w:themeFill="background1" w:themeFillShade="D9"/>
-        <w:jc w:val="both"/>
-        <w:rPr>
-          <w:rFonts w:ascii="Consolas" w:hAnsi="Consolas"/>
-          <w:sz w:val="18"/>
-          <w:lang w:val="en-US"/>
-        </w:rPr>
-      </w:pPr>
-      <w:r>
-        <w:rPr>
-          <w:rFonts w:ascii="Consolas" w:hAnsi="Consolas"/>
-          <w:sz w:val="18"/>
-          <w:lang w:val="en-US"/>
-        </w:rPr>
-        <w:t>CREATE TABLE Onguent(</w:t>
-      </w:r>
-    </w:p>
-    <w:p>
-      <w:pPr>
-        <w:shd w:val="clear" w:color="auto" w:fill="D9D9D9" w:themeFill="background1" w:themeFillShade="D9"/>
-        <w:jc w:val="both"/>
-        <w:rPr>
-          <w:rFonts w:ascii="Consolas" w:hAnsi="Consolas"/>
-          <w:sz w:val="18"/>
-          <w:lang w:val="en-US"/>
-        </w:rPr>
-      </w:pPr>
-      <w:r>
-        <w:rPr>
-          <w:rFonts w:ascii="Consolas" w:hAnsi="Consolas"/>
-          <w:sz w:val="18"/>
-          <w:lang w:val="en-US"/>
-        </w:rPr>
-        <w:t xml:space="preserve">        IDOnguent int (11) Auto_increment  NOT NULL ,</w:t>
-      </w:r>
-    </w:p>
-    <w:p>
-      <w:pPr>
-        <w:shd w:val="clear" w:color="auto" w:fill="D9D9D9" w:themeFill="background1" w:themeFillShade="D9"/>
-        <w:jc w:val="both"/>
-        <w:rPr>
-          <w:rFonts w:ascii="Consolas" w:hAnsi="Consolas"/>
-          <w:sz w:val="18"/>
-          <w:lang w:val="en-US"/>
-        </w:rPr>
-      </w:pPr>
-      <w:r>
-        <w:rPr>
-          <w:rFonts w:ascii="Consolas" w:hAnsi="Consolas"/>
-          <w:sz w:val="18"/>
-          <w:lang w:val="en-US"/>
-        </w:rPr>
-        <w:t xml:space="preserve">        Nom       Char (25) NOT NULL ,</w:t>
-      </w:r>
-    </w:p>
-    <w:p>
-      <w:pPr>
-        <w:shd w:val="clear" w:color="auto" w:fill="D9D9D9" w:themeFill="background1" w:themeFillShade="D9"/>
-        <w:jc w:val="both"/>
-        <w:rPr>
-          <w:rFonts w:ascii="Consolas" w:hAnsi="Consolas"/>
-          <w:sz w:val="18"/>
-          <w:lang w:val="en-US"/>
-        </w:rPr>
-      </w:pPr>
-      <w:r>
-        <w:rPr>
-          <w:rFonts w:ascii="Consolas" w:hAnsi="Consolas"/>
-          <w:sz w:val="18"/>
-          <w:lang w:val="en-US"/>
-        </w:rPr>
-        <w:t xml:space="preserve">        Prix      Float NOT NULL ,</w:t>
-      </w:r>
-    </w:p>
-    <w:p>
-      <w:pPr>
-        <w:shd w:val="clear" w:color="auto" w:fill="D9D9D9" w:themeFill="background1" w:themeFillShade="D9"/>
-        <w:jc w:val="both"/>
-        <w:rPr>
-          <w:rFonts w:ascii="Consolas" w:hAnsi="Consolas"/>
-          <w:sz w:val="18"/>
-          <w:lang w:val="en-US"/>
-        </w:rPr>
-      </w:pPr>
-      <w:r>
-        <w:rPr>
-          <w:rFonts w:ascii="Consolas" w:hAnsi="Consolas"/>
-          <w:sz w:val="18"/>
-          <w:lang w:val="en-US"/>
-        </w:rPr>
-        <w:t xml:space="preserve">        PRIMARY KEY (IDOnguent )</w:t>
-      </w:r>
-    </w:p>
-    <w:p>
-      <w:pPr>
-        <w:shd w:val="clear" w:color="auto" w:fill="D9D9D9" w:themeFill="background1" w:themeFillShade="D9"/>
-        <w:jc w:val="both"/>
-        <w:rPr>
-          <w:rFonts w:ascii="Consolas" w:hAnsi="Consolas"/>
-          <w:sz w:val="18"/>
-          <w:lang w:val="en-US"/>
-        </w:rPr>
-      </w:pPr>
-      <w:r>
-        <w:rPr>
-          <w:rFonts w:ascii="Consolas" w:hAnsi="Consolas"/>
-          <w:sz w:val="18"/>
-          <w:lang w:val="en-US"/>
-        </w:rPr>
-        <w:t>)ENGINE=InnoDB;</w:t>
-      </w:r>
-    </w:p>
-    <w:p>
-      <w:pPr>
-        <w:shd w:val="clear" w:color="auto" w:fill="D9D9D9" w:themeFill="background1" w:themeFillShade="D9"/>
-        <w:jc w:val="both"/>
-        <w:rPr>
-          <w:rFonts w:ascii="Consolas" w:hAnsi="Consolas"/>
-          <w:sz w:val="18"/>
-          <w:lang w:val="en-US"/>
-        </w:rPr>
-      </w:pPr>
-    </w:p>
-    <w:p>
-      <w:pPr>
-        <w:shd w:val="clear" w:color="auto" w:fill="D9D9D9" w:themeFill="background1" w:themeFillShade="D9"/>
-        <w:jc w:val="both"/>
-        <w:rPr>
-          <w:rFonts w:ascii="Consolas" w:hAnsi="Consolas"/>
-          <w:sz w:val="18"/>
-          <w:lang w:val="en-US"/>
-        </w:rPr>
-      </w:pPr>
-      <w:r>
-        <w:rPr>
-          <w:rFonts w:ascii="Consolas" w:hAnsi="Consolas"/>
-          <w:sz w:val="18"/>
-          <w:lang w:val="en-US"/>
-        </w:rPr>
-        <w:t>#------------------------------------------------------------</w:t>
-      </w:r>
-    </w:p>
-    <w:p>
-      <w:pPr>
-        <w:shd w:val="clear" w:color="auto" w:fill="D9D9D9" w:themeFill="background1" w:themeFillShade="D9"/>
-        <w:jc w:val="both"/>
-        <w:rPr>
-          <w:rFonts w:ascii="Consolas" w:hAnsi="Consolas"/>
-          <w:sz w:val="18"/>
-          <w:lang w:val="en-US"/>
-        </w:rPr>
-      </w:pPr>
-      <w:r>
-        <w:rPr>
-          <w:rFonts w:ascii="Consolas" w:hAnsi="Consolas"/>
-          <w:sz w:val="18"/>
-          <w:lang w:val="en-US"/>
-        </w:rPr>
-        <w:t># Table: Diluant</w:t>
-      </w:r>
-    </w:p>
-    <w:p>
-      <w:pPr>
-        <w:shd w:val="clear" w:color="auto" w:fill="D9D9D9" w:themeFill="background1" w:themeFillShade="D9"/>
-        <w:jc w:val="both"/>
-        <w:rPr>
-          <w:rFonts w:ascii="Consolas" w:hAnsi="Consolas"/>
-          <w:sz w:val="18"/>
-          <w:lang w:val="en-US"/>
-        </w:rPr>
-      </w:pPr>
-      <w:r>
-        <w:rPr>
-          <w:rFonts w:ascii="Consolas" w:hAnsi="Consolas"/>
-          <w:sz w:val="18"/>
-          <w:lang w:val="en-US"/>
-        </w:rPr>
-        <w:t>#------------------------------------------------------------</w:t>
-      </w:r>
-    </w:p>
-    <w:p>
-      <w:pPr>
-        <w:shd w:val="clear" w:color="auto" w:fill="D9D9D9" w:themeFill="background1" w:themeFillShade="D9"/>
-        <w:jc w:val="both"/>
-        <w:rPr>
-          <w:rFonts w:ascii="Consolas" w:hAnsi="Consolas"/>
-          <w:sz w:val="18"/>
-          <w:lang w:val="en-US"/>
-        </w:rPr>
-      </w:pPr>
-      <w:r>
-        <w:rPr>
-          <w:rFonts w:ascii="Consolas" w:hAnsi="Consolas"/>
-          <w:sz w:val="18"/>
-          <w:lang w:val="en-US"/>
-        </w:rPr>
-        <w:t>CREATE TABLE Diluant(</w:t>
-      </w:r>
-    </w:p>
-    <w:p>
-      <w:pPr>
-        <w:shd w:val="clear" w:color="auto" w:fill="D9D9D9" w:themeFill="background1" w:themeFillShade="D9"/>
-        <w:jc w:val="both"/>
-        <w:rPr>
-          <w:rFonts w:ascii="Consolas" w:hAnsi="Consolas"/>
-          <w:sz w:val="18"/>
-          <w:lang w:val="en-US"/>
-        </w:rPr>
-      </w:pPr>
-      <w:r>
-        <w:rPr>
-          <w:rFonts w:ascii="Consolas" w:hAnsi="Consolas"/>
-          <w:sz w:val="18"/>
-          <w:lang w:val="en-US"/>
-        </w:rPr>
-        <w:t xml:space="preserve">        IDDiluant  int (11) Auto_increment  NOT NULL ,</w:t>
-      </w:r>
-    </w:p>
-    <w:p>
-      <w:pPr>
-        <w:shd w:val="clear" w:color="auto" w:fill="D9D9D9" w:themeFill="background1" w:themeFillShade="D9"/>
-        <w:jc w:val="both"/>
-        <w:rPr>
-          <w:rFonts w:ascii="Consolas" w:hAnsi="Consolas"/>
-          <w:sz w:val="18"/>
-          <w:lang w:val="en-US"/>
-        </w:rPr>
-      </w:pPr>
-      <w:r>
-        <w:rPr>
-          <w:rFonts w:ascii="Consolas" w:hAnsi="Consolas"/>
-          <w:sz w:val="18"/>
-          <w:lang w:val="en-US"/>
-        </w:rPr>
-        <w:t xml:space="preserve">        NomDiluant Char (25) NOT NULL ,</w:t>
-      </w:r>
-    </w:p>
-    <w:p>
-      <w:pPr>
-        <w:shd w:val="clear" w:color="auto" w:fill="D9D9D9" w:themeFill="background1" w:themeFillShade="D9"/>
-        <w:jc w:val="both"/>
-        <w:rPr>
-          <w:rFonts w:ascii="Consolas" w:hAnsi="Consolas"/>
-          <w:sz w:val="18"/>
-          <w:lang w:val="en-US"/>
-        </w:rPr>
-      </w:pPr>
-      <w:r>
-        <w:rPr>
-          <w:rFonts w:ascii="Consolas" w:hAnsi="Consolas"/>
-          <w:sz w:val="18"/>
-          <w:lang w:val="en-US"/>
-        </w:rPr>
-        <w:t xml:space="preserve">        PRIMARY KEY (IDDiluant )</w:t>
-      </w:r>
-    </w:p>
-    <w:p>
-      <w:pPr>
-        <w:shd w:val="clear" w:color="auto" w:fill="D9D9D9" w:themeFill="background1" w:themeFillShade="D9"/>
-        <w:jc w:val="both"/>
-        <w:rPr>
-          <w:rFonts w:ascii="Consolas" w:hAnsi="Consolas"/>
-          <w:sz w:val="18"/>
-          <w:lang w:val="en-US"/>
-        </w:rPr>
-      </w:pPr>
-      <w:r>
-        <w:rPr>
-          <w:rFonts w:ascii="Consolas" w:hAnsi="Consolas"/>
-          <w:sz w:val="18"/>
-          <w:lang w:val="en-US"/>
-        </w:rPr>
-        <w:t>)ENGINE=InnoDB;</w:t>
-      </w:r>
-    </w:p>
-    <w:p>
-      <w:pPr>
-        <w:shd w:val="clear" w:color="auto" w:fill="D9D9D9" w:themeFill="background1" w:themeFillShade="D9"/>
-        <w:jc w:val="both"/>
-        <w:rPr>
-          <w:rFonts w:ascii="Consolas" w:hAnsi="Consolas"/>
-          <w:sz w:val="18"/>
-          <w:lang w:val="en-US"/>
-        </w:rPr>
-      </w:pPr>
-    </w:p>
-    <w:p>
-      <w:pPr>
-        <w:shd w:val="clear" w:color="auto" w:fill="D9D9D9" w:themeFill="background1" w:themeFillShade="D9"/>
-        <w:rPr>
-          <w:rFonts w:ascii="Consolas" w:hAnsi="Consolas"/>
-          <w:sz w:val="18"/>
-          <w:lang w:val="en-US"/>
-        </w:rPr>
-      </w:pPr>
-      <w:r>
-        <w:rPr>
-          <w:rFonts w:ascii="Consolas" w:hAnsi="Consolas"/>
-          <w:sz w:val="18"/>
-          <w:lang w:val="en-US"/>
-        </w:rPr>
-        <w:t>#------------------------------------------------------------</w:t>
-      </w:r>
-    </w:p>
-    <w:p>
-      <w:pPr>
-        <w:shd w:val="clear" w:color="auto" w:fill="D9D9D9" w:themeFill="background1" w:themeFillShade="D9"/>
-        <w:jc w:val="both"/>
-        <w:rPr>
-          <w:rFonts w:ascii="Consolas" w:hAnsi="Consolas"/>
-          <w:sz w:val="18"/>
-          <w:lang w:val="en-US"/>
-        </w:rPr>
-      </w:pPr>
-      <w:r>
-        <w:rPr>
-          <w:rFonts w:ascii="Consolas" w:hAnsi="Consolas"/>
-          <w:sz w:val="18"/>
-          <w:lang w:val="en-US"/>
-        </w:rPr>
-        <w:t># Table: Recipient</w:t>
-      </w:r>
-    </w:p>
-    <w:p>
-      <w:pPr>
-        <w:shd w:val="clear" w:color="auto" w:fill="D9D9D9" w:themeFill="background1" w:themeFillShade="D9"/>
-        <w:jc w:val="both"/>
-        <w:rPr>
-          <w:rFonts w:ascii="Consolas" w:hAnsi="Consolas"/>
-          <w:sz w:val="18"/>
-          <w:lang w:val="en-US"/>
-        </w:rPr>
-      </w:pPr>
-      <w:r>
-        <w:rPr>
-          <w:rFonts w:ascii="Consolas" w:hAnsi="Consolas"/>
-          <w:sz w:val="18"/>
-          <w:lang w:val="en-US"/>
-        </w:rPr>
-        <w:t>#------------------------------------------------------------</w:t>
-      </w:r>
-    </w:p>
-    <w:p>
-      <w:pPr>
-        <w:shd w:val="clear" w:color="auto" w:fill="D9D9D9" w:themeFill="background1" w:themeFillShade="D9"/>
-        <w:jc w:val="both"/>
-        <w:rPr>
-          <w:rFonts w:ascii="Consolas" w:hAnsi="Consolas"/>
-          <w:sz w:val="18"/>
-          <w:lang w:val="en-US"/>
-        </w:rPr>
-      </w:pPr>
-      <w:r>
-        <w:rPr>
-          <w:rFonts w:ascii="Consolas" w:hAnsi="Consolas"/>
-          <w:sz w:val="18"/>
-          <w:lang w:val="en-US"/>
-        </w:rPr>
-        <w:t>CREATE TABLE Recipient(</w:t>
-      </w:r>
-    </w:p>
-    <w:p>
-      <w:pPr>
-        <w:shd w:val="clear" w:color="auto" w:fill="D9D9D9" w:themeFill="background1" w:themeFillShade="D9"/>
-        <w:jc w:val="both"/>
-        <w:rPr>
-          <w:rFonts w:ascii="Consolas" w:hAnsi="Consolas"/>
-          <w:sz w:val="18"/>
-          <w:lang w:val="en-US"/>
-        </w:rPr>
-      </w:pPr>
-      <w:r>
-        <w:rPr>
-          <w:rFonts w:ascii="Consolas" w:hAnsi="Consolas"/>
-          <w:sz w:val="18"/>
-          <w:lang w:val="en-US"/>
-        </w:rPr>
-        <w:t xml:space="preserve">        IDRecipient    int (11) Auto_increment  NOT NULL ,</w:t>
-      </w:r>
-    </w:p>
-    <w:p>
-      <w:pPr>
-        <w:shd w:val="clear" w:color="auto" w:fill="D9D9D9" w:themeFill="background1" w:themeFillShade="D9"/>
-        <w:jc w:val="both"/>
-        <w:rPr>
-          <w:rFonts w:ascii="Consolas" w:hAnsi="Consolas"/>
-          <w:sz w:val="18"/>
-          <w:lang w:val="en-US"/>
-        </w:rPr>
-      </w:pPr>
-      <w:r>
-        <w:rPr>
-          <w:rFonts w:ascii="Consolas" w:hAnsi="Consolas"/>
-          <w:sz w:val="18"/>
-          <w:lang w:val="en-US"/>
-        </w:rPr>
-        <w:t xml:space="preserve">        NomRecipient   Char (25) NOT NULL ,</w:t>
-      </w:r>
-    </w:p>
-    <w:p>
-      <w:pPr>
-        <w:shd w:val="clear" w:color="auto" w:fill="D9D9D9" w:themeFill="background1" w:themeFillShade="D9"/>
-        <w:jc w:val="both"/>
-        <w:rPr>
-          <w:rFonts w:ascii="Consolas" w:hAnsi="Consolas"/>
-          <w:sz w:val="18"/>
-          <w:lang w:val="en-US"/>
-        </w:rPr>
-      </w:pPr>
-      <w:r>
-        <w:rPr>
-          <w:rFonts w:ascii="Consolas" w:hAnsi="Consolas"/>
-          <w:sz w:val="18"/>
-          <w:lang w:val="en-US"/>
-        </w:rPr>
-        <w:lastRenderedPageBreak/>
-        <w:t xml:space="preserve">        StockRecipient Char (25) NOT NULL ,</w:t>
-      </w:r>
-    </w:p>
-    <w:p>
-      <w:pPr>
-        <w:shd w:val="clear" w:color="auto" w:fill="D9D9D9" w:themeFill="background1" w:themeFillShade="D9"/>
-        <w:jc w:val="both"/>
-        <w:rPr>
-          <w:rFonts w:ascii="Consolas" w:hAnsi="Consolas"/>
-          <w:sz w:val="18"/>
-          <w:lang w:val="en-US"/>
-        </w:rPr>
-      </w:pPr>
-      <w:r>
-        <w:rPr>
-          <w:rFonts w:ascii="Consolas" w:hAnsi="Consolas"/>
-          <w:sz w:val="18"/>
-          <w:lang w:val="en-US"/>
-        </w:rPr>
-        <w:t xml:space="preserve">        Prix           Float NOT NULL ,</w:t>
-      </w:r>
-    </w:p>
-    <w:p>
-      <w:pPr>
-        <w:shd w:val="clear" w:color="auto" w:fill="D9D9D9" w:themeFill="background1" w:themeFillShade="D9"/>
-        <w:jc w:val="both"/>
-        <w:rPr>
-          <w:rFonts w:ascii="Consolas" w:hAnsi="Consolas"/>
-          <w:sz w:val="18"/>
-          <w:lang w:val="en-US"/>
-        </w:rPr>
-      </w:pPr>
-      <w:r>
-        <w:rPr>
-          <w:rFonts w:ascii="Consolas" w:hAnsi="Consolas"/>
-          <w:sz w:val="18"/>
-          <w:lang w:val="en-US"/>
-        </w:rPr>
-        <w:t xml:space="preserve">        PRIMARY KEY (IDRecipient )</w:t>
-      </w:r>
-    </w:p>
-    <w:p>
-      <w:pPr>
-        <w:shd w:val="clear" w:color="auto" w:fill="D9D9D9" w:themeFill="background1" w:themeFillShade="D9"/>
-        <w:jc w:val="both"/>
-        <w:rPr>
-          <w:rFonts w:ascii="Consolas" w:hAnsi="Consolas"/>
-          <w:sz w:val="18"/>
-          <w:lang w:val="en-US"/>
-        </w:rPr>
-      </w:pPr>
-      <w:r>
-        <w:rPr>
-          <w:rFonts w:ascii="Consolas" w:hAnsi="Consolas"/>
-          <w:sz w:val="18"/>
-          <w:lang w:val="en-US"/>
-        </w:rPr>
-        <w:t>)ENGINE=InnoDB;</w:t>
-      </w:r>
-    </w:p>
-    <w:p>
-      <w:pPr>
-        <w:shd w:val="clear" w:color="auto" w:fill="D9D9D9" w:themeFill="background1" w:themeFillShade="D9"/>
-        <w:jc w:val="both"/>
-        <w:rPr>
-          <w:rFonts w:ascii="Consolas" w:hAnsi="Consolas"/>
-          <w:sz w:val="18"/>
-          <w:lang w:val="en-US"/>
-        </w:rPr>
-      </w:pPr>
-    </w:p>
-    <w:p>
-      <w:pPr>
-        <w:shd w:val="clear" w:color="auto" w:fill="D9D9D9" w:themeFill="background1" w:themeFillShade="D9"/>
-        <w:jc w:val="both"/>
-        <w:rPr>
-          <w:rFonts w:ascii="Consolas" w:hAnsi="Consolas"/>
-          <w:sz w:val="18"/>
-          <w:lang w:val="en-US"/>
-        </w:rPr>
-      </w:pPr>
-      <w:r>
-        <w:rPr>
-          <w:rFonts w:ascii="Consolas" w:hAnsi="Consolas"/>
-          <w:sz w:val="18"/>
-          <w:lang w:val="en-US"/>
-        </w:rPr>
-        <w:t>#-</w:t>
-      </w:r>
-      <w:r>
-        <w:rPr>
-          <w:rFonts w:ascii="Consolas" w:hAnsi="Consolas"/>
-          <w:sz w:val="18"/>
-          <w:lang w:val="en-US"/>
-        </w:rPr>
-        <w:t>------</w:t>
-      </w:r>
-      <w:r>
-        <w:rPr>
-          <w:rFonts w:ascii="Consolas" w:hAnsi="Consolas"/>
-          <w:sz w:val="18"/>
-          <w:lang w:val="en-US"/>
-        </w:rPr>
-        <w:t>-</w:t>
-      </w:r>
-      <w:r>
-        <w:rPr>
-          <w:rFonts w:ascii="Consolas" w:hAnsi="Consolas"/>
-          <w:sz w:val="18"/>
-          <w:lang w:val="en-US"/>
-        </w:rPr>
-        <w:t>----------------------------------------------------</w:t>
-      </w:r>
-    </w:p>
-    <w:p>
-      <w:pPr>
-        <w:shd w:val="clear" w:color="auto" w:fill="D9D9D9" w:themeFill="background1" w:themeFillShade="D9"/>
-        <w:jc w:val="both"/>
-        <w:rPr>
-          <w:rFonts w:ascii="Consolas" w:hAnsi="Consolas"/>
-          <w:sz w:val="18"/>
-          <w:lang w:val="en-US"/>
-        </w:rPr>
-      </w:pPr>
-      <w:r>
-        <w:rPr>
-          <w:rFonts w:ascii="Consolas" w:hAnsi="Consolas"/>
-          <w:sz w:val="18"/>
-          <w:lang w:val="en-US"/>
-        </w:rPr>
-        <w:t># Table: Commande</w:t>
-      </w:r>
-    </w:p>
-    <w:p>
-      <w:pPr>
-        <w:shd w:val="clear" w:color="auto" w:fill="D9D9D9" w:themeFill="background1" w:themeFillShade="D9"/>
-        <w:jc w:val="both"/>
-        <w:rPr>
-          <w:rFonts w:ascii="Consolas" w:hAnsi="Consolas"/>
-          <w:sz w:val="18"/>
-          <w:lang w:val="en-US"/>
-        </w:rPr>
-      </w:pPr>
-      <w:r>
-        <w:rPr>
-          <w:rFonts w:ascii="Consolas" w:hAnsi="Consolas"/>
-          <w:sz w:val="18"/>
-          <w:lang w:val="en-US"/>
-        </w:rPr>
-        <w:t>#------------------------------------------------------------</w:t>
-      </w:r>
-    </w:p>
-    <w:p>
-      <w:pPr>
-        <w:shd w:val="clear" w:color="auto" w:fill="D9D9D9" w:themeFill="background1" w:themeFillShade="D9"/>
-        <w:jc w:val="both"/>
-        <w:rPr>
-          <w:rFonts w:ascii="Consolas" w:hAnsi="Consolas"/>
-          <w:sz w:val="18"/>
-          <w:lang w:val="en-US"/>
-        </w:rPr>
-      </w:pPr>
-      <w:r>
-        <w:rPr>
-          <w:rFonts w:ascii="Consolas" w:hAnsi="Consolas"/>
-          <w:sz w:val="18"/>
-          <w:lang w:val="en-US"/>
-        </w:rPr>
-        <w:t>CREATE TABLE Commande(</w:t>
-      </w:r>
-    </w:p>
-    <w:p>
-      <w:pPr>
-        <w:shd w:val="clear" w:color="auto" w:fill="D9D9D9" w:themeFill="background1" w:themeFillShade="D9"/>
-        <w:jc w:val="both"/>
-        <w:rPr>
-          <w:rFonts w:ascii="Consolas" w:hAnsi="Consolas"/>
-          <w:sz w:val="18"/>
-          <w:lang w:val="en-US"/>
-        </w:rPr>
-      </w:pPr>
-      <w:r>
-        <w:rPr>
-          <w:rFonts w:ascii="Consolas" w:hAnsi="Consolas"/>
-          <w:sz w:val="18"/>
-          <w:lang w:val="en-US"/>
-        </w:rPr>
-        <w:t xml:space="preserve">        IDCommande   int (11) Auto_increment  NOT NULL ,</w:t>
-      </w:r>
-    </w:p>
-    <w:p>
-      <w:pPr>
-        <w:shd w:val="clear" w:color="auto" w:fill="D9D9D9" w:themeFill="background1" w:themeFillShade="D9"/>
-        <w:jc w:val="both"/>
-        <w:rPr>
-          <w:rFonts w:ascii="Consolas" w:hAnsi="Consolas"/>
-          <w:sz w:val="18"/>
-          <w:lang w:val="en-US"/>
-        </w:rPr>
-      </w:pPr>
-      <w:r>
-        <w:rPr>
-          <w:rFonts w:ascii="Consolas" w:hAnsi="Consolas"/>
-          <w:sz w:val="18"/>
-          <w:lang w:val="en-US"/>
-        </w:rPr>
-        <w:t xml:space="preserve">        DateCommande Date NOT NULL ,</w:t>
-      </w:r>
-    </w:p>
-    <w:p>
-      <w:pPr>
-        <w:shd w:val="clear" w:color="auto" w:fill="D9D9D9" w:themeFill="background1" w:themeFillShade="D9"/>
-        <w:jc w:val="both"/>
-        <w:rPr>
-          <w:rFonts w:ascii="Consolas" w:hAnsi="Consolas"/>
-          <w:sz w:val="18"/>
-          <w:lang w:val="en-US"/>
-        </w:rPr>
-      </w:pPr>
-      <w:r>
-        <w:rPr>
-          <w:rFonts w:ascii="Consolas" w:hAnsi="Consolas"/>
-          <w:sz w:val="18"/>
-          <w:lang w:val="en-US"/>
-        </w:rPr>
-        <w:t xml:space="preserve">        Statut       Char (25) ,</w:t>
-      </w:r>
-    </w:p>
-    <w:p>
-      <w:pPr>
-        <w:shd w:val="clear" w:color="auto" w:fill="D9D9D9" w:themeFill="background1" w:themeFillShade="D9"/>
-        <w:jc w:val="both"/>
-        <w:rPr>
-          <w:rFonts w:ascii="Consolas" w:hAnsi="Consolas"/>
-          <w:sz w:val="18"/>
-          <w:lang w:val="en-US"/>
-        </w:rPr>
-      </w:pPr>
-      <w:r>
-        <w:rPr>
-          <w:rFonts w:ascii="Consolas" w:hAnsi="Consolas"/>
-          <w:sz w:val="18"/>
-          <w:lang w:val="en-US"/>
-        </w:rPr>
-        <w:t xml:space="preserve">        PrixTotal    Float NOT NULL ,</w:t>
-      </w:r>
-    </w:p>
-    <w:p>
-      <w:pPr>
-        <w:shd w:val="clear" w:color="auto" w:fill="D9D9D9" w:themeFill="background1" w:themeFillShade="D9"/>
-        <w:jc w:val="both"/>
-        <w:rPr>
-          <w:rFonts w:ascii="Consolas" w:hAnsi="Consolas"/>
-          <w:sz w:val="18"/>
-          <w:lang w:val="en-US"/>
-        </w:rPr>
-      </w:pPr>
-      <w:r>
-        <w:rPr>
-          <w:rFonts w:ascii="Consolas" w:hAnsi="Consolas"/>
-          <w:sz w:val="18"/>
-          <w:lang w:val="en-US"/>
-        </w:rPr>
-        <w:t xml:space="preserve">        IDClient     Int ,</w:t>
-      </w:r>
-    </w:p>
-    <w:p>
-      <w:pPr>
-        <w:shd w:val="clear" w:color="auto" w:fill="D9D9D9" w:themeFill="background1" w:themeFillShade="D9"/>
-        <w:jc w:val="both"/>
-        <w:rPr>
-          <w:rFonts w:ascii="Consolas" w:hAnsi="Consolas"/>
-          <w:sz w:val="18"/>
-          <w:lang w:val="en-US"/>
-        </w:rPr>
-      </w:pPr>
-      <w:r>
-        <w:rPr>
-          <w:rFonts w:ascii="Consolas" w:hAnsi="Consolas"/>
-          <w:sz w:val="18"/>
-          <w:lang w:val="en-US"/>
-        </w:rPr>
-        <w:t xml:space="preserve">        PRIMARY KEY (IDCommande )</w:t>
-      </w:r>
-    </w:p>
-    <w:p>
-      <w:pPr>
-        <w:shd w:val="clear" w:color="auto" w:fill="D9D9D9" w:themeFill="background1" w:themeFillShade="D9"/>
-        <w:jc w:val="both"/>
-        <w:rPr>
-          <w:rFonts w:ascii="Consolas" w:hAnsi="Consolas"/>
-          <w:sz w:val="18"/>
-        </w:rPr>
-      </w:pPr>
-      <w:r>
-        <w:rPr>
-          <w:rFonts w:ascii="Consolas" w:hAnsi="Consolas"/>
-          <w:sz w:val="18"/>
-        </w:rPr>
-        <w:t>)ENGINE=InnoDB;</w:t>
-      </w:r>
-    </w:p>
-    <w:p>
-      <w:pPr>
-        <w:shd w:val="clear" w:color="auto" w:fill="D9D9D9" w:themeFill="background1" w:themeFillShade="D9"/>
-        <w:jc w:val="both"/>
-        <w:rPr>
-          <w:rFonts w:ascii="Consolas" w:hAnsi="Consolas"/>
-          <w:sz w:val="18"/>
-        </w:rPr>
-      </w:pPr>
-    </w:p>
-    <w:p>
-      <w:pPr>
-        <w:shd w:val="clear" w:color="auto" w:fill="D9D9D9" w:themeFill="background1" w:themeFillShade="D9"/>
-        <w:jc w:val="both"/>
-        <w:rPr>
-          <w:rFonts w:ascii="Consolas" w:hAnsi="Consolas"/>
-          <w:sz w:val="18"/>
-        </w:rPr>
-      </w:pPr>
-      <w:r>
-        <w:rPr>
-          <w:rFonts w:ascii="Consolas" w:hAnsi="Consolas"/>
-          <w:sz w:val="18"/>
-        </w:rPr>
-        <w:t>#------------------------------------------------------------</w:t>
-      </w:r>
-    </w:p>
-    <w:p>
-      <w:pPr>
-        <w:shd w:val="clear" w:color="auto" w:fill="D9D9D9" w:themeFill="background1" w:themeFillShade="D9"/>
-        <w:jc w:val="both"/>
-        <w:rPr>
-          <w:rFonts w:ascii="Consolas" w:hAnsi="Consolas"/>
-          <w:sz w:val="18"/>
-        </w:rPr>
-      </w:pPr>
-      <w:r>
-        <w:rPr>
-          <w:rFonts w:ascii="Consolas" w:hAnsi="Consolas"/>
-          <w:sz w:val="18"/>
-        </w:rPr>
-        <w:t># Table: Fournisseur</w:t>
-      </w:r>
-    </w:p>
-    <w:p>
-      <w:pPr>
-        <w:shd w:val="clear" w:color="auto" w:fill="D9D9D9" w:themeFill="background1" w:themeFillShade="D9"/>
-        <w:jc w:val="both"/>
-        <w:rPr>
-          <w:rFonts w:ascii="Consolas" w:hAnsi="Consolas"/>
-          <w:sz w:val="18"/>
-        </w:rPr>
-      </w:pPr>
-      <w:r>
-        <w:rPr>
-          <w:rFonts w:ascii="Consolas" w:hAnsi="Consolas"/>
-          <w:sz w:val="18"/>
-        </w:rPr>
-        <w:t>#------------------------------------------------------------</w:t>
-      </w:r>
-    </w:p>
-    <w:p>
-      <w:pPr>
-        <w:shd w:val="clear" w:color="auto" w:fill="D9D9D9" w:themeFill="background1" w:themeFillShade="D9"/>
-        <w:jc w:val="both"/>
-        <w:rPr>
-          <w:rFonts w:ascii="Consolas" w:hAnsi="Consolas"/>
-          <w:sz w:val="18"/>
-        </w:rPr>
-      </w:pPr>
-      <w:r>
-        <w:rPr>
-          <w:rFonts w:ascii="Consolas" w:hAnsi="Consolas"/>
-          <w:sz w:val="18"/>
-        </w:rPr>
-        <w:t>CREATE TABLE Fournisseur(</w:t>
-      </w:r>
-    </w:p>
-    <w:p>
-      <w:pPr>
-        <w:shd w:val="clear" w:color="auto" w:fill="D9D9D9" w:themeFill="background1" w:themeFillShade="D9"/>
-        <w:jc w:val="both"/>
-        <w:rPr>
-          <w:rFonts w:ascii="Consolas" w:hAnsi="Consolas"/>
-          <w:sz w:val="18"/>
-        </w:rPr>
-      </w:pPr>
-      <w:r>
-        <w:rPr>
-          <w:rFonts w:ascii="Consolas" w:hAnsi="Consolas"/>
-          <w:sz w:val="18"/>
-        </w:rPr>
-        <w:t xml:space="preserve">        IDFournisseur int (11) Auto_increment  NOT NULL ,</w:t>
-      </w:r>
-    </w:p>
-    <w:p>
-      <w:pPr>
-        <w:shd w:val="clear" w:color="auto" w:fill="D9D9D9" w:themeFill="background1" w:themeFillShade="D9"/>
-        <w:jc w:val="both"/>
-        <w:rPr>
-          <w:rFonts w:ascii="Consolas" w:hAnsi="Consolas"/>
-          <w:sz w:val="18"/>
-          <w:lang w:val="en-US"/>
-        </w:rPr>
-      </w:pPr>
-      <w:r>
-        <w:rPr>
-          <w:rFonts w:ascii="Consolas" w:hAnsi="Consolas"/>
-          <w:sz w:val="18"/>
-        </w:rPr>
-        <w:t xml:space="preserve">        </w:t>
-      </w:r>
-      <w:r>
-        <w:rPr>
-          <w:rFonts w:ascii="Consolas" w:hAnsi="Consolas"/>
-          <w:sz w:val="18"/>
-          <w:lang w:val="en-US"/>
-        </w:rPr>
-        <w:t>Nom           Char (25) NOT NULL ,</w:t>
-      </w:r>
-    </w:p>
-    <w:p>
-      <w:pPr>
-        <w:shd w:val="clear" w:color="auto" w:fill="D9D9D9" w:themeFill="background1" w:themeFillShade="D9"/>
-        <w:jc w:val="both"/>
-        <w:rPr>
-          <w:rFonts w:ascii="Consolas" w:hAnsi="Consolas"/>
-          <w:sz w:val="18"/>
-          <w:lang w:val="en-US"/>
-        </w:rPr>
-      </w:pPr>
-      <w:r>
-        <w:rPr>
-          <w:rFonts w:ascii="Consolas" w:hAnsi="Consolas"/>
-          <w:sz w:val="18"/>
-          <w:lang w:val="en-US"/>
-        </w:rPr>
-        <w:t xml:space="preserve">        Numero        Int NOT NULL ,</w:t>
-      </w:r>
-    </w:p>
-    <w:p>
-      <w:pPr>
-        <w:shd w:val="clear" w:color="auto" w:fill="D9D9D9" w:themeFill="background1" w:themeFillShade="D9"/>
-        <w:jc w:val="both"/>
-        <w:rPr>
-          <w:rFonts w:ascii="Consolas" w:hAnsi="Consolas"/>
-          <w:sz w:val="18"/>
-          <w:lang w:val="en-US"/>
-        </w:rPr>
-      </w:pPr>
-      <w:r>
-        <w:rPr>
-          <w:rFonts w:ascii="Consolas" w:hAnsi="Consolas"/>
-          <w:sz w:val="18"/>
-          <w:lang w:val="en-US"/>
-        </w:rPr>
-        <w:t xml:space="preserve">        PRIMARY KEY (IDFournisseur )</w:t>
-      </w:r>
-    </w:p>
-    <w:p>
-      <w:pPr>
-        <w:shd w:val="clear" w:color="auto" w:fill="D9D9D9" w:themeFill="background1" w:themeFillShade="D9"/>
-        <w:jc w:val="both"/>
-        <w:rPr>
-          <w:rFonts w:ascii="Consolas" w:hAnsi="Consolas"/>
-          <w:sz w:val="18"/>
-          <w:lang w:val="en-US"/>
-        </w:rPr>
-      </w:pPr>
-      <w:r>
-        <w:rPr>
-          <w:rFonts w:ascii="Consolas" w:hAnsi="Consolas"/>
-          <w:sz w:val="18"/>
-          <w:lang w:val="en-US"/>
-        </w:rPr>
-        <w:t>)ENGINE=InnoDB;</w:t>
-      </w:r>
-    </w:p>
-    <w:p>
-      <w:pPr>
-        <w:shd w:val="clear" w:color="auto" w:fill="D9D9D9" w:themeFill="background1" w:themeFillShade="D9"/>
-        <w:jc w:val="both"/>
-        <w:rPr>
-          <w:rFonts w:ascii="Consolas" w:hAnsi="Consolas"/>
-          <w:sz w:val="18"/>
-          <w:lang w:val="en-US"/>
-        </w:rPr>
-      </w:pPr>
-    </w:p>
-    <w:p>
-      <w:pPr>
-        <w:shd w:val="clear" w:color="auto" w:fill="D9D9D9" w:themeFill="background1" w:themeFillShade="D9"/>
-        <w:jc w:val="both"/>
-        <w:rPr>
-          <w:rFonts w:ascii="Consolas" w:hAnsi="Consolas"/>
-          <w:sz w:val="18"/>
-        </w:rPr>
-      </w:pPr>
-      <w:r>
-        <w:rPr>
-          <w:rFonts w:ascii="Consolas" w:hAnsi="Consolas"/>
-          <w:sz w:val="18"/>
-        </w:rPr>
-        <w:t>#------------------------------------------------------------</w:t>
-      </w:r>
-    </w:p>
-    <w:p>
-      <w:pPr>
-        <w:shd w:val="clear" w:color="auto" w:fill="D9D9D9" w:themeFill="background1" w:themeFillShade="D9"/>
-        <w:jc w:val="both"/>
-        <w:rPr>
-          <w:rFonts w:ascii="Consolas" w:hAnsi="Consolas"/>
-          <w:sz w:val="18"/>
-        </w:rPr>
-      </w:pPr>
-      <w:r>
-        <w:rPr>
-          <w:rFonts w:ascii="Consolas" w:hAnsi="Consolas"/>
-          <w:sz w:val="18"/>
-        </w:rPr>
-        <w:t># Table: Inventeur</w:t>
-      </w:r>
-    </w:p>
-    <w:p>
-      <w:pPr>
-        <w:shd w:val="clear" w:color="auto" w:fill="D9D9D9" w:themeFill="background1" w:themeFillShade="D9"/>
-        <w:jc w:val="both"/>
-        <w:rPr>
-          <w:rFonts w:ascii="Consolas" w:hAnsi="Consolas"/>
-          <w:sz w:val="18"/>
-        </w:rPr>
-      </w:pPr>
-      <w:r>
-        <w:rPr>
-          <w:rFonts w:ascii="Consolas" w:hAnsi="Consolas"/>
-          <w:sz w:val="18"/>
-        </w:rPr>
-        <w:t>#------------------------------------------------------------</w:t>
-      </w:r>
-    </w:p>
-    <w:p>
-      <w:pPr>
-        <w:shd w:val="clear" w:color="auto" w:fill="D9D9D9" w:themeFill="background1" w:themeFillShade="D9"/>
-        <w:jc w:val="both"/>
-        <w:rPr>
-          <w:rFonts w:ascii="Consolas" w:hAnsi="Consolas"/>
-          <w:sz w:val="18"/>
-        </w:rPr>
-      </w:pPr>
-      <w:r>
-        <w:rPr>
-          <w:rFonts w:ascii="Consolas" w:hAnsi="Consolas"/>
-          <w:sz w:val="18"/>
-        </w:rPr>
-        <w:t>CREATE TABLE Inventeur(</w:t>
-      </w:r>
-    </w:p>
-    <w:p>
-      <w:pPr>
-        <w:shd w:val="clear" w:color="auto" w:fill="D9D9D9" w:themeFill="background1" w:themeFillShade="D9"/>
-        <w:jc w:val="both"/>
-        <w:rPr>
-          <w:rFonts w:ascii="Consolas" w:hAnsi="Consolas"/>
-          <w:sz w:val="18"/>
-          <w:lang w:val="en-US"/>
-        </w:rPr>
-      </w:pPr>
-      <w:r>
-        <w:rPr>
-          <w:rFonts w:ascii="Consolas" w:hAnsi="Consolas"/>
-          <w:sz w:val="18"/>
-        </w:rPr>
-        <w:t xml:space="preserve">        </w:t>
-      </w:r>
-      <w:r>
-        <w:rPr>
-          <w:rFonts w:ascii="Consolas" w:hAnsi="Consolas"/>
-          <w:sz w:val="18"/>
-          <w:lang w:val="en-US"/>
-        </w:rPr>
-        <w:t>IDInventeur  int (11) Auto_increment  NOT NULL ,</w:t>
-      </w:r>
-    </w:p>
-    <w:p>
-      <w:pPr>
-        <w:shd w:val="clear" w:color="auto" w:fill="D9D9D9" w:themeFill="background1" w:themeFillShade="D9"/>
-        <w:jc w:val="both"/>
-        <w:rPr>
-          <w:rFonts w:ascii="Consolas" w:hAnsi="Consolas"/>
-          <w:sz w:val="18"/>
-          <w:lang w:val="en-US"/>
-        </w:rPr>
-      </w:pPr>
-      <w:r>
-        <w:rPr>
-          <w:rFonts w:ascii="Consolas" w:hAnsi="Consolas"/>
-          <w:sz w:val="18"/>
-          <w:lang w:val="en-US"/>
-        </w:rPr>
-        <w:t xml:space="preserve">        Nom          Char (25) NOT NULL ,</w:t>
-      </w:r>
-    </w:p>
-    <w:p>
-      <w:pPr>
-        <w:shd w:val="clear" w:color="auto" w:fill="D9D9D9" w:themeFill="background1" w:themeFillShade="D9"/>
-        <w:jc w:val="both"/>
-        <w:rPr>
-          <w:rFonts w:ascii="Consolas" w:hAnsi="Consolas"/>
-          <w:sz w:val="18"/>
-          <w:lang w:val="en-US"/>
-        </w:rPr>
-      </w:pPr>
-      <w:r>
-        <w:rPr>
-          <w:rFonts w:ascii="Consolas" w:hAnsi="Consolas"/>
-          <w:sz w:val="18"/>
-          <w:lang w:val="en-US"/>
-        </w:rPr>
-        <w:t xml:space="preserve">        NumeroPermis Int NOT NULL ,</w:t>
-      </w:r>
-    </w:p>
-    <w:p>
-      <w:pPr>
-        <w:shd w:val="clear" w:color="auto" w:fill="D9D9D9" w:themeFill="background1" w:themeFillShade="D9"/>
-        <w:jc w:val="both"/>
-        <w:rPr>
-          <w:rFonts w:ascii="Consolas" w:hAnsi="Consolas"/>
-          <w:sz w:val="18"/>
-          <w:lang w:val="en-US"/>
-        </w:rPr>
-      </w:pPr>
-      <w:r>
-        <w:rPr>
-          <w:rFonts w:ascii="Consolas" w:hAnsi="Consolas"/>
-          <w:sz w:val="18"/>
-          <w:lang w:val="en-US"/>
-        </w:rPr>
-        <w:t xml:space="preserve">        PRIMARY KEY (IDInventeur )</w:t>
-      </w:r>
-    </w:p>
-    <w:p>
-      <w:pPr>
-        <w:shd w:val="clear" w:color="auto" w:fill="D9D9D9" w:themeFill="background1" w:themeFillShade="D9"/>
-        <w:jc w:val="both"/>
-        <w:rPr>
-          <w:rFonts w:ascii="Consolas" w:hAnsi="Consolas"/>
-          <w:sz w:val="18"/>
-          <w:lang w:val="en-US"/>
-        </w:rPr>
-      </w:pPr>
-      <w:r>
-        <w:rPr>
-          <w:rFonts w:ascii="Consolas" w:hAnsi="Consolas"/>
-          <w:sz w:val="18"/>
-          <w:lang w:val="en-US"/>
-        </w:rPr>
-        <w:t>)ENGINE=InnoDB;</w:t>
-      </w:r>
-    </w:p>
-    <w:p>
-      <w:pPr>
-        <w:shd w:val="clear" w:color="auto" w:fill="D9D9D9" w:themeFill="background1" w:themeFillShade="D9"/>
-        <w:jc w:val="both"/>
-        <w:rPr>
-          <w:rFonts w:ascii="Consolas" w:hAnsi="Consolas"/>
-          <w:sz w:val="18"/>
-          <w:lang w:val="en-US"/>
-        </w:rPr>
-      </w:pPr>
-    </w:p>
-    <w:p>
-      <w:pPr>
-        <w:shd w:val="clear" w:color="auto" w:fill="D9D9D9" w:themeFill="background1" w:themeFillShade="D9"/>
-        <w:jc w:val="both"/>
-        <w:rPr>
-          <w:rFonts w:ascii="Consolas" w:hAnsi="Consolas"/>
-          <w:sz w:val="18"/>
-          <w:lang w:val="en-US"/>
-        </w:rPr>
-      </w:pPr>
-      <w:r>
-        <w:rPr>
-          <w:rFonts w:ascii="Consolas" w:hAnsi="Consolas"/>
-          <w:sz w:val="18"/>
-          <w:lang w:val="en-US"/>
-        </w:rPr>
-        <w:t>#------------------------------------------------------------</w:t>
-      </w:r>
-    </w:p>
-    <w:p>
-      <w:pPr>
-        <w:shd w:val="clear" w:color="auto" w:fill="D9D9D9" w:themeFill="background1" w:themeFillShade="D9"/>
-        <w:jc w:val="both"/>
-        <w:rPr>
-          <w:rFonts w:ascii="Consolas" w:hAnsi="Consolas"/>
-          <w:sz w:val="18"/>
-          <w:lang w:val="en-US"/>
-        </w:rPr>
-      </w:pPr>
-      <w:r>
-        <w:rPr>
-          <w:rFonts w:ascii="Consolas" w:hAnsi="Consolas"/>
-          <w:sz w:val="18"/>
-          <w:lang w:val="en-US"/>
-        </w:rPr>
-        <w:t># Table: Proposition</w:t>
-      </w:r>
-    </w:p>
-    <w:p>
-      <w:pPr>
-        <w:shd w:val="clear" w:color="auto" w:fill="D9D9D9" w:themeFill="background1" w:themeFillShade="D9"/>
-        <w:jc w:val="both"/>
-        <w:rPr>
-          <w:rFonts w:ascii="Consolas" w:hAnsi="Consolas"/>
-          <w:sz w:val="18"/>
-          <w:lang w:val="en-US"/>
-        </w:rPr>
-      </w:pPr>
-      <w:r>
-        <w:rPr>
-          <w:rFonts w:ascii="Consolas" w:hAnsi="Consolas"/>
-          <w:sz w:val="18"/>
-          <w:lang w:val="en-US"/>
-        </w:rPr>
-        <w:t>#------------------------------------------------------------</w:t>
-      </w:r>
-    </w:p>
-    <w:p>
-      <w:pPr>
-        <w:shd w:val="clear" w:color="auto" w:fill="D9D9D9" w:themeFill="background1" w:themeFillShade="D9"/>
-        <w:jc w:val="both"/>
-        <w:rPr>
-          <w:rFonts w:ascii="Consolas" w:hAnsi="Consolas"/>
-          <w:sz w:val="18"/>
-          <w:lang w:val="en-US"/>
-        </w:rPr>
-      </w:pPr>
-      <w:r>
-        <w:rPr>
-          <w:rFonts w:ascii="Consolas" w:hAnsi="Consolas"/>
-          <w:sz w:val="18"/>
-          <w:lang w:val="en-US"/>
-        </w:rPr>
-        <w:t>CREATE TABLE Proposition(</w:t>
-      </w:r>
-    </w:p>
-    <w:p>
-      <w:pPr>
-        <w:shd w:val="clear" w:color="auto" w:fill="D9D9D9" w:themeFill="background1" w:themeFillShade="D9"/>
-        <w:jc w:val="both"/>
-        <w:rPr>
-          <w:rFonts w:ascii="Consolas" w:hAnsi="Consolas"/>
-          <w:sz w:val="18"/>
-          <w:lang w:val="en-US"/>
-        </w:rPr>
-      </w:pPr>
-      <w:r>
-        <w:rPr>
-          <w:rFonts w:ascii="Consolas" w:hAnsi="Consolas"/>
-          <w:sz w:val="18"/>
-          <w:lang w:val="en-US"/>
-        </w:rPr>
-        <w:t xml:space="preserve">        IDProposition int (11) Auto_increment  NOT NULL ,</w:t>
-      </w:r>
-    </w:p>
-    <w:p>
-      <w:pPr>
-        <w:shd w:val="clear" w:color="auto" w:fill="D9D9D9" w:themeFill="background1" w:themeFillShade="D9"/>
-        <w:jc w:val="both"/>
-        <w:rPr>
-          <w:rFonts w:ascii="Consolas" w:hAnsi="Consolas"/>
-          <w:sz w:val="18"/>
-          <w:lang w:val="en-US"/>
-        </w:rPr>
-      </w:pPr>
-      <w:r>
-        <w:rPr>
-          <w:rFonts w:ascii="Consolas" w:hAnsi="Consolas"/>
-          <w:sz w:val="18"/>
-          <w:lang w:val="en-US"/>
-        </w:rPr>
-        <w:t xml:space="preserve">        Nom           Char (25) NOT NULL ,</w:t>
-      </w:r>
-    </w:p>
-    <w:p>
-      <w:pPr>
-        <w:shd w:val="clear" w:color="auto" w:fill="D9D9D9" w:themeFill="background1" w:themeFillShade="D9"/>
-        <w:jc w:val="both"/>
-        <w:rPr>
-          <w:rFonts w:ascii="Consolas" w:hAnsi="Consolas"/>
-          <w:sz w:val="18"/>
-          <w:lang w:val="en-US"/>
-        </w:rPr>
-      </w:pPr>
-      <w:r>
-        <w:rPr>
-          <w:rFonts w:ascii="Consolas" w:hAnsi="Consolas"/>
-          <w:sz w:val="18"/>
-          <w:lang w:val="en-US"/>
-        </w:rPr>
-        <w:t xml:space="preserve">        Temperature   Int NOT NULL ,</w:t>
-      </w:r>
-    </w:p>
-    <w:p>
-      <w:pPr>
-        <w:shd w:val="clear" w:color="auto" w:fill="D9D9D9" w:themeFill="background1" w:themeFillShade="D9"/>
-        <w:jc w:val="both"/>
-        <w:rPr>
-          <w:rFonts w:ascii="Consolas" w:hAnsi="Consolas"/>
-          <w:sz w:val="18"/>
-          <w:lang w:val="en-US"/>
-        </w:rPr>
-      </w:pPr>
-      <w:r>
-        <w:rPr>
-          <w:rFonts w:ascii="Consolas" w:hAnsi="Consolas"/>
-          <w:sz w:val="18"/>
-          <w:lang w:val="en-US"/>
-        </w:rPr>
-        <w:t xml:space="preserve">        Validation    Bool ,</w:t>
-      </w:r>
-    </w:p>
-    <w:p>
-      <w:pPr>
-        <w:shd w:val="clear" w:color="auto" w:fill="D9D9D9" w:themeFill="background1" w:themeFillShade="D9"/>
-        <w:jc w:val="both"/>
-        <w:rPr>
-          <w:rFonts w:ascii="Consolas" w:hAnsi="Consolas"/>
-          <w:sz w:val="18"/>
-          <w:lang w:val="en-US"/>
-        </w:rPr>
-      </w:pPr>
-      <w:r>
-        <w:rPr>
-          <w:rFonts w:ascii="Consolas" w:hAnsi="Consolas"/>
-          <w:sz w:val="18"/>
-          <w:lang w:val="en-US"/>
-        </w:rPr>
-        <w:t xml:space="preserve">        PRIMARY KEY (IDProposition )</w:t>
-      </w:r>
-    </w:p>
-    <w:p>
-      <w:pPr>
-        <w:shd w:val="clear" w:color="auto" w:fill="D9D9D9" w:themeFill="background1" w:themeFillShade="D9"/>
-        <w:jc w:val="both"/>
-        <w:rPr>
-          <w:rFonts w:ascii="Consolas" w:hAnsi="Consolas"/>
-          <w:sz w:val="18"/>
-        </w:rPr>
-      </w:pPr>
-      <w:r>
-        <w:rPr>
-          <w:rFonts w:ascii="Consolas" w:hAnsi="Consolas"/>
-          <w:sz w:val="18"/>
-        </w:rPr>
-        <w:t>)ENGINE=InnoDB;</w:t>
-      </w:r>
-    </w:p>
-    <w:p>
-      <w:pPr>
-        <w:shd w:val="clear" w:color="auto" w:fill="D9D9D9" w:themeFill="background1" w:themeFillShade="D9"/>
-        <w:jc w:val="both"/>
-        <w:rPr>
-          <w:rFonts w:ascii="Consolas" w:hAnsi="Consolas"/>
-          <w:sz w:val="18"/>
-        </w:rPr>
-      </w:pPr>
-    </w:p>
-    <w:p>
-      <w:pPr>
-        <w:shd w:val="clear" w:color="auto" w:fill="D9D9D9" w:themeFill="background1" w:themeFillShade="D9"/>
-        <w:jc w:val="both"/>
-        <w:rPr>
-          <w:rFonts w:ascii="Consolas" w:hAnsi="Consolas"/>
-          <w:sz w:val="18"/>
-        </w:rPr>
-      </w:pPr>
-      <w:r>
-        <w:rPr>
-          <w:rFonts w:ascii="Consolas" w:hAnsi="Consolas"/>
-          <w:sz w:val="18"/>
-        </w:rPr>
-        <w:t>#------------------------------------------------------------</w:t>
-      </w:r>
-    </w:p>
-    <w:p>
-      <w:pPr>
-        <w:shd w:val="clear" w:color="auto" w:fill="D9D9D9" w:themeFill="background1" w:themeFillShade="D9"/>
-        <w:jc w:val="both"/>
-        <w:rPr>
-          <w:rFonts w:ascii="Consolas" w:hAnsi="Consolas"/>
-          <w:sz w:val="18"/>
-        </w:rPr>
-      </w:pPr>
-      <w:r>
-        <w:rPr>
-          <w:rFonts w:ascii="Consolas" w:hAnsi="Consolas"/>
-          <w:sz w:val="18"/>
-        </w:rPr>
-        <w:t># Table: se compose</w:t>
-      </w:r>
-    </w:p>
-    <w:p>
-      <w:pPr>
-        <w:shd w:val="clear" w:color="auto" w:fill="D9D9D9" w:themeFill="background1" w:themeFillShade="D9"/>
-        <w:jc w:val="both"/>
-        <w:rPr>
-          <w:rFonts w:ascii="Consolas" w:hAnsi="Consolas"/>
-          <w:sz w:val="18"/>
-        </w:rPr>
-      </w:pPr>
-      <w:r>
-        <w:rPr>
-          <w:rFonts w:ascii="Consolas" w:hAnsi="Consolas"/>
-          <w:sz w:val="18"/>
-        </w:rPr>
-        <w:t>#------------------------------------------------------------</w:t>
-      </w:r>
-    </w:p>
-    <w:p>
-      <w:pPr>
-        <w:shd w:val="clear" w:color="auto" w:fill="D9D9D9" w:themeFill="background1" w:themeFillShade="D9"/>
-        <w:jc w:val="both"/>
-        <w:rPr>
-          <w:rFonts w:ascii="Consolas" w:hAnsi="Consolas"/>
-          <w:sz w:val="18"/>
-        </w:rPr>
-      </w:pPr>
-      <w:r>
-        <w:rPr>
-          <w:rFonts w:ascii="Consolas" w:hAnsi="Consolas"/>
-          <w:sz w:val="18"/>
-        </w:rPr>
-        <w:t>CREATE TABLE se_compose(</w:t>
-      </w:r>
-    </w:p>
-    <w:p>
-      <w:pPr>
-        <w:shd w:val="clear" w:color="auto" w:fill="D9D9D9" w:themeFill="background1" w:themeFillShade="D9"/>
-        <w:jc w:val="both"/>
-        <w:rPr>
-          <w:rFonts w:ascii="Consolas" w:hAnsi="Consolas"/>
-          <w:sz w:val="18"/>
-        </w:rPr>
-      </w:pPr>
-      <w:r>
-        <w:rPr>
-          <w:rFonts w:ascii="Consolas" w:hAnsi="Consolas"/>
-          <w:sz w:val="18"/>
-        </w:rPr>
-        <w:t xml:space="preserve">        QuantiteIngredient Int NOT NULL ,</w:t>
-      </w:r>
-    </w:p>
-    <w:p>
-      <w:pPr>
-        <w:shd w:val="clear" w:color="auto" w:fill="D9D9D9" w:themeFill="background1" w:themeFillShade="D9"/>
-        <w:jc w:val="both"/>
-        <w:rPr>
-          <w:rFonts w:ascii="Consolas" w:hAnsi="Consolas"/>
-          <w:sz w:val="18"/>
-        </w:rPr>
-      </w:pPr>
-      <w:r>
-        <w:rPr>
-          <w:rFonts w:ascii="Consolas" w:hAnsi="Consolas"/>
-          <w:sz w:val="18"/>
-        </w:rPr>
-        <w:t xml:space="preserve">        FraicheurMax       Int ,</w:t>
-      </w:r>
-    </w:p>
-    <w:p>
-      <w:pPr>
-        <w:shd w:val="clear" w:color="auto" w:fill="D9D9D9" w:themeFill="background1" w:themeFillShade="D9"/>
-        <w:jc w:val="both"/>
-        <w:rPr>
-          <w:rFonts w:ascii="Consolas" w:hAnsi="Consolas"/>
-          <w:sz w:val="18"/>
-        </w:rPr>
-      </w:pPr>
-      <w:r>
-        <w:rPr>
-          <w:rFonts w:ascii="Consolas" w:hAnsi="Consolas"/>
-          <w:sz w:val="18"/>
-        </w:rPr>
-        <w:t xml:space="preserve">        FraicheurMin       Int ,</w:t>
-      </w:r>
-    </w:p>
-    <w:p>
-      <w:pPr>
-        <w:shd w:val="clear" w:color="auto" w:fill="D9D9D9" w:themeFill="background1" w:themeFillShade="D9"/>
-        <w:jc w:val="both"/>
-        <w:rPr>
-          <w:rFonts w:ascii="Consolas" w:hAnsi="Consolas"/>
-          <w:sz w:val="18"/>
-        </w:rPr>
-      </w:pPr>
-      <w:r>
-        <w:rPr>
-          <w:rFonts w:ascii="Consolas" w:hAnsi="Consolas"/>
-          <w:sz w:val="18"/>
-        </w:rPr>
-        <w:t xml:space="preserve">        IDIngredient       Int NOT NULL ,</w:t>
-      </w:r>
-    </w:p>
-    <w:p>
-      <w:pPr>
-        <w:shd w:val="clear" w:color="auto" w:fill="D9D9D9" w:themeFill="background1" w:themeFillShade="D9"/>
-        <w:jc w:val="both"/>
-        <w:rPr>
-          <w:rFonts w:ascii="Consolas" w:hAnsi="Consolas"/>
-          <w:sz w:val="18"/>
-        </w:rPr>
-      </w:pPr>
-      <w:r>
-        <w:rPr>
-          <w:rFonts w:ascii="Consolas" w:hAnsi="Consolas"/>
-          <w:sz w:val="18"/>
-        </w:rPr>
-        <w:t xml:space="preserve">        IDPotion           Int ,</w:t>
-      </w:r>
-    </w:p>
-    <w:p>
-      <w:pPr>
-        <w:shd w:val="clear" w:color="auto" w:fill="D9D9D9" w:themeFill="background1" w:themeFillShade="D9"/>
-        <w:jc w:val="both"/>
-        <w:rPr>
-          <w:rFonts w:ascii="Consolas" w:hAnsi="Consolas"/>
-          <w:sz w:val="18"/>
-        </w:rPr>
-      </w:pPr>
-      <w:r>
-        <w:rPr>
-          <w:rFonts w:ascii="Consolas" w:hAnsi="Consolas"/>
-          <w:sz w:val="18"/>
-        </w:rPr>
-        <w:t xml:space="preserve">        IDProposition      Int ,</w:t>
-      </w:r>
-    </w:p>
-    <w:p>
-      <w:pPr>
-        <w:shd w:val="clear" w:color="auto" w:fill="D9D9D9" w:themeFill="background1" w:themeFillShade="D9"/>
-        <w:jc w:val="both"/>
-        <w:rPr>
-          <w:rFonts w:ascii="Consolas" w:hAnsi="Consolas"/>
-          <w:sz w:val="18"/>
-        </w:rPr>
-      </w:pPr>
-      <w:r>
-        <w:rPr>
-          <w:rFonts w:ascii="Consolas" w:hAnsi="Consolas"/>
-          <w:sz w:val="18"/>
-        </w:rPr>
-        <w:t xml:space="preserve">        IDOnguent          Int ,</w:t>
-      </w:r>
-    </w:p>
-    <w:p>
-      <w:pPr>
-        <w:shd w:val="clear" w:color="auto" w:fill="D9D9D9" w:themeFill="background1" w:themeFillShade="D9"/>
-        <w:jc w:val="both"/>
-        <w:rPr>
-          <w:rFonts w:ascii="Consolas" w:hAnsi="Consolas"/>
-          <w:sz w:val="18"/>
-        </w:rPr>
-      </w:pPr>
-      <w:r>
-        <w:rPr>
-          <w:rFonts w:ascii="Consolas" w:hAnsi="Consolas"/>
-          <w:sz w:val="18"/>
-        </w:rPr>
-        <w:t xml:space="preserve">        PRIMARY KEY (IDIngredient ,IDPotion ,IDProposition ,IDOnguent )</w:t>
-      </w:r>
-    </w:p>
-    <w:p>
-      <w:pPr>
-        <w:shd w:val="clear" w:color="auto" w:fill="D9D9D9" w:themeFill="background1" w:themeFillShade="D9"/>
-        <w:jc w:val="both"/>
-        <w:rPr>
-          <w:rFonts w:ascii="Consolas" w:hAnsi="Consolas"/>
-          <w:sz w:val="18"/>
-        </w:rPr>
-      </w:pPr>
-      <w:r>
-        <w:rPr>
-          <w:rFonts w:ascii="Consolas" w:hAnsi="Consolas"/>
-          <w:sz w:val="18"/>
-        </w:rPr>
-        <w:t>)ENGINE=InnoDB;</w:t>
-      </w:r>
-    </w:p>
-    <w:p>
-      <w:pPr>
-        <w:shd w:val="clear" w:color="auto" w:fill="D9D9D9" w:themeFill="background1" w:themeFillShade="D9"/>
-        <w:jc w:val="both"/>
-        <w:rPr>
-          <w:rFonts w:ascii="Consolas" w:hAnsi="Consolas"/>
-          <w:sz w:val="18"/>
-        </w:rPr>
-      </w:pPr>
-    </w:p>
-    <w:p>
-      <w:pPr>
-        <w:shd w:val="clear" w:color="auto" w:fill="D9D9D9" w:themeFill="background1" w:themeFillShade="D9"/>
-        <w:jc w:val="both"/>
-        <w:rPr>
-          <w:rFonts w:ascii="Consolas" w:hAnsi="Consolas"/>
-          <w:sz w:val="18"/>
-        </w:rPr>
-      </w:pPr>
-      <w:r>
-        <w:rPr>
-          <w:rFonts w:ascii="Consolas" w:hAnsi="Consolas"/>
-          <w:sz w:val="18"/>
-        </w:rPr>
-        <w:t>#------------------------------------------------------------</w:t>
-      </w:r>
-    </w:p>
-    <w:p>
-      <w:pPr>
-        <w:shd w:val="clear" w:color="auto" w:fill="D9D9D9" w:themeFill="background1" w:themeFillShade="D9"/>
-        <w:jc w:val="both"/>
-        <w:rPr>
-          <w:rFonts w:ascii="Consolas" w:hAnsi="Consolas"/>
-          <w:sz w:val="18"/>
-        </w:rPr>
-      </w:pPr>
-      <w:r>
-        <w:rPr>
-          <w:rFonts w:ascii="Consolas" w:hAnsi="Consolas"/>
-          <w:sz w:val="18"/>
-        </w:rPr>
-        <w:t># Table: contient</w:t>
-      </w:r>
-    </w:p>
-    <w:p>
-      <w:pPr>
-        <w:shd w:val="clear" w:color="auto" w:fill="D9D9D9" w:themeFill="background1" w:themeFillShade="D9"/>
-        <w:jc w:val="both"/>
-        <w:rPr>
-          <w:rFonts w:ascii="Consolas" w:hAnsi="Consolas"/>
-          <w:sz w:val="18"/>
-        </w:rPr>
-      </w:pPr>
-      <w:r>
-        <w:rPr>
-          <w:rFonts w:ascii="Consolas" w:hAnsi="Consolas"/>
-          <w:sz w:val="18"/>
-        </w:rPr>
-        <w:t>#------------------------------------------------------------</w:t>
-      </w:r>
-    </w:p>
-    <w:p>
-      <w:pPr>
-        <w:shd w:val="clear" w:color="auto" w:fill="D9D9D9" w:themeFill="background1" w:themeFillShade="D9"/>
-        <w:jc w:val="both"/>
-        <w:rPr>
-          <w:rFonts w:ascii="Consolas" w:hAnsi="Consolas"/>
-          <w:sz w:val="18"/>
-        </w:rPr>
-      </w:pPr>
-      <w:r>
-        <w:rPr>
-          <w:rFonts w:ascii="Consolas" w:hAnsi="Consolas"/>
-          <w:sz w:val="18"/>
-        </w:rPr>
-        <w:t>CREATE TABLE contient(</w:t>
-      </w:r>
-    </w:p>
-    <w:p>
-      <w:pPr>
-        <w:shd w:val="clear" w:color="auto" w:fill="D9D9D9" w:themeFill="background1" w:themeFillShade="D9"/>
-        <w:jc w:val="both"/>
-        <w:rPr>
-          <w:rFonts w:ascii="Consolas" w:hAnsi="Consolas"/>
-          <w:sz w:val="18"/>
-        </w:rPr>
-      </w:pPr>
-      <w:r>
-        <w:rPr>
-          <w:rFonts w:ascii="Consolas" w:hAnsi="Consolas"/>
-          <w:sz w:val="18"/>
-        </w:rPr>
-        <w:lastRenderedPageBreak/>
-        <w:t xml:space="preserve">        QuantiteCommande Int ,</w:t>
-      </w:r>
-    </w:p>
-    <w:p>
-      <w:pPr>
-        <w:shd w:val="clear" w:color="auto" w:fill="D9D9D9" w:themeFill="background1" w:themeFillShade="D9"/>
-        <w:jc w:val="both"/>
-        <w:rPr>
-          <w:rFonts w:ascii="Consolas" w:hAnsi="Consolas"/>
-          <w:sz w:val="18"/>
-          <w:lang w:val="en-US"/>
-        </w:rPr>
-      </w:pPr>
-      <w:r>
-        <w:rPr>
-          <w:rFonts w:ascii="Consolas" w:hAnsi="Consolas"/>
-          <w:sz w:val="18"/>
-        </w:rPr>
-        <w:t xml:space="preserve">        </w:t>
-      </w:r>
-      <w:r>
-        <w:rPr>
-          <w:rFonts w:ascii="Consolas" w:hAnsi="Consolas"/>
-          <w:sz w:val="18"/>
-          <w:lang w:val="en-US"/>
-        </w:rPr>
-        <w:t>FraicheurVoulu   Int ,</w:t>
-      </w:r>
-    </w:p>
-    <w:p>
-      <w:pPr>
-        <w:shd w:val="clear" w:color="auto" w:fill="D9D9D9" w:themeFill="background1" w:themeFillShade="D9"/>
-        <w:jc w:val="both"/>
-        <w:rPr>
-          <w:rFonts w:ascii="Consolas" w:hAnsi="Consolas"/>
-          <w:sz w:val="18"/>
-          <w:lang w:val="en-US"/>
-        </w:rPr>
-      </w:pPr>
-      <w:r>
-        <w:rPr>
-          <w:rFonts w:ascii="Consolas" w:hAnsi="Consolas"/>
-          <w:sz w:val="18"/>
-          <w:lang w:val="en-US"/>
-        </w:rPr>
-        <w:t xml:space="preserve">        IDIngredient     Int NOT NULL ,</w:t>
-      </w:r>
-    </w:p>
-    <w:p>
-      <w:pPr>
-        <w:shd w:val="clear" w:color="auto" w:fill="D9D9D9" w:themeFill="background1" w:themeFillShade="D9"/>
-        <w:jc w:val="both"/>
-        <w:rPr>
-          <w:rFonts w:ascii="Consolas" w:hAnsi="Consolas"/>
-          <w:sz w:val="18"/>
-          <w:lang w:val="en-US"/>
-        </w:rPr>
-      </w:pPr>
-      <w:r>
-        <w:rPr>
-          <w:rFonts w:ascii="Consolas" w:hAnsi="Consolas"/>
-          <w:sz w:val="18"/>
-          <w:lang w:val="en-US"/>
-        </w:rPr>
-        <w:t xml:space="preserve">        IDPotion         Int NOT NULL ,</w:t>
-      </w:r>
-    </w:p>
-    <w:p>
-      <w:pPr>
-        <w:shd w:val="clear" w:color="auto" w:fill="D9D9D9" w:themeFill="background1" w:themeFillShade="D9"/>
-        <w:jc w:val="both"/>
-        <w:rPr>
-          <w:rFonts w:ascii="Consolas" w:hAnsi="Consolas"/>
-          <w:sz w:val="18"/>
-          <w:lang w:val="en-US"/>
-        </w:rPr>
-      </w:pPr>
-      <w:r>
-        <w:rPr>
-          <w:rFonts w:ascii="Consolas" w:hAnsi="Consolas"/>
-          <w:sz w:val="18"/>
-          <w:lang w:val="en-US"/>
-        </w:rPr>
-        <w:t xml:space="preserve">        IDOnguent        Int NOT NULL ,</w:t>
-      </w:r>
-    </w:p>
-    <w:p>
-      <w:pPr>
-        <w:shd w:val="clear" w:color="auto" w:fill="D9D9D9" w:themeFill="background1" w:themeFillShade="D9"/>
-        <w:jc w:val="both"/>
-        <w:rPr>
-          <w:rFonts w:ascii="Consolas" w:hAnsi="Consolas"/>
-          <w:sz w:val="18"/>
-          <w:lang w:val="en-US"/>
-        </w:rPr>
-      </w:pPr>
-      <w:r>
-        <w:rPr>
-          <w:rFonts w:ascii="Consolas" w:hAnsi="Consolas"/>
-          <w:sz w:val="18"/>
-          <w:lang w:val="en-US"/>
-        </w:rPr>
-        <w:t xml:space="preserve">        IDCommande       Int NOT NULL ,</w:t>
-      </w:r>
-    </w:p>
-    <w:p>
-      <w:pPr>
-        <w:shd w:val="clear" w:color="auto" w:fill="D9D9D9" w:themeFill="background1" w:themeFillShade="D9"/>
-        <w:jc w:val="both"/>
-        <w:rPr>
-          <w:rFonts w:ascii="Consolas" w:hAnsi="Consolas"/>
-          <w:sz w:val="18"/>
-          <w:lang w:val="en-US"/>
-        </w:rPr>
-      </w:pPr>
-      <w:r>
-        <w:rPr>
-          <w:rFonts w:ascii="Consolas" w:hAnsi="Consolas"/>
-          <w:sz w:val="18"/>
-          <w:lang w:val="en-US"/>
-        </w:rPr>
-        <w:t xml:space="preserve">        IDRecipient      Int NOT NULL ,</w:t>
-      </w:r>
-    </w:p>
-    <w:p>
-      <w:pPr>
-        <w:shd w:val="clear" w:color="auto" w:fill="D9D9D9" w:themeFill="background1" w:themeFillShade="D9"/>
-        <w:jc w:val="both"/>
-        <w:rPr>
-          <w:rFonts w:ascii="Consolas" w:hAnsi="Consolas"/>
-          <w:sz w:val="18"/>
-          <w:lang w:val="en-US"/>
-        </w:rPr>
-      </w:pPr>
-      <w:r>
-        <w:rPr>
-          <w:rFonts w:ascii="Consolas" w:hAnsi="Consolas"/>
-          <w:sz w:val="18"/>
-          <w:lang w:val="en-US"/>
-        </w:rPr>
-        <w:t xml:space="preserve">        PRIMARY KEY (IDIngredient ,IDPotion ,IDOnguent ,IDCommande ,IDRecipient )</w:t>
-      </w:r>
-    </w:p>
-    <w:p>
-      <w:pPr>
-        <w:shd w:val="clear" w:color="auto" w:fill="D9D9D9" w:themeFill="background1" w:themeFillShade="D9"/>
-        <w:jc w:val="both"/>
-        <w:rPr>
-          <w:rFonts w:ascii="Consolas" w:hAnsi="Consolas"/>
-          <w:sz w:val="18"/>
-          <w:lang w:val="en-US"/>
-        </w:rPr>
-      </w:pPr>
-      <w:r>
-        <w:rPr>
-          <w:rFonts w:ascii="Consolas" w:hAnsi="Consolas"/>
-          <w:sz w:val="18"/>
-          <w:lang w:val="en-US"/>
-        </w:rPr>
-        <w:t>)ENGINE=InnoDB;</w:t>
-      </w:r>
-    </w:p>
-    <w:p>
-      <w:pPr>
-        <w:shd w:val="clear" w:color="auto" w:fill="D9D9D9" w:themeFill="background1" w:themeFillShade="D9"/>
-        <w:jc w:val="both"/>
-        <w:rPr>
-          <w:rFonts w:ascii="Consolas" w:hAnsi="Consolas"/>
-          <w:sz w:val="18"/>
-          <w:lang w:val="en-US"/>
-        </w:rPr>
-      </w:pPr>
-    </w:p>
-    <w:p>
-      <w:pPr>
-        <w:shd w:val="clear" w:color="auto" w:fill="D9D9D9" w:themeFill="background1" w:themeFillShade="D9"/>
-        <w:jc w:val="both"/>
-        <w:rPr>
-          <w:rFonts w:ascii="Consolas" w:hAnsi="Consolas"/>
-          <w:sz w:val="18"/>
-          <w:lang w:val="en-US"/>
-        </w:rPr>
-      </w:pPr>
-      <w:r>
-        <w:rPr>
-          <w:rFonts w:ascii="Consolas" w:hAnsi="Consolas"/>
-          <w:sz w:val="18"/>
-          <w:lang w:val="en-US"/>
-        </w:rPr>
-        <w:t>#------------------------------------------------------------</w:t>
-      </w:r>
-    </w:p>
-    <w:p>
-      <w:pPr>
-        <w:shd w:val="clear" w:color="auto" w:fill="D9D9D9" w:themeFill="background1" w:themeFillShade="D9"/>
-        <w:jc w:val="both"/>
-        <w:rPr>
-          <w:rFonts w:ascii="Consolas" w:hAnsi="Consolas"/>
-          <w:sz w:val="18"/>
-          <w:lang w:val="en-US"/>
-        </w:rPr>
-      </w:pPr>
-      <w:r>
-        <w:rPr>
-          <w:rFonts w:ascii="Consolas" w:hAnsi="Consolas"/>
-          <w:sz w:val="18"/>
-          <w:lang w:val="en-US"/>
-        </w:rPr>
-        <w:t># Table: fournit</w:t>
-      </w:r>
-    </w:p>
-    <w:p>
-      <w:pPr>
-        <w:shd w:val="clear" w:color="auto" w:fill="D9D9D9" w:themeFill="background1" w:themeFillShade="D9"/>
-        <w:jc w:val="both"/>
-        <w:rPr>
-          <w:rFonts w:ascii="Consolas" w:hAnsi="Consolas"/>
-          <w:sz w:val="18"/>
-          <w:lang w:val="en-US"/>
-        </w:rPr>
-      </w:pPr>
-      <w:r>
-        <w:rPr>
-          <w:rFonts w:ascii="Consolas" w:hAnsi="Consolas"/>
-          <w:sz w:val="18"/>
-          <w:lang w:val="en-US"/>
-        </w:rPr>
-        <w:t>#------------------------------------------------------------</w:t>
-      </w:r>
-    </w:p>
-    <w:p>
-      <w:pPr>
-        <w:shd w:val="clear" w:color="auto" w:fill="D9D9D9" w:themeFill="background1" w:themeFillShade="D9"/>
-        <w:jc w:val="both"/>
-        <w:rPr>
-          <w:rFonts w:ascii="Consolas" w:hAnsi="Consolas"/>
-          <w:sz w:val="18"/>
-          <w:lang w:val="en-US"/>
-        </w:rPr>
-      </w:pPr>
-      <w:r>
-        <w:rPr>
-          <w:rFonts w:ascii="Consolas" w:hAnsi="Consolas"/>
-          <w:sz w:val="18"/>
-          <w:lang w:val="en-US"/>
-        </w:rPr>
-        <w:t>CREATE TABLE fournit(</w:t>
-      </w:r>
-    </w:p>
-    <w:p>
-      <w:pPr>
-        <w:shd w:val="clear" w:color="auto" w:fill="D9D9D9" w:themeFill="background1" w:themeFillShade="D9"/>
-        <w:jc w:val="both"/>
-        <w:rPr>
-          <w:rFonts w:ascii="Consolas" w:hAnsi="Consolas"/>
-          <w:sz w:val="18"/>
-          <w:lang w:val="en-US"/>
-        </w:rPr>
-      </w:pPr>
-      <w:r>
-        <w:rPr>
-          <w:rFonts w:ascii="Consolas" w:hAnsi="Consolas"/>
-          <w:sz w:val="18"/>
-          <w:lang w:val="en-US"/>
-        </w:rPr>
-        <w:t xml:space="preserve">        IDFournisseur Int NOT NULL ,</w:t>
-      </w:r>
-    </w:p>
-    <w:p>
-      <w:pPr>
-        <w:shd w:val="clear" w:color="auto" w:fill="D9D9D9" w:themeFill="background1" w:themeFillShade="D9"/>
-        <w:jc w:val="both"/>
-        <w:rPr>
-          <w:rFonts w:ascii="Consolas" w:hAnsi="Consolas"/>
-          <w:sz w:val="18"/>
-          <w:lang w:val="en-US"/>
-        </w:rPr>
-      </w:pPr>
-      <w:r>
-        <w:rPr>
-          <w:rFonts w:ascii="Consolas" w:hAnsi="Consolas"/>
-          <w:sz w:val="18"/>
-          <w:lang w:val="en-US"/>
-        </w:rPr>
-        <w:t xml:space="preserve">        IDIngredient  Int NOT NULL ,</w:t>
-      </w:r>
-    </w:p>
-    <w:p>
-      <w:pPr>
-        <w:shd w:val="clear" w:color="auto" w:fill="D9D9D9" w:themeFill="background1" w:themeFillShade="D9"/>
-        <w:jc w:val="both"/>
-        <w:rPr>
-          <w:rFonts w:ascii="Consolas" w:hAnsi="Consolas"/>
-          <w:sz w:val="18"/>
-          <w:lang w:val="en-US"/>
-        </w:rPr>
-      </w:pPr>
-      <w:r>
-        <w:rPr>
-          <w:rFonts w:ascii="Consolas" w:hAnsi="Consolas"/>
-          <w:sz w:val="18"/>
-          <w:lang w:val="en-US"/>
-        </w:rPr>
-        <w:t xml:space="preserve">        PRIMARY KEY (IDFournisseur ,IDIngredient )</w:t>
-      </w:r>
-    </w:p>
-    <w:p>
-      <w:pPr>
-        <w:shd w:val="clear" w:color="auto" w:fill="D9D9D9" w:themeFill="background1" w:themeFillShade="D9"/>
-        <w:jc w:val="both"/>
-        <w:rPr>
-          <w:rFonts w:ascii="Consolas" w:hAnsi="Consolas"/>
-          <w:sz w:val="18"/>
-          <w:lang w:val="en-US"/>
-        </w:rPr>
-      </w:pPr>
-      <w:r>
-        <w:rPr>
-          <w:rFonts w:ascii="Consolas" w:hAnsi="Consolas"/>
-          <w:sz w:val="18"/>
-          <w:lang w:val="en-US"/>
-        </w:rPr>
-        <w:t>)ENGINE=InnoDB;</w:t>
-      </w:r>
-    </w:p>
-    <w:p>
-      <w:pPr>
-        <w:shd w:val="clear" w:color="auto" w:fill="D9D9D9" w:themeFill="background1" w:themeFillShade="D9"/>
-        <w:jc w:val="both"/>
-        <w:rPr>
-          <w:rFonts w:ascii="Consolas" w:hAnsi="Consolas"/>
-          <w:sz w:val="18"/>
-          <w:lang w:val="en-US"/>
-        </w:rPr>
-      </w:pPr>
-    </w:p>
-    <w:p>
-      <w:pPr>
-        <w:shd w:val="clear" w:color="auto" w:fill="D9D9D9" w:themeFill="background1" w:themeFillShade="D9"/>
-        <w:jc w:val="both"/>
-        <w:rPr>
-          <w:rFonts w:ascii="Consolas" w:hAnsi="Consolas"/>
-          <w:sz w:val="18"/>
-        </w:rPr>
-      </w:pPr>
-      <w:r>
-        <w:rPr>
-          <w:rFonts w:ascii="Consolas" w:hAnsi="Consolas"/>
-          <w:sz w:val="18"/>
-        </w:rPr>
-        <w:t>#------------------------------------------------------------</w:t>
-      </w:r>
-    </w:p>
-    <w:p>
-      <w:pPr>
-        <w:shd w:val="clear" w:color="auto" w:fill="D9D9D9" w:themeFill="background1" w:themeFillShade="D9"/>
-        <w:jc w:val="both"/>
-        <w:rPr>
-          <w:rFonts w:ascii="Consolas" w:hAnsi="Consolas"/>
-          <w:sz w:val="18"/>
-        </w:rPr>
-      </w:pPr>
-      <w:r>
-        <w:rPr>
-          <w:rFonts w:ascii="Consolas" w:hAnsi="Consolas"/>
-          <w:sz w:val="18"/>
-        </w:rPr>
-        <w:t># Table: invente</w:t>
-      </w:r>
-    </w:p>
-    <w:p>
-      <w:pPr>
-        <w:shd w:val="clear" w:color="auto" w:fill="D9D9D9" w:themeFill="background1" w:themeFillShade="D9"/>
-        <w:jc w:val="both"/>
-        <w:rPr>
-          <w:rFonts w:ascii="Consolas" w:hAnsi="Consolas"/>
-          <w:sz w:val="18"/>
-        </w:rPr>
-      </w:pPr>
-      <w:r>
-        <w:rPr>
-          <w:rFonts w:ascii="Consolas" w:hAnsi="Consolas"/>
-          <w:sz w:val="18"/>
-        </w:rPr>
-        <w:t>#------------------------------------------------------------</w:t>
-      </w:r>
-    </w:p>
-    <w:p>
-      <w:pPr>
-        <w:shd w:val="clear" w:color="auto" w:fill="D9D9D9" w:themeFill="background1" w:themeFillShade="D9"/>
-        <w:jc w:val="both"/>
-        <w:rPr>
-          <w:rFonts w:ascii="Consolas" w:hAnsi="Consolas"/>
-          <w:sz w:val="18"/>
-        </w:rPr>
-      </w:pPr>
-      <w:r>
-        <w:rPr>
-          <w:rFonts w:ascii="Consolas" w:hAnsi="Consolas"/>
-          <w:sz w:val="18"/>
-        </w:rPr>
-        <w:t>CREATE TABLE invente(</w:t>
-      </w:r>
-    </w:p>
-    <w:p>
-      <w:pPr>
-        <w:shd w:val="clear" w:color="auto" w:fill="D9D9D9" w:themeFill="background1" w:themeFillShade="D9"/>
-        <w:jc w:val="both"/>
-        <w:rPr>
-          <w:rFonts w:ascii="Consolas" w:hAnsi="Consolas"/>
-          <w:sz w:val="18"/>
-          <w:lang w:val="en-US"/>
-        </w:rPr>
-      </w:pPr>
-      <w:r>
-        <w:rPr>
-          <w:rFonts w:ascii="Consolas" w:hAnsi="Consolas"/>
-          <w:sz w:val="18"/>
-          <w:lang w:val="en-US"/>
-        </w:rPr>
-        <w:t xml:space="preserve">        IDInventeur Int NOT NULL ,</w:t>
-      </w:r>
-    </w:p>
-    <w:p>
-      <w:pPr>
-        <w:shd w:val="clear" w:color="auto" w:fill="D9D9D9" w:themeFill="background1" w:themeFillShade="D9"/>
-        <w:jc w:val="both"/>
-        <w:rPr>
-          <w:rFonts w:ascii="Consolas" w:hAnsi="Consolas"/>
-          <w:sz w:val="18"/>
-          <w:lang w:val="en-US"/>
-        </w:rPr>
-      </w:pPr>
-      <w:r>
-        <w:rPr>
-          <w:rFonts w:ascii="Consolas" w:hAnsi="Consolas"/>
-          <w:sz w:val="18"/>
-          <w:lang w:val="en-US"/>
-        </w:rPr>
-        <w:t xml:space="preserve">        IDPotion    Int NOT NULL ,</w:t>
-      </w:r>
-    </w:p>
-    <w:p>
-      <w:pPr>
-        <w:shd w:val="clear" w:color="auto" w:fill="D9D9D9" w:themeFill="background1" w:themeFillShade="D9"/>
-        <w:jc w:val="both"/>
-        <w:rPr>
-          <w:rFonts w:ascii="Consolas" w:hAnsi="Consolas"/>
-          <w:sz w:val="18"/>
-        </w:rPr>
-      </w:pPr>
-      <w:r>
-        <w:rPr>
-          <w:rFonts w:ascii="Consolas" w:hAnsi="Consolas"/>
-          <w:sz w:val="18"/>
-          <w:lang w:val="en-US"/>
-        </w:rPr>
-        <w:t xml:space="preserve">        </w:t>
-      </w:r>
-      <w:r>
-        <w:rPr>
-          <w:rFonts w:ascii="Consolas" w:hAnsi="Consolas"/>
-          <w:sz w:val="18"/>
-        </w:rPr>
-        <w:t>IDOnguent   Int NOT NULL ,</w:t>
-      </w:r>
-    </w:p>
-    <w:p>
-      <w:pPr>
-        <w:shd w:val="clear" w:color="auto" w:fill="D9D9D9" w:themeFill="background1" w:themeFillShade="D9"/>
-        <w:jc w:val="both"/>
-        <w:rPr>
-          <w:rFonts w:ascii="Consolas" w:hAnsi="Consolas"/>
-          <w:sz w:val="18"/>
-        </w:rPr>
-      </w:pPr>
-      <w:r>
-        <w:rPr>
-          <w:rFonts w:ascii="Consolas" w:hAnsi="Consolas"/>
-          <w:sz w:val="18"/>
-        </w:rPr>
-        <w:t xml:space="preserve">        PRIMARY KEY (IDInventeur ,IDPotion ,IDOnguent )</w:t>
-      </w:r>
-    </w:p>
-    <w:p>
-      <w:pPr>
-        <w:shd w:val="clear" w:color="auto" w:fill="D9D9D9" w:themeFill="background1" w:themeFillShade="D9"/>
-        <w:jc w:val="both"/>
-        <w:rPr>
-          <w:rFonts w:ascii="Consolas" w:hAnsi="Consolas"/>
-          <w:sz w:val="18"/>
-        </w:rPr>
-      </w:pPr>
-      <w:r>
-        <w:rPr>
-          <w:rFonts w:ascii="Consolas" w:hAnsi="Consolas"/>
-          <w:sz w:val="18"/>
-        </w:rPr>
-        <w:t>)ENGINE=InnoDB;</w:t>
-      </w:r>
-    </w:p>
-    <w:p>
-      <w:pPr>
-        <w:shd w:val="clear" w:color="auto" w:fill="D9D9D9" w:themeFill="background1" w:themeFillShade="D9"/>
-        <w:jc w:val="both"/>
-        <w:rPr>
-          <w:rFonts w:ascii="Consolas" w:hAnsi="Consolas"/>
-          <w:sz w:val="18"/>
-          <w:lang w:val="en-US"/>
-        </w:rPr>
-      </w:pPr>
-    </w:p>
-    <w:p>
-      <w:pPr>
-        <w:shd w:val="clear" w:color="auto" w:fill="D9D9D9" w:themeFill="background1" w:themeFillShade="D9"/>
-        <w:jc w:val="both"/>
-        <w:rPr>
-          <w:rFonts w:ascii="Consolas" w:hAnsi="Consolas"/>
-          <w:sz w:val="18"/>
-          <w:lang w:val="en-US"/>
-        </w:rPr>
-      </w:pPr>
-      <w:r>
-        <w:rPr>
-          <w:rFonts w:ascii="Consolas" w:hAnsi="Consolas"/>
-          <w:sz w:val="18"/>
-          <w:lang w:val="en-US"/>
-        </w:rPr>
         <w:t>ALTER TABLE Potion ADD CONSTRAINT FK_Potion_IDDiluant FOREIGN KEY (IDDiluant) REFERENCES Diluant(IDDiluant);</w:t>
       </w:r>
     </w:p>
@@ -8537,12 +8556,14 @@
         <w:rPr>
           <w:rFonts w:ascii="Consolas" w:hAnsi="Consolas"/>
           <w:sz w:val="18"/>
-        </w:rPr>
-      </w:pPr>
-      <w:r>
-        <w:rPr>
-          <w:rFonts w:ascii="Consolas" w:hAnsi="Consolas"/>
-          <w:sz w:val="18"/>
+          <w:lang w:val="en-US"/>
+        </w:rPr>
+      </w:pPr>
+      <w:r>
+        <w:rPr>
+          <w:rFonts w:ascii="Consolas" w:hAnsi="Consolas"/>
+          <w:sz w:val="18"/>
+          <w:lang w:val="en-US"/>
         </w:rPr>
         <w:t>ALTER TABLE Commande ADD CONSTRAINT FK_Commande_IDClient FOREIGN KEY (IDClient) REFERENCES Client(IDClient);</w:t>
       </w:r>
@@ -8573,12 +8594,14 @@
         <w:rPr>
           <w:rFonts w:ascii="Consolas" w:hAnsi="Consolas"/>
           <w:sz w:val="18"/>
-        </w:rPr>
-      </w:pPr>
-      <w:r>
-        <w:rPr>
-          <w:rFonts w:ascii="Consolas" w:hAnsi="Consolas"/>
-          <w:sz w:val="18"/>
+          <w:lang w:val="en-US"/>
+        </w:rPr>
+      </w:pPr>
+      <w:r>
+        <w:rPr>
+          <w:rFonts w:ascii="Consolas" w:hAnsi="Consolas"/>
+          <w:sz w:val="18"/>
+          <w:lang w:val="en-US"/>
         </w:rPr>
         <w:t>ALTER TABLE se_compose ADD CONSTRAINT FK_se_compose_IDPotion FOREIGN KEY (IDPotion) REFERENCES Potion(IDPotion);</w:t>
       </w:r>
@@ -8590,12 +8613,14 @@
         <w:rPr>
           <w:rFonts w:ascii="Consolas" w:hAnsi="Consolas"/>
           <w:sz w:val="18"/>
-        </w:rPr>
-      </w:pPr>
-      <w:r>
-        <w:rPr>
-          <w:rFonts w:ascii="Consolas" w:hAnsi="Consolas"/>
-          <w:sz w:val="18"/>
+          <w:lang w:val="en-US"/>
+        </w:rPr>
+      </w:pPr>
+      <w:r>
+        <w:rPr>
+          <w:rFonts w:ascii="Consolas" w:hAnsi="Consolas"/>
+          <w:sz w:val="18"/>
+          <w:lang w:val="en-US"/>
         </w:rPr>
         <w:t>ALTER TABLE se_compose ADD CONSTRAINT FK_se_compose_IDProposition FOREIGN KEY (IDProposition) REFERENCES Proposition(IDProposition);</w:t>
       </w:r>
@@ -8607,12 +8632,14 @@
         <w:rPr>
           <w:rFonts w:ascii="Consolas" w:hAnsi="Consolas"/>
           <w:sz w:val="18"/>
-        </w:rPr>
-      </w:pPr>
-      <w:r>
-        <w:rPr>
-          <w:rFonts w:ascii="Consolas" w:hAnsi="Consolas"/>
-          <w:sz w:val="18"/>
+          <w:lang w:val="en-US"/>
+        </w:rPr>
+      </w:pPr>
+      <w:r>
+        <w:rPr>
+          <w:rFonts w:ascii="Consolas" w:hAnsi="Consolas"/>
+          <w:sz w:val="18"/>
+          <w:lang w:val="en-US"/>
         </w:rPr>
         <w:t>ALTER TABLE se_compose ADD CONSTRAINT FK_se_compose_IDOnguent FOREIGN KEY (IDOnguent) REFERENCES Onguent(IDOnguent);</w:t>
       </w:r>
@@ -8624,12 +8651,14 @@
         <w:rPr>
           <w:rFonts w:ascii="Consolas" w:hAnsi="Consolas"/>
           <w:sz w:val="18"/>
-        </w:rPr>
-      </w:pPr>
-      <w:r>
-        <w:rPr>
-          <w:rFonts w:ascii="Consolas" w:hAnsi="Consolas"/>
-          <w:sz w:val="18"/>
+          <w:lang w:val="en-US"/>
+        </w:rPr>
+      </w:pPr>
+      <w:r>
+        <w:rPr>
+          <w:rFonts w:ascii="Consolas" w:hAnsi="Consolas"/>
+          <w:sz w:val="18"/>
+          <w:lang w:val="en-US"/>
         </w:rPr>
         <w:t>ALTER TABLE contient ADD CONSTRAINT FK_contient_IDIngredient FOREIGN KEY (IDIngredient) REFERENCES Ingredient(IDIngredient);</w:t>
       </w:r>
@@ -8660,12 +8689,14 @@
         <w:rPr>
           <w:rFonts w:ascii="Consolas" w:hAnsi="Consolas"/>
           <w:sz w:val="18"/>
-        </w:rPr>
-      </w:pPr>
-      <w:r>
-        <w:rPr>
-          <w:rFonts w:ascii="Consolas" w:hAnsi="Consolas"/>
-          <w:sz w:val="18"/>
+          <w:lang w:val="en-US"/>
+        </w:rPr>
+      </w:pPr>
+      <w:r>
+        <w:rPr>
+          <w:rFonts w:ascii="Consolas" w:hAnsi="Consolas"/>
+          <w:sz w:val="18"/>
+          <w:lang w:val="en-US"/>
         </w:rPr>
         <w:t>ALTER TABLE contient ADD CONSTRAINT FK_contient_IDOnguent FOREIGN KEY (IDOnguent) REFERENCES Onguent(IDOnguent);</w:t>
       </w:r>
@@ -8677,12 +8708,14 @@
         <w:rPr>
           <w:rFonts w:ascii="Consolas" w:hAnsi="Consolas"/>
           <w:sz w:val="18"/>
-        </w:rPr>
-      </w:pPr>
-      <w:r>
-        <w:rPr>
-          <w:rFonts w:ascii="Consolas" w:hAnsi="Consolas"/>
-          <w:sz w:val="18"/>
+          <w:lang w:val="en-US"/>
+        </w:rPr>
+      </w:pPr>
+      <w:r>
+        <w:rPr>
+          <w:rFonts w:ascii="Consolas" w:hAnsi="Consolas"/>
+          <w:sz w:val="18"/>
+          <w:lang w:val="en-US"/>
         </w:rPr>
         <w:t>ALTER TABLE contient ADD CONSTRAINT FK_contient_IDCommande FOREIGN KEY (IDCommande) REFERENCES Commande(IDCommande);</w:t>
       </w:r>
@@ -8694,12 +8727,14 @@
         <w:rPr>
           <w:rFonts w:ascii="Consolas" w:hAnsi="Consolas"/>
           <w:sz w:val="18"/>
-        </w:rPr>
-      </w:pPr>
-      <w:r>
-        <w:rPr>
-          <w:rFonts w:ascii="Consolas" w:hAnsi="Consolas"/>
-          <w:sz w:val="18"/>
+          <w:lang w:val="en-US"/>
+        </w:rPr>
+      </w:pPr>
+      <w:r>
+        <w:rPr>
+          <w:rFonts w:ascii="Consolas" w:hAnsi="Consolas"/>
+          <w:sz w:val="18"/>
+          <w:lang w:val="en-US"/>
         </w:rPr>
         <w:t>ALTER TABLE contient ADD CONSTRAINT FK_contient_IDRecipient FOREIGN KEY (IDRecipient) REFERENCES Recipient(IDRecipient);</w:t>
       </w:r>
@@ -8940,7 +8975,7 @@
                                     <w:noProof/>
                                     <w:color w:val="8C8C8C" w:themeColor="background1" w:themeShade="8C"/>
                                   </w:rPr>
-                                  <w:t>14</w:t>
+                                  <w:t>17</w:t>
                                 </w:r>
                                 <w:r>
                                   <w:rPr>
@@ -9077,7 +9112,7 @@
                               <w:noProof/>
                               <w:color w:val="8C8C8C" w:themeColor="background1" w:themeShade="8C"/>
                             </w:rPr>
-                            <w:t>14</w:t>
+                            <w:t>17</w:t>
                           </w:r>
                           <w:r>
                             <w:rPr>
@@ -11945,7 +11980,7 @@
 </file>
 
 <file path=customXml/itemProps2.xml><?xml version="1.0" encoding="utf-8"?>
-<ds:datastoreItem xmlns:ds="http://schemas.openxmlformats.org/officeDocument/2006/customXml" ds:itemID="{C15E8301-E225-420B-8F99-1C95C3669734}">
+<ds:datastoreItem xmlns:ds="http://schemas.openxmlformats.org/officeDocument/2006/customXml" ds:itemID="{1ED79728-3795-46E8-B085-E378754C9E08}">
   <ds:schemaRefs>
     <ds:schemaRef ds:uri="http://schemas.openxmlformats.org/officeDocument/2006/bibliography"/>
   </ds:schemaRefs>

--- a/rapport_projet.docx
+++ b/rapport_projet.docx
@@ -76,7 +76,7 @@
                         <a:effectLst/>
                         <a:extLst>
                           <a:ext uri="{C572A759-6A51-4108-AA02-DFA0A04FC94B}">
-                            <ma14:wrappingTextBoxFlag xmlns:ma14="http://schemas.microsoft.com/office/mac/drawingml/2011/main" xmlns:w="http://schemas.openxmlformats.org/wordprocessingml/2006/main" xmlns:w10="urn:schemas-microsoft-com:office:word" xmlns:v="urn:schemas-microsoft-com:vml" xmlns:o="urn:schemas-microsoft-com:office:office" xmlns:mv="urn:schemas-microsoft-com:mac:vml" xmlns:mo="http://schemas.microsoft.com/office/mac/office/2008/main" xmlns=""/>
+                            <ma14:wrappingTextBoxFlag xmlns="" xmlns:mo="http://schemas.microsoft.com/office/mac/office/2008/main" xmlns:mv="urn:schemas-microsoft-com:mac:vml" xmlns:o="urn:schemas-microsoft-com:office:office" xmlns:v="urn:schemas-microsoft-com:vml" xmlns:w10="urn:schemas-microsoft-com:office:word" xmlns:w="http://schemas.openxmlformats.org/wordprocessingml/2006/main" xmlns:ma14="http://schemas.microsoft.com/office/mac/drawingml/2011/main"/>
                           </a:ext>
                         </a:extLst>
                       </wps:spPr>
@@ -251,7 +251,7 @@
                         <a:effectLst/>
                         <a:extLst>
                           <a:ext uri="{C572A759-6A51-4108-AA02-DFA0A04FC94B}">
-                            <ma14:wrappingTextBoxFlag xmlns:ma14="http://schemas.microsoft.com/office/mac/drawingml/2011/main" xmlns:w="http://schemas.openxmlformats.org/wordprocessingml/2006/main" xmlns:w10="urn:schemas-microsoft-com:office:word" xmlns:v="urn:schemas-microsoft-com:vml" xmlns:o="urn:schemas-microsoft-com:office:office" xmlns:mv="urn:schemas-microsoft-com:mac:vml" xmlns:mo="http://schemas.microsoft.com/office/mac/office/2008/main" xmlns=""/>
+                            <ma14:wrappingTextBoxFlag xmlns="" xmlns:mo="http://schemas.microsoft.com/office/mac/office/2008/main" xmlns:mv="urn:schemas-microsoft-com:mac:vml" xmlns:o="urn:schemas-microsoft-com:office:office" xmlns:v="urn:schemas-microsoft-com:vml" xmlns:w10="urn:schemas-microsoft-com:office:word" xmlns:w="http://schemas.openxmlformats.org/wordprocessingml/2006/main" xmlns:ma14="http://schemas.microsoft.com/office/mac/drawingml/2011/main"/>
                           </a:ext>
                         </a:extLst>
                       </wps:spPr>
@@ -3264,27 +3264,14 @@
                             <w:r>
                               <w:t xml:space="preserve">Figure </w:t>
                             </w:r>
-                            <w:r>
-                              <w:fldChar w:fldCharType="begin"/>
-                            </w:r>
-                            <w:r>
-                              <w:instrText xml:space="preserve"> SEQ Figure \* ARABIC </w:instrText>
-                            </w:r>
-                            <w:r>
-                              <w:fldChar w:fldCharType="separate"/>
-                            </w:r>
-                            <w:r>
-                              <w:rPr>
-                                <w:noProof/>
-                              </w:rPr>
-                              <w:t>1</w:t>
-                            </w:r>
-                            <w:r>
-                              <w:rPr>
-                                <w:noProof/>
-                              </w:rPr>
-                              <w:fldChar w:fldCharType="end"/>
-                            </w:r>
+                            <w:fldSimple w:instr=" SEQ Figure \* ARABIC ">
+                              <w:r>
+                                <w:rPr>
+                                  <w:noProof/>
+                                </w:rPr>
+                                <w:t>1</w:t>
+                              </w:r>
+                            </w:fldSimple>
                             <w:r>
                               <w:t xml:space="preserve"> - WBS du projet</w:t>
                             </w:r>
@@ -3488,27 +3475,14 @@
                             <w:r>
                               <w:t xml:space="preserve">Figure </w:t>
                             </w:r>
-                            <w:r>
-                              <w:fldChar w:fldCharType="begin"/>
-                            </w:r>
-                            <w:r>
-                              <w:instrText xml:space="preserve"> SEQ Figure \* ARABIC </w:instrText>
-                            </w:r>
-                            <w:r>
-                              <w:fldChar w:fldCharType="separate"/>
-                            </w:r>
-                            <w:r>
-                              <w:rPr>
-                                <w:noProof/>
-                              </w:rPr>
-                              <w:t>2</w:t>
-                            </w:r>
-                            <w:r>
-                              <w:rPr>
-                                <w:noProof/>
-                              </w:rPr>
-                              <w:fldChar w:fldCharType="end"/>
-                            </w:r>
+                            <w:fldSimple w:instr=" SEQ Figure \* ARABIC ">
+                              <w:r>
+                                <w:rPr>
+                                  <w:noProof/>
+                                </w:rPr>
+                                <w:t>2</w:t>
+                              </w:r>
+                            </w:fldSimple>
                             <w:r>
                               <w:t xml:space="preserve"> - Répartition des tâches</w:t>
                             </w:r>
@@ -3728,27 +3702,14 @@
       <w:r>
         <w:t xml:space="preserve">Figure </w:t>
       </w:r>
-      <w:r>
-        <w:fldChar w:fldCharType="begin"/>
-      </w:r>
-      <w:r>
-        <w:instrText xml:space="preserve"> SEQ Figure \* ARABIC </w:instrText>
-      </w:r>
-      <w:r>
-        <w:fldChar w:fldCharType="separate"/>
-      </w:r>
-      <w:r>
-        <w:rPr>
-          <w:noProof/>
-        </w:rPr>
-        <w:t>3</w:t>
-      </w:r>
-      <w:r>
-        <w:rPr>
-          <w:noProof/>
-        </w:rPr>
-        <w:fldChar w:fldCharType="end"/>
-      </w:r>
+      <w:fldSimple w:instr=" SEQ Figure \* ARABIC ">
+        <w:r>
+          <w:rPr>
+            <w:noProof/>
+          </w:rPr>
+          <w:t>3</w:t>
+        </w:r>
+      </w:fldSimple>
       <w:r>
         <w:t xml:space="preserve"> - Diagramme de Gantt</w:t>
       </w:r>
@@ -3832,6 +3793,191 @@
       <w:bookmarkEnd w:id="9"/>
     </w:p>
     <w:p>
+      <w:r>
+        <w:t xml:space="preserve">Merise a principalement été utilisée en France dans les administrations publiques ou privés et par </w:t>
+      </w:r>
+      <w:r>
+        <w:t>certaines entreprises</w:t>
+      </w:r>
+      <w:r>
+        <w:t xml:space="preserve"> de services du numérique. La méthode Merise est une méthode d'analyse, de conception et de réalisation de systèmes d'informations</w:t>
+      </w:r>
+      <w:r>
+        <w:t>.</w:t>
+      </w:r>
+    </w:p>
+    <w:p>
+      <w:pPr>
+        <w:spacing w:before="240"/>
+      </w:pPr>
+      <w:r>
+        <w:t xml:space="preserve">La </w:t>
+      </w:r>
+      <w:r>
+        <w:t>méthode M</w:t>
+      </w:r>
+      <w:r>
+        <w:t xml:space="preserve">erise se </w:t>
+      </w:r>
+      <w:r>
+        <w:t>caractérise</w:t>
+      </w:r>
+      <w:r>
+        <w:t xml:space="preserve"> par ces </w:t>
+      </w:r>
+      <w:r>
+        <w:t>différents</w:t>
+      </w:r>
+      <w:r>
+        <w:t xml:space="preserve"> axes</w:t>
+      </w:r>
+      <w:r>
+        <w:t xml:space="preserve"> </w:t>
+      </w:r>
+      <w:r>
+        <w:t>:</w:t>
+      </w:r>
+    </w:p>
+    <w:p>
+      <w:pPr>
+        <w:pStyle w:val="Paragraphedeliste"/>
+        <w:numPr>
+          <w:ilvl w:val="0"/>
+          <w:numId w:val="18"/>
+        </w:numPr>
+        <w:spacing w:before="240"/>
+      </w:pPr>
+      <w:r>
+        <w:t xml:space="preserve">Identifier les acteurs du projet </w:t>
+      </w:r>
+    </w:p>
+    <w:p>
+      <w:pPr>
+        <w:pStyle w:val="Paragraphedeliste"/>
+        <w:numPr>
+          <w:ilvl w:val="0"/>
+          <w:numId w:val="18"/>
+        </w:numPr>
+      </w:pPr>
+      <w:r>
+        <w:t xml:space="preserve">Réaliser le schéma directeur (objectifs/stratégie de l’entreprise, cadre du projet) </w:t>
+      </w:r>
+    </w:p>
+    <w:p>
+      <w:pPr>
+        <w:pStyle w:val="Paragraphedeliste"/>
+        <w:numPr>
+          <w:ilvl w:val="0"/>
+          <w:numId w:val="18"/>
+        </w:numPr>
+      </w:pPr>
+      <w:r>
+        <w:t xml:space="preserve">Faire l’étude préalable (description des besoins et des attentes des utilisateurs, ébauche des divers modèles) </w:t>
+      </w:r>
+    </w:p>
+    <w:p>
+      <w:pPr>
+        <w:pStyle w:val="Paragraphedeliste"/>
+        <w:numPr>
+          <w:ilvl w:val="0"/>
+          <w:numId w:val="18"/>
+        </w:numPr>
+      </w:pPr>
+      <w:r>
+        <w:t xml:space="preserve">Faire l’étude détaillée </w:t>
+      </w:r>
+    </w:p>
+    <w:p>
+      <w:pPr>
+        <w:pStyle w:val="Paragraphedeliste"/>
+        <w:numPr>
+          <w:ilvl w:val="0"/>
+          <w:numId w:val="18"/>
+        </w:numPr>
+      </w:pPr>
+      <w:r>
+        <w:t xml:space="preserve">Réalisation de l’étude technique (moyens techniques nécessaires) </w:t>
+      </w:r>
+    </w:p>
+    <w:p>
+      <w:pPr>
+        <w:pStyle w:val="Paragraphedeliste"/>
+        <w:numPr>
+          <w:ilvl w:val="0"/>
+          <w:numId w:val="18"/>
+        </w:numPr>
+      </w:pPr>
+      <w:r>
+        <w:t xml:space="preserve">Mise en production </w:t>
+      </w:r>
+    </w:p>
+    <w:p>
+      <w:pPr>
+        <w:pStyle w:val="Paragraphedeliste"/>
+        <w:numPr>
+          <w:ilvl w:val="0"/>
+          <w:numId w:val="18"/>
+        </w:numPr>
+      </w:pPr>
+      <w:r>
+        <w:t>Gestion de la maintenance (informations sur les acteurs, les do</w:t>
+      </w:r>
+      <w:r>
+        <w:t>cumentations et les formations)</w:t>
+      </w:r>
+    </w:p>
+    <w:p>
+      <w:pPr>
+        <w:spacing w:before="240"/>
+      </w:pPr>
+      <w:r>
+        <w:t>La méthode MERISE se déroule en trois grandes étapes :</w:t>
+      </w:r>
+    </w:p>
+    <w:p>
+      <w:pPr>
+        <w:pStyle w:val="Paragraphedeliste"/>
+        <w:numPr>
+          <w:ilvl w:val="0"/>
+          <w:numId w:val="19"/>
+        </w:numPr>
+        <w:spacing w:before="240"/>
+      </w:pPr>
+      <w:r>
+        <w:t>Le modèle conceptuel de données : MCD</w:t>
+      </w:r>
+    </w:p>
+    <w:p>
+      <w:pPr>
+        <w:pStyle w:val="Paragraphedeliste"/>
+        <w:numPr>
+          <w:ilvl w:val="0"/>
+          <w:numId w:val="19"/>
+        </w:numPr>
+      </w:pPr>
+      <w:bookmarkStart w:id="10" w:name="_GoBack"/>
+      <w:bookmarkEnd w:id="10"/>
+    </w:p>
+    <w:p>
+      <w:pPr>
+        <w:spacing w:before="240"/>
+      </w:pPr>
+      <w:r>
+        <w:t xml:space="preserve">Nous avons </w:t>
+      </w:r>
+      <w:r>
+        <w:t>décidé</w:t>
+      </w:r>
+      <w:r>
+        <w:t xml:space="preserve"> de choisir la méthode Merise pour sa fiabilité et rapidité  </w:t>
+      </w:r>
+    </w:p>
+    <w:p>
+      <w:r>
+        <w:t>Ce logiciel permet de créer des MCD/MPD/MLD et de pouvoir ainsi en déduire un script de création de la base de données , le logiciel assure une fluidité dans la création des différents éléments et une conversion rapide et efficaces des données , de plus il gère Merise 1 et Merise 2 pour permettre un meilleur champ d'activité.</w:t>
+      </w:r>
+    </w:p>
+    <w:p>
       <w:pPr>
         <w:pStyle w:val="Titre3"/>
         <w:numPr>
@@ -3841,11 +3987,11 @@
         <w:spacing w:after="240"/>
         <w:jc w:val="both"/>
       </w:pPr>
-      <w:bookmarkStart w:id="10" w:name="_Toc478646907"/>
+      <w:bookmarkStart w:id="11" w:name="_Toc478646907"/>
       <w:r>
         <w:t>Modèle conceptuel de données (MCD)</w:t>
       </w:r>
-      <w:bookmarkEnd w:id="10"/>
+      <w:bookmarkEnd w:id="11"/>
     </w:p>
     <w:p>
       <w:pPr>
@@ -3916,6 +4062,7 @@
           <w:noProof/>
           <w:lang w:val="en-US" w:eastAsia="en-US"/>
         </w:rPr>
+        <w:lastRenderedPageBreak/>
         <mc:AlternateContent>
           <mc:Choice Requires="wps">
             <w:drawing>
@@ -3966,27 +4113,14 @@
                             <w:r>
                               <w:t xml:space="preserve">Figure </w:t>
                             </w:r>
-                            <w:r>
-                              <w:fldChar w:fldCharType="begin"/>
-                            </w:r>
-                            <w:r>
-                              <w:instrText xml:space="preserve"> SEQ Figure \* ARABIC </w:instrText>
-                            </w:r>
-                            <w:r>
-                              <w:fldChar w:fldCharType="separate"/>
-                            </w:r>
-                            <w:r>
-                              <w:rPr>
-                                <w:noProof/>
-                              </w:rPr>
-                              <w:t>4</w:t>
-                            </w:r>
-                            <w:r>
-                              <w:rPr>
-                                <w:noProof/>
-                              </w:rPr>
-                              <w:fldChar w:fldCharType="end"/>
-                            </w:r>
+                            <w:fldSimple w:instr=" SEQ Figure \* ARABIC ">
+                              <w:r>
+                                <w:rPr>
+                                  <w:noProof/>
+                                </w:rPr>
+                                <w:t>4</w:t>
+                              </w:r>
+                            </w:fldSimple>
                             <w:r>
                               <w:t xml:space="preserve"> - Dictionnaire de données (DD)</w:t>
                             </w:r>
@@ -4118,7 +4252,6 @@
         <w:jc w:val="both"/>
       </w:pPr>
       <w:r>
-        <w:lastRenderedPageBreak/>
         <w:t xml:space="preserve">La deuxième phase de </w:t>
       </w:r>
       <w:r>
@@ -4150,6 +4283,7 @@
           <w:noProof/>
           <w:lang w:val="en-US" w:eastAsia="en-US"/>
         </w:rPr>
+        <w:lastRenderedPageBreak/>
         <mc:AlternateContent>
           <mc:Choice Requires="wps">
             <w:drawing>
@@ -4200,27 +4334,14 @@
                             <w:r>
                               <w:t xml:space="preserve">Figure </w:t>
                             </w:r>
-                            <w:r>
-                              <w:fldChar w:fldCharType="begin"/>
-                            </w:r>
-                            <w:r>
-                              <w:instrText xml:space="preserve"> SEQ Figure \* ARABIC </w:instrText>
-                            </w:r>
-                            <w:r>
-                              <w:fldChar w:fldCharType="separate"/>
-                            </w:r>
-                            <w:r>
-                              <w:rPr>
-                                <w:noProof/>
-                              </w:rPr>
-                              <w:t>5</w:t>
-                            </w:r>
-                            <w:r>
-                              <w:rPr>
-                                <w:noProof/>
-                              </w:rPr>
-                              <w:fldChar w:fldCharType="end"/>
-                            </w:r>
+                            <w:fldSimple w:instr=" SEQ Figure \* ARABIC ">
+                              <w:r>
+                                <w:rPr>
+                                  <w:noProof/>
+                                </w:rPr>
+                                <w:t>5</w:t>
+                              </w:r>
+                            </w:fldSimple>
                             <w:r>
                               <w:t xml:space="preserve"> - Matrice des dépendances fonctionnelles</w:t>
                             </w:r>
@@ -4458,27 +4579,14 @@
                             <w:r>
                               <w:t xml:space="preserve">Figure </w:t>
                             </w:r>
-                            <w:r>
-                              <w:fldChar w:fldCharType="begin"/>
-                            </w:r>
-                            <w:r>
-                              <w:instrText xml:space="preserve"> SEQ Figure \* ARABIC </w:instrText>
-                            </w:r>
-                            <w:r>
-                              <w:fldChar w:fldCharType="separate"/>
-                            </w:r>
-                            <w:r>
-                              <w:rPr>
-                                <w:noProof/>
-                              </w:rPr>
-                              <w:t>6</w:t>
-                            </w:r>
-                            <w:r>
-                              <w:rPr>
-                                <w:noProof/>
-                              </w:rPr>
-                              <w:fldChar w:fldCharType="end"/>
-                            </w:r>
+                            <w:fldSimple w:instr=" SEQ Figure \* ARABIC ">
+                              <w:r>
+                                <w:rPr>
+                                  <w:noProof/>
+                                </w:rPr>
+                                <w:t>6</w:t>
+                              </w:r>
+                            </w:fldSimple>
                             <w:r>
                               <w:t xml:space="preserve"> - Modèle Conceptuel de données</w:t>
                             </w:r>
@@ -4631,11 +4739,11 @@
         <w:spacing w:after="240"/>
         <w:jc w:val="both"/>
       </w:pPr>
-      <w:bookmarkStart w:id="11" w:name="_Toc478646908"/>
+      <w:bookmarkStart w:id="12" w:name="_Toc478646908"/>
       <w:r>
         <w:t>Modèle logique de données (MLD)</w:t>
       </w:r>
-      <w:bookmarkEnd w:id="11"/>
+      <w:bookmarkEnd w:id="12"/>
     </w:p>
     <w:p>
       <w:pPr>
@@ -4711,14 +4819,27 @@
                             <w:r>
                               <w:t xml:space="preserve">Figure </w:t>
                             </w:r>
-                            <w:fldSimple w:instr=" SEQ Figure \* ARABIC ">
-                              <w:r>
-                                <w:rPr>
-                                  <w:noProof/>
-                                </w:rPr>
-                                <w:t>7</w:t>
-                              </w:r>
-                            </w:fldSimple>
+                            <w:r>
+                              <w:fldChar w:fldCharType="begin"/>
+                            </w:r>
+                            <w:r>
+                              <w:instrText xml:space="preserve"> SEQ Figure \* ARABIC </w:instrText>
+                            </w:r>
+                            <w:r>
+                              <w:fldChar w:fldCharType="separate"/>
+                            </w:r>
+                            <w:r>
+                              <w:rPr>
+                                <w:noProof/>
+                              </w:rPr>
+                              <w:t>7</w:t>
+                            </w:r>
+                            <w:r>
+                              <w:rPr>
+                                <w:noProof/>
+                              </w:rPr>
+                              <w:fldChar w:fldCharType="end"/>
+                            </w:r>
                             <w:r>
                               <w:t xml:space="preserve"> - Modèle logique de données</w:t>
                             </w:r>
@@ -4852,12 +4973,12 @@
         <w:spacing w:after="240"/>
         <w:jc w:val="both"/>
       </w:pPr>
-      <w:bookmarkStart w:id="12" w:name="_Toc478646909"/>
+      <w:bookmarkStart w:id="13" w:name="_Toc478646909"/>
       <w:r>
         <w:lastRenderedPageBreak/>
         <w:t>Choix du SGBDR</w:t>
       </w:r>
-      <w:bookmarkEnd w:id="12"/>
+      <w:bookmarkEnd w:id="13"/>
     </w:p>
     <w:p>
       <w:pPr>
@@ -5010,11 +5131,11 @@
         <w:spacing w:after="240"/>
         <w:jc w:val="both"/>
       </w:pPr>
-      <w:bookmarkStart w:id="13" w:name="_Toc478646910"/>
+      <w:bookmarkStart w:id="14" w:name="_Toc478646910"/>
       <w:r>
         <w:t>Modèle physique de données (MPD)</w:t>
       </w:r>
-      <w:bookmarkEnd w:id="13"/>
+      <w:bookmarkEnd w:id="14"/>
     </w:p>
     <w:p>
       <w:pPr>
@@ -5070,11 +5191,11 @@
         <w:spacing w:after="240"/>
         <w:jc w:val="both"/>
       </w:pPr>
-      <w:bookmarkStart w:id="14" w:name="_Toc478646911"/>
+      <w:bookmarkStart w:id="15" w:name="_Toc478646911"/>
       <w:r>
         <w:t>Les requêtes SQL</w:t>
       </w:r>
-      <w:bookmarkEnd w:id="14"/>
+      <w:bookmarkEnd w:id="15"/>
     </w:p>
     <w:p>
       <w:pPr>
@@ -5086,11 +5207,11 @@
         <w:spacing w:after="240"/>
         <w:jc w:val="both"/>
       </w:pPr>
-      <w:bookmarkStart w:id="15" w:name="_Toc478646912"/>
+      <w:bookmarkStart w:id="16" w:name="_Toc478646912"/>
       <w:r>
         <w:t>Remplissage de la base de données</w:t>
       </w:r>
-      <w:bookmarkEnd w:id="15"/>
+      <w:bookmarkEnd w:id="16"/>
     </w:p>
     <w:p>
       <w:pPr>
@@ -5102,11 +5223,11 @@
         <w:spacing w:after="240"/>
         <w:jc w:val="both"/>
       </w:pPr>
-      <w:bookmarkStart w:id="16" w:name="_Toc478646913"/>
+      <w:bookmarkStart w:id="17" w:name="_Toc478646913"/>
       <w:r>
         <w:t>Procédures stockées</w:t>
       </w:r>
-      <w:bookmarkEnd w:id="16"/>
+      <w:bookmarkEnd w:id="17"/>
     </w:p>
     <w:p>
       <w:pPr>
@@ -5118,11 +5239,11 @@
         <w:spacing w:after="240"/>
         <w:jc w:val="both"/>
       </w:pPr>
-      <w:bookmarkStart w:id="17" w:name="_Toc478646914"/>
+      <w:bookmarkStart w:id="18" w:name="_Toc478646914"/>
       <w:r>
         <w:t>Soumission de recettes</w:t>
       </w:r>
-      <w:bookmarkEnd w:id="17"/>
+      <w:bookmarkEnd w:id="18"/>
     </w:p>
     <w:p>
       <w:pPr>
@@ -5134,11 +5255,11 @@
         <w:spacing w:after="240"/>
         <w:jc w:val="both"/>
       </w:pPr>
-      <w:bookmarkStart w:id="18" w:name="_Toc478646915"/>
+      <w:bookmarkStart w:id="19" w:name="_Toc478646915"/>
       <w:r>
         <w:t>Rechercher et consulter</w:t>
       </w:r>
-      <w:bookmarkEnd w:id="18"/>
+      <w:bookmarkEnd w:id="19"/>
     </w:p>
     <w:p>
       <w:pPr>
@@ -5150,11 +5271,11 @@
         <w:spacing w:after="240"/>
         <w:jc w:val="both"/>
       </w:pPr>
-      <w:bookmarkStart w:id="19" w:name="_Toc478646916"/>
+      <w:bookmarkStart w:id="20" w:name="_Toc478646916"/>
       <w:r>
         <w:t>Sauvegarder</w:t>
       </w:r>
-      <w:bookmarkEnd w:id="19"/>
+      <w:bookmarkEnd w:id="20"/>
     </w:p>
     <w:p>
       <w:pPr>
@@ -5166,11 +5287,11 @@
         <w:spacing w:after="240"/>
         <w:jc w:val="both"/>
       </w:pPr>
-      <w:bookmarkStart w:id="20" w:name="_Toc478646917"/>
+      <w:bookmarkStart w:id="21" w:name="_Toc478646917"/>
       <w:r>
         <w:t>Tests</w:t>
       </w:r>
-      <w:bookmarkEnd w:id="20"/>
+      <w:bookmarkEnd w:id="21"/>
       <w:r>
         <w:br w:type="page"/>
       </w:r>
@@ -5180,7 +5301,7 @@
         <w:pStyle w:val="Titre1"/>
         <w:jc w:val="both"/>
       </w:pPr>
-      <w:bookmarkStart w:id="21" w:name="_Toc478646918"/>
+      <w:bookmarkStart w:id="22" w:name="_Toc478646918"/>
       <w:r>
         <w:lastRenderedPageBreak/>
         <w:t>ANNEXE 1 : Créer un serv</w:t>
@@ -5191,7 +5312,7 @@
       <w:r>
         <w:t>i</w:t>
       </w:r>
-      <w:bookmarkEnd w:id="21"/>
+      <w:bookmarkEnd w:id="22"/>
     </w:p>
     <w:p>
       <w:pPr>
@@ -5570,12 +5691,12 @@
         <w:pStyle w:val="Titre1"/>
         <w:jc w:val="both"/>
       </w:pPr>
-      <w:bookmarkStart w:id="22" w:name="_Toc478646919"/>
+      <w:bookmarkStart w:id="23" w:name="_Toc478646919"/>
       <w:r>
         <w:lastRenderedPageBreak/>
         <w:t>ANNEXE 2 : Script de création de la base de données</w:t>
       </w:r>
-      <w:bookmarkEnd w:id="22"/>
+      <w:bookmarkEnd w:id="23"/>
     </w:p>
     <w:p/>
     <w:p>
@@ -7594,8 +7715,6 @@
         </w:rPr>
         <w:t xml:space="preserve">      Temperature   Int</w:t>
       </w:r>
-      <w:bookmarkStart w:id="23" w:name="_GoBack"/>
-      <w:bookmarkEnd w:id="23"/>
       <w:r>
         <w:rPr>
           <w:rFonts w:ascii="Consolas" w:hAnsi="Consolas"/>
@@ -7670,12 +7789,14 @@
         <w:rPr>
           <w:rFonts w:ascii="Consolas" w:hAnsi="Consolas"/>
           <w:sz w:val="18"/>
-        </w:rPr>
-      </w:pPr>
-      <w:r>
-        <w:rPr>
-          <w:rFonts w:ascii="Consolas" w:hAnsi="Consolas"/>
-          <w:sz w:val="18"/>
+          <w:lang w:val="en-US"/>
+        </w:rPr>
+      </w:pPr>
+      <w:r>
+        <w:rPr>
+          <w:rFonts w:ascii="Consolas" w:hAnsi="Consolas"/>
+          <w:sz w:val="18"/>
+          <w:lang w:val="en-US"/>
         </w:rPr>
         <w:t>)ENGINE=InnoDB;</w:t>
       </w:r>
@@ -7687,6 +7808,7 @@
         <w:rPr>
           <w:rFonts w:ascii="Consolas" w:hAnsi="Consolas"/>
           <w:sz w:val="18"/>
+          <w:lang w:val="en-US"/>
         </w:rPr>
       </w:pPr>
     </w:p>
@@ -8975,7 +9097,7 @@
                                     <w:noProof/>
                                     <w:color w:val="8C8C8C" w:themeColor="background1" w:themeShade="8C"/>
                                   </w:rPr>
-                                  <w:t>17</w:t>
+                                  <w:t>1</w:t>
                                 </w:r>
                                 <w:r>
                                   <w:rPr>
@@ -9112,7 +9234,7 @@
                               <w:noProof/>
                               <w:color w:val="8C8C8C" w:themeColor="background1" w:themeShade="8C"/>
                             </w:rPr>
-                            <w:t>17</w:t>
+                            <w:t>1</w:t>
                           </w:r>
                           <w:r>
                             <w:rPr>
@@ -9726,6 +9848,120 @@
     </w:lvl>
   </w:abstractNum>
   <w:abstractNum w:abstractNumId="5" w15:restartNumberingAfterBreak="0">
+    <w:nsid w:val="19395F36"/>
+    <w:multiLevelType w:val="hybridMultilevel"/>
+    <w:tmpl w:val="B32072F2"/>
+    <w:lvl w:ilvl="0" w:tplc="9FA4F564">
+      <w:start w:val="1"/>
+      <w:numFmt w:val="bullet"/>
+      <w:lvlText w:val=""/>
+      <w:lvlJc w:val="left"/>
+      <w:pPr>
+        <w:ind w:left="720" w:hanging="360"/>
+      </w:pPr>
+      <w:rPr>
+        <w:rFonts w:ascii="Symbol" w:hAnsi="Symbol" w:hint="default"/>
+        <w:color w:val="365F91" w:themeColor="accent1" w:themeShade="BF"/>
+      </w:rPr>
+    </w:lvl>
+    <w:lvl w:ilvl="1" w:tplc="04090003" w:tentative="1">
+      <w:start w:val="1"/>
+      <w:numFmt w:val="bullet"/>
+      <w:lvlText w:val="o"/>
+      <w:lvlJc w:val="left"/>
+      <w:pPr>
+        <w:ind w:left="1440" w:hanging="360"/>
+      </w:pPr>
+      <w:rPr>
+        <w:rFonts w:ascii="Courier New" w:hAnsi="Courier New" w:cs="Courier New" w:hint="default"/>
+      </w:rPr>
+    </w:lvl>
+    <w:lvl w:ilvl="2" w:tplc="04090005" w:tentative="1">
+      <w:start w:val="1"/>
+      <w:numFmt w:val="bullet"/>
+      <w:lvlText w:val=""/>
+      <w:lvlJc w:val="left"/>
+      <w:pPr>
+        <w:ind w:left="2160" w:hanging="360"/>
+      </w:pPr>
+      <w:rPr>
+        <w:rFonts w:ascii="Wingdings" w:hAnsi="Wingdings" w:hint="default"/>
+      </w:rPr>
+    </w:lvl>
+    <w:lvl w:ilvl="3" w:tplc="04090001" w:tentative="1">
+      <w:start w:val="1"/>
+      <w:numFmt w:val="bullet"/>
+      <w:lvlText w:val=""/>
+      <w:lvlJc w:val="left"/>
+      <w:pPr>
+        <w:ind w:left="2880" w:hanging="360"/>
+      </w:pPr>
+      <w:rPr>
+        <w:rFonts w:ascii="Symbol" w:hAnsi="Symbol" w:hint="default"/>
+      </w:rPr>
+    </w:lvl>
+    <w:lvl w:ilvl="4" w:tplc="04090003" w:tentative="1">
+      <w:start w:val="1"/>
+      <w:numFmt w:val="bullet"/>
+      <w:lvlText w:val="o"/>
+      <w:lvlJc w:val="left"/>
+      <w:pPr>
+        <w:ind w:left="3600" w:hanging="360"/>
+      </w:pPr>
+      <w:rPr>
+        <w:rFonts w:ascii="Courier New" w:hAnsi="Courier New" w:cs="Courier New" w:hint="default"/>
+      </w:rPr>
+    </w:lvl>
+    <w:lvl w:ilvl="5" w:tplc="04090005" w:tentative="1">
+      <w:start w:val="1"/>
+      <w:numFmt w:val="bullet"/>
+      <w:lvlText w:val=""/>
+      <w:lvlJc w:val="left"/>
+      <w:pPr>
+        <w:ind w:left="4320" w:hanging="360"/>
+      </w:pPr>
+      <w:rPr>
+        <w:rFonts w:ascii="Wingdings" w:hAnsi="Wingdings" w:hint="default"/>
+      </w:rPr>
+    </w:lvl>
+    <w:lvl w:ilvl="6" w:tplc="04090001" w:tentative="1">
+      <w:start w:val="1"/>
+      <w:numFmt w:val="bullet"/>
+      <w:lvlText w:val=""/>
+      <w:lvlJc w:val="left"/>
+      <w:pPr>
+        <w:ind w:left="5040" w:hanging="360"/>
+      </w:pPr>
+      <w:rPr>
+        <w:rFonts w:ascii="Symbol" w:hAnsi="Symbol" w:hint="default"/>
+      </w:rPr>
+    </w:lvl>
+    <w:lvl w:ilvl="7" w:tplc="04090003" w:tentative="1">
+      <w:start w:val="1"/>
+      <w:numFmt w:val="bullet"/>
+      <w:lvlText w:val="o"/>
+      <w:lvlJc w:val="left"/>
+      <w:pPr>
+        <w:ind w:left="5760" w:hanging="360"/>
+      </w:pPr>
+      <w:rPr>
+        <w:rFonts w:ascii="Courier New" w:hAnsi="Courier New" w:cs="Courier New" w:hint="default"/>
+      </w:rPr>
+    </w:lvl>
+    <w:lvl w:ilvl="8" w:tplc="04090005" w:tentative="1">
+      <w:start w:val="1"/>
+      <w:numFmt w:val="bullet"/>
+      <w:lvlText w:val=""/>
+      <w:lvlJc w:val="left"/>
+      <w:pPr>
+        <w:ind w:left="6480" w:hanging="360"/>
+      </w:pPr>
+      <w:rPr>
+        <w:rFonts w:ascii="Wingdings" w:hAnsi="Wingdings" w:hint="default"/>
+      </w:rPr>
+    </w:lvl>
+  </w:abstractNum>
+  <w:abstractNum w:abstractNumId="6" w15:restartNumberingAfterBreak="0">
     <w:nsid w:val="1FEB20A6"/>
     <w:multiLevelType w:val="hybridMultilevel"/>
     <w:tmpl w:val="E5A44E60"/>
@@ -9814,7 +10050,7 @@
       </w:pPr>
     </w:lvl>
   </w:abstractNum>
-  <w:abstractNum w:abstractNumId="6" w15:restartNumberingAfterBreak="0">
+  <w:abstractNum w:abstractNumId="7" w15:restartNumberingAfterBreak="0">
     <w:nsid w:val="24F62535"/>
     <w:multiLevelType w:val="hybridMultilevel"/>
     <w:tmpl w:val="3B6AA382"/>
@@ -9927,7 +10163,7 @@
       </w:rPr>
     </w:lvl>
   </w:abstractNum>
-  <w:abstractNum w:abstractNumId="7" w15:restartNumberingAfterBreak="0">
+  <w:abstractNum w:abstractNumId="8" w15:restartNumberingAfterBreak="0">
     <w:nsid w:val="2A3E3EA1"/>
     <w:multiLevelType w:val="hybridMultilevel"/>
     <w:tmpl w:val="7A908110"/>
@@ -10016,7 +10252,7 @@
       </w:pPr>
     </w:lvl>
   </w:abstractNum>
-  <w:abstractNum w:abstractNumId="8" w15:restartNumberingAfterBreak="0">
+  <w:abstractNum w:abstractNumId="9" w15:restartNumberingAfterBreak="0">
     <w:nsid w:val="2EF11A06"/>
     <w:multiLevelType w:val="hybridMultilevel"/>
     <w:tmpl w:val="BBE24514"/>
@@ -10105,7 +10341,7 @@
       </w:pPr>
     </w:lvl>
   </w:abstractNum>
-  <w:abstractNum w:abstractNumId="9" w15:restartNumberingAfterBreak="0">
+  <w:abstractNum w:abstractNumId="10" w15:restartNumberingAfterBreak="0">
     <w:nsid w:val="2F5B6E5F"/>
     <w:multiLevelType w:val="hybridMultilevel"/>
     <w:tmpl w:val="16A41692"/>
@@ -10219,7 +10455,7 @@
       </w:rPr>
     </w:lvl>
   </w:abstractNum>
-  <w:abstractNum w:abstractNumId="10" w15:restartNumberingAfterBreak="0">
+  <w:abstractNum w:abstractNumId="11" w15:restartNumberingAfterBreak="0">
     <w:nsid w:val="45F34410"/>
     <w:multiLevelType w:val="hybridMultilevel"/>
     <w:tmpl w:val="B8ECB974"/>
@@ -10308,7 +10544,7 @@
       </w:pPr>
     </w:lvl>
   </w:abstractNum>
-  <w:abstractNum w:abstractNumId="11" w15:restartNumberingAfterBreak="0">
+  <w:abstractNum w:abstractNumId="12" w15:restartNumberingAfterBreak="0">
     <w:nsid w:val="53F102C0"/>
     <w:multiLevelType w:val="hybridMultilevel"/>
     <w:tmpl w:val="9B1ABCA4"/>
@@ -10397,7 +10633,121 @@
       </w:pPr>
     </w:lvl>
   </w:abstractNum>
-  <w:abstractNum w:abstractNumId="12" w15:restartNumberingAfterBreak="0">
+  <w:abstractNum w:abstractNumId="13" w15:restartNumberingAfterBreak="0">
+    <w:nsid w:val="55637EEE"/>
+    <w:multiLevelType w:val="hybridMultilevel"/>
+    <w:tmpl w:val="6456940A"/>
+    <w:lvl w:ilvl="0" w:tplc="9FA4F564">
+      <w:start w:val="1"/>
+      <w:numFmt w:val="bullet"/>
+      <w:lvlText w:val=""/>
+      <w:lvlJc w:val="left"/>
+      <w:pPr>
+        <w:ind w:left="720" w:hanging="360"/>
+      </w:pPr>
+      <w:rPr>
+        <w:rFonts w:ascii="Symbol" w:hAnsi="Symbol" w:hint="default"/>
+        <w:color w:val="365F91" w:themeColor="accent1" w:themeShade="BF"/>
+      </w:rPr>
+    </w:lvl>
+    <w:lvl w:ilvl="1" w:tplc="04090003" w:tentative="1">
+      <w:start w:val="1"/>
+      <w:numFmt w:val="bullet"/>
+      <w:lvlText w:val="o"/>
+      <w:lvlJc w:val="left"/>
+      <w:pPr>
+        <w:ind w:left="1440" w:hanging="360"/>
+      </w:pPr>
+      <w:rPr>
+        <w:rFonts w:ascii="Courier New" w:hAnsi="Courier New" w:cs="Courier New" w:hint="default"/>
+      </w:rPr>
+    </w:lvl>
+    <w:lvl w:ilvl="2" w:tplc="04090005" w:tentative="1">
+      <w:start w:val="1"/>
+      <w:numFmt w:val="bullet"/>
+      <w:lvlText w:val=""/>
+      <w:lvlJc w:val="left"/>
+      <w:pPr>
+        <w:ind w:left="2160" w:hanging="360"/>
+      </w:pPr>
+      <w:rPr>
+        <w:rFonts w:ascii="Wingdings" w:hAnsi="Wingdings" w:hint="default"/>
+      </w:rPr>
+    </w:lvl>
+    <w:lvl w:ilvl="3" w:tplc="04090001" w:tentative="1">
+      <w:start w:val="1"/>
+      <w:numFmt w:val="bullet"/>
+      <w:lvlText w:val=""/>
+      <w:lvlJc w:val="left"/>
+      <w:pPr>
+        <w:ind w:left="2880" w:hanging="360"/>
+      </w:pPr>
+      <w:rPr>
+        <w:rFonts w:ascii="Symbol" w:hAnsi="Symbol" w:hint="default"/>
+      </w:rPr>
+    </w:lvl>
+    <w:lvl w:ilvl="4" w:tplc="04090003" w:tentative="1">
+      <w:start w:val="1"/>
+      <w:numFmt w:val="bullet"/>
+      <w:lvlText w:val="o"/>
+      <w:lvlJc w:val="left"/>
+      <w:pPr>
+        <w:ind w:left="3600" w:hanging="360"/>
+      </w:pPr>
+      <w:rPr>
+        <w:rFonts w:ascii="Courier New" w:hAnsi="Courier New" w:cs="Courier New" w:hint="default"/>
+      </w:rPr>
+    </w:lvl>
+    <w:lvl w:ilvl="5" w:tplc="04090005" w:tentative="1">
+      <w:start w:val="1"/>
+      <w:numFmt w:val="bullet"/>
+      <w:lvlText w:val=""/>
+      <w:lvlJc w:val="left"/>
+      <w:pPr>
+        <w:ind w:left="4320" w:hanging="360"/>
+      </w:pPr>
+      <w:rPr>
+        <w:rFonts w:ascii="Wingdings" w:hAnsi="Wingdings" w:hint="default"/>
+      </w:rPr>
+    </w:lvl>
+    <w:lvl w:ilvl="6" w:tplc="04090001" w:tentative="1">
+      <w:start w:val="1"/>
+      <w:numFmt w:val="bullet"/>
+      <w:lvlText w:val=""/>
+      <w:lvlJc w:val="left"/>
+      <w:pPr>
+        <w:ind w:left="5040" w:hanging="360"/>
+      </w:pPr>
+      <w:rPr>
+        <w:rFonts w:ascii="Symbol" w:hAnsi="Symbol" w:hint="default"/>
+      </w:rPr>
+    </w:lvl>
+    <w:lvl w:ilvl="7" w:tplc="04090003" w:tentative="1">
+      <w:start w:val="1"/>
+      <w:numFmt w:val="bullet"/>
+      <w:lvlText w:val="o"/>
+      <w:lvlJc w:val="left"/>
+      <w:pPr>
+        <w:ind w:left="5760" w:hanging="360"/>
+      </w:pPr>
+      <w:rPr>
+        <w:rFonts w:ascii="Courier New" w:hAnsi="Courier New" w:cs="Courier New" w:hint="default"/>
+      </w:rPr>
+    </w:lvl>
+    <w:lvl w:ilvl="8" w:tplc="04090005" w:tentative="1">
+      <w:start w:val="1"/>
+      <w:numFmt w:val="bullet"/>
+      <w:lvlText w:val=""/>
+      <w:lvlJc w:val="left"/>
+      <w:pPr>
+        <w:ind w:left="6480" w:hanging="360"/>
+      </w:pPr>
+      <w:rPr>
+        <w:rFonts w:ascii="Wingdings" w:hAnsi="Wingdings" w:hint="default"/>
+      </w:rPr>
+    </w:lvl>
+  </w:abstractNum>
+  <w:abstractNum w:abstractNumId="14" w15:restartNumberingAfterBreak="0">
     <w:nsid w:val="70BC3EB9"/>
     <w:multiLevelType w:val="hybridMultilevel"/>
     <w:tmpl w:val="1B08792C"/>
@@ -10486,7 +10836,7 @@
       </w:pPr>
     </w:lvl>
   </w:abstractNum>
-  <w:abstractNum w:abstractNumId="13" w15:restartNumberingAfterBreak="0">
+  <w:abstractNum w:abstractNumId="15" w15:restartNumberingAfterBreak="0">
     <w:nsid w:val="736835DC"/>
     <w:multiLevelType w:val="hybridMultilevel"/>
     <w:tmpl w:val="095A386A"/>
@@ -10600,7 +10950,7 @@
       </w:rPr>
     </w:lvl>
   </w:abstractNum>
-  <w:abstractNum w:abstractNumId="14" w15:restartNumberingAfterBreak="0">
+  <w:abstractNum w:abstractNumId="16" w15:restartNumberingAfterBreak="0">
     <w:nsid w:val="787F759D"/>
     <w:multiLevelType w:val="hybridMultilevel"/>
     <w:tmpl w:val="7C428444"/>
@@ -10689,7 +11039,7 @@
       </w:pPr>
     </w:lvl>
   </w:abstractNum>
-  <w:abstractNum w:abstractNumId="15" w15:restartNumberingAfterBreak="0">
+  <w:abstractNum w:abstractNumId="17" w15:restartNumberingAfterBreak="0">
     <w:nsid w:val="7C4943BC"/>
     <w:multiLevelType w:val="hybridMultilevel"/>
     <w:tmpl w:val="C4880A1C"/>
@@ -10778,7 +11128,7 @@
       </w:pPr>
     </w:lvl>
   </w:abstractNum>
-  <w:abstractNum w:abstractNumId="16" w15:restartNumberingAfterBreak="0">
+  <w:abstractNum w:abstractNumId="18" w15:restartNumberingAfterBreak="0">
     <w:nsid w:val="7E167868"/>
     <w:multiLevelType w:val="hybridMultilevel"/>
     <w:tmpl w:val="45C89F0A"/>
@@ -10868,55 +11218,61 @@
     </w:lvl>
   </w:abstractNum>
   <w:num w:numId="1">
-    <w:abstractNumId w:val="16"/>
+    <w:abstractNumId w:val="18"/>
   </w:num>
   <w:num w:numId="2">
-    <w:abstractNumId w:val="5"/>
+    <w:abstractNumId w:val="6"/>
   </w:num>
   <w:num w:numId="3">
-    <w:abstractNumId w:val="9"/>
+    <w:abstractNumId w:val="10"/>
   </w:num>
   <w:num w:numId="4">
     <w:abstractNumId w:val="2"/>
   </w:num>
   <w:num w:numId="5">
-    <w:abstractNumId w:val="6"/>
+    <w:abstractNumId w:val="7"/>
   </w:num>
   <w:num w:numId="6">
     <w:abstractNumId w:val="3"/>
   </w:num>
   <w:num w:numId="7">
-    <w:abstractNumId w:val="13"/>
+    <w:abstractNumId w:val="15"/>
   </w:num>
   <w:num w:numId="8">
-    <w:abstractNumId w:val="12"/>
+    <w:abstractNumId w:val="14"/>
   </w:num>
   <w:num w:numId="9">
     <w:abstractNumId w:val="4"/>
   </w:num>
   <w:num w:numId="10">
+    <w:abstractNumId w:val="9"/>
+  </w:num>
+  <w:num w:numId="11">
+    <w:abstractNumId w:val="12"/>
+  </w:num>
+  <w:num w:numId="12">
     <w:abstractNumId w:val="8"/>
   </w:num>
-  <w:num w:numId="11">
+  <w:num w:numId="13">
+    <w:abstractNumId w:val="16"/>
+  </w:num>
+  <w:num w:numId="14">
     <w:abstractNumId w:val="11"/>
   </w:num>
-  <w:num w:numId="12">
-    <w:abstractNumId w:val="7"/>
-  </w:num>
-  <w:num w:numId="13">
-    <w:abstractNumId w:val="14"/>
-  </w:num>
-  <w:num w:numId="14">
-    <w:abstractNumId w:val="10"/>
-  </w:num>
   <w:num w:numId="15">
-    <w:abstractNumId w:val="15"/>
+    <w:abstractNumId w:val="17"/>
   </w:num>
   <w:num w:numId="16">
     <w:abstractNumId w:val="1"/>
   </w:num>
   <w:num w:numId="17">
     <w:abstractNumId w:val="0"/>
+  </w:num>
+  <w:num w:numId="18">
+    <w:abstractNumId w:val="5"/>
+  </w:num>
+  <w:num w:numId="19">
+    <w:abstractNumId w:val="13"/>
   </w:num>
 </w:numbering>
 </file>
@@ -11980,7 +12336,7 @@
 </file>
 
 <file path=customXml/itemProps2.xml><?xml version="1.0" encoding="utf-8"?>
-<ds:datastoreItem xmlns:ds="http://schemas.openxmlformats.org/officeDocument/2006/customXml" ds:itemID="{1ED79728-3795-46E8-B085-E378754C9E08}">
+<ds:datastoreItem xmlns:ds="http://schemas.openxmlformats.org/officeDocument/2006/customXml" ds:itemID="{972A6B23-822D-4930-BB81-5E038ED1936A}">
   <ds:schemaRefs>
     <ds:schemaRef ds:uri="http://schemas.openxmlformats.org/officeDocument/2006/bibliography"/>
   </ds:schemaRefs>
